--- a/docs/Проект системы.docx
+++ b/docs/Проект системы.docx
@@ -1,6 +1,6 @@
 
 <file path=word/document.xml><?xml version="1.0" encoding="utf-8"?>
-<w:document xmlns:wpc="http://schemas.microsoft.com/office/word/2010/wordprocessingCanvas" xmlns:cx="http://schemas.microsoft.com/office/drawing/2014/chartex" xmlns:cx1="http://schemas.microsoft.com/office/drawing/2015/9/8/chartex" xmlns:mc="http://schemas.openxmlformats.org/markup-compatibility/2006" xmlns:o="urn:schemas-microsoft-com:office:office" xmlns:r="http://schemas.openxmlformats.org/officeDocument/2006/relationships" xmlns:m="http://schemas.openxmlformats.org/officeDocument/2006/math" xmlns:v="urn:schemas-microsoft-com:vml" xmlns:wp14="http://schemas.microsoft.com/office/word/2010/wordprocessingDrawing" xmlns:wp="http://schemas.openxmlformats.org/drawingml/2006/wordprocessingDrawing" xmlns:w10="urn:schemas-microsoft-com:office:word" xmlns:w="http://schemas.openxmlformats.org/wordprocessingml/2006/main" xmlns:w14="http://schemas.microsoft.com/office/word/2010/wordml" xmlns:w15="http://schemas.microsoft.com/office/word/2012/wordml" xmlns:w16se="http://schemas.microsoft.com/office/word/2015/wordml/symex" xmlns:wpg="http://schemas.microsoft.com/office/word/2010/wordprocessingGroup" xmlns:wpi="http://schemas.microsoft.com/office/word/2010/wordprocessingInk" xmlns:wne="http://schemas.microsoft.com/office/word/2006/wordml" xmlns:wps="http://schemas.microsoft.com/office/word/2010/wordprocessingShape" mc:Ignorable="w14 w15 w16se wp14">
+<w:document xmlns:wpc="http://schemas.microsoft.com/office/word/2010/wordprocessingCanvas" xmlns:cx="http://schemas.microsoft.com/office/drawing/2014/chartex" xmlns:cx1="http://schemas.microsoft.com/office/drawing/2015/9/8/chartex" xmlns:cx2="http://schemas.microsoft.com/office/drawing/2015/10/21/chartex" xmlns:cx3="http://schemas.microsoft.com/office/drawing/2016/5/9/chartex" xmlns:cx4="http://schemas.microsoft.com/office/drawing/2016/5/10/chartex" xmlns:cx5="http://schemas.microsoft.com/office/drawing/2016/5/11/chartex" xmlns:cx6="http://schemas.microsoft.com/office/drawing/2016/5/12/chartex" xmlns:cx7="http://schemas.microsoft.com/office/drawing/2016/5/13/chartex" xmlns:cx8="http://schemas.microsoft.com/office/drawing/2016/5/14/chartex" xmlns:mc="http://schemas.openxmlformats.org/markup-compatibility/2006" xmlns:aink="http://schemas.microsoft.com/office/drawing/2016/ink" xmlns:am3d="http://schemas.microsoft.com/office/drawing/2017/model3d" xmlns:o="urn:schemas-microsoft-com:office:office" xmlns:oel="http://schemas.microsoft.com/office/2019/extlst" xmlns:r="http://schemas.openxmlformats.org/officeDocument/2006/relationships" xmlns:m="http://schemas.openxmlformats.org/officeDocument/2006/math" xmlns:v="urn:schemas-microsoft-com:vml" xmlns:wp14="http://schemas.microsoft.com/office/word/2010/wordprocessingDrawing" xmlns:wp="http://schemas.openxmlformats.org/drawingml/2006/wordprocessingDrawing" xmlns:w10="urn:schemas-microsoft-com:office:word" xmlns:w="http://schemas.openxmlformats.org/wordprocessingml/2006/main" xmlns:w14="http://schemas.microsoft.com/office/word/2010/wordml" xmlns:w15="http://schemas.microsoft.com/office/word/2012/wordml" xmlns:w16cex="http://schemas.microsoft.com/office/word/2018/wordml/cex" xmlns:w16cid="http://schemas.microsoft.com/office/word/2016/wordml/cid" xmlns:w16="http://schemas.microsoft.com/office/word/2018/wordml" xmlns:w16sdtdh="http://schemas.microsoft.com/office/word/2020/wordml/sdtdatahash" xmlns:w16se="http://schemas.microsoft.com/office/word/2015/wordml/symex" xmlns:wpg="http://schemas.microsoft.com/office/word/2010/wordprocessingGroup" xmlns:wpi="http://schemas.microsoft.com/office/word/2010/wordprocessingInk" xmlns:wne="http://schemas.microsoft.com/office/word/2006/wordml" xmlns:wps="http://schemas.microsoft.com/office/word/2010/wordprocessingShape" mc:Ignorable="w14 w15 w16se w16cid w16 w16cex w16sdtdh wp14">
   <w:body>
     <w:p>
       <w:pPr>
@@ -178,7 +178,7 @@
           <w:szCs w:val="28"/>
         </w:rPr>
         <w:br/>
-        <w:t>ДЛЯ  «КОМПАС-3</w:t>
+        <w:t>ДЛЯ «КОМПАС-3</w:t>
       </w:r>
       <w:r>
         <w:rPr>
@@ -478,7 +478,25 @@
           <w:sz w:val="28"/>
           <w:szCs w:val="28"/>
         </w:rPr>
-        <w:t>«___»___________</w:t>
+        <w:t>«__</w:t>
+      </w:r>
+      <w:proofErr w:type="gramStart"/>
+      <w:r>
+        <w:rPr>
+          <w:color w:val="000000"/>
+          <w:sz w:val="28"/>
+          <w:szCs w:val="28"/>
+        </w:rPr>
+        <w:t>_»_</w:t>
+      </w:r>
+      <w:proofErr w:type="gramEnd"/>
+      <w:r>
+        <w:rPr>
+          <w:color w:val="000000"/>
+          <w:sz w:val="28"/>
+          <w:szCs w:val="28"/>
+        </w:rPr>
+        <w:t>__________</w:t>
       </w:r>
       <w:r>
         <w:rPr>
@@ -551,7 +569,25 @@
           <w:sz w:val="28"/>
           <w:szCs w:val="28"/>
         </w:rPr>
-        <w:t>_________Калентьев А. А.</w:t>
+        <w:t>_________</w:t>
+      </w:r>
+      <w:proofErr w:type="spellStart"/>
+      <w:r>
+        <w:rPr>
+          <w:color w:val="000000"/>
+          <w:sz w:val="28"/>
+          <w:szCs w:val="28"/>
+        </w:rPr>
+        <w:t>Калентьев</w:t>
+      </w:r>
+      <w:proofErr w:type="spellEnd"/>
+      <w:r>
+        <w:rPr>
+          <w:color w:val="000000"/>
+          <w:sz w:val="28"/>
+          <w:szCs w:val="28"/>
+        </w:rPr>
+        <w:t xml:space="preserve"> А. А.</w:t>
       </w:r>
     </w:p>
     <w:p>
@@ -570,7 +606,25 @@
           <w:sz w:val="28"/>
           <w:szCs w:val="28"/>
         </w:rPr>
-        <w:t>«___»____________202</w:t>
+        <w:t>«__</w:t>
+      </w:r>
+      <w:proofErr w:type="gramStart"/>
+      <w:r>
+        <w:rPr>
+          <w:color w:val="000000"/>
+          <w:sz w:val="28"/>
+          <w:szCs w:val="28"/>
+        </w:rPr>
+        <w:t>_»_</w:t>
+      </w:r>
+      <w:proofErr w:type="gramEnd"/>
+      <w:r>
+        <w:rPr>
+          <w:color w:val="000000"/>
+          <w:sz w:val="28"/>
+          <w:szCs w:val="28"/>
+        </w:rPr>
+        <w:t>___________202</w:t>
       </w:r>
       <w:r>
         <w:rPr>
@@ -1567,6 +1621,7 @@
         </w:rPr>
         <w:t xml:space="preserve"> </w:t>
       </w:r>
+      <w:proofErr w:type="gramStart"/>
       <w:r>
         <w:rPr>
           <w:rFonts w:ascii="Times New Roman" w:hAnsi="Times New Roman" w:cs="Times New Roman"/>
@@ -1581,7 +1636,16 @@
           <w:sz w:val="28"/>
           <w:szCs w:val="28"/>
         </w:rPr>
-        <w:t>[1]</w:t>
+        <w:t>[</w:t>
+      </w:r>
+      <w:proofErr w:type="gramEnd"/>
+      <w:r>
+        <w:rPr>
+          <w:rFonts w:ascii="Times New Roman" w:hAnsi="Times New Roman" w:cs="Times New Roman"/>
+          <w:sz w:val="28"/>
+          <w:szCs w:val="28"/>
+        </w:rPr>
+        <w:t>1]</w:t>
       </w:r>
       <w:r>
         <w:rPr>
@@ -1591,8 +1655,6 @@
         </w:rPr>
         <w:t>.</w:t>
       </w:r>
-      <w:bookmarkStart w:id="5" w:name="_GoBack"/>
-      <w:bookmarkEnd w:id="5"/>
     </w:p>
     <w:p>
       <w:pPr>
@@ -1611,7 +1673,8 @@
           <w:b/>
         </w:rPr>
       </w:pPr>
-      <w:bookmarkStart w:id="6" w:name="_Toc115436008"/>
+      <w:bookmarkStart w:id="5" w:name="_Toc115436008"/>
+      <w:commentRangeStart w:id="6"/>
       <w:r>
         <w:rPr>
           <w:b/>
@@ -1619,7 +1682,16 @@
         <w:lastRenderedPageBreak/>
         <w:t>1.2 Описание API</w:t>
       </w:r>
-      <w:bookmarkEnd w:id="6"/>
+      <w:bookmarkEnd w:id="5"/>
+      <w:commentRangeEnd w:id="6"/>
+      <w:r>
+        <w:rPr>
+          <w:rStyle w:val="ae"/>
+          <w:rFonts w:asciiTheme="minorHAnsi" w:eastAsiaTheme="minorHAnsi" w:hAnsiTheme="minorHAnsi" w:cstheme="minorBidi"/>
+          <w:color w:val="auto"/>
+        </w:rPr>
+        <w:commentReference w:id="6"/>
+      </w:r>
     </w:p>
     <w:p>
       <w:pPr>
@@ -1638,7 +1710,25 @@
           <w:sz w:val="28"/>
           <w:szCs w:val="28"/>
         </w:rPr>
-        <w:t>API (англ. Application Programming Interface) – описание способов, которыми одна компьютерная программа может взаимодействовать с другой программой.</w:t>
+        <w:t xml:space="preserve">API (англ. Application </w:t>
+      </w:r>
+      <w:proofErr w:type="spellStart"/>
+      <w:r>
+        <w:rPr>
+          <w:rFonts w:ascii="Times New Roman" w:hAnsi="Times New Roman" w:cs="Times New Roman"/>
+          <w:sz w:val="28"/>
+          <w:szCs w:val="28"/>
+        </w:rPr>
+        <w:t>Programming</w:t>
+      </w:r>
+      <w:proofErr w:type="spellEnd"/>
+      <w:r>
+        <w:rPr>
+          <w:rFonts w:ascii="Times New Roman" w:hAnsi="Times New Roman" w:cs="Times New Roman"/>
+          <w:sz w:val="28"/>
+          <w:szCs w:val="28"/>
+        </w:rPr>
+        <w:t xml:space="preserve"> Interface) – описание способов, которыми одна компьютерная программа может взаимодействовать с другой программой.</w:t>
       </w:r>
     </w:p>
     <w:p>
@@ -1673,15 +1763,51 @@
           <w:sz w:val="28"/>
           <w:szCs w:val="28"/>
         </w:rPr>
-        <w:t>Главным интерфейсом API системы КОМПАС-3D является KompasObject. Получить указатель на этот интерфейс можно при работе под управлением внешнего приложения (контроллера) – после вызова стандартной системной функции. Методы этого интерфейса реализуют наиболее общие функции работы с документами системы, системными настройками, файлами, а также дают возможность получить указатели на другие интерфейсы</w:t>
-      </w:r>
-      <w:r>
-        <w:rPr>
-          <w:rFonts w:ascii="Times New Roman" w:hAnsi="Times New Roman" w:cs="Times New Roman"/>
-          <w:sz w:val="28"/>
-          <w:szCs w:val="28"/>
-        </w:rPr>
-        <w:t>[2]</w:t>
+        <w:t xml:space="preserve">Главным интерфейсом API системы КОМПАС-3D является </w:t>
+      </w:r>
+      <w:proofErr w:type="spellStart"/>
+      <w:r>
+        <w:rPr>
+          <w:rFonts w:ascii="Times New Roman" w:hAnsi="Times New Roman" w:cs="Times New Roman"/>
+          <w:sz w:val="28"/>
+          <w:szCs w:val="28"/>
+        </w:rPr>
+        <w:t>KompasObject</w:t>
+      </w:r>
+      <w:proofErr w:type="spellEnd"/>
+      <w:r>
+        <w:rPr>
+          <w:rFonts w:ascii="Times New Roman" w:hAnsi="Times New Roman" w:cs="Times New Roman"/>
+          <w:sz w:val="28"/>
+          <w:szCs w:val="28"/>
+        </w:rPr>
+        <w:t xml:space="preserve">. Получить указатель на этот интерфейс можно при работе под управлением внешнего приложения (контроллера) – после вызова стандартной системной функции. Методы этого интерфейса реализуют наиболее общие функции работы с документами системы, системными настройками, файлами, а также дают возможность получить указатели на другие </w:t>
+      </w:r>
+      <w:proofErr w:type="gramStart"/>
+      <w:r>
+        <w:rPr>
+          <w:rFonts w:ascii="Times New Roman" w:hAnsi="Times New Roman" w:cs="Times New Roman"/>
+          <w:sz w:val="28"/>
+          <w:szCs w:val="28"/>
+        </w:rPr>
+        <w:t>интерфейсы</w:t>
+      </w:r>
+      <w:r>
+        <w:rPr>
+          <w:rFonts w:ascii="Times New Roman" w:hAnsi="Times New Roman" w:cs="Times New Roman"/>
+          <w:sz w:val="28"/>
+          <w:szCs w:val="28"/>
+        </w:rPr>
+        <w:t>[</w:t>
+      </w:r>
+      <w:proofErr w:type="gramEnd"/>
+      <w:r>
+        <w:rPr>
+          <w:rFonts w:ascii="Times New Roman" w:hAnsi="Times New Roman" w:cs="Times New Roman"/>
+          <w:sz w:val="28"/>
+          <w:szCs w:val="28"/>
+        </w:rPr>
+        <w:t>2]</w:t>
       </w:r>
       <w:r>
         <w:rPr>
@@ -1709,8 +1835,27 @@
           <w:sz w:val="28"/>
           <w:szCs w:val="28"/>
         </w:rPr>
-        <w:t xml:space="preserve">В таблицах 1.1-1.3 представлены основные свойства и методы интерфейсов KompasObject, </w:t>
-      </w:r>
+        <w:t xml:space="preserve">В таблицах 1.1-1.3 представлены основные свойства и методы интерфейсов </w:t>
+      </w:r>
+      <w:proofErr w:type="spellStart"/>
+      <w:r>
+        <w:rPr>
+          <w:rFonts w:ascii="Times New Roman" w:hAnsi="Times New Roman" w:cs="Times New Roman"/>
+          <w:sz w:val="28"/>
+          <w:szCs w:val="28"/>
+        </w:rPr>
+        <w:t>KompasObject</w:t>
+      </w:r>
+      <w:proofErr w:type="spellEnd"/>
+      <w:r>
+        <w:rPr>
+          <w:rFonts w:ascii="Times New Roman" w:hAnsi="Times New Roman" w:cs="Times New Roman"/>
+          <w:sz w:val="28"/>
+          <w:szCs w:val="28"/>
+        </w:rPr>
+        <w:t xml:space="preserve">, </w:t>
+      </w:r>
+      <w:proofErr w:type="spellStart"/>
       <w:r>
         <w:rPr>
           <w:rFonts w:ascii="Times New Roman" w:eastAsia="Calibri" w:hAnsi="Times New Roman" w:cs="Times New Roman"/>
@@ -1721,6 +1866,7 @@
         </w:rPr>
         <w:t>IPart</w:t>
       </w:r>
+      <w:proofErr w:type="spellEnd"/>
       <w:r>
         <w:rPr>
           <w:rFonts w:ascii="Times New Roman" w:eastAsia="Calibri" w:hAnsi="Times New Roman" w:cs="Times New Roman"/>
@@ -1811,8 +1957,19 @@
           <w:szCs w:val="28"/>
           <w:lang w:eastAsia="ru-RU"/>
         </w:rPr>
-        <w:t>Методы интерфейса KompasObject</w:t>
-      </w:r>
+        <w:t xml:space="preserve">Методы интерфейса </w:t>
+      </w:r>
+      <w:proofErr w:type="spellStart"/>
+      <w:r>
+        <w:rPr>
+          <w:rFonts w:ascii="Times New Roman" w:eastAsia="Times New Roman" w:hAnsi="Times New Roman" w:cs="Times New Roman"/>
+          <w:sz w:val="28"/>
+          <w:szCs w:val="28"/>
+          <w:lang w:eastAsia="ru-RU"/>
+        </w:rPr>
+        <w:t>KompasObject</w:t>
+      </w:r>
+      <w:proofErr w:type="spellEnd"/>
     </w:p>
     <w:tbl>
       <w:tblPr>
@@ -1852,12 +2009,14 @@
                 <w:lang w:val="ru-RU" w:eastAsia="ru-RU"/>
               </w:rPr>
             </w:pPr>
+            <w:proofErr w:type="spellStart"/>
             <w:r>
               <w:rPr>
                 <w:color w:val="000000" w:themeColor="text1"/>
               </w:rPr>
               <w:t>Метод</w:t>
             </w:r>
+            <w:proofErr w:type="spellEnd"/>
           </w:p>
         </w:tc>
         <w:tc>
@@ -1882,6 +2041,7 @@
                 <w:lang w:eastAsia="ru-RU"/>
               </w:rPr>
             </w:pPr>
+            <w:proofErr w:type="spellStart"/>
             <w:r>
               <w:rPr>
                 <w:color w:val="000000" w:themeColor="text1"/>
@@ -1889,6 +2049,7 @@
               </w:rPr>
               <w:t>Воз</w:t>
             </w:r>
+            <w:proofErr w:type="spellEnd"/>
             <w:r>
               <w:rPr>
                 <w:color w:val="000000" w:themeColor="text1"/>
@@ -1896,13 +2057,31 @@
               </w:rPr>
               <w:t>в</w:t>
             </w:r>
+            <w:proofErr w:type="spellStart"/>
             <w:r>
               <w:rPr>
                 <w:color w:val="000000" w:themeColor="text1"/>
                 <w:lang w:eastAsia="ru-RU"/>
               </w:rPr>
-              <w:t>ращаемое значение</w:t>
-            </w:r>
+              <w:t>ращаемое</w:t>
+            </w:r>
+            <w:proofErr w:type="spellEnd"/>
+            <w:r>
+              <w:rPr>
+                <w:color w:val="000000" w:themeColor="text1"/>
+                <w:lang w:eastAsia="ru-RU"/>
+              </w:rPr>
+              <w:t xml:space="preserve"> </w:t>
+            </w:r>
+            <w:proofErr w:type="spellStart"/>
+            <w:r>
+              <w:rPr>
+                <w:color w:val="000000" w:themeColor="text1"/>
+                <w:lang w:eastAsia="ru-RU"/>
+              </w:rPr>
+              <w:t>значение</w:t>
+            </w:r>
+            <w:proofErr w:type="spellEnd"/>
           </w:p>
         </w:tc>
         <w:tc>
@@ -1927,6 +2106,7 @@
                 <w:lang w:eastAsia="ru-RU"/>
               </w:rPr>
             </w:pPr>
+            <w:proofErr w:type="spellStart"/>
             <w:r>
               <w:rPr>
                 <w:color w:val="000000" w:themeColor="text1"/>
@@ -1934,6 +2114,7 @@
               </w:rPr>
               <w:t>Описание</w:t>
             </w:r>
+            <w:proofErr w:type="spellEnd"/>
           </w:p>
         </w:tc>
       </w:tr>
@@ -1968,7 +2149,23 @@
                 <w:color w:val="000000" w:themeColor="text1"/>
                 <w:lang w:eastAsia="ru-RU"/>
               </w:rPr>
-              <w:t>Document3D()</w:t>
+              <w:t>Document3</w:t>
+            </w:r>
+            <w:proofErr w:type="gramStart"/>
+            <w:r>
+              <w:rPr>
+                <w:color w:val="000000" w:themeColor="text1"/>
+                <w:lang w:eastAsia="ru-RU"/>
+              </w:rPr>
+              <w:t>D(</w:t>
+            </w:r>
+            <w:proofErr w:type="gramEnd"/>
+            <w:r>
+              <w:rPr>
+                <w:color w:val="000000" w:themeColor="text1"/>
+                <w:lang w:eastAsia="ru-RU"/>
+              </w:rPr>
+              <w:t>)</w:t>
             </w:r>
           </w:p>
         </w:tc>
@@ -2001,6 +2198,7 @@
               </w:rPr>
               <w:t xml:space="preserve">Указатель на интерфейс документа трёхмерной модели </w:t>
             </w:r>
+            <w:proofErr w:type="spellStart"/>
             <w:r>
               <w:rPr>
                 <w:color w:val="000000" w:themeColor="text1"/>
@@ -2008,6 +2206,7 @@
               </w:rPr>
               <w:t>ksDocument</w:t>
             </w:r>
+            <w:proofErr w:type="spellEnd"/>
             <w:r>
               <w:rPr>
                 <w:color w:val="000000" w:themeColor="text1"/>
@@ -2096,6 +2295,7 @@
                 <w:lang w:val="ru-RU" w:eastAsia="ru-RU"/>
               </w:rPr>
             </w:pPr>
+            <w:proofErr w:type="gramStart"/>
             <w:r>
               <w:rPr>
                 <w:color w:val="000000" w:themeColor="text1"/>
@@ -2108,7 +2308,15 @@
                 <w:color w:val="000000" w:themeColor="text1"/>
                 <w:lang w:val="ru-RU" w:eastAsia="ru-RU"/>
               </w:rPr>
-              <w:t>()</w:t>
+              <w:t>(</w:t>
+            </w:r>
+            <w:proofErr w:type="gramEnd"/>
+            <w:r>
+              <w:rPr>
+                <w:color w:val="000000" w:themeColor="text1"/>
+                <w:lang w:val="ru-RU" w:eastAsia="ru-RU"/>
+              </w:rPr>
+              <w:t>)</w:t>
             </w:r>
           </w:p>
         </w:tc>
@@ -2156,13 +2364,47 @@
                 <w:lang w:eastAsia="ru-RU"/>
               </w:rPr>
             </w:pPr>
+            <w:proofErr w:type="spellStart"/>
             <w:r>
               <w:rPr>
                 <w:color w:val="000000" w:themeColor="text1"/>
                 <w:lang w:eastAsia="ru-RU"/>
               </w:rPr>
-              <w:t>Свойство видимости приложения</w:t>
-            </w:r>
+              <w:t>Свойство</w:t>
+            </w:r>
+            <w:proofErr w:type="spellEnd"/>
+            <w:r>
+              <w:rPr>
+                <w:color w:val="000000" w:themeColor="text1"/>
+                <w:lang w:eastAsia="ru-RU"/>
+              </w:rPr>
+              <w:t xml:space="preserve"> </w:t>
+            </w:r>
+            <w:proofErr w:type="spellStart"/>
+            <w:r>
+              <w:rPr>
+                <w:color w:val="000000" w:themeColor="text1"/>
+                <w:lang w:eastAsia="ru-RU"/>
+              </w:rPr>
+              <w:t>видимости</w:t>
+            </w:r>
+            <w:proofErr w:type="spellEnd"/>
+            <w:r>
+              <w:rPr>
+                <w:color w:val="000000" w:themeColor="text1"/>
+                <w:lang w:eastAsia="ru-RU"/>
+              </w:rPr>
+              <w:t xml:space="preserve"> </w:t>
+            </w:r>
+            <w:proofErr w:type="spellStart"/>
+            <w:r>
+              <w:rPr>
+                <w:color w:val="000000" w:themeColor="text1"/>
+                <w:lang w:eastAsia="ru-RU"/>
+              </w:rPr>
+              <w:t>приложения</w:t>
+            </w:r>
+            <w:proofErr w:type="spellEnd"/>
             <w:r>
               <w:rPr>
                 <w:color w:val="000000" w:themeColor="text1"/>
@@ -2199,6 +2441,7 @@
                 <w:lang w:val="ru-RU" w:eastAsia="ru-RU"/>
               </w:rPr>
             </w:pPr>
+            <w:proofErr w:type="gramStart"/>
             <w:r>
               <w:rPr>
                 <w:color w:val="000000" w:themeColor="text1"/>
@@ -2211,7 +2454,15 @@
                 <w:color w:val="000000" w:themeColor="text1"/>
                 <w:lang w:val="ru-RU" w:eastAsia="ru-RU"/>
               </w:rPr>
-              <w:t>()</w:t>
+              <w:t>(</w:t>
+            </w:r>
+            <w:proofErr w:type="gramEnd"/>
+            <w:r>
+              <w:rPr>
+                <w:color w:val="000000" w:themeColor="text1"/>
+                <w:lang w:val="ru-RU" w:eastAsia="ru-RU"/>
+              </w:rPr>
+              <w:t>)</w:t>
             </w:r>
           </w:p>
         </w:tc>
@@ -2323,6 +2574,8 @@
                 <w:lang w:val="ru-RU" w:eastAsia="ru-RU"/>
               </w:rPr>
             </w:pPr>
+            <w:proofErr w:type="spellStart"/>
+            <w:proofErr w:type="gramStart"/>
             <w:r>
               <w:rPr>
                 <w:color w:val="000000" w:themeColor="text1"/>
@@ -2330,12 +2583,21 @@
               </w:rPr>
               <w:t>ActivateControllerAPI</w:t>
             </w:r>
+            <w:proofErr w:type="spellEnd"/>
             <w:r>
               <w:rPr>
                 <w:color w:val="000000" w:themeColor="text1"/>
                 <w:lang w:val="ru-RU" w:eastAsia="ru-RU"/>
               </w:rPr>
-              <w:t>()</w:t>
+              <w:t>(</w:t>
+            </w:r>
+            <w:proofErr w:type="gramEnd"/>
+            <w:r>
+              <w:rPr>
+                <w:color w:val="000000" w:themeColor="text1"/>
+                <w:lang w:val="ru-RU" w:eastAsia="ru-RU"/>
+              </w:rPr>
+              <w:t>)</w:t>
             </w:r>
           </w:p>
         </w:tc>
@@ -2489,12 +2751,14 @@
                 <w:lang w:val="ru-RU" w:eastAsia="ru-RU"/>
               </w:rPr>
             </w:pPr>
+            <w:proofErr w:type="spellStart"/>
             <w:r>
               <w:rPr>
                 <w:color w:val="000000" w:themeColor="text1"/>
               </w:rPr>
               <w:t>Метод</w:t>
             </w:r>
+            <w:proofErr w:type="spellEnd"/>
           </w:p>
         </w:tc>
         <w:tc>
@@ -2512,6 +2776,7 @@
                 <w:lang w:eastAsia="ru-RU"/>
               </w:rPr>
             </w:pPr>
+            <w:proofErr w:type="spellStart"/>
             <w:r>
               <w:rPr>
                 <w:color w:val="000000" w:themeColor="text1"/>
@@ -2519,6 +2784,7 @@
               </w:rPr>
               <w:t>Воз</w:t>
             </w:r>
+            <w:proofErr w:type="spellEnd"/>
             <w:r>
               <w:rPr>
                 <w:color w:val="000000" w:themeColor="text1"/>
@@ -2526,13 +2792,31 @@
               </w:rPr>
               <w:t>в</w:t>
             </w:r>
+            <w:proofErr w:type="spellStart"/>
             <w:r>
               <w:rPr>
                 <w:color w:val="000000" w:themeColor="text1"/>
                 <w:lang w:eastAsia="ru-RU"/>
               </w:rPr>
-              <w:t>ращаемое значение</w:t>
-            </w:r>
+              <w:t>ращаемое</w:t>
+            </w:r>
+            <w:proofErr w:type="spellEnd"/>
+            <w:r>
+              <w:rPr>
+                <w:color w:val="000000" w:themeColor="text1"/>
+                <w:lang w:eastAsia="ru-RU"/>
+              </w:rPr>
+              <w:t xml:space="preserve"> </w:t>
+            </w:r>
+            <w:proofErr w:type="spellStart"/>
+            <w:r>
+              <w:rPr>
+                <w:color w:val="000000" w:themeColor="text1"/>
+                <w:lang w:eastAsia="ru-RU"/>
+              </w:rPr>
+              <w:t>значение</w:t>
+            </w:r>
+            <w:proofErr w:type="spellEnd"/>
           </w:p>
         </w:tc>
         <w:tc>
@@ -2550,6 +2834,7 @@
                 <w:lang w:eastAsia="ru-RU"/>
               </w:rPr>
             </w:pPr>
+            <w:proofErr w:type="spellStart"/>
             <w:r>
               <w:rPr>
                 <w:color w:val="000000" w:themeColor="text1"/>
@@ -2557,6 +2842,7 @@
               </w:rPr>
               <w:t>Описание</w:t>
             </w:r>
+            <w:proofErr w:type="spellEnd"/>
           </w:p>
         </w:tc>
       </w:tr>
@@ -2586,13 +2872,24 @@
               </w:rPr>
             </w:pPr>
             <w:r>
-              <w:t>ksDocument2D</w:t>
+              <w:t>ksDocument2</w:t>
+            </w:r>
+            <w:proofErr w:type="gramStart"/>
+            <w:r>
+              <w:t>D</w:t>
             </w:r>
             <w:r>
               <w:rPr>
                 <w:lang w:val="ru-RU"/>
               </w:rPr>
-              <w:t>()</w:t>
+              <w:t>(</w:t>
+            </w:r>
+            <w:proofErr w:type="gramEnd"/>
+            <w:r>
+              <w:rPr>
+                <w:lang w:val="ru-RU"/>
+              </w:rPr>
+              <w:t>)</w:t>
             </w:r>
           </w:p>
         </w:tc>
@@ -2743,6 +3040,7 @@
         </w:rPr>
         <w:t xml:space="preserve"> интерфейса </w:t>
       </w:r>
+      <w:proofErr w:type="spellStart"/>
       <w:r>
         <w:rPr>
           <w:rFonts w:ascii="Times New Roman" w:eastAsia="Calibri" w:hAnsi="Times New Roman" w:cs="Times New Roman"/>
@@ -2753,6 +3051,7 @@
         </w:rPr>
         <w:t>IPart</w:t>
       </w:r>
+      <w:proofErr w:type="spellEnd"/>
       <w:r>
         <w:rPr>
           <w:rFonts w:ascii="Times New Roman" w:hAnsi="Times New Roman" w:cs="Times New Roman"/>
@@ -2801,6 +3100,7 @@
                 <w:szCs w:val="28"/>
               </w:rPr>
             </w:pPr>
+            <w:proofErr w:type="spellStart"/>
             <w:r>
               <w:rPr>
                 <w:rFonts w:ascii="Times New Roman" w:eastAsia="BatangChe" w:hAnsi="Times New Roman"/>
@@ -2809,6 +3109,7 @@
               </w:rPr>
               <w:t>Метод</w:t>
             </w:r>
+            <w:proofErr w:type="spellEnd"/>
           </w:p>
         </w:tc>
         <w:tc>
@@ -2833,14 +3134,34 @@
                 <w:szCs w:val="28"/>
               </w:rPr>
             </w:pPr>
+            <w:proofErr w:type="spellStart"/>
             <w:r>
               <w:rPr>
                 <w:rFonts w:ascii="Times New Roman" w:eastAsia="BatangChe" w:hAnsi="Times New Roman"/>
                 <w:sz w:val="28"/>
                 <w:szCs w:val="28"/>
               </w:rPr>
-              <w:t>Входные параметры</w:t>
-            </w:r>
+              <w:t>Входные</w:t>
+            </w:r>
+            <w:proofErr w:type="spellEnd"/>
+            <w:r>
+              <w:rPr>
+                <w:rFonts w:ascii="Times New Roman" w:eastAsia="BatangChe" w:hAnsi="Times New Roman"/>
+                <w:sz w:val="28"/>
+                <w:szCs w:val="28"/>
+              </w:rPr>
+              <w:t xml:space="preserve"> </w:t>
+            </w:r>
+            <w:proofErr w:type="spellStart"/>
+            <w:r>
+              <w:rPr>
+                <w:rFonts w:ascii="Times New Roman" w:eastAsia="BatangChe" w:hAnsi="Times New Roman"/>
+                <w:sz w:val="28"/>
+                <w:szCs w:val="28"/>
+              </w:rPr>
+              <w:t>параметры</w:t>
+            </w:r>
+            <w:proofErr w:type="spellEnd"/>
           </w:p>
         </w:tc>
         <w:tc>
@@ -2865,14 +3186,34 @@
                 <w:szCs w:val="28"/>
               </w:rPr>
             </w:pPr>
+            <w:proofErr w:type="spellStart"/>
             <w:r>
               <w:rPr>
                 <w:rFonts w:ascii="Times New Roman" w:eastAsia="BatangChe" w:hAnsi="Times New Roman"/>
                 <w:sz w:val="28"/>
                 <w:szCs w:val="28"/>
               </w:rPr>
-              <w:t>Возвращаемое значение</w:t>
-            </w:r>
+              <w:t>Возвращаемое</w:t>
+            </w:r>
+            <w:proofErr w:type="spellEnd"/>
+            <w:r>
+              <w:rPr>
+                <w:rFonts w:ascii="Times New Roman" w:eastAsia="BatangChe" w:hAnsi="Times New Roman"/>
+                <w:sz w:val="28"/>
+                <w:szCs w:val="28"/>
+              </w:rPr>
+              <w:t xml:space="preserve"> </w:t>
+            </w:r>
+            <w:proofErr w:type="spellStart"/>
+            <w:r>
+              <w:rPr>
+                <w:rFonts w:ascii="Times New Roman" w:eastAsia="BatangChe" w:hAnsi="Times New Roman"/>
+                <w:sz w:val="28"/>
+                <w:szCs w:val="28"/>
+              </w:rPr>
+              <w:t>значение</w:t>
+            </w:r>
+            <w:proofErr w:type="spellEnd"/>
           </w:p>
         </w:tc>
         <w:tc>
@@ -2897,6 +3238,7 @@
                 <w:szCs w:val="28"/>
               </w:rPr>
             </w:pPr>
+            <w:proofErr w:type="spellStart"/>
             <w:r>
               <w:rPr>
                 <w:rFonts w:ascii="Times New Roman" w:eastAsia="BatangChe" w:hAnsi="Times New Roman"/>
@@ -2905,6 +3247,7 @@
               </w:rPr>
               <w:t>Описание</w:t>
             </w:r>
+            <w:proofErr w:type="spellEnd"/>
           </w:p>
         </w:tc>
       </w:tr>
@@ -2931,13 +3274,51 @@
                 <w:szCs w:val="28"/>
               </w:rPr>
             </w:pPr>
+            <w:proofErr w:type="spellStart"/>
+            <w:proofErr w:type="gramStart"/>
             <w:r>
               <w:rPr>
                 <w:rFonts w:ascii="Times New Roman" w:eastAsia="BatangChe" w:hAnsi="Times New Roman"/>
                 <w:sz w:val="28"/>
                 <w:szCs w:val="28"/>
               </w:rPr>
-              <w:t>GetDefaultEntity(short objType)</w:t>
+              <w:t>GetDefaultEntity</w:t>
+            </w:r>
+            <w:proofErr w:type="spellEnd"/>
+            <w:r>
+              <w:rPr>
+                <w:rFonts w:ascii="Times New Roman" w:eastAsia="BatangChe" w:hAnsi="Times New Roman"/>
+                <w:sz w:val="28"/>
+                <w:szCs w:val="28"/>
+              </w:rPr>
+              <w:t>(</w:t>
+            </w:r>
+            <w:proofErr w:type="gramEnd"/>
+            <w:r>
+              <w:rPr>
+                <w:rFonts w:ascii="Times New Roman" w:eastAsia="BatangChe" w:hAnsi="Times New Roman"/>
+                <w:sz w:val="28"/>
+                <w:szCs w:val="28"/>
+              </w:rPr>
+              <w:t xml:space="preserve">short </w:t>
+            </w:r>
+            <w:proofErr w:type="spellStart"/>
+            <w:r>
+              <w:rPr>
+                <w:rFonts w:ascii="Times New Roman" w:eastAsia="BatangChe" w:hAnsi="Times New Roman"/>
+                <w:sz w:val="28"/>
+                <w:szCs w:val="28"/>
+              </w:rPr>
+              <w:t>objType</w:t>
+            </w:r>
+            <w:proofErr w:type="spellEnd"/>
+            <w:r>
+              <w:rPr>
+                <w:rFonts w:ascii="Times New Roman" w:eastAsia="BatangChe" w:hAnsi="Times New Roman"/>
+                <w:sz w:val="28"/>
+                <w:szCs w:val="28"/>
+              </w:rPr>
+              <w:t>)</w:t>
             </w:r>
           </w:p>
         </w:tc>
@@ -2964,6 +3345,7 @@
                 <w:lang w:val="ru-RU"/>
               </w:rPr>
             </w:pPr>
+            <w:proofErr w:type="spellStart"/>
             <w:r>
               <w:rPr>
                 <w:rFonts w:ascii="Times New Roman" w:eastAsia="BatangChe" w:hAnsi="Times New Roman"/>
@@ -2971,7 +3353,17 @@
                 <w:szCs w:val="28"/>
                 <w:lang w:val="ru-RU"/>
               </w:rPr>
-              <w:t xml:space="preserve">objType </w:t>
+              <w:t>objType</w:t>
+            </w:r>
+            <w:proofErr w:type="spellEnd"/>
+            <w:r>
+              <w:rPr>
+                <w:rFonts w:ascii="Times New Roman" w:eastAsia="BatangChe" w:hAnsi="Times New Roman"/>
+                <w:sz w:val="28"/>
+                <w:szCs w:val="28"/>
+                <w:lang w:val="ru-RU"/>
+              </w:rPr>
+              <w:t xml:space="preserve"> </w:t>
             </w:r>
             <w:r>
               <w:rPr>
@@ -3044,7 +3436,8 @@
                     </w:rPr>
                     <w:t xml:space="preserve">Указатель на интерфейс </w:t>
                   </w:r>
-                  <w:hyperlink r:id="rId8" w:history="1">
+                  <w:hyperlink r:id="rId12" w:history="1">
+                    <w:proofErr w:type="spellStart"/>
                     <w:r>
                       <w:rPr>
                         <w:rStyle w:val="a7"/>
@@ -3056,6 +3449,7 @@
                       </w:rPr>
                       <w:t>ksEntity</w:t>
                     </w:r>
+                    <w:proofErr w:type="spellEnd"/>
                   </w:hyperlink>
                   <w:r>
                     <w:rPr>
@@ -3074,7 +3468,8 @@
                     </w:rPr>
                     <w:t xml:space="preserve">или </w:t>
                   </w:r>
-                  <w:hyperlink r:id="rId9" w:history="1">
+                  <w:hyperlink r:id="rId13" w:history="1">
+                    <w:proofErr w:type="spellStart"/>
                     <w:r>
                       <w:rPr>
                         <w:rStyle w:val="a7"/>
@@ -3086,6 +3481,7 @@
                       </w:rPr>
                       <w:t>IEntity</w:t>
                     </w:r>
+                    <w:proofErr w:type="spellEnd"/>
                   </w:hyperlink>
                   <w:r>
                     <w:rPr>
@@ -3179,13 +3575,33 @@
                 <w:szCs w:val="28"/>
               </w:rPr>
             </w:pPr>
+            <w:proofErr w:type="spellStart"/>
+            <w:proofErr w:type="gramStart"/>
             <w:r>
               <w:rPr>
                 <w:rFonts w:ascii="Times New Roman" w:eastAsia="BatangChe" w:hAnsi="Times New Roman"/>
                 <w:sz w:val="28"/>
                 <w:szCs w:val="28"/>
               </w:rPr>
-              <w:t>GetPart(int type)</w:t>
+              <w:t>GetPart</w:t>
+            </w:r>
+            <w:proofErr w:type="spellEnd"/>
+            <w:r>
+              <w:rPr>
+                <w:rFonts w:ascii="Times New Roman" w:eastAsia="BatangChe" w:hAnsi="Times New Roman"/>
+                <w:sz w:val="28"/>
+                <w:szCs w:val="28"/>
+              </w:rPr>
+              <w:t>(</w:t>
+            </w:r>
+            <w:proofErr w:type="gramEnd"/>
+            <w:r>
+              <w:rPr>
+                <w:rFonts w:ascii="Times New Roman" w:eastAsia="BatangChe" w:hAnsi="Times New Roman"/>
+                <w:sz w:val="28"/>
+                <w:szCs w:val="28"/>
+              </w:rPr>
+              <w:t>int type)</w:t>
             </w:r>
           </w:p>
         </w:tc>
@@ -3278,7 +3694,8 @@
               </w:rPr>
               <w:t xml:space="preserve">казатель на интерфейс компонента </w:t>
             </w:r>
-            <w:hyperlink r:id="rId10" w:history="1">
+            <w:hyperlink r:id="rId14" w:history="1">
+              <w:proofErr w:type="spellStart"/>
               <w:r>
                 <w:rPr>
                   <w:rStyle w:val="a7"/>
@@ -3290,6 +3707,7 @@
                 </w:rPr>
                 <w:t>ksPart</w:t>
               </w:r>
+              <w:proofErr w:type="spellEnd"/>
             </w:hyperlink>
             <w:r>
               <w:rPr>
@@ -3300,7 +3718,8 @@
               </w:rPr>
               <w:t xml:space="preserve"> или </w:t>
             </w:r>
-            <w:hyperlink r:id="rId11" w:history="1">
+            <w:hyperlink r:id="rId15" w:history="1">
+              <w:proofErr w:type="spellStart"/>
               <w:r>
                 <w:rPr>
                   <w:rStyle w:val="a7"/>
@@ -3312,6 +3731,7 @@
                 </w:rPr>
                 <w:t>IPart</w:t>
               </w:r>
+              <w:proofErr w:type="spellEnd"/>
             </w:hyperlink>
             <w:r>
               <w:rPr>
@@ -3390,13 +3810,51 @@
                 <w:szCs w:val="28"/>
               </w:rPr>
             </w:pPr>
+            <w:proofErr w:type="spellStart"/>
+            <w:proofErr w:type="gramStart"/>
             <w:r>
               <w:rPr>
                 <w:rFonts w:ascii="Times New Roman" w:eastAsia="BatangChe" w:hAnsi="Times New Roman"/>
                 <w:sz w:val="28"/>
                 <w:szCs w:val="28"/>
               </w:rPr>
-              <w:t>NewEntity(short objType)</w:t>
+              <w:t>NewEntity</w:t>
+            </w:r>
+            <w:proofErr w:type="spellEnd"/>
+            <w:r>
+              <w:rPr>
+                <w:rFonts w:ascii="Times New Roman" w:eastAsia="BatangChe" w:hAnsi="Times New Roman"/>
+                <w:sz w:val="28"/>
+                <w:szCs w:val="28"/>
+              </w:rPr>
+              <w:t>(</w:t>
+            </w:r>
+            <w:proofErr w:type="gramEnd"/>
+            <w:r>
+              <w:rPr>
+                <w:rFonts w:ascii="Times New Roman" w:eastAsia="BatangChe" w:hAnsi="Times New Roman"/>
+                <w:sz w:val="28"/>
+                <w:szCs w:val="28"/>
+              </w:rPr>
+              <w:t xml:space="preserve">short </w:t>
+            </w:r>
+            <w:proofErr w:type="spellStart"/>
+            <w:r>
+              <w:rPr>
+                <w:rFonts w:ascii="Times New Roman" w:eastAsia="BatangChe" w:hAnsi="Times New Roman"/>
+                <w:sz w:val="28"/>
+                <w:szCs w:val="28"/>
+              </w:rPr>
+              <w:t>objType</w:t>
+            </w:r>
+            <w:proofErr w:type="spellEnd"/>
+            <w:r>
+              <w:rPr>
+                <w:rFonts w:ascii="Times New Roman" w:eastAsia="BatangChe" w:hAnsi="Times New Roman"/>
+                <w:sz w:val="28"/>
+                <w:szCs w:val="28"/>
+              </w:rPr>
+              <w:t>)</w:t>
             </w:r>
           </w:p>
         </w:tc>
@@ -3422,6 +3880,8 @@
                 <w:lang w:val="ru-RU"/>
               </w:rPr>
             </w:pPr>
+            <w:proofErr w:type="spellStart"/>
+            <w:proofErr w:type="gramStart"/>
             <w:r>
               <w:rPr>
                 <w:rFonts w:ascii="Times New Roman" w:eastAsia="BatangChe" w:hAnsi="Times New Roman"/>
@@ -3429,8 +3889,9 @@
                 <w:szCs w:val="28"/>
                 <w:lang w:val="ru-RU"/>
               </w:rPr>
-              <w:t xml:space="preserve">objType </w:t>
-            </w:r>
+              <w:t>objType</w:t>
+            </w:r>
+            <w:proofErr w:type="spellEnd"/>
             <w:r>
               <w:rPr>
                 <w:rFonts w:ascii="Times New Roman" w:eastAsia="BatangChe" w:hAnsi="Times New Roman"/>
@@ -3447,8 +3908,18 @@
                 <w:szCs w:val="28"/>
                 <w:lang w:val="ru-RU"/>
               </w:rPr>
+              <w:t xml:space="preserve"> </w:t>
+            </w:r>
+            <w:r>
+              <w:rPr>
+                <w:rFonts w:ascii="Times New Roman" w:eastAsia="BatangChe" w:hAnsi="Times New Roman"/>
+                <w:sz w:val="28"/>
+                <w:szCs w:val="28"/>
+                <w:lang w:val="ru-RU"/>
+              </w:rPr>
               <w:t>–</w:t>
             </w:r>
+            <w:proofErr w:type="gramEnd"/>
             <w:r>
               <w:rPr>
                 <w:rFonts w:ascii="Times New Roman" w:eastAsia="BatangChe" w:hAnsi="Times New Roman"/>
@@ -3492,7 +3963,8 @@
               </w:rPr>
               <w:t xml:space="preserve">Указатель на интерфейс </w:t>
             </w:r>
-            <w:hyperlink r:id="rId12" w:history="1">
+            <w:hyperlink r:id="rId16" w:history="1">
+              <w:proofErr w:type="spellStart"/>
               <w:r>
                 <w:rPr>
                   <w:rStyle w:val="a7"/>
@@ -3504,6 +3976,7 @@
                 </w:rPr>
                 <w:t>ksEntity</w:t>
               </w:r>
+              <w:proofErr w:type="spellEnd"/>
             </w:hyperlink>
             <w:r>
               <w:rPr>
@@ -3515,7 +3988,8 @@
               </w:rPr>
               <w:t xml:space="preserve"> или </w:t>
             </w:r>
-            <w:hyperlink r:id="rId13" w:history="1">
+            <w:hyperlink r:id="rId17" w:history="1">
+              <w:proofErr w:type="spellStart"/>
               <w:r>
                 <w:rPr>
                   <w:rStyle w:val="a7"/>
@@ -3527,6 +4001,7 @@
                 </w:rPr>
                 <w:t>IEntity</w:t>
               </w:r>
+              <w:proofErr w:type="spellEnd"/>
             </w:hyperlink>
             <w:r>
               <w:rPr>
@@ -3744,6 +4219,7 @@
                 <w:szCs w:val="28"/>
               </w:rPr>
             </w:pPr>
+            <w:proofErr w:type="spellStart"/>
             <w:r>
               <w:rPr>
                 <w:rFonts w:ascii="Times New Roman" w:hAnsi="Times New Roman"/>
@@ -3752,6 +4228,7 @@
               </w:rPr>
               <w:t>Метод</w:t>
             </w:r>
+            <w:proofErr w:type="spellEnd"/>
           </w:p>
         </w:tc>
         <w:tc>
@@ -3777,14 +4254,34 @@
                 <w:szCs w:val="28"/>
               </w:rPr>
             </w:pPr>
+            <w:proofErr w:type="spellStart"/>
             <w:r>
               <w:rPr>
                 <w:rFonts w:ascii="Times New Roman" w:hAnsi="Times New Roman"/>
                 <w:sz w:val="28"/>
                 <w:szCs w:val="28"/>
               </w:rPr>
-              <w:t>Входные параметры</w:t>
-            </w:r>
+              <w:t>Входные</w:t>
+            </w:r>
+            <w:proofErr w:type="spellEnd"/>
+            <w:r>
+              <w:rPr>
+                <w:rFonts w:ascii="Times New Roman" w:hAnsi="Times New Roman"/>
+                <w:sz w:val="28"/>
+                <w:szCs w:val="28"/>
+              </w:rPr>
+              <w:t xml:space="preserve"> </w:t>
+            </w:r>
+            <w:proofErr w:type="spellStart"/>
+            <w:r>
+              <w:rPr>
+                <w:rFonts w:ascii="Times New Roman" w:hAnsi="Times New Roman"/>
+                <w:sz w:val="28"/>
+                <w:szCs w:val="28"/>
+              </w:rPr>
+              <w:t>параметры</w:t>
+            </w:r>
+            <w:proofErr w:type="spellEnd"/>
           </w:p>
         </w:tc>
         <w:tc>
@@ -3810,14 +4307,34 @@
                 <w:szCs w:val="28"/>
               </w:rPr>
             </w:pPr>
+            <w:proofErr w:type="spellStart"/>
             <w:r>
               <w:rPr>
                 <w:rFonts w:ascii="Times New Roman" w:hAnsi="Times New Roman"/>
                 <w:sz w:val="28"/>
                 <w:szCs w:val="28"/>
               </w:rPr>
-              <w:t>Возвращаемое значение</w:t>
-            </w:r>
+              <w:t>Возвращаемое</w:t>
+            </w:r>
+            <w:proofErr w:type="spellEnd"/>
+            <w:r>
+              <w:rPr>
+                <w:rFonts w:ascii="Times New Roman" w:hAnsi="Times New Roman"/>
+                <w:sz w:val="28"/>
+                <w:szCs w:val="28"/>
+              </w:rPr>
+              <w:t xml:space="preserve"> </w:t>
+            </w:r>
+            <w:proofErr w:type="spellStart"/>
+            <w:r>
+              <w:rPr>
+                <w:rFonts w:ascii="Times New Roman" w:hAnsi="Times New Roman"/>
+                <w:sz w:val="28"/>
+                <w:szCs w:val="28"/>
+              </w:rPr>
+              <w:t>значение</w:t>
+            </w:r>
+            <w:proofErr w:type="spellEnd"/>
           </w:p>
         </w:tc>
         <w:tc>
@@ -3843,6 +4360,7 @@
                 <w:szCs w:val="28"/>
               </w:rPr>
             </w:pPr>
+            <w:proofErr w:type="spellStart"/>
             <w:r>
               <w:rPr>
                 <w:rFonts w:ascii="Times New Roman" w:hAnsi="Times New Roman"/>
@@ -3851,6 +4369,7 @@
               </w:rPr>
               <w:t>Описание</w:t>
             </w:r>
+            <w:proofErr w:type="spellEnd"/>
           </w:p>
         </w:tc>
       </w:tr>
@@ -3884,7 +4403,25 @@
                 <w:sz w:val="28"/>
                 <w:szCs w:val="28"/>
               </w:rPr>
-              <w:t>Create (bool invisible, bool _typeDoc)</w:t>
+              <w:t>Create (bool invisible, bool _</w:t>
+            </w:r>
+            <w:proofErr w:type="spellStart"/>
+            <w:r>
+              <w:rPr>
+                <w:rFonts w:ascii="Times New Roman" w:hAnsi="Times New Roman"/>
+                <w:sz w:val="28"/>
+                <w:szCs w:val="28"/>
+              </w:rPr>
+              <w:t>typeDoc</w:t>
+            </w:r>
+            <w:proofErr w:type="spellEnd"/>
+            <w:r>
+              <w:rPr>
+                <w:rFonts w:ascii="Times New Roman" w:hAnsi="Times New Roman"/>
+                <w:sz w:val="28"/>
+                <w:szCs w:val="28"/>
+              </w:rPr>
+              <w:t>)</w:t>
             </w:r>
           </w:p>
         </w:tc>
@@ -4011,6 +4548,7 @@
                 <w:lang w:val="ru-RU"/>
               </w:rPr>
             </w:pPr>
+            <w:proofErr w:type="spellStart"/>
             <w:r>
               <w:rPr>
                 <w:rFonts w:ascii="Times New Roman" w:hAnsi="Times New Roman"/>
@@ -4019,6 +4557,7 @@
               </w:rPr>
               <w:t>typeDoc</w:t>
             </w:r>
+            <w:proofErr w:type="spellEnd"/>
             <w:r>
               <w:rPr>
                 <w:rFonts w:ascii="Times New Roman" w:hAnsi="Times New Roman"/>
@@ -4214,13 +4753,33 @@
                 <w:szCs w:val="28"/>
               </w:rPr>
             </w:pPr>
+            <w:proofErr w:type="spellStart"/>
+            <w:proofErr w:type="gramStart"/>
             <w:r>
               <w:rPr>
                 <w:rFonts w:ascii="Times New Roman" w:hAnsi="Times New Roman"/>
                 <w:sz w:val="28"/>
                 <w:szCs w:val="28"/>
               </w:rPr>
-              <w:t>GetPart(int type)</w:t>
+              <w:t>GetPart</w:t>
+            </w:r>
+            <w:proofErr w:type="spellEnd"/>
+            <w:r>
+              <w:rPr>
+                <w:rFonts w:ascii="Times New Roman" w:hAnsi="Times New Roman"/>
+                <w:sz w:val="28"/>
+                <w:szCs w:val="28"/>
+              </w:rPr>
+              <w:t>(</w:t>
+            </w:r>
+            <w:proofErr w:type="gramEnd"/>
+            <w:r>
+              <w:rPr>
+                <w:rFonts w:ascii="Times New Roman" w:hAnsi="Times New Roman"/>
+                <w:sz w:val="28"/>
+                <w:szCs w:val="28"/>
+              </w:rPr>
+              <w:t>int type)</w:t>
             </w:r>
           </w:p>
         </w:tc>
@@ -4437,7 +4996,7 @@
     </w:p>
     <w:p>
       <w:pPr>
-        <w:spacing w:after="200" w:line="276" w:lineRule="auto"/>
+        <w:spacing w:after="200" w:line="360" w:lineRule="auto"/>
         <w:ind w:firstLine="709"/>
         <w:jc w:val="both"/>
         <w:rPr>
@@ -4480,7 +5039,7 @@
           <w:lang w:eastAsia="ru-RU"/>
         </w:rPr>
         <w:drawing>
-          <wp:inline distT="0" distB="0" distL="0" distR="0" wp14:anchorId="46C2F5E5" wp14:editId="40603399">
+          <wp:inline distT="0" distB="0" distL="0" distR="0" wp14:anchorId="4287EC62" wp14:editId="73844789">
             <wp:extent cx="4775692" cy="3906317"/>
             <wp:effectExtent l="0" t="0" r="6350" b="0"/>
             <wp:docPr id="2" name="Рисунок 2"/>
@@ -4495,7 +5054,7 @@
                     <pic:cNvPicPr/>
                   </pic:nvPicPr>
                   <pic:blipFill>
-                    <a:blip r:embed="rId14"/>
+                    <a:blip r:embed="rId18"/>
                     <a:stretch>
                       <a:fillRect/>
                     </a:stretch>
@@ -4636,22 +5195,31 @@
           <w:bCs/>
           <w:iCs/>
         </w:rPr>
-        <w:t xml:space="preserve"> &lt; </w:t>
-      </w:r>
+        <w:t xml:space="preserve"> </w:t>
+      </w:r>
+      <w:proofErr w:type="gramStart"/>
       <w:r>
         <w:rPr>
           <w:bCs/>
           <w:iCs/>
         </w:rPr>
-        <w:t>1</w:t>
+        <w:t xml:space="preserve">&lt; </w:t>
       </w:r>
       <w:r>
         <w:rPr>
           <w:bCs/>
           <w:iCs/>
         </w:rPr>
+        <w:t>1</w:t>
+      </w:r>
+      <w:r>
+        <w:rPr>
+          <w:bCs/>
+          <w:iCs/>
+        </w:rPr>
         <w:t>00</w:t>
       </w:r>
+      <w:proofErr w:type="gramEnd"/>
       <w:r>
         <w:rPr>
           <w:bCs/>
@@ -4982,12 +5550,14 @@
       <w:r>
         <w:t xml:space="preserve">и должен быть меньше по длине, чем внешняя сторона кольца. Длина внешней стороны рассчитывается по формуле </w:t>
       </w:r>
+      <w:proofErr w:type="spellStart"/>
       <w:r>
         <w:rPr>
           <w:lang w:val="en-US"/>
         </w:rPr>
         <w:t>cR</w:t>
       </w:r>
+      <w:proofErr w:type="spellEnd"/>
       <w:r>
         <w:t xml:space="preserve"> = 2 * </w:t>
       </w:r>
@@ -5043,8 +5613,10 @@
         <w:ind w:left="0" w:firstLine="426"/>
       </w:pPr>
       <w:r>
+        <w:lastRenderedPageBreak/>
         <w:t xml:space="preserve">Глубина гравировки </w:t>
       </w:r>
+      <w:proofErr w:type="spellStart"/>
       <w:r>
         <w:rPr>
           <w:b/>
@@ -5053,6 +5625,7 @@
         </w:rPr>
         <w:t>tH</w:t>
       </w:r>
+      <w:proofErr w:type="spellEnd"/>
       <w:r>
         <w:rPr>
           <w:b/>
@@ -5063,27 +5636,33 @@
       <w:r>
         <w:t xml:space="preserve">0.0018 м </w:t>
       </w:r>
+      <w:proofErr w:type="gramStart"/>
       <w:r>
         <w:t xml:space="preserve">&lt; </w:t>
       </w:r>
+      <w:proofErr w:type="spellStart"/>
       <w:r>
         <w:rPr>
           <w:lang w:val="en-US"/>
         </w:rPr>
         <w:t>tH</w:t>
       </w:r>
+      <w:proofErr w:type="spellEnd"/>
+      <w:proofErr w:type="gramEnd"/>
       <w:r>
         <w:t xml:space="preserve"> &lt;= 0.00525 </w:t>
       </w:r>
       <w:r>
         <w:t xml:space="preserve">м, </w:t>
       </w:r>
+      <w:proofErr w:type="spellStart"/>
       <w:r>
         <w:rPr>
           <w:lang w:val="en-US"/>
         </w:rPr>
         <w:t>tH</w:t>
       </w:r>
+      <w:proofErr w:type="spellEnd"/>
       <w:r>
         <w:t xml:space="preserve"> &lt;= 0.75</w:t>
       </w:r>
@@ -5112,7 +5691,6 @@
         <w:rPr>
           <w:rFonts w:eastAsia="Calibri"/>
         </w:rPr>
-        <w:lastRenderedPageBreak/>
         <w:t>3</w:t>
       </w:r>
       <w:r>
@@ -5179,8 +5757,19 @@
           <w:color w:val="000000"/>
           <w:sz w:val="28"/>
           <w:szCs w:val="28"/>
-        </w:rPr>
-      </w:pPr>
+          <w:lang w:val="en-US"/>
+        </w:rPr>
+      </w:pPr>
+      <w:r>
+        <w:rPr>
+          <w:rFonts w:ascii="Times New Roman" w:eastAsia="Calibri" w:hAnsi="Times New Roman" w:cs="Times New Roman"/>
+          <w:color w:val="000000"/>
+          <w:sz w:val="28"/>
+          <w:szCs w:val="28"/>
+          <w:lang w:val="en-US"/>
+        </w:rPr>
+        <w:t>F</w:t>
+      </w:r>
     </w:p>
     <w:p>
       <w:pPr>
@@ -5278,7 +5867,22 @@
           <w:rFonts w:ascii="Times New Roman" w:hAnsi="Times New Roman" w:cs="Times New Roman"/>
           <w:sz w:val="28"/>
         </w:rPr>
-        <w:t>Макет пользовательского интерфейса, вместе с используемыми компонентами, представлен на рисунке 3.2.1.</w:t>
+        <w:t xml:space="preserve">Макет пользовательского интерфейса, вместе с используемыми компонентами, представлен на </w:t>
+      </w:r>
+      <w:commentRangeStart w:id="12"/>
+      <w:r>
+        <w:rPr>
+          <w:rFonts w:ascii="Times New Roman" w:hAnsi="Times New Roman" w:cs="Times New Roman"/>
+          <w:sz w:val="28"/>
+        </w:rPr>
+        <w:t>рисунке 3.2.1.</w:t>
+      </w:r>
+      <w:commentRangeEnd w:id="12"/>
+      <w:r>
+        <w:rPr>
+          <w:rStyle w:val="ae"/>
+        </w:rPr>
+        <w:commentReference w:id="12"/>
       </w:r>
     </w:p>
     <w:p>
@@ -5291,13 +5895,14 @@
           <w:lang w:eastAsia="ru-RU"/>
         </w:rPr>
       </w:pPr>
+      <w:commentRangeStart w:id="13"/>
       <w:r>
         <w:rPr>
           <w:noProof/>
           <w:lang w:eastAsia="ru-RU"/>
         </w:rPr>
         <w:drawing>
-          <wp:inline distT="0" distB="0" distL="0" distR="0" wp14:anchorId="167FB577" wp14:editId="3C61559F">
+          <wp:inline distT="0" distB="0" distL="0" distR="0" wp14:anchorId="34B94E1A" wp14:editId="43F614AF">
             <wp:extent cx="6120130" cy="4732020"/>
             <wp:effectExtent l="0" t="0" r="0" b="0"/>
             <wp:docPr id="3" name="Рисунок 3"/>
@@ -5312,7 +5917,7 @@
                     <pic:cNvPicPr/>
                   </pic:nvPicPr>
                   <pic:blipFill>
-                    <a:blip r:embed="rId15"/>
+                    <a:blip r:embed="rId19"/>
                     <a:stretch>
                       <a:fillRect/>
                     </a:stretch>
@@ -5332,6 +5937,13 @@
           </wp:inline>
         </w:drawing>
       </w:r>
+      <w:commentRangeEnd w:id="13"/>
+      <w:r>
+        <w:rPr>
+          <w:rStyle w:val="ae"/>
+        </w:rPr>
+        <w:commentReference w:id="13"/>
+      </w:r>
     </w:p>
     <w:p>
       <w:pPr>
@@ -5350,7 +5962,16 @@
           <w:sz w:val="28"/>
           <w:szCs w:val="28"/>
         </w:rPr>
-        <w:t>Рисунок 3.2</w:t>
+        <w:t>Рисунок 3</w:t>
+      </w:r>
+      <w:commentRangeStart w:id="14"/>
+      <w:r>
+        <w:rPr>
+          <w:rFonts w:ascii="Times New Roman" w:hAnsi="Times New Roman" w:cs="Times New Roman"/>
+          <w:sz w:val="28"/>
+          <w:szCs w:val="28"/>
+        </w:rPr>
+        <w:t>.2</w:t>
       </w:r>
       <w:r>
         <w:rPr>
@@ -5366,7 +5987,22 @@
           <w:sz w:val="28"/>
           <w:szCs w:val="28"/>
         </w:rPr>
-        <w:t xml:space="preserve"> – Макет пользовательского интерфейса</w:t>
+        <w:t xml:space="preserve"> </w:t>
+      </w:r>
+      <w:commentRangeEnd w:id="14"/>
+      <w:r>
+        <w:rPr>
+          <w:rStyle w:val="ae"/>
+        </w:rPr>
+        <w:commentReference w:id="14"/>
+      </w:r>
+      <w:r>
+        <w:rPr>
+          <w:rFonts w:ascii="Times New Roman" w:hAnsi="Times New Roman" w:cs="Times New Roman"/>
+          <w:sz w:val="28"/>
+          <w:szCs w:val="28"/>
+        </w:rPr>
+        <w:t>– Макет пользовательского интерфейса</w:t>
       </w:r>
       <w:r>
         <w:rPr>
@@ -5410,7 +6046,22 @@
           <w:rFonts w:ascii="Times New Roman" w:hAnsi="Times New Roman" w:cs="Times New Roman"/>
           <w:sz w:val="28"/>
         </w:rPr>
-        <w:t xml:space="preserve">Так, при наведении на поле ввода размера текста гравировки, панель предварительного просмотра отобразит анимацию изменения текста.   </w:t>
+        <w:t xml:space="preserve">Так, при наведении на поле ввода размера текста гравировки, панель предварительного просмотра </w:t>
+      </w:r>
+      <w:commentRangeStart w:id="15"/>
+      <w:r>
+        <w:rPr>
+          <w:rFonts w:ascii="Times New Roman" w:hAnsi="Times New Roman" w:cs="Times New Roman"/>
+          <w:sz w:val="28"/>
+        </w:rPr>
+        <w:t xml:space="preserve">отобразит анимацию изменения текста.   </w:t>
+      </w:r>
+      <w:commentRangeEnd w:id="15"/>
+      <w:r>
+        <w:rPr>
+          <w:rStyle w:val="ae"/>
+        </w:rPr>
+        <w:commentReference w:id="15"/>
       </w:r>
     </w:p>
     <w:p>
@@ -5423,6 +6074,7 @@
           <w:sz w:val="28"/>
         </w:rPr>
       </w:pPr>
+      <w:commentRangeStart w:id="16"/>
       <w:r>
         <w:rPr>
           <w:rFonts w:ascii="Times New Roman" w:hAnsi="Times New Roman" w:cs="Times New Roman"/>
@@ -5430,6 +6082,13 @@
         </w:rPr>
         <w:t>Использование панели предварительного просмотра направлено на получение пользователем лучшего опыта использования приложения.</w:t>
       </w:r>
+      <w:commentRangeEnd w:id="16"/>
+      <w:r>
+        <w:rPr>
+          <w:rStyle w:val="ae"/>
+        </w:rPr>
+        <w:commentReference w:id="16"/>
+      </w:r>
     </w:p>
     <w:p>
       <w:pPr>
@@ -5484,11 +6143,11 @@
       <w:pPr>
         <w:pStyle w:val="1"/>
       </w:pPr>
-      <w:bookmarkStart w:id="12" w:name="_Toc115436014"/>
+      <w:bookmarkStart w:id="17" w:name="_Toc115436014"/>
       <w:r>
         <w:t>Список использованных источников</w:t>
       </w:r>
-      <w:bookmarkEnd w:id="12"/>
+      <w:bookmarkEnd w:id="17"/>
     </w:p>
     <w:p>
       <w:pPr>
@@ -5621,7 +6280,7 @@
         </w:rPr>
         <w:t xml:space="preserve"> </w:t>
       </w:r>
-      <w:hyperlink r:id="rId16" w:history="1">
+      <w:hyperlink r:id="rId20" w:history="1">
         <w:r>
           <w:rPr>
             <w:rStyle w:val="a7"/>
@@ -5694,7 +6353,7 @@
     </w:p>
     <w:p/>
     <w:sectPr>
-      <w:headerReference w:type="default" r:id="rId17"/>
+      <w:headerReference w:type="default" r:id="rId21"/>
       <w:pgSz w:w="11906" w:h="16838"/>
       <w:pgMar w:top="1134" w:right="567" w:bottom="1134" w:left="1701" w:header="709" w:footer="709" w:gutter="0"/>
       <w:cols w:space="708"/>
@@ -5705,8 +6364,142 @@
 </w:document>
 </file>
 
+<file path=word/comments.xml><?xml version="1.0" encoding="utf-8"?>
+<w:comments xmlns:wpc="http://schemas.microsoft.com/office/word/2010/wordprocessingCanvas" xmlns:cx="http://schemas.microsoft.com/office/drawing/2014/chartex" xmlns:cx1="http://schemas.microsoft.com/office/drawing/2015/9/8/chartex" xmlns:cx2="http://schemas.microsoft.com/office/drawing/2015/10/21/chartex" xmlns:cx3="http://schemas.microsoft.com/office/drawing/2016/5/9/chartex" xmlns:cx4="http://schemas.microsoft.com/office/drawing/2016/5/10/chartex" xmlns:cx5="http://schemas.microsoft.com/office/drawing/2016/5/11/chartex" xmlns:cx6="http://schemas.microsoft.com/office/drawing/2016/5/12/chartex" xmlns:cx7="http://schemas.microsoft.com/office/drawing/2016/5/13/chartex" xmlns:cx8="http://schemas.microsoft.com/office/drawing/2016/5/14/chartex" xmlns:mc="http://schemas.openxmlformats.org/markup-compatibility/2006" xmlns:aink="http://schemas.microsoft.com/office/drawing/2016/ink" xmlns:am3d="http://schemas.microsoft.com/office/drawing/2017/model3d" xmlns:o="urn:schemas-microsoft-com:office:office" xmlns:oel="http://schemas.microsoft.com/office/2019/extlst" xmlns:r="http://schemas.openxmlformats.org/officeDocument/2006/relationships" xmlns:m="http://schemas.openxmlformats.org/officeDocument/2006/math" xmlns:v="urn:schemas-microsoft-com:vml" xmlns:wp14="http://schemas.microsoft.com/office/word/2010/wordprocessingDrawing" xmlns:wp="http://schemas.openxmlformats.org/drawingml/2006/wordprocessingDrawing" xmlns:w10="urn:schemas-microsoft-com:office:word" xmlns:w="http://schemas.openxmlformats.org/wordprocessingml/2006/main" xmlns:w14="http://schemas.microsoft.com/office/word/2010/wordml" xmlns:w15="http://schemas.microsoft.com/office/word/2012/wordml" xmlns:w16cex="http://schemas.microsoft.com/office/word/2018/wordml/cex" xmlns:w16cid="http://schemas.microsoft.com/office/word/2016/wordml/cid" xmlns:w16="http://schemas.microsoft.com/office/word/2018/wordml" xmlns:w16sdtdh="http://schemas.microsoft.com/office/word/2020/wordml/sdtdatahash" xmlns:w16se="http://schemas.microsoft.com/office/word/2015/wordml/symex" xmlns:wpg="http://schemas.microsoft.com/office/word/2010/wordprocessingGroup" xmlns:wpi="http://schemas.microsoft.com/office/word/2010/wordprocessingInk" xmlns:wne="http://schemas.microsoft.com/office/word/2006/wordml" xmlns:wps="http://schemas.microsoft.com/office/word/2010/wordprocessingShape" mc:Ignorable="w14 w15 w16se w16cid w16 w16cex w16sdtdh wp14">
+  <w:comment w:id="6" w:author="Kalentyev Alexey" w:date="2022-09-30T16:06:00Z" w:initials="KA">
+    <w:p>
+      <w:pPr>
+        <w:pStyle w:val="af"/>
+        <w:rPr>
+          <w:lang w:val="en-US"/>
+        </w:rPr>
+      </w:pPr>
+      <w:r>
+        <w:rPr>
+          <w:rStyle w:val="ae"/>
+        </w:rPr>
+        <w:annotationRef/>
+      </w:r>
+      <w:r>
+        <w:t xml:space="preserve">Провести нормальный анализ </w:t>
+      </w:r>
+      <w:r>
+        <w:rPr>
+          <w:lang w:val="en-US"/>
+        </w:rPr>
+        <w:t>API.</w:t>
+      </w:r>
+    </w:p>
+  </w:comment>
+  <w:comment w:id="12" w:author="Kalentyev Alexey" w:date="2022-09-30T16:12:00Z" w:initials="KA">
+    <w:p>
+      <w:pPr>
+        <w:pStyle w:val="af"/>
+      </w:pPr>
+      <w:r>
+        <w:rPr>
+          <w:rStyle w:val="ae"/>
+        </w:rPr>
+        <w:annotationRef/>
+      </w:r>
+    </w:p>
+  </w:comment>
+  <w:comment w:id="13" w:author="Kalentyev Alexey" w:date="2022-09-30T16:12:00Z" w:initials="KA">
+    <w:p>
+      <w:pPr>
+        <w:pStyle w:val="af"/>
+      </w:pPr>
+      <w:r>
+        <w:rPr>
+          <w:rStyle w:val="ae"/>
+        </w:rPr>
+        <w:annotationRef/>
+      </w:r>
+      <w:r>
+        <w:t>Разделить на разные</w:t>
+      </w:r>
+    </w:p>
+  </w:comment>
+  <w:comment w:id="14" w:author="Kalentyev Alexey" w:date="2022-09-30T16:09:00Z" w:initials="KA">
+    <w:p>
+      <w:pPr>
+        <w:pStyle w:val="af"/>
+      </w:pPr>
+      <w:r>
+        <w:rPr>
+          <w:rStyle w:val="ae"/>
+        </w:rPr>
+        <w:annotationRef/>
+      </w:r>
+    </w:p>
+  </w:comment>
+  <w:comment w:id="15" w:author="Kalentyev Alexey" w:date="2022-09-30T16:11:00Z" w:initials="KA">
+    <w:p>
+      <w:pPr>
+        <w:pStyle w:val="af"/>
+      </w:pPr>
+      <w:r>
+        <w:rPr>
+          <w:rStyle w:val="ae"/>
+        </w:rPr>
+        <w:annotationRef/>
+      </w:r>
+    </w:p>
+  </w:comment>
+  <w:comment w:id="16" w:author="Kalentyev Alexey" w:date="2022-09-30T16:10:00Z" w:initials="KA">
+    <w:p>
+      <w:pPr>
+        <w:pStyle w:val="af"/>
+      </w:pPr>
+      <w:r>
+        <w:rPr>
+          <w:rStyle w:val="ae"/>
+        </w:rPr>
+        <w:annotationRef/>
+      </w:r>
+      <w:r>
+        <w:t>Ничего не понятно, но очень интересно.</w:t>
+      </w:r>
+    </w:p>
+  </w:comment>
+</w:comments>
+</file>
+
+<file path=word/commentsExtended.xml><?xml version="1.0" encoding="utf-8"?>
+<w15:commentsEx xmlns:wpc="http://schemas.microsoft.com/office/word/2010/wordprocessingCanvas" xmlns:cx="http://schemas.microsoft.com/office/drawing/2014/chartex" xmlns:cx1="http://schemas.microsoft.com/office/drawing/2015/9/8/chartex" xmlns:cx2="http://schemas.microsoft.com/office/drawing/2015/10/21/chartex" xmlns:cx3="http://schemas.microsoft.com/office/drawing/2016/5/9/chartex" xmlns:cx4="http://schemas.microsoft.com/office/drawing/2016/5/10/chartex" xmlns:cx5="http://schemas.microsoft.com/office/drawing/2016/5/11/chartex" xmlns:cx6="http://schemas.microsoft.com/office/drawing/2016/5/12/chartex" xmlns:cx7="http://schemas.microsoft.com/office/drawing/2016/5/13/chartex" xmlns:cx8="http://schemas.microsoft.com/office/drawing/2016/5/14/chartex" xmlns:mc="http://schemas.openxmlformats.org/markup-compatibility/2006" xmlns:aink="http://schemas.microsoft.com/office/drawing/2016/ink" xmlns:am3d="http://schemas.microsoft.com/office/drawing/2017/model3d" xmlns:o="urn:schemas-microsoft-com:office:office" xmlns:oel="http://schemas.microsoft.com/office/2019/extlst" xmlns:r="http://schemas.openxmlformats.org/officeDocument/2006/relationships" xmlns:m="http://schemas.openxmlformats.org/officeDocument/2006/math" xmlns:v="urn:schemas-microsoft-com:vml" xmlns:wp14="http://schemas.microsoft.com/office/word/2010/wordprocessingDrawing" xmlns:wp="http://schemas.openxmlformats.org/drawingml/2006/wordprocessingDrawing" xmlns:w10="urn:schemas-microsoft-com:office:word" xmlns:w="http://schemas.openxmlformats.org/wordprocessingml/2006/main" xmlns:w14="http://schemas.microsoft.com/office/word/2010/wordml" xmlns:w15="http://schemas.microsoft.com/office/word/2012/wordml" xmlns:w16cex="http://schemas.microsoft.com/office/word/2018/wordml/cex" xmlns:w16cid="http://schemas.microsoft.com/office/word/2016/wordml/cid" xmlns:w16="http://schemas.microsoft.com/office/word/2018/wordml" xmlns:w16sdtdh="http://schemas.microsoft.com/office/word/2020/wordml/sdtdatahash" xmlns:w16se="http://schemas.microsoft.com/office/word/2015/wordml/symex" xmlns:wpg="http://schemas.microsoft.com/office/word/2010/wordprocessingGroup" xmlns:wpi="http://schemas.microsoft.com/office/word/2010/wordprocessingInk" xmlns:wne="http://schemas.microsoft.com/office/word/2006/wordml" xmlns:wps="http://schemas.microsoft.com/office/word/2010/wordprocessingShape" mc:Ignorable="w14 w15 w16se w16cid w16 w16cex w16sdtdh wp14">
+  <w15:commentEx w15:paraId="2897BDB3" w15:done="0"/>
+  <w15:commentEx w15:paraId="646814C0" w15:done="0"/>
+  <w15:commentEx w15:paraId="3F77881B" w15:done="0"/>
+  <w15:commentEx w15:paraId="04051555" w15:done="0"/>
+  <w15:commentEx w15:paraId="224B738C" w15:done="0"/>
+  <w15:commentEx w15:paraId="4A18552C" w15:done="0"/>
+</w15:commentsEx>
+</file>
+
+<file path=word/commentsExtensible.xml><?xml version="1.0" encoding="utf-8"?>
+<w16cex:commentsExtensible xmlns:wpc="http://schemas.microsoft.com/office/word/2010/wordprocessingCanvas" xmlns:cx="http://schemas.microsoft.com/office/drawing/2014/chartex" xmlns:cx1="http://schemas.microsoft.com/office/drawing/2015/9/8/chartex" xmlns:cx2="http://schemas.microsoft.com/office/drawing/2015/10/21/chartex" xmlns:cx3="http://schemas.microsoft.com/office/drawing/2016/5/9/chartex" xmlns:cx4="http://schemas.microsoft.com/office/drawing/2016/5/10/chartex" xmlns:cx5="http://schemas.microsoft.com/office/drawing/2016/5/11/chartex" xmlns:cx6="http://schemas.microsoft.com/office/drawing/2016/5/12/chartex" xmlns:cx7="http://schemas.microsoft.com/office/drawing/2016/5/13/chartex" xmlns:cx8="http://schemas.microsoft.com/office/drawing/2016/5/14/chartex" xmlns:mc="http://schemas.openxmlformats.org/markup-compatibility/2006" xmlns:aink="http://schemas.microsoft.com/office/drawing/2016/ink" xmlns:am3d="http://schemas.microsoft.com/office/drawing/2017/model3d" xmlns:o="urn:schemas-microsoft-com:office:office" xmlns:oel="http://schemas.microsoft.com/office/2019/extlst" xmlns:r="http://schemas.openxmlformats.org/officeDocument/2006/relationships" xmlns:m="http://schemas.openxmlformats.org/officeDocument/2006/math" xmlns:v="urn:schemas-microsoft-com:vml" xmlns:wp14="http://schemas.microsoft.com/office/word/2010/wordprocessingDrawing" xmlns:wp="http://schemas.openxmlformats.org/drawingml/2006/wordprocessingDrawing" xmlns:w10="urn:schemas-microsoft-com:office:word" xmlns:w="http://schemas.openxmlformats.org/wordprocessingml/2006/main" xmlns:w14="http://schemas.microsoft.com/office/word/2010/wordml" xmlns:w15="http://schemas.microsoft.com/office/word/2012/wordml" xmlns:w16cex="http://schemas.microsoft.com/office/word/2018/wordml/cex" xmlns:w16cid="http://schemas.microsoft.com/office/word/2016/wordml/cid" xmlns:w16="http://schemas.microsoft.com/office/word/2018/wordml" xmlns:w16sdtdh="http://schemas.microsoft.com/office/word/2020/wordml/sdtdatahash" xmlns:w16se="http://schemas.microsoft.com/office/word/2015/wordml/symex" xmlns:wpg="http://schemas.microsoft.com/office/word/2010/wordprocessingGroup" xmlns:wpi="http://schemas.microsoft.com/office/word/2010/wordprocessingInk" xmlns:wne="http://schemas.microsoft.com/office/word/2006/wordml" xmlns:wps="http://schemas.microsoft.com/office/word/2010/wordprocessingShape" mc:Ignorable="w14 w15 w16se w16cid w16 w16cex w16sdtdh wp14">
+  <w16cex:commentExtensible w16cex:durableId="26E1929A" w16cex:dateUtc="2022-09-30T09:06:00Z"/>
+  <w16cex:commentExtensible w16cex:durableId="26E193D2" w16cex:dateUtc="2022-09-30T09:12:00Z"/>
+  <w16cex:commentExtensible w16cex:durableId="26E193ED" w16cex:dateUtc="2022-09-30T09:12:00Z"/>
+  <w16cex:commentExtensible w16cex:durableId="26E1932B" w16cex:dateUtc="2022-09-30T09:09:00Z"/>
+  <w16cex:commentExtensible w16cex:durableId="26E1939D" w16cex:dateUtc="2022-09-30T09:11:00Z"/>
+  <w16cex:commentExtensible w16cex:durableId="26E1938B" w16cex:dateUtc="2022-09-30T09:10:00Z"/>
+</w16cex:commentsExtensible>
+</file>
+
+<file path=word/commentsIds.xml><?xml version="1.0" encoding="utf-8"?>
+<w16cid:commentsIds xmlns:wpc="http://schemas.microsoft.com/office/word/2010/wordprocessingCanvas" xmlns:cx="http://schemas.microsoft.com/office/drawing/2014/chartex" xmlns:cx1="http://schemas.microsoft.com/office/drawing/2015/9/8/chartex" xmlns:cx2="http://schemas.microsoft.com/office/drawing/2015/10/21/chartex" xmlns:cx3="http://schemas.microsoft.com/office/drawing/2016/5/9/chartex" xmlns:cx4="http://schemas.microsoft.com/office/drawing/2016/5/10/chartex" xmlns:cx5="http://schemas.microsoft.com/office/drawing/2016/5/11/chartex" xmlns:cx6="http://schemas.microsoft.com/office/drawing/2016/5/12/chartex" xmlns:cx7="http://schemas.microsoft.com/office/drawing/2016/5/13/chartex" xmlns:cx8="http://schemas.microsoft.com/office/drawing/2016/5/14/chartex" xmlns:mc="http://schemas.openxmlformats.org/markup-compatibility/2006" xmlns:aink="http://schemas.microsoft.com/office/drawing/2016/ink" xmlns:am3d="http://schemas.microsoft.com/office/drawing/2017/model3d" xmlns:o="urn:schemas-microsoft-com:office:office" xmlns:oel="http://schemas.microsoft.com/office/2019/extlst" xmlns:r="http://schemas.openxmlformats.org/officeDocument/2006/relationships" xmlns:m="http://schemas.openxmlformats.org/officeDocument/2006/math" xmlns:v="urn:schemas-microsoft-com:vml" xmlns:wp14="http://schemas.microsoft.com/office/word/2010/wordprocessingDrawing" xmlns:wp="http://schemas.openxmlformats.org/drawingml/2006/wordprocessingDrawing" xmlns:w10="urn:schemas-microsoft-com:office:word" xmlns:w="http://schemas.openxmlformats.org/wordprocessingml/2006/main" xmlns:w14="http://schemas.microsoft.com/office/word/2010/wordml" xmlns:w15="http://schemas.microsoft.com/office/word/2012/wordml" xmlns:w16cex="http://schemas.microsoft.com/office/word/2018/wordml/cex" xmlns:w16cid="http://schemas.microsoft.com/office/word/2016/wordml/cid" xmlns:w16="http://schemas.microsoft.com/office/word/2018/wordml" xmlns:w16sdtdh="http://schemas.microsoft.com/office/word/2020/wordml/sdtdatahash" xmlns:w16se="http://schemas.microsoft.com/office/word/2015/wordml/symex" xmlns:wpg="http://schemas.microsoft.com/office/word/2010/wordprocessingGroup" xmlns:wpi="http://schemas.microsoft.com/office/word/2010/wordprocessingInk" xmlns:wne="http://schemas.microsoft.com/office/word/2006/wordml" xmlns:wps="http://schemas.microsoft.com/office/word/2010/wordprocessingShape" mc:Ignorable="w14 w15 w16se w16cid w16 w16cex w16sdtdh wp14">
+  <w16cid:commentId w16cid:paraId="2897BDB3" w16cid:durableId="26E1929A"/>
+  <w16cid:commentId w16cid:paraId="646814C0" w16cid:durableId="26E193D2"/>
+  <w16cid:commentId w16cid:paraId="3F77881B" w16cid:durableId="26E193ED"/>
+  <w16cid:commentId w16cid:paraId="04051555" w16cid:durableId="26E1932B"/>
+  <w16cid:commentId w16cid:paraId="224B738C" w16cid:durableId="26E1939D"/>
+  <w16cid:commentId w16cid:paraId="4A18552C" w16cid:durableId="26E1938B"/>
+</w16cid:commentsIds>
+</file>
+
 <file path=word/endnotes.xml><?xml version="1.0" encoding="utf-8"?>
-<w:endnotes xmlns:wpc="http://schemas.microsoft.com/office/word/2010/wordprocessingCanvas" xmlns:cx="http://schemas.microsoft.com/office/drawing/2014/chartex" xmlns:cx1="http://schemas.microsoft.com/office/drawing/2015/9/8/chartex" xmlns:mc="http://schemas.openxmlformats.org/markup-compatibility/2006" xmlns:o="urn:schemas-microsoft-com:office:office" xmlns:r="http://schemas.openxmlformats.org/officeDocument/2006/relationships" xmlns:m="http://schemas.openxmlformats.org/officeDocument/2006/math" xmlns:v="urn:schemas-microsoft-com:vml" xmlns:wp14="http://schemas.microsoft.com/office/word/2010/wordprocessingDrawing" xmlns:wp="http://schemas.openxmlformats.org/drawingml/2006/wordprocessingDrawing" xmlns:w10="urn:schemas-microsoft-com:office:word" xmlns:w="http://schemas.openxmlformats.org/wordprocessingml/2006/main" xmlns:w14="http://schemas.microsoft.com/office/word/2010/wordml" xmlns:w15="http://schemas.microsoft.com/office/word/2012/wordml" xmlns:w16se="http://schemas.microsoft.com/office/word/2015/wordml/symex" xmlns:wpg="http://schemas.microsoft.com/office/word/2010/wordprocessingGroup" xmlns:wpi="http://schemas.microsoft.com/office/word/2010/wordprocessingInk" xmlns:wne="http://schemas.microsoft.com/office/word/2006/wordml" xmlns:wps="http://schemas.microsoft.com/office/word/2010/wordprocessingShape" mc:Ignorable="w14 w15 w16se wp14">
+<w:endnotes xmlns:wpc="http://schemas.microsoft.com/office/word/2010/wordprocessingCanvas" xmlns:cx="http://schemas.microsoft.com/office/drawing/2014/chartex" xmlns:cx1="http://schemas.microsoft.com/office/drawing/2015/9/8/chartex" xmlns:cx2="http://schemas.microsoft.com/office/drawing/2015/10/21/chartex" xmlns:cx3="http://schemas.microsoft.com/office/drawing/2016/5/9/chartex" xmlns:cx4="http://schemas.microsoft.com/office/drawing/2016/5/10/chartex" xmlns:cx5="http://schemas.microsoft.com/office/drawing/2016/5/11/chartex" xmlns:cx6="http://schemas.microsoft.com/office/drawing/2016/5/12/chartex" xmlns:cx7="http://schemas.microsoft.com/office/drawing/2016/5/13/chartex" xmlns:cx8="http://schemas.microsoft.com/office/drawing/2016/5/14/chartex" xmlns:mc="http://schemas.openxmlformats.org/markup-compatibility/2006" xmlns:aink="http://schemas.microsoft.com/office/drawing/2016/ink" xmlns:am3d="http://schemas.microsoft.com/office/drawing/2017/model3d" xmlns:o="urn:schemas-microsoft-com:office:office" xmlns:oel="http://schemas.microsoft.com/office/2019/extlst" xmlns:r="http://schemas.openxmlformats.org/officeDocument/2006/relationships" xmlns:m="http://schemas.openxmlformats.org/officeDocument/2006/math" xmlns:v="urn:schemas-microsoft-com:vml" xmlns:wp14="http://schemas.microsoft.com/office/word/2010/wordprocessingDrawing" xmlns:wp="http://schemas.openxmlformats.org/drawingml/2006/wordprocessingDrawing" xmlns:w10="urn:schemas-microsoft-com:office:word" xmlns:w="http://schemas.openxmlformats.org/wordprocessingml/2006/main" xmlns:w14="http://schemas.microsoft.com/office/word/2010/wordml" xmlns:w15="http://schemas.microsoft.com/office/word/2012/wordml" xmlns:w16cex="http://schemas.microsoft.com/office/word/2018/wordml/cex" xmlns:w16cid="http://schemas.microsoft.com/office/word/2016/wordml/cid" xmlns:w16="http://schemas.microsoft.com/office/word/2018/wordml" xmlns:w16sdtdh="http://schemas.microsoft.com/office/word/2020/wordml/sdtdatahash" xmlns:w16se="http://schemas.microsoft.com/office/word/2015/wordml/symex" xmlns:wpg="http://schemas.microsoft.com/office/word/2010/wordprocessingGroup" xmlns:wpi="http://schemas.microsoft.com/office/word/2010/wordprocessingInk" xmlns:wne="http://schemas.microsoft.com/office/word/2006/wordml" xmlns:wps="http://schemas.microsoft.com/office/word/2010/wordprocessingShape" mc:Ignorable="w14 w15 w16se w16cid w16 w16cex w16sdtdh wp14">
   <w:endnote w:type="separator" w:id="-1">
     <w:p>
       <w:pPr>
@@ -5731,7 +6524,7 @@
 </file>
 
 <file path=word/footnotes.xml><?xml version="1.0" encoding="utf-8"?>
-<w:footnotes xmlns:wpc="http://schemas.microsoft.com/office/word/2010/wordprocessingCanvas" xmlns:cx="http://schemas.microsoft.com/office/drawing/2014/chartex" xmlns:cx1="http://schemas.microsoft.com/office/drawing/2015/9/8/chartex" xmlns:mc="http://schemas.openxmlformats.org/markup-compatibility/2006" xmlns:o="urn:schemas-microsoft-com:office:office" xmlns:r="http://schemas.openxmlformats.org/officeDocument/2006/relationships" xmlns:m="http://schemas.openxmlformats.org/officeDocument/2006/math" xmlns:v="urn:schemas-microsoft-com:vml" xmlns:wp14="http://schemas.microsoft.com/office/word/2010/wordprocessingDrawing" xmlns:wp="http://schemas.openxmlformats.org/drawingml/2006/wordprocessingDrawing" xmlns:w10="urn:schemas-microsoft-com:office:word" xmlns:w="http://schemas.openxmlformats.org/wordprocessingml/2006/main" xmlns:w14="http://schemas.microsoft.com/office/word/2010/wordml" xmlns:w15="http://schemas.microsoft.com/office/word/2012/wordml" xmlns:w16se="http://schemas.microsoft.com/office/word/2015/wordml/symex" xmlns:wpg="http://schemas.microsoft.com/office/word/2010/wordprocessingGroup" xmlns:wpi="http://schemas.microsoft.com/office/word/2010/wordprocessingInk" xmlns:wne="http://schemas.microsoft.com/office/word/2006/wordml" xmlns:wps="http://schemas.microsoft.com/office/word/2010/wordprocessingShape" mc:Ignorable="w14 w15 w16se wp14">
+<w:footnotes xmlns:wpc="http://schemas.microsoft.com/office/word/2010/wordprocessingCanvas" xmlns:cx="http://schemas.microsoft.com/office/drawing/2014/chartex" xmlns:cx1="http://schemas.microsoft.com/office/drawing/2015/9/8/chartex" xmlns:cx2="http://schemas.microsoft.com/office/drawing/2015/10/21/chartex" xmlns:cx3="http://schemas.microsoft.com/office/drawing/2016/5/9/chartex" xmlns:cx4="http://schemas.microsoft.com/office/drawing/2016/5/10/chartex" xmlns:cx5="http://schemas.microsoft.com/office/drawing/2016/5/11/chartex" xmlns:cx6="http://schemas.microsoft.com/office/drawing/2016/5/12/chartex" xmlns:cx7="http://schemas.microsoft.com/office/drawing/2016/5/13/chartex" xmlns:cx8="http://schemas.microsoft.com/office/drawing/2016/5/14/chartex" xmlns:mc="http://schemas.openxmlformats.org/markup-compatibility/2006" xmlns:aink="http://schemas.microsoft.com/office/drawing/2016/ink" xmlns:am3d="http://schemas.microsoft.com/office/drawing/2017/model3d" xmlns:o="urn:schemas-microsoft-com:office:office" xmlns:oel="http://schemas.microsoft.com/office/2019/extlst" xmlns:r="http://schemas.openxmlformats.org/officeDocument/2006/relationships" xmlns:m="http://schemas.openxmlformats.org/officeDocument/2006/math" xmlns:v="urn:schemas-microsoft-com:vml" xmlns:wp14="http://schemas.microsoft.com/office/word/2010/wordprocessingDrawing" xmlns:wp="http://schemas.openxmlformats.org/drawingml/2006/wordprocessingDrawing" xmlns:w10="urn:schemas-microsoft-com:office:word" xmlns:w="http://schemas.openxmlformats.org/wordprocessingml/2006/main" xmlns:w14="http://schemas.microsoft.com/office/word/2010/wordml" xmlns:w15="http://schemas.microsoft.com/office/word/2012/wordml" xmlns:w16cex="http://schemas.microsoft.com/office/word/2018/wordml/cex" xmlns:w16cid="http://schemas.microsoft.com/office/word/2016/wordml/cid" xmlns:w16="http://schemas.microsoft.com/office/word/2018/wordml" xmlns:w16sdtdh="http://schemas.microsoft.com/office/word/2020/wordml/sdtdatahash" xmlns:w16se="http://schemas.microsoft.com/office/word/2015/wordml/symex" xmlns:wpg="http://schemas.microsoft.com/office/word/2010/wordprocessingGroup" xmlns:wpi="http://schemas.microsoft.com/office/word/2010/wordprocessingInk" xmlns:wne="http://schemas.microsoft.com/office/word/2006/wordml" xmlns:wps="http://schemas.microsoft.com/office/word/2010/wordprocessingShape" mc:Ignorable="w14 w15 w16se w16cid w16 w16cex w16sdtdh wp14">
   <w:footnote w:type="separator" w:id="-1">
     <w:p>
       <w:pPr>
@@ -5756,7 +6549,7 @@
 </file>
 
 <file path=word/header1.xml><?xml version="1.0" encoding="utf-8"?>
-<w:hdr xmlns:wpc="http://schemas.microsoft.com/office/word/2010/wordprocessingCanvas" xmlns:cx="http://schemas.microsoft.com/office/drawing/2014/chartex" xmlns:cx1="http://schemas.microsoft.com/office/drawing/2015/9/8/chartex" xmlns:mc="http://schemas.openxmlformats.org/markup-compatibility/2006" xmlns:o="urn:schemas-microsoft-com:office:office" xmlns:r="http://schemas.openxmlformats.org/officeDocument/2006/relationships" xmlns:m="http://schemas.openxmlformats.org/officeDocument/2006/math" xmlns:v="urn:schemas-microsoft-com:vml" xmlns:wp14="http://schemas.microsoft.com/office/word/2010/wordprocessingDrawing" xmlns:wp="http://schemas.openxmlformats.org/drawingml/2006/wordprocessingDrawing" xmlns:w10="urn:schemas-microsoft-com:office:word" xmlns:w="http://schemas.openxmlformats.org/wordprocessingml/2006/main" xmlns:w14="http://schemas.microsoft.com/office/word/2010/wordml" xmlns:w15="http://schemas.microsoft.com/office/word/2012/wordml" xmlns:w16se="http://schemas.microsoft.com/office/word/2015/wordml/symex" xmlns:wpg="http://schemas.microsoft.com/office/word/2010/wordprocessingGroup" xmlns:wpi="http://schemas.microsoft.com/office/word/2010/wordprocessingInk" xmlns:wne="http://schemas.microsoft.com/office/word/2006/wordml" xmlns:wps="http://schemas.microsoft.com/office/word/2010/wordprocessingShape" mc:Ignorable="w14 w15 w16se wp14">
+<w:hdr xmlns:wpc="http://schemas.microsoft.com/office/word/2010/wordprocessingCanvas" xmlns:cx="http://schemas.microsoft.com/office/drawing/2014/chartex" xmlns:cx1="http://schemas.microsoft.com/office/drawing/2015/9/8/chartex" xmlns:cx2="http://schemas.microsoft.com/office/drawing/2015/10/21/chartex" xmlns:cx3="http://schemas.microsoft.com/office/drawing/2016/5/9/chartex" xmlns:cx4="http://schemas.microsoft.com/office/drawing/2016/5/10/chartex" xmlns:cx5="http://schemas.microsoft.com/office/drawing/2016/5/11/chartex" xmlns:cx6="http://schemas.microsoft.com/office/drawing/2016/5/12/chartex" xmlns:cx7="http://schemas.microsoft.com/office/drawing/2016/5/13/chartex" xmlns:cx8="http://schemas.microsoft.com/office/drawing/2016/5/14/chartex" xmlns:mc="http://schemas.openxmlformats.org/markup-compatibility/2006" xmlns:aink="http://schemas.microsoft.com/office/drawing/2016/ink" xmlns:am3d="http://schemas.microsoft.com/office/drawing/2017/model3d" xmlns:o="urn:schemas-microsoft-com:office:office" xmlns:oel="http://schemas.microsoft.com/office/2019/extlst" xmlns:r="http://schemas.openxmlformats.org/officeDocument/2006/relationships" xmlns:m="http://schemas.openxmlformats.org/officeDocument/2006/math" xmlns:v="urn:schemas-microsoft-com:vml" xmlns:wp14="http://schemas.microsoft.com/office/word/2010/wordprocessingDrawing" xmlns:wp="http://schemas.openxmlformats.org/drawingml/2006/wordprocessingDrawing" xmlns:w10="urn:schemas-microsoft-com:office:word" xmlns:w="http://schemas.openxmlformats.org/wordprocessingml/2006/main" xmlns:w14="http://schemas.microsoft.com/office/word/2010/wordml" xmlns:w15="http://schemas.microsoft.com/office/word/2012/wordml" xmlns:w16cex="http://schemas.microsoft.com/office/word/2018/wordml/cex" xmlns:w16cid="http://schemas.microsoft.com/office/word/2016/wordml/cid" xmlns:w16="http://schemas.microsoft.com/office/word/2018/wordml" xmlns:w16sdtdh="http://schemas.microsoft.com/office/word/2020/wordml/sdtdatahash" xmlns:w16se="http://schemas.microsoft.com/office/word/2015/wordml/symex" xmlns:wpg="http://schemas.microsoft.com/office/word/2010/wordprocessingGroup" xmlns:wpi="http://schemas.microsoft.com/office/word/2010/wordprocessingInk" xmlns:wne="http://schemas.microsoft.com/office/word/2006/wordml" xmlns:wps="http://schemas.microsoft.com/office/word/2010/wordprocessingShape" mc:Ignorable="w14 w15 w16se w16cid w16 w16cex w16sdtdh wp14">
   <w:sdt>
     <w:sdtPr>
       <w:id w:val="535013449"/>
@@ -5765,7 +6558,6 @@
         <w:docPartUnique/>
       </w:docPartObj>
     </w:sdtPr>
-    <w:sdtEndPr/>
     <w:sdtContent>
       <w:p>
         <w:pPr>
@@ -5830,7 +6622,7 @@
 </file>
 
 <file path=word/numbering.xml><?xml version="1.0" encoding="utf-8"?>
-<w:numbering xmlns:wpc="http://schemas.microsoft.com/office/word/2010/wordprocessingCanvas" xmlns:cx="http://schemas.microsoft.com/office/drawing/2014/chartex" xmlns:cx1="http://schemas.microsoft.com/office/drawing/2015/9/8/chartex" xmlns:mc="http://schemas.openxmlformats.org/markup-compatibility/2006" xmlns:o="urn:schemas-microsoft-com:office:office" xmlns:r="http://schemas.openxmlformats.org/officeDocument/2006/relationships" xmlns:m="http://schemas.openxmlformats.org/officeDocument/2006/math" xmlns:v="urn:schemas-microsoft-com:vml" xmlns:wp14="http://schemas.microsoft.com/office/word/2010/wordprocessingDrawing" xmlns:wp="http://schemas.openxmlformats.org/drawingml/2006/wordprocessingDrawing" xmlns:w10="urn:schemas-microsoft-com:office:word" xmlns:w="http://schemas.openxmlformats.org/wordprocessingml/2006/main" xmlns:w14="http://schemas.microsoft.com/office/word/2010/wordml" xmlns:w15="http://schemas.microsoft.com/office/word/2012/wordml" xmlns:w16se="http://schemas.microsoft.com/office/word/2015/wordml/symex" xmlns:wpg="http://schemas.microsoft.com/office/word/2010/wordprocessingGroup" xmlns:wpi="http://schemas.microsoft.com/office/word/2010/wordprocessingInk" xmlns:wne="http://schemas.microsoft.com/office/word/2006/wordml" xmlns:wps="http://schemas.microsoft.com/office/word/2010/wordprocessingShape" mc:Ignorable="w14 w15 w16se wp14">
+<w:numbering xmlns:wpc="http://schemas.microsoft.com/office/word/2010/wordprocessingCanvas" xmlns:cx="http://schemas.microsoft.com/office/drawing/2014/chartex" xmlns:cx1="http://schemas.microsoft.com/office/drawing/2015/9/8/chartex" xmlns:cx2="http://schemas.microsoft.com/office/drawing/2015/10/21/chartex" xmlns:cx3="http://schemas.microsoft.com/office/drawing/2016/5/9/chartex" xmlns:cx4="http://schemas.microsoft.com/office/drawing/2016/5/10/chartex" xmlns:cx5="http://schemas.microsoft.com/office/drawing/2016/5/11/chartex" xmlns:cx6="http://schemas.microsoft.com/office/drawing/2016/5/12/chartex" xmlns:cx7="http://schemas.microsoft.com/office/drawing/2016/5/13/chartex" xmlns:cx8="http://schemas.microsoft.com/office/drawing/2016/5/14/chartex" xmlns:mc="http://schemas.openxmlformats.org/markup-compatibility/2006" xmlns:aink="http://schemas.microsoft.com/office/drawing/2016/ink" xmlns:am3d="http://schemas.microsoft.com/office/drawing/2017/model3d" xmlns:o="urn:schemas-microsoft-com:office:office" xmlns:oel="http://schemas.microsoft.com/office/2019/extlst" xmlns:r="http://schemas.openxmlformats.org/officeDocument/2006/relationships" xmlns:m="http://schemas.openxmlformats.org/officeDocument/2006/math" xmlns:v="urn:schemas-microsoft-com:vml" xmlns:wp14="http://schemas.microsoft.com/office/word/2010/wordprocessingDrawing" xmlns:wp="http://schemas.openxmlformats.org/drawingml/2006/wordprocessingDrawing" xmlns:w10="urn:schemas-microsoft-com:office:word" xmlns:w="http://schemas.openxmlformats.org/wordprocessingml/2006/main" xmlns:w14="http://schemas.microsoft.com/office/word/2010/wordml" xmlns:w15="http://schemas.microsoft.com/office/word/2012/wordml" xmlns:w16cex="http://schemas.microsoft.com/office/word/2018/wordml/cex" xmlns:w16cid="http://schemas.microsoft.com/office/word/2016/wordml/cid" xmlns:w16="http://schemas.microsoft.com/office/word/2018/wordml" xmlns:w16sdtdh="http://schemas.microsoft.com/office/word/2020/wordml/sdtdatahash" xmlns:w16se="http://schemas.microsoft.com/office/word/2015/wordml/symex" xmlns:wpg="http://schemas.microsoft.com/office/word/2010/wordprocessingGroup" xmlns:wpi="http://schemas.microsoft.com/office/word/2010/wordprocessingInk" xmlns:wne="http://schemas.microsoft.com/office/word/2006/wordml" xmlns:wps="http://schemas.microsoft.com/office/word/2010/wordprocessingShape" mc:Ignorable="w14 w15 w16se w16cid w16 w16cex w16sdtdh wp14">
   <w:abstractNum w:abstractNumId="0" w15:restartNumberingAfterBreak="0">
     <w:nsid w:val="2A3D10BE"/>
     <w:multiLevelType w:val="hybridMultilevel"/>
@@ -6035,17 +6827,25 @@
       </w:pPr>
     </w:lvl>
   </w:abstractNum>
-  <w:num w:numId="1">
+  <w:num w:numId="1" w16cid:durableId="47608873">
     <w:abstractNumId w:val="1"/>
   </w:num>
-  <w:num w:numId="2">
+  <w:num w:numId="2" w16cid:durableId="1781685354">
     <w:abstractNumId w:val="0"/>
   </w:num>
 </w:numbering>
 </file>
 
+<file path=word/people.xml><?xml version="1.0" encoding="utf-8"?>
+<w15:people xmlns:wpc="http://schemas.microsoft.com/office/word/2010/wordprocessingCanvas" xmlns:cx="http://schemas.microsoft.com/office/drawing/2014/chartex" xmlns:cx1="http://schemas.microsoft.com/office/drawing/2015/9/8/chartex" xmlns:cx2="http://schemas.microsoft.com/office/drawing/2015/10/21/chartex" xmlns:cx3="http://schemas.microsoft.com/office/drawing/2016/5/9/chartex" xmlns:cx4="http://schemas.microsoft.com/office/drawing/2016/5/10/chartex" xmlns:cx5="http://schemas.microsoft.com/office/drawing/2016/5/11/chartex" xmlns:cx6="http://schemas.microsoft.com/office/drawing/2016/5/12/chartex" xmlns:cx7="http://schemas.microsoft.com/office/drawing/2016/5/13/chartex" xmlns:cx8="http://schemas.microsoft.com/office/drawing/2016/5/14/chartex" xmlns:mc="http://schemas.openxmlformats.org/markup-compatibility/2006" xmlns:aink="http://schemas.microsoft.com/office/drawing/2016/ink" xmlns:am3d="http://schemas.microsoft.com/office/drawing/2017/model3d" xmlns:o="urn:schemas-microsoft-com:office:office" xmlns:oel="http://schemas.microsoft.com/office/2019/extlst" xmlns:r="http://schemas.openxmlformats.org/officeDocument/2006/relationships" xmlns:m="http://schemas.openxmlformats.org/officeDocument/2006/math" xmlns:v="urn:schemas-microsoft-com:vml" xmlns:wp14="http://schemas.microsoft.com/office/word/2010/wordprocessingDrawing" xmlns:wp="http://schemas.openxmlformats.org/drawingml/2006/wordprocessingDrawing" xmlns:w10="urn:schemas-microsoft-com:office:word" xmlns:w="http://schemas.openxmlformats.org/wordprocessingml/2006/main" xmlns:w14="http://schemas.microsoft.com/office/word/2010/wordml" xmlns:w15="http://schemas.microsoft.com/office/word/2012/wordml" xmlns:w16cex="http://schemas.microsoft.com/office/word/2018/wordml/cex" xmlns:w16cid="http://schemas.microsoft.com/office/word/2016/wordml/cid" xmlns:w16="http://schemas.microsoft.com/office/word/2018/wordml" xmlns:w16sdtdh="http://schemas.microsoft.com/office/word/2020/wordml/sdtdatahash" xmlns:w16se="http://schemas.microsoft.com/office/word/2015/wordml/symex" xmlns:wpg="http://schemas.microsoft.com/office/word/2010/wordprocessingGroup" xmlns:wpi="http://schemas.microsoft.com/office/word/2010/wordprocessingInk" xmlns:wne="http://schemas.microsoft.com/office/word/2006/wordml" xmlns:wps="http://schemas.microsoft.com/office/word/2010/wordprocessingShape" mc:Ignorable="w14 w15 w16se w16cid w16 w16cex w16sdtdh wp14">
+  <w15:person w15:author="Kalentyev Alexey">
+    <w15:presenceInfo w15:providerId="Windows Live" w15:userId="da819b8650d7d997"/>
+  </w15:person>
+</w15:people>
+</file>
+
 <file path=word/styles.xml><?xml version="1.0" encoding="utf-8"?>
-<w:styles xmlns:mc="http://schemas.openxmlformats.org/markup-compatibility/2006" xmlns:r="http://schemas.openxmlformats.org/officeDocument/2006/relationships" xmlns:w="http://schemas.openxmlformats.org/wordprocessingml/2006/main" xmlns:w14="http://schemas.microsoft.com/office/word/2010/wordml" xmlns:w15="http://schemas.microsoft.com/office/word/2012/wordml" xmlns:w16se="http://schemas.microsoft.com/office/word/2015/wordml/symex" mc:Ignorable="w14 w15 w16se">
+<w:styles xmlns:mc="http://schemas.openxmlformats.org/markup-compatibility/2006" xmlns:r="http://schemas.openxmlformats.org/officeDocument/2006/relationships" xmlns:w="http://schemas.openxmlformats.org/wordprocessingml/2006/main" xmlns:w14="http://schemas.microsoft.com/office/word/2010/wordml" xmlns:w15="http://schemas.microsoft.com/office/word/2012/wordml" xmlns:w16cex="http://schemas.microsoft.com/office/word/2018/wordml/cex" xmlns:w16cid="http://schemas.microsoft.com/office/word/2016/wordml/cid" xmlns:w16="http://schemas.microsoft.com/office/word/2018/wordml" xmlns:w16sdtdh="http://schemas.microsoft.com/office/word/2020/wordml/sdtdatahash" xmlns:w16se="http://schemas.microsoft.com/office/word/2015/wordml/symex" mc:Ignorable="w14 w15 w16se w16cid w16 w16cex w16sdtdh">
   <w:docDefaults>
     <w:rPrDefault>
       <w:rPr>
@@ -6061,7 +6861,7 @@
       </w:pPr>
     </w:pPrDefault>
   </w:docDefaults>
-  <w:latentStyles w:defLockedState="0" w:defUIPriority="99" w:defSemiHidden="0" w:defUnhideWhenUsed="0" w:defQFormat="0" w:count="371">
+  <w:latentStyles w:defLockedState="0" w:defUIPriority="99" w:defSemiHidden="0" w:defUnhideWhenUsed="0" w:defQFormat="0" w:count="376">
     <w:lsdException w:name="Normal" w:uiPriority="0" w:qFormat="1"/>
     <w:lsdException w:name="heading 1" w:uiPriority="1" w:qFormat="1"/>
     <w:lsdException w:name="heading 2" w:semiHidden="1" w:uiPriority="9" w:unhideWhenUsed="1" w:qFormat="1"/>
@@ -6167,7 +6967,6 @@
     <w:lsdException w:name="HTML Sample" w:semiHidden="1" w:unhideWhenUsed="1"/>
     <w:lsdException w:name="HTML Typewriter" w:semiHidden="1" w:unhideWhenUsed="1"/>
     <w:lsdException w:name="HTML Variable" w:semiHidden="1" w:unhideWhenUsed="1"/>
-    <w:lsdException w:name="Normal Table" w:semiHidden="1" w:unhideWhenUsed="1"/>
     <w:lsdException w:name="annotation subject" w:semiHidden="1" w:unhideWhenUsed="1"/>
     <w:lsdException w:name="No List" w:semiHidden="1" w:unhideWhenUsed="1"/>
     <w:lsdException w:name="Outline List 1" w:semiHidden="1" w:unhideWhenUsed="1"/>
@@ -6210,11 +7009,8 @@
     <w:lsdException w:name="Table Contemporary" w:semiHidden="1" w:unhideWhenUsed="1"/>
     <w:lsdException w:name="Table Elegant" w:semiHidden="1" w:unhideWhenUsed="1"/>
     <w:lsdException w:name="Table Professional" w:semiHidden="1" w:unhideWhenUsed="1"/>
-    <w:lsdException w:name="Table Subtle 1" w:semiHidden="1" w:unhideWhenUsed="1"/>
     <w:lsdException w:name="Table Subtle 2" w:semiHidden="1" w:unhideWhenUsed="1"/>
     <w:lsdException w:name="Table Web 1" w:semiHidden="1" w:unhideWhenUsed="1"/>
-    <w:lsdException w:name="Table Web 2" w:semiHidden="1" w:unhideWhenUsed="1"/>
-    <w:lsdException w:name="Table Web 3" w:semiHidden="1" w:unhideWhenUsed="1"/>
     <w:lsdException w:name="Balloon Text" w:semiHidden="1" w:unhideWhenUsed="1"/>
     <w:lsdException w:name="Table Grid" w:uiPriority="59"/>
     <w:lsdException w:name="Table Theme" w:semiHidden="1" w:unhideWhenUsed="1"/>
@@ -6433,6 +7229,11 @@
     <w:lsdException w:name="List Table 5 Dark Accent 6" w:uiPriority="50"/>
     <w:lsdException w:name="List Table 6 Colorful Accent 6" w:uiPriority="51"/>
     <w:lsdException w:name="List Table 7 Colorful Accent 6" w:uiPriority="52"/>
+    <w:lsdException w:name="Mention" w:semiHidden="1" w:unhideWhenUsed="1"/>
+    <w:lsdException w:name="Smart Hyperlink" w:semiHidden="1" w:unhideWhenUsed="1"/>
+    <w:lsdException w:name="Hashtag" w:semiHidden="1" w:unhideWhenUsed="1"/>
+    <w:lsdException w:name="Unresolved Mention" w:semiHidden="1" w:unhideWhenUsed="1"/>
+    <w:lsdException w:name="Smart Link" w:semiHidden="1" w:unhideWhenUsed="1"/>
   </w:latentStyles>
   <w:style w:type="paragraph" w:default="1" w:styleId="a">
     <w:name w:val="Normal"/>
@@ -6807,6 +7608,74 @@
       <w:sz w:val="28"/>
     </w:rPr>
   </w:style>
+  <w:style w:type="character" w:styleId="ae">
+    <w:name w:val="annotation reference"/>
+    <w:basedOn w:val="a0"/>
+    <w:uiPriority w:val="99"/>
+    <w:semiHidden/>
+    <w:unhideWhenUsed/>
+    <w:rsid w:val="009B3C4B"/>
+    <w:rPr>
+      <w:sz w:val="16"/>
+      <w:szCs w:val="16"/>
+    </w:rPr>
+  </w:style>
+  <w:style w:type="paragraph" w:styleId="af">
+    <w:name w:val="annotation text"/>
+    <w:basedOn w:val="a"/>
+    <w:link w:val="af0"/>
+    <w:uiPriority w:val="99"/>
+    <w:semiHidden/>
+    <w:unhideWhenUsed/>
+    <w:rsid w:val="009B3C4B"/>
+    <w:pPr>
+      <w:spacing w:line="240" w:lineRule="auto"/>
+    </w:pPr>
+    <w:rPr>
+      <w:sz w:val="20"/>
+      <w:szCs w:val="20"/>
+    </w:rPr>
+  </w:style>
+  <w:style w:type="character" w:customStyle="1" w:styleId="af0">
+    <w:name w:val="Текст примечания Знак"/>
+    <w:basedOn w:val="a0"/>
+    <w:link w:val="af"/>
+    <w:uiPriority w:val="99"/>
+    <w:semiHidden/>
+    <w:rsid w:val="009B3C4B"/>
+    <w:rPr>
+      <w:sz w:val="20"/>
+      <w:szCs w:val="20"/>
+    </w:rPr>
+  </w:style>
+  <w:style w:type="paragraph" w:styleId="af1">
+    <w:name w:val="annotation subject"/>
+    <w:basedOn w:val="af"/>
+    <w:next w:val="af"/>
+    <w:link w:val="af2"/>
+    <w:uiPriority w:val="99"/>
+    <w:semiHidden/>
+    <w:unhideWhenUsed/>
+    <w:rsid w:val="009B3C4B"/>
+    <w:rPr>
+      <w:b/>
+      <w:bCs/>
+    </w:rPr>
+  </w:style>
+  <w:style w:type="character" w:customStyle="1" w:styleId="af2">
+    <w:name w:val="Тема примечания Знак"/>
+    <w:basedOn w:val="af0"/>
+    <w:link w:val="af1"/>
+    <w:uiPriority w:val="99"/>
+    <w:semiHidden/>
+    <w:rsid w:val="009B3C4B"/>
+    <w:rPr>
+      <w:b/>
+      <w:bCs/>
+      <w:sz w:val="20"/>
+      <w:szCs w:val="20"/>
+    </w:rPr>
+  </w:style>
 </w:styles>
 </file>
 

--- a/docs/Проект системы.docx
+++ b/docs/Проект системы.docx
@@ -1,6 +1,6 @@
 
 <file path=word/document.xml><?xml version="1.0" encoding="utf-8"?>
-<w:document xmlns:wpc="http://schemas.microsoft.com/office/word/2010/wordprocessingCanvas" xmlns:cx="http://schemas.microsoft.com/office/drawing/2014/chartex" xmlns:cx1="http://schemas.microsoft.com/office/drawing/2015/9/8/chartex" xmlns:cx2="http://schemas.microsoft.com/office/drawing/2015/10/21/chartex" xmlns:cx3="http://schemas.microsoft.com/office/drawing/2016/5/9/chartex" xmlns:cx4="http://schemas.microsoft.com/office/drawing/2016/5/10/chartex" xmlns:cx5="http://schemas.microsoft.com/office/drawing/2016/5/11/chartex" xmlns:cx6="http://schemas.microsoft.com/office/drawing/2016/5/12/chartex" xmlns:cx7="http://schemas.microsoft.com/office/drawing/2016/5/13/chartex" xmlns:cx8="http://schemas.microsoft.com/office/drawing/2016/5/14/chartex" xmlns:mc="http://schemas.openxmlformats.org/markup-compatibility/2006" xmlns:aink="http://schemas.microsoft.com/office/drawing/2016/ink" xmlns:am3d="http://schemas.microsoft.com/office/drawing/2017/model3d" xmlns:o="urn:schemas-microsoft-com:office:office" xmlns:oel="http://schemas.microsoft.com/office/2019/extlst" xmlns:r="http://schemas.openxmlformats.org/officeDocument/2006/relationships" xmlns:m="http://schemas.openxmlformats.org/officeDocument/2006/math" xmlns:v="urn:schemas-microsoft-com:vml" xmlns:wp14="http://schemas.microsoft.com/office/word/2010/wordprocessingDrawing" xmlns:wp="http://schemas.openxmlformats.org/drawingml/2006/wordprocessingDrawing" xmlns:w10="urn:schemas-microsoft-com:office:word" xmlns:w="http://schemas.openxmlformats.org/wordprocessingml/2006/main" xmlns:w14="http://schemas.microsoft.com/office/word/2010/wordml" xmlns:w15="http://schemas.microsoft.com/office/word/2012/wordml" xmlns:w16cex="http://schemas.microsoft.com/office/word/2018/wordml/cex" xmlns:w16cid="http://schemas.microsoft.com/office/word/2016/wordml/cid" xmlns:w16="http://schemas.microsoft.com/office/word/2018/wordml" xmlns:w16sdtdh="http://schemas.microsoft.com/office/word/2020/wordml/sdtdatahash" xmlns:w16se="http://schemas.microsoft.com/office/word/2015/wordml/symex" xmlns:wpg="http://schemas.microsoft.com/office/word/2010/wordprocessingGroup" xmlns:wpi="http://schemas.microsoft.com/office/word/2010/wordprocessingInk" xmlns:wne="http://schemas.microsoft.com/office/word/2006/wordml" xmlns:wps="http://schemas.microsoft.com/office/word/2010/wordprocessingShape" mc:Ignorable="w14 w15 w16se w16cid w16 w16cex w16sdtdh wp14">
+<w:document xmlns:wpc="http://schemas.microsoft.com/office/word/2010/wordprocessingCanvas" xmlns:cx="http://schemas.microsoft.com/office/drawing/2014/chartex" xmlns:cx1="http://schemas.microsoft.com/office/drawing/2015/9/8/chartex" xmlns:mc="http://schemas.openxmlformats.org/markup-compatibility/2006" xmlns:o="urn:schemas-microsoft-com:office:office" xmlns:r="http://schemas.openxmlformats.org/officeDocument/2006/relationships" xmlns:m="http://schemas.openxmlformats.org/officeDocument/2006/math" xmlns:v="urn:schemas-microsoft-com:vml" xmlns:wp14="http://schemas.microsoft.com/office/word/2010/wordprocessingDrawing" xmlns:wp="http://schemas.openxmlformats.org/drawingml/2006/wordprocessingDrawing" xmlns:w10="urn:schemas-microsoft-com:office:word" xmlns:w="http://schemas.openxmlformats.org/wordprocessingml/2006/main" xmlns:w14="http://schemas.microsoft.com/office/word/2010/wordml" xmlns:w15="http://schemas.microsoft.com/office/word/2012/wordml" xmlns:w16se="http://schemas.microsoft.com/office/word/2015/wordml/symex" xmlns:wpg="http://schemas.microsoft.com/office/word/2010/wordprocessingGroup" xmlns:wpi="http://schemas.microsoft.com/office/word/2010/wordprocessingInk" xmlns:wne="http://schemas.microsoft.com/office/word/2006/wordml" xmlns:wps="http://schemas.microsoft.com/office/word/2010/wordprocessingShape" mc:Ignorable="w14 w15 w16se wp14">
   <w:body>
     <w:p>
       <w:pPr>
@@ -478,25 +478,7 @@
           <w:sz w:val="28"/>
           <w:szCs w:val="28"/>
         </w:rPr>
-        <w:t>«__</w:t>
-      </w:r>
-      <w:proofErr w:type="gramStart"/>
-      <w:r>
-        <w:rPr>
-          <w:color w:val="000000"/>
-          <w:sz w:val="28"/>
-          <w:szCs w:val="28"/>
-        </w:rPr>
-        <w:t>_»_</w:t>
-      </w:r>
-      <w:proofErr w:type="gramEnd"/>
-      <w:r>
-        <w:rPr>
-          <w:color w:val="000000"/>
-          <w:sz w:val="28"/>
-          <w:szCs w:val="28"/>
-        </w:rPr>
-        <w:t>__________</w:t>
+        <w:t>«___»___________</w:t>
       </w:r>
       <w:r>
         <w:rPr>
@@ -569,25 +551,7 @@
           <w:sz w:val="28"/>
           <w:szCs w:val="28"/>
         </w:rPr>
-        <w:t>_________</w:t>
-      </w:r>
-      <w:proofErr w:type="spellStart"/>
-      <w:r>
-        <w:rPr>
-          <w:color w:val="000000"/>
-          <w:sz w:val="28"/>
-          <w:szCs w:val="28"/>
-        </w:rPr>
-        <w:t>Калентьев</w:t>
-      </w:r>
-      <w:proofErr w:type="spellEnd"/>
-      <w:r>
-        <w:rPr>
-          <w:color w:val="000000"/>
-          <w:sz w:val="28"/>
-          <w:szCs w:val="28"/>
-        </w:rPr>
-        <w:t xml:space="preserve"> А. А.</w:t>
+        <w:t>_________Калентьев А. А.</w:t>
       </w:r>
     </w:p>
     <w:p>
@@ -606,25 +570,7 @@
           <w:sz w:val="28"/>
           <w:szCs w:val="28"/>
         </w:rPr>
-        <w:t>«__</w:t>
-      </w:r>
-      <w:proofErr w:type="gramStart"/>
-      <w:r>
-        <w:rPr>
-          <w:color w:val="000000"/>
-          <w:sz w:val="28"/>
-          <w:szCs w:val="28"/>
-        </w:rPr>
-        <w:t>_»_</w:t>
-      </w:r>
-      <w:proofErr w:type="gramEnd"/>
-      <w:r>
-        <w:rPr>
-          <w:color w:val="000000"/>
-          <w:sz w:val="28"/>
-          <w:szCs w:val="28"/>
-        </w:rPr>
-        <w:t>___________202</w:t>
+        <w:t>«___»____________202</w:t>
       </w:r>
       <w:r>
         <w:rPr>
@@ -1621,7 +1567,6 @@
         </w:rPr>
         <w:t xml:space="preserve"> </w:t>
       </w:r>
-      <w:proofErr w:type="gramStart"/>
       <w:r>
         <w:rPr>
           <w:rFonts w:ascii="Times New Roman" w:hAnsi="Times New Roman" w:cs="Times New Roman"/>
@@ -1636,16 +1581,7 @@
           <w:sz w:val="28"/>
           <w:szCs w:val="28"/>
         </w:rPr>
-        <w:t>[</w:t>
-      </w:r>
-      <w:proofErr w:type="gramEnd"/>
-      <w:r>
-        <w:rPr>
-          <w:rFonts w:ascii="Times New Roman" w:hAnsi="Times New Roman" w:cs="Times New Roman"/>
-          <w:sz w:val="28"/>
-          <w:szCs w:val="28"/>
-        </w:rPr>
-        <w:t>1]</w:t>
+        <w:t>[1]</w:t>
       </w:r>
       <w:r>
         <w:rPr>
@@ -1710,25 +1646,7 @@
           <w:sz w:val="28"/>
           <w:szCs w:val="28"/>
         </w:rPr>
-        <w:t xml:space="preserve">API (англ. Application </w:t>
-      </w:r>
-      <w:proofErr w:type="spellStart"/>
-      <w:r>
-        <w:rPr>
-          <w:rFonts w:ascii="Times New Roman" w:hAnsi="Times New Roman" w:cs="Times New Roman"/>
-          <w:sz w:val="28"/>
-          <w:szCs w:val="28"/>
-        </w:rPr>
-        <w:t>Programming</w:t>
-      </w:r>
-      <w:proofErr w:type="spellEnd"/>
-      <w:r>
-        <w:rPr>
-          <w:rFonts w:ascii="Times New Roman" w:hAnsi="Times New Roman" w:cs="Times New Roman"/>
-          <w:sz w:val="28"/>
-          <w:szCs w:val="28"/>
-        </w:rPr>
-        <w:t xml:space="preserve"> Interface) – описание способов, которыми одна компьютерная программа может взаимодействовать с другой программой.</w:t>
+        <w:t>API (англ. Application Programming Interface) – описание способов, которыми одна компьютерная программа может взаимодействовать с другой программой.</w:t>
       </w:r>
     </w:p>
     <w:p>
@@ -1748,7 +1666,173 @@
           <w:sz w:val="28"/>
           <w:szCs w:val="28"/>
         </w:rPr>
-        <w:t>В КОМПАС-3D существуют API двух версий: API 5 и API 7. Обе версии реализуют различные функции системы и дополняют друг друга. Обе версии программных интерфейсов в равной мере поддерживаются и развиваются с учетом самих изменений в системе. В основном, для создания полноценных подключаемых модулей достаточно методов и свойств интерфейсов API 5.</w:t>
+        <w:t>В КОМПАС-3D существуют API двух версий: API 5 и API 7.</w:t>
+      </w:r>
+      <w:r>
+        <w:rPr>
+          <w:rFonts w:ascii="Times New Roman" w:hAnsi="Times New Roman" w:cs="Times New Roman"/>
+          <w:sz w:val="28"/>
+          <w:szCs w:val="28"/>
+        </w:rPr>
+        <w:t xml:space="preserve"> </w:t>
+      </w:r>
+      <w:r>
+        <w:rPr>
+          <w:rFonts w:ascii="Times New Roman" w:hAnsi="Times New Roman" w:cs="Times New Roman"/>
+          <w:sz w:val="28"/>
+          <w:szCs w:val="28"/>
+        </w:rPr>
+        <w:t xml:space="preserve">Разработчики </w:t>
+      </w:r>
+      <w:r>
+        <w:rPr>
+          <w:rFonts w:ascii="Times New Roman" w:hAnsi="Times New Roman" w:cs="Times New Roman"/>
+          <w:sz w:val="28"/>
+          <w:szCs w:val="28"/>
+          <w:lang w:val="en-US"/>
+        </w:rPr>
+        <w:t>SDK</w:t>
+      </w:r>
+      <w:r>
+        <w:rPr>
+          <w:rFonts w:ascii="Times New Roman" w:hAnsi="Times New Roman" w:cs="Times New Roman"/>
+          <w:sz w:val="28"/>
+          <w:szCs w:val="28"/>
+        </w:rPr>
+        <w:t xml:space="preserve"> </w:t>
+      </w:r>
+      <w:r>
+        <w:rPr>
+          <w:rFonts w:ascii="Times New Roman" w:hAnsi="Times New Roman" w:cs="Times New Roman"/>
+          <w:sz w:val="28"/>
+          <w:szCs w:val="28"/>
+        </w:rPr>
+        <w:t>КОМПАС-3</w:t>
+      </w:r>
+      <w:r>
+        <w:rPr>
+          <w:rFonts w:ascii="Times New Roman" w:hAnsi="Times New Roman" w:cs="Times New Roman"/>
+          <w:sz w:val="28"/>
+          <w:szCs w:val="28"/>
+          <w:lang w:val="en-US"/>
+        </w:rPr>
+        <w:t>D</w:t>
+      </w:r>
+      <w:r>
+        <w:rPr>
+          <w:rFonts w:ascii="Times New Roman" w:hAnsi="Times New Roman" w:cs="Times New Roman"/>
+          <w:sz w:val="28"/>
+          <w:szCs w:val="28"/>
+        </w:rPr>
+        <w:t xml:space="preserve"> </w:t>
+      </w:r>
+      <w:r>
+        <w:rPr>
+          <w:rFonts w:ascii="Times New Roman" w:hAnsi="Times New Roman" w:cs="Times New Roman"/>
+          <w:sz w:val="28"/>
+          <w:szCs w:val="28"/>
+        </w:rPr>
+        <w:t xml:space="preserve">рекомендуют использовать </w:t>
+      </w:r>
+      <w:r>
+        <w:rPr>
+          <w:rFonts w:ascii="Times New Roman" w:hAnsi="Times New Roman" w:cs="Times New Roman"/>
+          <w:sz w:val="28"/>
+          <w:szCs w:val="28"/>
+          <w:lang w:val="en-US"/>
+        </w:rPr>
+        <w:t>API</w:t>
+      </w:r>
+      <w:r>
+        <w:rPr>
+          <w:rFonts w:ascii="Times New Roman" w:hAnsi="Times New Roman" w:cs="Times New Roman"/>
+          <w:sz w:val="28"/>
+          <w:szCs w:val="28"/>
+        </w:rPr>
+        <w:t xml:space="preserve"> </w:t>
+      </w:r>
+      <w:r>
+        <w:rPr>
+          <w:rFonts w:ascii="Times New Roman" w:hAnsi="Times New Roman" w:cs="Times New Roman"/>
+          <w:sz w:val="28"/>
+          <w:szCs w:val="28"/>
+        </w:rPr>
+        <w:t xml:space="preserve">7 версии для разработки плагинов, а так же, использовать интерфейс </w:t>
+      </w:r>
+      <w:r>
+        <w:rPr>
+          <w:rFonts w:ascii="Times New Roman" w:hAnsi="Times New Roman" w:cs="Times New Roman"/>
+          <w:sz w:val="28"/>
+          <w:szCs w:val="28"/>
+          <w:lang w:val="en-US"/>
+        </w:rPr>
+        <w:t>TransferInterface</w:t>
+      </w:r>
+      <w:r>
+        <w:rPr>
+          <w:rFonts w:ascii="Times New Roman" w:hAnsi="Times New Roman" w:cs="Times New Roman"/>
+          <w:sz w:val="28"/>
+          <w:szCs w:val="28"/>
+        </w:rPr>
+        <w:t xml:space="preserve"> </w:t>
+      </w:r>
+      <w:r>
+        <w:rPr>
+          <w:rFonts w:ascii="Times New Roman" w:hAnsi="Times New Roman" w:cs="Times New Roman"/>
+          <w:sz w:val="28"/>
+          <w:szCs w:val="28"/>
+        </w:rPr>
+        <w:t xml:space="preserve">для преобразования интерфейсного объекта из одного типа </w:t>
+      </w:r>
+      <w:r>
+        <w:rPr>
+          <w:rFonts w:ascii="Times New Roman" w:hAnsi="Times New Roman" w:cs="Times New Roman"/>
+          <w:sz w:val="28"/>
+          <w:szCs w:val="28"/>
+          <w:lang w:val="en-US"/>
+        </w:rPr>
+        <w:t>API</w:t>
+      </w:r>
+      <w:r>
+        <w:rPr>
+          <w:rFonts w:ascii="Times New Roman" w:hAnsi="Times New Roman" w:cs="Times New Roman"/>
+          <w:sz w:val="28"/>
+          <w:szCs w:val="28"/>
+        </w:rPr>
+        <w:t xml:space="preserve"> </w:t>
+      </w:r>
+      <w:r>
+        <w:rPr>
+          <w:rFonts w:ascii="Times New Roman" w:hAnsi="Times New Roman" w:cs="Times New Roman"/>
+          <w:sz w:val="28"/>
+          <w:szCs w:val="28"/>
+        </w:rPr>
+        <w:t xml:space="preserve">в объект </w:t>
+      </w:r>
+      <w:r>
+        <w:rPr>
+          <w:rFonts w:ascii="Times New Roman" w:hAnsi="Times New Roman" w:cs="Times New Roman"/>
+          <w:sz w:val="28"/>
+          <w:szCs w:val="28"/>
+          <w:lang w:val="en-US"/>
+        </w:rPr>
+        <w:t>API</w:t>
+      </w:r>
+      <w:r>
+        <w:rPr>
+          <w:rFonts w:ascii="Times New Roman" w:hAnsi="Times New Roman" w:cs="Times New Roman"/>
+          <w:sz w:val="28"/>
+          <w:szCs w:val="28"/>
+        </w:rPr>
+        <w:t xml:space="preserve"> </w:t>
+      </w:r>
+      <w:r>
+        <w:rPr>
+          <w:rFonts w:ascii="Times New Roman" w:hAnsi="Times New Roman" w:cs="Times New Roman"/>
+          <w:sz w:val="28"/>
+          <w:szCs w:val="28"/>
+        </w:rPr>
+        <w:t>другого типа.</w:t>
       </w:r>
     </w:p>
     <w:p>
@@ -1756,66 +1840,942 @@
         <w:spacing w:after="0" w:line="360" w:lineRule="auto"/>
         <w:ind w:firstLine="709"/>
         <w:jc w:val="both"/>
-      </w:pPr>
-      <w:r>
-        <w:rPr>
-          <w:rFonts w:ascii="Times New Roman" w:hAnsi="Times New Roman" w:cs="Times New Roman"/>
-          <w:sz w:val="28"/>
-          <w:szCs w:val="28"/>
-        </w:rPr>
-        <w:t xml:space="preserve">Главным интерфейсом API системы КОМПАС-3D является </w:t>
-      </w:r>
-      <w:proofErr w:type="spellStart"/>
-      <w:r>
-        <w:rPr>
-          <w:rFonts w:ascii="Times New Roman" w:hAnsi="Times New Roman" w:cs="Times New Roman"/>
-          <w:sz w:val="28"/>
-          <w:szCs w:val="28"/>
-        </w:rPr>
-        <w:t>KompasObject</w:t>
-      </w:r>
-      <w:proofErr w:type="spellEnd"/>
-      <w:r>
-        <w:rPr>
-          <w:rFonts w:ascii="Times New Roman" w:hAnsi="Times New Roman" w:cs="Times New Roman"/>
-          <w:sz w:val="28"/>
-          <w:szCs w:val="28"/>
-        </w:rPr>
-        <w:t xml:space="preserve">. Получить указатель на этот интерфейс можно при работе под управлением внешнего приложения (контроллера) – после вызова стандартной системной функции. Методы этого интерфейса реализуют наиболее общие функции работы с документами системы, системными настройками, файлами, а также дают возможность получить указатели на другие </w:t>
-      </w:r>
-      <w:proofErr w:type="gramStart"/>
-      <w:r>
-        <w:rPr>
-          <w:rFonts w:ascii="Times New Roman" w:hAnsi="Times New Roman" w:cs="Times New Roman"/>
-          <w:sz w:val="28"/>
-          <w:szCs w:val="28"/>
-        </w:rPr>
-        <w:t>интерфейсы</w:t>
-      </w:r>
-      <w:r>
-        <w:rPr>
-          <w:rFonts w:ascii="Times New Roman" w:hAnsi="Times New Roman" w:cs="Times New Roman"/>
-          <w:sz w:val="28"/>
-          <w:szCs w:val="28"/>
-        </w:rPr>
-        <w:t>[</w:t>
-      </w:r>
-      <w:proofErr w:type="gramEnd"/>
-      <w:r>
-        <w:rPr>
-          <w:rFonts w:ascii="Times New Roman" w:hAnsi="Times New Roman" w:cs="Times New Roman"/>
-          <w:sz w:val="28"/>
-          <w:szCs w:val="28"/>
-        </w:rPr>
-        <w:t>2]</w:t>
-      </w:r>
-      <w:r>
-        <w:rPr>
-          <w:rFonts w:ascii="Times New Roman" w:hAnsi="Times New Roman" w:cs="Times New Roman"/>
-          <w:sz w:val="28"/>
-          <w:szCs w:val="28"/>
-        </w:rPr>
-        <w:t>.</w:t>
+        <w:rPr>
+          <w:rFonts w:ascii="Times New Roman" w:hAnsi="Times New Roman" w:cs="Times New Roman"/>
+          <w:sz w:val="28"/>
+          <w:szCs w:val="28"/>
+        </w:rPr>
+      </w:pPr>
+      <w:r>
+        <w:rPr>
+          <w:rFonts w:ascii="Times New Roman" w:hAnsi="Times New Roman" w:cs="Times New Roman"/>
+          <w:sz w:val="28"/>
+          <w:szCs w:val="28"/>
+        </w:rPr>
+        <w:t>Для разработки плагина</w:t>
+      </w:r>
+      <w:bookmarkStart w:id="7" w:name="_GoBack"/>
+      <w:bookmarkEnd w:id="7"/>
+      <w:r>
+        <w:rPr>
+          <w:rFonts w:ascii="Times New Roman" w:hAnsi="Times New Roman" w:cs="Times New Roman"/>
+          <w:sz w:val="28"/>
+          <w:szCs w:val="28"/>
+        </w:rPr>
+        <w:t xml:space="preserve"> были отмечены такие интерфейсы КОМПАС-3</w:t>
+      </w:r>
+      <w:r>
+        <w:rPr>
+          <w:rFonts w:ascii="Times New Roman" w:hAnsi="Times New Roman" w:cs="Times New Roman"/>
+          <w:sz w:val="28"/>
+          <w:szCs w:val="28"/>
+          <w:lang w:val="en-US"/>
+        </w:rPr>
+        <w:t>D</w:t>
+      </w:r>
+      <w:r>
+        <w:rPr>
+          <w:rFonts w:ascii="Times New Roman" w:hAnsi="Times New Roman" w:cs="Times New Roman"/>
+          <w:sz w:val="28"/>
+          <w:szCs w:val="28"/>
+        </w:rPr>
+        <w:t xml:space="preserve"> </w:t>
+      </w:r>
+      <w:r>
+        <w:rPr>
+          <w:rFonts w:ascii="Times New Roman" w:hAnsi="Times New Roman" w:cs="Times New Roman"/>
+          <w:sz w:val="28"/>
+          <w:szCs w:val="28"/>
+          <w:lang w:val="en-US"/>
+        </w:rPr>
+        <w:t>API</w:t>
+      </w:r>
+      <w:r>
+        <w:rPr>
+          <w:rFonts w:ascii="Times New Roman" w:hAnsi="Times New Roman" w:cs="Times New Roman"/>
+          <w:sz w:val="28"/>
+          <w:szCs w:val="28"/>
+        </w:rPr>
+        <w:t xml:space="preserve"> 7</w:t>
+      </w:r>
+      <w:r>
+        <w:rPr>
+          <w:rFonts w:ascii="Times New Roman" w:hAnsi="Times New Roman" w:cs="Times New Roman"/>
+          <w:sz w:val="28"/>
+          <w:szCs w:val="28"/>
+        </w:rPr>
+        <w:t xml:space="preserve"> как:</w:t>
+      </w:r>
+    </w:p>
+    <w:p>
+      <w:pPr>
+        <w:pStyle w:val="a6"/>
+        <w:numPr>
+          <w:ilvl w:val="0"/>
+          <w:numId w:val="5"/>
+        </w:numPr>
+        <w:spacing w:after="0" w:line="360" w:lineRule="auto"/>
+        <w:jc w:val="both"/>
+        <w:rPr>
+          <w:rFonts w:ascii="Times New Roman" w:hAnsi="Times New Roman" w:cs="Times New Roman"/>
+          <w:sz w:val="28"/>
+          <w:szCs w:val="28"/>
+        </w:rPr>
+      </w:pPr>
+      <w:r>
+        <w:rPr>
+          <w:rFonts w:ascii="Times New Roman" w:hAnsi="Times New Roman" w:cs="Times New Roman"/>
+          <w:sz w:val="28"/>
+          <w:szCs w:val="28"/>
+          <w:lang w:val="en-US"/>
+        </w:rPr>
+        <w:t>IApplication</w:t>
+      </w:r>
+      <w:r>
+        <w:rPr>
+          <w:rFonts w:ascii="Times New Roman" w:hAnsi="Times New Roman" w:cs="Times New Roman"/>
+          <w:sz w:val="28"/>
+          <w:szCs w:val="28"/>
+        </w:rPr>
+        <w:t xml:space="preserve"> – </w:t>
+      </w:r>
+      <w:r>
+        <w:rPr>
+          <w:rFonts w:ascii="Times New Roman" w:hAnsi="Times New Roman" w:cs="Times New Roman"/>
+          <w:sz w:val="28"/>
+          <w:szCs w:val="28"/>
+        </w:rPr>
+        <w:t xml:space="preserve">интерфейс приложения </w:t>
+      </w:r>
+      <w:r>
+        <w:rPr>
+          <w:rFonts w:ascii="Times New Roman" w:hAnsi="Times New Roman" w:cs="Times New Roman"/>
+          <w:sz w:val="28"/>
+          <w:szCs w:val="28"/>
+        </w:rPr>
+        <w:t>КОМПА</w:t>
+      </w:r>
+      <w:r>
+        <w:rPr>
+          <w:rFonts w:ascii="Times New Roman" w:hAnsi="Times New Roman" w:cs="Times New Roman"/>
+          <w:sz w:val="28"/>
+          <w:szCs w:val="28"/>
+        </w:rPr>
+        <w:t>С</w:t>
+      </w:r>
+      <w:r>
+        <w:rPr>
+          <w:rFonts w:ascii="Times New Roman" w:hAnsi="Times New Roman" w:cs="Times New Roman"/>
+          <w:sz w:val="28"/>
+          <w:szCs w:val="28"/>
+        </w:rPr>
+        <w:t>-3</w:t>
+      </w:r>
+      <w:r>
+        <w:rPr>
+          <w:rFonts w:ascii="Times New Roman" w:hAnsi="Times New Roman" w:cs="Times New Roman"/>
+          <w:sz w:val="28"/>
+          <w:szCs w:val="28"/>
+          <w:lang w:val="en-US"/>
+        </w:rPr>
+        <w:t>D</w:t>
+      </w:r>
+      <w:r>
+        <w:rPr>
+          <w:rFonts w:ascii="Times New Roman" w:hAnsi="Times New Roman" w:cs="Times New Roman"/>
+          <w:sz w:val="28"/>
+          <w:szCs w:val="28"/>
+        </w:rPr>
+        <w:t>;</w:t>
+      </w:r>
+    </w:p>
+    <w:p>
+      <w:pPr>
+        <w:pStyle w:val="a6"/>
+        <w:numPr>
+          <w:ilvl w:val="0"/>
+          <w:numId w:val="5"/>
+        </w:numPr>
+        <w:spacing w:after="0" w:line="360" w:lineRule="auto"/>
+        <w:jc w:val="both"/>
+        <w:rPr>
+          <w:rFonts w:ascii="Times New Roman" w:hAnsi="Times New Roman" w:cs="Times New Roman"/>
+          <w:sz w:val="28"/>
+          <w:szCs w:val="28"/>
+        </w:rPr>
+      </w:pPr>
+      <w:r>
+        <w:rPr>
+          <w:rFonts w:ascii="Times New Roman" w:hAnsi="Times New Roman" w:cs="Times New Roman"/>
+          <w:sz w:val="28"/>
+          <w:szCs w:val="28"/>
+          <w:lang w:val="en-US"/>
+        </w:rPr>
+        <w:t>IKompasDocument</w:t>
+      </w:r>
+      <w:r>
+        <w:rPr>
+          <w:rFonts w:ascii="Times New Roman" w:hAnsi="Times New Roman" w:cs="Times New Roman"/>
+          <w:sz w:val="28"/>
+          <w:szCs w:val="28"/>
+        </w:rPr>
+        <w:t xml:space="preserve"> – </w:t>
+      </w:r>
+      <w:r>
+        <w:rPr>
+          <w:rFonts w:ascii="Times New Roman" w:hAnsi="Times New Roman" w:cs="Times New Roman"/>
+          <w:sz w:val="28"/>
+          <w:szCs w:val="28"/>
+        </w:rPr>
+        <w:t>базовый интерфейс документов КОМПАС</w:t>
+      </w:r>
+      <w:r>
+        <w:rPr>
+          <w:rFonts w:ascii="Times New Roman" w:hAnsi="Times New Roman" w:cs="Times New Roman"/>
+          <w:sz w:val="28"/>
+          <w:szCs w:val="28"/>
+        </w:rPr>
+        <w:t>-3</w:t>
+      </w:r>
+      <w:r>
+        <w:rPr>
+          <w:rFonts w:ascii="Times New Roman" w:hAnsi="Times New Roman" w:cs="Times New Roman"/>
+          <w:sz w:val="28"/>
+          <w:szCs w:val="28"/>
+          <w:lang w:val="en-US"/>
+        </w:rPr>
+        <w:t>d</w:t>
+      </w:r>
+    </w:p>
+    <w:p>
+      <w:pPr>
+        <w:pStyle w:val="a6"/>
+        <w:numPr>
+          <w:ilvl w:val="0"/>
+          <w:numId w:val="5"/>
+        </w:numPr>
+        <w:spacing w:after="0" w:line="360" w:lineRule="auto"/>
+        <w:jc w:val="both"/>
+        <w:rPr>
+          <w:rFonts w:ascii="Times New Roman" w:hAnsi="Times New Roman" w:cs="Times New Roman"/>
+          <w:sz w:val="28"/>
+          <w:szCs w:val="28"/>
+        </w:rPr>
+      </w:pPr>
+      <w:r>
+        <w:rPr>
+          <w:rFonts w:ascii="Times New Roman" w:hAnsi="Times New Roman" w:cs="Times New Roman"/>
+          <w:sz w:val="28"/>
+          <w:szCs w:val="28"/>
+          <w:lang w:val="en-US"/>
+        </w:rPr>
+        <w:t>IModelContainer</w:t>
+      </w:r>
+      <w:r>
+        <w:rPr>
+          <w:rFonts w:ascii="Times New Roman" w:hAnsi="Times New Roman" w:cs="Times New Roman"/>
+          <w:sz w:val="28"/>
+          <w:szCs w:val="28"/>
+        </w:rPr>
+        <w:t xml:space="preserve"> – </w:t>
+      </w:r>
+      <w:r>
+        <w:rPr>
+          <w:rFonts w:ascii="Times New Roman" w:hAnsi="Times New Roman" w:cs="Times New Roman"/>
+          <w:sz w:val="28"/>
+          <w:szCs w:val="28"/>
+        </w:rPr>
+        <w:t>интерфейс контейнера трехмерных объектов</w:t>
+      </w:r>
+      <w:r>
+        <w:rPr>
+          <w:rFonts w:ascii="Times New Roman" w:hAnsi="Times New Roman" w:cs="Times New Roman"/>
+          <w:sz w:val="28"/>
+          <w:szCs w:val="28"/>
+        </w:rPr>
+        <w:t>;</w:t>
+      </w:r>
+    </w:p>
+    <w:p>
+      <w:pPr>
+        <w:pStyle w:val="a6"/>
+        <w:numPr>
+          <w:ilvl w:val="0"/>
+          <w:numId w:val="5"/>
+        </w:numPr>
+        <w:spacing w:after="0" w:line="360" w:lineRule="auto"/>
+        <w:jc w:val="both"/>
+        <w:rPr>
+          <w:rFonts w:ascii="Times New Roman" w:hAnsi="Times New Roman" w:cs="Times New Roman"/>
+          <w:sz w:val="28"/>
+          <w:szCs w:val="28"/>
+        </w:rPr>
+      </w:pPr>
+      <w:r>
+        <w:rPr>
+          <w:rFonts w:ascii="Times New Roman" w:hAnsi="Times New Roman" w:cs="Times New Roman"/>
+          <w:sz w:val="28"/>
+          <w:szCs w:val="28"/>
+          <w:lang w:val="en-US"/>
+        </w:rPr>
+        <w:t xml:space="preserve">ISurfaceContainer – </w:t>
+      </w:r>
+      <w:r>
+        <w:rPr>
+          <w:rFonts w:ascii="Times New Roman" w:hAnsi="Times New Roman" w:cs="Times New Roman"/>
+          <w:sz w:val="28"/>
+          <w:szCs w:val="28"/>
+        </w:rPr>
+        <w:t>интерфейс контейнера поверхностей</w:t>
+      </w:r>
+      <w:r>
+        <w:rPr>
+          <w:rFonts w:ascii="Times New Roman" w:hAnsi="Times New Roman" w:cs="Times New Roman"/>
+          <w:sz w:val="28"/>
+          <w:szCs w:val="28"/>
+          <w:lang w:val="en-US"/>
+        </w:rPr>
+        <w:t>;</w:t>
+      </w:r>
+    </w:p>
+    <w:p>
+      <w:pPr>
+        <w:pStyle w:val="a6"/>
+        <w:numPr>
+          <w:ilvl w:val="0"/>
+          <w:numId w:val="5"/>
+        </w:numPr>
+        <w:spacing w:after="0" w:line="360" w:lineRule="auto"/>
+        <w:jc w:val="both"/>
+        <w:rPr>
+          <w:rFonts w:ascii="Times New Roman" w:hAnsi="Times New Roman" w:cs="Times New Roman"/>
+          <w:sz w:val="28"/>
+          <w:szCs w:val="28"/>
+        </w:rPr>
+      </w:pPr>
+      <w:r>
+        <w:rPr>
+          <w:rFonts w:ascii="Times New Roman" w:hAnsi="Times New Roman" w:cs="Times New Roman"/>
+          <w:sz w:val="28"/>
+          <w:szCs w:val="28"/>
+          <w:lang w:val="en-US"/>
+        </w:rPr>
+        <w:t>ISketch</w:t>
+      </w:r>
+      <w:r>
+        <w:rPr>
+          <w:rFonts w:ascii="Times New Roman" w:hAnsi="Times New Roman" w:cs="Times New Roman"/>
+          <w:sz w:val="28"/>
+          <w:szCs w:val="28"/>
+        </w:rPr>
+        <w:t xml:space="preserve"> – </w:t>
+      </w:r>
+      <w:r>
+        <w:rPr>
+          <w:rFonts w:ascii="Times New Roman" w:hAnsi="Times New Roman" w:cs="Times New Roman"/>
+          <w:sz w:val="28"/>
+          <w:szCs w:val="28"/>
+        </w:rPr>
+        <w:t>интерфейс взаимодействия с эскизом</w:t>
+      </w:r>
+      <w:r>
+        <w:rPr>
+          <w:rFonts w:ascii="Times New Roman" w:hAnsi="Times New Roman" w:cs="Times New Roman"/>
+          <w:sz w:val="28"/>
+          <w:szCs w:val="28"/>
+        </w:rPr>
+        <w:t>;</w:t>
+      </w:r>
+    </w:p>
+    <w:p>
+      <w:pPr>
+        <w:pStyle w:val="a6"/>
+        <w:numPr>
+          <w:ilvl w:val="0"/>
+          <w:numId w:val="5"/>
+        </w:numPr>
+        <w:spacing w:after="0" w:line="360" w:lineRule="auto"/>
+        <w:jc w:val="both"/>
+        <w:rPr>
+          <w:rFonts w:ascii="Times New Roman" w:hAnsi="Times New Roman" w:cs="Times New Roman"/>
+          <w:sz w:val="28"/>
+          <w:szCs w:val="28"/>
+        </w:rPr>
+      </w:pPr>
+      <w:r>
+        <w:rPr>
+          <w:rFonts w:ascii="Times New Roman" w:hAnsi="Times New Roman" w:cs="Times New Roman"/>
+          <w:sz w:val="28"/>
+          <w:szCs w:val="28"/>
+          <w:lang w:val="en-US"/>
+        </w:rPr>
+        <w:t>IPart</w:t>
+      </w:r>
+      <w:r>
+        <w:rPr>
+          <w:rFonts w:ascii="Times New Roman" w:hAnsi="Times New Roman" w:cs="Times New Roman"/>
+          <w:sz w:val="28"/>
+          <w:szCs w:val="28"/>
+        </w:rPr>
+        <w:t xml:space="preserve">7 – </w:t>
+      </w:r>
+      <w:r>
+        <w:rPr>
+          <w:rFonts w:ascii="Times New Roman" w:hAnsi="Times New Roman" w:cs="Times New Roman"/>
+          <w:sz w:val="28"/>
+          <w:szCs w:val="28"/>
+        </w:rPr>
+        <w:t>интерфейс для взаимодействия с компонентом детали</w:t>
+      </w:r>
+      <w:r>
+        <w:rPr>
+          <w:rFonts w:ascii="Times New Roman" w:hAnsi="Times New Roman" w:cs="Times New Roman"/>
+          <w:sz w:val="28"/>
+          <w:szCs w:val="28"/>
+        </w:rPr>
+        <w:t>;</w:t>
+      </w:r>
+    </w:p>
+    <w:p>
+      <w:pPr>
+        <w:pStyle w:val="a6"/>
+        <w:numPr>
+          <w:ilvl w:val="0"/>
+          <w:numId w:val="5"/>
+        </w:numPr>
+        <w:spacing w:after="0" w:line="360" w:lineRule="auto"/>
+        <w:jc w:val="both"/>
+        <w:rPr>
+          <w:rFonts w:ascii="Times New Roman" w:hAnsi="Times New Roman" w:cs="Times New Roman"/>
+          <w:sz w:val="28"/>
+          <w:szCs w:val="28"/>
+        </w:rPr>
+      </w:pPr>
+      <w:r>
+        <w:rPr>
+          <w:rFonts w:ascii="Times New Roman" w:hAnsi="Times New Roman" w:cs="Times New Roman"/>
+          <w:sz w:val="28"/>
+          <w:szCs w:val="28"/>
+          <w:lang w:val="en-US"/>
+        </w:rPr>
+        <w:t>IColorParam</w:t>
+      </w:r>
+      <w:r>
+        <w:rPr>
+          <w:rFonts w:ascii="Times New Roman" w:hAnsi="Times New Roman" w:cs="Times New Roman"/>
+          <w:sz w:val="28"/>
+          <w:szCs w:val="28"/>
+        </w:rPr>
+        <w:t xml:space="preserve">7 – </w:t>
+      </w:r>
+      <w:r>
+        <w:rPr>
+          <w:rFonts w:ascii="Times New Roman" w:hAnsi="Times New Roman" w:cs="Times New Roman"/>
+          <w:sz w:val="28"/>
+          <w:szCs w:val="28"/>
+        </w:rPr>
+        <w:t>интерфейс для установки и настройки цвета,</w:t>
+      </w:r>
+      <w:r>
+        <w:rPr>
+          <w:rFonts w:ascii="Times New Roman" w:hAnsi="Times New Roman" w:cs="Times New Roman"/>
+          <w:sz w:val="28"/>
+          <w:szCs w:val="28"/>
+        </w:rPr>
+        <w:t xml:space="preserve"> блеска, прозрачности детали</w:t>
+      </w:r>
+      <w:r>
+        <w:rPr>
+          <w:rFonts w:ascii="Times New Roman" w:hAnsi="Times New Roman" w:cs="Times New Roman"/>
+          <w:sz w:val="28"/>
+          <w:szCs w:val="28"/>
+        </w:rPr>
+        <w:t>;</w:t>
+      </w:r>
+    </w:p>
+    <w:p>
+      <w:pPr>
+        <w:pStyle w:val="a6"/>
+        <w:numPr>
+          <w:ilvl w:val="0"/>
+          <w:numId w:val="5"/>
+        </w:numPr>
+        <w:spacing w:after="0" w:line="360" w:lineRule="auto"/>
+        <w:jc w:val="both"/>
+        <w:rPr>
+          <w:rFonts w:ascii="Times New Roman" w:hAnsi="Times New Roman" w:cs="Times New Roman"/>
+          <w:sz w:val="28"/>
+          <w:szCs w:val="28"/>
+        </w:rPr>
+      </w:pPr>
+      <w:r>
+        <w:rPr>
+          <w:rFonts w:ascii="Times New Roman" w:hAnsi="Times New Roman" w:cs="Times New Roman"/>
+          <w:sz w:val="28"/>
+          <w:szCs w:val="28"/>
+          <w:lang w:val="en-US"/>
+        </w:rPr>
+        <w:t xml:space="preserve">IModelText – </w:t>
+      </w:r>
+      <w:r>
+        <w:rPr>
+          <w:rFonts w:ascii="Times New Roman" w:hAnsi="Times New Roman" w:cs="Times New Roman"/>
+          <w:sz w:val="28"/>
+          <w:szCs w:val="28"/>
+        </w:rPr>
+        <w:t xml:space="preserve">интерфейс </w:t>
+      </w:r>
+      <w:r>
+        <w:rPr>
+          <w:rFonts w:ascii="Times New Roman" w:hAnsi="Times New Roman" w:cs="Times New Roman"/>
+          <w:sz w:val="28"/>
+          <w:szCs w:val="28"/>
+        </w:rPr>
+        <w:t>текста модели</w:t>
+      </w:r>
+      <w:r>
+        <w:rPr>
+          <w:rFonts w:ascii="Times New Roman" w:hAnsi="Times New Roman" w:cs="Times New Roman"/>
+          <w:sz w:val="28"/>
+          <w:szCs w:val="28"/>
+          <w:lang w:val="en-US"/>
+        </w:rPr>
+        <w:t>;</w:t>
+      </w:r>
+    </w:p>
+    <w:p>
+      <w:pPr>
+        <w:pStyle w:val="a6"/>
+        <w:numPr>
+          <w:ilvl w:val="0"/>
+          <w:numId w:val="5"/>
+        </w:numPr>
+        <w:spacing w:after="0" w:line="360" w:lineRule="auto"/>
+        <w:jc w:val="both"/>
+        <w:rPr>
+          <w:rFonts w:ascii="Times New Roman" w:hAnsi="Times New Roman" w:cs="Times New Roman"/>
+          <w:sz w:val="28"/>
+          <w:szCs w:val="28"/>
+        </w:rPr>
+      </w:pPr>
+      <w:r>
+        <w:rPr>
+          <w:rFonts w:ascii="Times New Roman" w:hAnsi="Times New Roman" w:cs="Times New Roman"/>
+          <w:sz w:val="28"/>
+          <w:szCs w:val="28"/>
+          <w:lang w:val="en-US"/>
+        </w:rPr>
+        <w:t>IExtrusion</w:t>
+      </w:r>
+      <w:r>
+        <w:rPr>
+          <w:rFonts w:ascii="Times New Roman" w:hAnsi="Times New Roman" w:cs="Times New Roman"/>
+          <w:sz w:val="28"/>
+          <w:szCs w:val="28"/>
+        </w:rPr>
+        <w:t xml:space="preserve"> – </w:t>
+      </w:r>
+      <w:r>
+        <w:rPr>
+          <w:rFonts w:ascii="Times New Roman" w:hAnsi="Times New Roman" w:cs="Times New Roman"/>
+          <w:sz w:val="28"/>
+          <w:szCs w:val="28"/>
+        </w:rPr>
+        <w:t xml:space="preserve">интерфейс операции </w:t>
+      </w:r>
+      <w:r>
+        <w:rPr>
+          <w:rFonts w:ascii="Times New Roman" w:hAnsi="Times New Roman" w:cs="Times New Roman"/>
+          <w:sz w:val="28"/>
+          <w:szCs w:val="28"/>
+          <w:lang w:val="en-US"/>
+        </w:rPr>
+        <w:t>«</w:t>
+      </w:r>
+      <w:r>
+        <w:rPr>
+          <w:rFonts w:ascii="Times New Roman" w:hAnsi="Times New Roman" w:cs="Times New Roman"/>
+          <w:sz w:val="28"/>
+          <w:szCs w:val="28"/>
+        </w:rPr>
+        <w:t>выдавливание</w:t>
+      </w:r>
+      <w:r>
+        <w:rPr>
+          <w:rFonts w:ascii="Times New Roman" w:hAnsi="Times New Roman" w:cs="Times New Roman"/>
+          <w:sz w:val="28"/>
+          <w:szCs w:val="28"/>
+          <w:lang w:val="en-US"/>
+        </w:rPr>
+        <w:t>»</w:t>
+      </w:r>
+      <w:r>
+        <w:rPr>
+          <w:rFonts w:ascii="Times New Roman" w:hAnsi="Times New Roman" w:cs="Times New Roman"/>
+          <w:sz w:val="28"/>
+          <w:szCs w:val="28"/>
+        </w:rPr>
+        <w:t>;</w:t>
+      </w:r>
+    </w:p>
+    <w:p>
+      <w:pPr>
+        <w:pStyle w:val="a6"/>
+        <w:numPr>
+          <w:ilvl w:val="0"/>
+          <w:numId w:val="5"/>
+        </w:numPr>
+        <w:spacing w:after="0" w:line="360" w:lineRule="auto"/>
+        <w:jc w:val="both"/>
+        <w:rPr>
+          <w:rFonts w:ascii="Times New Roman" w:hAnsi="Times New Roman" w:cs="Times New Roman"/>
+          <w:sz w:val="28"/>
+          <w:szCs w:val="28"/>
+        </w:rPr>
+      </w:pPr>
+      <w:r>
+        <w:rPr>
+          <w:rFonts w:ascii="Times New Roman" w:hAnsi="Times New Roman" w:cs="Times New Roman"/>
+          <w:sz w:val="28"/>
+          <w:szCs w:val="28"/>
+          <w:lang w:val="en-US"/>
+        </w:rPr>
+        <w:t>IExtrusion</w:t>
+      </w:r>
+      <w:r>
+        <w:rPr>
+          <w:rFonts w:ascii="Times New Roman" w:hAnsi="Times New Roman" w:cs="Times New Roman"/>
+          <w:sz w:val="28"/>
+          <w:szCs w:val="28"/>
+        </w:rPr>
+        <w:t xml:space="preserve">1 – </w:t>
+      </w:r>
+      <w:r>
+        <w:rPr>
+          <w:rFonts w:ascii="Times New Roman" w:hAnsi="Times New Roman" w:cs="Times New Roman"/>
+          <w:sz w:val="28"/>
+          <w:szCs w:val="28"/>
+        </w:rPr>
+        <w:t>интерфейс параметров элемента выдавливания</w:t>
+      </w:r>
+      <w:r>
+        <w:rPr>
+          <w:rFonts w:ascii="Times New Roman" w:hAnsi="Times New Roman" w:cs="Times New Roman"/>
+          <w:sz w:val="28"/>
+          <w:szCs w:val="28"/>
+        </w:rPr>
+        <w:t>;</w:t>
+      </w:r>
+    </w:p>
+    <w:p>
+      <w:pPr>
+        <w:pStyle w:val="a6"/>
+        <w:numPr>
+          <w:ilvl w:val="0"/>
+          <w:numId w:val="5"/>
+        </w:numPr>
+        <w:spacing w:after="0" w:line="360" w:lineRule="auto"/>
+        <w:jc w:val="both"/>
+        <w:rPr>
+          <w:rFonts w:ascii="Times New Roman" w:hAnsi="Times New Roman" w:cs="Times New Roman"/>
+          <w:sz w:val="28"/>
+          <w:szCs w:val="28"/>
+        </w:rPr>
+      </w:pPr>
+      <w:r>
+        <w:rPr>
+          <w:rFonts w:ascii="Times New Roman" w:hAnsi="Times New Roman" w:cs="Times New Roman"/>
+          <w:sz w:val="28"/>
+          <w:szCs w:val="28"/>
+          <w:lang w:val="en-US"/>
+        </w:rPr>
+        <w:t xml:space="preserve">IChamfer – </w:t>
+      </w:r>
+      <w:r>
+        <w:rPr>
+          <w:rFonts w:ascii="Times New Roman" w:hAnsi="Times New Roman" w:cs="Times New Roman"/>
+          <w:sz w:val="28"/>
+          <w:szCs w:val="28"/>
+        </w:rPr>
+        <w:t xml:space="preserve">интерфейс операции </w:t>
+      </w:r>
+      <w:r>
+        <w:rPr>
+          <w:rFonts w:ascii="Times New Roman" w:hAnsi="Times New Roman" w:cs="Times New Roman"/>
+          <w:sz w:val="28"/>
+          <w:szCs w:val="28"/>
+          <w:lang w:val="en-US"/>
+        </w:rPr>
+        <w:t>«</w:t>
+      </w:r>
+      <w:r>
+        <w:rPr>
+          <w:rFonts w:ascii="Times New Roman" w:hAnsi="Times New Roman" w:cs="Times New Roman"/>
+          <w:sz w:val="28"/>
+          <w:szCs w:val="28"/>
+        </w:rPr>
+        <w:t>фаска</w:t>
+      </w:r>
+      <w:r>
+        <w:rPr>
+          <w:rFonts w:ascii="Times New Roman" w:hAnsi="Times New Roman" w:cs="Times New Roman"/>
+          <w:sz w:val="28"/>
+          <w:szCs w:val="28"/>
+          <w:lang w:val="en-US"/>
+        </w:rPr>
+        <w:t>»</w:t>
+      </w:r>
+      <w:r>
+        <w:rPr>
+          <w:rFonts w:ascii="Times New Roman" w:hAnsi="Times New Roman" w:cs="Times New Roman"/>
+          <w:sz w:val="28"/>
+          <w:szCs w:val="28"/>
+          <w:lang w:val="en-US"/>
+        </w:rPr>
+        <w:t>;</w:t>
+      </w:r>
+    </w:p>
+    <w:p>
+      <w:pPr>
+        <w:pStyle w:val="a6"/>
+        <w:numPr>
+          <w:ilvl w:val="0"/>
+          <w:numId w:val="5"/>
+        </w:numPr>
+        <w:spacing w:after="0" w:line="360" w:lineRule="auto"/>
+        <w:jc w:val="both"/>
+        <w:rPr>
+          <w:rFonts w:ascii="Times New Roman" w:hAnsi="Times New Roman" w:cs="Times New Roman"/>
+          <w:sz w:val="28"/>
+          <w:szCs w:val="28"/>
+        </w:rPr>
+      </w:pPr>
+      <w:r>
+        <w:rPr>
+          <w:rFonts w:ascii="Times New Roman" w:hAnsi="Times New Roman" w:cs="Times New Roman"/>
+          <w:sz w:val="28"/>
+          <w:szCs w:val="28"/>
+          <w:lang w:val="en-US"/>
+        </w:rPr>
+        <w:t xml:space="preserve">IFulet – </w:t>
+      </w:r>
+      <w:r>
+        <w:rPr>
+          <w:rFonts w:ascii="Times New Roman" w:hAnsi="Times New Roman" w:cs="Times New Roman"/>
+          <w:sz w:val="28"/>
+          <w:szCs w:val="28"/>
+        </w:rPr>
+        <w:t xml:space="preserve">интерфейс операции </w:t>
+      </w:r>
+      <w:r>
+        <w:rPr>
+          <w:rFonts w:ascii="Times New Roman" w:hAnsi="Times New Roman" w:cs="Times New Roman"/>
+          <w:sz w:val="28"/>
+          <w:szCs w:val="28"/>
+          <w:lang w:val="en-US"/>
+        </w:rPr>
+        <w:t>«</w:t>
+      </w:r>
+      <w:r>
+        <w:rPr>
+          <w:rFonts w:ascii="Times New Roman" w:hAnsi="Times New Roman" w:cs="Times New Roman"/>
+          <w:sz w:val="28"/>
+          <w:szCs w:val="28"/>
+        </w:rPr>
+        <w:t>скругление</w:t>
+      </w:r>
+      <w:r>
+        <w:rPr>
+          <w:rFonts w:ascii="Times New Roman" w:hAnsi="Times New Roman" w:cs="Times New Roman"/>
+          <w:sz w:val="28"/>
+          <w:szCs w:val="28"/>
+          <w:lang w:val="en-US"/>
+        </w:rPr>
+        <w:t>»</w:t>
+      </w:r>
+      <w:r>
+        <w:rPr>
+          <w:rFonts w:ascii="Times New Roman" w:hAnsi="Times New Roman" w:cs="Times New Roman"/>
+          <w:sz w:val="28"/>
+          <w:szCs w:val="28"/>
+          <w:lang w:val="en-US"/>
+        </w:rPr>
+        <w:t>;</w:t>
+      </w:r>
+    </w:p>
+    <w:p>
+      <w:pPr>
+        <w:pStyle w:val="a6"/>
+        <w:numPr>
+          <w:ilvl w:val="0"/>
+          <w:numId w:val="5"/>
+        </w:numPr>
+        <w:spacing w:after="0" w:line="360" w:lineRule="auto"/>
+        <w:jc w:val="both"/>
+        <w:rPr>
+          <w:rFonts w:ascii="Times New Roman" w:hAnsi="Times New Roman" w:cs="Times New Roman"/>
+          <w:sz w:val="28"/>
+          <w:szCs w:val="28"/>
+        </w:rPr>
+      </w:pPr>
+      <w:r>
+        <w:rPr>
+          <w:rFonts w:ascii="Times New Roman" w:hAnsi="Times New Roman" w:cs="Times New Roman"/>
+          <w:sz w:val="28"/>
+          <w:szCs w:val="28"/>
+          <w:lang w:val="en-US"/>
+        </w:rPr>
+        <w:t xml:space="preserve">IPlane3D – </w:t>
+      </w:r>
+      <w:r>
+        <w:rPr>
+          <w:rFonts w:ascii="Times New Roman" w:hAnsi="Times New Roman" w:cs="Times New Roman"/>
+          <w:sz w:val="28"/>
+          <w:szCs w:val="28"/>
+        </w:rPr>
+        <w:t xml:space="preserve">интерфейс </w:t>
+      </w:r>
+      <w:r>
+        <w:rPr>
+          <w:rFonts w:ascii="Times New Roman" w:hAnsi="Times New Roman" w:cs="Times New Roman"/>
+          <w:sz w:val="28"/>
+          <w:szCs w:val="28"/>
+        </w:rPr>
+        <w:t>плоскости;</w:t>
+      </w:r>
+    </w:p>
+    <w:p>
+      <w:pPr>
+        <w:pStyle w:val="a6"/>
+        <w:numPr>
+          <w:ilvl w:val="0"/>
+          <w:numId w:val="5"/>
+        </w:numPr>
+        <w:spacing w:after="0" w:line="360" w:lineRule="auto"/>
+        <w:jc w:val="both"/>
+        <w:rPr>
+          <w:rFonts w:ascii="Times New Roman" w:hAnsi="Times New Roman" w:cs="Times New Roman"/>
+          <w:sz w:val="28"/>
+          <w:szCs w:val="28"/>
+        </w:rPr>
+      </w:pPr>
+      <w:r>
+        <w:rPr>
+          <w:rFonts w:ascii="Times New Roman" w:hAnsi="Times New Roman" w:cs="Times New Roman"/>
+          <w:sz w:val="28"/>
+          <w:szCs w:val="28"/>
+        </w:rPr>
+        <w:t>IPlane3DTangentToFace</w:t>
+      </w:r>
+      <w:r>
+        <w:rPr>
+          <w:rFonts w:ascii="Times New Roman" w:hAnsi="Times New Roman" w:cs="Times New Roman"/>
+          <w:sz w:val="28"/>
+          <w:szCs w:val="28"/>
+        </w:rPr>
+        <w:t xml:space="preserve"> – интерфейс касательной к грани 3</w:t>
+      </w:r>
+      <w:r>
+        <w:rPr>
+          <w:rFonts w:ascii="Times New Roman" w:hAnsi="Times New Roman" w:cs="Times New Roman"/>
+          <w:sz w:val="28"/>
+          <w:szCs w:val="28"/>
+          <w:lang w:val="en-US"/>
+        </w:rPr>
+        <w:t>D</w:t>
+      </w:r>
+      <w:r>
+        <w:rPr>
+          <w:rFonts w:ascii="Times New Roman" w:hAnsi="Times New Roman" w:cs="Times New Roman"/>
+          <w:sz w:val="28"/>
+          <w:szCs w:val="28"/>
+        </w:rPr>
+        <w:t>;</w:t>
+      </w:r>
+    </w:p>
+    <w:p>
+      <w:pPr>
+        <w:pStyle w:val="a6"/>
+        <w:numPr>
+          <w:ilvl w:val="0"/>
+          <w:numId w:val="5"/>
+        </w:numPr>
+        <w:spacing w:after="0" w:line="360" w:lineRule="auto"/>
+        <w:jc w:val="both"/>
+        <w:rPr>
+          <w:rFonts w:ascii="Times New Roman" w:hAnsi="Times New Roman" w:cs="Times New Roman"/>
+          <w:sz w:val="28"/>
+          <w:szCs w:val="28"/>
+        </w:rPr>
+      </w:pPr>
+      <w:r>
+        <w:rPr>
+          <w:rFonts w:ascii="Times New Roman" w:hAnsi="Times New Roman" w:cs="Times New Roman"/>
+          <w:sz w:val="28"/>
+          <w:szCs w:val="28"/>
+          <w:lang w:val="en-US"/>
+        </w:rPr>
+        <w:t xml:space="preserve">ISheetMetalRuledShell – </w:t>
+      </w:r>
+      <w:r>
+        <w:rPr>
+          <w:rFonts w:ascii="Times New Roman" w:hAnsi="Times New Roman" w:cs="Times New Roman"/>
+          <w:sz w:val="28"/>
+          <w:szCs w:val="28"/>
+        </w:rPr>
+        <w:t xml:space="preserve">интерфейс операции </w:t>
+      </w:r>
+      <w:r>
+        <w:rPr>
+          <w:rFonts w:ascii="Times New Roman" w:hAnsi="Times New Roman" w:cs="Times New Roman"/>
+          <w:sz w:val="28"/>
+          <w:szCs w:val="28"/>
+          <w:lang w:val="en-US"/>
+        </w:rPr>
+        <w:t>«</w:t>
+      </w:r>
+      <w:r>
+        <w:rPr>
+          <w:rFonts w:ascii="Times New Roman" w:hAnsi="Times New Roman" w:cs="Times New Roman"/>
+          <w:sz w:val="28"/>
+          <w:szCs w:val="28"/>
+        </w:rPr>
+        <w:t>обечайка</w:t>
+      </w:r>
+      <w:r>
+        <w:rPr>
+          <w:rFonts w:ascii="Times New Roman" w:hAnsi="Times New Roman" w:cs="Times New Roman"/>
+          <w:sz w:val="28"/>
+          <w:szCs w:val="28"/>
+          <w:lang w:val="en-US"/>
+        </w:rPr>
+        <w:t>»</w:t>
+      </w:r>
+    </w:p>
+    <w:p>
+      <w:pPr>
+        <w:spacing w:after="0" w:line="360" w:lineRule="auto"/>
+        <w:ind w:firstLine="709"/>
+        <w:jc w:val="both"/>
+      </w:pPr>
+      <w:r>
+        <w:rPr>
+          <w:rFonts w:ascii="Times New Roman" w:hAnsi="Times New Roman" w:cs="Times New Roman"/>
+          <w:sz w:val="28"/>
+          <w:szCs w:val="28"/>
+          <w:highlight w:val="yellow"/>
+        </w:rPr>
+        <w:t xml:space="preserve">Главным интерфейсом API системы КОМПАС-3D является KompasObject. Получить указатель на этот интерфейс можно при работе под управлением внешнего приложения (контроллера) – после вызова стандартной </w:t>
+      </w:r>
+      <w:r>
+        <w:rPr>
+          <w:rFonts w:ascii="Times New Roman" w:hAnsi="Times New Roman" w:cs="Times New Roman"/>
+          <w:sz w:val="28"/>
+          <w:szCs w:val="28"/>
+          <w:highlight w:val="yellow"/>
+        </w:rPr>
+        <w:lastRenderedPageBreak/>
+        <w:t>системной функции. Методы этого интерфейса реализуют наиболее общие функции работы с документами системы, системными настройками, файлами, а также дают возможность получить указатели на другие интерфейсы[2].</w:t>
       </w:r>
     </w:p>
     <w:p>
@@ -1835,27 +2795,8 @@
           <w:sz w:val="28"/>
           <w:szCs w:val="28"/>
         </w:rPr>
-        <w:t xml:space="preserve">В таблицах 1.1-1.3 представлены основные свойства и методы интерфейсов </w:t>
-      </w:r>
-      <w:proofErr w:type="spellStart"/>
-      <w:r>
-        <w:rPr>
-          <w:rFonts w:ascii="Times New Roman" w:hAnsi="Times New Roman" w:cs="Times New Roman"/>
-          <w:sz w:val="28"/>
-          <w:szCs w:val="28"/>
-        </w:rPr>
-        <w:t>KompasObject</w:t>
-      </w:r>
-      <w:proofErr w:type="spellEnd"/>
-      <w:r>
-        <w:rPr>
-          <w:rFonts w:ascii="Times New Roman" w:hAnsi="Times New Roman" w:cs="Times New Roman"/>
-          <w:sz w:val="28"/>
-          <w:szCs w:val="28"/>
-        </w:rPr>
-        <w:t xml:space="preserve">, </w:t>
-      </w:r>
-      <w:proofErr w:type="spellStart"/>
+        <w:t xml:space="preserve">В таблицах 1.1-1.3 представлены основные свойства и методы интерфейсов KompasObject, </w:t>
+      </w:r>
       <w:r>
         <w:rPr>
           <w:rFonts w:ascii="Times New Roman" w:eastAsia="Calibri" w:hAnsi="Times New Roman" w:cs="Times New Roman"/>
@@ -1866,7 +2807,6 @@
         </w:rPr>
         <w:t>IPart</w:t>
       </w:r>
-      <w:proofErr w:type="spellEnd"/>
       <w:r>
         <w:rPr>
           <w:rFonts w:ascii="Times New Roman" w:eastAsia="Calibri" w:hAnsi="Times New Roman" w:cs="Times New Roman"/>
@@ -1903,6 +2843,7 @@
           <w:rFonts w:ascii="Times New Roman" w:hAnsi="Times New Roman" w:cs="Times New Roman"/>
           <w:sz w:val="28"/>
           <w:szCs w:val="28"/>
+          <w:lang w:val="en-US"/>
         </w:rPr>
       </w:pPr>
       <w:r>
@@ -1959,17 +2900,15 @@
         </w:rPr>
         <w:t xml:space="preserve">Методы интерфейса </w:t>
       </w:r>
-      <w:proofErr w:type="spellStart"/>
       <w:r>
         <w:rPr>
           <w:rFonts w:ascii="Times New Roman" w:eastAsia="Times New Roman" w:hAnsi="Times New Roman" w:cs="Times New Roman"/>
           <w:sz w:val="28"/>
           <w:szCs w:val="28"/>
-          <w:lang w:eastAsia="ru-RU"/>
-        </w:rPr>
-        <w:t>KompasObject</w:t>
-      </w:r>
-      <w:proofErr w:type="spellEnd"/>
+          <w:lang w:val="en-US" w:eastAsia="ru-RU"/>
+        </w:rPr>
+        <w:t>IApplication</w:t>
+      </w:r>
     </w:p>
     <w:tbl>
       <w:tblPr>
@@ -2009,14 +2948,12 @@
                 <w:lang w:val="ru-RU" w:eastAsia="ru-RU"/>
               </w:rPr>
             </w:pPr>
-            <w:proofErr w:type="spellStart"/>
             <w:r>
               <w:rPr>
                 <w:color w:val="000000" w:themeColor="text1"/>
               </w:rPr>
               <w:t>Метод</w:t>
             </w:r>
-            <w:proofErr w:type="spellEnd"/>
           </w:p>
         </w:tc>
         <w:tc>
@@ -2041,7 +2978,6 @@
                 <w:lang w:eastAsia="ru-RU"/>
               </w:rPr>
             </w:pPr>
-            <w:proofErr w:type="spellStart"/>
             <w:r>
               <w:rPr>
                 <w:color w:val="000000" w:themeColor="text1"/>
@@ -2049,7 +2985,6 @@
               </w:rPr>
               <w:t>Воз</w:t>
             </w:r>
-            <w:proofErr w:type="spellEnd"/>
             <w:r>
               <w:rPr>
                 <w:color w:val="000000" w:themeColor="text1"/>
@@ -2057,31 +2992,13 @@
               </w:rPr>
               <w:t>в</w:t>
             </w:r>
-            <w:proofErr w:type="spellStart"/>
             <w:r>
               <w:rPr>
                 <w:color w:val="000000" w:themeColor="text1"/>
                 <w:lang w:eastAsia="ru-RU"/>
               </w:rPr>
-              <w:t>ращаемое</w:t>
-            </w:r>
-            <w:proofErr w:type="spellEnd"/>
-            <w:r>
-              <w:rPr>
-                <w:color w:val="000000" w:themeColor="text1"/>
-                <w:lang w:eastAsia="ru-RU"/>
-              </w:rPr>
-              <w:t xml:space="preserve"> </w:t>
-            </w:r>
-            <w:proofErr w:type="spellStart"/>
-            <w:r>
-              <w:rPr>
-                <w:color w:val="000000" w:themeColor="text1"/>
-                <w:lang w:eastAsia="ru-RU"/>
-              </w:rPr>
-              <w:t>значение</w:t>
-            </w:r>
-            <w:proofErr w:type="spellEnd"/>
+              <w:t>ращаемое значение</w:t>
+            </w:r>
           </w:p>
         </w:tc>
         <w:tc>
@@ -2106,7 +3023,6 @@
                 <w:lang w:eastAsia="ru-RU"/>
               </w:rPr>
             </w:pPr>
-            <w:proofErr w:type="spellStart"/>
             <w:r>
               <w:rPr>
                 <w:color w:val="000000" w:themeColor="text1"/>
@@ -2114,7 +3030,6 @@
               </w:rPr>
               <w:t>Описание</w:t>
             </w:r>
-            <w:proofErr w:type="spellEnd"/>
           </w:p>
         </w:tc>
       </w:tr>
@@ -2149,23 +3064,7 @@
                 <w:color w:val="000000" w:themeColor="text1"/>
                 <w:lang w:eastAsia="ru-RU"/>
               </w:rPr>
-              <w:t>Document3</w:t>
-            </w:r>
-            <w:proofErr w:type="gramStart"/>
-            <w:r>
-              <w:rPr>
-                <w:color w:val="000000" w:themeColor="text1"/>
-                <w:lang w:eastAsia="ru-RU"/>
-              </w:rPr>
-              <w:t>D(</w:t>
-            </w:r>
-            <w:proofErr w:type="gramEnd"/>
-            <w:r>
-              <w:rPr>
-                <w:color w:val="000000" w:themeColor="text1"/>
-                <w:lang w:eastAsia="ru-RU"/>
-              </w:rPr>
-              <w:t>)</w:t>
+              <w:t>ActiveDocument()</w:t>
             </w:r>
           </w:p>
         </w:tc>
@@ -2196,17 +3095,15 @@
                 <w:color w:val="000000" w:themeColor="text1"/>
                 <w:lang w:val="ru-RU" w:eastAsia="ru-RU"/>
               </w:rPr>
-              <w:t xml:space="preserve">Указатель на интерфейс документа трёхмерной модели </w:t>
-            </w:r>
-            <w:proofErr w:type="spellStart"/>
+              <w:t xml:space="preserve">Указатель на интерфейс документа </w:t>
+            </w:r>
             <w:r>
               <w:rPr>
                 <w:color w:val="000000" w:themeColor="text1"/>
                 <w:lang w:eastAsia="ru-RU"/>
               </w:rPr>
-              <w:t>ksDocument</w:t>
-            </w:r>
-            <w:proofErr w:type="spellEnd"/>
+              <w:t>IKompasDocument</w:t>
+            </w:r>
             <w:r>
               <w:rPr>
                 <w:color w:val="000000" w:themeColor="text1"/>
@@ -2220,13 +3117,6 @@
                 <w:lang w:eastAsia="ru-RU"/>
               </w:rPr>
               <w:t>D</w:t>
-            </w:r>
-            <w:r>
-              <w:rPr>
-                <w:color w:val="000000" w:themeColor="text1"/>
-                <w:lang w:val="ru-RU" w:eastAsia="ru-RU"/>
-              </w:rPr>
-              <w:t>.</w:t>
             </w:r>
           </w:p>
         </w:tc>
@@ -2244,27 +3134,19 @@
           </w:tcPr>
           <w:p>
             <w:pPr>
-              <w:pStyle w:val="a8"/>
+              <w:pStyle w:val="bodytext"/>
+              <w:spacing w:after="0" w:afterAutospacing="0"/>
               <w:ind w:firstLine="0"/>
               <w:jc w:val="center"/>
               <w:rPr>
-                <w:color w:val="000000" w:themeColor="text1"/>
-                <w:lang w:val="ru-RU" w:eastAsia="ru-RU"/>
+                <w:sz w:val="28"/>
               </w:rPr>
             </w:pPr>
             <w:r>
               <w:rPr>
-                <w:color w:val="000000" w:themeColor="text1"/>
-                <w:lang w:val="ru-RU" w:eastAsia="ru-RU"/>
-              </w:rPr>
-              <w:t>Даёт возможность получить указатель на интерфейс трёхмерного документа (детали или сборки)</w:t>
-            </w:r>
-            <w:r>
-              <w:rPr>
-                <w:color w:val="000000" w:themeColor="text1"/>
-                <w:lang w:val="ru-RU" w:eastAsia="ru-RU"/>
-              </w:rPr>
-              <w:t>.</w:t>
+                <w:sz w:val="28"/>
+              </w:rPr>
+              <w:t>Свойство позволяет получить или установить текущий документ, если ни один документ не открыт.</w:t>
             </w:r>
           </w:p>
         </w:tc>
@@ -2295,7 +3177,6 @@
                 <w:lang w:val="ru-RU" w:eastAsia="ru-RU"/>
               </w:rPr>
             </w:pPr>
-            <w:proofErr w:type="gramStart"/>
             <w:r>
               <w:rPr>
                 <w:color w:val="000000" w:themeColor="text1"/>
@@ -2308,15 +3189,7 @@
                 <w:color w:val="000000" w:themeColor="text1"/>
                 <w:lang w:val="ru-RU" w:eastAsia="ru-RU"/>
               </w:rPr>
-              <w:t>(</w:t>
-            </w:r>
-            <w:proofErr w:type="gramEnd"/>
-            <w:r>
-              <w:rPr>
-                <w:color w:val="000000" w:themeColor="text1"/>
-                <w:lang w:val="ru-RU" w:eastAsia="ru-RU"/>
-              </w:rPr>
-              <w:t>)</w:t>
+              <w:t>()</w:t>
             </w:r>
           </w:p>
         </w:tc>
@@ -2334,12 +3207,20 @@
           <w:p>
             <w:pPr>
               <w:pStyle w:val="a8"/>
+              <w:ind w:hanging="103"/>
               <w:jc w:val="center"/>
               <w:rPr>
                 <w:color w:val="000000" w:themeColor="text1"/>
-                <w:lang w:eastAsia="ru-RU"/>
+                <w:lang w:val="ru-RU" w:eastAsia="ru-RU"/>
               </w:rPr>
             </w:pPr>
+            <w:r>
+              <w:rPr>
+                <w:color w:val="000000" w:themeColor="text1"/>
+                <w:lang w:val="ru-RU" w:eastAsia="ru-RU"/>
+              </w:rPr>
+              <w:t>Булевое</w:t>
+            </w:r>
           </w:p>
         </w:tc>
         <w:tc>
@@ -2361,56 +3242,36 @@
               <w:jc w:val="center"/>
               <w:rPr>
                 <w:color w:val="000000" w:themeColor="text1"/>
-                <w:lang w:eastAsia="ru-RU"/>
+                <w:lang w:val="ru-RU" w:eastAsia="ru-RU"/>
               </w:rPr>
             </w:pPr>
-            <w:proofErr w:type="spellStart"/>
             <w:r>
               <w:rPr>
                 <w:color w:val="000000" w:themeColor="text1"/>
-                <w:lang w:eastAsia="ru-RU"/>
-              </w:rPr>
-              <w:t>Свойство</w:t>
-            </w:r>
-            <w:proofErr w:type="spellEnd"/>
+                <w:lang w:val="ru-RU" w:eastAsia="ru-RU"/>
+              </w:rPr>
+              <w:t>Возвращает или задает</w:t>
+            </w:r>
             <w:r>
               <w:rPr>
                 <w:color w:val="000000" w:themeColor="text1"/>
-                <w:lang w:eastAsia="ru-RU"/>
+                <w:lang w:val="ru-RU" w:eastAsia="ru-RU"/>
               </w:rPr>
               <w:t xml:space="preserve"> </w:t>
             </w:r>
-            <w:proofErr w:type="spellStart"/>
             <w:r>
               <w:rPr>
                 <w:color w:val="000000" w:themeColor="text1"/>
-                <w:lang w:eastAsia="ru-RU"/>
-              </w:rPr>
-              <w:t>видимости</w:t>
-            </w:r>
-            <w:proofErr w:type="spellEnd"/>
+                <w:lang w:val="ru-RU" w:eastAsia="ru-RU"/>
+              </w:rPr>
+              <w:t xml:space="preserve">видимость </w:t>
+            </w:r>
             <w:r>
               <w:rPr>
                 <w:color w:val="000000" w:themeColor="text1"/>
-                <w:lang w:eastAsia="ru-RU"/>
-              </w:rPr>
-              <w:t xml:space="preserve"> </w:t>
-            </w:r>
-            <w:proofErr w:type="spellStart"/>
-            <w:r>
-              <w:rPr>
-                <w:color w:val="000000" w:themeColor="text1"/>
-                <w:lang w:eastAsia="ru-RU"/>
-              </w:rPr>
-              <w:t>приложения</w:t>
-            </w:r>
-            <w:proofErr w:type="spellEnd"/>
-            <w:r>
-              <w:rPr>
-                <w:color w:val="000000" w:themeColor="text1"/>
-                <w:lang w:eastAsia="ru-RU"/>
-              </w:rPr>
-              <w:t>.</w:t>
+                <w:lang w:val="ru-RU" w:eastAsia="ru-RU"/>
+              </w:rPr>
+              <w:t>приложения.</w:t>
             </w:r>
           </w:p>
         </w:tc>
@@ -2441,7 +3302,6 @@
                 <w:lang w:val="ru-RU" w:eastAsia="ru-RU"/>
               </w:rPr>
             </w:pPr>
-            <w:proofErr w:type="gramStart"/>
             <w:r>
               <w:rPr>
                 <w:color w:val="000000" w:themeColor="text1"/>
@@ -2454,15 +3314,7 @@
                 <w:color w:val="000000" w:themeColor="text1"/>
                 <w:lang w:val="ru-RU" w:eastAsia="ru-RU"/>
               </w:rPr>
-              <w:t>(</w:t>
-            </w:r>
-            <w:proofErr w:type="gramEnd"/>
-            <w:r>
-              <w:rPr>
-                <w:color w:val="000000" w:themeColor="text1"/>
-                <w:lang w:val="ru-RU" w:eastAsia="ru-RU"/>
-              </w:rPr>
-              <w:t>)</w:t>
+              <w:t>()</w:t>
             </w:r>
           </w:p>
         </w:tc>
@@ -2480,12 +3332,20 @@
           <w:p>
             <w:pPr>
               <w:pStyle w:val="a8"/>
+              <w:ind w:firstLine="0"/>
               <w:jc w:val="center"/>
               <w:rPr>
                 <w:color w:val="000000" w:themeColor="text1"/>
                 <w:lang w:eastAsia="ru-RU"/>
               </w:rPr>
             </w:pPr>
+            <w:r>
+              <w:rPr>
+                <w:color w:val="000000" w:themeColor="text1"/>
+                <w:lang w:val="ru-RU" w:eastAsia="ru-RU"/>
+              </w:rPr>
+              <w:t>Ничего</w:t>
+            </w:r>
           </w:p>
         </w:tc>
         <w:tc>
@@ -2515,149 +3375,35 @@
                 <w:color w:val="000000" w:themeColor="text1"/>
                 <w:lang w:val="ru-RU" w:eastAsia="ru-RU"/>
               </w:rPr>
-              <w:t xml:space="preserve">Метод для завершения программы </w:t>
+              <w:t>Закрывает приложение</w:t>
+            </w:r>
+            <w:r>
+              <w:rPr>
+                <w:color w:val="000000" w:themeColor="text1"/>
+                <w:lang w:val="ru-RU" w:eastAsia="ru-RU"/>
+              </w:rPr>
+              <w:t xml:space="preserve"> </w:t>
+            </w:r>
+            <w:r>
+              <w:rPr>
+                <w:color w:val="000000" w:themeColor="text1"/>
+                <w:lang w:val="ru-RU" w:eastAsia="ru-RU"/>
+              </w:rPr>
+              <w:t>КОМПАС</w:t>
+            </w:r>
+            <w:r>
+              <w:rPr>
+                <w:color w:val="000000" w:themeColor="text1"/>
+                <w:lang w:val="ru-RU" w:eastAsia="ru-RU"/>
+              </w:rPr>
+              <w:t>-3</w:t>
             </w:r>
             <w:r>
               <w:rPr>
                 <w:color w:val="000000" w:themeColor="text1"/>
                 <w:lang w:eastAsia="ru-RU"/>
               </w:rPr>
-              <w:t>Kompas</w:t>
-            </w:r>
-            <w:r>
-              <w:rPr>
-                <w:color w:val="000000" w:themeColor="text1"/>
-                <w:lang w:val="ru-RU" w:eastAsia="ru-RU"/>
-              </w:rPr>
-              <w:t>-3</w:t>
-            </w:r>
-            <w:r>
-              <w:rPr>
-                <w:color w:val="000000" w:themeColor="text1"/>
-                <w:lang w:eastAsia="ru-RU"/>
-              </w:rPr>
               <w:t>D</w:t>
-            </w:r>
-            <w:r>
-              <w:rPr>
-                <w:color w:val="000000" w:themeColor="text1"/>
-                <w:lang w:val="ru-RU" w:eastAsia="ru-RU"/>
-              </w:rPr>
-              <w:t>.</w:t>
-            </w:r>
-          </w:p>
-        </w:tc>
-      </w:tr>
-      <w:tr>
-        <w:trPr>
-          <w:trHeight w:val="566"/>
-        </w:trPr>
-        <w:tc>
-          <w:tcPr>
-            <w:tcW w:w="3085" w:type="dxa"/>
-            <w:tcBorders>
-              <w:top w:val="single" w:sz="4" w:space="0" w:color="auto"/>
-              <w:left w:val="single" w:sz="4" w:space="0" w:color="auto"/>
-              <w:bottom w:val="single" w:sz="4" w:space="0" w:color="auto"/>
-              <w:right w:val="single" w:sz="4" w:space="0" w:color="auto"/>
-            </w:tcBorders>
-            <w:vAlign w:val="center"/>
-            <w:hideMark/>
-          </w:tcPr>
-          <w:p>
-            <w:pPr>
-              <w:pStyle w:val="a8"/>
-              <w:ind w:firstLine="0"/>
-              <w:jc w:val="center"/>
-              <w:rPr>
-                <w:color w:val="000000" w:themeColor="text1"/>
-                <w:lang w:val="ru-RU" w:eastAsia="ru-RU"/>
-              </w:rPr>
-            </w:pPr>
-            <w:proofErr w:type="spellStart"/>
-            <w:proofErr w:type="gramStart"/>
-            <w:r>
-              <w:rPr>
-                <w:color w:val="000000" w:themeColor="text1"/>
-                <w:lang w:eastAsia="ru-RU"/>
-              </w:rPr>
-              <w:t>ActivateControllerAPI</w:t>
-            </w:r>
-            <w:proofErr w:type="spellEnd"/>
-            <w:r>
-              <w:rPr>
-                <w:color w:val="000000" w:themeColor="text1"/>
-                <w:lang w:val="ru-RU" w:eastAsia="ru-RU"/>
-              </w:rPr>
-              <w:t>(</w:t>
-            </w:r>
-            <w:proofErr w:type="gramEnd"/>
-            <w:r>
-              <w:rPr>
-                <w:color w:val="000000" w:themeColor="text1"/>
-                <w:lang w:val="ru-RU" w:eastAsia="ru-RU"/>
-              </w:rPr>
-              <w:t>)</w:t>
-            </w:r>
-          </w:p>
-        </w:tc>
-        <w:tc>
-          <w:tcPr>
-            <w:tcW w:w="3003" w:type="dxa"/>
-            <w:tcBorders>
-              <w:top w:val="single" w:sz="4" w:space="0" w:color="auto"/>
-              <w:left w:val="single" w:sz="4" w:space="0" w:color="auto"/>
-              <w:bottom w:val="single" w:sz="4" w:space="0" w:color="auto"/>
-              <w:right w:val="single" w:sz="4" w:space="0" w:color="auto"/>
-            </w:tcBorders>
-            <w:vAlign w:val="center"/>
-          </w:tcPr>
-          <w:p>
-            <w:pPr>
-              <w:pStyle w:val="a8"/>
-              <w:jc w:val="center"/>
-              <w:rPr>
-                <w:color w:val="000000" w:themeColor="text1"/>
-                <w:lang w:val="ru-RU" w:eastAsia="ru-RU"/>
-              </w:rPr>
-            </w:pPr>
-          </w:p>
-        </w:tc>
-        <w:tc>
-          <w:tcPr>
-            <w:tcW w:w="3659" w:type="dxa"/>
-            <w:tcBorders>
-              <w:top w:val="single" w:sz="4" w:space="0" w:color="auto"/>
-              <w:left w:val="single" w:sz="4" w:space="0" w:color="auto"/>
-              <w:bottom w:val="single" w:sz="4" w:space="0" w:color="auto"/>
-              <w:right w:val="single" w:sz="4" w:space="0" w:color="auto"/>
-            </w:tcBorders>
-            <w:vAlign w:val="center"/>
-            <w:hideMark/>
-          </w:tcPr>
-          <w:p>
-            <w:pPr>
-              <w:pStyle w:val="a8"/>
-              <w:ind w:firstLine="0"/>
-              <w:jc w:val="center"/>
-              <w:rPr>
-                <w:color w:val="000000" w:themeColor="text1"/>
-                <w:lang w:val="ru-RU" w:eastAsia="ru-RU"/>
-              </w:rPr>
-            </w:pPr>
-            <w:r>
-              <w:rPr>
-                <w:color w:val="000000" w:themeColor="text1"/>
-                <w:lang w:val="ru-RU" w:eastAsia="ru-RU"/>
-              </w:rPr>
-              <w:t xml:space="preserve">Метод для активации контроллера </w:t>
-            </w:r>
-            <w:r>
-              <w:rPr>
-                <w:color w:val="000000" w:themeColor="text1"/>
-                <w:lang w:eastAsia="ru-RU"/>
-              </w:rPr>
-              <w:t>API</w:t>
             </w:r>
             <w:r>
               <w:rPr>
@@ -2682,298 +3428,12 @@
     </w:p>
     <w:p>
       <w:pPr>
-        <w:spacing w:after="200" w:line="276" w:lineRule="auto"/>
-        <w:rPr>
-          <w:rFonts w:ascii="Times New Roman" w:hAnsi="Times New Roman" w:cs="Times New Roman"/>
-          <w:sz w:val="28"/>
-          <w:szCs w:val="28"/>
-        </w:rPr>
-      </w:pPr>
-    </w:p>
-    <w:p>
-      <w:pPr>
         <w:spacing w:after="0" w:line="360" w:lineRule="auto"/>
         <w:ind w:firstLine="709"/>
         <w:rPr>
           <w:rFonts w:ascii="Times New Roman" w:hAnsi="Times New Roman" w:cs="Times New Roman"/>
           <w:sz w:val="28"/>
           <w:szCs w:val="28"/>
-          <w:lang w:val="en-US"/>
-        </w:rPr>
-      </w:pPr>
-      <w:r>
-        <w:rPr>
-          <w:rFonts w:ascii="Times New Roman" w:hAnsi="Times New Roman" w:cs="Times New Roman"/>
-          <w:sz w:val="28"/>
-          <w:szCs w:val="28"/>
-        </w:rPr>
-        <w:lastRenderedPageBreak/>
-        <w:t xml:space="preserve">Продолжение таблицы </w:t>
-      </w:r>
-      <w:r>
-        <w:rPr>
-          <w:rFonts w:ascii="Times New Roman" w:hAnsi="Times New Roman" w:cs="Times New Roman"/>
-          <w:sz w:val="28"/>
-          <w:szCs w:val="28"/>
-          <w:lang w:val="en-US"/>
-        </w:rPr>
-        <w:t>1.1</w:t>
-      </w:r>
-    </w:p>
-    <w:tbl>
-      <w:tblPr>
-        <w:tblStyle w:val="aa"/>
-        <w:tblW w:w="9747" w:type="dxa"/>
-        <w:tblLayout w:type="fixed"/>
-        <w:tblLook w:val="04A0" w:firstRow="1" w:lastRow="0" w:firstColumn="1" w:lastColumn="0" w:noHBand="0" w:noVBand="1"/>
-      </w:tblPr>
-      <w:tblGrid>
-        <w:gridCol w:w="3085"/>
-        <w:gridCol w:w="3003"/>
-        <w:gridCol w:w="3659"/>
-      </w:tblGrid>
-      <w:tr>
-        <w:trPr>
-          <w:trHeight w:val="704"/>
-        </w:trPr>
-        <w:tc>
-          <w:tcPr>
-            <w:tcW w:w="3085" w:type="dxa"/>
-            <w:hideMark/>
-          </w:tcPr>
-          <w:p>
-            <w:pPr>
-              <w:pStyle w:val="a8"/>
-              <w:ind w:firstLine="0"/>
-              <w:jc w:val="center"/>
-              <w:rPr>
-                <w:color w:val="000000" w:themeColor="text1"/>
-                <w:lang w:val="ru-RU" w:eastAsia="ru-RU"/>
-              </w:rPr>
-            </w:pPr>
-            <w:proofErr w:type="spellStart"/>
-            <w:r>
-              <w:rPr>
-                <w:color w:val="000000" w:themeColor="text1"/>
-              </w:rPr>
-              <w:t>Метод</w:t>
-            </w:r>
-            <w:proofErr w:type="spellEnd"/>
-          </w:p>
-        </w:tc>
-        <w:tc>
-          <w:tcPr>
-            <w:tcW w:w="3003" w:type="dxa"/>
-            <w:hideMark/>
-          </w:tcPr>
-          <w:p>
-            <w:pPr>
-              <w:pStyle w:val="a8"/>
-              <w:ind w:firstLine="0"/>
-              <w:jc w:val="center"/>
-              <w:rPr>
-                <w:color w:val="000000" w:themeColor="text1"/>
-                <w:lang w:eastAsia="ru-RU"/>
-              </w:rPr>
-            </w:pPr>
-            <w:proofErr w:type="spellStart"/>
-            <w:r>
-              <w:rPr>
-                <w:color w:val="000000" w:themeColor="text1"/>
-                <w:lang w:eastAsia="ru-RU"/>
-              </w:rPr>
-              <w:t>Воз</w:t>
-            </w:r>
-            <w:proofErr w:type="spellEnd"/>
-            <w:r>
-              <w:rPr>
-                <w:color w:val="000000" w:themeColor="text1"/>
-                <w:lang w:val="ru-RU" w:eastAsia="ru-RU"/>
-              </w:rPr>
-              <w:t>в</w:t>
-            </w:r>
-            <w:proofErr w:type="spellStart"/>
-            <w:r>
-              <w:rPr>
-                <w:color w:val="000000" w:themeColor="text1"/>
-                <w:lang w:eastAsia="ru-RU"/>
-              </w:rPr>
-              <w:t>ращаемое</w:t>
-            </w:r>
-            <w:proofErr w:type="spellEnd"/>
-            <w:r>
-              <w:rPr>
-                <w:color w:val="000000" w:themeColor="text1"/>
-                <w:lang w:eastAsia="ru-RU"/>
-              </w:rPr>
-              <w:t xml:space="preserve"> </w:t>
-            </w:r>
-            <w:proofErr w:type="spellStart"/>
-            <w:r>
-              <w:rPr>
-                <w:color w:val="000000" w:themeColor="text1"/>
-                <w:lang w:eastAsia="ru-RU"/>
-              </w:rPr>
-              <w:t>значение</w:t>
-            </w:r>
-            <w:proofErr w:type="spellEnd"/>
-          </w:p>
-        </w:tc>
-        <w:tc>
-          <w:tcPr>
-            <w:tcW w:w="3659" w:type="dxa"/>
-            <w:hideMark/>
-          </w:tcPr>
-          <w:p>
-            <w:pPr>
-              <w:pStyle w:val="a8"/>
-              <w:ind w:firstLine="0"/>
-              <w:jc w:val="center"/>
-              <w:rPr>
-                <w:color w:val="000000" w:themeColor="text1"/>
-                <w:lang w:eastAsia="ru-RU"/>
-              </w:rPr>
-            </w:pPr>
-            <w:proofErr w:type="spellStart"/>
-            <w:r>
-              <w:rPr>
-                <w:color w:val="000000" w:themeColor="text1"/>
-                <w:lang w:eastAsia="ru-RU"/>
-              </w:rPr>
-              <w:t>Описание</w:t>
-            </w:r>
-            <w:proofErr w:type="spellEnd"/>
-          </w:p>
-        </w:tc>
-      </w:tr>
-      <w:tr>
-        <w:trPr>
-          <w:trHeight w:val="1731"/>
-        </w:trPr>
-        <w:tc>
-          <w:tcPr>
-            <w:tcW w:w="3085" w:type="dxa"/>
-            <w:tcBorders>
-              <w:top w:val="single" w:sz="4" w:space="0" w:color="auto"/>
-              <w:left w:val="single" w:sz="4" w:space="0" w:color="auto"/>
-              <w:bottom w:val="single" w:sz="4" w:space="0" w:color="auto"/>
-              <w:right w:val="single" w:sz="4" w:space="0" w:color="auto"/>
-            </w:tcBorders>
-            <w:vAlign w:val="center"/>
-            <w:hideMark/>
-          </w:tcPr>
-          <w:p>
-            <w:pPr>
-              <w:pStyle w:val="a8"/>
-              <w:jc w:val="center"/>
-              <w:rPr>
-                <w:color w:val="000000" w:themeColor="text1"/>
-                <w:lang w:val="ru-RU" w:eastAsia="ru-RU"/>
-              </w:rPr>
-            </w:pPr>
-            <w:r>
-              <w:t>ksDocument2</w:t>
-            </w:r>
-            <w:proofErr w:type="gramStart"/>
-            <w:r>
-              <w:t>D</w:t>
-            </w:r>
-            <w:r>
-              <w:rPr>
-                <w:lang w:val="ru-RU"/>
-              </w:rPr>
-              <w:t>(</w:t>
-            </w:r>
-            <w:proofErr w:type="gramEnd"/>
-            <w:r>
-              <w:rPr>
-                <w:lang w:val="ru-RU"/>
-              </w:rPr>
-              <w:t>)</w:t>
-            </w:r>
-          </w:p>
-        </w:tc>
-        <w:tc>
-          <w:tcPr>
-            <w:tcW w:w="3003" w:type="dxa"/>
-            <w:tcBorders>
-              <w:top w:val="single" w:sz="4" w:space="0" w:color="auto"/>
-              <w:left w:val="single" w:sz="4" w:space="0" w:color="auto"/>
-              <w:bottom w:val="single" w:sz="4" w:space="0" w:color="auto"/>
-              <w:right w:val="single" w:sz="4" w:space="0" w:color="auto"/>
-            </w:tcBorders>
-            <w:vAlign w:val="center"/>
-          </w:tcPr>
-          <w:p>
-            <w:pPr>
-              <w:pStyle w:val="a8"/>
-              <w:jc w:val="center"/>
-              <w:rPr>
-                <w:color w:val="000000" w:themeColor="text1"/>
-                <w:lang w:val="ru-RU" w:eastAsia="ru-RU"/>
-              </w:rPr>
-            </w:pPr>
-          </w:p>
-        </w:tc>
-        <w:tc>
-          <w:tcPr>
-            <w:tcW w:w="3659" w:type="dxa"/>
-            <w:tcBorders>
-              <w:top w:val="single" w:sz="4" w:space="0" w:color="auto"/>
-              <w:left w:val="single" w:sz="4" w:space="0" w:color="auto"/>
-              <w:bottom w:val="single" w:sz="4" w:space="0" w:color="auto"/>
-              <w:right w:val="single" w:sz="4" w:space="0" w:color="auto"/>
-            </w:tcBorders>
-            <w:vAlign w:val="center"/>
-            <w:hideMark/>
-          </w:tcPr>
-          <w:p>
-            <w:pPr>
-              <w:pStyle w:val="a8"/>
-              <w:ind w:firstLine="0"/>
-              <w:jc w:val="center"/>
-              <w:rPr>
-                <w:color w:val="000000" w:themeColor="text1"/>
-                <w:lang w:val="ru-RU" w:eastAsia="ru-RU"/>
-              </w:rPr>
-            </w:pPr>
-            <w:r>
-              <w:rPr>
-                <w:rStyle w:val="x2ul"/>
-                <w:rFonts w:eastAsiaTheme="majorEastAsia"/>
-                <w:lang w:val="ru-RU"/>
-              </w:rPr>
-              <w:t>Интерфейс событий графического документа,</w:t>
-            </w:r>
-            <w:r>
-              <w:rPr>
-                <w:lang w:val="ru-RU"/>
-              </w:rPr>
-              <w:t xml:space="preserve"> события интерфейса позволяют контролировать состояние документа.</w:t>
-            </w:r>
-          </w:p>
-        </w:tc>
-      </w:tr>
-    </w:tbl>
-    <w:p>
-      <w:pPr>
-        <w:spacing w:after="200" w:line="276" w:lineRule="auto"/>
-        <w:rPr>
-          <w:rFonts w:ascii="Times New Roman" w:hAnsi="Times New Roman" w:cs="Times New Roman"/>
-          <w:sz w:val="28"/>
-          <w:szCs w:val="28"/>
-        </w:rPr>
-      </w:pPr>
-    </w:p>
-    <w:p>
-      <w:pPr>
-        <w:spacing w:after="0" w:line="360" w:lineRule="auto"/>
-        <w:ind w:firstLine="709"/>
-        <w:rPr>
-          <w:rFonts w:ascii="Times New Roman" w:hAnsi="Times New Roman" w:cs="Times New Roman"/>
-          <w:sz w:val="28"/>
-          <w:szCs w:val="28"/>
-          <w:lang w:val="en-US"/>
         </w:rPr>
       </w:pPr>
       <w:r>
@@ -2989,7 +3449,6 @@
           <w:rFonts w:ascii="Times New Roman" w:hAnsi="Times New Roman" w:cs="Times New Roman"/>
           <w:sz w:val="28"/>
           <w:szCs w:val="28"/>
-          <w:lang w:val="en-US"/>
         </w:rPr>
         <w:t>1.2</w:t>
       </w:r>
@@ -3032,6 +3491,24 @@
       </w:r>
       <w:r>
         <w:rPr>
+          <w:rFonts w:ascii="Times New Roman" w:eastAsia="Times New Roman" w:hAnsi="Times New Roman" w:cs="Times New Roman"/>
+          <w:sz w:val="28"/>
+          <w:szCs w:val="28"/>
+          <w:lang w:eastAsia="ru-RU"/>
+        </w:rPr>
+        <w:t xml:space="preserve"> </w:t>
+      </w:r>
+      <w:r>
+        <w:rPr>
+          <w:rFonts w:ascii="Times New Roman" w:eastAsia="Times New Roman" w:hAnsi="Times New Roman" w:cs="Times New Roman"/>
+          <w:sz w:val="28"/>
+          <w:szCs w:val="28"/>
+          <w:lang w:eastAsia="ru-RU"/>
+        </w:rPr>
+        <w:t>и свойства</w:t>
+      </w:r>
+      <w:r>
+        <w:rPr>
           <w:rFonts w:ascii="Times New Roman" w:eastAsia="Calibri" w:hAnsi="Times New Roman" w:cs="Times New Roman"/>
           <w:kern w:val="32"/>
           <w:sz w:val="28"/>
@@ -3040,7 +3517,6 @@
         </w:rPr>
         <w:t xml:space="preserve"> интерфейса </w:t>
       </w:r>
-      <w:proofErr w:type="spellStart"/>
       <w:r>
         <w:rPr>
           <w:rFonts w:ascii="Times New Roman" w:eastAsia="Calibri" w:hAnsi="Times New Roman" w:cs="Times New Roman"/>
@@ -3049,17 +3525,17 @@
           <w:szCs w:val="28"/>
           <w:lang w:val="en-US" w:eastAsia="x-none"/>
         </w:rPr>
-        <w:t>IPart</w:t>
-      </w:r>
-      <w:proofErr w:type="spellEnd"/>
-      <w:r>
-        <w:rPr>
-          <w:rFonts w:ascii="Times New Roman" w:hAnsi="Times New Roman" w:cs="Times New Roman"/>
-          <w:sz w:val="28"/>
-          <w:szCs w:val="28"/>
-          <w:lang w:val="en-US"/>
-        </w:rPr>
-        <w:t xml:space="preserve"> </w:t>
+        <w:t>IParts</w:t>
+      </w:r>
+      <w:r>
+        <w:rPr>
+          <w:rFonts w:ascii="Times New Roman" w:eastAsia="Calibri" w:hAnsi="Times New Roman" w:cs="Times New Roman"/>
+          <w:kern w:val="32"/>
+          <w:sz w:val="28"/>
+          <w:szCs w:val="28"/>
+          <w:lang w:eastAsia="x-none"/>
+        </w:rPr>
+        <w:t>7</w:t>
       </w:r>
     </w:p>
     <w:tbl>
@@ -3098,9 +3574,9 @@
                 <w:rFonts w:ascii="Times New Roman" w:eastAsia="BatangChe" w:hAnsi="Times New Roman"/>
                 <w:sz w:val="28"/>
                 <w:szCs w:val="28"/>
+                <w:lang w:val="ru-RU"/>
               </w:rPr>
             </w:pPr>
-            <w:proofErr w:type="spellStart"/>
             <w:r>
               <w:rPr>
                 <w:rFonts w:ascii="Times New Roman" w:eastAsia="BatangChe" w:hAnsi="Times New Roman"/>
@@ -3109,7 +3585,15 @@
               </w:rPr>
               <w:t>Метод</w:t>
             </w:r>
-            <w:proofErr w:type="spellEnd"/>
+            <w:r>
+              <w:rPr>
+                <w:rFonts w:ascii="Times New Roman" w:eastAsia="BatangChe" w:hAnsi="Times New Roman"/>
+                <w:sz w:val="28"/>
+                <w:szCs w:val="28"/>
+                <w:lang w:val="ru-RU"/>
+              </w:rPr>
+              <w:t>/свойство</w:t>
+            </w:r>
           </w:p>
         </w:tc>
         <w:tc>
@@ -3134,34 +3618,14 @@
                 <w:szCs w:val="28"/>
               </w:rPr>
             </w:pPr>
-            <w:proofErr w:type="spellStart"/>
             <w:r>
               <w:rPr>
                 <w:rFonts w:ascii="Times New Roman" w:eastAsia="BatangChe" w:hAnsi="Times New Roman"/>
                 <w:sz w:val="28"/>
                 <w:szCs w:val="28"/>
               </w:rPr>
-              <w:t>Входные</w:t>
-            </w:r>
-            <w:proofErr w:type="spellEnd"/>
-            <w:r>
-              <w:rPr>
-                <w:rFonts w:ascii="Times New Roman" w:eastAsia="BatangChe" w:hAnsi="Times New Roman"/>
-                <w:sz w:val="28"/>
-                <w:szCs w:val="28"/>
-              </w:rPr>
-              <w:t xml:space="preserve"> </w:t>
-            </w:r>
-            <w:proofErr w:type="spellStart"/>
-            <w:r>
-              <w:rPr>
-                <w:rFonts w:ascii="Times New Roman" w:eastAsia="BatangChe" w:hAnsi="Times New Roman"/>
-                <w:sz w:val="28"/>
-                <w:szCs w:val="28"/>
-              </w:rPr>
-              <w:t>параметры</w:t>
-            </w:r>
-            <w:proofErr w:type="spellEnd"/>
+              <w:t>Входные параметры</w:t>
+            </w:r>
           </w:p>
         </w:tc>
         <w:tc>
@@ -3186,34 +3650,14 @@
                 <w:szCs w:val="28"/>
               </w:rPr>
             </w:pPr>
-            <w:proofErr w:type="spellStart"/>
             <w:r>
               <w:rPr>
                 <w:rFonts w:ascii="Times New Roman" w:eastAsia="BatangChe" w:hAnsi="Times New Roman"/>
                 <w:sz w:val="28"/>
                 <w:szCs w:val="28"/>
               </w:rPr>
-              <w:t>Возвращаемое</w:t>
-            </w:r>
-            <w:proofErr w:type="spellEnd"/>
-            <w:r>
-              <w:rPr>
-                <w:rFonts w:ascii="Times New Roman" w:eastAsia="BatangChe" w:hAnsi="Times New Roman"/>
-                <w:sz w:val="28"/>
-                <w:szCs w:val="28"/>
-              </w:rPr>
-              <w:t xml:space="preserve"> </w:t>
-            </w:r>
-            <w:proofErr w:type="spellStart"/>
-            <w:r>
-              <w:rPr>
-                <w:rFonts w:ascii="Times New Roman" w:eastAsia="BatangChe" w:hAnsi="Times New Roman"/>
-                <w:sz w:val="28"/>
-                <w:szCs w:val="28"/>
-              </w:rPr>
-              <w:t>значение</w:t>
-            </w:r>
-            <w:proofErr w:type="spellEnd"/>
+              <w:t>Возвращаемое значение</w:t>
+            </w:r>
           </w:p>
         </w:tc>
         <w:tc>
@@ -3238,7 +3682,6 @@
                 <w:szCs w:val="28"/>
               </w:rPr>
             </w:pPr>
-            <w:proofErr w:type="spellStart"/>
             <w:r>
               <w:rPr>
                 <w:rFonts w:ascii="Times New Roman" w:eastAsia="BatangChe" w:hAnsi="Times New Roman"/>
@@ -3247,7 +3690,6 @@
               </w:rPr>
               <w:t>Описание</w:t>
             </w:r>
-            <w:proofErr w:type="spellEnd"/>
           </w:p>
         </w:tc>
       </w:tr>
@@ -3274,51 +3716,13 @@
                 <w:szCs w:val="28"/>
               </w:rPr>
             </w:pPr>
-            <w:proofErr w:type="spellStart"/>
-            <w:proofErr w:type="gramStart"/>
             <w:r>
               <w:rPr>
                 <w:rFonts w:ascii="Times New Roman" w:eastAsia="BatangChe" w:hAnsi="Times New Roman"/>
                 <w:sz w:val="28"/>
                 <w:szCs w:val="28"/>
               </w:rPr>
-              <w:t>GetDefaultEntity</w:t>
-            </w:r>
-            <w:proofErr w:type="spellEnd"/>
-            <w:r>
-              <w:rPr>
-                <w:rFonts w:ascii="Times New Roman" w:eastAsia="BatangChe" w:hAnsi="Times New Roman"/>
-                <w:sz w:val="28"/>
-                <w:szCs w:val="28"/>
-              </w:rPr>
-              <w:t>(</w:t>
-            </w:r>
-            <w:proofErr w:type="gramEnd"/>
-            <w:r>
-              <w:rPr>
-                <w:rFonts w:ascii="Times New Roman" w:eastAsia="BatangChe" w:hAnsi="Times New Roman"/>
-                <w:sz w:val="28"/>
-                <w:szCs w:val="28"/>
-              </w:rPr>
-              <w:t xml:space="preserve">short </w:t>
-            </w:r>
-            <w:proofErr w:type="spellStart"/>
-            <w:r>
-              <w:rPr>
-                <w:rFonts w:ascii="Times New Roman" w:eastAsia="BatangChe" w:hAnsi="Times New Roman"/>
-                <w:sz w:val="28"/>
-                <w:szCs w:val="28"/>
-              </w:rPr>
-              <w:t>objType</w:t>
-            </w:r>
-            <w:proofErr w:type="spellEnd"/>
-            <w:r>
-              <w:rPr>
-                <w:rFonts w:ascii="Times New Roman" w:eastAsia="BatangChe" w:hAnsi="Times New Roman"/>
-                <w:sz w:val="28"/>
-                <w:szCs w:val="28"/>
-              </w:rPr>
-              <w:t>)</w:t>
+              <w:t>Part</w:t>
             </w:r>
           </w:p>
         </w:tc>
@@ -3342,10 +3746,16 @@
                 <w:rFonts w:ascii="Times New Roman" w:eastAsia="BatangChe" w:hAnsi="Times New Roman"/>
                 <w:sz w:val="28"/>
                 <w:szCs w:val="28"/>
-                <w:lang w:val="ru-RU"/>
               </w:rPr>
             </w:pPr>
-            <w:proofErr w:type="spellStart"/>
+            <w:r>
+              <w:rPr>
+                <w:rFonts w:ascii="Times New Roman" w:eastAsia="BatangChe" w:hAnsi="Times New Roman"/>
+                <w:sz w:val="28"/>
+                <w:szCs w:val="28"/>
+              </w:rPr>
+              <w:t>Int</w:t>
+            </w:r>
             <w:r>
               <w:rPr>
                 <w:rFonts w:ascii="Times New Roman" w:eastAsia="BatangChe" w:hAnsi="Times New Roman"/>
@@ -3353,35 +3763,23 @@
                 <w:szCs w:val="28"/>
                 <w:lang w:val="ru-RU"/>
               </w:rPr>
-              <w:t>objType</w:t>
-            </w:r>
-            <w:proofErr w:type="spellEnd"/>
+              <w:t xml:space="preserve"> или </w:t>
+            </w:r>
             <w:r>
               <w:rPr>
                 <w:rFonts w:ascii="Times New Roman" w:eastAsia="BatangChe" w:hAnsi="Times New Roman"/>
                 <w:sz w:val="28"/>
                 <w:szCs w:val="28"/>
-                <w:lang w:val="ru-RU"/>
-              </w:rPr>
-              <w:t xml:space="preserve"> </w:t>
+              </w:rPr>
+              <w:t>S</w:t>
             </w:r>
             <w:r>
               <w:rPr>
                 <w:rFonts w:ascii="Times New Roman" w:eastAsia="BatangChe" w:hAnsi="Times New Roman"/>
                 <w:sz w:val="28"/>
                 <w:szCs w:val="28"/>
-                <w:lang w:val="ru-RU"/>
-              </w:rPr>
-              <w:t>–</w:t>
-            </w:r>
-            <w:r>
-              <w:rPr>
-                <w:rFonts w:ascii="Times New Roman" w:eastAsia="BatangChe" w:hAnsi="Times New Roman"/>
-                <w:sz w:val="28"/>
-                <w:szCs w:val="28"/>
-                <w:lang w:val="ru-RU"/>
-              </w:rPr>
-              <w:t>тип объекта.</w:t>
+              </w:rPr>
+              <w:t>tring</w:t>
             </w:r>
           </w:p>
         </w:tc>
@@ -3434,63 +3832,7 @@
                       <w:sz w:val="28"/>
                       <w:szCs w:val="28"/>
                     </w:rPr>
-                    <w:t xml:space="preserve">Указатель на интерфейс </w:t>
-                  </w:r>
-                  <w:hyperlink r:id="rId12" w:history="1">
-                    <w:proofErr w:type="spellStart"/>
-                    <w:r>
-                      <w:rPr>
-                        <w:rStyle w:val="a7"/>
-                        <w:rFonts w:ascii="Times New Roman" w:eastAsia="BatangChe" w:hAnsi="Times New Roman" w:cs="Times New Roman"/>
-                        <w:color w:val="000000" w:themeColor="text1"/>
-                        <w:sz w:val="28"/>
-                        <w:szCs w:val="28"/>
-                        <w:u w:val="none"/>
-                      </w:rPr>
-                      <w:t>ksEntity</w:t>
-                    </w:r>
-                    <w:proofErr w:type="spellEnd"/>
-                  </w:hyperlink>
-                  <w:r>
-                    <w:rPr>
-                      <w:rFonts w:ascii="Times New Roman" w:eastAsia="BatangChe" w:hAnsi="Times New Roman" w:cs="Times New Roman"/>
-                      <w:color w:val="000000" w:themeColor="text1"/>
-                      <w:sz w:val="32"/>
-                      <w:szCs w:val="28"/>
-                    </w:rPr>
-                    <w:t xml:space="preserve"> </w:t>
-                  </w:r>
-                  <w:r>
-                    <w:rPr>
-                      <w:rFonts w:ascii="Times New Roman" w:eastAsia="BatangChe" w:hAnsi="Times New Roman" w:cs="Times New Roman"/>
-                      <w:sz w:val="28"/>
-                      <w:szCs w:val="28"/>
-                    </w:rPr>
-                    <w:t xml:space="preserve">или </w:t>
-                  </w:r>
-                  <w:hyperlink r:id="rId13" w:history="1">
-                    <w:proofErr w:type="spellStart"/>
-                    <w:r>
-                      <w:rPr>
-                        <w:rStyle w:val="a7"/>
-                        <w:rFonts w:ascii="Times New Roman" w:eastAsia="BatangChe" w:hAnsi="Times New Roman" w:cs="Times New Roman"/>
-                        <w:color w:val="000000" w:themeColor="text1"/>
-                        <w:sz w:val="28"/>
-                        <w:szCs w:val="28"/>
-                        <w:u w:val="none"/>
-                      </w:rPr>
-                      <w:t>IEntity</w:t>
-                    </w:r>
-                    <w:proofErr w:type="spellEnd"/>
-                  </w:hyperlink>
-                  <w:r>
-                    <w:rPr>
-                      <w:rFonts w:ascii="Times New Roman" w:eastAsia="BatangChe" w:hAnsi="Times New Roman" w:cs="Times New Roman"/>
-                      <w:color w:val="000000" w:themeColor="text1"/>
-                      <w:sz w:val="28"/>
-                      <w:szCs w:val="28"/>
-                    </w:rPr>
-                    <w:t>.</w:t>
+                    <w:t>Указатель на интерфейс IPart7</w:t>
                   </w:r>
                 </w:p>
               </w:tc>
@@ -3539,521 +3881,7 @@
                 <w:szCs w:val="28"/>
                 <w:lang w:val="ru-RU"/>
               </w:rPr>
-              <w:t>Получить указатель на интерфейс объекта, создаваемого системой по умолчанию</w:t>
-            </w:r>
-            <w:r>
-              <w:rPr>
-                <w:rFonts w:ascii="Times New Roman" w:eastAsia="BatangChe" w:hAnsi="Times New Roman"/>
-                <w:sz w:val="28"/>
-                <w:szCs w:val="28"/>
-                <w:lang w:val="ru-RU"/>
-              </w:rPr>
-              <w:t>.</w:t>
-            </w:r>
-          </w:p>
-        </w:tc>
-      </w:tr>
-      <w:tr>
-        <w:tc>
-          <w:tcPr>
-            <w:tcW w:w="3085" w:type="dxa"/>
-            <w:tcBorders>
-              <w:top w:val="single" w:sz="4" w:space="0" w:color="000000"/>
-              <w:left w:val="single" w:sz="4" w:space="0" w:color="000000"/>
-              <w:bottom w:val="single" w:sz="4" w:space="0" w:color="000000"/>
-              <w:right w:val="single" w:sz="4" w:space="0" w:color="000000"/>
-            </w:tcBorders>
-            <w:vAlign w:val="center"/>
-          </w:tcPr>
-          <w:p>
-            <w:pPr>
-              <w:ind w:firstLine="0"/>
-              <w:jc w:val="center"/>
-              <w:rPr>
-                <w:rFonts w:ascii="Times New Roman" w:eastAsia="BatangChe" w:hAnsi="Times New Roman"/>
-                <w:sz w:val="28"/>
-                <w:szCs w:val="28"/>
-              </w:rPr>
-            </w:pPr>
-            <w:proofErr w:type="spellStart"/>
-            <w:proofErr w:type="gramStart"/>
-            <w:r>
-              <w:rPr>
-                <w:rFonts w:ascii="Times New Roman" w:eastAsia="BatangChe" w:hAnsi="Times New Roman"/>
-                <w:sz w:val="28"/>
-                <w:szCs w:val="28"/>
-              </w:rPr>
-              <w:t>GetPart</w:t>
-            </w:r>
-            <w:proofErr w:type="spellEnd"/>
-            <w:r>
-              <w:rPr>
-                <w:rFonts w:ascii="Times New Roman" w:eastAsia="BatangChe" w:hAnsi="Times New Roman"/>
-                <w:sz w:val="28"/>
-                <w:szCs w:val="28"/>
-              </w:rPr>
-              <w:t>(</w:t>
-            </w:r>
-            <w:proofErr w:type="gramEnd"/>
-            <w:r>
-              <w:rPr>
-                <w:rFonts w:ascii="Times New Roman" w:eastAsia="BatangChe" w:hAnsi="Times New Roman"/>
-                <w:sz w:val="28"/>
-                <w:szCs w:val="28"/>
-              </w:rPr>
-              <w:t>int type)</w:t>
-            </w:r>
-          </w:p>
-        </w:tc>
-        <w:tc>
-          <w:tcPr>
-            <w:tcW w:w="1843" w:type="dxa"/>
-            <w:tcBorders>
-              <w:top w:val="single" w:sz="4" w:space="0" w:color="000000"/>
-              <w:left w:val="single" w:sz="4" w:space="0" w:color="000000"/>
-              <w:bottom w:val="single" w:sz="4" w:space="0" w:color="000000"/>
-              <w:right w:val="single" w:sz="4" w:space="0" w:color="000000"/>
-            </w:tcBorders>
-            <w:vAlign w:val="center"/>
-          </w:tcPr>
-          <w:p>
-            <w:pPr>
-              <w:ind w:firstLine="0"/>
-              <w:jc w:val="center"/>
-              <w:rPr>
-                <w:rFonts w:ascii="Times New Roman" w:eastAsia="BatangChe" w:hAnsi="Times New Roman"/>
-                <w:sz w:val="28"/>
-                <w:szCs w:val="28"/>
-                <w:lang w:val="ru-RU"/>
-              </w:rPr>
-            </w:pPr>
-            <w:r>
-              <w:rPr>
-                <w:rFonts w:ascii="Times New Roman" w:eastAsia="BatangChe" w:hAnsi="Times New Roman"/>
-                <w:sz w:val="28"/>
-                <w:szCs w:val="28"/>
-              </w:rPr>
-              <w:t xml:space="preserve">type </w:t>
-            </w:r>
-            <w:r>
-              <w:rPr>
-                <w:rFonts w:ascii="Times New Roman" w:eastAsia="BatangChe" w:hAnsi="Times New Roman"/>
-                <w:sz w:val="28"/>
-                <w:szCs w:val="28"/>
-                <w:lang w:val="ru-RU"/>
-              </w:rPr>
-              <w:t>– тип объекта</w:t>
-            </w:r>
-            <w:r>
-              <w:rPr>
-                <w:rFonts w:ascii="Times New Roman" w:eastAsia="BatangChe" w:hAnsi="Times New Roman"/>
-                <w:sz w:val="28"/>
-                <w:szCs w:val="28"/>
-              </w:rPr>
-              <w:t>.</w:t>
-            </w:r>
-          </w:p>
-        </w:tc>
-        <w:tc>
-          <w:tcPr>
-            <w:tcW w:w="2268" w:type="dxa"/>
-            <w:tcBorders>
-              <w:top w:val="single" w:sz="4" w:space="0" w:color="000000"/>
-              <w:left w:val="single" w:sz="4" w:space="0" w:color="000000"/>
-              <w:bottom w:val="single" w:sz="4" w:space="0" w:color="000000"/>
-              <w:right w:val="single" w:sz="4" w:space="0" w:color="000000"/>
-            </w:tcBorders>
-            <w:vAlign w:val="center"/>
-          </w:tcPr>
-          <w:p>
-            <w:pPr>
-              <w:ind w:firstLine="0"/>
-              <w:jc w:val="center"/>
-              <w:rPr>
-                <w:rFonts w:ascii="Times New Roman" w:eastAsia="BatangChe" w:hAnsi="Times New Roman"/>
-                <w:sz w:val="28"/>
-                <w:szCs w:val="28"/>
-                <w:lang w:val="ru-RU"/>
-              </w:rPr>
-            </w:pPr>
-            <w:r>
-              <w:rPr>
-                <w:rFonts w:ascii="Times New Roman" w:eastAsia="BatangChe" w:hAnsi="Times New Roman"/>
-                <w:sz w:val="28"/>
-                <w:szCs w:val="28"/>
-                <w:lang w:val="ru-RU"/>
-              </w:rPr>
-              <w:t>У</w:t>
-            </w:r>
-            <w:r>
-              <w:rPr>
-                <w:rFonts w:ascii="Times New Roman" w:eastAsia="BatangChe" w:hAnsi="Times New Roman"/>
-                <w:sz w:val="28"/>
-                <w:szCs w:val="28"/>
-                <w:lang w:val="ru-RU"/>
-              </w:rPr>
-              <w:t xml:space="preserve">казатель на интерфейс компонента </w:t>
-            </w:r>
-            <w:hyperlink r:id="rId14" w:history="1">
-              <w:proofErr w:type="spellStart"/>
-              <w:r>
-                <w:rPr>
-                  <w:rStyle w:val="a7"/>
-                  <w:rFonts w:ascii="Times New Roman" w:eastAsia="BatangChe" w:hAnsi="Times New Roman"/>
-                  <w:color w:val="000000" w:themeColor="text1"/>
-                  <w:sz w:val="28"/>
-                  <w:szCs w:val="28"/>
-                  <w:u w:val="none"/>
-                </w:rPr>
-                <w:t>ksPart</w:t>
-              </w:r>
-              <w:proofErr w:type="spellEnd"/>
-            </w:hyperlink>
-            <w:r>
-              <w:rPr>
-                <w:rFonts w:ascii="Times New Roman" w:eastAsia="BatangChe" w:hAnsi="Times New Roman"/>
-                <w:sz w:val="28"/>
-                <w:szCs w:val="28"/>
-                <w:lang w:val="ru-RU"/>
-              </w:rPr>
-              <w:t xml:space="preserve"> или </w:t>
-            </w:r>
-            <w:hyperlink r:id="rId15" w:history="1">
-              <w:proofErr w:type="spellStart"/>
-              <w:r>
-                <w:rPr>
-                  <w:rStyle w:val="a7"/>
-                  <w:rFonts w:ascii="Times New Roman" w:eastAsia="BatangChe" w:hAnsi="Times New Roman"/>
-                  <w:color w:val="000000" w:themeColor="text1"/>
-                  <w:sz w:val="28"/>
-                  <w:szCs w:val="28"/>
-                  <w:u w:val="none"/>
-                </w:rPr>
-                <w:t>IPart</w:t>
-              </w:r>
-              <w:proofErr w:type="spellEnd"/>
-            </w:hyperlink>
-            <w:r>
-              <w:rPr>
-                <w:rFonts w:ascii="Times New Roman" w:eastAsia="BatangChe" w:hAnsi="Times New Roman"/>
-                <w:color w:val="000000" w:themeColor="text1"/>
-                <w:sz w:val="28"/>
-                <w:szCs w:val="28"/>
-                <w:lang w:val="ru-RU"/>
-              </w:rPr>
-              <w:t>.</w:t>
-            </w:r>
-          </w:p>
-        </w:tc>
-        <w:tc>
-          <w:tcPr>
-            <w:tcW w:w="2551" w:type="dxa"/>
-            <w:tcBorders>
-              <w:top w:val="single" w:sz="4" w:space="0" w:color="000000"/>
-              <w:left w:val="single" w:sz="4" w:space="0" w:color="000000"/>
-              <w:bottom w:val="single" w:sz="4" w:space="0" w:color="000000"/>
-              <w:right w:val="single" w:sz="4" w:space="0" w:color="000000"/>
-            </w:tcBorders>
-            <w:vAlign w:val="center"/>
-          </w:tcPr>
-          <w:p>
-            <w:pPr>
-              <w:ind w:firstLine="0"/>
-              <w:jc w:val="center"/>
-              <w:rPr>
-                <w:rFonts w:ascii="Times New Roman" w:eastAsia="BatangChe" w:hAnsi="Times New Roman"/>
-                <w:sz w:val="28"/>
-                <w:szCs w:val="28"/>
-                <w:lang w:val="ru-RU"/>
-              </w:rPr>
-            </w:pPr>
-            <w:r>
-              <w:rPr>
-                <w:rFonts w:ascii="Times New Roman" w:eastAsia="BatangChe" w:hAnsi="Times New Roman"/>
-                <w:sz w:val="28"/>
-                <w:szCs w:val="28"/>
-                <w:lang w:val="ru-RU"/>
-              </w:rPr>
-              <w:t>Получить указатель на интерфейс компонента в соответствии с заданным типом</w:t>
-            </w:r>
-            <w:r>
-              <w:rPr>
-                <w:rFonts w:ascii="Times New Roman" w:eastAsia="BatangChe" w:hAnsi="Times New Roman"/>
-                <w:sz w:val="28"/>
-                <w:szCs w:val="28"/>
-                <w:lang w:val="ru-RU"/>
-              </w:rPr>
-              <w:t>.</w:t>
-            </w:r>
-          </w:p>
-        </w:tc>
-      </w:tr>
-      <w:tr>
-        <w:tc>
-          <w:tcPr>
-            <w:tcW w:w="3085" w:type="dxa"/>
-            <w:tcBorders>
-              <w:top w:val="single" w:sz="4" w:space="0" w:color="000000"/>
-              <w:left w:val="single" w:sz="4" w:space="0" w:color="000000"/>
-              <w:bottom w:val="single" w:sz="4" w:space="0" w:color="000000"/>
-              <w:right w:val="single" w:sz="4" w:space="0" w:color="000000"/>
-            </w:tcBorders>
-            <w:vAlign w:val="center"/>
-          </w:tcPr>
-          <w:p>
-            <w:pPr>
-              <w:ind w:firstLine="0"/>
-              <w:jc w:val="center"/>
-              <w:rPr>
-                <w:rFonts w:ascii="Times New Roman" w:eastAsia="BatangChe" w:hAnsi="Times New Roman"/>
-                <w:sz w:val="28"/>
-                <w:szCs w:val="28"/>
-              </w:rPr>
-            </w:pPr>
-            <w:proofErr w:type="spellStart"/>
-            <w:proofErr w:type="gramStart"/>
-            <w:r>
-              <w:rPr>
-                <w:rFonts w:ascii="Times New Roman" w:eastAsia="BatangChe" w:hAnsi="Times New Roman"/>
-                <w:sz w:val="28"/>
-                <w:szCs w:val="28"/>
-              </w:rPr>
-              <w:t>NewEntity</w:t>
-            </w:r>
-            <w:proofErr w:type="spellEnd"/>
-            <w:r>
-              <w:rPr>
-                <w:rFonts w:ascii="Times New Roman" w:eastAsia="BatangChe" w:hAnsi="Times New Roman"/>
-                <w:sz w:val="28"/>
-                <w:szCs w:val="28"/>
-              </w:rPr>
-              <w:t>(</w:t>
-            </w:r>
-            <w:proofErr w:type="gramEnd"/>
-            <w:r>
-              <w:rPr>
-                <w:rFonts w:ascii="Times New Roman" w:eastAsia="BatangChe" w:hAnsi="Times New Roman"/>
-                <w:sz w:val="28"/>
-                <w:szCs w:val="28"/>
-              </w:rPr>
-              <w:t xml:space="preserve">short </w:t>
-            </w:r>
-            <w:proofErr w:type="spellStart"/>
-            <w:r>
-              <w:rPr>
-                <w:rFonts w:ascii="Times New Roman" w:eastAsia="BatangChe" w:hAnsi="Times New Roman"/>
-                <w:sz w:val="28"/>
-                <w:szCs w:val="28"/>
-              </w:rPr>
-              <w:t>objType</w:t>
-            </w:r>
-            <w:proofErr w:type="spellEnd"/>
-            <w:r>
-              <w:rPr>
-                <w:rFonts w:ascii="Times New Roman" w:eastAsia="BatangChe" w:hAnsi="Times New Roman"/>
-                <w:sz w:val="28"/>
-                <w:szCs w:val="28"/>
-              </w:rPr>
-              <w:t>)</w:t>
-            </w:r>
-          </w:p>
-        </w:tc>
-        <w:tc>
-          <w:tcPr>
-            <w:tcW w:w="1843" w:type="dxa"/>
-            <w:tcBorders>
-              <w:top w:val="single" w:sz="4" w:space="0" w:color="000000"/>
-              <w:left w:val="single" w:sz="4" w:space="0" w:color="000000"/>
-              <w:bottom w:val="single" w:sz="4" w:space="0" w:color="000000"/>
-              <w:right w:val="single" w:sz="4" w:space="0" w:color="000000"/>
-            </w:tcBorders>
-            <w:vAlign w:val="center"/>
-          </w:tcPr>
-          <w:p>
-            <w:pPr>
-              <w:ind w:firstLine="0"/>
-              <w:jc w:val="center"/>
-              <w:rPr>
-                <w:rFonts w:ascii="Times New Roman" w:eastAsia="BatangChe" w:hAnsi="Times New Roman"/>
-                <w:sz w:val="28"/>
-                <w:szCs w:val="28"/>
-                <w:lang w:val="ru-RU"/>
-              </w:rPr>
-            </w:pPr>
-            <w:proofErr w:type="spellStart"/>
-            <w:proofErr w:type="gramStart"/>
-            <w:r>
-              <w:rPr>
-                <w:rFonts w:ascii="Times New Roman" w:eastAsia="BatangChe" w:hAnsi="Times New Roman"/>
-                <w:sz w:val="28"/>
-                <w:szCs w:val="28"/>
-                <w:lang w:val="ru-RU"/>
-              </w:rPr>
-              <w:t>objType</w:t>
-            </w:r>
-            <w:proofErr w:type="spellEnd"/>
-            <w:r>
-              <w:rPr>
-                <w:rFonts w:ascii="Times New Roman" w:eastAsia="BatangChe" w:hAnsi="Times New Roman"/>
-                <w:sz w:val="28"/>
-                <w:szCs w:val="28"/>
-                <w:lang w:val="ru-RU"/>
-              </w:rPr>
-              <w:t xml:space="preserve"> </w:t>
-            </w:r>
-            <w:r>
-              <w:rPr>
-                <w:rFonts w:ascii="Times New Roman" w:eastAsia="BatangChe" w:hAnsi="Times New Roman"/>
-                <w:sz w:val="28"/>
-                <w:szCs w:val="28"/>
-                <w:lang w:val="ru-RU"/>
-              </w:rPr>
-              <w:t xml:space="preserve"> </w:t>
-            </w:r>
-            <w:r>
-              <w:rPr>
-                <w:rFonts w:ascii="Times New Roman" w:eastAsia="BatangChe" w:hAnsi="Times New Roman"/>
-                <w:sz w:val="28"/>
-                <w:szCs w:val="28"/>
-                <w:lang w:val="ru-RU"/>
-              </w:rPr>
-              <w:t>–</w:t>
-            </w:r>
-            <w:proofErr w:type="gramEnd"/>
-            <w:r>
-              <w:rPr>
-                <w:rFonts w:ascii="Times New Roman" w:eastAsia="BatangChe" w:hAnsi="Times New Roman"/>
-                <w:sz w:val="28"/>
-                <w:szCs w:val="28"/>
-                <w:lang w:val="ru-RU"/>
-              </w:rPr>
-              <w:t xml:space="preserve"> тип объекта.</w:t>
-            </w:r>
-          </w:p>
-        </w:tc>
-        <w:tc>
-          <w:tcPr>
-            <w:tcW w:w="2268" w:type="dxa"/>
-            <w:tcBorders>
-              <w:top w:val="single" w:sz="4" w:space="0" w:color="000000"/>
-              <w:left w:val="single" w:sz="4" w:space="0" w:color="000000"/>
-              <w:bottom w:val="single" w:sz="4" w:space="0" w:color="000000"/>
-              <w:right w:val="single" w:sz="4" w:space="0" w:color="000000"/>
-            </w:tcBorders>
-            <w:vAlign w:val="center"/>
-          </w:tcPr>
-          <w:p>
-            <w:pPr>
-              <w:ind w:firstLine="0"/>
-              <w:jc w:val="center"/>
-              <w:rPr>
-                <w:rFonts w:ascii="Times New Roman" w:eastAsia="BatangChe" w:hAnsi="Times New Roman"/>
-                <w:sz w:val="28"/>
-                <w:szCs w:val="28"/>
-                <w:lang w:val="ru-RU"/>
-              </w:rPr>
-            </w:pPr>
-            <w:r>
-              <w:rPr>
-                <w:rFonts w:ascii="Times New Roman" w:eastAsia="BatangChe" w:hAnsi="Times New Roman"/>
-                <w:color w:val="000000" w:themeColor="text1"/>
-                <w:sz w:val="28"/>
-                <w:szCs w:val="28"/>
-                <w:lang w:val="ru-RU"/>
-              </w:rPr>
-              <w:t xml:space="preserve">Указатель на интерфейс </w:t>
-            </w:r>
-            <w:hyperlink r:id="rId16" w:history="1">
-              <w:proofErr w:type="spellStart"/>
-              <w:r>
-                <w:rPr>
-                  <w:rStyle w:val="a7"/>
-                  <w:rFonts w:ascii="Times New Roman" w:eastAsia="BatangChe" w:hAnsi="Times New Roman"/>
-                  <w:color w:val="000000" w:themeColor="text1"/>
-                  <w:sz w:val="28"/>
-                  <w:szCs w:val="28"/>
-                  <w:u w:val="none"/>
-                </w:rPr>
-                <w:t>ksEntity</w:t>
-              </w:r>
-              <w:proofErr w:type="spellEnd"/>
-            </w:hyperlink>
-            <w:r>
-              <w:rPr>
-                <w:rFonts w:ascii="Times New Roman" w:eastAsia="BatangChe" w:hAnsi="Times New Roman"/>
-                <w:color w:val="000000" w:themeColor="text1"/>
-                <w:sz w:val="28"/>
-                <w:szCs w:val="28"/>
-                <w:lang w:val="ru-RU"/>
-              </w:rPr>
-              <w:t xml:space="preserve"> или </w:t>
-            </w:r>
-            <w:hyperlink r:id="rId17" w:history="1">
-              <w:proofErr w:type="spellStart"/>
-              <w:r>
-                <w:rPr>
-                  <w:rStyle w:val="a7"/>
-                  <w:rFonts w:ascii="Times New Roman" w:eastAsia="BatangChe" w:hAnsi="Times New Roman"/>
-                  <w:color w:val="000000" w:themeColor="text1"/>
-                  <w:sz w:val="28"/>
-                  <w:szCs w:val="28"/>
-                  <w:u w:val="none"/>
-                </w:rPr>
-                <w:t>IEntity</w:t>
-              </w:r>
-              <w:proofErr w:type="spellEnd"/>
-            </w:hyperlink>
-            <w:r>
-              <w:rPr>
-                <w:rFonts w:ascii="Times New Roman" w:eastAsia="BatangChe" w:hAnsi="Times New Roman"/>
-                <w:color w:val="000000" w:themeColor="text1"/>
-                <w:sz w:val="28"/>
-                <w:szCs w:val="28"/>
-                <w:lang w:val="ru-RU"/>
-              </w:rPr>
-              <w:t>.</w:t>
-            </w:r>
-          </w:p>
-        </w:tc>
-        <w:tc>
-          <w:tcPr>
-            <w:tcW w:w="2551" w:type="dxa"/>
-            <w:tcBorders>
-              <w:top w:val="single" w:sz="4" w:space="0" w:color="000000"/>
-              <w:left w:val="single" w:sz="4" w:space="0" w:color="000000"/>
-              <w:bottom w:val="single" w:sz="4" w:space="0" w:color="000000"/>
-              <w:right w:val="single" w:sz="4" w:space="0" w:color="000000"/>
-            </w:tcBorders>
-            <w:vAlign w:val="center"/>
-          </w:tcPr>
-          <w:p>
-            <w:pPr>
-              <w:ind w:firstLine="0"/>
-              <w:jc w:val="center"/>
-              <w:rPr>
-                <w:rFonts w:ascii="Times New Roman" w:eastAsia="BatangChe" w:hAnsi="Times New Roman"/>
-                <w:sz w:val="28"/>
-                <w:szCs w:val="28"/>
-                <w:lang w:val="ru-RU"/>
-              </w:rPr>
-            </w:pPr>
-            <w:r>
-              <w:rPr>
-                <w:rFonts w:ascii="Times New Roman" w:eastAsia="BatangChe" w:hAnsi="Times New Roman"/>
-                <w:sz w:val="28"/>
-                <w:szCs w:val="28"/>
-                <w:lang w:val="ru-RU"/>
-              </w:rPr>
-              <w:t>Создать новый интерфейс объекта и получить указатель на него</w:t>
-            </w:r>
-            <w:r>
-              <w:rPr>
-                <w:rFonts w:ascii="Times New Roman" w:eastAsia="BatangChe" w:hAnsi="Times New Roman"/>
-                <w:sz w:val="28"/>
-                <w:szCs w:val="28"/>
-                <w:lang w:val="ru-RU"/>
-              </w:rPr>
-              <w:t>.</w:t>
+              <w:t>Возвращает компонент, заданный по индексу или имени</w:t>
             </w:r>
           </w:p>
         </w:tc>
@@ -4081,62 +3909,13 @@
     </w:p>
     <w:p>
       <w:pPr>
-        <w:spacing w:after="0" w:line="360" w:lineRule="auto"/>
-        <w:rPr>
-          <w:rFonts w:ascii="Times New Roman" w:hAnsi="Times New Roman" w:cs="Times New Roman"/>
-          <w:sz w:val="28"/>
-          <w:szCs w:val="28"/>
-        </w:rPr>
-      </w:pPr>
-    </w:p>
-    <w:p>
-      <w:pPr>
-        <w:spacing w:after="0" w:line="360" w:lineRule="auto"/>
-        <w:rPr>
-          <w:rFonts w:ascii="Times New Roman" w:hAnsi="Times New Roman" w:cs="Times New Roman"/>
-          <w:sz w:val="28"/>
-          <w:szCs w:val="28"/>
-        </w:rPr>
-      </w:pPr>
-    </w:p>
-    <w:p>
-      <w:pPr>
-        <w:spacing w:after="0" w:line="360" w:lineRule="auto"/>
-        <w:rPr>
-          <w:rFonts w:ascii="Times New Roman" w:hAnsi="Times New Roman" w:cs="Times New Roman"/>
-          <w:sz w:val="28"/>
-          <w:szCs w:val="28"/>
-        </w:rPr>
-      </w:pPr>
-    </w:p>
-    <w:p>
-      <w:pPr>
-        <w:spacing w:after="0" w:line="360" w:lineRule="auto"/>
-        <w:rPr>
-          <w:rFonts w:ascii="Times New Roman" w:hAnsi="Times New Roman" w:cs="Times New Roman"/>
-          <w:sz w:val="28"/>
-          <w:szCs w:val="28"/>
-        </w:rPr>
-      </w:pPr>
-    </w:p>
-    <w:p>
-      <w:pPr>
-        <w:spacing w:after="0" w:line="360" w:lineRule="auto"/>
-        <w:rPr>
-          <w:rFonts w:ascii="Times New Roman" w:hAnsi="Times New Roman" w:cs="Times New Roman"/>
-          <w:sz w:val="28"/>
-          <w:szCs w:val="28"/>
-        </w:rPr>
-      </w:pPr>
-    </w:p>
-    <w:p>
-      <w:pPr>
         <w:spacing w:line="360" w:lineRule="auto"/>
         <w:ind w:firstLine="709"/>
         <w:rPr>
           <w:rFonts w:ascii="Times New Roman" w:hAnsi="Times New Roman" w:cs="Times New Roman"/>
           <w:sz w:val="28"/>
           <w:szCs w:val="28"/>
+          <w:lang w:val="en-US"/>
         </w:rPr>
       </w:pPr>
       <w:r>
@@ -4146,7 +3925,6 @@
           <w:szCs w:val="28"/>
           <w:lang w:eastAsia="ru-RU"/>
         </w:rPr>
-        <w:lastRenderedPageBreak/>
         <w:t xml:space="preserve">Таблица 1.3 </w:t>
       </w:r>
       <w:r>
@@ -4176,7 +3954,16 @@
           <w:szCs w:val="28"/>
           <w:lang w:eastAsia="ru-RU"/>
         </w:rPr>
-        <w:t>Методы интерфейса ksDocument3D</w:t>
+        <w:t xml:space="preserve">Методы интерфейса </w:t>
+      </w:r>
+      <w:r>
+        <w:rPr>
+          <w:rFonts w:ascii="Times New Roman" w:eastAsia="Times New Roman" w:hAnsi="Times New Roman" w:cs="Times New Roman"/>
+          <w:sz w:val="28"/>
+          <w:szCs w:val="28"/>
+          <w:lang w:val="en-US" w:eastAsia="ru-RU"/>
+        </w:rPr>
+        <w:t>IPart7</w:t>
       </w:r>
     </w:p>
     <w:tbl>
@@ -4219,7 +4006,6 @@
                 <w:szCs w:val="28"/>
               </w:rPr>
             </w:pPr>
-            <w:proofErr w:type="spellStart"/>
             <w:r>
               <w:rPr>
                 <w:rFonts w:ascii="Times New Roman" w:hAnsi="Times New Roman"/>
@@ -4228,7 +4014,6 @@
               </w:rPr>
               <w:t>Метод</w:t>
             </w:r>
-            <w:proofErr w:type="spellEnd"/>
           </w:p>
         </w:tc>
         <w:tc>
@@ -4254,34 +4039,14 @@
                 <w:szCs w:val="28"/>
               </w:rPr>
             </w:pPr>
-            <w:proofErr w:type="spellStart"/>
             <w:r>
               <w:rPr>
                 <w:rFonts w:ascii="Times New Roman" w:hAnsi="Times New Roman"/>
                 <w:sz w:val="28"/>
                 <w:szCs w:val="28"/>
               </w:rPr>
-              <w:t>Входные</w:t>
-            </w:r>
-            <w:proofErr w:type="spellEnd"/>
-            <w:r>
-              <w:rPr>
-                <w:rFonts w:ascii="Times New Roman" w:hAnsi="Times New Roman"/>
-                <w:sz w:val="28"/>
-                <w:szCs w:val="28"/>
-              </w:rPr>
-              <w:t xml:space="preserve"> </w:t>
-            </w:r>
-            <w:proofErr w:type="spellStart"/>
-            <w:r>
-              <w:rPr>
-                <w:rFonts w:ascii="Times New Roman" w:hAnsi="Times New Roman"/>
-                <w:sz w:val="28"/>
-                <w:szCs w:val="28"/>
-              </w:rPr>
-              <w:t>параметры</w:t>
-            </w:r>
-            <w:proofErr w:type="spellEnd"/>
+              <w:t>Входные параметры</w:t>
+            </w:r>
           </w:p>
         </w:tc>
         <w:tc>
@@ -4307,34 +4072,14 @@
                 <w:szCs w:val="28"/>
               </w:rPr>
             </w:pPr>
-            <w:proofErr w:type="spellStart"/>
             <w:r>
               <w:rPr>
                 <w:rFonts w:ascii="Times New Roman" w:hAnsi="Times New Roman"/>
                 <w:sz w:val="28"/>
                 <w:szCs w:val="28"/>
               </w:rPr>
-              <w:t>Возвращаемое</w:t>
-            </w:r>
-            <w:proofErr w:type="spellEnd"/>
-            <w:r>
-              <w:rPr>
-                <w:rFonts w:ascii="Times New Roman" w:hAnsi="Times New Roman"/>
-                <w:sz w:val="28"/>
-                <w:szCs w:val="28"/>
-              </w:rPr>
-              <w:t xml:space="preserve"> </w:t>
-            </w:r>
-            <w:proofErr w:type="spellStart"/>
-            <w:r>
-              <w:rPr>
-                <w:rFonts w:ascii="Times New Roman" w:hAnsi="Times New Roman"/>
-                <w:sz w:val="28"/>
-                <w:szCs w:val="28"/>
-              </w:rPr>
-              <w:t>значение</w:t>
-            </w:r>
-            <w:proofErr w:type="spellEnd"/>
+              <w:t>Возвращаемое значение</w:t>
+            </w:r>
           </w:p>
         </w:tc>
         <w:tc>
@@ -4360,7 +4105,6 @@
                 <w:szCs w:val="28"/>
               </w:rPr>
             </w:pPr>
-            <w:proofErr w:type="spellStart"/>
             <w:r>
               <w:rPr>
                 <w:rFonts w:ascii="Times New Roman" w:hAnsi="Times New Roman"/>
@@ -4369,7 +4113,6 @@
               </w:rPr>
               <w:t>Описание</w:t>
             </w:r>
-            <w:proofErr w:type="spellEnd"/>
           </w:p>
         </w:tc>
       </w:tr>
@@ -4403,25 +4146,7 @@
                 <w:sz w:val="28"/>
                 <w:szCs w:val="28"/>
               </w:rPr>
-              <w:t>Create (bool invisible, bool _</w:t>
-            </w:r>
-            <w:proofErr w:type="spellStart"/>
-            <w:r>
-              <w:rPr>
-                <w:rFonts w:ascii="Times New Roman" w:hAnsi="Times New Roman"/>
-                <w:sz w:val="28"/>
-                <w:szCs w:val="28"/>
-              </w:rPr>
-              <w:t>typeDoc</w:t>
-            </w:r>
-            <w:proofErr w:type="spellEnd"/>
-            <w:r>
-              <w:rPr>
-                <w:rFonts w:ascii="Times New Roman" w:hAnsi="Times New Roman"/>
-                <w:sz w:val="28"/>
-                <w:szCs w:val="28"/>
-              </w:rPr>
-              <w:t>)</w:t>
+              <w:t>Create (bool invisible, bool _typeDoc)</w:t>
             </w:r>
           </w:p>
         </w:tc>
@@ -4524,6 +4249,7 @@
                 <w:sz w:val="28"/>
                 <w:szCs w:val="28"/>
               </w:rPr>
+              <w:lastRenderedPageBreak/>
               <w:t>false</w:t>
             </w:r>
             <w:r>
@@ -4548,7 +4274,6 @@
                 <w:lang w:val="ru-RU"/>
               </w:rPr>
             </w:pPr>
-            <w:proofErr w:type="spellStart"/>
             <w:r>
               <w:rPr>
                 <w:rFonts w:ascii="Times New Roman" w:hAnsi="Times New Roman"/>
@@ -4557,7 +4282,6 @@
               </w:rPr>
               <w:t>typeDoc</w:t>
             </w:r>
-            <w:proofErr w:type="spellEnd"/>
             <w:r>
               <w:rPr>
                 <w:rFonts w:ascii="Times New Roman" w:hAnsi="Times New Roman"/>
@@ -4681,6 +4405,7 @@
                 <w:sz w:val="28"/>
                 <w:szCs w:val="28"/>
               </w:rPr>
+              <w:lastRenderedPageBreak/>
               <w:t>true</w:t>
             </w:r>
             <w:r>
@@ -4725,7 +4450,17 @@
                 <w:szCs w:val="28"/>
                 <w:lang w:val="ru-RU"/>
               </w:rPr>
-              <w:t>Дает возможность создать пустой документ (деталь или сборку)</w:t>
+              <w:t xml:space="preserve">Дает возможность создать пустой документ (деталь или </w:t>
+            </w:r>
+            <w:r>
+              <w:rPr>
+                <w:rFonts w:ascii="Times New Roman" w:hAnsi="Times New Roman"/>
+                <w:sz w:val="28"/>
+                <w:szCs w:val="28"/>
+                <w:lang w:val="ru-RU"/>
+              </w:rPr>
+              <w:lastRenderedPageBreak/>
+              <w:t>сборку)</w:t>
             </w:r>
           </w:p>
         </w:tc>
@@ -4753,33 +4488,14 @@
                 <w:szCs w:val="28"/>
               </w:rPr>
             </w:pPr>
-            <w:proofErr w:type="spellStart"/>
-            <w:proofErr w:type="gramStart"/>
             <w:r>
               <w:rPr>
                 <w:rFonts w:ascii="Times New Roman" w:hAnsi="Times New Roman"/>
                 <w:sz w:val="28"/>
                 <w:szCs w:val="28"/>
               </w:rPr>
-              <w:t>GetPart</w:t>
-            </w:r>
-            <w:proofErr w:type="spellEnd"/>
-            <w:r>
-              <w:rPr>
-                <w:rFonts w:ascii="Times New Roman" w:hAnsi="Times New Roman"/>
-                <w:sz w:val="28"/>
-                <w:szCs w:val="28"/>
-              </w:rPr>
-              <w:t>(</w:t>
-            </w:r>
-            <w:proofErr w:type="gramEnd"/>
-            <w:r>
-              <w:rPr>
-                <w:rFonts w:ascii="Times New Roman" w:hAnsi="Times New Roman"/>
-                <w:sz w:val="28"/>
-                <w:szCs w:val="28"/>
-              </w:rPr>
-              <w:t>int type)</w:t>
+              <w:lastRenderedPageBreak/>
+              <w:t>GetPart(int type)</w:t>
             </w:r>
           </w:p>
         </w:tc>
@@ -4923,7 +4639,7 @@
           <w:b/>
         </w:rPr>
       </w:pPr>
-      <w:bookmarkStart w:id="7" w:name="_Toc115436009"/>
+      <w:bookmarkStart w:id="8" w:name="_Toc115436009"/>
       <w:r>
         <w:rPr>
           <w:b/>
@@ -4931,10 +4647,103 @@
         <w:lastRenderedPageBreak/>
         <w:t>1.3 Обзор аналогов</w:t>
       </w:r>
-      <w:bookmarkEnd w:id="7"/>
-    </w:p>
-    <w:p>
-      <w:pPr>
+      <w:bookmarkEnd w:id="8"/>
+    </w:p>
+    <w:p>
+      <w:pPr>
+        <w:spacing w:after="0" w:line="360" w:lineRule="auto"/>
+        <w:ind w:firstLine="709"/>
+        <w:jc w:val="both"/>
+        <w:rPr>
+          <w:rFonts w:ascii="Times New Roman" w:hAnsi="Times New Roman" w:cs="Times New Roman"/>
+          <w:sz w:val="28"/>
+          <w:szCs w:val="28"/>
+        </w:rPr>
+      </w:pPr>
+      <w:r>
+        <w:rPr>
+          <w:rFonts w:ascii="Times New Roman" w:hAnsi="Times New Roman" w:cs="Times New Roman"/>
+          <w:sz w:val="28"/>
+          <w:szCs w:val="28"/>
+        </w:rPr>
+        <w:t>Веб-сайт «Линии любви»</w:t>
+      </w:r>
+      <w:r>
+        <w:rPr>
+          <w:rFonts w:ascii="Times New Roman" w:hAnsi="Times New Roman" w:cs="Times New Roman"/>
+          <w:sz w:val="28"/>
+          <w:szCs w:val="28"/>
+        </w:rPr>
+        <w:t xml:space="preserve"> предоставляет пользователю возможность </w:t>
+      </w:r>
+      <w:r>
+        <w:rPr>
+          <w:rFonts w:ascii="Times New Roman" w:hAnsi="Times New Roman" w:cs="Times New Roman"/>
+          <w:sz w:val="28"/>
+          <w:szCs w:val="28"/>
+        </w:rPr>
+        <w:t>собрать обручальное кольцо, используя доступные параметры.</w:t>
+      </w:r>
+    </w:p>
+    <w:p>
+      <w:pPr>
+        <w:spacing w:after="0" w:line="360" w:lineRule="auto"/>
+        <w:ind w:firstLine="709"/>
+        <w:jc w:val="both"/>
+        <w:rPr>
+          <w:rFonts w:ascii="Times New Roman" w:hAnsi="Times New Roman" w:cs="Times New Roman"/>
+          <w:sz w:val="28"/>
+          <w:szCs w:val="28"/>
+        </w:rPr>
+      </w:pPr>
+      <w:r>
+        <w:rPr>
+          <w:rFonts w:ascii="Times New Roman" w:hAnsi="Times New Roman" w:cs="Times New Roman"/>
+          <w:sz w:val="28"/>
+          <w:szCs w:val="28"/>
+        </w:rPr>
+        <w:t>Среди основных параметров, с</w:t>
+      </w:r>
+      <w:r>
+        <w:rPr>
+          <w:rFonts w:ascii="Times New Roman" w:hAnsi="Times New Roman" w:cs="Times New Roman"/>
+          <w:sz w:val="28"/>
+          <w:szCs w:val="28"/>
+        </w:rPr>
+        <w:t>ервис предоставляет</w:t>
+      </w:r>
+      <w:r>
+        <w:rPr>
+          <w:rFonts w:ascii="Times New Roman" w:hAnsi="Times New Roman" w:cs="Times New Roman"/>
+          <w:sz w:val="28"/>
+          <w:szCs w:val="28"/>
+        </w:rPr>
+        <w:t xml:space="preserve"> пользователю</w:t>
+      </w:r>
+      <w:r>
+        <w:rPr>
+          <w:rFonts w:ascii="Times New Roman" w:hAnsi="Times New Roman" w:cs="Times New Roman"/>
+          <w:sz w:val="28"/>
+          <w:szCs w:val="28"/>
+        </w:rPr>
+        <w:t xml:space="preserve"> возможность выбора</w:t>
+      </w:r>
+      <w:r>
+        <w:rPr>
+          <w:rFonts w:ascii="Times New Roman" w:hAnsi="Times New Roman" w:cs="Times New Roman"/>
+          <w:sz w:val="28"/>
+          <w:szCs w:val="28"/>
+        </w:rPr>
+        <w:t>:</w:t>
+      </w:r>
+    </w:p>
+    <w:p>
+      <w:pPr>
+        <w:pStyle w:val="a6"/>
+        <w:numPr>
+          <w:ilvl w:val="0"/>
+          <w:numId w:val="3"/>
+        </w:numPr>
         <w:spacing w:after="0" w:line="360" w:lineRule="auto"/>
         <w:jc w:val="both"/>
         <w:rPr>
@@ -4948,14 +4757,331 @@
           <w:rFonts w:ascii="Times New Roman" w:hAnsi="Times New Roman" w:cs="Times New Roman"/>
           <w:sz w:val="28"/>
           <w:szCs w:val="28"/>
+        </w:rPr>
+        <w:t>профиля изделия из перечисления: плоский, полукруглый, круглый;</w:t>
+      </w:r>
+      <w:r>
+        <w:rPr>
+          <w:rFonts w:ascii="Times New Roman" w:hAnsi="Times New Roman" w:cs="Times New Roman"/>
+          <w:sz w:val="28"/>
+          <w:szCs w:val="28"/>
+        </w:rPr>
+        <w:t xml:space="preserve"> </w:t>
+      </w:r>
+    </w:p>
+    <w:p>
+      <w:pPr>
+        <w:pStyle w:val="a6"/>
+        <w:numPr>
+          <w:ilvl w:val="0"/>
+          <w:numId w:val="3"/>
+        </w:numPr>
+        <w:spacing w:after="0" w:line="360" w:lineRule="auto"/>
+        <w:jc w:val="both"/>
+        <w:rPr>
+          <w:rFonts w:ascii="Times New Roman" w:hAnsi="Times New Roman" w:cs="Times New Roman"/>
+          <w:sz w:val="28"/>
+          <w:szCs w:val="28"/>
+        </w:rPr>
+      </w:pPr>
+      <w:r>
+        <w:rPr>
+          <w:rFonts w:ascii="Times New Roman" w:hAnsi="Times New Roman" w:cs="Times New Roman"/>
+          <w:sz w:val="28"/>
+          <w:szCs w:val="28"/>
+        </w:rPr>
+        <w:t>используемого металла из перечисления: красное золото, желтое золото, белое золото</w:t>
+      </w:r>
+      <w:r>
+        <w:rPr>
+          <w:rFonts w:ascii="Times New Roman" w:hAnsi="Times New Roman" w:cs="Times New Roman"/>
+          <w:sz w:val="28"/>
+          <w:szCs w:val="28"/>
+        </w:rPr>
+        <w:t>;</w:t>
+      </w:r>
+    </w:p>
+    <w:p>
+      <w:pPr>
+        <w:pStyle w:val="a6"/>
+        <w:numPr>
+          <w:ilvl w:val="0"/>
+          <w:numId w:val="3"/>
+        </w:numPr>
+        <w:spacing w:after="0" w:line="360" w:lineRule="auto"/>
+        <w:jc w:val="both"/>
+        <w:rPr>
+          <w:rFonts w:ascii="Times New Roman" w:hAnsi="Times New Roman" w:cs="Times New Roman"/>
+          <w:sz w:val="28"/>
+          <w:szCs w:val="28"/>
+        </w:rPr>
+      </w:pPr>
+      <w:r>
+        <w:rPr>
+          <w:rFonts w:ascii="Times New Roman" w:hAnsi="Times New Roman" w:cs="Times New Roman"/>
+          <w:sz w:val="28"/>
+          <w:szCs w:val="28"/>
+        </w:rPr>
+        <w:t>размер изделия по общепризнанным стандартам</w:t>
+      </w:r>
+      <w:r>
+        <w:rPr>
+          <w:rFonts w:ascii="Times New Roman" w:hAnsi="Times New Roman" w:cs="Times New Roman"/>
+          <w:sz w:val="28"/>
+          <w:szCs w:val="28"/>
+        </w:rPr>
+        <w:t>;</w:t>
+      </w:r>
+    </w:p>
+    <w:p>
+      <w:pPr>
+        <w:pStyle w:val="a6"/>
+        <w:numPr>
+          <w:ilvl w:val="0"/>
+          <w:numId w:val="3"/>
+        </w:numPr>
+        <w:spacing w:after="0" w:line="360" w:lineRule="auto"/>
+        <w:jc w:val="both"/>
+        <w:rPr>
+          <w:rFonts w:ascii="Times New Roman" w:hAnsi="Times New Roman" w:cs="Times New Roman"/>
+          <w:sz w:val="28"/>
+          <w:szCs w:val="28"/>
+        </w:rPr>
+      </w:pPr>
+      <w:r>
+        <w:rPr>
+          <w:rFonts w:ascii="Times New Roman" w:hAnsi="Times New Roman" w:cs="Times New Roman"/>
+          <w:sz w:val="28"/>
+          <w:szCs w:val="28"/>
+        </w:rPr>
+        <w:t>ширины кольца.</w:t>
+      </w:r>
+    </w:p>
+    <w:p>
+      <w:pPr>
+        <w:spacing w:after="0" w:line="360" w:lineRule="auto"/>
+        <w:ind w:firstLine="709"/>
+        <w:jc w:val="both"/>
+        <w:rPr>
+          <w:rFonts w:ascii="Times New Roman" w:hAnsi="Times New Roman" w:cs="Times New Roman"/>
+          <w:sz w:val="28"/>
+          <w:szCs w:val="28"/>
+        </w:rPr>
+      </w:pPr>
+      <w:r>
+        <w:rPr>
+          <w:rFonts w:ascii="Times New Roman" w:hAnsi="Times New Roman" w:cs="Times New Roman"/>
+          <w:sz w:val="28"/>
+          <w:szCs w:val="28"/>
+        </w:rPr>
+        <w:t>Помимо основных перечисленных параметров, сервис предоставляет возможность</w:t>
+      </w:r>
+      <w:r>
+        <w:rPr>
+          <w:rFonts w:ascii="Times New Roman" w:hAnsi="Times New Roman" w:cs="Times New Roman"/>
+          <w:sz w:val="28"/>
+          <w:szCs w:val="28"/>
+        </w:rPr>
+        <w:t>:</w:t>
+      </w:r>
+    </w:p>
+    <w:p>
+      <w:pPr>
+        <w:pStyle w:val="a6"/>
+        <w:numPr>
+          <w:ilvl w:val="0"/>
+          <w:numId w:val="4"/>
+        </w:numPr>
+        <w:spacing w:after="0" w:line="360" w:lineRule="auto"/>
+        <w:jc w:val="both"/>
+        <w:rPr>
+          <w:rFonts w:ascii="Times New Roman" w:hAnsi="Times New Roman" w:cs="Times New Roman"/>
+          <w:sz w:val="28"/>
+          <w:szCs w:val="28"/>
+        </w:rPr>
+      </w:pPr>
+      <w:r>
+        <w:rPr>
+          <w:rFonts w:ascii="Times New Roman" w:hAnsi="Times New Roman" w:cs="Times New Roman"/>
+          <w:sz w:val="28"/>
+          <w:szCs w:val="28"/>
+        </w:rPr>
+        <w:t>выбрать к</w:t>
+      </w:r>
+      <w:r>
+        <w:rPr>
+          <w:rFonts w:ascii="Times New Roman" w:hAnsi="Times New Roman" w:cs="Times New Roman"/>
+          <w:sz w:val="28"/>
+          <w:szCs w:val="28"/>
+        </w:rPr>
+        <w:t>омбинацию используемых металлов;</w:t>
+      </w:r>
+    </w:p>
+    <w:p>
+      <w:pPr>
+        <w:pStyle w:val="a6"/>
+        <w:numPr>
+          <w:ilvl w:val="0"/>
+          <w:numId w:val="4"/>
+        </w:numPr>
+        <w:spacing w:after="0" w:line="360" w:lineRule="auto"/>
+        <w:jc w:val="both"/>
+        <w:rPr>
+          <w:rFonts w:ascii="Times New Roman" w:hAnsi="Times New Roman" w:cs="Times New Roman"/>
+          <w:sz w:val="28"/>
+          <w:szCs w:val="28"/>
+        </w:rPr>
+      </w:pPr>
+      <w:r>
+        <w:rPr>
+          <w:rFonts w:ascii="Times New Roman" w:hAnsi="Times New Roman" w:cs="Times New Roman"/>
+          <w:sz w:val="28"/>
+          <w:szCs w:val="28"/>
+        </w:rPr>
+        <w:t>нанесение засечки</w:t>
+      </w:r>
+      <w:r>
+        <w:rPr>
+          <w:rFonts w:ascii="Times New Roman" w:hAnsi="Times New Roman" w:cs="Times New Roman"/>
+          <w:sz w:val="28"/>
+          <w:szCs w:val="28"/>
+        </w:rPr>
+        <w:t>;</w:t>
+      </w:r>
+    </w:p>
+    <w:p>
+      <w:pPr>
+        <w:pStyle w:val="a6"/>
+        <w:numPr>
+          <w:ilvl w:val="0"/>
+          <w:numId w:val="4"/>
+        </w:numPr>
+        <w:spacing w:after="0" w:line="360" w:lineRule="auto"/>
+        <w:jc w:val="both"/>
+        <w:rPr>
+          <w:rFonts w:ascii="Times New Roman" w:hAnsi="Times New Roman" w:cs="Times New Roman"/>
+          <w:sz w:val="28"/>
+          <w:szCs w:val="28"/>
+        </w:rPr>
+      </w:pPr>
+      <w:r>
+        <w:rPr>
+          <w:rFonts w:ascii="Times New Roman" w:hAnsi="Times New Roman" w:cs="Times New Roman"/>
+          <w:sz w:val="28"/>
+          <w:szCs w:val="28"/>
+        </w:rPr>
+        <w:t>выбор вида обработки</w:t>
+      </w:r>
+      <w:r>
+        <w:rPr>
+          <w:rFonts w:ascii="Times New Roman" w:hAnsi="Times New Roman" w:cs="Times New Roman"/>
+          <w:sz w:val="28"/>
+          <w:szCs w:val="28"/>
+        </w:rPr>
+        <w:t>;</w:t>
+      </w:r>
+    </w:p>
+    <w:p>
+      <w:pPr>
+        <w:pStyle w:val="a6"/>
+        <w:numPr>
+          <w:ilvl w:val="0"/>
+          <w:numId w:val="4"/>
+        </w:numPr>
+        <w:spacing w:after="0" w:line="360" w:lineRule="auto"/>
+        <w:jc w:val="both"/>
+        <w:rPr>
+          <w:rFonts w:ascii="Times New Roman" w:hAnsi="Times New Roman" w:cs="Times New Roman"/>
+          <w:sz w:val="28"/>
+          <w:szCs w:val="28"/>
+        </w:rPr>
+      </w:pPr>
+      <w:r>
+        <w:rPr>
+          <w:rFonts w:ascii="Times New Roman" w:hAnsi="Times New Roman" w:cs="Times New Roman"/>
+          <w:sz w:val="28"/>
+          <w:szCs w:val="28"/>
+        </w:rPr>
+        <w:t>добавление бриллиантов</w:t>
+      </w:r>
+      <w:r>
+        <w:rPr>
+          <w:rFonts w:ascii="Times New Roman" w:hAnsi="Times New Roman" w:cs="Times New Roman"/>
+          <w:sz w:val="28"/>
+          <w:szCs w:val="28"/>
           <w:lang w:val="en-US"/>
         </w:rPr>
-        <w:t>F</w:t>
+        <w:t>;</w:t>
+      </w:r>
+    </w:p>
+    <w:p>
+      <w:pPr>
+        <w:pStyle w:val="a6"/>
+        <w:numPr>
+          <w:ilvl w:val="0"/>
+          <w:numId w:val="4"/>
+        </w:numPr>
+        <w:spacing w:after="0" w:line="360" w:lineRule="auto"/>
+        <w:jc w:val="both"/>
+        <w:rPr>
+          <w:rFonts w:ascii="Times New Roman" w:hAnsi="Times New Roman" w:cs="Times New Roman"/>
+          <w:sz w:val="28"/>
+          <w:szCs w:val="28"/>
+        </w:rPr>
+      </w:pPr>
+      <w:r>
+        <w:rPr>
+          <w:rFonts w:ascii="Times New Roman" w:hAnsi="Times New Roman" w:cs="Times New Roman"/>
+          <w:sz w:val="28"/>
+          <w:szCs w:val="28"/>
+        </w:rPr>
+        <w:t xml:space="preserve">нанесение гравировки </w:t>
+      </w:r>
+      <w:r>
+        <w:rPr>
+          <w:rFonts w:ascii="Times New Roman" w:hAnsi="Times New Roman" w:cs="Times New Roman"/>
+          <w:sz w:val="28"/>
+          <w:szCs w:val="28"/>
+        </w:rPr>
+        <w:t>текстом с выбором шрифта</w:t>
+      </w:r>
+      <w:r>
+        <w:rPr>
+          <w:rFonts w:ascii="Times New Roman" w:hAnsi="Times New Roman" w:cs="Times New Roman"/>
+          <w:sz w:val="28"/>
+          <w:szCs w:val="28"/>
+        </w:rPr>
+        <w:t>;</w:t>
+      </w:r>
+    </w:p>
+    <w:p>
+      <w:pPr>
+        <w:pStyle w:val="a6"/>
+        <w:numPr>
+          <w:ilvl w:val="0"/>
+          <w:numId w:val="4"/>
+        </w:numPr>
+        <w:spacing w:after="0" w:line="360" w:lineRule="auto"/>
+        <w:jc w:val="both"/>
+        <w:rPr>
+          <w:rFonts w:ascii="Times New Roman" w:hAnsi="Times New Roman" w:cs="Times New Roman"/>
+          <w:sz w:val="28"/>
+          <w:szCs w:val="28"/>
+        </w:rPr>
+      </w:pPr>
+      <w:r>
+        <w:rPr>
+          <w:rFonts w:ascii="Times New Roman" w:hAnsi="Times New Roman" w:cs="Times New Roman"/>
+          <w:sz w:val="28"/>
+          <w:szCs w:val="28"/>
+        </w:rPr>
+        <w:t>нанесение гравировки рисунком или отпечатком пальца.</w:t>
       </w:r>
     </w:p>
     <w:p>
       <w:pPr>
         <w:spacing w:after="200" w:line="276" w:lineRule="auto"/>
+        <w:ind w:left="708"/>
         <w:rPr>
           <w:rFonts w:ascii="Times New Roman" w:hAnsi="Times New Roman" w:cs="Times New Roman"/>
           <w:sz w:val="28"/>
@@ -4978,7 +5104,7 @@
           <w:rFonts w:eastAsia="BatangChe"/>
         </w:rPr>
       </w:pPr>
-      <w:bookmarkStart w:id="8" w:name="_Toc115436010"/>
+      <w:bookmarkStart w:id="9" w:name="_Toc115436010"/>
       <w:r>
         <w:rPr>
           <w:rFonts w:eastAsia="BatangChe"/>
@@ -4992,7 +5118,7 @@
         </w:rPr>
         <w:t>Описание предмета проектирования</w:t>
       </w:r>
-      <w:bookmarkEnd w:id="8"/>
+      <w:bookmarkEnd w:id="9"/>
     </w:p>
     <w:p>
       <w:pPr>
@@ -5039,9 +5165,9 @@
           <w:lang w:eastAsia="ru-RU"/>
         </w:rPr>
         <w:drawing>
-          <wp:inline distT="0" distB="0" distL="0" distR="0" wp14:anchorId="4287EC62" wp14:editId="73844789">
-            <wp:extent cx="4775692" cy="3906317"/>
-            <wp:effectExtent l="0" t="0" r="6350" b="0"/>
+          <wp:inline distT="0" distB="0" distL="0" distR="0" wp14:anchorId="4287EC62" wp14:editId="067A2109">
+            <wp:extent cx="4261899" cy="3486057"/>
+            <wp:effectExtent l="0" t="0" r="5715" b="635"/>
             <wp:docPr id="2" name="Рисунок 2"/>
             <wp:cNvGraphicFramePr>
               <a:graphicFrameLocks xmlns:a="http://schemas.openxmlformats.org/drawingml/2006/main" noChangeAspect="1"/>
@@ -5054,7 +5180,7 @@
                     <pic:cNvPicPr/>
                   </pic:nvPicPr>
                   <pic:blipFill>
-                    <a:blip r:embed="rId18"/>
+                    <a:blip r:embed="rId10"/>
                     <a:stretch>
                       <a:fillRect/>
                     </a:stretch>
@@ -5062,7 +5188,7 @@
                   <pic:spPr>
                     <a:xfrm>
                       <a:off x="0" y="0"/>
-                      <a:ext cx="4792911" cy="3920402"/>
+                      <a:ext cx="4281807" cy="3502341"/>
                     </a:xfrm>
                     <a:prstGeom prst="rect">
                       <a:avLst/>
@@ -5195,31 +5321,22 @@
           <w:bCs/>
           <w:iCs/>
         </w:rPr>
-        <w:t xml:space="preserve"> </w:t>
-      </w:r>
-      <w:proofErr w:type="gramStart"/>
+        <w:t xml:space="preserve"> &lt; </w:t>
+      </w:r>
       <w:r>
         <w:rPr>
           <w:bCs/>
           <w:iCs/>
         </w:rPr>
-        <w:t xml:space="preserve">&lt; </w:t>
+        <w:t>1</w:t>
       </w:r>
       <w:r>
         <w:rPr>
           <w:bCs/>
           <w:iCs/>
         </w:rPr>
-        <w:t>1</w:t>
-      </w:r>
-      <w:r>
-        <w:rPr>
-          <w:bCs/>
-          <w:iCs/>
-        </w:rPr>
         <w:t>00</w:t>
       </w:r>
-      <w:proofErr w:type="gramEnd"/>
       <w:r>
         <w:rPr>
           <w:bCs/>
@@ -5550,14 +5667,12 @@
       <w:r>
         <w:t xml:space="preserve">и должен быть меньше по длине, чем внешняя сторона кольца. Длина внешней стороны рассчитывается по формуле </w:t>
       </w:r>
-      <w:proofErr w:type="spellStart"/>
       <w:r>
         <w:rPr>
           <w:lang w:val="en-US"/>
         </w:rPr>
         <w:t>cR</w:t>
       </w:r>
-      <w:proofErr w:type="spellEnd"/>
       <w:r>
         <w:t xml:space="preserve"> = 2 * </w:t>
       </w:r>
@@ -5613,10 +5728,8 @@
         <w:ind w:left="0" w:firstLine="426"/>
       </w:pPr>
       <w:r>
-        <w:lastRenderedPageBreak/>
         <w:t xml:space="preserve">Глубина гравировки </w:t>
       </w:r>
-      <w:proofErr w:type="spellStart"/>
       <w:r>
         <w:rPr>
           <w:b/>
@@ -5625,7 +5738,6 @@
         </w:rPr>
         <w:t>tH</w:t>
       </w:r>
-      <w:proofErr w:type="spellEnd"/>
       <w:r>
         <w:rPr>
           <w:b/>
@@ -5636,33 +5748,27 @@
       <w:r>
         <w:t xml:space="preserve">0.0018 м </w:t>
       </w:r>
-      <w:proofErr w:type="gramStart"/>
       <w:r>
         <w:t xml:space="preserve">&lt; </w:t>
       </w:r>
-      <w:proofErr w:type="spellStart"/>
       <w:r>
         <w:rPr>
           <w:lang w:val="en-US"/>
         </w:rPr>
         <w:t>tH</w:t>
       </w:r>
-      <w:proofErr w:type="spellEnd"/>
-      <w:proofErr w:type="gramEnd"/>
       <w:r>
         <w:t xml:space="preserve"> &lt;= 0.00525 </w:t>
       </w:r>
       <w:r>
         <w:t xml:space="preserve">м, </w:t>
       </w:r>
-      <w:proofErr w:type="spellStart"/>
       <w:r>
         <w:rPr>
           <w:lang w:val="en-US"/>
         </w:rPr>
         <w:t>tH</w:t>
       </w:r>
-      <w:proofErr w:type="spellEnd"/>
       <w:r>
         <w:t xml:space="preserve"> &lt;= 0.75</w:t>
       </w:r>
@@ -5686,11 +5792,12 @@
           <w:rFonts w:eastAsia="Calibri"/>
         </w:rPr>
       </w:pPr>
-      <w:bookmarkStart w:id="9" w:name="_Toc115436011"/>
+      <w:bookmarkStart w:id="10" w:name="_Toc115436011"/>
       <w:r>
         <w:rPr>
           <w:rFonts w:eastAsia="Calibri"/>
         </w:rPr>
+        <w:lastRenderedPageBreak/>
         <w:t>3</w:t>
       </w:r>
       <w:r>
@@ -5699,7 +5806,7 @@
         </w:rPr>
         <w:t xml:space="preserve"> Проект программы</w:t>
       </w:r>
-      <w:bookmarkEnd w:id="9"/>
+      <w:bookmarkEnd w:id="10"/>
     </w:p>
     <w:p>
       <w:pPr>
@@ -5711,7 +5818,7 @@
           <w:b/>
         </w:rPr>
       </w:pPr>
-      <w:bookmarkStart w:id="10" w:name="_Toc115436012"/>
+      <w:bookmarkStart w:id="11" w:name="_Toc115436012"/>
       <w:r>
         <w:rPr>
           <w:rFonts w:eastAsia="Calibri"/>
@@ -5719,7 +5826,7 @@
         </w:rPr>
         <w:t>3.1 Диаграммы классов</w:t>
       </w:r>
-      <w:bookmarkEnd w:id="10"/>
+      <w:bookmarkEnd w:id="11"/>
     </w:p>
     <w:p>
       <w:pPr>
@@ -5757,7 +5864,6 @@
           <w:color w:val="000000"/>
           <w:sz w:val="28"/>
           <w:szCs w:val="28"/>
-          <w:lang w:val="en-US"/>
         </w:rPr>
       </w:pPr>
       <w:r>
@@ -5801,7 +5907,7 @@
           <w:b/>
         </w:rPr>
       </w:pPr>
-      <w:bookmarkStart w:id="11" w:name="_Toc115436013"/>
+      <w:bookmarkStart w:id="12" w:name="_Toc115436013"/>
       <w:r>
         <w:rPr>
           <w:b/>
@@ -5809,7 +5915,7 @@
         <w:lastRenderedPageBreak/>
         <w:t>3.2 Макет пользовательского интерфейса</w:t>
       </w:r>
-      <w:bookmarkEnd w:id="11"/>
+      <w:bookmarkEnd w:id="12"/>
     </w:p>
     <w:p>
       <w:pPr>
@@ -5869,20 +5975,42 @@
         </w:rPr>
         <w:t xml:space="preserve">Макет пользовательского интерфейса, вместе с используемыми компонентами, представлен на </w:t>
       </w:r>
-      <w:commentRangeStart w:id="12"/>
-      <w:r>
-        <w:rPr>
-          <w:rFonts w:ascii="Times New Roman" w:hAnsi="Times New Roman" w:cs="Times New Roman"/>
-          <w:sz w:val="28"/>
-        </w:rPr>
-        <w:t>рисунке 3.2.1.</w:t>
-      </w:r>
-      <w:commentRangeEnd w:id="12"/>
+      <w:commentRangeStart w:id="13"/>
+      <w:commentRangeStart w:id="14"/>
+      <w:r>
+        <w:rPr>
+          <w:rFonts w:ascii="Times New Roman" w:hAnsi="Times New Roman" w:cs="Times New Roman"/>
+          <w:sz w:val="28"/>
+        </w:rPr>
+        <w:t>р</w:t>
+      </w:r>
+      <w:r>
+        <w:rPr>
+          <w:rFonts w:ascii="Times New Roman" w:hAnsi="Times New Roman" w:cs="Times New Roman"/>
+          <w:sz w:val="28"/>
+        </w:rPr>
+        <w:t>исунке 3.</w:t>
+      </w:r>
+      <w:r>
+        <w:rPr>
+          <w:rFonts w:ascii="Times New Roman" w:hAnsi="Times New Roman" w:cs="Times New Roman"/>
+          <w:sz w:val="28"/>
+        </w:rPr>
+        <w:t>1.</w:t>
+      </w:r>
+      <w:commentRangeEnd w:id="13"/>
       <w:r>
         <w:rPr>
           <w:rStyle w:val="ae"/>
         </w:rPr>
-        <w:commentReference w:id="12"/>
+        <w:commentReference w:id="13"/>
+      </w:r>
+      <w:commentRangeEnd w:id="14"/>
+      <w:r>
+        <w:rPr>
+          <w:rStyle w:val="ae"/>
+        </w:rPr>
+        <w:commentReference w:id="14"/>
       </w:r>
     </w:p>
     <w:p>
@@ -5895,7 +6023,7 @@
           <w:lang w:eastAsia="ru-RU"/>
         </w:rPr>
       </w:pPr>
-      <w:commentRangeStart w:id="13"/>
+      <w:commentRangeStart w:id="15"/>
       <w:r>
         <w:rPr>
           <w:noProof/>
@@ -5917,7 +6045,7 @@
                     <pic:cNvPicPr/>
                   </pic:nvPicPr>
                   <pic:blipFill>
-                    <a:blip r:embed="rId19"/>
+                    <a:blip r:embed="rId11"/>
                     <a:stretch>
                       <a:fillRect/>
                     </a:stretch>
@@ -5937,12 +6065,12 @@
           </wp:inline>
         </w:drawing>
       </w:r>
-      <w:commentRangeEnd w:id="13"/>
+      <w:commentRangeEnd w:id="15"/>
       <w:r>
         <w:rPr>
           <w:rStyle w:val="ae"/>
         </w:rPr>
-        <w:commentReference w:id="13"/>
+        <w:commentReference w:id="15"/>
       </w:r>
     </w:p>
     <w:p>
@@ -5964,22 +6092,23 @@
         </w:rPr>
         <w:t>Рисунок 3</w:t>
       </w:r>
-      <w:commentRangeStart w:id="14"/>
-      <w:r>
-        <w:rPr>
-          <w:rFonts w:ascii="Times New Roman" w:hAnsi="Times New Roman" w:cs="Times New Roman"/>
-          <w:sz w:val="28"/>
-          <w:szCs w:val="28"/>
-        </w:rPr>
-        <w:t>.2</w:t>
-      </w:r>
-      <w:r>
-        <w:rPr>
-          <w:rFonts w:ascii="Times New Roman" w:hAnsi="Times New Roman" w:cs="Times New Roman"/>
-          <w:sz w:val="28"/>
-          <w:szCs w:val="28"/>
-        </w:rPr>
-        <w:t>.1</w:t>
+      <w:commentRangeStart w:id="16"/>
+      <w:commentRangeStart w:id="17"/>
+      <w:r>
+        <w:rPr>
+          <w:rFonts w:ascii="Times New Roman" w:hAnsi="Times New Roman" w:cs="Times New Roman"/>
+          <w:sz w:val="28"/>
+          <w:szCs w:val="28"/>
+        </w:rPr>
+        <w:t>.</w:t>
+      </w:r>
+      <w:r>
+        <w:rPr>
+          <w:rFonts w:ascii="Times New Roman" w:hAnsi="Times New Roman" w:cs="Times New Roman"/>
+          <w:sz w:val="28"/>
+          <w:szCs w:val="28"/>
+        </w:rPr>
+        <w:t>1</w:t>
       </w:r>
       <w:r>
         <w:rPr>
@@ -5989,12 +6118,19 @@
         </w:rPr>
         <w:t xml:space="preserve"> </w:t>
       </w:r>
-      <w:commentRangeEnd w:id="14"/>
+      <w:commentRangeEnd w:id="16"/>
       <w:r>
         <w:rPr>
           <w:rStyle w:val="ae"/>
         </w:rPr>
-        <w:commentReference w:id="14"/>
+        <w:commentReference w:id="16"/>
+      </w:r>
+      <w:commentRangeEnd w:id="17"/>
+      <w:r>
+        <w:rPr>
+          <w:rStyle w:val="ae"/>
+        </w:rPr>
+        <w:commentReference w:id="17"/>
       </w:r>
       <w:r>
         <w:rPr>
@@ -6048,7 +6184,7 @@
         </w:rPr>
         <w:t xml:space="preserve">Так, при наведении на поле ввода размера текста гравировки, панель предварительного просмотра </w:t>
       </w:r>
-      <w:commentRangeStart w:id="15"/>
+      <w:commentRangeStart w:id="18"/>
       <w:r>
         <w:rPr>
           <w:rFonts w:ascii="Times New Roman" w:hAnsi="Times New Roman" w:cs="Times New Roman"/>
@@ -6056,12 +6192,12 @@
         </w:rPr>
         <w:t xml:space="preserve">отобразит анимацию изменения текста.   </w:t>
       </w:r>
-      <w:commentRangeEnd w:id="15"/>
+      <w:commentRangeEnd w:id="18"/>
       <w:r>
         <w:rPr>
           <w:rStyle w:val="ae"/>
         </w:rPr>
-        <w:commentReference w:id="15"/>
+        <w:commentReference w:id="18"/>
       </w:r>
     </w:p>
     <w:p>
@@ -6074,7 +6210,7 @@
           <w:sz w:val="28"/>
         </w:rPr>
       </w:pPr>
-      <w:commentRangeStart w:id="16"/>
+      <w:commentRangeStart w:id="19"/>
       <w:r>
         <w:rPr>
           <w:rFonts w:ascii="Times New Roman" w:hAnsi="Times New Roman" w:cs="Times New Roman"/>
@@ -6082,12 +6218,12 @@
         </w:rPr>
         <w:t>Использование панели предварительного просмотра направлено на получение пользователем лучшего опыта использования приложения.</w:t>
       </w:r>
-      <w:commentRangeEnd w:id="16"/>
+      <w:commentRangeEnd w:id="19"/>
       <w:r>
         <w:rPr>
           <w:rStyle w:val="ae"/>
         </w:rPr>
-        <w:commentReference w:id="16"/>
+        <w:commentReference w:id="19"/>
       </w:r>
     </w:p>
     <w:p>
@@ -6131,23 +6267,14 @@
     </w:p>
     <w:p>
       <w:pPr>
-        <w:spacing w:after="200" w:line="360" w:lineRule="auto"/>
-        <w:rPr>
-          <w:rFonts w:ascii="Times New Roman" w:hAnsi="Times New Roman" w:cs="Times New Roman"/>
-          <w:sz w:val="28"/>
-          <w:szCs w:val="28"/>
-        </w:rPr>
-      </w:pPr>
-    </w:p>
-    <w:p>
-      <w:pPr>
         <w:pStyle w:val="1"/>
       </w:pPr>
-      <w:bookmarkStart w:id="17" w:name="_Toc115436014"/>
-      <w:r>
+      <w:bookmarkStart w:id="20" w:name="_Toc115436014"/>
+      <w:r>
+        <w:lastRenderedPageBreak/>
         <w:t>Список использованных источников</w:t>
       </w:r>
-      <w:bookmarkEnd w:id="17"/>
+      <w:bookmarkEnd w:id="20"/>
     </w:p>
     <w:p>
       <w:pPr>
@@ -6280,7 +6407,7 @@
         </w:rPr>
         <w:t xml:space="preserve"> </w:t>
       </w:r>
-      <w:hyperlink r:id="rId20" w:history="1">
+      <w:hyperlink r:id="rId12" w:history="1">
         <w:r>
           <w:rPr>
             <w:rStyle w:val="a7"/>
@@ -6327,6 +6454,83 @@
     <w:p>
       <w:pPr>
         <w:spacing w:line="360" w:lineRule="auto"/>
+        <w:contextualSpacing/>
+        <w:jc w:val="both"/>
+        <w:rPr>
+          <w:rFonts w:ascii="Times New Roman" w:hAnsi="Times New Roman" w:cs="Times New Roman"/>
+          <w:sz w:val="28"/>
+          <w:szCs w:val="28"/>
+        </w:rPr>
+      </w:pPr>
+      <w:r>
+        <w:rPr>
+          <w:rFonts w:ascii="Times New Roman" w:hAnsi="Times New Roman" w:cs="Times New Roman"/>
+          <w:sz w:val="28"/>
+          <w:szCs w:val="28"/>
+        </w:rPr>
+        <w:tab/>
+        <w:t>3 Справочная система «</w:t>
+      </w:r>
+      <w:r>
+        <w:rPr>
+          <w:rFonts w:ascii="Times New Roman" w:hAnsi="Times New Roman" w:cs="Times New Roman"/>
+          <w:sz w:val="28"/>
+          <w:szCs w:val="28"/>
+        </w:rPr>
+        <w:t>КОМПАС-</w:t>
+      </w:r>
+      <w:r>
+        <w:rPr>
+          <w:rFonts w:ascii="Times New Roman" w:hAnsi="Times New Roman" w:cs="Times New Roman"/>
+          <w:sz w:val="28"/>
+          <w:szCs w:val="28"/>
+        </w:rPr>
+        <w:t>МАСТЕР»</w:t>
+      </w:r>
+      <w:r>
+        <w:rPr>
+          <w:rFonts w:ascii="Times New Roman" w:hAnsi="Times New Roman" w:cs="Times New Roman"/>
+          <w:sz w:val="28"/>
+          <w:szCs w:val="28"/>
+        </w:rPr>
+        <w:t xml:space="preserve">. </w:t>
+      </w:r>
+      <w:r>
+        <w:rPr>
+          <w:rFonts w:ascii="Times New Roman" w:hAnsi="Times New Roman" w:cs="Times New Roman"/>
+          <w:sz w:val="28"/>
+          <w:szCs w:val="28"/>
+        </w:rPr>
+        <w:t>[Электронный ресурс</w:t>
+      </w:r>
+      <w:r>
+        <w:rPr>
+          <w:rFonts w:ascii="Times New Roman" w:hAnsi="Times New Roman" w:cs="Times New Roman"/>
+          <w:sz w:val="28"/>
+          <w:szCs w:val="28"/>
+        </w:rPr>
+        <w:t xml:space="preserve">]. </w:t>
+      </w:r>
+      <w:r>
+        <w:rPr>
+          <w:rFonts w:ascii="Times New Roman" w:hAnsi="Times New Roman" w:cs="Times New Roman"/>
+          <w:sz w:val="28"/>
+          <w:szCs w:val="28"/>
+        </w:rPr>
+        <w:t>(дата обращения: 05.10.2022</w:t>
+      </w:r>
+      <w:r>
+        <w:rPr>
+          <w:rFonts w:ascii="Times New Roman" w:hAnsi="Times New Roman" w:cs="Times New Roman"/>
+          <w:sz w:val="28"/>
+          <w:szCs w:val="28"/>
+        </w:rPr>
+        <w:t>).</w:t>
+      </w:r>
+    </w:p>
+    <w:p>
+      <w:pPr>
+        <w:spacing w:line="360" w:lineRule="auto"/>
         <w:ind w:firstLine="709"/>
         <w:contextualSpacing/>
         <w:jc w:val="both"/>
@@ -6353,7 +6557,7 @@
     </w:p>
     <w:p/>
     <w:sectPr>
-      <w:headerReference w:type="default" r:id="rId21"/>
+      <w:headerReference w:type="default" r:id="rId13"/>
       <w:pgSz w:w="11906" w:h="16838"/>
       <w:pgMar w:top="1134" w:right="567" w:bottom="1134" w:left="1701" w:header="709" w:footer="709" w:gutter="0"/>
       <w:cols w:space="708"/>
@@ -6365,42 +6569,29 @@
 </file>
 
 <file path=word/comments.xml><?xml version="1.0" encoding="utf-8"?>
-<w:comments xmlns:wpc="http://schemas.microsoft.com/office/word/2010/wordprocessingCanvas" xmlns:cx="http://schemas.microsoft.com/office/drawing/2014/chartex" xmlns:cx1="http://schemas.microsoft.com/office/drawing/2015/9/8/chartex" xmlns:cx2="http://schemas.microsoft.com/office/drawing/2015/10/21/chartex" xmlns:cx3="http://schemas.microsoft.com/office/drawing/2016/5/9/chartex" xmlns:cx4="http://schemas.microsoft.com/office/drawing/2016/5/10/chartex" xmlns:cx5="http://schemas.microsoft.com/office/drawing/2016/5/11/chartex" xmlns:cx6="http://schemas.microsoft.com/office/drawing/2016/5/12/chartex" xmlns:cx7="http://schemas.microsoft.com/office/drawing/2016/5/13/chartex" xmlns:cx8="http://schemas.microsoft.com/office/drawing/2016/5/14/chartex" xmlns:mc="http://schemas.openxmlformats.org/markup-compatibility/2006" xmlns:aink="http://schemas.microsoft.com/office/drawing/2016/ink" xmlns:am3d="http://schemas.microsoft.com/office/drawing/2017/model3d" xmlns:o="urn:schemas-microsoft-com:office:office" xmlns:oel="http://schemas.microsoft.com/office/2019/extlst" xmlns:r="http://schemas.openxmlformats.org/officeDocument/2006/relationships" xmlns:m="http://schemas.openxmlformats.org/officeDocument/2006/math" xmlns:v="urn:schemas-microsoft-com:vml" xmlns:wp14="http://schemas.microsoft.com/office/word/2010/wordprocessingDrawing" xmlns:wp="http://schemas.openxmlformats.org/drawingml/2006/wordprocessingDrawing" xmlns:w10="urn:schemas-microsoft-com:office:word" xmlns:w="http://schemas.openxmlformats.org/wordprocessingml/2006/main" xmlns:w14="http://schemas.microsoft.com/office/word/2010/wordml" xmlns:w15="http://schemas.microsoft.com/office/word/2012/wordml" xmlns:w16cex="http://schemas.microsoft.com/office/word/2018/wordml/cex" xmlns:w16cid="http://schemas.microsoft.com/office/word/2016/wordml/cid" xmlns:w16="http://schemas.microsoft.com/office/word/2018/wordml" xmlns:w16sdtdh="http://schemas.microsoft.com/office/word/2020/wordml/sdtdatahash" xmlns:w16se="http://schemas.microsoft.com/office/word/2015/wordml/symex" xmlns:wpg="http://schemas.microsoft.com/office/word/2010/wordprocessingGroup" xmlns:wpi="http://schemas.microsoft.com/office/word/2010/wordprocessingInk" xmlns:wne="http://schemas.microsoft.com/office/word/2006/wordml" xmlns:wps="http://schemas.microsoft.com/office/word/2010/wordprocessingShape" mc:Ignorable="w14 w15 w16se w16cid w16 w16cex w16sdtdh wp14">
+<w:comments xmlns:wpc="http://schemas.microsoft.com/office/word/2010/wordprocessingCanvas" xmlns:cx="http://schemas.microsoft.com/office/drawing/2014/chartex" xmlns:cx1="http://schemas.microsoft.com/office/drawing/2015/9/8/chartex" xmlns:mc="http://schemas.openxmlformats.org/markup-compatibility/2006" xmlns:o="urn:schemas-microsoft-com:office:office" xmlns:r="http://schemas.openxmlformats.org/officeDocument/2006/relationships" xmlns:m="http://schemas.openxmlformats.org/officeDocument/2006/math" xmlns:v="urn:schemas-microsoft-com:vml" xmlns:wp14="http://schemas.microsoft.com/office/word/2010/wordprocessingDrawing" xmlns:wp="http://schemas.openxmlformats.org/drawingml/2006/wordprocessingDrawing" xmlns:w10="urn:schemas-microsoft-com:office:word" xmlns:w="http://schemas.openxmlformats.org/wordprocessingml/2006/main" xmlns:w14="http://schemas.microsoft.com/office/word/2010/wordml" xmlns:w15="http://schemas.microsoft.com/office/word/2012/wordml" xmlns:w16se="http://schemas.microsoft.com/office/word/2015/wordml/symex" xmlns:wpg="http://schemas.microsoft.com/office/word/2010/wordprocessingGroup" xmlns:wpi="http://schemas.microsoft.com/office/word/2010/wordprocessingInk" xmlns:wne="http://schemas.microsoft.com/office/word/2006/wordml" xmlns:wps="http://schemas.microsoft.com/office/word/2010/wordprocessingShape" mc:Ignorable="w14 w15 w16se wp14">
   <w:comment w:id="6" w:author="Kalentyev Alexey" w:date="2022-09-30T16:06:00Z" w:initials="KA">
     <w:p>
       <w:pPr>
         <w:pStyle w:val="af"/>
+      </w:pPr>
+      <w:r>
+        <w:rPr>
+          <w:rStyle w:val="ae"/>
+        </w:rPr>
+        <w:annotationRef/>
+      </w:r>
+      <w:r>
+        <w:t xml:space="preserve">Провести нормальный анализ </w:t>
+      </w:r>
+      <w:r>
         <w:rPr>
           <w:lang w:val="en-US"/>
         </w:rPr>
-      </w:pPr>
-      <w:r>
-        <w:rPr>
-          <w:rStyle w:val="ae"/>
-        </w:rPr>
-        <w:annotationRef/>
-      </w:r>
-      <w:r>
-        <w:t xml:space="preserve">Провести нормальный анализ </w:t>
-      </w:r>
-      <w:r>
-        <w:rPr>
-          <w:lang w:val="en-US"/>
-        </w:rPr>
-        <w:t>API.</w:t>
-      </w:r>
-    </w:p>
-  </w:comment>
-  <w:comment w:id="12" w:author="Kalentyev Alexey" w:date="2022-09-30T16:12:00Z" w:initials="KA">
-    <w:p>
-      <w:pPr>
-        <w:pStyle w:val="af"/>
-      </w:pPr>
-      <w:r>
-        <w:rPr>
-          <w:rStyle w:val="ae"/>
-        </w:rPr>
-        <w:annotationRef/>
+        <w:t>API</w:t>
+      </w:r>
+      <w:r>
+        <w:t>.</w:t>
       </w:r>
     </w:p>
   </w:comment>
@@ -6415,12 +6606,41 @@
         </w:rPr>
         <w:annotationRef/>
       </w:r>
+    </w:p>
+  </w:comment>
+  <w:comment w:id="14" w:author="Artem" w:date="2022-09-30T18:29:00Z" w:initials="A">
+    <w:p>
+      <w:pPr>
+        <w:pStyle w:val="af"/>
+      </w:pPr>
+      <w:r>
+        <w:rPr>
+          <w:rStyle w:val="ae"/>
+        </w:rPr>
+        <w:annotationRef/>
+      </w:r>
+      <w:r>
+        <w:t>+</w:t>
+      </w:r>
+    </w:p>
+  </w:comment>
+  <w:comment w:id="15" w:author="Kalentyev Alexey" w:date="2022-09-30T16:12:00Z" w:initials="KA">
+    <w:p>
+      <w:pPr>
+        <w:pStyle w:val="af"/>
+      </w:pPr>
+      <w:r>
+        <w:rPr>
+          <w:rStyle w:val="ae"/>
+        </w:rPr>
+        <w:annotationRef/>
+      </w:r>
       <w:r>
         <w:t>Разделить на разные</w:t>
       </w:r>
     </w:p>
   </w:comment>
-  <w:comment w:id="14" w:author="Kalentyev Alexey" w:date="2022-09-30T16:09:00Z" w:initials="KA">
+  <w:comment w:id="16" w:author="Kalentyev Alexey" w:date="2022-09-30T16:09:00Z" w:initials="KA">
     <w:p>
       <w:pPr>
         <w:pStyle w:val="af"/>
@@ -6433,7 +6653,7 @@
       </w:r>
     </w:p>
   </w:comment>
-  <w:comment w:id="15" w:author="Kalentyev Alexey" w:date="2022-09-30T16:11:00Z" w:initials="KA">
+  <w:comment w:id="17" w:author="Artem" w:date="2022-09-30T18:29:00Z" w:initials="A">
     <w:p>
       <w:pPr>
         <w:pStyle w:val="af"/>
@@ -6444,9 +6664,25 @@
         </w:rPr>
         <w:annotationRef/>
       </w:r>
+      <w:r>
+        <w:t>+</w:t>
+      </w:r>
     </w:p>
   </w:comment>
-  <w:comment w:id="16" w:author="Kalentyev Alexey" w:date="2022-09-30T16:10:00Z" w:initials="KA">
+  <w:comment w:id="18" w:author="Kalentyev Alexey" w:date="2022-09-30T16:11:00Z" w:initials="KA">
+    <w:p>
+      <w:pPr>
+        <w:pStyle w:val="af"/>
+      </w:pPr>
+      <w:r>
+        <w:rPr>
+          <w:rStyle w:val="ae"/>
+        </w:rPr>
+        <w:annotationRef/>
+      </w:r>
+    </w:p>
+  </w:comment>
+  <w:comment w:id="19" w:author="Kalentyev Alexey" w:date="2022-09-30T16:10:00Z" w:initials="KA">
     <w:p>
       <w:pPr>
         <w:pStyle w:val="af"/>
@@ -6466,11 +6702,13 @@
 </file>
 
 <file path=word/commentsExtended.xml><?xml version="1.0" encoding="utf-8"?>
-<w15:commentsEx xmlns:wpc="http://schemas.microsoft.com/office/word/2010/wordprocessingCanvas" xmlns:cx="http://schemas.microsoft.com/office/drawing/2014/chartex" xmlns:cx1="http://schemas.microsoft.com/office/drawing/2015/9/8/chartex" xmlns:cx2="http://schemas.microsoft.com/office/drawing/2015/10/21/chartex" xmlns:cx3="http://schemas.microsoft.com/office/drawing/2016/5/9/chartex" xmlns:cx4="http://schemas.microsoft.com/office/drawing/2016/5/10/chartex" xmlns:cx5="http://schemas.microsoft.com/office/drawing/2016/5/11/chartex" xmlns:cx6="http://schemas.microsoft.com/office/drawing/2016/5/12/chartex" xmlns:cx7="http://schemas.microsoft.com/office/drawing/2016/5/13/chartex" xmlns:cx8="http://schemas.microsoft.com/office/drawing/2016/5/14/chartex" xmlns:mc="http://schemas.openxmlformats.org/markup-compatibility/2006" xmlns:aink="http://schemas.microsoft.com/office/drawing/2016/ink" xmlns:am3d="http://schemas.microsoft.com/office/drawing/2017/model3d" xmlns:o="urn:schemas-microsoft-com:office:office" xmlns:oel="http://schemas.microsoft.com/office/2019/extlst" xmlns:r="http://schemas.openxmlformats.org/officeDocument/2006/relationships" xmlns:m="http://schemas.openxmlformats.org/officeDocument/2006/math" xmlns:v="urn:schemas-microsoft-com:vml" xmlns:wp14="http://schemas.microsoft.com/office/word/2010/wordprocessingDrawing" xmlns:wp="http://schemas.openxmlformats.org/drawingml/2006/wordprocessingDrawing" xmlns:w10="urn:schemas-microsoft-com:office:word" xmlns:w="http://schemas.openxmlformats.org/wordprocessingml/2006/main" xmlns:w14="http://schemas.microsoft.com/office/word/2010/wordml" xmlns:w15="http://schemas.microsoft.com/office/word/2012/wordml" xmlns:w16cex="http://schemas.microsoft.com/office/word/2018/wordml/cex" xmlns:w16cid="http://schemas.microsoft.com/office/word/2016/wordml/cid" xmlns:w16="http://schemas.microsoft.com/office/word/2018/wordml" xmlns:w16sdtdh="http://schemas.microsoft.com/office/word/2020/wordml/sdtdatahash" xmlns:w16se="http://schemas.microsoft.com/office/word/2015/wordml/symex" xmlns:wpg="http://schemas.microsoft.com/office/word/2010/wordprocessingGroup" xmlns:wpi="http://schemas.microsoft.com/office/word/2010/wordprocessingInk" xmlns:wne="http://schemas.microsoft.com/office/word/2006/wordml" xmlns:wps="http://schemas.microsoft.com/office/word/2010/wordprocessingShape" mc:Ignorable="w14 w15 w16se w16cid w16 w16cex w16sdtdh wp14">
+<w15:commentsEx xmlns:wpc="http://schemas.microsoft.com/office/word/2010/wordprocessingCanvas" xmlns:cx="http://schemas.microsoft.com/office/drawing/2014/chartex" xmlns:cx1="http://schemas.microsoft.com/office/drawing/2015/9/8/chartex" xmlns:mc="http://schemas.openxmlformats.org/markup-compatibility/2006" xmlns:o="urn:schemas-microsoft-com:office:office" xmlns:r="http://schemas.openxmlformats.org/officeDocument/2006/relationships" xmlns:m="http://schemas.openxmlformats.org/officeDocument/2006/math" xmlns:v="urn:schemas-microsoft-com:vml" xmlns:wp14="http://schemas.microsoft.com/office/word/2010/wordprocessingDrawing" xmlns:wp="http://schemas.openxmlformats.org/drawingml/2006/wordprocessingDrawing" xmlns:w10="urn:schemas-microsoft-com:office:word" xmlns:w="http://schemas.openxmlformats.org/wordprocessingml/2006/main" xmlns:w14="http://schemas.microsoft.com/office/word/2010/wordml" xmlns:w15="http://schemas.microsoft.com/office/word/2012/wordml" xmlns:w16se="http://schemas.microsoft.com/office/word/2015/wordml/symex" xmlns:wpg="http://schemas.microsoft.com/office/word/2010/wordprocessingGroup" xmlns:wpi="http://schemas.microsoft.com/office/word/2010/wordprocessingInk" xmlns:wne="http://schemas.microsoft.com/office/word/2006/wordml" xmlns:wps="http://schemas.microsoft.com/office/word/2010/wordprocessingShape" mc:Ignorable="w14 w15 w16se wp14">
   <w15:commentEx w15:paraId="2897BDB3" w15:done="0"/>
   <w15:commentEx w15:paraId="646814C0" w15:done="0"/>
+  <w15:commentEx w15:paraId="4AD36D7F" w15:paraIdParent="646814C0" w15:done="0"/>
   <w15:commentEx w15:paraId="3F77881B" w15:done="0"/>
   <w15:commentEx w15:paraId="04051555" w15:done="0"/>
+  <w15:commentEx w15:paraId="3DA0611B" w15:paraIdParent="04051555" w15:done="0"/>
   <w15:commentEx w15:paraId="224B738C" w15:done="0"/>
   <w15:commentEx w15:paraId="4A18552C" w15:done="0"/>
 </w15:commentsEx>
@@ -6499,7 +6737,7 @@
 </file>
 
 <file path=word/endnotes.xml><?xml version="1.0" encoding="utf-8"?>
-<w:endnotes xmlns:wpc="http://schemas.microsoft.com/office/word/2010/wordprocessingCanvas" xmlns:cx="http://schemas.microsoft.com/office/drawing/2014/chartex" xmlns:cx1="http://schemas.microsoft.com/office/drawing/2015/9/8/chartex" xmlns:cx2="http://schemas.microsoft.com/office/drawing/2015/10/21/chartex" xmlns:cx3="http://schemas.microsoft.com/office/drawing/2016/5/9/chartex" xmlns:cx4="http://schemas.microsoft.com/office/drawing/2016/5/10/chartex" xmlns:cx5="http://schemas.microsoft.com/office/drawing/2016/5/11/chartex" xmlns:cx6="http://schemas.microsoft.com/office/drawing/2016/5/12/chartex" xmlns:cx7="http://schemas.microsoft.com/office/drawing/2016/5/13/chartex" xmlns:cx8="http://schemas.microsoft.com/office/drawing/2016/5/14/chartex" xmlns:mc="http://schemas.openxmlformats.org/markup-compatibility/2006" xmlns:aink="http://schemas.microsoft.com/office/drawing/2016/ink" xmlns:am3d="http://schemas.microsoft.com/office/drawing/2017/model3d" xmlns:o="urn:schemas-microsoft-com:office:office" xmlns:oel="http://schemas.microsoft.com/office/2019/extlst" xmlns:r="http://schemas.openxmlformats.org/officeDocument/2006/relationships" xmlns:m="http://schemas.openxmlformats.org/officeDocument/2006/math" xmlns:v="urn:schemas-microsoft-com:vml" xmlns:wp14="http://schemas.microsoft.com/office/word/2010/wordprocessingDrawing" xmlns:wp="http://schemas.openxmlformats.org/drawingml/2006/wordprocessingDrawing" xmlns:w10="urn:schemas-microsoft-com:office:word" xmlns:w="http://schemas.openxmlformats.org/wordprocessingml/2006/main" xmlns:w14="http://schemas.microsoft.com/office/word/2010/wordml" xmlns:w15="http://schemas.microsoft.com/office/word/2012/wordml" xmlns:w16cex="http://schemas.microsoft.com/office/word/2018/wordml/cex" xmlns:w16cid="http://schemas.microsoft.com/office/word/2016/wordml/cid" xmlns:w16="http://schemas.microsoft.com/office/word/2018/wordml" xmlns:w16sdtdh="http://schemas.microsoft.com/office/word/2020/wordml/sdtdatahash" xmlns:w16se="http://schemas.microsoft.com/office/word/2015/wordml/symex" xmlns:wpg="http://schemas.microsoft.com/office/word/2010/wordprocessingGroup" xmlns:wpi="http://schemas.microsoft.com/office/word/2010/wordprocessingInk" xmlns:wne="http://schemas.microsoft.com/office/word/2006/wordml" xmlns:wps="http://schemas.microsoft.com/office/word/2010/wordprocessingShape" mc:Ignorable="w14 w15 w16se w16cid w16 w16cex w16sdtdh wp14">
+<w:endnotes xmlns:wpc="http://schemas.microsoft.com/office/word/2010/wordprocessingCanvas" xmlns:cx="http://schemas.microsoft.com/office/drawing/2014/chartex" xmlns:cx1="http://schemas.microsoft.com/office/drawing/2015/9/8/chartex" xmlns:mc="http://schemas.openxmlformats.org/markup-compatibility/2006" xmlns:o="urn:schemas-microsoft-com:office:office" xmlns:r="http://schemas.openxmlformats.org/officeDocument/2006/relationships" xmlns:m="http://schemas.openxmlformats.org/officeDocument/2006/math" xmlns:v="urn:schemas-microsoft-com:vml" xmlns:wp14="http://schemas.microsoft.com/office/word/2010/wordprocessingDrawing" xmlns:wp="http://schemas.openxmlformats.org/drawingml/2006/wordprocessingDrawing" xmlns:w10="urn:schemas-microsoft-com:office:word" xmlns:w="http://schemas.openxmlformats.org/wordprocessingml/2006/main" xmlns:w14="http://schemas.microsoft.com/office/word/2010/wordml" xmlns:w15="http://schemas.microsoft.com/office/word/2012/wordml" xmlns:w16se="http://schemas.microsoft.com/office/word/2015/wordml/symex" xmlns:wpg="http://schemas.microsoft.com/office/word/2010/wordprocessingGroup" xmlns:wpi="http://schemas.microsoft.com/office/word/2010/wordprocessingInk" xmlns:wne="http://schemas.microsoft.com/office/word/2006/wordml" xmlns:wps="http://schemas.microsoft.com/office/word/2010/wordprocessingShape" mc:Ignorable="w14 w15 w16se wp14">
   <w:endnote w:type="separator" w:id="-1">
     <w:p>
       <w:pPr>
@@ -6524,7 +6762,7 @@
 </file>
 
 <file path=word/footnotes.xml><?xml version="1.0" encoding="utf-8"?>
-<w:footnotes xmlns:wpc="http://schemas.microsoft.com/office/word/2010/wordprocessingCanvas" xmlns:cx="http://schemas.microsoft.com/office/drawing/2014/chartex" xmlns:cx1="http://schemas.microsoft.com/office/drawing/2015/9/8/chartex" xmlns:cx2="http://schemas.microsoft.com/office/drawing/2015/10/21/chartex" xmlns:cx3="http://schemas.microsoft.com/office/drawing/2016/5/9/chartex" xmlns:cx4="http://schemas.microsoft.com/office/drawing/2016/5/10/chartex" xmlns:cx5="http://schemas.microsoft.com/office/drawing/2016/5/11/chartex" xmlns:cx6="http://schemas.microsoft.com/office/drawing/2016/5/12/chartex" xmlns:cx7="http://schemas.microsoft.com/office/drawing/2016/5/13/chartex" xmlns:cx8="http://schemas.microsoft.com/office/drawing/2016/5/14/chartex" xmlns:mc="http://schemas.openxmlformats.org/markup-compatibility/2006" xmlns:aink="http://schemas.microsoft.com/office/drawing/2016/ink" xmlns:am3d="http://schemas.microsoft.com/office/drawing/2017/model3d" xmlns:o="urn:schemas-microsoft-com:office:office" xmlns:oel="http://schemas.microsoft.com/office/2019/extlst" xmlns:r="http://schemas.openxmlformats.org/officeDocument/2006/relationships" xmlns:m="http://schemas.openxmlformats.org/officeDocument/2006/math" xmlns:v="urn:schemas-microsoft-com:vml" xmlns:wp14="http://schemas.microsoft.com/office/word/2010/wordprocessingDrawing" xmlns:wp="http://schemas.openxmlformats.org/drawingml/2006/wordprocessingDrawing" xmlns:w10="urn:schemas-microsoft-com:office:word" xmlns:w="http://schemas.openxmlformats.org/wordprocessingml/2006/main" xmlns:w14="http://schemas.microsoft.com/office/word/2010/wordml" xmlns:w15="http://schemas.microsoft.com/office/word/2012/wordml" xmlns:w16cex="http://schemas.microsoft.com/office/word/2018/wordml/cex" xmlns:w16cid="http://schemas.microsoft.com/office/word/2016/wordml/cid" xmlns:w16="http://schemas.microsoft.com/office/word/2018/wordml" xmlns:w16sdtdh="http://schemas.microsoft.com/office/word/2020/wordml/sdtdatahash" xmlns:w16se="http://schemas.microsoft.com/office/word/2015/wordml/symex" xmlns:wpg="http://schemas.microsoft.com/office/word/2010/wordprocessingGroup" xmlns:wpi="http://schemas.microsoft.com/office/word/2010/wordprocessingInk" xmlns:wne="http://schemas.microsoft.com/office/word/2006/wordml" xmlns:wps="http://schemas.microsoft.com/office/word/2010/wordprocessingShape" mc:Ignorable="w14 w15 w16se w16cid w16 w16cex w16sdtdh wp14">
+<w:footnotes xmlns:wpc="http://schemas.microsoft.com/office/word/2010/wordprocessingCanvas" xmlns:cx="http://schemas.microsoft.com/office/drawing/2014/chartex" xmlns:cx1="http://schemas.microsoft.com/office/drawing/2015/9/8/chartex" xmlns:mc="http://schemas.openxmlformats.org/markup-compatibility/2006" xmlns:o="urn:schemas-microsoft-com:office:office" xmlns:r="http://schemas.openxmlformats.org/officeDocument/2006/relationships" xmlns:m="http://schemas.openxmlformats.org/officeDocument/2006/math" xmlns:v="urn:schemas-microsoft-com:vml" xmlns:wp14="http://schemas.microsoft.com/office/word/2010/wordprocessingDrawing" xmlns:wp="http://schemas.openxmlformats.org/drawingml/2006/wordprocessingDrawing" xmlns:w10="urn:schemas-microsoft-com:office:word" xmlns:w="http://schemas.openxmlformats.org/wordprocessingml/2006/main" xmlns:w14="http://schemas.microsoft.com/office/word/2010/wordml" xmlns:w15="http://schemas.microsoft.com/office/word/2012/wordml" xmlns:w16se="http://schemas.microsoft.com/office/word/2015/wordml/symex" xmlns:wpg="http://schemas.microsoft.com/office/word/2010/wordprocessingGroup" xmlns:wpi="http://schemas.microsoft.com/office/word/2010/wordprocessingInk" xmlns:wne="http://schemas.microsoft.com/office/word/2006/wordml" xmlns:wps="http://schemas.microsoft.com/office/word/2010/wordprocessingShape" mc:Ignorable="w14 w15 w16se wp14">
   <w:footnote w:type="separator" w:id="-1">
     <w:p>
       <w:pPr>
@@ -6549,7 +6787,7 @@
 </file>
 
 <file path=word/header1.xml><?xml version="1.0" encoding="utf-8"?>
-<w:hdr xmlns:wpc="http://schemas.microsoft.com/office/word/2010/wordprocessingCanvas" xmlns:cx="http://schemas.microsoft.com/office/drawing/2014/chartex" xmlns:cx1="http://schemas.microsoft.com/office/drawing/2015/9/8/chartex" xmlns:cx2="http://schemas.microsoft.com/office/drawing/2015/10/21/chartex" xmlns:cx3="http://schemas.microsoft.com/office/drawing/2016/5/9/chartex" xmlns:cx4="http://schemas.microsoft.com/office/drawing/2016/5/10/chartex" xmlns:cx5="http://schemas.microsoft.com/office/drawing/2016/5/11/chartex" xmlns:cx6="http://schemas.microsoft.com/office/drawing/2016/5/12/chartex" xmlns:cx7="http://schemas.microsoft.com/office/drawing/2016/5/13/chartex" xmlns:cx8="http://schemas.microsoft.com/office/drawing/2016/5/14/chartex" xmlns:mc="http://schemas.openxmlformats.org/markup-compatibility/2006" xmlns:aink="http://schemas.microsoft.com/office/drawing/2016/ink" xmlns:am3d="http://schemas.microsoft.com/office/drawing/2017/model3d" xmlns:o="urn:schemas-microsoft-com:office:office" xmlns:oel="http://schemas.microsoft.com/office/2019/extlst" xmlns:r="http://schemas.openxmlformats.org/officeDocument/2006/relationships" xmlns:m="http://schemas.openxmlformats.org/officeDocument/2006/math" xmlns:v="urn:schemas-microsoft-com:vml" xmlns:wp14="http://schemas.microsoft.com/office/word/2010/wordprocessingDrawing" xmlns:wp="http://schemas.openxmlformats.org/drawingml/2006/wordprocessingDrawing" xmlns:w10="urn:schemas-microsoft-com:office:word" xmlns:w="http://schemas.openxmlformats.org/wordprocessingml/2006/main" xmlns:w14="http://schemas.microsoft.com/office/word/2010/wordml" xmlns:w15="http://schemas.microsoft.com/office/word/2012/wordml" xmlns:w16cex="http://schemas.microsoft.com/office/word/2018/wordml/cex" xmlns:w16cid="http://schemas.microsoft.com/office/word/2016/wordml/cid" xmlns:w16="http://schemas.microsoft.com/office/word/2018/wordml" xmlns:w16sdtdh="http://schemas.microsoft.com/office/word/2020/wordml/sdtdatahash" xmlns:w16se="http://schemas.microsoft.com/office/word/2015/wordml/symex" xmlns:wpg="http://schemas.microsoft.com/office/word/2010/wordprocessingGroup" xmlns:wpi="http://schemas.microsoft.com/office/word/2010/wordprocessingInk" xmlns:wne="http://schemas.microsoft.com/office/word/2006/wordml" xmlns:wps="http://schemas.microsoft.com/office/word/2010/wordprocessingShape" mc:Ignorable="w14 w15 w16se w16cid w16 w16cex w16sdtdh wp14">
+<w:hdr xmlns:wpc="http://schemas.microsoft.com/office/word/2010/wordprocessingCanvas" xmlns:cx="http://schemas.microsoft.com/office/drawing/2014/chartex" xmlns:cx1="http://schemas.microsoft.com/office/drawing/2015/9/8/chartex" xmlns:mc="http://schemas.openxmlformats.org/markup-compatibility/2006" xmlns:o="urn:schemas-microsoft-com:office:office" xmlns:r="http://schemas.openxmlformats.org/officeDocument/2006/relationships" xmlns:m="http://schemas.openxmlformats.org/officeDocument/2006/math" xmlns:v="urn:schemas-microsoft-com:vml" xmlns:wp14="http://schemas.microsoft.com/office/word/2010/wordprocessingDrawing" xmlns:wp="http://schemas.openxmlformats.org/drawingml/2006/wordprocessingDrawing" xmlns:w10="urn:schemas-microsoft-com:office:word" xmlns:w="http://schemas.openxmlformats.org/wordprocessingml/2006/main" xmlns:w14="http://schemas.microsoft.com/office/word/2010/wordml" xmlns:w15="http://schemas.microsoft.com/office/word/2012/wordml" xmlns:w16se="http://schemas.microsoft.com/office/word/2015/wordml/symex" xmlns:wpg="http://schemas.microsoft.com/office/word/2010/wordprocessingGroup" xmlns:wpi="http://schemas.microsoft.com/office/word/2010/wordprocessingInk" xmlns:wne="http://schemas.microsoft.com/office/word/2006/wordml" xmlns:wps="http://schemas.microsoft.com/office/word/2010/wordprocessingShape" mc:Ignorable="w14 w15 w16se wp14">
   <w:sdt>
     <w:sdtPr>
       <w:id w:val="535013449"/>
@@ -6558,6 +6796,7 @@
         <w:docPartUnique/>
       </w:docPartObj>
     </w:sdtPr>
+    <w:sdtEndPr/>
     <w:sdtContent>
       <w:p>
         <w:pPr>
@@ -6600,7 +6839,7 @@
             <w:sz w:val="24"/>
             <w:szCs w:val="24"/>
           </w:rPr>
-          <w:t>3</w:t>
+          <w:t>4</w:t>
         </w:r>
         <w:r>
           <w:rPr>
@@ -6622,8 +6861,94 @@
 </file>
 
 <file path=word/numbering.xml><?xml version="1.0" encoding="utf-8"?>
-<w:numbering xmlns:wpc="http://schemas.microsoft.com/office/word/2010/wordprocessingCanvas" xmlns:cx="http://schemas.microsoft.com/office/drawing/2014/chartex" xmlns:cx1="http://schemas.microsoft.com/office/drawing/2015/9/8/chartex" xmlns:cx2="http://schemas.microsoft.com/office/drawing/2015/10/21/chartex" xmlns:cx3="http://schemas.microsoft.com/office/drawing/2016/5/9/chartex" xmlns:cx4="http://schemas.microsoft.com/office/drawing/2016/5/10/chartex" xmlns:cx5="http://schemas.microsoft.com/office/drawing/2016/5/11/chartex" xmlns:cx6="http://schemas.microsoft.com/office/drawing/2016/5/12/chartex" xmlns:cx7="http://schemas.microsoft.com/office/drawing/2016/5/13/chartex" xmlns:cx8="http://schemas.microsoft.com/office/drawing/2016/5/14/chartex" xmlns:mc="http://schemas.openxmlformats.org/markup-compatibility/2006" xmlns:aink="http://schemas.microsoft.com/office/drawing/2016/ink" xmlns:am3d="http://schemas.microsoft.com/office/drawing/2017/model3d" xmlns:o="urn:schemas-microsoft-com:office:office" xmlns:oel="http://schemas.microsoft.com/office/2019/extlst" xmlns:r="http://schemas.openxmlformats.org/officeDocument/2006/relationships" xmlns:m="http://schemas.openxmlformats.org/officeDocument/2006/math" xmlns:v="urn:schemas-microsoft-com:vml" xmlns:wp14="http://schemas.microsoft.com/office/word/2010/wordprocessingDrawing" xmlns:wp="http://schemas.openxmlformats.org/drawingml/2006/wordprocessingDrawing" xmlns:w10="urn:schemas-microsoft-com:office:word" xmlns:w="http://schemas.openxmlformats.org/wordprocessingml/2006/main" xmlns:w14="http://schemas.microsoft.com/office/word/2010/wordml" xmlns:w15="http://schemas.microsoft.com/office/word/2012/wordml" xmlns:w16cex="http://schemas.microsoft.com/office/word/2018/wordml/cex" xmlns:w16cid="http://schemas.microsoft.com/office/word/2016/wordml/cid" xmlns:w16="http://schemas.microsoft.com/office/word/2018/wordml" xmlns:w16sdtdh="http://schemas.microsoft.com/office/word/2020/wordml/sdtdatahash" xmlns:w16se="http://schemas.microsoft.com/office/word/2015/wordml/symex" xmlns:wpg="http://schemas.microsoft.com/office/word/2010/wordprocessingGroup" xmlns:wpi="http://schemas.microsoft.com/office/word/2010/wordprocessingInk" xmlns:wne="http://schemas.microsoft.com/office/word/2006/wordml" xmlns:wps="http://schemas.microsoft.com/office/word/2010/wordprocessingShape" mc:Ignorable="w14 w15 w16se w16cid w16 w16cex w16sdtdh wp14">
+<w:numbering xmlns:wpc="http://schemas.microsoft.com/office/word/2010/wordprocessingCanvas" xmlns:cx="http://schemas.microsoft.com/office/drawing/2014/chartex" xmlns:cx1="http://schemas.microsoft.com/office/drawing/2015/9/8/chartex" xmlns:mc="http://schemas.openxmlformats.org/markup-compatibility/2006" xmlns:o="urn:schemas-microsoft-com:office:office" xmlns:r="http://schemas.openxmlformats.org/officeDocument/2006/relationships" xmlns:m="http://schemas.openxmlformats.org/officeDocument/2006/math" xmlns:v="urn:schemas-microsoft-com:vml" xmlns:wp14="http://schemas.microsoft.com/office/word/2010/wordprocessingDrawing" xmlns:wp="http://schemas.openxmlformats.org/drawingml/2006/wordprocessingDrawing" xmlns:w10="urn:schemas-microsoft-com:office:word" xmlns:w="http://schemas.openxmlformats.org/wordprocessingml/2006/main" xmlns:w14="http://schemas.microsoft.com/office/word/2010/wordml" xmlns:w15="http://schemas.microsoft.com/office/word/2012/wordml" xmlns:w16se="http://schemas.microsoft.com/office/word/2015/wordml/symex" xmlns:wpg="http://schemas.microsoft.com/office/word/2010/wordprocessingGroup" xmlns:wpi="http://schemas.microsoft.com/office/word/2010/wordprocessingInk" xmlns:wne="http://schemas.microsoft.com/office/word/2006/wordml" xmlns:wps="http://schemas.microsoft.com/office/word/2010/wordprocessingShape" mc:Ignorable="w14 w15 w16se wp14">
   <w:abstractNum w:abstractNumId="0" w15:restartNumberingAfterBreak="0">
+    <w:nsid w:val="14110659"/>
+    <w:multiLevelType w:val="hybridMultilevel"/>
+    <w:tmpl w:val="793EE5C4"/>
+    <w:lvl w:ilvl="0" w:tplc="04190011">
+      <w:start w:val="1"/>
+      <w:numFmt w:val="decimal"/>
+      <w:lvlText w:val="%1)"/>
+      <w:lvlJc w:val="left"/>
+      <w:pPr>
+        <w:ind w:left="1429" w:hanging="360"/>
+      </w:pPr>
+    </w:lvl>
+    <w:lvl w:ilvl="1" w:tplc="04190019" w:tentative="1">
+      <w:start w:val="1"/>
+      <w:numFmt w:val="lowerLetter"/>
+      <w:lvlText w:val="%2."/>
+      <w:lvlJc w:val="left"/>
+      <w:pPr>
+        <w:ind w:left="2149" w:hanging="360"/>
+      </w:pPr>
+    </w:lvl>
+    <w:lvl w:ilvl="2" w:tplc="0419001B" w:tentative="1">
+      <w:start w:val="1"/>
+      <w:numFmt w:val="lowerRoman"/>
+      <w:lvlText w:val="%3."/>
+      <w:lvlJc w:val="right"/>
+      <w:pPr>
+        <w:ind w:left="2869" w:hanging="180"/>
+      </w:pPr>
+    </w:lvl>
+    <w:lvl w:ilvl="3" w:tplc="0419000F" w:tentative="1">
+      <w:start w:val="1"/>
+      <w:numFmt w:val="decimal"/>
+      <w:lvlText w:val="%4."/>
+      <w:lvlJc w:val="left"/>
+      <w:pPr>
+        <w:ind w:left="3589" w:hanging="360"/>
+      </w:pPr>
+    </w:lvl>
+    <w:lvl w:ilvl="4" w:tplc="04190019" w:tentative="1">
+      <w:start w:val="1"/>
+      <w:numFmt w:val="lowerLetter"/>
+      <w:lvlText w:val="%5."/>
+      <w:lvlJc w:val="left"/>
+      <w:pPr>
+        <w:ind w:left="4309" w:hanging="360"/>
+      </w:pPr>
+    </w:lvl>
+    <w:lvl w:ilvl="5" w:tplc="0419001B" w:tentative="1">
+      <w:start w:val="1"/>
+      <w:numFmt w:val="lowerRoman"/>
+      <w:lvlText w:val="%6."/>
+      <w:lvlJc w:val="right"/>
+      <w:pPr>
+        <w:ind w:left="5029" w:hanging="180"/>
+      </w:pPr>
+    </w:lvl>
+    <w:lvl w:ilvl="6" w:tplc="0419000F" w:tentative="1">
+      <w:start w:val="1"/>
+      <w:numFmt w:val="decimal"/>
+      <w:lvlText w:val="%7."/>
+      <w:lvlJc w:val="left"/>
+      <w:pPr>
+        <w:ind w:left="5749" w:hanging="360"/>
+      </w:pPr>
+    </w:lvl>
+    <w:lvl w:ilvl="7" w:tplc="04190019" w:tentative="1">
+      <w:start w:val="1"/>
+      <w:numFmt w:val="lowerLetter"/>
+      <w:lvlText w:val="%8."/>
+      <w:lvlJc w:val="left"/>
+      <w:pPr>
+        <w:ind w:left="6469" w:hanging="360"/>
+      </w:pPr>
+    </w:lvl>
+    <w:lvl w:ilvl="8" w:tplc="0419001B" w:tentative="1">
+      <w:start w:val="1"/>
+      <w:numFmt w:val="lowerRoman"/>
+      <w:lvlText w:val="%9."/>
+      <w:lvlJc w:val="right"/>
+      <w:pPr>
+        <w:ind w:left="7189" w:hanging="180"/>
+      </w:pPr>
+    </w:lvl>
+  </w:abstractNum>
+  <w:abstractNum w:abstractNumId="1" w15:restartNumberingAfterBreak="0">
     <w:nsid w:val="2A3D10BE"/>
     <w:multiLevelType w:val="hybridMultilevel"/>
     <w:tmpl w:val="EA788C8E"/>
@@ -6736,7 +7061,7 @@
       </w:rPr>
     </w:lvl>
   </w:abstractNum>
-  <w:abstractNum w:abstractNumId="1" w15:restartNumberingAfterBreak="0">
+  <w:abstractNum w:abstractNumId="2" w15:restartNumberingAfterBreak="0">
     <w:nsid w:val="32621F40"/>
     <w:multiLevelType w:val="hybridMultilevel"/>
     <w:tmpl w:val="71ECE6F6"/>
@@ -6827,25 +7152,209 @@
       </w:pPr>
     </w:lvl>
   </w:abstractNum>
-  <w:num w:numId="1" w16cid:durableId="47608873">
+  <w:abstractNum w:abstractNumId="3" w15:restartNumberingAfterBreak="0">
+    <w:nsid w:val="403E4690"/>
+    <w:multiLevelType w:val="hybridMultilevel"/>
+    <w:tmpl w:val="81D65D0E"/>
+    <w:lvl w:ilvl="0" w:tplc="04190011">
+      <w:start w:val="1"/>
+      <w:numFmt w:val="decimal"/>
+      <w:lvlText w:val="%1)"/>
+      <w:lvlJc w:val="left"/>
+      <w:pPr>
+        <w:ind w:left="1429" w:hanging="360"/>
+      </w:pPr>
+    </w:lvl>
+    <w:lvl w:ilvl="1" w:tplc="04190019" w:tentative="1">
+      <w:start w:val="1"/>
+      <w:numFmt w:val="lowerLetter"/>
+      <w:lvlText w:val="%2."/>
+      <w:lvlJc w:val="left"/>
+      <w:pPr>
+        <w:ind w:left="2149" w:hanging="360"/>
+      </w:pPr>
+    </w:lvl>
+    <w:lvl w:ilvl="2" w:tplc="0419001B" w:tentative="1">
+      <w:start w:val="1"/>
+      <w:numFmt w:val="lowerRoman"/>
+      <w:lvlText w:val="%3."/>
+      <w:lvlJc w:val="right"/>
+      <w:pPr>
+        <w:ind w:left="2869" w:hanging="180"/>
+      </w:pPr>
+    </w:lvl>
+    <w:lvl w:ilvl="3" w:tplc="0419000F" w:tentative="1">
+      <w:start w:val="1"/>
+      <w:numFmt w:val="decimal"/>
+      <w:lvlText w:val="%4."/>
+      <w:lvlJc w:val="left"/>
+      <w:pPr>
+        <w:ind w:left="3589" w:hanging="360"/>
+      </w:pPr>
+    </w:lvl>
+    <w:lvl w:ilvl="4" w:tplc="04190019" w:tentative="1">
+      <w:start w:val="1"/>
+      <w:numFmt w:val="lowerLetter"/>
+      <w:lvlText w:val="%5."/>
+      <w:lvlJc w:val="left"/>
+      <w:pPr>
+        <w:ind w:left="4309" w:hanging="360"/>
+      </w:pPr>
+    </w:lvl>
+    <w:lvl w:ilvl="5" w:tplc="0419001B" w:tentative="1">
+      <w:start w:val="1"/>
+      <w:numFmt w:val="lowerRoman"/>
+      <w:lvlText w:val="%6."/>
+      <w:lvlJc w:val="right"/>
+      <w:pPr>
+        <w:ind w:left="5029" w:hanging="180"/>
+      </w:pPr>
+    </w:lvl>
+    <w:lvl w:ilvl="6" w:tplc="0419000F" w:tentative="1">
+      <w:start w:val="1"/>
+      <w:numFmt w:val="decimal"/>
+      <w:lvlText w:val="%7."/>
+      <w:lvlJc w:val="left"/>
+      <w:pPr>
+        <w:ind w:left="5749" w:hanging="360"/>
+      </w:pPr>
+    </w:lvl>
+    <w:lvl w:ilvl="7" w:tplc="04190019" w:tentative="1">
+      <w:start w:val="1"/>
+      <w:numFmt w:val="lowerLetter"/>
+      <w:lvlText w:val="%8."/>
+      <w:lvlJc w:val="left"/>
+      <w:pPr>
+        <w:ind w:left="6469" w:hanging="360"/>
+      </w:pPr>
+    </w:lvl>
+    <w:lvl w:ilvl="8" w:tplc="0419001B" w:tentative="1">
+      <w:start w:val="1"/>
+      <w:numFmt w:val="lowerRoman"/>
+      <w:lvlText w:val="%9."/>
+      <w:lvlJc w:val="right"/>
+      <w:pPr>
+        <w:ind w:left="7189" w:hanging="180"/>
+      </w:pPr>
+    </w:lvl>
+  </w:abstractNum>
+  <w:abstractNum w:abstractNumId="4" w15:restartNumberingAfterBreak="0">
+    <w:nsid w:val="7A611BE5"/>
+    <w:multiLevelType w:val="hybridMultilevel"/>
+    <w:tmpl w:val="A5A4F5C0"/>
+    <w:lvl w:ilvl="0" w:tplc="0419000F">
+      <w:start w:val="1"/>
+      <w:numFmt w:val="decimal"/>
+      <w:lvlText w:val="%1."/>
+      <w:lvlJc w:val="left"/>
+      <w:pPr>
+        <w:ind w:left="1429" w:hanging="360"/>
+      </w:pPr>
+    </w:lvl>
+    <w:lvl w:ilvl="1" w:tplc="04190019" w:tentative="1">
+      <w:start w:val="1"/>
+      <w:numFmt w:val="lowerLetter"/>
+      <w:lvlText w:val="%2."/>
+      <w:lvlJc w:val="left"/>
+      <w:pPr>
+        <w:ind w:left="2149" w:hanging="360"/>
+      </w:pPr>
+    </w:lvl>
+    <w:lvl w:ilvl="2" w:tplc="0419001B" w:tentative="1">
+      <w:start w:val="1"/>
+      <w:numFmt w:val="lowerRoman"/>
+      <w:lvlText w:val="%3."/>
+      <w:lvlJc w:val="right"/>
+      <w:pPr>
+        <w:ind w:left="2869" w:hanging="180"/>
+      </w:pPr>
+    </w:lvl>
+    <w:lvl w:ilvl="3" w:tplc="0419000F" w:tentative="1">
+      <w:start w:val="1"/>
+      <w:numFmt w:val="decimal"/>
+      <w:lvlText w:val="%4."/>
+      <w:lvlJc w:val="left"/>
+      <w:pPr>
+        <w:ind w:left="3589" w:hanging="360"/>
+      </w:pPr>
+    </w:lvl>
+    <w:lvl w:ilvl="4" w:tplc="04190019" w:tentative="1">
+      <w:start w:val="1"/>
+      <w:numFmt w:val="lowerLetter"/>
+      <w:lvlText w:val="%5."/>
+      <w:lvlJc w:val="left"/>
+      <w:pPr>
+        <w:ind w:left="4309" w:hanging="360"/>
+      </w:pPr>
+    </w:lvl>
+    <w:lvl w:ilvl="5" w:tplc="0419001B" w:tentative="1">
+      <w:start w:val="1"/>
+      <w:numFmt w:val="lowerRoman"/>
+      <w:lvlText w:val="%6."/>
+      <w:lvlJc w:val="right"/>
+      <w:pPr>
+        <w:ind w:left="5029" w:hanging="180"/>
+      </w:pPr>
+    </w:lvl>
+    <w:lvl w:ilvl="6" w:tplc="0419000F" w:tentative="1">
+      <w:start w:val="1"/>
+      <w:numFmt w:val="decimal"/>
+      <w:lvlText w:val="%7."/>
+      <w:lvlJc w:val="left"/>
+      <w:pPr>
+        <w:ind w:left="5749" w:hanging="360"/>
+      </w:pPr>
+    </w:lvl>
+    <w:lvl w:ilvl="7" w:tplc="04190019" w:tentative="1">
+      <w:start w:val="1"/>
+      <w:numFmt w:val="lowerLetter"/>
+      <w:lvlText w:val="%8."/>
+      <w:lvlJc w:val="left"/>
+      <w:pPr>
+        <w:ind w:left="6469" w:hanging="360"/>
+      </w:pPr>
+    </w:lvl>
+    <w:lvl w:ilvl="8" w:tplc="0419001B" w:tentative="1">
+      <w:start w:val="1"/>
+      <w:numFmt w:val="lowerRoman"/>
+      <w:lvlText w:val="%9."/>
+      <w:lvlJc w:val="right"/>
+      <w:pPr>
+        <w:ind w:left="7189" w:hanging="180"/>
+      </w:pPr>
+    </w:lvl>
+  </w:abstractNum>
+  <w:num w:numId="1">
+    <w:abstractNumId w:val="2"/>
+  </w:num>
+  <w:num w:numId="2">
     <w:abstractNumId w:val="1"/>
   </w:num>
-  <w:num w:numId="2" w16cid:durableId="1781685354">
+  <w:num w:numId="3">
+    <w:abstractNumId w:val="3"/>
+  </w:num>
+  <w:num w:numId="4">
     <w:abstractNumId w:val="0"/>
+  </w:num>
+  <w:num w:numId="5">
+    <w:abstractNumId w:val="4"/>
   </w:num>
 </w:numbering>
 </file>
 
 <file path=word/people.xml><?xml version="1.0" encoding="utf-8"?>
-<w15:people xmlns:wpc="http://schemas.microsoft.com/office/word/2010/wordprocessingCanvas" xmlns:cx="http://schemas.microsoft.com/office/drawing/2014/chartex" xmlns:cx1="http://schemas.microsoft.com/office/drawing/2015/9/8/chartex" xmlns:cx2="http://schemas.microsoft.com/office/drawing/2015/10/21/chartex" xmlns:cx3="http://schemas.microsoft.com/office/drawing/2016/5/9/chartex" xmlns:cx4="http://schemas.microsoft.com/office/drawing/2016/5/10/chartex" xmlns:cx5="http://schemas.microsoft.com/office/drawing/2016/5/11/chartex" xmlns:cx6="http://schemas.microsoft.com/office/drawing/2016/5/12/chartex" xmlns:cx7="http://schemas.microsoft.com/office/drawing/2016/5/13/chartex" xmlns:cx8="http://schemas.microsoft.com/office/drawing/2016/5/14/chartex" xmlns:mc="http://schemas.openxmlformats.org/markup-compatibility/2006" xmlns:aink="http://schemas.microsoft.com/office/drawing/2016/ink" xmlns:am3d="http://schemas.microsoft.com/office/drawing/2017/model3d" xmlns:o="urn:schemas-microsoft-com:office:office" xmlns:oel="http://schemas.microsoft.com/office/2019/extlst" xmlns:r="http://schemas.openxmlformats.org/officeDocument/2006/relationships" xmlns:m="http://schemas.openxmlformats.org/officeDocument/2006/math" xmlns:v="urn:schemas-microsoft-com:vml" xmlns:wp14="http://schemas.microsoft.com/office/word/2010/wordprocessingDrawing" xmlns:wp="http://schemas.openxmlformats.org/drawingml/2006/wordprocessingDrawing" xmlns:w10="urn:schemas-microsoft-com:office:word" xmlns:w="http://schemas.openxmlformats.org/wordprocessingml/2006/main" xmlns:w14="http://schemas.microsoft.com/office/word/2010/wordml" xmlns:w15="http://schemas.microsoft.com/office/word/2012/wordml" xmlns:w16cex="http://schemas.microsoft.com/office/word/2018/wordml/cex" xmlns:w16cid="http://schemas.microsoft.com/office/word/2016/wordml/cid" xmlns:w16="http://schemas.microsoft.com/office/word/2018/wordml" xmlns:w16sdtdh="http://schemas.microsoft.com/office/word/2020/wordml/sdtdatahash" xmlns:w16se="http://schemas.microsoft.com/office/word/2015/wordml/symex" xmlns:wpg="http://schemas.microsoft.com/office/word/2010/wordprocessingGroup" xmlns:wpi="http://schemas.microsoft.com/office/word/2010/wordprocessingInk" xmlns:wne="http://schemas.microsoft.com/office/word/2006/wordml" xmlns:wps="http://schemas.microsoft.com/office/word/2010/wordprocessingShape" mc:Ignorable="w14 w15 w16se w16cid w16 w16cex w16sdtdh wp14">
+<w15:people xmlns:wpc="http://schemas.microsoft.com/office/word/2010/wordprocessingCanvas" xmlns:cx="http://schemas.microsoft.com/office/drawing/2014/chartex" xmlns:cx1="http://schemas.microsoft.com/office/drawing/2015/9/8/chartex" xmlns:mc="http://schemas.openxmlformats.org/markup-compatibility/2006" xmlns:o="urn:schemas-microsoft-com:office:office" xmlns:r="http://schemas.openxmlformats.org/officeDocument/2006/relationships" xmlns:m="http://schemas.openxmlformats.org/officeDocument/2006/math" xmlns:v="urn:schemas-microsoft-com:vml" xmlns:wp14="http://schemas.microsoft.com/office/word/2010/wordprocessingDrawing" xmlns:wp="http://schemas.openxmlformats.org/drawingml/2006/wordprocessingDrawing" xmlns:w10="urn:schemas-microsoft-com:office:word" xmlns:w="http://schemas.openxmlformats.org/wordprocessingml/2006/main" xmlns:w14="http://schemas.microsoft.com/office/word/2010/wordml" xmlns:w15="http://schemas.microsoft.com/office/word/2012/wordml" xmlns:w16se="http://schemas.microsoft.com/office/word/2015/wordml/symex" xmlns:wpg="http://schemas.microsoft.com/office/word/2010/wordprocessingGroup" xmlns:wpi="http://schemas.microsoft.com/office/word/2010/wordprocessingInk" xmlns:wne="http://schemas.microsoft.com/office/word/2006/wordml" xmlns:wps="http://schemas.microsoft.com/office/word/2010/wordprocessingShape" mc:Ignorable="w14 w15 w16se wp14">
   <w15:person w15:author="Kalentyev Alexey">
     <w15:presenceInfo w15:providerId="Windows Live" w15:userId="da819b8650d7d997"/>
+  </w15:person>
+  <w15:person w15:author="Artem">
+    <w15:presenceInfo w15:providerId="Windows Live" w15:userId="e2da782eeaedad9c"/>
   </w15:person>
 </w15:people>
 </file>
 
 <file path=word/styles.xml><?xml version="1.0" encoding="utf-8"?>
-<w:styles xmlns:mc="http://schemas.openxmlformats.org/markup-compatibility/2006" xmlns:r="http://schemas.openxmlformats.org/officeDocument/2006/relationships" xmlns:w="http://schemas.openxmlformats.org/wordprocessingml/2006/main" xmlns:w14="http://schemas.microsoft.com/office/word/2010/wordml" xmlns:w15="http://schemas.microsoft.com/office/word/2012/wordml" xmlns:w16cex="http://schemas.microsoft.com/office/word/2018/wordml/cex" xmlns:w16cid="http://schemas.microsoft.com/office/word/2016/wordml/cid" xmlns:w16="http://schemas.microsoft.com/office/word/2018/wordml" xmlns:w16sdtdh="http://schemas.microsoft.com/office/word/2020/wordml/sdtdatahash" xmlns:w16se="http://schemas.microsoft.com/office/word/2015/wordml/symex" mc:Ignorable="w14 w15 w16se w16cid w16 w16cex w16sdtdh">
+<w:styles xmlns:mc="http://schemas.openxmlformats.org/markup-compatibility/2006" xmlns:r="http://schemas.openxmlformats.org/officeDocument/2006/relationships" xmlns:w="http://schemas.openxmlformats.org/wordprocessingml/2006/main" xmlns:w14="http://schemas.microsoft.com/office/word/2010/wordml" xmlns:w15="http://schemas.microsoft.com/office/word/2012/wordml" xmlns:w16se="http://schemas.microsoft.com/office/word/2015/wordml/symex" mc:Ignorable="w14 w15 w16se">
   <w:docDefaults>
     <w:rPrDefault>
       <w:rPr>
@@ -6861,7 +7370,7 @@
       </w:pPr>
     </w:pPrDefault>
   </w:docDefaults>
-  <w:latentStyles w:defLockedState="0" w:defUIPriority="99" w:defSemiHidden="0" w:defUnhideWhenUsed="0" w:defQFormat="0" w:count="376">
+  <w:latentStyles w:defLockedState="0" w:defUIPriority="99" w:defSemiHidden="0" w:defUnhideWhenUsed="0" w:defQFormat="0" w:count="371">
     <w:lsdException w:name="Normal" w:uiPriority="0" w:qFormat="1"/>
     <w:lsdException w:name="heading 1" w:uiPriority="1" w:qFormat="1"/>
     <w:lsdException w:name="heading 2" w:semiHidden="1" w:uiPriority="9" w:unhideWhenUsed="1" w:qFormat="1"/>
@@ -6967,6 +7476,7 @@
     <w:lsdException w:name="HTML Sample" w:semiHidden="1" w:unhideWhenUsed="1"/>
     <w:lsdException w:name="HTML Typewriter" w:semiHidden="1" w:unhideWhenUsed="1"/>
     <w:lsdException w:name="HTML Variable" w:semiHidden="1" w:unhideWhenUsed="1"/>
+    <w:lsdException w:name="Normal Table" w:semiHidden="1" w:unhideWhenUsed="1"/>
     <w:lsdException w:name="annotation subject" w:semiHidden="1" w:unhideWhenUsed="1"/>
     <w:lsdException w:name="No List" w:semiHidden="1" w:unhideWhenUsed="1"/>
     <w:lsdException w:name="Outline List 1" w:semiHidden="1" w:unhideWhenUsed="1"/>
@@ -7009,8 +7519,11 @@
     <w:lsdException w:name="Table Contemporary" w:semiHidden="1" w:unhideWhenUsed="1"/>
     <w:lsdException w:name="Table Elegant" w:semiHidden="1" w:unhideWhenUsed="1"/>
     <w:lsdException w:name="Table Professional" w:semiHidden="1" w:unhideWhenUsed="1"/>
+    <w:lsdException w:name="Table Subtle 1" w:semiHidden="1" w:unhideWhenUsed="1"/>
     <w:lsdException w:name="Table Subtle 2" w:semiHidden="1" w:unhideWhenUsed="1"/>
     <w:lsdException w:name="Table Web 1" w:semiHidden="1" w:unhideWhenUsed="1"/>
+    <w:lsdException w:name="Table Web 2" w:semiHidden="1" w:unhideWhenUsed="1"/>
+    <w:lsdException w:name="Table Web 3" w:semiHidden="1" w:unhideWhenUsed="1"/>
     <w:lsdException w:name="Balloon Text" w:semiHidden="1" w:unhideWhenUsed="1"/>
     <w:lsdException w:name="Table Grid" w:uiPriority="59"/>
     <w:lsdException w:name="Table Theme" w:semiHidden="1" w:unhideWhenUsed="1"/>
@@ -7229,11 +7742,6 @@
     <w:lsdException w:name="List Table 5 Dark Accent 6" w:uiPriority="50"/>
     <w:lsdException w:name="List Table 6 Colorful Accent 6" w:uiPriority="51"/>
     <w:lsdException w:name="List Table 7 Colorful Accent 6" w:uiPriority="52"/>
-    <w:lsdException w:name="Mention" w:semiHidden="1" w:unhideWhenUsed="1"/>
-    <w:lsdException w:name="Smart Hyperlink" w:semiHidden="1" w:unhideWhenUsed="1"/>
-    <w:lsdException w:name="Hashtag" w:semiHidden="1" w:unhideWhenUsed="1"/>
-    <w:lsdException w:name="Unresolved Mention" w:semiHidden="1" w:unhideWhenUsed="1"/>
-    <w:lsdException w:name="Smart Link" w:semiHidden="1" w:unhideWhenUsed="1"/>
   </w:latentStyles>
   <w:style w:type="paragraph" w:default="1" w:styleId="a">
     <w:name w:val="Normal"/>
@@ -7676,6 +8184,50 @@
       <w:szCs w:val="20"/>
     </w:rPr>
   </w:style>
+  <w:style w:type="paragraph" w:styleId="af3">
+    <w:name w:val="Balloon Text"/>
+    <w:basedOn w:val="a"/>
+    <w:link w:val="af4"/>
+    <w:uiPriority w:val="99"/>
+    <w:semiHidden/>
+    <w:unhideWhenUsed/>
+    <w:rsid w:val="00036CE4"/>
+    <w:pPr>
+      <w:spacing w:after="0" w:line="240" w:lineRule="auto"/>
+    </w:pPr>
+    <w:rPr>
+      <w:rFonts w:ascii="Segoe UI" w:hAnsi="Segoe UI" w:cs="Segoe UI"/>
+      <w:sz w:val="18"/>
+      <w:szCs w:val="18"/>
+    </w:rPr>
+  </w:style>
+  <w:style w:type="character" w:customStyle="1" w:styleId="af4">
+    <w:name w:val="Текст выноски Знак"/>
+    <w:basedOn w:val="a0"/>
+    <w:link w:val="af3"/>
+    <w:uiPriority w:val="99"/>
+    <w:semiHidden/>
+    <w:rsid w:val="00036CE4"/>
+    <w:rPr>
+      <w:rFonts w:ascii="Segoe UI" w:hAnsi="Segoe UI" w:cs="Segoe UI"/>
+      <w:sz w:val="18"/>
+      <w:szCs w:val="18"/>
+    </w:rPr>
+  </w:style>
+  <w:style w:type="paragraph" w:customStyle="1" w:styleId="bodytext">
+    <w:name w:val="bodytext"/>
+    <w:basedOn w:val="a"/>
+    <w:rsid w:val="009B2B06"/>
+    <w:pPr>
+      <w:spacing w:before="100" w:beforeAutospacing="1" w:after="100" w:afterAutospacing="1" w:line="240" w:lineRule="auto"/>
+    </w:pPr>
+    <w:rPr>
+      <w:rFonts w:ascii="Times New Roman" w:eastAsia="Times New Roman" w:hAnsi="Times New Roman" w:cs="Times New Roman"/>
+      <w:sz w:val="24"/>
+      <w:szCs w:val="24"/>
+      <w:lang w:eastAsia="ru-RU"/>
+    </w:rPr>
+  </w:style>
 </w:styles>
 </file>
 
@@ -7969,7 +8521,7 @@
 </file>
 
 <file path=customXml/itemProps1.xml><?xml version="1.0" encoding="utf-8"?>
-<ds:datastoreItem xmlns:ds="http://schemas.openxmlformats.org/officeDocument/2006/customXml" ds:itemID="{645E98D7-49E5-48F9-A446-F996FA91167B}">
+<ds:datastoreItem xmlns:ds="http://schemas.openxmlformats.org/officeDocument/2006/customXml" ds:itemID="{C0D74590-FBC8-4A5F-B1E2-32505FD2D959}">
   <ds:schemaRefs>
     <ds:schemaRef ds:uri="http://schemas.openxmlformats.org/officeDocument/2006/bibliography"/>
   </ds:schemaRefs>

--- a/docs/Проект системы.docx
+++ b/docs/Проект системы.docx
@@ -1666,7 +1666,23 @@
           <w:sz w:val="28"/>
           <w:szCs w:val="28"/>
         </w:rPr>
-        <w:t>В КОМПАС-3D существуют API двух версий: API 5 и API 7.</w:t>
+        <w:t>В КОМПАС-3D существуют API двух версий: API 5 и API 7</w:t>
+      </w:r>
+      <w:r>
+        <w:rPr>
+          <w:rFonts w:ascii="Times New Roman" w:hAnsi="Times New Roman" w:cs="Times New Roman"/>
+          <w:sz w:val="28"/>
+          <w:szCs w:val="28"/>
+        </w:rPr>
+        <w:t>[2]</w:t>
+      </w:r>
+      <w:r>
+        <w:rPr>
+          <w:rFonts w:ascii="Times New Roman" w:hAnsi="Times New Roman" w:cs="Times New Roman"/>
+          <w:sz w:val="28"/>
+          <w:szCs w:val="28"/>
+        </w:rPr>
+        <w:t>.</w:t>
       </w:r>
       <w:r>
         <w:rPr>
@@ -1854,8 +1870,6 @@
         </w:rPr>
         <w:t>Для разработки плагина</w:t>
       </w:r>
-      <w:bookmarkStart w:id="7" w:name="_GoBack"/>
-      <w:bookmarkEnd w:id="7"/>
       <w:r>
         <w:rPr>
           <w:rFonts w:ascii="Times New Roman" w:hAnsi="Times New Roman" w:cs="Times New Roman"/>
@@ -1897,6 +1911,14 @@
           <w:szCs w:val="28"/>
         </w:rPr>
         <w:t xml:space="preserve"> 7</w:t>
+      </w:r>
+      <w:r>
+        <w:rPr>
+          <w:rFonts w:ascii="Times New Roman" w:hAnsi="Times New Roman" w:cs="Times New Roman"/>
+          <w:sz w:val="28"/>
+          <w:szCs w:val="28"/>
+        </w:rPr>
+        <w:t>[3]</w:t>
       </w:r>
       <w:r>
         <w:rPr>
@@ -2754,32 +2776,6 @@
     </w:p>
     <w:p>
       <w:pPr>
-        <w:spacing w:after="0" w:line="360" w:lineRule="auto"/>
-        <w:ind w:firstLine="709"/>
-        <w:jc w:val="both"/>
-      </w:pPr>
-      <w:r>
-        <w:rPr>
-          <w:rFonts w:ascii="Times New Roman" w:hAnsi="Times New Roman" w:cs="Times New Roman"/>
-          <w:sz w:val="28"/>
-          <w:szCs w:val="28"/>
-          <w:highlight w:val="yellow"/>
-        </w:rPr>
-        <w:t xml:space="preserve">Главным интерфейсом API системы КОМПАС-3D является KompasObject. Получить указатель на этот интерфейс можно при работе под управлением внешнего приложения (контроллера) – после вызова стандартной </w:t>
-      </w:r>
-      <w:r>
-        <w:rPr>
-          <w:rFonts w:ascii="Times New Roman" w:hAnsi="Times New Roman" w:cs="Times New Roman"/>
-          <w:sz w:val="28"/>
-          <w:szCs w:val="28"/>
-          <w:highlight w:val="yellow"/>
-        </w:rPr>
-        <w:lastRenderedPageBreak/>
-        <w:t>системной функции. Методы этого интерфейса реализуют наиболее общие функции работы с документами системы, системными настройками, файлами, а также дают возможность получить указатели на другие интерфейсы[2].</w:t>
-      </w:r>
-    </w:p>
-    <w:p>
-      <w:pPr>
         <w:spacing w:line="360" w:lineRule="auto"/>
         <w:ind w:firstLine="567"/>
         <w:jc w:val="both"/>
@@ -2789,6 +2785,8 @@
           <w:szCs w:val="28"/>
         </w:rPr>
       </w:pPr>
+      <w:bookmarkStart w:id="7" w:name="_GoBack"/>
+      <w:bookmarkEnd w:id="7"/>
       <w:r>
         <w:rPr>
           <w:rFonts w:ascii="Times New Roman" w:hAnsi="Times New Roman" w:cs="Times New Roman"/>
@@ -2852,6 +2850,7 @@
           <w:sz w:val="28"/>
           <w:szCs w:val="28"/>
         </w:rPr>
+        <w:lastRenderedPageBreak/>
         <w:t xml:space="preserve">Таблица </w:t>
       </w:r>
       <w:r>
@@ -4249,7 +4248,6 @@
                 <w:sz w:val="28"/>
                 <w:szCs w:val="28"/>
               </w:rPr>
-              <w:lastRenderedPageBreak/>
               <w:t>false</w:t>
             </w:r>
             <w:r>
@@ -4405,7 +4403,6 @@
                 <w:sz w:val="28"/>
                 <w:szCs w:val="28"/>
               </w:rPr>
-              <w:lastRenderedPageBreak/>
               <w:t>true</w:t>
             </w:r>
             <w:r>
@@ -4450,17 +4447,7 @@
                 <w:szCs w:val="28"/>
                 <w:lang w:val="ru-RU"/>
               </w:rPr>
-              <w:t xml:space="preserve">Дает возможность создать пустой документ (деталь или </w:t>
-            </w:r>
-            <w:r>
-              <w:rPr>
-                <w:rFonts w:ascii="Times New Roman" w:hAnsi="Times New Roman"/>
-                <w:sz w:val="28"/>
-                <w:szCs w:val="28"/>
-                <w:lang w:val="ru-RU"/>
-              </w:rPr>
-              <w:lastRenderedPageBreak/>
-              <w:t>сборку)</w:t>
+              <w:t>Дает возможность создать пустой документ (деталь или сборку)</w:t>
             </w:r>
           </w:p>
         </w:tc>
@@ -4674,6 +4661,30 @@
           <w:sz w:val="28"/>
           <w:szCs w:val="28"/>
         </w:rPr>
+        <w:t>[</w:t>
+      </w:r>
+      <w:r>
+        <w:rPr>
+          <w:rFonts w:ascii="Times New Roman" w:hAnsi="Times New Roman" w:cs="Times New Roman"/>
+          <w:sz w:val="28"/>
+          <w:szCs w:val="28"/>
+        </w:rPr>
+        <w:t>4</w:t>
+      </w:r>
+      <w:r>
+        <w:rPr>
+          <w:rFonts w:ascii="Times New Roman" w:hAnsi="Times New Roman" w:cs="Times New Roman"/>
+          <w:sz w:val="28"/>
+          <w:szCs w:val="28"/>
+        </w:rPr>
+        <w:t>]</w:t>
+      </w:r>
+      <w:r>
+        <w:rPr>
+          <w:rFonts w:ascii="Times New Roman" w:hAnsi="Times New Roman" w:cs="Times New Roman"/>
+          <w:sz w:val="28"/>
+          <w:szCs w:val="28"/>
+        </w:rPr>
         <w:t xml:space="preserve"> предоставляет пользователю возможность </w:t>
       </w:r>
       <w:r>
@@ -5061,7 +5072,27 @@
           <w:ilvl w:val="0"/>
           <w:numId w:val="4"/>
         </w:numPr>
+        <w:spacing w:line="360" w:lineRule="auto"/>
+        <w:jc w:val="both"/>
+        <w:rPr>
+          <w:rFonts w:ascii="Times New Roman" w:hAnsi="Times New Roman" w:cs="Times New Roman"/>
+          <w:sz w:val="28"/>
+          <w:szCs w:val="28"/>
+        </w:rPr>
+      </w:pPr>
+      <w:r>
+        <w:rPr>
+          <w:rFonts w:ascii="Times New Roman" w:hAnsi="Times New Roman" w:cs="Times New Roman"/>
+          <w:sz w:val="28"/>
+          <w:szCs w:val="28"/>
+        </w:rPr>
+        <w:t>нанесение гравировки рисунком или отпечатком пальца.</w:t>
+      </w:r>
+    </w:p>
+    <w:p>
+      <w:pPr>
         <w:spacing w:after="0" w:line="360" w:lineRule="auto"/>
+        <w:ind w:firstLine="708"/>
         <w:jc w:val="both"/>
         <w:rPr>
           <w:rFonts w:ascii="Times New Roman" w:hAnsi="Times New Roman" w:cs="Times New Roman"/>
@@ -5075,19 +5106,313 @@
           <w:sz w:val="28"/>
           <w:szCs w:val="28"/>
         </w:rPr>
-        <w:t>нанесение гравировки рисунком или отпечатком пальца.</w:t>
-      </w:r>
-    </w:p>
-    <w:p>
-      <w:pPr>
-        <w:spacing w:after="200" w:line="276" w:lineRule="auto"/>
-        <w:ind w:left="708"/>
-        <w:rPr>
-          <w:rFonts w:ascii="Times New Roman" w:hAnsi="Times New Roman" w:cs="Times New Roman"/>
-          <w:sz w:val="28"/>
-          <w:szCs w:val="28"/>
-        </w:rPr>
-      </w:pPr>
+        <w:t xml:space="preserve"> Другим аналогом является САПР </w:t>
+      </w:r>
+      <w:r>
+        <w:rPr>
+          <w:rFonts w:ascii="Times New Roman" w:hAnsi="Times New Roman" w:cs="Times New Roman"/>
+          <w:sz w:val="28"/>
+          <w:szCs w:val="28"/>
+        </w:rPr>
+        <w:t>«</w:t>
+      </w:r>
+      <w:r>
+        <w:rPr>
+          <w:rFonts w:ascii="Times New Roman" w:hAnsi="Times New Roman" w:cs="Times New Roman"/>
+          <w:sz w:val="28"/>
+          <w:szCs w:val="28"/>
+          <w:lang w:val="en-US"/>
+        </w:rPr>
+        <w:t>Matrix</w:t>
+      </w:r>
+      <w:r>
+        <w:rPr>
+          <w:rFonts w:ascii="Times New Roman" w:hAnsi="Times New Roman" w:cs="Times New Roman"/>
+          <w:sz w:val="28"/>
+          <w:szCs w:val="28"/>
+        </w:rPr>
+        <w:t xml:space="preserve"> 7</w:t>
+      </w:r>
+      <w:r>
+        <w:rPr>
+          <w:rFonts w:ascii="Times New Roman" w:hAnsi="Times New Roman" w:cs="Times New Roman"/>
+          <w:sz w:val="28"/>
+          <w:szCs w:val="28"/>
+        </w:rPr>
+        <w:t>»</w:t>
+      </w:r>
+      <w:r>
+        <w:rPr>
+          <w:rFonts w:ascii="Times New Roman" w:hAnsi="Times New Roman" w:cs="Times New Roman"/>
+          <w:sz w:val="28"/>
+          <w:szCs w:val="28"/>
+        </w:rPr>
+        <w:t>[</w:t>
+      </w:r>
+      <w:r>
+        <w:rPr>
+          <w:rFonts w:ascii="Times New Roman" w:hAnsi="Times New Roman" w:cs="Times New Roman"/>
+          <w:sz w:val="28"/>
+          <w:szCs w:val="28"/>
+        </w:rPr>
+        <w:t>5</w:t>
+      </w:r>
+      <w:r>
+        <w:rPr>
+          <w:rFonts w:ascii="Times New Roman" w:hAnsi="Times New Roman" w:cs="Times New Roman"/>
+          <w:sz w:val="28"/>
+          <w:szCs w:val="28"/>
+        </w:rPr>
+        <w:t>]</w:t>
+      </w:r>
+      <w:r>
+        <w:rPr>
+          <w:rFonts w:ascii="Times New Roman" w:hAnsi="Times New Roman" w:cs="Times New Roman"/>
+          <w:sz w:val="28"/>
+          <w:szCs w:val="28"/>
+        </w:rPr>
+        <w:t>.</w:t>
+      </w:r>
+    </w:p>
+    <w:p>
+      <w:pPr>
+        <w:spacing w:after="0" w:line="360" w:lineRule="auto"/>
+        <w:ind w:firstLine="708"/>
+        <w:jc w:val="both"/>
+        <w:rPr>
+          <w:rFonts w:ascii="Times New Roman" w:hAnsi="Times New Roman" w:cs="Times New Roman"/>
+          <w:sz w:val="28"/>
+          <w:szCs w:val="28"/>
+        </w:rPr>
+      </w:pPr>
+      <w:r>
+        <w:rPr>
+          <w:rFonts w:ascii="Times New Roman" w:hAnsi="Times New Roman" w:cs="Times New Roman"/>
+          <w:sz w:val="28"/>
+          <w:szCs w:val="28"/>
+        </w:rPr>
+        <w:t>«</w:t>
+      </w:r>
+      <w:r>
+        <w:rPr>
+          <w:rFonts w:ascii="Times New Roman" w:hAnsi="Times New Roman" w:cs="Times New Roman"/>
+          <w:sz w:val="28"/>
+          <w:szCs w:val="28"/>
+          <w:lang w:val="en-US"/>
+        </w:rPr>
+        <w:t>Matrix</w:t>
+      </w:r>
+      <w:r>
+        <w:rPr>
+          <w:rFonts w:ascii="Times New Roman" w:hAnsi="Times New Roman" w:cs="Times New Roman"/>
+          <w:sz w:val="28"/>
+          <w:szCs w:val="28"/>
+        </w:rPr>
+        <w:t xml:space="preserve"> 7</w:t>
+      </w:r>
+      <w:r>
+        <w:rPr>
+          <w:rFonts w:ascii="Times New Roman" w:hAnsi="Times New Roman" w:cs="Times New Roman"/>
+          <w:sz w:val="28"/>
+          <w:szCs w:val="28"/>
+        </w:rPr>
+        <w:t>»</w:t>
+      </w:r>
+      <w:r>
+        <w:rPr>
+          <w:rFonts w:ascii="Times New Roman" w:hAnsi="Times New Roman" w:cs="Times New Roman"/>
+          <w:sz w:val="28"/>
+          <w:szCs w:val="28"/>
+        </w:rPr>
+        <w:t xml:space="preserve"> предоставляет разработанные для работы с ювелирными изделиями и понятные ювелиру инструменты для создания дизайна виртуальных 3D ювелирных украшений</w:t>
+      </w:r>
+      <w:r>
+        <w:rPr>
+          <w:rFonts w:ascii="Times New Roman" w:hAnsi="Times New Roman" w:cs="Times New Roman"/>
+          <w:sz w:val="28"/>
+          <w:szCs w:val="28"/>
+        </w:rPr>
+        <w:t xml:space="preserve">. </w:t>
+      </w:r>
+    </w:p>
+    <w:p>
+      <w:pPr>
+        <w:spacing w:after="0" w:line="360" w:lineRule="auto"/>
+        <w:ind w:firstLine="708"/>
+        <w:jc w:val="both"/>
+        <w:rPr>
+          <w:rFonts w:ascii="Times New Roman" w:hAnsi="Times New Roman" w:cs="Times New Roman"/>
+          <w:sz w:val="28"/>
+          <w:szCs w:val="28"/>
+        </w:rPr>
+      </w:pPr>
+      <w:r>
+        <w:rPr>
+          <w:rFonts w:ascii="Times New Roman" w:hAnsi="Times New Roman" w:cs="Times New Roman"/>
+          <w:sz w:val="28"/>
+          <w:szCs w:val="28"/>
+        </w:rPr>
+        <w:t>Программа предоставляет функционал для разработки ювелирных украшений, как вручную, так и с помощью готовых компонентов.</w:t>
+      </w:r>
+    </w:p>
+    <w:p>
+      <w:pPr>
+        <w:spacing w:after="200" w:line="360" w:lineRule="auto"/>
+        <w:ind w:firstLine="708"/>
+        <w:jc w:val="both"/>
+        <w:rPr>
+          <w:rFonts w:ascii="Times New Roman" w:hAnsi="Times New Roman" w:cs="Times New Roman"/>
+          <w:sz w:val="28"/>
+          <w:szCs w:val="28"/>
+        </w:rPr>
+      </w:pPr>
+      <w:r>
+        <w:rPr>
+          <w:rFonts w:ascii="Times New Roman" w:hAnsi="Times New Roman" w:cs="Times New Roman"/>
+          <w:sz w:val="28"/>
+          <w:szCs w:val="28"/>
+        </w:rPr>
+        <w:t xml:space="preserve"> </w:t>
+      </w:r>
+      <w:r>
+        <w:rPr>
+          <w:rFonts w:ascii="Times New Roman" w:hAnsi="Times New Roman" w:cs="Times New Roman"/>
+          <w:sz w:val="28"/>
+          <w:szCs w:val="28"/>
+        </w:rPr>
+        <w:t xml:space="preserve">Интерфейс программы </w:t>
+      </w:r>
+      <w:r>
+        <w:rPr>
+          <w:rFonts w:ascii="Times New Roman" w:hAnsi="Times New Roman" w:cs="Times New Roman"/>
+          <w:sz w:val="28"/>
+          <w:szCs w:val="28"/>
+        </w:rPr>
+        <w:t>«</w:t>
+      </w:r>
+      <w:r>
+        <w:rPr>
+          <w:rFonts w:ascii="Times New Roman" w:hAnsi="Times New Roman" w:cs="Times New Roman"/>
+          <w:sz w:val="28"/>
+          <w:szCs w:val="28"/>
+          <w:lang w:val="en-US"/>
+        </w:rPr>
+        <w:t>Matrix</w:t>
+      </w:r>
+      <w:r>
+        <w:rPr>
+          <w:rFonts w:ascii="Times New Roman" w:hAnsi="Times New Roman" w:cs="Times New Roman"/>
+          <w:sz w:val="28"/>
+          <w:szCs w:val="28"/>
+        </w:rPr>
+        <w:t xml:space="preserve"> 7</w:t>
+      </w:r>
+      <w:r>
+        <w:rPr>
+          <w:rFonts w:ascii="Times New Roman" w:hAnsi="Times New Roman" w:cs="Times New Roman"/>
+          <w:sz w:val="28"/>
+          <w:szCs w:val="28"/>
+        </w:rPr>
+        <w:t>»</w:t>
+      </w:r>
+      <w:r>
+        <w:rPr>
+          <w:rFonts w:ascii="Times New Roman" w:hAnsi="Times New Roman" w:cs="Times New Roman"/>
+          <w:sz w:val="28"/>
+          <w:szCs w:val="28"/>
+        </w:rPr>
+        <w:t xml:space="preserve"> представлен на рисунке 1.1.</w:t>
+      </w:r>
+    </w:p>
+    <w:p>
+      <w:pPr>
+        <w:spacing w:after="200" w:line="360" w:lineRule="auto"/>
+        <w:ind w:firstLine="708"/>
+        <w:jc w:val="center"/>
+        <w:rPr>
+          <w:rFonts w:ascii="Times New Roman" w:hAnsi="Times New Roman" w:cs="Times New Roman"/>
+          <w:sz w:val="28"/>
+          <w:szCs w:val="28"/>
+        </w:rPr>
+      </w:pPr>
+      <w:r>
+        <w:rPr>
+          <w:rFonts w:ascii="Times New Roman" w:hAnsi="Times New Roman" w:cs="Times New Roman"/>
+          <w:sz w:val="28"/>
+          <w:szCs w:val="28"/>
+        </w:rPr>
+        <w:lastRenderedPageBreak/>
+        <w:pict w14:anchorId="1FC5F948">
+          <v:shapetype id="_x0000_t75" coordsize="21600,21600" o:spt="75" o:preferrelative="t" path="m@4@5l@4@11@9@11@9@5xe" filled="f" stroked="f">
+            <v:stroke joinstyle="miter"/>
+            <v:formulas>
+              <v:f eqn="if lineDrawn pixelLineWidth 0"/>
+              <v:f eqn="sum @0 1 0"/>
+              <v:f eqn="sum 0 0 @1"/>
+              <v:f eqn="prod @2 1 2"/>
+              <v:f eqn="prod @3 21600 pixelWidth"/>
+              <v:f eqn="prod @3 21600 pixelHeight"/>
+              <v:f eqn="sum @0 0 1"/>
+              <v:f eqn="prod @6 1 2"/>
+              <v:f eqn="prod @7 21600 pixelWidth"/>
+              <v:f eqn="sum @8 21600 0"/>
+              <v:f eqn="prod @7 21600 pixelHeight"/>
+              <v:f eqn="sum @10 21600 0"/>
+            </v:formulas>
+            <v:path o:extrusionok="f" gradientshapeok="t" o:connecttype="rect"/>
+            <o:lock v:ext="edit" aspectratio="t"/>
+          </v:shapetype>
+          <v:shape id="_x0000_i1029" type="#_x0000_t75" style="width:365.65pt;height:202.25pt">
+            <v:imagedata r:id="rId10" o:title="matrix7"/>
+          </v:shape>
+        </w:pict>
+      </w:r>
+    </w:p>
+    <w:p>
+      <w:pPr>
+        <w:spacing w:after="200" w:line="360" w:lineRule="auto"/>
+        <w:ind w:firstLine="708"/>
+        <w:jc w:val="center"/>
+        <w:rPr>
+          <w:rFonts w:ascii="Times New Roman" w:hAnsi="Times New Roman" w:cs="Times New Roman"/>
+          <w:sz w:val="28"/>
+          <w:szCs w:val="28"/>
+        </w:rPr>
+      </w:pPr>
+      <w:r>
+        <w:rPr>
+          <w:rFonts w:ascii="Times New Roman" w:hAnsi="Times New Roman" w:cs="Times New Roman"/>
+          <w:sz w:val="28"/>
+          <w:szCs w:val="28"/>
+        </w:rPr>
+        <w:t xml:space="preserve">Рисунок 1.1 – Интерфейс приложения </w:t>
+      </w:r>
+      <w:r>
+        <w:rPr>
+          <w:rFonts w:ascii="Times New Roman" w:hAnsi="Times New Roman" w:cs="Times New Roman"/>
+          <w:sz w:val="28"/>
+          <w:szCs w:val="28"/>
+          <w:lang w:val="en-US"/>
+        </w:rPr>
+        <w:t>«Matrix</w:t>
+      </w:r>
+      <w:r>
+        <w:rPr>
+          <w:rFonts w:ascii="Times New Roman" w:hAnsi="Times New Roman" w:cs="Times New Roman"/>
+          <w:sz w:val="28"/>
+          <w:szCs w:val="28"/>
+        </w:rPr>
+        <w:t xml:space="preserve"> 7</w:t>
+      </w:r>
+      <w:r>
+        <w:rPr>
+          <w:rFonts w:ascii="Times New Roman" w:hAnsi="Times New Roman" w:cs="Times New Roman"/>
+          <w:sz w:val="28"/>
+          <w:szCs w:val="28"/>
+          <w:lang w:val="en-US"/>
+        </w:rPr>
+        <w:t>»</w:t>
+      </w:r>
       <w:r>
         <w:rPr>
           <w:rFonts w:ascii="Times New Roman" w:hAnsi="Times New Roman" w:cs="Times New Roman"/>
@@ -5169,871 +5494,6 @@
             <wp:extent cx="4261899" cy="3486057"/>
             <wp:effectExtent l="0" t="0" r="5715" b="635"/>
             <wp:docPr id="2" name="Рисунок 2"/>
-            <wp:cNvGraphicFramePr>
-              <a:graphicFrameLocks xmlns:a="http://schemas.openxmlformats.org/drawingml/2006/main" noChangeAspect="1"/>
-            </wp:cNvGraphicFramePr>
-            <a:graphic xmlns:a="http://schemas.openxmlformats.org/drawingml/2006/main">
-              <a:graphicData uri="http://schemas.openxmlformats.org/drawingml/2006/picture">
-                <pic:pic xmlns:pic="http://schemas.openxmlformats.org/drawingml/2006/picture">
-                  <pic:nvPicPr>
-                    <pic:cNvPr id="1" name=""/>
-                    <pic:cNvPicPr/>
-                  </pic:nvPicPr>
-                  <pic:blipFill>
-                    <a:blip r:embed="rId10"/>
-                    <a:stretch>
-                      <a:fillRect/>
-                    </a:stretch>
-                  </pic:blipFill>
-                  <pic:spPr>
-                    <a:xfrm>
-                      <a:off x="0" y="0"/>
-                      <a:ext cx="4281807" cy="3502341"/>
-                    </a:xfrm>
-                    <a:prstGeom prst="rect">
-                      <a:avLst/>
-                    </a:prstGeom>
-                  </pic:spPr>
-                </pic:pic>
-              </a:graphicData>
-            </a:graphic>
-          </wp:inline>
-        </w:drawing>
-      </w:r>
-    </w:p>
-    <w:p>
-      <w:pPr>
-        <w:spacing w:after="200" w:line="276" w:lineRule="auto"/>
-        <w:ind w:firstLine="709"/>
-        <w:jc w:val="center"/>
-        <w:rPr>
-          <w:rFonts w:ascii="Times New Roman" w:hAnsi="Times New Roman" w:cs="Times New Roman"/>
-          <w:sz w:val="28"/>
-          <w:szCs w:val="28"/>
-        </w:rPr>
-      </w:pPr>
-      <w:r>
-        <w:rPr>
-          <w:rFonts w:ascii="Times New Roman" w:hAnsi="Times New Roman" w:cs="Times New Roman"/>
-          <w:sz w:val="28"/>
-          <w:szCs w:val="28"/>
-        </w:rPr>
-        <w:t>Рисунок 2.1 – Чертёж кольца</w:t>
-      </w:r>
-      <w:r>
-        <w:rPr>
-          <w:rFonts w:ascii="Times New Roman" w:hAnsi="Times New Roman" w:cs="Times New Roman"/>
-          <w:sz w:val="28"/>
-          <w:szCs w:val="28"/>
-        </w:rPr>
-        <w:t xml:space="preserve"> с гра</w:t>
-      </w:r>
-      <w:r>
-        <w:rPr>
-          <w:rFonts w:ascii="Times New Roman" w:hAnsi="Times New Roman" w:cs="Times New Roman"/>
-          <w:sz w:val="28"/>
-          <w:szCs w:val="28"/>
-        </w:rPr>
-        <w:t>вировкой</w:t>
-      </w:r>
-    </w:p>
-    <w:p>
-      <w:pPr>
-        <w:pStyle w:val="ad"/>
-        <w:ind w:left="426"/>
-      </w:pPr>
-      <w:r>
-        <w:t>Параметры кольца с гравировкой:</w:t>
-      </w:r>
-    </w:p>
-    <w:p>
-      <w:pPr>
-        <w:pStyle w:val="ad"/>
-        <w:numPr>
-          <w:ilvl w:val="0"/>
-          <w:numId w:val="1"/>
-        </w:numPr>
-        <w:ind w:left="0" w:firstLine="426"/>
-      </w:pPr>
-      <w:r>
-        <w:t>Длина кольца</w:t>
-      </w:r>
-      <w:r>
-        <w:t xml:space="preserve"> </w:t>
-      </w:r>
-      <w:r>
-        <w:rPr>
-          <w:b/>
-          <w:bCs/>
-          <w:i/>
-          <w:iCs/>
-          <w:lang w:val="en-US"/>
-        </w:rPr>
-        <w:t>H</w:t>
-      </w:r>
-      <w:r>
-        <w:rPr>
-          <w:b/>
-          <w:bCs/>
-          <w:i/>
-          <w:iCs/>
-        </w:rPr>
-        <w:t xml:space="preserve">, </w:t>
-      </w:r>
-      <w:r>
-        <w:rPr>
-          <w:bCs/>
-          <w:iCs/>
-        </w:rPr>
-        <w:t>1</w:t>
-      </w:r>
-      <w:r>
-        <w:rPr>
-          <w:bCs/>
-          <w:iCs/>
-        </w:rPr>
-        <w:t>0</w:t>
-      </w:r>
-      <w:r>
-        <w:rPr>
-          <w:bCs/>
-          <w:iCs/>
-        </w:rPr>
-        <w:t xml:space="preserve"> мм</w:t>
-      </w:r>
-      <w:r>
-        <w:rPr>
-          <w:bCs/>
-          <w:iCs/>
-        </w:rPr>
-        <w:t xml:space="preserve"> &lt;= </w:t>
-      </w:r>
-      <w:r>
-        <w:rPr>
-          <w:bCs/>
-          <w:iCs/>
-          <w:lang w:val="en-US"/>
-        </w:rPr>
-        <w:t>H</w:t>
-      </w:r>
-      <w:r>
-        <w:rPr>
-          <w:bCs/>
-          <w:iCs/>
-        </w:rPr>
-        <w:t xml:space="preserve"> &lt; </w:t>
-      </w:r>
-      <w:r>
-        <w:rPr>
-          <w:bCs/>
-          <w:iCs/>
-        </w:rPr>
-        <w:t>1</w:t>
-      </w:r>
-      <w:r>
-        <w:rPr>
-          <w:bCs/>
-          <w:iCs/>
-        </w:rPr>
-        <w:t>00</w:t>
-      </w:r>
-      <w:r>
-        <w:rPr>
-          <w:bCs/>
-          <w:iCs/>
-        </w:rPr>
-        <w:t xml:space="preserve"> </w:t>
-      </w:r>
-      <w:r>
-        <w:rPr>
-          <w:bCs/>
-          <w:iCs/>
-        </w:rPr>
-        <w:t>мм</w:t>
-      </w:r>
-      <w:r>
-        <w:t xml:space="preserve">; </w:t>
-      </w:r>
-    </w:p>
-    <w:p>
-      <w:pPr>
-        <w:pStyle w:val="ad"/>
-        <w:numPr>
-          <w:ilvl w:val="0"/>
-          <w:numId w:val="1"/>
-        </w:numPr>
-        <w:ind w:left="0" w:firstLine="426"/>
-      </w:pPr>
-      <w:r>
-        <w:t>Толщина кольца</w:t>
-      </w:r>
-      <w:r>
-        <w:t xml:space="preserve"> </w:t>
-      </w:r>
-      <w:r>
-        <w:rPr>
-          <w:b/>
-          <w:bCs/>
-          <w:i/>
-          <w:iCs/>
-          <w:lang w:val="en-US"/>
-        </w:rPr>
-        <w:t>W</w:t>
-      </w:r>
-      <w:r>
-        <w:rPr>
-          <w:b/>
-          <w:bCs/>
-          <w:i/>
-          <w:iCs/>
-        </w:rPr>
-        <w:t xml:space="preserve">, </w:t>
-      </w:r>
-      <w:r>
-        <w:rPr>
-          <w:bCs/>
-          <w:iCs/>
-        </w:rPr>
-        <w:t>0.25</w:t>
-      </w:r>
-      <w:r>
-        <w:rPr>
-          <w:bCs/>
-          <w:iCs/>
-        </w:rPr>
-        <w:t xml:space="preserve"> </w:t>
-      </w:r>
-      <w:r>
-        <w:rPr>
-          <w:bCs/>
-          <w:iCs/>
-        </w:rPr>
-        <w:t xml:space="preserve">мм </w:t>
-      </w:r>
-      <w:r>
-        <w:rPr>
-          <w:bCs/>
-          <w:iCs/>
-        </w:rPr>
-        <w:t xml:space="preserve">&lt;= </w:t>
-      </w:r>
-      <w:r>
-        <w:rPr>
-          <w:bCs/>
-          <w:iCs/>
-          <w:lang w:val="en-US"/>
-        </w:rPr>
-        <w:t>W</w:t>
-      </w:r>
-      <w:r>
-        <w:rPr>
-          <w:bCs/>
-          <w:iCs/>
-        </w:rPr>
-        <w:t xml:space="preserve"> &lt;= 0.</w:t>
-      </w:r>
-      <w:r>
-        <w:rPr>
-          <w:bCs/>
-          <w:iCs/>
-        </w:rPr>
-        <w:t>7</w:t>
-      </w:r>
-      <w:r>
-        <w:rPr>
-          <w:bCs/>
-          <w:iCs/>
-        </w:rPr>
-        <w:t xml:space="preserve"> мм</w:t>
-      </w:r>
-      <w:r>
-        <w:t>;</w:t>
-      </w:r>
-    </w:p>
-    <w:p>
-      <w:pPr>
-        <w:pStyle w:val="ad"/>
-        <w:numPr>
-          <w:ilvl w:val="0"/>
-          <w:numId w:val="1"/>
-        </w:numPr>
-        <w:ind w:left="0" w:firstLine="426"/>
-      </w:pPr>
-      <w:r>
-        <w:t xml:space="preserve">Размер кольца </w:t>
-      </w:r>
-      <w:r>
-        <w:rPr>
-          <w:b/>
-          <w:bCs/>
-          <w:i/>
-          <w:iCs/>
-          <w:lang w:val="en-US"/>
-        </w:rPr>
-        <w:t>R</w:t>
-      </w:r>
-      <w:r>
-        <w:rPr>
-          <w:b/>
-          <w:bCs/>
-          <w:i/>
-          <w:iCs/>
-        </w:rPr>
-        <w:t xml:space="preserve">, </w:t>
-      </w:r>
-      <w:r>
-        <w:rPr>
-          <w:bCs/>
-          <w:iCs/>
-        </w:rPr>
-        <w:t>2</w:t>
-      </w:r>
-      <w:r>
-        <w:rPr>
-          <w:bCs/>
-          <w:iCs/>
-        </w:rPr>
-        <w:t>0</w:t>
-      </w:r>
-      <w:r>
-        <w:rPr>
-          <w:bCs/>
-          <w:iCs/>
-        </w:rPr>
-        <w:t xml:space="preserve"> </w:t>
-      </w:r>
-      <w:r>
-        <w:rPr>
-          <w:bCs/>
-          <w:iCs/>
-        </w:rPr>
-        <w:t xml:space="preserve">мм &lt;= </w:t>
-      </w:r>
-      <w:r>
-        <w:rPr>
-          <w:bCs/>
-          <w:iCs/>
-          <w:lang w:val="en-US"/>
-        </w:rPr>
-        <w:t>R</w:t>
-      </w:r>
-      <w:r>
-        <w:rPr>
-          <w:bCs/>
-          <w:iCs/>
-        </w:rPr>
-        <w:t xml:space="preserve"> &lt;=</w:t>
-      </w:r>
-      <w:r>
-        <w:rPr>
-          <w:bCs/>
-          <w:iCs/>
-        </w:rPr>
-        <w:t xml:space="preserve"> </w:t>
-      </w:r>
-      <w:r>
-        <w:rPr>
-          <w:bCs/>
-          <w:iCs/>
-        </w:rPr>
-        <w:t>15</w:t>
-      </w:r>
-      <w:r>
-        <w:rPr>
-          <w:bCs/>
-          <w:iCs/>
-        </w:rPr>
-        <w:t>0</w:t>
-      </w:r>
-      <w:r>
-        <w:rPr>
-          <w:bCs/>
-          <w:iCs/>
-        </w:rPr>
-        <w:t xml:space="preserve"> </w:t>
-      </w:r>
-      <w:r>
-        <w:rPr>
-          <w:bCs/>
-          <w:iCs/>
-        </w:rPr>
-        <w:t>мм</w:t>
-      </w:r>
-      <w:r>
-        <w:t>;</w:t>
-      </w:r>
-    </w:p>
-    <w:p>
-      <w:pPr>
-        <w:pStyle w:val="ad"/>
-        <w:numPr>
-          <w:ilvl w:val="0"/>
-          <w:numId w:val="1"/>
-        </w:numPr>
-        <w:ind w:left="0" w:firstLine="426"/>
-      </w:pPr>
-      <w:r>
-        <w:t xml:space="preserve">Острота граней кольца </w:t>
-      </w:r>
-      <w:r>
-        <w:rPr>
-          <w:b/>
-          <w:i/>
-          <w:lang w:val="en-US"/>
-        </w:rPr>
-        <w:t>S</w:t>
-      </w:r>
-      <w:r>
-        <w:rPr>
-          <w:b/>
-          <w:i/>
-        </w:rPr>
-        <w:t xml:space="preserve">, </w:t>
-      </w:r>
-      <w:r>
-        <w:t xml:space="preserve">0° &lt;= </w:t>
-      </w:r>
-      <w:r>
-        <w:rPr>
-          <w:b/>
-          <w:i/>
-          <w:lang w:val="en-US"/>
-        </w:rPr>
-        <w:t>S</w:t>
-      </w:r>
-      <w:r>
-        <w:t xml:space="preserve"> &lt;= 45°</w:t>
-      </w:r>
-      <w:r>
-        <w:t>;</w:t>
-      </w:r>
-    </w:p>
-    <w:p>
-      <w:pPr>
-        <w:pStyle w:val="ad"/>
-        <w:numPr>
-          <w:ilvl w:val="0"/>
-          <w:numId w:val="1"/>
-        </w:numPr>
-        <w:ind w:left="0" w:firstLine="426"/>
-      </w:pPr>
-      <w:r>
-        <w:t>Цвет кольца;</w:t>
-      </w:r>
-    </w:p>
-    <w:p>
-      <w:pPr>
-        <w:pStyle w:val="ad"/>
-        <w:numPr>
-          <w:ilvl w:val="0"/>
-          <w:numId w:val="1"/>
-        </w:numPr>
-        <w:ind w:left="0" w:firstLine="426"/>
-      </w:pPr>
-      <w:r>
-        <w:t>Текст гравировки</w:t>
-      </w:r>
-      <w:r>
-        <w:t>;</w:t>
-      </w:r>
-    </w:p>
-    <w:p>
-      <w:pPr>
-        <w:pStyle w:val="ad"/>
-        <w:numPr>
-          <w:ilvl w:val="0"/>
-          <w:numId w:val="1"/>
-        </w:numPr>
-        <w:ind w:left="0" w:firstLine="426"/>
-      </w:pPr>
-      <w:r>
-        <w:t xml:space="preserve">Текст гравировки, с учетом установленного пользователем размера текста, не должен превышать по высоте значение </w:t>
-      </w:r>
-      <w:r>
-        <w:rPr>
-          <w:b/>
-          <w:i/>
-          <w:lang w:val="en-US"/>
-        </w:rPr>
-        <w:t>H</w:t>
-      </w:r>
-      <w:r>
-        <w:rPr>
-          <w:b/>
-          <w:i/>
-        </w:rPr>
-        <w:t xml:space="preserve"> </w:t>
-      </w:r>
-      <w:r>
-        <w:t xml:space="preserve">и должен быть меньше по длине, чем внешняя сторона кольца. Длина внешней стороны рассчитывается по формуле </w:t>
-      </w:r>
-      <w:r>
-        <w:rPr>
-          <w:lang w:val="en-US"/>
-        </w:rPr>
-        <w:t>cR</w:t>
-      </w:r>
-      <w:r>
-        <w:t xml:space="preserve"> = 2 * </w:t>
-      </w:r>
-      <w:r>
-        <w:rPr>
-          <w:lang w:val="en-US"/>
-        </w:rPr>
-        <w:t>pi</w:t>
-      </w:r>
-      <w:r>
-        <w:t xml:space="preserve"> * (</w:t>
-      </w:r>
-      <w:r>
-        <w:rPr>
-          <w:b/>
-          <w:i/>
-          <w:lang w:val="en-US"/>
-        </w:rPr>
-        <w:t>R</w:t>
-      </w:r>
-      <w:r>
-        <w:t xml:space="preserve"> </w:t>
-      </w:r>
-      <w:r>
-        <w:rPr>
-          <w:b/>
-          <w:i/>
-        </w:rPr>
-        <w:t xml:space="preserve">+ </w:t>
-      </w:r>
-      <w:r>
-        <w:rPr>
-          <w:b/>
-          <w:i/>
-          <w:lang w:val="en-US"/>
-        </w:rPr>
-        <w:t>W</w:t>
-      </w:r>
-      <w:r>
-        <w:t>)</w:t>
-      </w:r>
-      <w:r>
-        <w:t>;</w:t>
-      </w:r>
-    </w:p>
-    <w:p>
-      <w:pPr>
-        <w:pStyle w:val="ad"/>
-        <w:numPr>
-          <w:ilvl w:val="0"/>
-          <w:numId w:val="1"/>
-        </w:numPr>
-        <w:ind w:left="0" w:firstLine="426"/>
-      </w:pPr>
-      <w:r>
-        <w:t xml:space="preserve">Глубина гравировки </w:t>
-      </w:r>
-      <w:r>
-        <w:rPr>
-          <w:b/>
-          <w:i/>
-          <w:lang w:val="en-US"/>
-        </w:rPr>
-        <w:t>tH</w:t>
-      </w:r>
-      <w:r>
-        <w:rPr>
-          <w:b/>
-          <w:i/>
-        </w:rPr>
-        <w:t xml:space="preserve">, </w:t>
-      </w:r>
-      <w:r>
-        <w:t xml:space="preserve">0.0018 м </w:t>
-      </w:r>
-      <w:r>
-        <w:t xml:space="preserve">&lt; </w:t>
-      </w:r>
-      <w:r>
-        <w:rPr>
-          <w:lang w:val="en-US"/>
-        </w:rPr>
-        <w:t>tH</w:t>
-      </w:r>
-      <w:r>
-        <w:t xml:space="preserve"> &lt;= 0.00525 </w:t>
-      </w:r>
-      <w:r>
-        <w:t xml:space="preserve">м, </w:t>
-      </w:r>
-      <w:r>
-        <w:rPr>
-          <w:lang w:val="en-US"/>
-        </w:rPr>
-        <w:t>tH</w:t>
-      </w:r>
-      <w:r>
-        <w:t xml:space="preserve"> &lt;= 0.75</w:t>
-      </w:r>
-      <w:r>
-        <w:t xml:space="preserve"> * </w:t>
-      </w:r>
-      <w:r>
-        <w:rPr>
-          <w:lang w:val="en-US"/>
-        </w:rPr>
-        <w:t>W</w:t>
-      </w:r>
-      <w:r>
-        <w:t>.</w:t>
-      </w:r>
-    </w:p>
-    <w:p>
-      <w:pPr>
-        <w:pStyle w:val="1"/>
-        <w:rPr>
-          <w:rFonts w:eastAsia="Calibri"/>
-        </w:rPr>
-      </w:pPr>
-      <w:bookmarkStart w:id="10" w:name="_Toc115436011"/>
-      <w:r>
-        <w:rPr>
-          <w:rFonts w:eastAsia="Calibri"/>
-        </w:rPr>
-        <w:lastRenderedPageBreak/>
-        <w:t>3</w:t>
-      </w:r>
-      <w:r>
-        <w:rPr>
-          <w:rFonts w:eastAsia="Calibri"/>
-        </w:rPr>
-        <w:t xml:space="preserve"> Проект программы</w:t>
-      </w:r>
-      <w:bookmarkEnd w:id="10"/>
-    </w:p>
-    <w:p>
-      <w:pPr>
-        <w:pStyle w:val="2"/>
-        <w:spacing w:line="360" w:lineRule="auto"/>
-        <w:jc w:val="center"/>
-        <w:rPr>
-          <w:rFonts w:eastAsia="Calibri"/>
-          <w:b/>
-        </w:rPr>
-      </w:pPr>
-      <w:bookmarkStart w:id="11" w:name="_Toc115436012"/>
-      <w:r>
-        <w:rPr>
-          <w:rFonts w:eastAsia="Calibri"/>
-          <w:b/>
-        </w:rPr>
-        <w:t>3.1 Диаграммы классов</w:t>
-      </w:r>
-      <w:bookmarkEnd w:id="11"/>
-    </w:p>
-    <w:p>
-      <w:pPr>
-        <w:spacing w:after="0" w:line="360" w:lineRule="auto"/>
-        <w:ind w:firstLine="709"/>
-        <w:contextualSpacing/>
-        <w:jc w:val="both"/>
-      </w:pPr>
-      <w:r>
-        <w:rPr>
-          <w:rFonts w:ascii="Times New Roman" w:hAnsi="Times New Roman" w:cs="Times New Roman"/>
-          <w:sz w:val="28"/>
-          <w:szCs w:val="28"/>
-          <w:shd w:val="clear" w:color="auto" w:fill="FFFFFF"/>
-        </w:rPr>
-        <w:t xml:space="preserve">Диаграмма классов описывает </w:t>
-      </w:r>
-      <w:r>
-        <w:rPr>
-          <w:rFonts w:ascii="Times New Roman" w:hAnsi="Times New Roman" w:cs="Times New Roman"/>
-          <w:sz w:val="28"/>
-          <w:szCs w:val="28"/>
-          <w:shd w:val="clear" w:color="auto" w:fill="FFFFFF"/>
-        </w:rPr>
-        <w:t>имеющиеся классы и их связи между собой.</w:t>
-      </w:r>
-    </w:p>
-    <w:p>
-      <w:pPr>
-        <w:spacing w:after="0" w:line="360" w:lineRule="auto"/>
-        <w:contextualSpacing/>
-        <w:jc w:val="center"/>
-        <w:rPr>
-          <w:rFonts w:ascii="Times New Roman" w:eastAsia="Calibri" w:hAnsi="Times New Roman" w:cs="Times New Roman"/>
-          <w:color w:val="000000"/>
-          <w:sz w:val="28"/>
-          <w:szCs w:val="28"/>
-        </w:rPr>
-      </w:pPr>
-      <w:r>
-        <w:rPr>
-          <w:rFonts w:ascii="Times New Roman" w:eastAsia="Calibri" w:hAnsi="Times New Roman" w:cs="Times New Roman"/>
-          <w:color w:val="000000"/>
-          <w:sz w:val="28"/>
-          <w:szCs w:val="28"/>
-          <w:lang w:val="en-US"/>
-        </w:rPr>
-        <w:t>F</w:t>
-      </w:r>
-    </w:p>
-    <w:p>
-      <w:pPr>
-        <w:spacing w:after="0" w:line="360" w:lineRule="auto"/>
-        <w:ind w:firstLine="709"/>
-        <w:contextualSpacing/>
-        <w:jc w:val="both"/>
-        <w:rPr>
-          <w:rFonts w:ascii="Times New Roman" w:hAnsi="Times New Roman" w:cs="Times New Roman"/>
-          <w:sz w:val="28"/>
-          <w:szCs w:val="28"/>
-        </w:rPr>
-      </w:pPr>
-    </w:p>
-    <w:p>
-      <w:pPr>
-        <w:spacing w:after="200" w:line="276" w:lineRule="auto"/>
-      </w:pPr>
-      <w:r>
-        <w:br w:type="page"/>
-      </w:r>
-    </w:p>
-    <w:p>
-      <w:pPr>
-        <w:pStyle w:val="2"/>
-        <w:spacing w:line="360" w:lineRule="auto"/>
-        <w:jc w:val="center"/>
-        <w:rPr>
-          <w:b/>
-        </w:rPr>
-      </w:pPr>
-      <w:bookmarkStart w:id="12" w:name="_Toc115436013"/>
-      <w:r>
-        <w:rPr>
-          <w:b/>
-        </w:rPr>
-        <w:lastRenderedPageBreak/>
-        <w:t>3.2 Макет пользовательского интерфейса</w:t>
-      </w:r>
-      <w:bookmarkEnd w:id="12"/>
-    </w:p>
-    <w:p>
-      <w:pPr>
-        <w:spacing w:after="0" w:line="360" w:lineRule="auto"/>
-        <w:ind w:firstLine="709"/>
-        <w:jc w:val="both"/>
-        <w:rPr>
-          <w:rFonts w:ascii="Times New Roman" w:hAnsi="Times New Roman" w:cs="Times New Roman"/>
-          <w:b/>
-          <w:sz w:val="28"/>
-        </w:rPr>
-      </w:pPr>
-      <w:r>
-        <w:rPr>
-          <w:rFonts w:ascii="Times New Roman" w:hAnsi="Times New Roman" w:cs="Times New Roman"/>
-          <w:sz w:val="28"/>
-        </w:rPr>
-        <w:t>Макет пользовательского интерфей</w:t>
-      </w:r>
-      <w:r>
-        <w:rPr>
-          <w:rFonts w:ascii="Times New Roman" w:hAnsi="Times New Roman" w:cs="Times New Roman"/>
-          <w:sz w:val="28"/>
-        </w:rPr>
-        <w:t xml:space="preserve">са представляет собой окно с полями для </w:t>
-      </w:r>
-      <w:r>
-        <w:rPr>
-          <w:rFonts w:ascii="Times New Roman" w:hAnsi="Times New Roman" w:cs="Times New Roman"/>
-          <w:sz w:val="28"/>
-        </w:rPr>
-        <w:t>ввода параметров.</w:t>
-      </w:r>
-      <w:r>
-        <w:rPr>
-          <w:rFonts w:ascii="Times New Roman" w:hAnsi="Times New Roman" w:cs="Times New Roman"/>
-          <w:sz w:val="28"/>
-        </w:rPr>
-        <w:t xml:space="preserve"> </w:t>
-      </w:r>
-    </w:p>
-    <w:p>
-      <w:pPr>
-        <w:spacing w:line="360" w:lineRule="auto"/>
-        <w:ind w:firstLine="709"/>
-        <w:jc w:val="both"/>
-        <w:rPr>
-          <w:rFonts w:ascii="Times New Roman" w:hAnsi="Times New Roman" w:cs="Times New Roman"/>
-          <w:b/>
-          <w:sz w:val="28"/>
-        </w:rPr>
-      </w:pPr>
-      <w:r>
-        <w:rPr>
-          <w:rFonts w:ascii="Times New Roman" w:hAnsi="Times New Roman" w:cs="Times New Roman"/>
-          <w:sz w:val="28"/>
-        </w:rPr>
-        <w:t xml:space="preserve">Макет пользовательского интерфейса, вместе с используемыми компонентами, представлен на </w:t>
-      </w:r>
-      <w:commentRangeStart w:id="13"/>
-      <w:commentRangeStart w:id="14"/>
-      <w:r>
-        <w:rPr>
-          <w:rFonts w:ascii="Times New Roman" w:hAnsi="Times New Roman" w:cs="Times New Roman"/>
-          <w:sz w:val="28"/>
-        </w:rPr>
-        <w:t>р</w:t>
-      </w:r>
-      <w:r>
-        <w:rPr>
-          <w:rFonts w:ascii="Times New Roman" w:hAnsi="Times New Roman" w:cs="Times New Roman"/>
-          <w:sz w:val="28"/>
-        </w:rPr>
-        <w:t>исунке 3.</w:t>
-      </w:r>
-      <w:r>
-        <w:rPr>
-          <w:rFonts w:ascii="Times New Roman" w:hAnsi="Times New Roman" w:cs="Times New Roman"/>
-          <w:sz w:val="28"/>
-        </w:rPr>
-        <w:t>1.</w:t>
-      </w:r>
-      <w:commentRangeEnd w:id="13"/>
-      <w:r>
-        <w:rPr>
-          <w:rStyle w:val="ae"/>
-        </w:rPr>
-        <w:commentReference w:id="13"/>
-      </w:r>
-      <w:commentRangeEnd w:id="14"/>
-      <w:r>
-        <w:rPr>
-          <w:rStyle w:val="ae"/>
-        </w:rPr>
-        <w:commentReference w:id="14"/>
-      </w:r>
-    </w:p>
-    <w:p>
-      <w:pPr>
-        <w:spacing w:line="360" w:lineRule="auto"/>
-        <w:contextualSpacing/>
-        <w:jc w:val="center"/>
-        <w:rPr>
-          <w:noProof/>
-          <w:lang w:eastAsia="ru-RU"/>
-        </w:rPr>
-      </w:pPr>
-      <w:commentRangeStart w:id="15"/>
-      <w:r>
-        <w:rPr>
-          <w:noProof/>
-          <w:lang w:eastAsia="ru-RU"/>
-        </w:rPr>
-        <w:drawing>
-          <wp:inline distT="0" distB="0" distL="0" distR="0" wp14:anchorId="34B94E1A" wp14:editId="43F614AF">
-            <wp:extent cx="6120130" cy="4732020"/>
-            <wp:effectExtent l="0" t="0" r="0" b="0"/>
-            <wp:docPr id="3" name="Рисунок 3"/>
             <wp:cNvGraphicFramePr>
               <a:graphicFrameLocks xmlns:a="http://schemas.openxmlformats.org/drawingml/2006/main" noChangeAspect="1"/>
             </wp:cNvGraphicFramePr>
@@ -6053,6 +5513,907 @@
                   <pic:spPr>
                     <a:xfrm>
                       <a:off x="0" y="0"/>
+                      <a:ext cx="4281807" cy="3502341"/>
+                    </a:xfrm>
+                    <a:prstGeom prst="rect">
+                      <a:avLst/>
+                    </a:prstGeom>
+                  </pic:spPr>
+                </pic:pic>
+              </a:graphicData>
+            </a:graphic>
+          </wp:inline>
+        </w:drawing>
+      </w:r>
+    </w:p>
+    <w:p>
+      <w:pPr>
+        <w:spacing w:after="200" w:line="276" w:lineRule="auto"/>
+        <w:ind w:firstLine="709"/>
+        <w:jc w:val="center"/>
+        <w:rPr>
+          <w:rFonts w:ascii="Times New Roman" w:hAnsi="Times New Roman" w:cs="Times New Roman"/>
+          <w:sz w:val="28"/>
+          <w:szCs w:val="28"/>
+        </w:rPr>
+      </w:pPr>
+      <w:r>
+        <w:rPr>
+          <w:rFonts w:ascii="Times New Roman" w:hAnsi="Times New Roman" w:cs="Times New Roman"/>
+          <w:sz w:val="28"/>
+          <w:szCs w:val="28"/>
+        </w:rPr>
+        <w:t>Рисунок 2.1 – Чертёж кольца</w:t>
+      </w:r>
+      <w:r>
+        <w:rPr>
+          <w:rFonts w:ascii="Times New Roman" w:hAnsi="Times New Roman" w:cs="Times New Roman"/>
+          <w:sz w:val="28"/>
+          <w:szCs w:val="28"/>
+        </w:rPr>
+        <w:t xml:space="preserve"> с гра</w:t>
+      </w:r>
+      <w:r>
+        <w:rPr>
+          <w:rFonts w:ascii="Times New Roman" w:hAnsi="Times New Roman" w:cs="Times New Roman"/>
+          <w:sz w:val="28"/>
+          <w:szCs w:val="28"/>
+        </w:rPr>
+        <w:t>вировкой</w:t>
+      </w:r>
+    </w:p>
+    <w:p>
+      <w:pPr>
+        <w:pStyle w:val="ad"/>
+        <w:ind w:left="426"/>
+      </w:pPr>
+      <w:r>
+        <w:t>Параметры кольца с гравировкой:</w:t>
+      </w:r>
+    </w:p>
+    <w:p>
+      <w:pPr>
+        <w:pStyle w:val="ad"/>
+        <w:numPr>
+          <w:ilvl w:val="0"/>
+          <w:numId w:val="1"/>
+        </w:numPr>
+        <w:ind w:left="0" w:firstLine="426"/>
+      </w:pPr>
+      <w:r>
+        <w:t>Длина кольца</w:t>
+      </w:r>
+      <w:r>
+        <w:t xml:space="preserve"> </w:t>
+      </w:r>
+      <w:r>
+        <w:rPr>
+          <w:b/>
+          <w:bCs/>
+          <w:i/>
+          <w:iCs/>
+          <w:lang w:val="en-US"/>
+        </w:rPr>
+        <w:t>H</w:t>
+      </w:r>
+      <w:r>
+        <w:rPr>
+          <w:b/>
+          <w:bCs/>
+          <w:i/>
+          <w:iCs/>
+        </w:rPr>
+        <w:t xml:space="preserve">, </w:t>
+      </w:r>
+      <w:r>
+        <w:rPr>
+          <w:bCs/>
+          <w:iCs/>
+        </w:rPr>
+        <w:t>1</w:t>
+      </w:r>
+      <w:r>
+        <w:rPr>
+          <w:bCs/>
+          <w:iCs/>
+        </w:rPr>
+        <w:t>0</w:t>
+      </w:r>
+      <w:r>
+        <w:rPr>
+          <w:bCs/>
+          <w:iCs/>
+        </w:rPr>
+        <w:t xml:space="preserve"> мм</w:t>
+      </w:r>
+      <w:r>
+        <w:rPr>
+          <w:bCs/>
+          <w:iCs/>
+        </w:rPr>
+        <w:t xml:space="preserve"> &lt;= </w:t>
+      </w:r>
+      <w:r>
+        <w:rPr>
+          <w:bCs/>
+          <w:iCs/>
+          <w:lang w:val="en-US"/>
+        </w:rPr>
+        <w:t>H</w:t>
+      </w:r>
+      <w:r>
+        <w:rPr>
+          <w:bCs/>
+          <w:iCs/>
+        </w:rPr>
+        <w:t xml:space="preserve"> &lt; </w:t>
+      </w:r>
+      <w:r>
+        <w:rPr>
+          <w:bCs/>
+          <w:iCs/>
+        </w:rPr>
+        <w:t>1</w:t>
+      </w:r>
+      <w:r>
+        <w:rPr>
+          <w:bCs/>
+          <w:iCs/>
+        </w:rPr>
+        <w:t>00</w:t>
+      </w:r>
+      <w:r>
+        <w:rPr>
+          <w:bCs/>
+          <w:iCs/>
+        </w:rPr>
+        <w:t xml:space="preserve"> </w:t>
+      </w:r>
+      <w:r>
+        <w:rPr>
+          <w:bCs/>
+          <w:iCs/>
+        </w:rPr>
+        <w:t>мм</w:t>
+      </w:r>
+      <w:r>
+        <w:t xml:space="preserve">; </w:t>
+      </w:r>
+    </w:p>
+    <w:p>
+      <w:pPr>
+        <w:pStyle w:val="ad"/>
+        <w:numPr>
+          <w:ilvl w:val="0"/>
+          <w:numId w:val="1"/>
+        </w:numPr>
+        <w:ind w:left="0" w:firstLine="426"/>
+      </w:pPr>
+      <w:r>
+        <w:t>Толщина кольца</w:t>
+      </w:r>
+      <w:r>
+        <w:t xml:space="preserve"> </w:t>
+      </w:r>
+      <w:r>
+        <w:rPr>
+          <w:b/>
+          <w:bCs/>
+          <w:i/>
+          <w:iCs/>
+          <w:lang w:val="en-US"/>
+        </w:rPr>
+        <w:t>W</w:t>
+      </w:r>
+      <w:r>
+        <w:rPr>
+          <w:b/>
+          <w:bCs/>
+          <w:i/>
+          <w:iCs/>
+        </w:rPr>
+        <w:t xml:space="preserve">, </w:t>
+      </w:r>
+      <w:r>
+        <w:rPr>
+          <w:bCs/>
+          <w:iCs/>
+        </w:rPr>
+        <w:t>0.25</w:t>
+      </w:r>
+      <w:r>
+        <w:rPr>
+          <w:bCs/>
+          <w:iCs/>
+        </w:rPr>
+        <w:t xml:space="preserve"> </w:t>
+      </w:r>
+      <w:r>
+        <w:rPr>
+          <w:bCs/>
+          <w:iCs/>
+        </w:rPr>
+        <w:t xml:space="preserve">мм </w:t>
+      </w:r>
+      <w:r>
+        <w:rPr>
+          <w:bCs/>
+          <w:iCs/>
+        </w:rPr>
+        <w:t xml:space="preserve">&lt;= </w:t>
+      </w:r>
+      <w:r>
+        <w:rPr>
+          <w:bCs/>
+          <w:iCs/>
+          <w:lang w:val="en-US"/>
+        </w:rPr>
+        <w:t>W</w:t>
+      </w:r>
+      <w:r>
+        <w:rPr>
+          <w:bCs/>
+          <w:iCs/>
+        </w:rPr>
+        <w:t xml:space="preserve"> &lt;= 0.</w:t>
+      </w:r>
+      <w:r>
+        <w:rPr>
+          <w:bCs/>
+          <w:iCs/>
+        </w:rPr>
+        <w:t>7</w:t>
+      </w:r>
+      <w:r>
+        <w:rPr>
+          <w:bCs/>
+          <w:iCs/>
+        </w:rPr>
+        <w:t xml:space="preserve"> мм</w:t>
+      </w:r>
+      <w:r>
+        <w:t>;</w:t>
+      </w:r>
+    </w:p>
+    <w:p>
+      <w:pPr>
+        <w:pStyle w:val="ad"/>
+        <w:numPr>
+          <w:ilvl w:val="0"/>
+          <w:numId w:val="1"/>
+        </w:numPr>
+        <w:ind w:left="0" w:firstLine="426"/>
+      </w:pPr>
+      <w:r>
+        <w:t xml:space="preserve">Размер кольца </w:t>
+      </w:r>
+      <w:r>
+        <w:rPr>
+          <w:b/>
+          <w:bCs/>
+          <w:i/>
+          <w:iCs/>
+          <w:lang w:val="en-US"/>
+        </w:rPr>
+        <w:t>R</w:t>
+      </w:r>
+      <w:r>
+        <w:rPr>
+          <w:b/>
+          <w:bCs/>
+          <w:i/>
+          <w:iCs/>
+        </w:rPr>
+        <w:t xml:space="preserve">, </w:t>
+      </w:r>
+      <w:r>
+        <w:rPr>
+          <w:bCs/>
+          <w:iCs/>
+        </w:rPr>
+        <w:t>2</w:t>
+      </w:r>
+      <w:r>
+        <w:rPr>
+          <w:bCs/>
+          <w:iCs/>
+        </w:rPr>
+        <w:t>0</w:t>
+      </w:r>
+      <w:r>
+        <w:rPr>
+          <w:bCs/>
+          <w:iCs/>
+        </w:rPr>
+        <w:t xml:space="preserve"> </w:t>
+      </w:r>
+      <w:r>
+        <w:rPr>
+          <w:bCs/>
+          <w:iCs/>
+        </w:rPr>
+        <w:t xml:space="preserve">мм &lt;= </w:t>
+      </w:r>
+      <w:r>
+        <w:rPr>
+          <w:bCs/>
+          <w:iCs/>
+          <w:lang w:val="en-US"/>
+        </w:rPr>
+        <w:t>R</w:t>
+      </w:r>
+      <w:r>
+        <w:rPr>
+          <w:bCs/>
+          <w:iCs/>
+        </w:rPr>
+        <w:t xml:space="preserve"> &lt;=</w:t>
+      </w:r>
+      <w:r>
+        <w:rPr>
+          <w:bCs/>
+          <w:iCs/>
+        </w:rPr>
+        <w:t xml:space="preserve"> </w:t>
+      </w:r>
+      <w:r>
+        <w:rPr>
+          <w:bCs/>
+          <w:iCs/>
+        </w:rPr>
+        <w:t>15</w:t>
+      </w:r>
+      <w:r>
+        <w:rPr>
+          <w:bCs/>
+          <w:iCs/>
+        </w:rPr>
+        <w:t>0</w:t>
+      </w:r>
+      <w:r>
+        <w:rPr>
+          <w:bCs/>
+          <w:iCs/>
+        </w:rPr>
+        <w:t xml:space="preserve"> </w:t>
+      </w:r>
+      <w:r>
+        <w:rPr>
+          <w:bCs/>
+          <w:iCs/>
+        </w:rPr>
+        <w:t>мм</w:t>
+      </w:r>
+      <w:r>
+        <w:t>;</w:t>
+      </w:r>
+    </w:p>
+    <w:p>
+      <w:pPr>
+        <w:pStyle w:val="ad"/>
+        <w:numPr>
+          <w:ilvl w:val="0"/>
+          <w:numId w:val="1"/>
+        </w:numPr>
+        <w:ind w:left="0" w:firstLine="426"/>
+      </w:pPr>
+      <w:r>
+        <w:t xml:space="preserve">Острота граней кольца </w:t>
+      </w:r>
+      <w:r>
+        <w:rPr>
+          <w:b/>
+          <w:i/>
+          <w:lang w:val="en-US"/>
+        </w:rPr>
+        <w:t>S</w:t>
+      </w:r>
+      <w:r>
+        <w:rPr>
+          <w:b/>
+          <w:i/>
+        </w:rPr>
+        <w:t xml:space="preserve">, </w:t>
+      </w:r>
+      <w:r>
+        <w:t xml:space="preserve">0° &lt;= </w:t>
+      </w:r>
+      <w:r>
+        <w:rPr>
+          <w:b/>
+          <w:i/>
+          <w:lang w:val="en-US"/>
+        </w:rPr>
+        <w:t>S</w:t>
+      </w:r>
+      <w:r>
+        <w:t xml:space="preserve"> &lt;= 45°</w:t>
+      </w:r>
+      <w:r>
+        <w:t>;</w:t>
+      </w:r>
+    </w:p>
+    <w:p>
+      <w:pPr>
+        <w:pStyle w:val="ad"/>
+        <w:numPr>
+          <w:ilvl w:val="0"/>
+          <w:numId w:val="1"/>
+        </w:numPr>
+        <w:ind w:left="0" w:firstLine="426"/>
+      </w:pPr>
+      <w:r>
+        <w:t>Цвет кольца;</w:t>
+      </w:r>
+    </w:p>
+    <w:p>
+      <w:pPr>
+        <w:pStyle w:val="ad"/>
+        <w:numPr>
+          <w:ilvl w:val="0"/>
+          <w:numId w:val="1"/>
+        </w:numPr>
+        <w:ind w:left="0" w:firstLine="426"/>
+      </w:pPr>
+      <w:r>
+        <w:t>Текст гравировки</w:t>
+      </w:r>
+      <w:r>
+        <w:t>;</w:t>
+      </w:r>
+    </w:p>
+    <w:p>
+      <w:pPr>
+        <w:pStyle w:val="ad"/>
+        <w:numPr>
+          <w:ilvl w:val="0"/>
+          <w:numId w:val="1"/>
+        </w:numPr>
+        <w:ind w:left="0" w:firstLine="426"/>
+      </w:pPr>
+      <w:r>
+        <w:t xml:space="preserve">Текст гравировки, с учетом установленного пользователем размера текста, не должен превышать по высоте значение </w:t>
+      </w:r>
+      <w:r>
+        <w:rPr>
+          <w:b/>
+          <w:i/>
+          <w:lang w:val="en-US"/>
+        </w:rPr>
+        <w:t>H</w:t>
+      </w:r>
+      <w:r>
+        <w:rPr>
+          <w:b/>
+          <w:i/>
+        </w:rPr>
+        <w:t xml:space="preserve"> </w:t>
+      </w:r>
+      <w:r>
+        <w:t xml:space="preserve">и должен быть меньше по длине, чем внешняя сторона кольца. Длина внешней стороны рассчитывается по формуле </w:t>
+      </w:r>
+      <w:r>
+        <w:rPr>
+          <w:lang w:val="en-US"/>
+        </w:rPr>
+        <w:t>cR</w:t>
+      </w:r>
+      <w:r>
+        <w:t xml:space="preserve"> = 2 * </w:t>
+      </w:r>
+      <w:r>
+        <w:rPr>
+          <w:lang w:val="en-US"/>
+        </w:rPr>
+        <w:t>pi</w:t>
+      </w:r>
+      <w:r>
+        <w:t xml:space="preserve"> * (</w:t>
+      </w:r>
+      <w:r>
+        <w:rPr>
+          <w:b/>
+          <w:i/>
+          <w:lang w:val="en-US"/>
+        </w:rPr>
+        <w:t>R</w:t>
+      </w:r>
+      <w:r>
+        <w:t xml:space="preserve"> </w:t>
+      </w:r>
+      <w:r>
+        <w:rPr>
+          <w:b/>
+          <w:i/>
+        </w:rPr>
+        <w:t xml:space="preserve">+ </w:t>
+      </w:r>
+      <w:r>
+        <w:rPr>
+          <w:b/>
+          <w:i/>
+          <w:lang w:val="en-US"/>
+        </w:rPr>
+        <w:t>W</w:t>
+      </w:r>
+      <w:r>
+        <w:t>)</w:t>
+      </w:r>
+      <w:r>
+        <w:t>;</w:t>
+      </w:r>
+    </w:p>
+    <w:p>
+      <w:pPr>
+        <w:pStyle w:val="ad"/>
+        <w:numPr>
+          <w:ilvl w:val="0"/>
+          <w:numId w:val="1"/>
+        </w:numPr>
+        <w:ind w:left="0" w:firstLine="426"/>
+      </w:pPr>
+      <w:r>
+        <w:t xml:space="preserve">Глубина гравировки </w:t>
+      </w:r>
+      <w:r>
+        <w:rPr>
+          <w:b/>
+          <w:i/>
+          <w:lang w:val="en-US"/>
+        </w:rPr>
+        <w:t>tH</w:t>
+      </w:r>
+      <w:r>
+        <w:rPr>
+          <w:b/>
+          <w:i/>
+        </w:rPr>
+        <w:t xml:space="preserve">, </w:t>
+      </w:r>
+      <w:r>
+        <w:t xml:space="preserve">0.0018 м </w:t>
+      </w:r>
+      <w:r>
+        <w:t xml:space="preserve">&lt; </w:t>
+      </w:r>
+      <w:r>
+        <w:rPr>
+          <w:lang w:val="en-US"/>
+        </w:rPr>
+        <w:t>tH</w:t>
+      </w:r>
+      <w:r>
+        <w:t xml:space="preserve"> &lt;= 0.00525 </w:t>
+      </w:r>
+      <w:r>
+        <w:t xml:space="preserve">м, </w:t>
+      </w:r>
+      <w:r>
+        <w:rPr>
+          <w:lang w:val="en-US"/>
+        </w:rPr>
+        <w:t>tH</w:t>
+      </w:r>
+      <w:r>
+        <w:t xml:space="preserve"> &lt;= 0.75</w:t>
+      </w:r>
+      <w:r>
+        <w:t xml:space="preserve"> * </w:t>
+      </w:r>
+      <w:r>
+        <w:rPr>
+          <w:lang w:val="en-US"/>
+        </w:rPr>
+        <w:t>W</w:t>
+      </w:r>
+      <w:r>
+        <w:t>.</w:t>
+      </w:r>
+    </w:p>
+    <w:p>
+      <w:pPr>
+        <w:pStyle w:val="1"/>
+        <w:rPr>
+          <w:rFonts w:eastAsia="Calibri"/>
+        </w:rPr>
+      </w:pPr>
+      <w:bookmarkStart w:id="10" w:name="_Toc115436011"/>
+      <w:r>
+        <w:rPr>
+          <w:rFonts w:eastAsia="Calibri"/>
+        </w:rPr>
+        <w:lastRenderedPageBreak/>
+        <w:t>3</w:t>
+      </w:r>
+      <w:r>
+        <w:rPr>
+          <w:rFonts w:eastAsia="Calibri"/>
+        </w:rPr>
+        <w:t xml:space="preserve"> Проект программы</w:t>
+      </w:r>
+      <w:bookmarkEnd w:id="10"/>
+    </w:p>
+    <w:p>
+      <w:pPr>
+        <w:pStyle w:val="2"/>
+        <w:spacing w:line="360" w:lineRule="auto"/>
+        <w:jc w:val="center"/>
+        <w:rPr>
+          <w:rFonts w:eastAsia="Calibri"/>
+          <w:b/>
+        </w:rPr>
+      </w:pPr>
+      <w:bookmarkStart w:id="11" w:name="_Toc115436012"/>
+      <w:r>
+        <w:rPr>
+          <w:rFonts w:eastAsia="Calibri"/>
+          <w:b/>
+        </w:rPr>
+        <w:t>3.1 Диаграммы классов</w:t>
+      </w:r>
+      <w:bookmarkEnd w:id="11"/>
+    </w:p>
+    <w:p>
+      <w:pPr>
+        <w:spacing w:after="0" w:line="360" w:lineRule="auto"/>
+        <w:ind w:firstLine="709"/>
+        <w:contextualSpacing/>
+        <w:jc w:val="both"/>
+      </w:pPr>
+      <w:r>
+        <w:rPr>
+          <w:rFonts w:ascii="Times New Roman" w:hAnsi="Times New Roman" w:cs="Times New Roman"/>
+          <w:sz w:val="28"/>
+          <w:szCs w:val="28"/>
+          <w:shd w:val="clear" w:color="auto" w:fill="FFFFFF"/>
+        </w:rPr>
+        <w:t xml:space="preserve">Диаграмма классов описывает </w:t>
+      </w:r>
+      <w:r>
+        <w:rPr>
+          <w:rFonts w:ascii="Times New Roman" w:hAnsi="Times New Roman" w:cs="Times New Roman"/>
+          <w:sz w:val="28"/>
+          <w:szCs w:val="28"/>
+          <w:shd w:val="clear" w:color="auto" w:fill="FFFFFF"/>
+        </w:rPr>
+        <w:t>имеющиеся классы и их связи между собой.</w:t>
+      </w:r>
+      <w:r>
+        <w:rPr>
+          <w:rFonts w:ascii="Times New Roman" w:hAnsi="Times New Roman" w:cs="Times New Roman"/>
+          <w:sz w:val="28"/>
+          <w:szCs w:val="28"/>
+          <w:shd w:val="clear" w:color="auto" w:fill="FFFFFF"/>
+        </w:rPr>
+        <w:t xml:space="preserve"> Диаграмма классов представлена на рисунке 3.1.</w:t>
+      </w:r>
+    </w:p>
+    <w:p>
+      <w:pPr>
+        <w:spacing w:after="0" w:line="360" w:lineRule="auto"/>
+        <w:contextualSpacing/>
+        <w:jc w:val="center"/>
+        <w:rPr>
+          <w:rFonts w:ascii="Times New Roman" w:eastAsia="Calibri" w:hAnsi="Times New Roman" w:cs="Times New Roman"/>
+          <w:color w:val="000000"/>
+          <w:sz w:val="28"/>
+          <w:szCs w:val="28"/>
+          <w:lang w:val="en-US"/>
+        </w:rPr>
+      </w:pPr>
+      <w:r>
+        <w:rPr>
+          <w:rFonts w:ascii="Times New Roman" w:eastAsia="Calibri" w:hAnsi="Times New Roman" w:cs="Times New Roman"/>
+          <w:color w:val="000000"/>
+          <w:sz w:val="28"/>
+          <w:szCs w:val="28"/>
+          <w:lang w:val="en-US"/>
+        </w:rPr>
+        <w:pict w14:anchorId="5C3F7FCE">
+          <v:shape id="_x0000_i1025" type="#_x0000_t75" style="width:480.85pt;height:323.7pt">
+            <v:imagedata r:id="rId12" o:title="KompasRingPlugin"/>
+          </v:shape>
+        </w:pict>
+      </w:r>
+    </w:p>
+    <w:p>
+      <w:pPr>
+        <w:spacing w:after="0" w:line="360" w:lineRule="auto"/>
+        <w:contextualSpacing/>
+        <w:jc w:val="center"/>
+        <w:rPr>
+          <w:rFonts w:ascii="Times New Roman" w:eastAsia="Calibri" w:hAnsi="Times New Roman" w:cs="Times New Roman"/>
+          <w:color w:val="000000"/>
+          <w:sz w:val="28"/>
+          <w:szCs w:val="28"/>
+        </w:rPr>
+      </w:pPr>
+      <w:r>
+        <w:rPr>
+          <w:rFonts w:ascii="Times New Roman" w:eastAsia="Calibri" w:hAnsi="Times New Roman" w:cs="Times New Roman"/>
+          <w:color w:val="000000"/>
+          <w:sz w:val="28"/>
+          <w:szCs w:val="28"/>
+        </w:rPr>
+        <w:t>Рисунок 3.1 – Диаграмма классов</w:t>
+      </w:r>
+    </w:p>
+    <w:p>
+      <w:pPr>
+        <w:spacing w:after="0" w:line="360" w:lineRule="auto"/>
+        <w:ind w:firstLine="709"/>
+        <w:contextualSpacing/>
+        <w:jc w:val="both"/>
+        <w:rPr>
+          <w:rFonts w:ascii="Times New Roman" w:hAnsi="Times New Roman" w:cs="Times New Roman"/>
+          <w:sz w:val="28"/>
+          <w:szCs w:val="28"/>
+        </w:rPr>
+      </w:pPr>
+    </w:p>
+    <w:p>
+      <w:pPr>
+        <w:spacing w:after="200" w:line="276" w:lineRule="auto"/>
+      </w:pPr>
+      <w:r>
+        <w:br w:type="page"/>
+      </w:r>
+    </w:p>
+    <w:p>
+      <w:pPr>
+        <w:pStyle w:val="2"/>
+        <w:spacing w:line="360" w:lineRule="auto"/>
+        <w:jc w:val="center"/>
+        <w:rPr>
+          <w:b/>
+        </w:rPr>
+      </w:pPr>
+      <w:bookmarkStart w:id="12" w:name="_Toc115436013"/>
+      <w:r>
+        <w:rPr>
+          <w:b/>
+        </w:rPr>
+        <w:lastRenderedPageBreak/>
+        <w:t>3.2 Макет пользовательского интерфейса</w:t>
+      </w:r>
+      <w:bookmarkEnd w:id="12"/>
+    </w:p>
+    <w:p>
+      <w:pPr>
+        <w:spacing w:after="0" w:line="360" w:lineRule="auto"/>
+        <w:ind w:firstLine="709"/>
+        <w:jc w:val="both"/>
+        <w:rPr>
+          <w:rFonts w:ascii="Times New Roman" w:hAnsi="Times New Roman" w:cs="Times New Roman"/>
+          <w:b/>
+          <w:sz w:val="28"/>
+        </w:rPr>
+      </w:pPr>
+      <w:r>
+        <w:rPr>
+          <w:rFonts w:ascii="Times New Roman" w:hAnsi="Times New Roman" w:cs="Times New Roman"/>
+          <w:sz w:val="28"/>
+        </w:rPr>
+        <w:t>Макет пользовательского интерфей</w:t>
+      </w:r>
+      <w:r>
+        <w:rPr>
+          <w:rFonts w:ascii="Times New Roman" w:hAnsi="Times New Roman" w:cs="Times New Roman"/>
+          <w:sz w:val="28"/>
+        </w:rPr>
+        <w:t xml:space="preserve">са представляет собой окно с полями для </w:t>
+      </w:r>
+      <w:r>
+        <w:rPr>
+          <w:rFonts w:ascii="Times New Roman" w:hAnsi="Times New Roman" w:cs="Times New Roman"/>
+          <w:sz w:val="28"/>
+        </w:rPr>
+        <w:t>ввода параметров.</w:t>
+      </w:r>
+      <w:r>
+        <w:rPr>
+          <w:rFonts w:ascii="Times New Roman" w:hAnsi="Times New Roman" w:cs="Times New Roman"/>
+          <w:sz w:val="28"/>
+        </w:rPr>
+        <w:t xml:space="preserve"> </w:t>
+      </w:r>
+    </w:p>
+    <w:p>
+      <w:pPr>
+        <w:spacing w:line="360" w:lineRule="auto"/>
+        <w:ind w:firstLine="709"/>
+        <w:jc w:val="both"/>
+        <w:rPr>
+          <w:rFonts w:ascii="Times New Roman" w:hAnsi="Times New Roman" w:cs="Times New Roman"/>
+          <w:b/>
+          <w:sz w:val="28"/>
+        </w:rPr>
+      </w:pPr>
+      <w:r>
+        <w:rPr>
+          <w:rFonts w:ascii="Times New Roman" w:hAnsi="Times New Roman" w:cs="Times New Roman"/>
+          <w:sz w:val="28"/>
+        </w:rPr>
+        <w:t xml:space="preserve">Макет пользовательского интерфейса, вместе с используемыми компонентами, представлен на </w:t>
+      </w:r>
+      <w:commentRangeStart w:id="13"/>
+      <w:commentRangeStart w:id="14"/>
+      <w:r>
+        <w:rPr>
+          <w:rFonts w:ascii="Times New Roman" w:hAnsi="Times New Roman" w:cs="Times New Roman"/>
+          <w:sz w:val="28"/>
+        </w:rPr>
+        <w:t>р</w:t>
+      </w:r>
+      <w:r>
+        <w:rPr>
+          <w:rFonts w:ascii="Times New Roman" w:hAnsi="Times New Roman" w:cs="Times New Roman"/>
+          <w:sz w:val="28"/>
+        </w:rPr>
+        <w:t>исунке 3.</w:t>
+      </w:r>
+      <w:r>
+        <w:rPr>
+          <w:rFonts w:ascii="Times New Roman" w:hAnsi="Times New Roman" w:cs="Times New Roman"/>
+          <w:sz w:val="28"/>
+        </w:rPr>
+        <w:t>1.</w:t>
+      </w:r>
+      <w:commentRangeEnd w:id="13"/>
+      <w:r>
+        <w:rPr>
+          <w:rStyle w:val="ae"/>
+        </w:rPr>
+        <w:commentReference w:id="13"/>
+      </w:r>
+      <w:commentRangeEnd w:id="14"/>
+      <w:r>
+        <w:rPr>
+          <w:rStyle w:val="ae"/>
+        </w:rPr>
+        <w:commentReference w:id="14"/>
+      </w:r>
+    </w:p>
+    <w:p>
+      <w:pPr>
+        <w:spacing w:line="360" w:lineRule="auto"/>
+        <w:contextualSpacing/>
+        <w:jc w:val="center"/>
+        <w:rPr>
+          <w:noProof/>
+          <w:lang w:eastAsia="ru-RU"/>
+        </w:rPr>
+      </w:pPr>
+      <w:commentRangeStart w:id="15"/>
+      <w:r>
+        <w:rPr>
+          <w:noProof/>
+          <w:lang w:eastAsia="ru-RU"/>
+        </w:rPr>
+        <w:drawing>
+          <wp:inline distT="0" distB="0" distL="0" distR="0" wp14:anchorId="34B94E1A" wp14:editId="43F614AF">
+            <wp:extent cx="6120130" cy="4732020"/>
+            <wp:effectExtent l="0" t="0" r="0" b="0"/>
+            <wp:docPr id="3" name="Рисунок 3"/>
+            <wp:cNvGraphicFramePr>
+              <a:graphicFrameLocks xmlns:a="http://schemas.openxmlformats.org/drawingml/2006/main" noChangeAspect="1"/>
+            </wp:cNvGraphicFramePr>
+            <a:graphic xmlns:a="http://schemas.openxmlformats.org/drawingml/2006/main">
+              <a:graphicData uri="http://schemas.openxmlformats.org/drawingml/2006/picture">
+                <pic:pic xmlns:pic="http://schemas.openxmlformats.org/drawingml/2006/picture">
+                  <pic:nvPicPr>
+                    <pic:cNvPr id="1" name=""/>
+                    <pic:cNvPicPr/>
+                  </pic:nvPicPr>
+                  <pic:blipFill>
+                    <a:blip r:embed="rId13"/>
+                    <a:stretch>
+                      <a:fillRect/>
+                    </a:stretch>
+                  </pic:blipFill>
+                  <pic:spPr>
+                    <a:xfrm>
+                      <a:off x="0" y="0"/>
                       <a:ext cx="6120130" cy="4732020"/>
                     </a:xfrm>
                     <a:prstGeom prst="rect">
@@ -6407,7 +6768,7 @@
         </w:rPr>
         <w:t xml:space="preserve"> </w:t>
       </w:r>
-      <w:hyperlink r:id="rId12" w:history="1">
+      <w:hyperlink r:id="rId14" w:history="1">
         <w:r>
           <w:rPr>
             <w:rStyle w:val="a7"/>
@@ -6531,6 +6892,356 @@
     <w:p>
       <w:pPr>
         <w:spacing w:line="360" w:lineRule="auto"/>
+        <w:contextualSpacing/>
+        <w:jc w:val="both"/>
+        <w:rPr>
+          <w:rFonts w:ascii="Times New Roman" w:hAnsi="Times New Roman" w:cs="Times New Roman"/>
+          <w:sz w:val="28"/>
+          <w:szCs w:val="28"/>
+        </w:rPr>
+      </w:pPr>
+      <w:r>
+        <w:rPr>
+          <w:rFonts w:ascii="Times New Roman" w:hAnsi="Times New Roman" w:cs="Times New Roman"/>
+          <w:sz w:val="28"/>
+          <w:szCs w:val="28"/>
+        </w:rPr>
+        <w:tab/>
+        <w:t xml:space="preserve">4 Интернет-магазин «Линии Любви». </w:t>
+      </w:r>
+      <w:r>
+        <w:rPr>
+          <w:rFonts w:ascii="Times New Roman" w:hAnsi="Times New Roman" w:cs="Times New Roman"/>
+          <w:sz w:val="28"/>
+          <w:szCs w:val="28"/>
+        </w:rPr>
+        <w:t>[</w:t>
+      </w:r>
+      <w:r>
+        <w:rPr>
+          <w:rFonts w:ascii="Times New Roman" w:hAnsi="Times New Roman" w:cs="Times New Roman"/>
+          <w:sz w:val="28"/>
+          <w:szCs w:val="28"/>
+        </w:rPr>
+        <w:t>Электронный ресурс</w:t>
+      </w:r>
+      <w:r>
+        <w:rPr>
+          <w:rFonts w:ascii="Times New Roman" w:hAnsi="Times New Roman" w:cs="Times New Roman"/>
+          <w:sz w:val="28"/>
+          <w:szCs w:val="28"/>
+        </w:rPr>
+        <w:t>]</w:t>
+      </w:r>
+      <w:r>
+        <w:rPr>
+          <w:rFonts w:ascii="Times New Roman" w:hAnsi="Times New Roman" w:cs="Times New Roman"/>
+          <w:sz w:val="28"/>
+          <w:szCs w:val="28"/>
+        </w:rPr>
+        <w:t>. – Режим доступа</w:t>
+      </w:r>
+      <w:r>
+        <w:rPr>
+          <w:rFonts w:ascii="Times New Roman" w:hAnsi="Times New Roman" w:cs="Times New Roman"/>
+          <w:sz w:val="28"/>
+          <w:szCs w:val="28"/>
+        </w:rPr>
+        <w:t xml:space="preserve">: </w:t>
+      </w:r>
+      <w:hyperlink r:id="rId15" w:history="1">
+        <w:r>
+          <w:rPr>
+            <w:rStyle w:val="a7"/>
+            <w:rFonts w:ascii="Times New Roman" w:hAnsi="Times New Roman" w:cs="Times New Roman"/>
+            <w:sz w:val="28"/>
+            <w:szCs w:val="28"/>
+            <w:lang w:val="en-US"/>
+          </w:rPr>
+          <w:t>https</w:t>
+        </w:r>
+        <w:r>
+          <w:rPr>
+            <w:rStyle w:val="a7"/>
+            <w:rFonts w:ascii="Times New Roman" w:hAnsi="Times New Roman" w:cs="Times New Roman"/>
+            <w:sz w:val="28"/>
+            <w:szCs w:val="28"/>
+          </w:rPr>
+          <w:t>://</w:t>
+        </w:r>
+        <w:r>
+          <w:rPr>
+            <w:rStyle w:val="a7"/>
+            <w:rFonts w:ascii="Times New Roman" w:hAnsi="Times New Roman" w:cs="Times New Roman"/>
+            <w:sz w:val="28"/>
+            <w:szCs w:val="28"/>
+            <w:lang w:val="en-US"/>
+          </w:rPr>
+          <w:t>liniilubvi</w:t>
+        </w:r>
+        <w:r>
+          <w:rPr>
+            <w:rStyle w:val="a7"/>
+            <w:rFonts w:ascii="Times New Roman" w:hAnsi="Times New Roman" w:cs="Times New Roman"/>
+            <w:sz w:val="28"/>
+            <w:szCs w:val="28"/>
+          </w:rPr>
+          <w:t>.</w:t>
+        </w:r>
+        <w:r>
+          <w:rPr>
+            <w:rStyle w:val="a7"/>
+            <w:rFonts w:ascii="Times New Roman" w:hAnsi="Times New Roman" w:cs="Times New Roman"/>
+            <w:sz w:val="28"/>
+            <w:szCs w:val="28"/>
+            <w:lang w:val="en-US"/>
+          </w:rPr>
+          <w:t>ru</w:t>
+        </w:r>
+        <w:r>
+          <w:rPr>
+            <w:rStyle w:val="a7"/>
+            <w:rFonts w:ascii="Times New Roman" w:hAnsi="Times New Roman" w:cs="Times New Roman"/>
+            <w:sz w:val="28"/>
+            <w:szCs w:val="28"/>
+          </w:rPr>
+          <w:t>/</w:t>
+        </w:r>
+        <w:r>
+          <w:rPr>
+            <w:rStyle w:val="a7"/>
+            <w:rFonts w:ascii="Times New Roman" w:hAnsi="Times New Roman" w:cs="Times New Roman"/>
+            <w:sz w:val="28"/>
+            <w:szCs w:val="28"/>
+            <w:lang w:val="en-US"/>
+          </w:rPr>
+          <w:t>llclassic</w:t>
+        </w:r>
+        <w:r>
+          <w:rPr>
+            <w:rStyle w:val="a7"/>
+            <w:rFonts w:ascii="Times New Roman" w:hAnsi="Times New Roman" w:cs="Times New Roman"/>
+            <w:sz w:val="28"/>
+            <w:szCs w:val="28"/>
+          </w:rPr>
+          <w:t>/</w:t>
+        </w:r>
+        <w:r>
+          <w:rPr>
+            <w:rStyle w:val="a7"/>
+            <w:rFonts w:ascii="Times New Roman" w:hAnsi="Times New Roman" w:cs="Times New Roman"/>
+            <w:sz w:val="28"/>
+            <w:szCs w:val="28"/>
+            <w:lang w:val="en-US"/>
+          </w:rPr>
+          <w:t>constructor</w:t>
+        </w:r>
+        <w:r>
+          <w:rPr>
+            <w:rStyle w:val="a7"/>
+            <w:rFonts w:ascii="Times New Roman" w:hAnsi="Times New Roman" w:cs="Times New Roman"/>
+            <w:sz w:val="28"/>
+            <w:szCs w:val="28"/>
+          </w:rPr>
+          <w:t>/#</w:t>
+        </w:r>
+        <w:r>
+          <w:rPr>
+            <w:rStyle w:val="a7"/>
+            <w:rFonts w:ascii="Times New Roman" w:hAnsi="Times New Roman" w:cs="Times New Roman"/>
+            <w:sz w:val="28"/>
+            <w:szCs w:val="28"/>
+            <w:lang w:val="en-US"/>
+          </w:rPr>
+          <w:t>tab</w:t>
+        </w:r>
+        <w:r>
+          <w:rPr>
+            <w:rStyle w:val="a7"/>
+            <w:rFonts w:ascii="Times New Roman" w:hAnsi="Times New Roman" w:cs="Times New Roman"/>
+            <w:sz w:val="28"/>
+            <w:szCs w:val="28"/>
+          </w:rPr>
+          <w:t>1</w:t>
+        </w:r>
+      </w:hyperlink>
+      <w:r>
+        <w:rPr>
+          <w:rFonts w:ascii="Times New Roman" w:hAnsi="Times New Roman" w:cs="Times New Roman"/>
+          <w:sz w:val="28"/>
+          <w:szCs w:val="28"/>
+        </w:rPr>
+        <w:t xml:space="preserve"> (</w:t>
+      </w:r>
+      <w:r>
+        <w:rPr>
+          <w:rFonts w:ascii="Times New Roman" w:hAnsi="Times New Roman" w:cs="Times New Roman"/>
+          <w:sz w:val="28"/>
+          <w:szCs w:val="28"/>
+        </w:rPr>
+        <w:t>дата обращения 07.10.2022</w:t>
+      </w:r>
+      <w:r>
+        <w:rPr>
+          <w:rFonts w:ascii="Times New Roman" w:hAnsi="Times New Roman" w:cs="Times New Roman"/>
+          <w:sz w:val="28"/>
+          <w:szCs w:val="28"/>
+        </w:rPr>
+        <w:t>)</w:t>
+      </w:r>
+    </w:p>
+    <w:p>
+      <w:pPr>
+        <w:spacing w:line="360" w:lineRule="auto"/>
+        <w:contextualSpacing/>
+        <w:jc w:val="both"/>
+        <w:rPr>
+          <w:rFonts w:ascii="Times New Roman" w:hAnsi="Times New Roman" w:cs="Times New Roman"/>
+          <w:sz w:val="28"/>
+          <w:szCs w:val="28"/>
+        </w:rPr>
+      </w:pPr>
+      <w:r>
+        <w:rPr>
+          <w:rFonts w:ascii="Times New Roman" w:hAnsi="Times New Roman" w:cs="Times New Roman"/>
+          <w:sz w:val="28"/>
+          <w:szCs w:val="28"/>
+        </w:rPr>
+        <w:tab/>
+        <w:t>5 Решения по 3-</w:t>
+      </w:r>
+      <w:r>
+        <w:rPr>
+          <w:rFonts w:ascii="Times New Roman" w:hAnsi="Times New Roman" w:cs="Times New Roman"/>
+          <w:sz w:val="28"/>
+          <w:szCs w:val="28"/>
+          <w:lang w:val="en-US"/>
+        </w:rPr>
+        <w:t>D</w:t>
+      </w:r>
+      <w:r>
+        <w:rPr>
+          <w:rFonts w:ascii="Times New Roman" w:hAnsi="Times New Roman" w:cs="Times New Roman"/>
+          <w:sz w:val="28"/>
+          <w:szCs w:val="28"/>
+        </w:rPr>
+        <w:t xml:space="preserve"> </w:t>
+      </w:r>
+      <w:r>
+        <w:rPr>
+          <w:rFonts w:ascii="Times New Roman" w:hAnsi="Times New Roman" w:cs="Times New Roman"/>
+          <w:sz w:val="28"/>
+          <w:szCs w:val="28"/>
+        </w:rPr>
+        <w:t xml:space="preserve">моделированию ювелирных изделий. </w:t>
+      </w:r>
+      <w:r>
+        <w:rPr>
+          <w:rFonts w:ascii="Times New Roman" w:hAnsi="Times New Roman" w:cs="Times New Roman"/>
+          <w:sz w:val="28"/>
+          <w:szCs w:val="28"/>
+        </w:rPr>
+        <w:t>[</w:t>
+      </w:r>
+      <w:r>
+        <w:rPr>
+          <w:rFonts w:ascii="Times New Roman" w:hAnsi="Times New Roman" w:cs="Times New Roman"/>
+          <w:sz w:val="28"/>
+          <w:szCs w:val="28"/>
+        </w:rPr>
+        <w:t>Электронный ресурс</w:t>
+      </w:r>
+      <w:r>
+        <w:rPr>
+          <w:rFonts w:ascii="Times New Roman" w:hAnsi="Times New Roman" w:cs="Times New Roman"/>
+          <w:sz w:val="28"/>
+          <w:szCs w:val="28"/>
+        </w:rPr>
+        <w:t>]</w:t>
+      </w:r>
+      <w:r>
+        <w:rPr>
+          <w:rFonts w:ascii="Times New Roman" w:hAnsi="Times New Roman" w:cs="Times New Roman"/>
+          <w:sz w:val="28"/>
+          <w:szCs w:val="28"/>
+        </w:rPr>
+        <w:t>. – Режим доступа</w:t>
+      </w:r>
+      <w:r>
+        <w:rPr>
+          <w:rFonts w:ascii="Times New Roman" w:hAnsi="Times New Roman" w:cs="Times New Roman"/>
+          <w:sz w:val="28"/>
+          <w:szCs w:val="28"/>
+        </w:rPr>
+        <w:t xml:space="preserve">: </w:t>
+      </w:r>
+      <w:hyperlink r:id="rId16" w:history="1">
+        <w:r>
+          <w:rPr>
+            <w:rStyle w:val="a7"/>
+            <w:rFonts w:ascii="Times New Roman" w:hAnsi="Times New Roman" w:cs="Times New Roman"/>
+            <w:sz w:val="28"/>
+            <w:szCs w:val="28"/>
+          </w:rPr>
+          <w:t>https://www.sapphire.ru/docs/3D.pdf</w:t>
+        </w:r>
+      </w:hyperlink>
+      <w:r>
+        <w:rPr>
+          <w:rFonts w:ascii="Times New Roman" w:hAnsi="Times New Roman" w:cs="Times New Roman"/>
+          <w:sz w:val="28"/>
+          <w:szCs w:val="28"/>
+        </w:rPr>
+        <w:t xml:space="preserve"> </w:t>
+      </w:r>
+      <w:r>
+        <w:rPr>
+          <w:rFonts w:ascii="Times New Roman" w:hAnsi="Times New Roman" w:cs="Times New Roman"/>
+          <w:sz w:val="28"/>
+          <w:szCs w:val="28"/>
+        </w:rPr>
+        <w:t>(</w:t>
+      </w:r>
+      <w:r>
+        <w:rPr>
+          <w:rFonts w:ascii="Times New Roman" w:hAnsi="Times New Roman" w:cs="Times New Roman"/>
+          <w:sz w:val="28"/>
+          <w:szCs w:val="28"/>
+        </w:rPr>
+        <w:t>дата обращения 11</w:t>
+      </w:r>
+      <w:r>
+        <w:rPr>
+          <w:rFonts w:ascii="Times New Roman" w:hAnsi="Times New Roman" w:cs="Times New Roman"/>
+          <w:sz w:val="28"/>
+          <w:szCs w:val="28"/>
+        </w:rPr>
+        <w:t>.10.2022</w:t>
+      </w:r>
+      <w:r>
+        <w:rPr>
+          <w:rFonts w:ascii="Times New Roman" w:hAnsi="Times New Roman" w:cs="Times New Roman"/>
+          <w:sz w:val="28"/>
+          <w:szCs w:val="28"/>
+        </w:rPr>
+        <w:t>)</w:t>
+      </w:r>
+    </w:p>
+    <w:p>
+      <w:pPr>
+        <w:spacing w:line="360" w:lineRule="auto"/>
+        <w:contextualSpacing/>
+        <w:jc w:val="both"/>
+        <w:rPr>
+          <w:rFonts w:ascii="Times New Roman" w:hAnsi="Times New Roman" w:cs="Times New Roman"/>
+          <w:sz w:val="28"/>
+          <w:szCs w:val="28"/>
+        </w:rPr>
+      </w:pPr>
+    </w:p>
+    <w:p>
+      <w:pPr>
+        <w:spacing w:line="360" w:lineRule="auto"/>
         <w:ind w:firstLine="709"/>
         <w:contextualSpacing/>
         <w:jc w:val="both"/>
@@ -6557,7 +7268,7 @@
     </w:p>
     <w:p/>
     <w:sectPr>
-      <w:headerReference w:type="default" r:id="rId13"/>
+      <w:headerReference w:type="default" r:id="rId17"/>
       <w:pgSz w:w="11906" w:h="16838"/>
       <w:pgMar w:top="1134" w:right="567" w:bottom="1134" w:left="1701" w:header="709" w:footer="709" w:gutter="0"/>
       <w:cols w:space="708"/>
@@ -6839,7 +7550,7 @@
             <w:sz w:val="24"/>
             <w:szCs w:val="24"/>
           </w:rPr>
-          <w:t>4</w:t>
+          <w:t>5</w:t>
         </w:r>
         <w:r>
           <w:rPr>
@@ -8228,6 +8939,28 @@
       <w:lang w:eastAsia="ru-RU"/>
     </w:rPr>
   </w:style>
+  <w:style w:type="paragraph" w:styleId="af5">
+    <w:name w:val="footer"/>
+    <w:basedOn w:val="a"/>
+    <w:link w:val="af6"/>
+    <w:uiPriority w:val="99"/>
+    <w:unhideWhenUsed/>
+    <w:rsid w:val="00A956E2"/>
+    <w:pPr>
+      <w:tabs>
+        <w:tab w:val="center" w:pos="4677"/>
+        <w:tab w:val="right" w:pos="9355"/>
+      </w:tabs>
+      <w:spacing w:after="0" w:line="240" w:lineRule="auto"/>
+    </w:pPr>
+  </w:style>
+  <w:style w:type="character" w:customStyle="1" w:styleId="af6">
+    <w:name w:val="Нижний колонтитул Знак"/>
+    <w:basedOn w:val="a0"/>
+    <w:link w:val="af5"/>
+    <w:uiPriority w:val="99"/>
+    <w:rsid w:val="00A956E2"/>
+  </w:style>
 </w:styles>
 </file>
 
@@ -8521,7 +9254,7 @@
 </file>
 
 <file path=customXml/itemProps1.xml><?xml version="1.0" encoding="utf-8"?>
-<ds:datastoreItem xmlns:ds="http://schemas.openxmlformats.org/officeDocument/2006/customXml" ds:itemID="{C0D74590-FBC8-4A5F-B1E2-32505FD2D959}">
+<ds:datastoreItem xmlns:ds="http://schemas.openxmlformats.org/officeDocument/2006/customXml" ds:itemID="{D57D8AF9-BB2B-4490-96B1-B127A495AF15}">
   <ds:schemaRefs>
     <ds:schemaRef ds:uri="http://schemas.openxmlformats.org/officeDocument/2006/bibliography"/>
   </ds:schemaRefs>

--- a/docs/Проект системы.docx
+++ b/docs/Проект системы.docx
@@ -2785,8 +2785,6 @@
           <w:szCs w:val="28"/>
         </w:rPr>
       </w:pPr>
-      <w:bookmarkStart w:id="7" w:name="_GoBack"/>
-      <w:bookmarkEnd w:id="7"/>
       <w:r>
         <w:rPr>
           <w:rFonts w:ascii="Times New Roman" w:hAnsi="Times New Roman" w:cs="Times New Roman"/>
@@ -4626,7 +4624,7 @@
           <w:b/>
         </w:rPr>
       </w:pPr>
-      <w:bookmarkStart w:id="8" w:name="_Toc115436009"/>
+      <w:bookmarkStart w:id="7" w:name="_Toc115436009"/>
       <w:r>
         <w:rPr>
           <w:b/>
@@ -4634,7 +4632,7 @@
         <w:lastRenderedPageBreak/>
         <w:t>1.3 Обзор аналогов</w:t>
       </w:r>
-      <w:bookmarkEnd w:id="8"/>
+      <w:bookmarkEnd w:id="7"/>
     </w:p>
     <w:p>
       <w:pPr>
@@ -5362,7 +5360,7 @@
             <v:path o:extrusionok="f" gradientshapeok="t" o:connecttype="rect"/>
             <o:lock v:ext="edit" aspectratio="t"/>
           </v:shapetype>
-          <v:shape id="_x0000_i1029" type="#_x0000_t75" style="width:365.65pt;height:202.25pt">
+          <v:shape id="_x0000_i1025" type="#_x0000_t75" style="width:365.65pt;height:202.25pt">
             <v:imagedata r:id="rId10" o:title="matrix7"/>
           </v:shape>
         </w:pict>
@@ -5392,9 +5390,17 @@
           <w:rFonts w:ascii="Times New Roman" w:hAnsi="Times New Roman" w:cs="Times New Roman"/>
           <w:sz w:val="28"/>
           <w:szCs w:val="28"/>
+        </w:rPr>
+        <w:t>«</w:t>
+      </w:r>
+      <w:r>
+        <w:rPr>
+          <w:rFonts w:ascii="Times New Roman" w:hAnsi="Times New Roman" w:cs="Times New Roman"/>
+          <w:sz w:val="28"/>
+          <w:szCs w:val="28"/>
           <w:lang w:val="en-US"/>
         </w:rPr>
-        <w:t>«Matrix</w:t>
+        <w:t>Matrix</w:t>
       </w:r>
       <w:r>
         <w:rPr>
@@ -5409,7 +5415,6 @@
           <w:rFonts w:ascii="Times New Roman" w:hAnsi="Times New Roman" w:cs="Times New Roman"/>
           <w:sz w:val="28"/>
           <w:szCs w:val="28"/>
-          <w:lang w:val="en-US"/>
         </w:rPr>
         <w:t>»</w:t>
       </w:r>
@@ -5429,7 +5434,7 @@
           <w:rFonts w:eastAsia="BatangChe"/>
         </w:rPr>
       </w:pPr>
-      <w:bookmarkStart w:id="9" w:name="_Toc115436010"/>
+      <w:bookmarkStart w:id="8" w:name="_Toc115436010"/>
       <w:r>
         <w:rPr>
           <w:rFonts w:eastAsia="BatangChe"/>
@@ -5443,7 +5448,7 @@
         </w:rPr>
         <w:t>Описание предмета проектирования</w:t>
       </w:r>
-      <w:bookmarkEnd w:id="9"/>
+      <w:bookmarkEnd w:id="8"/>
     </w:p>
     <w:p>
       <w:pPr>
@@ -6117,7 +6122,7 @@
           <w:rFonts w:eastAsia="Calibri"/>
         </w:rPr>
       </w:pPr>
-      <w:bookmarkStart w:id="10" w:name="_Toc115436011"/>
+      <w:bookmarkStart w:id="9" w:name="_Toc115436011"/>
       <w:r>
         <w:rPr>
           <w:rFonts w:eastAsia="Calibri"/>
@@ -6131,7 +6136,7 @@
         </w:rPr>
         <w:t xml:space="preserve"> Проект программы</w:t>
       </w:r>
-      <w:bookmarkEnd w:id="10"/>
+      <w:bookmarkEnd w:id="9"/>
     </w:p>
     <w:p>
       <w:pPr>
@@ -6143,7 +6148,7 @@
           <w:b/>
         </w:rPr>
       </w:pPr>
-      <w:bookmarkStart w:id="11" w:name="_Toc115436012"/>
+      <w:bookmarkStart w:id="10" w:name="_Toc115436012"/>
       <w:r>
         <w:rPr>
           <w:rFonts w:eastAsia="Calibri"/>
@@ -6151,7 +6156,7 @@
         </w:rPr>
         <w:t>3.1 Диаграммы классов</w:t>
       </w:r>
-      <w:bookmarkEnd w:id="11"/>
+      <w:bookmarkEnd w:id="10"/>
     </w:p>
     <w:p>
       <w:pPr>
@@ -6210,7 +6215,7 @@
           <w:lang w:val="en-US"/>
         </w:rPr>
         <w:pict w14:anchorId="5C3F7FCE">
-          <v:shape id="_x0000_i1025" type="#_x0000_t75" style="width:480.85pt;height:323.7pt">
+          <v:shape id="_x0000_i1026" type="#_x0000_t75" style="width:480.85pt;height:323.7pt">
             <v:imagedata r:id="rId12" o:title="KompasRingPlugin"/>
           </v:shape>
         </w:pict>
@@ -6237,6 +6242,566 @@
         </w:rPr>
         <w:t>Рисунок 3.1 – Диаграмма классов</w:t>
       </w:r>
+    </w:p>
+    <w:p>
+      <w:pPr>
+        <w:spacing w:after="0" w:line="360" w:lineRule="auto"/>
+        <w:ind w:firstLine="709"/>
+        <w:contextualSpacing/>
+        <w:jc w:val="both"/>
+        <w:rPr>
+          <w:rFonts w:ascii="Times New Roman" w:eastAsia="Calibri" w:hAnsi="Times New Roman" w:cs="Times New Roman"/>
+          <w:color w:val="000000"/>
+          <w:sz w:val="28"/>
+          <w:szCs w:val="28"/>
+        </w:rPr>
+      </w:pPr>
+      <w:r>
+        <w:rPr>
+          <w:rFonts w:ascii="Times New Roman" w:eastAsia="Calibri" w:hAnsi="Times New Roman" w:cs="Times New Roman"/>
+          <w:color w:val="000000"/>
+          <w:sz w:val="28"/>
+          <w:szCs w:val="28"/>
+        </w:rPr>
+        <w:t xml:space="preserve">Главное окно, используя механизм привязки данных, передает данные в класс </w:t>
+      </w:r>
+      <w:r>
+        <w:rPr>
+          <w:rFonts w:ascii="Times New Roman" w:eastAsia="Calibri" w:hAnsi="Times New Roman" w:cs="Times New Roman"/>
+          <w:color w:val="000000"/>
+          <w:sz w:val="28"/>
+          <w:szCs w:val="28"/>
+          <w:lang w:val="en-US"/>
+        </w:rPr>
+        <w:t>MainVM</w:t>
+      </w:r>
+      <w:r>
+        <w:rPr>
+          <w:rFonts w:ascii="Times New Roman" w:eastAsia="Calibri" w:hAnsi="Times New Roman" w:cs="Times New Roman"/>
+          <w:color w:val="000000"/>
+          <w:sz w:val="28"/>
+          <w:szCs w:val="28"/>
+        </w:rPr>
+        <w:t xml:space="preserve">. </w:t>
+      </w:r>
+    </w:p>
+    <w:p>
+      <w:pPr>
+        <w:spacing w:after="0" w:line="360" w:lineRule="auto"/>
+        <w:ind w:firstLine="709"/>
+        <w:contextualSpacing/>
+        <w:jc w:val="both"/>
+        <w:rPr>
+          <w:rFonts w:ascii="Times New Roman" w:eastAsia="Calibri" w:hAnsi="Times New Roman" w:cs="Times New Roman"/>
+          <w:color w:val="000000"/>
+          <w:sz w:val="28"/>
+          <w:szCs w:val="28"/>
+        </w:rPr>
+      </w:pPr>
+      <w:r>
+        <w:rPr>
+          <w:rFonts w:ascii="Times New Roman" w:eastAsia="Calibri" w:hAnsi="Times New Roman" w:cs="Times New Roman"/>
+          <w:color w:val="000000"/>
+          <w:sz w:val="28"/>
+          <w:szCs w:val="28"/>
+        </w:rPr>
+        <w:t xml:space="preserve">Класс </w:t>
+      </w:r>
+      <w:r>
+        <w:rPr>
+          <w:rFonts w:ascii="Times New Roman" w:eastAsia="Calibri" w:hAnsi="Times New Roman" w:cs="Times New Roman"/>
+          <w:color w:val="000000"/>
+          <w:sz w:val="28"/>
+          <w:szCs w:val="28"/>
+          <w:lang w:val="en-US"/>
+        </w:rPr>
+        <w:t>MainVM</w:t>
+      </w:r>
+      <w:r>
+        <w:rPr>
+          <w:rFonts w:ascii="Times New Roman" w:eastAsia="Calibri" w:hAnsi="Times New Roman" w:cs="Times New Roman"/>
+          <w:color w:val="000000"/>
+          <w:sz w:val="28"/>
+          <w:szCs w:val="28"/>
+        </w:rPr>
+        <w:t xml:space="preserve"> </w:t>
+      </w:r>
+      <w:r>
+        <w:rPr>
+          <w:rFonts w:ascii="Times New Roman" w:eastAsia="Calibri" w:hAnsi="Times New Roman" w:cs="Times New Roman"/>
+          <w:color w:val="000000"/>
+          <w:sz w:val="28"/>
+          <w:szCs w:val="28"/>
+        </w:rPr>
+        <w:t xml:space="preserve">содержит экземпляр класса </w:t>
+      </w:r>
+      <w:r>
+        <w:rPr>
+          <w:rFonts w:ascii="Times New Roman" w:eastAsia="Calibri" w:hAnsi="Times New Roman" w:cs="Times New Roman"/>
+          <w:color w:val="000000"/>
+          <w:sz w:val="28"/>
+          <w:szCs w:val="28"/>
+          <w:lang w:val="en-US"/>
+        </w:rPr>
+        <w:t>Ring</w:t>
+      </w:r>
+      <w:r>
+        <w:rPr>
+          <w:rFonts w:ascii="Times New Roman" w:eastAsia="Calibri" w:hAnsi="Times New Roman" w:cs="Times New Roman"/>
+          <w:color w:val="000000"/>
+          <w:sz w:val="28"/>
+          <w:szCs w:val="28"/>
+        </w:rPr>
+        <w:t>.</w:t>
+      </w:r>
+      <w:r>
+        <w:rPr>
+          <w:rFonts w:ascii="Times New Roman" w:eastAsia="Calibri" w:hAnsi="Times New Roman" w:cs="Times New Roman"/>
+          <w:color w:val="000000"/>
+          <w:sz w:val="28"/>
+          <w:szCs w:val="28"/>
+        </w:rPr>
+        <w:t xml:space="preserve"> Через доступные свойства экземпляра производиться привязка данных до источника.</w:t>
+      </w:r>
+    </w:p>
+    <w:p>
+      <w:pPr>
+        <w:spacing w:after="0" w:line="360" w:lineRule="auto"/>
+        <w:ind w:firstLine="709"/>
+        <w:contextualSpacing/>
+        <w:jc w:val="both"/>
+        <w:rPr>
+          <w:rFonts w:ascii="Times New Roman" w:eastAsia="Calibri" w:hAnsi="Times New Roman" w:cs="Times New Roman"/>
+          <w:color w:val="000000"/>
+          <w:sz w:val="28"/>
+          <w:szCs w:val="28"/>
+        </w:rPr>
+      </w:pPr>
+      <w:r>
+        <w:rPr>
+          <w:rFonts w:ascii="Times New Roman" w:eastAsia="Calibri" w:hAnsi="Times New Roman" w:cs="Times New Roman"/>
+          <w:color w:val="000000"/>
+          <w:sz w:val="28"/>
+          <w:szCs w:val="28"/>
+        </w:rPr>
+        <w:t xml:space="preserve">Класс </w:t>
+      </w:r>
+      <w:r>
+        <w:rPr>
+          <w:rFonts w:ascii="Times New Roman" w:eastAsia="Calibri" w:hAnsi="Times New Roman" w:cs="Times New Roman"/>
+          <w:color w:val="000000"/>
+          <w:sz w:val="28"/>
+          <w:szCs w:val="28"/>
+          <w:lang w:val="en-US"/>
+        </w:rPr>
+        <w:t>MainVM</w:t>
+      </w:r>
+      <w:r>
+        <w:rPr>
+          <w:rFonts w:ascii="Times New Roman" w:eastAsia="Calibri" w:hAnsi="Times New Roman" w:cs="Times New Roman"/>
+          <w:color w:val="000000"/>
+          <w:sz w:val="28"/>
+          <w:szCs w:val="28"/>
+        </w:rPr>
+        <w:t xml:space="preserve"> </w:t>
+      </w:r>
+      <w:r>
+        <w:rPr>
+          <w:rFonts w:ascii="Times New Roman" w:eastAsia="Calibri" w:hAnsi="Times New Roman" w:cs="Times New Roman"/>
+          <w:color w:val="000000"/>
+          <w:sz w:val="28"/>
+          <w:szCs w:val="28"/>
+        </w:rPr>
+        <w:t xml:space="preserve">является дочерним классом, по отношению к классу </w:t>
+      </w:r>
+      <w:r>
+        <w:rPr>
+          <w:rFonts w:ascii="Times New Roman" w:eastAsia="Calibri" w:hAnsi="Times New Roman" w:cs="Times New Roman"/>
+          <w:color w:val="000000"/>
+          <w:sz w:val="28"/>
+          <w:szCs w:val="28"/>
+          <w:lang w:val="en-US"/>
+        </w:rPr>
+        <w:t>Notifier</w:t>
+      </w:r>
+      <w:r>
+        <w:rPr>
+          <w:rFonts w:ascii="Times New Roman" w:eastAsia="Calibri" w:hAnsi="Times New Roman" w:cs="Times New Roman"/>
+          <w:color w:val="000000"/>
+          <w:sz w:val="28"/>
+          <w:szCs w:val="28"/>
+        </w:rPr>
+        <w:t xml:space="preserve">, который реализует интерфейс </w:t>
+      </w:r>
+      <w:r>
+        <w:rPr>
+          <w:rFonts w:ascii="Times New Roman" w:eastAsia="Calibri" w:hAnsi="Times New Roman" w:cs="Times New Roman"/>
+          <w:color w:val="000000"/>
+          <w:sz w:val="28"/>
+          <w:szCs w:val="28"/>
+          <w:lang w:val="en-US"/>
+        </w:rPr>
+        <w:t>INotifyPropertyChanged</w:t>
+      </w:r>
+      <w:r>
+        <w:rPr>
+          <w:rFonts w:ascii="Times New Roman" w:eastAsia="Calibri" w:hAnsi="Times New Roman" w:cs="Times New Roman"/>
+          <w:color w:val="000000"/>
+          <w:sz w:val="28"/>
+          <w:szCs w:val="28"/>
+        </w:rPr>
+        <w:t>.</w:t>
+      </w:r>
+    </w:p>
+    <w:p>
+      <w:pPr>
+        <w:spacing w:after="0" w:line="360" w:lineRule="auto"/>
+        <w:ind w:firstLine="709"/>
+        <w:contextualSpacing/>
+        <w:jc w:val="both"/>
+        <w:rPr>
+          <w:rFonts w:ascii="Times New Roman" w:eastAsia="Calibri" w:hAnsi="Times New Roman" w:cs="Times New Roman"/>
+          <w:color w:val="000000"/>
+          <w:sz w:val="28"/>
+          <w:szCs w:val="28"/>
+        </w:rPr>
+      </w:pPr>
+      <w:r>
+        <w:rPr>
+          <w:rFonts w:ascii="Times New Roman" w:eastAsia="Calibri" w:hAnsi="Times New Roman" w:cs="Times New Roman"/>
+          <w:color w:val="000000"/>
+          <w:sz w:val="28"/>
+          <w:szCs w:val="28"/>
+        </w:rPr>
+        <w:t xml:space="preserve">Класс </w:t>
+      </w:r>
+      <w:r>
+        <w:rPr>
+          <w:rFonts w:ascii="Times New Roman" w:eastAsia="Calibri" w:hAnsi="Times New Roman" w:cs="Times New Roman"/>
+          <w:color w:val="000000"/>
+          <w:sz w:val="28"/>
+          <w:szCs w:val="28"/>
+          <w:lang w:val="en-US"/>
+        </w:rPr>
+        <w:t>RelayCommand</w:t>
+      </w:r>
+      <w:r>
+        <w:rPr>
+          <w:rFonts w:ascii="Times New Roman" w:eastAsia="Calibri" w:hAnsi="Times New Roman" w:cs="Times New Roman"/>
+          <w:color w:val="000000"/>
+          <w:sz w:val="28"/>
+          <w:szCs w:val="28"/>
+        </w:rPr>
+        <w:t xml:space="preserve"> является общей реализацией команд </w:t>
+      </w:r>
+      <w:r>
+        <w:rPr>
+          <w:rFonts w:ascii="Times New Roman" w:eastAsia="Calibri" w:hAnsi="Times New Roman" w:cs="Times New Roman"/>
+          <w:color w:val="000000"/>
+          <w:sz w:val="28"/>
+          <w:szCs w:val="28"/>
+          <w:lang w:val="en-US"/>
+        </w:rPr>
+        <w:t>MVVM</w:t>
+      </w:r>
+      <w:r>
+        <w:rPr>
+          <w:rFonts w:ascii="Times New Roman" w:eastAsia="Calibri" w:hAnsi="Times New Roman" w:cs="Times New Roman"/>
+          <w:color w:val="000000"/>
+          <w:sz w:val="28"/>
+          <w:szCs w:val="28"/>
+        </w:rPr>
+        <w:t>.</w:t>
+      </w:r>
+    </w:p>
+    <w:p>
+      <w:pPr>
+        <w:spacing w:after="0" w:line="360" w:lineRule="auto"/>
+        <w:ind w:firstLine="709"/>
+        <w:contextualSpacing/>
+        <w:jc w:val="both"/>
+        <w:rPr>
+          <w:rFonts w:ascii="Times New Roman" w:eastAsia="Calibri" w:hAnsi="Times New Roman" w:cs="Times New Roman"/>
+          <w:color w:val="000000"/>
+          <w:sz w:val="28"/>
+          <w:szCs w:val="28"/>
+        </w:rPr>
+      </w:pPr>
+      <w:r>
+        <w:rPr>
+          <w:rFonts w:ascii="Times New Roman" w:eastAsia="Calibri" w:hAnsi="Times New Roman" w:cs="Times New Roman"/>
+          <w:color w:val="000000"/>
+          <w:sz w:val="28"/>
+          <w:szCs w:val="28"/>
+        </w:rPr>
+        <w:t xml:space="preserve">При выполнении команды «построить», класс </w:t>
+      </w:r>
+      <w:r>
+        <w:rPr>
+          <w:rFonts w:ascii="Times New Roman" w:eastAsia="Calibri" w:hAnsi="Times New Roman" w:cs="Times New Roman"/>
+          <w:color w:val="000000"/>
+          <w:sz w:val="28"/>
+          <w:szCs w:val="28"/>
+          <w:lang w:val="en-US"/>
+        </w:rPr>
+        <w:t>MainVM</w:t>
+      </w:r>
+      <w:r>
+        <w:rPr>
+          <w:rFonts w:ascii="Times New Roman" w:eastAsia="Calibri" w:hAnsi="Times New Roman" w:cs="Times New Roman"/>
+          <w:color w:val="000000"/>
+          <w:sz w:val="28"/>
+          <w:szCs w:val="28"/>
+        </w:rPr>
+        <w:t xml:space="preserve"> </w:t>
+      </w:r>
+      <w:r>
+        <w:rPr>
+          <w:rFonts w:ascii="Times New Roman" w:eastAsia="Calibri" w:hAnsi="Times New Roman" w:cs="Times New Roman"/>
+          <w:color w:val="000000"/>
+          <w:sz w:val="28"/>
+          <w:szCs w:val="28"/>
+        </w:rPr>
+        <w:t xml:space="preserve">использует класс </w:t>
+      </w:r>
+      <w:r>
+        <w:rPr>
+          <w:rFonts w:ascii="Times New Roman" w:eastAsia="Calibri" w:hAnsi="Times New Roman" w:cs="Times New Roman"/>
+          <w:color w:val="000000"/>
+          <w:sz w:val="28"/>
+          <w:szCs w:val="28"/>
+          <w:lang w:val="en-US"/>
+        </w:rPr>
+        <w:t>RingBuilder</w:t>
+      </w:r>
+      <w:r>
+        <w:rPr>
+          <w:rFonts w:ascii="Times New Roman" w:eastAsia="Calibri" w:hAnsi="Times New Roman" w:cs="Times New Roman"/>
+          <w:color w:val="000000"/>
+          <w:sz w:val="28"/>
+          <w:szCs w:val="28"/>
+        </w:rPr>
+        <w:t>.</w:t>
+      </w:r>
+    </w:p>
+    <w:p>
+      <w:pPr>
+        <w:spacing w:after="0" w:line="360" w:lineRule="auto"/>
+        <w:ind w:firstLine="709"/>
+        <w:contextualSpacing/>
+        <w:jc w:val="both"/>
+        <w:rPr>
+          <w:rFonts w:ascii="Times New Roman" w:eastAsia="Calibri" w:hAnsi="Times New Roman" w:cs="Times New Roman"/>
+          <w:color w:val="000000"/>
+          <w:sz w:val="28"/>
+          <w:szCs w:val="28"/>
+        </w:rPr>
+      </w:pPr>
+      <w:r>
+        <w:rPr>
+          <w:rFonts w:ascii="Times New Roman" w:eastAsia="Calibri" w:hAnsi="Times New Roman" w:cs="Times New Roman"/>
+          <w:color w:val="000000"/>
+          <w:sz w:val="28"/>
+          <w:szCs w:val="28"/>
+        </w:rPr>
+        <w:lastRenderedPageBreak/>
+        <w:t xml:space="preserve">Прежде чем приступить к построению, </w:t>
+      </w:r>
+      <w:r>
+        <w:rPr>
+          <w:rFonts w:ascii="Times New Roman" w:eastAsia="Calibri" w:hAnsi="Times New Roman" w:cs="Times New Roman"/>
+          <w:color w:val="000000"/>
+          <w:sz w:val="28"/>
+          <w:szCs w:val="28"/>
+          <w:lang w:val="en-US"/>
+        </w:rPr>
+        <w:t>RingBuilder</w:t>
+      </w:r>
+      <w:r>
+        <w:rPr>
+          <w:rFonts w:ascii="Times New Roman" w:eastAsia="Calibri" w:hAnsi="Times New Roman" w:cs="Times New Roman"/>
+          <w:color w:val="000000"/>
+          <w:sz w:val="28"/>
+          <w:szCs w:val="28"/>
+        </w:rPr>
+        <w:t xml:space="preserve"> </w:t>
+      </w:r>
+      <w:r>
+        <w:rPr>
+          <w:rFonts w:ascii="Times New Roman" w:eastAsia="Calibri" w:hAnsi="Times New Roman" w:cs="Times New Roman"/>
+          <w:color w:val="000000"/>
+          <w:sz w:val="28"/>
+          <w:szCs w:val="28"/>
+        </w:rPr>
+        <w:t xml:space="preserve">обращается к классу </w:t>
+      </w:r>
+      <w:r>
+        <w:rPr>
+          <w:rFonts w:ascii="Times New Roman" w:eastAsia="Calibri" w:hAnsi="Times New Roman" w:cs="Times New Roman"/>
+          <w:color w:val="000000"/>
+          <w:sz w:val="28"/>
+          <w:szCs w:val="28"/>
+          <w:lang w:val="en-US"/>
+        </w:rPr>
+        <w:t>KompasConnector</w:t>
+      </w:r>
+      <w:r>
+        <w:rPr>
+          <w:rFonts w:ascii="Times New Roman" w:eastAsia="Calibri" w:hAnsi="Times New Roman" w:cs="Times New Roman"/>
+          <w:color w:val="000000"/>
+          <w:sz w:val="28"/>
+          <w:szCs w:val="28"/>
+        </w:rPr>
+        <w:t xml:space="preserve"> для получения документа, в котором будет произведено построение кольца.</w:t>
+      </w:r>
+    </w:p>
+    <w:p>
+      <w:pPr>
+        <w:spacing w:after="0" w:line="360" w:lineRule="auto"/>
+        <w:ind w:firstLine="709"/>
+        <w:contextualSpacing/>
+        <w:jc w:val="both"/>
+        <w:rPr>
+          <w:rFonts w:ascii="Times New Roman" w:eastAsia="Calibri" w:hAnsi="Times New Roman" w:cs="Times New Roman"/>
+          <w:color w:val="000000"/>
+          <w:sz w:val="28"/>
+          <w:szCs w:val="28"/>
+        </w:rPr>
+      </w:pPr>
+      <w:r>
+        <w:rPr>
+          <w:rFonts w:ascii="Times New Roman" w:eastAsia="Calibri" w:hAnsi="Times New Roman" w:cs="Times New Roman"/>
+          <w:color w:val="000000"/>
+          <w:sz w:val="28"/>
+          <w:szCs w:val="28"/>
+        </w:rPr>
+        <w:t xml:space="preserve">Общие операции, используемые для построения деталей, были вынесены в класс </w:t>
+      </w:r>
+      <w:r>
+        <w:rPr>
+          <w:rFonts w:ascii="Times New Roman" w:eastAsia="Calibri" w:hAnsi="Times New Roman" w:cs="Times New Roman"/>
+          <w:color w:val="000000"/>
+          <w:sz w:val="28"/>
+          <w:szCs w:val="28"/>
+          <w:lang w:val="en-US"/>
+        </w:rPr>
+        <w:t>BuildService</w:t>
+      </w:r>
+      <w:r>
+        <w:rPr>
+          <w:rFonts w:ascii="Times New Roman" w:eastAsia="Calibri" w:hAnsi="Times New Roman" w:cs="Times New Roman"/>
+          <w:color w:val="000000"/>
+          <w:sz w:val="28"/>
+          <w:szCs w:val="28"/>
+        </w:rPr>
+        <w:t>.</w:t>
+      </w:r>
+    </w:p>
+    <w:p>
+      <w:pPr>
+        <w:spacing w:after="0" w:line="360" w:lineRule="auto"/>
+        <w:ind w:firstLine="709"/>
+        <w:contextualSpacing/>
+        <w:jc w:val="both"/>
+        <w:rPr>
+          <w:rFonts w:ascii="Times New Roman" w:eastAsia="Calibri" w:hAnsi="Times New Roman" w:cs="Times New Roman"/>
+          <w:color w:val="000000"/>
+          <w:sz w:val="28"/>
+          <w:szCs w:val="28"/>
+          <w:lang w:val="en-US"/>
+        </w:rPr>
+      </w:pPr>
+      <w:r>
+        <w:rPr>
+          <w:rFonts w:ascii="Times New Roman" w:eastAsia="Calibri" w:hAnsi="Times New Roman" w:cs="Times New Roman"/>
+          <w:color w:val="000000"/>
+          <w:sz w:val="28"/>
+          <w:szCs w:val="28"/>
+        </w:rPr>
+        <w:t xml:space="preserve">Класс </w:t>
+      </w:r>
+      <w:r>
+        <w:rPr>
+          <w:rFonts w:ascii="Times New Roman" w:eastAsia="Calibri" w:hAnsi="Times New Roman" w:cs="Times New Roman"/>
+          <w:color w:val="000000"/>
+          <w:sz w:val="28"/>
+          <w:szCs w:val="28"/>
+          <w:lang w:val="en-US"/>
+        </w:rPr>
+        <w:t>RingBuilder</w:t>
+      </w:r>
+      <w:r>
+        <w:rPr>
+          <w:rFonts w:ascii="Times New Roman" w:eastAsia="Calibri" w:hAnsi="Times New Roman" w:cs="Times New Roman"/>
+          <w:color w:val="000000"/>
+          <w:sz w:val="28"/>
+          <w:szCs w:val="28"/>
+        </w:rPr>
+        <w:t xml:space="preserve"> </w:t>
+      </w:r>
+      <w:r>
+        <w:rPr>
+          <w:rFonts w:ascii="Times New Roman" w:eastAsia="Calibri" w:hAnsi="Times New Roman" w:cs="Times New Roman"/>
+          <w:color w:val="000000"/>
+          <w:sz w:val="28"/>
+          <w:szCs w:val="28"/>
+        </w:rPr>
+        <w:t xml:space="preserve">агрегирует класс </w:t>
+      </w:r>
+      <w:r>
+        <w:rPr>
+          <w:rFonts w:ascii="Times New Roman" w:eastAsia="Calibri" w:hAnsi="Times New Roman" w:cs="Times New Roman"/>
+          <w:color w:val="000000"/>
+          <w:sz w:val="28"/>
+          <w:szCs w:val="28"/>
+          <w:lang w:val="en-US"/>
+        </w:rPr>
+        <w:t>BuildService</w:t>
+      </w:r>
+      <w:r>
+        <w:rPr>
+          <w:rFonts w:ascii="Times New Roman" w:eastAsia="Calibri" w:hAnsi="Times New Roman" w:cs="Times New Roman"/>
+          <w:color w:val="000000"/>
+          <w:sz w:val="28"/>
+          <w:szCs w:val="28"/>
+        </w:rPr>
+        <w:t xml:space="preserve"> </w:t>
+      </w:r>
+      <w:r>
+        <w:rPr>
+          <w:rFonts w:ascii="Times New Roman" w:eastAsia="Calibri" w:hAnsi="Times New Roman" w:cs="Times New Roman"/>
+          <w:color w:val="000000"/>
+          <w:sz w:val="28"/>
+          <w:szCs w:val="28"/>
+        </w:rPr>
+        <w:t xml:space="preserve">в процессе выполнения метода </w:t>
+      </w:r>
+      <w:r>
+        <w:rPr>
+          <w:rFonts w:ascii="Times New Roman" w:eastAsia="Calibri" w:hAnsi="Times New Roman" w:cs="Times New Roman"/>
+          <w:color w:val="000000"/>
+          <w:sz w:val="28"/>
+          <w:szCs w:val="28"/>
+          <w:lang w:val="en-US"/>
+        </w:rPr>
+        <w:t>Build().</w:t>
+      </w:r>
+      <w:bookmarkStart w:id="11" w:name="_GoBack"/>
+      <w:bookmarkEnd w:id="11"/>
+    </w:p>
+    <w:p>
+      <w:pPr>
+        <w:spacing w:after="0" w:line="360" w:lineRule="auto"/>
+        <w:ind w:firstLine="709"/>
+        <w:contextualSpacing/>
+        <w:jc w:val="both"/>
+        <w:rPr>
+          <w:rFonts w:ascii="Times New Roman" w:eastAsia="Calibri" w:hAnsi="Times New Roman" w:cs="Times New Roman"/>
+          <w:color w:val="000000"/>
+          <w:sz w:val="28"/>
+          <w:szCs w:val="28"/>
+        </w:rPr>
+      </w:pPr>
     </w:p>
     <w:p>
       <w:pPr>
@@ -6949,7 +7514,7 @@
         </w:rPr>
         <w:t xml:space="preserve">: </w:t>
       </w:r>
-      <w:hyperlink r:id="rId15" w:history="1">
+      <w:hyperlink r:id="rId15" w:anchor="tab1" w:history="1">
         <w:r>
           <w:rPr>
             <w:rStyle w:val="a7"/>
@@ -7208,15 +7773,7 @@
           <w:sz w:val="28"/>
           <w:szCs w:val="28"/>
         </w:rPr>
-        <w:t>дата обращения 11</w:t>
-      </w:r>
-      <w:r>
-        <w:rPr>
-          <w:rFonts w:ascii="Times New Roman" w:hAnsi="Times New Roman" w:cs="Times New Roman"/>
-          <w:sz w:val="28"/>
-          <w:szCs w:val="28"/>
-        </w:rPr>
-        <w:t>.10.2022</w:t>
+        <w:t>дата обращения 11.10.2022</w:t>
       </w:r>
       <w:r>
         <w:rPr>
@@ -7550,7 +8107,7 @@
             <w:sz w:val="24"/>
             <w:szCs w:val="24"/>
           </w:rPr>
-          <w:t>5</w:t>
+          <w:t>11</w:t>
         </w:r>
         <w:r>
           <w:rPr>
@@ -9254,7 +9811,7 @@
 </file>
 
 <file path=customXml/itemProps1.xml><?xml version="1.0" encoding="utf-8"?>
-<ds:datastoreItem xmlns:ds="http://schemas.openxmlformats.org/officeDocument/2006/customXml" ds:itemID="{D57D8AF9-BB2B-4490-96B1-B127A495AF15}">
+<ds:datastoreItem xmlns:ds="http://schemas.openxmlformats.org/officeDocument/2006/customXml" ds:itemID="{41887113-2772-415C-BD55-E5A74240FEAC}">
   <ds:schemaRefs>
     <ds:schemaRef ds:uri="http://schemas.openxmlformats.org/officeDocument/2006/bibliography"/>
   </ds:schemaRefs>

--- a/docs/Проект системы.docx
+++ b/docs/Проект системы.docx
@@ -674,6 +674,7 @@
         </w:rPr>
       </w:sdtEndPr>
       <w:sdtContent>
+        <w:bookmarkStart w:id="1" w:name="_GoBack" w:displacedByCustomXml="prev"/>
         <w:p>
           <w:pPr>
             <w:pStyle w:val="ac"/>
@@ -980,7 +981,7 @@
               <w:rPr>
                 <w:webHidden/>
               </w:rPr>
-              <w:t>8</w:t>
+              <w:t>9</w:t>
             </w:r>
             <w:r>
               <w:rPr>
@@ -1039,7 +1040,7 @@
               <w:rPr>
                 <w:webHidden/>
               </w:rPr>
-              <w:t>9</w:t>
+              <w:t>10</w:t>
             </w:r>
             <w:r>
               <w:rPr>
@@ -1097,7 +1098,7 @@
               <w:rPr>
                 <w:webHidden/>
               </w:rPr>
-              <w:t>9</w:t>
+              <w:t>10</w:t>
             </w:r>
             <w:r>
               <w:rPr>
@@ -1155,7 +1156,7 @@
               <w:rPr>
                 <w:webHidden/>
               </w:rPr>
-              <w:t>10</w:t>
+              <w:t>12</w:t>
             </w:r>
             <w:r>
               <w:rPr>
@@ -1213,7 +1214,7 @@
               <w:rPr>
                 <w:webHidden/>
               </w:rPr>
-              <w:t>11</w:t>
+              <w:t>14</w:t>
             </w:r>
             <w:r>
               <w:rPr>
@@ -1232,6 +1233,7 @@
             <w:fldChar w:fldCharType="end"/>
           </w:r>
         </w:p>
+        <w:bookmarkEnd w:id="1" w:displacedByCustomXml="next"/>
       </w:sdtContent>
     </w:sdt>
     <w:p>
@@ -1435,14 +1437,14 @@
       <w:pPr>
         <w:pStyle w:val="1"/>
       </w:pPr>
-      <w:bookmarkStart w:id="1" w:name="_Toc68172620"/>
-      <w:bookmarkStart w:id="2" w:name="_Toc115436006"/>
+      <w:bookmarkStart w:id="2" w:name="_Toc68172620"/>
+      <w:bookmarkStart w:id="3" w:name="_Toc115436006"/>
       <w:r>
         <w:lastRenderedPageBreak/>
         <w:t>1 Описание САПР</w:t>
       </w:r>
-      <w:bookmarkEnd w:id="1"/>
       <w:bookmarkEnd w:id="2"/>
+      <w:bookmarkEnd w:id="3"/>
     </w:p>
     <w:p>
       <w:pPr>
@@ -1453,16 +1455,16 @@
           <w:b/>
         </w:rPr>
       </w:pPr>
-      <w:bookmarkStart w:id="3" w:name="_Toc36331826"/>
-      <w:bookmarkStart w:id="4" w:name="_Toc115436007"/>
+      <w:bookmarkStart w:id="4" w:name="_Toc36331826"/>
+      <w:bookmarkStart w:id="5" w:name="_Toc115436007"/>
       <w:r>
         <w:rPr>
           <w:b/>
         </w:rPr>
         <w:t>1.1 Описание программы</w:t>
       </w:r>
-      <w:bookmarkEnd w:id="3"/>
       <w:bookmarkEnd w:id="4"/>
+      <w:bookmarkEnd w:id="5"/>
     </w:p>
     <w:p>
       <w:pPr>
@@ -1609,8 +1611,8 @@
           <w:b/>
         </w:rPr>
       </w:pPr>
-      <w:bookmarkStart w:id="5" w:name="_Toc115436008"/>
-      <w:commentRangeStart w:id="6"/>
+      <w:bookmarkStart w:id="6" w:name="_Toc115436008"/>
+      <w:commentRangeStart w:id="7"/>
       <w:r>
         <w:rPr>
           <w:b/>
@@ -1618,15 +1620,15 @@
         <w:lastRenderedPageBreak/>
         <w:t>1.2 Описание API</w:t>
       </w:r>
-      <w:bookmarkEnd w:id="5"/>
-      <w:commentRangeEnd w:id="6"/>
+      <w:bookmarkEnd w:id="6"/>
+      <w:commentRangeEnd w:id="7"/>
       <w:r>
         <w:rPr>
           <w:rStyle w:val="ae"/>
           <w:rFonts w:asciiTheme="minorHAnsi" w:eastAsiaTheme="minorHAnsi" w:hAnsiTheme="minorHAnsi" w:cstheme="minorBidi"/>
           <w:color w:val="auto"/>
         </w:rPr>
-        <w:commentReference w:id="6"/>
+        <w:commentReference w:id="7"/>
       </w:r>
     </w:p>
     <w:p>
@@ -4624,7 +4626,7 @@
           <w:b/>
         </w:rPr>
       </w:pPr>
-      <w:bookmarkStart w:id="7" w:name="_Toc115436009"/>
+      <w:bookmarkStart w:id="8" w:name="_Toc115436009"/>
       <w:r>
         <w:rPr>
           <w:b/>
@@ -4632,7 +4634,7 @@
         <w:lastRenderedPageBreak/>
         <w:t>1.3 Обзор аналогов</w:t>
       </w:r>
-      <w:bookmarkEnd w:id="7"/>
+      <w:bookmarkEnd w:id="8"/>
     </w:p>
     <w:p>
       <w:pPr>
@@ -5360,7 +5362,7 @@
             <v:path o:extrusionok="f" gradientshapeok="t" o:connecttype="rect"/>
             <o:lock v:ext="edit" aspectratio="t"/>
           </v:shapetype>
-          <v:shape id="_x0000_i1025" type="#_x0000_t75" style="width:365.65pt;height:202.25pt">
+          <v:shape id="_x0000_i1037" type="#_x0000_t75" style="width:365.65pt;height:202.25pt">
             <v:imagedata r:id="rId10" o:title="matrix7"/>
           </v:shape>
         </w:pict>
@@ -5434,7 +5436,7 @@
           <w:rFonts w:eastAsia="BatangChe"/>
         </w:rPr>
       </w:pPr>
-      <w:bookmarkStart w:id="8" w:name="_Toc115436010"/>
+      <w:bookmarkStart w:id="9" w:name="_Toc115436010"/>
       <w:r>
         <w:rPr>
           <w:rFonts w:eastAsia="BatangChe"/>
@@ -5448,7 +5450,7 @@
         </w:rPr>
         <w:t>Описание предмета проектирования</w:t>
       </w:r>
-      <w:bookmarkEnd w:id="8"/>
+      <w:bookmarkEnd w:id="9"/>
     </w:p>
     <w:p>
       <w:pPr>
@@ -6122,7 +6124,7 @@
           <w:rFonts w:eastAsia="Calibri"/>
         </w:rPr>
       </w:pPr>
-      <w:bookmarkStart w:id="9" w:name="_Toc115436011"/>
+      <w:bookmarkStart w:id="10" w:name="_Toc115436011"/>
       <w:r>
         <w:rPr>
           <w:rFonts w:eastAsia="Calibri"/>
@@ -6136,7 +6138,7 @@
         </w:rPr>
         <w:t xml:space="preserve"> Проект программы</w:t>
       </w:r>
-      <w:bookmarkEnd w:id="9"/>
+      <w:bookmarkEnd w:id="10"/>
     </w:p>
     <w:p>
       <w:pPr>
@@ -6148,7 +6150,7 @@
           <w:b/>
         </w:rPr>
       </w:pPr>
-      <w:bookmarkStart w:id="10" w:name="_Toc115436012"/>
+      <w:bookmarkStart w:id="11" w:name="_Toc115436012"/>
       <w:r>
         <w:rPr>
           <w:rFonts w:eastAsia="Calibri"/>
@@ -6156,7 +6158,7 @@
         </w:rPr>
         <w:t>3.1 Диаграммы классов</w:t>
       </w:r>
-      <w:bookmarkEnd w:id="10"/>
+      <w:bookmarkEnd w:id="11"/>
     </w:p>
     <w:p>
       <w:pPr>
@@ -6214,9 +6216,9 @@
           <w:szCs w:val="28"/>
           <w:lang w:val="en-US"/>
         </w:rPr>
-        <w:pict w14:anchorId="5C3F7FCE">
-          <v:shape id="_x0000_i1026" type="#_x0000_t75" style="width:480.85pt;height:323.7pt">
-            <v:imagedata r:id="rId12" o:title="KompasRingPlugin"/>
+        <w:pict w14:anchorId="12483DD3">
+          <v:shape id="_x0000_i1038" type="#_x0000_t75" style="width:480.85pt;height:323.7pt">
+            <v:imagedata r:id="rId12" o:title="KompasRingPlugin (1)"/>
           </v:shape>
         </w:pict>
       </w:r>
@@ -6708,9 +6710,27 @@
           <w:color w:val="000000"/>
           <w:sz w:val="28"/>
           <w:szCs w:val="28"/>
+        </w:rPr>
+      </w:pPr>
+      <w:r>
+        <w:rPr>
+          <w:rFonts w:ascii="Times New Roman" w:eastAsia="Calibri" w:hAnsi="Times New Roman" w:cs="Times New Roman"/>
+          <w:color w:val="000000"/>
+          <w:sz w:val="28"/>
+          <w:szCs w:val="28"/>
+        </w:rPr>
+        <w:t xml:space="preserve">Класс </w:t>
+      </w:r>
+      <w:r>
+        <w:rPr>
+          <w:rFonts w:ascii="Times New Roman" w:eastAsia="Calibri" w:hAnsi="Times New Roman" w:cs="Times New Roman"/>
+          <w:color w:val="000000"/>
+          <w:sz w:val="28"/>
+          <w:szCs w:val="28"/>
           <w:lang w:val="en-US"/>
         </w:rPr>
-      </w:pPr>
+        <w:t>RingBuilder</w:t>
+      </w:r>
       <w:r>
         <w:rPr>
           <w:rFonts w:ascii="Times New Roman" w:eastAsia="Calibri" w:hAnsi="Times New Roman" w:cs="Times New Roman"/>
@@ -6718,7 +6738,7 @@
           <w:sz w:val="28"/>
           <w:szCs w:val="28"/>
         </w:rPr>
-        <w:t xml:space="preserve">Класс </w:t>
+        <w:t xml:space="preserve"> </w:t>
       </w:r>
       <w:r>
         <w:rPr>
@@ -6726,9 +6746,18 @@
           <w:color w:val="000000"/>
           <w:sz w:val="28"/>
           <w:szCs w:val="28"/>
+        </w:rPr>
+        <w:t xml:space="preserve">агрегирует класс </w:t>
+      </w:r>
+      <w:r>
+        <w:rPr>
+          <w:rFonts w:ascii="Times New Roman" w:eastAsia="Calibri" w:hAnsi="Times New Roman" w:cs="Times New Roman"/>
+          <w:color w:val="000000"/>
+          <w:sz w:val="28"/>
+          <w:szCs w:val="28"/>
           <w:lang w:val="en-US"/>
         </w:rPr>
-        <w:t>RingBuilder</w:t>
+        <w:t>BuildService</w:t>
       </w:r>
       <w:r>
         <w:rPr>
@@ -6746,7 +6775,7 @@
           <w:sz w:val="28"/>
           <w:szCs w:val="28"/>
         </w:rPr>
-        <w:t xml:space="preserve">агрегирует класс </w:t>
+        <w:t xml:space="preserve">в процессе выполнения метода </w:t>
       </w:r>
       <w:r>
         <w:rPr>
@@ -6756,7 +6785,7 @@
           <w:szCs w:val="28"/>
           <w:lang w:val="en-US"/>
         </w:rPr>
-        <w:t>BuildService</w:t>
+        <w:t>Build</w:t>
       </w:r>
       <w:r>
         <w:rPr>
@@ -6765,29 +6794,8 @@
           <w:sz w:val="28"/>
           <w:szCs w:val="28"/>
         </w:rPr>
-        <w:t xml:space="preserve"> </w:t>
-      </w:r>
-      <w:r>
-        <w:rPr>
-          <w:rFonts w:ascii="Times New Roman" w:eastAsia="Calibri" w:hAnsi="Times New Roman" w:cs="Times New Roman"/>
-          <w:color w:val="000000"/>
-          <w:sz w:val="28"/>
-          <w:szCs w:val="28"/>
-        </w:rPr>
-        <w:t xml:space="preserve">в процессе выполнения метода </w:t>
-      </w:r>
-      <w:r>
-        <w:rPr>
-          <w:rFonts w:ascii="Times New Roman" w:eastAsia="Calibri" w:hAnsi="Times New Roman" w:cs="Times New Roman"/>
-          <w:color w:val="000000"/>
-          <w:sz w:val="28"/>
-          <w:szCs w:val="28"/>
-          <w:lang w:val="en-US"/>
-        </w:rPr>
-        <w:t>Build().</w:t>
-      </w:r>
-      <w:bookmarkStart w:id="11" w:name="_GoBack"/>
-      <w:bookmarkEnd w:id="11"/>
+        <w:t>().</w:t>
+      </w:r>
     </w:p>
     <w:p>
       <w:pPr>
@@ -6885,7 +6893,7 @@
     </w:p>
     <w:p>
       <w:pPr>
-        <w:spacing w:line="360" w:lineRule="auto"/>
+        <w:spacing w:after="0" w:line="360" w:lineRule="auto"/>
         <w:ind w:firstLine="709"/>
         <w:jc w:val="both"/>
         <w:rPr>
@@ -6943,7 +6951,6 @@
       <w:pPr>
         <w:spacing w:line="360" w:lineRule="auto"/>
         <w:contextualSpacing/>
-        <w:jc w:val="center"/>
         <w:rPr>
           <w:noProof/>
           <w:lang w:eastAsia="ru-RU"/>
@@ -6952,14 +6959,28 @@
       <w:commentRangeStart w:id="15"/>
       <w:r>
         <w:rPr>
+          <w:rStyle w:val="ae"/>
+        </w:rPr>
+        <w:commentReference w:id="16"/>
+      </w:r>
+      <w:commentRangeEnd w:id="15"/>
+      <w:r>
+        <w:rPr>
           <w:noProof/>
           <w:lang w:eastAsia="ru-RU"/>
         </w:rPr>
+        <w:t xml:space="preserve"> </w:t>
+      </w:r>
+      <w:r>
+        <w:rPr>
+          <w:noProof/>
+          <w:lang w:eastAsia="ru-RU"/>
+        </w:rPr>
         <w:drawing>
-          <wp:inline distT="0" distB="0" distL="0" distR="0" wp14:anchorId="34B94E1A" wp14:editId="43F614AF">
-            <wp:extent cx="6120130" cy="4732020"/>
+          <wp:inline distT="0" distB="0" distL="0" distR="0" wp14:anchorId="76042F77" wp14:editId="77246344">
+            <wp:extent cx="6120130" cy="4536440"/>
             <wp:effectExtent l="0" t="0" r="0" b="0"/>
-            <wp:docPr id="3" name="Рисунок 3"/>
+            <wp:docPr id="1" name="Рисунок 1"/>
             <wp:cNvGraphicFramePr>
               <a:graphicFrameLocks xmlns:a="http://schemas.openxmlformats.org/drawingml/2006/main" noChangeAspect="1"/>
             </wp:cNvGraphicFramePr>
@@ -6979,7 +7000,7 @@
                   <pic:spPr>
                     <a:xfrm>
                       <a:off x="0" y="0"/>
-                      <a:ext cx="6120130" cy="4732020"/>
+                      <a:ext cx="6120130" cy="4536440"/>
                     </a:xfrm>
                     <a:prstGeom prst="rect">
                       <a:avLst/>
@@ -6991,7 +7012,6 @@
           </wp:inline>
         </w:drawing>
       </w:r>
-      <w:commentRangeEnd w:id="15"/>
       <w:r>
         <w:rPr>
           <w:rStyle w:val="ae"/>
@@ -7018,8 +7038,8 @@
         </w:rPr>
         <w:t>Рисунок 3</w:t>
       </w:r>
-      <w:commentRangeStart w:id="16"/>
       <w:commentRangeStart w:id="17"/>
+      <w:commentRangeStart w:id="18"/>
       <w:r>
         <w:rPr>
           <w:rFonts w:ascii="Times New Roman" w:hAnsi="Times New Roman" w:cs="Times New Roman"/>
@@ -7044,19 +7064,19 @@
         </w:rPr>
         <w:t xml:space="preserve"> </w:t>
       </w:r>
-      <w:commentRangeEnd w:id="16"/>
+      <w:commentRangeEnd w:id="17"/>
       <w:r>
         <w:rPr>
           <w:rStyle w:val="ae"/>
         </w:rPr>
-        <w:commentReference w:id="16"/>
-      </w:r>
-      <w:commentRangeEnd w:id="17"/>
+        <w:commentReference w:id="17"/>
+      </w:r>
+      <w:commentRangeEnd w:id="18"/>
       <w:r>
         <w:rPr>
           <w:rStyle w:val="ae"/>
         </w:rPr>
-        <w:commentReference w:id="17"/>
+        <w:commentReference w:id="18"/>
       </w:r>
       <w:r>
         <w:rPr>
@@ -7073,6 +7093,208 @@
           <w:szCs w:val="28"/>
         </w:rPr>
         <w:t xml:space="preserve"> приложения</w:t>
+      </w:r>
+    </w:p>
+    <w:p>
+      <w:pPr>
+        <w:spacing w:before="240" w:line="360" w:lineRule="auto"/>
+        <w:ind w:firstLine="709"/>
+        <w:contextualSpacing/>
+        <w:jc w:val="both"/>
+        <w:rPr>
+          <w:rFonts w:ascii="Times New Roman" w:hAnsi="Times New Roman" w:cs="Times New Roman"/>
+          <w:sz w:val="28"/>
+          <w:szCs w:val="28"/>
+        </w:rPr>
+      </w:pPr>
+      <w:r>
+        <w:rPr>
+          <w:rFonts w:ascii="Times New Roman" w:hAnsi="Times New Roman" w:cs="Times New Roman"/>
+          <w:sz w:val="28"/>
+          <w:szCs w:val="28"/>
+        </w:rPr>
+        <w:t>Графические элементы, отмеченные цифрами 2-9, за исключением элемента под номером 5, являются полями для ввода параметров детали пользователем и отображают сообщение ошибки при некорректных введенных данных.</w:t>
+      </w:r>
+    </w:p>
+    <w:p>
+      <w:pPr>
+        <w:spacing w:before="240" w:line="360" w:lineRule="auto"/>
+        <w:ind w:firstLine="709"/>
+        <w:contextualSpacing/>
+        <w:jc w:val="both"/>
+        <w:rPr>
+          <w:rFonts w:ascii="Times New Roman" w:hAnsi="Times New Roman" w:cs="Times New Roman"/>
+          <w:sz w:val="28"/>
+          <w:szCs w:val="28"/>
+        </w:rPr>
+      </w:pPr>
+      <w:r>
+        <w:rPr>
+          <w:rFonts w:ascii="Times New Roman" w:hAnsi="Times New Roman" w:cs="Times New Roman"/>
+          <w:sz w:val="28"/>
+          <w:szCs w:val="28"/>
+        </w:rPr>
+        <w:t>Элементы</w:t>
+      </w:r>
+      <w:r>
+        <w:rPr>
+          <w:rFonts w:ascii="Times New Roman" w:hAnsi="Times New Roman" w:cs="Times New Roman"/>
+          <w:sz w:val="28"/>
+          <w:szCs w:val="28"/>
+        </w:rPr>
+        <w:t xml:space="preserve"> </w:t>
+      </w:r>
+      <w:r>
+        <w:rPr>
+          <w:rFonts w:ascii="Times New Roman" w:hAnsi="Times New Roman" w:cs="Times New Roman"/>
+          <w:sz w:val="28"/>
+          <w:szCs w:val="28"/>
+        </w:rPr>
+        <w:t>1, 5 являются представляют контейнер для элементов, с возможностью свернуть содержащиеся элементы.</w:t>
+      </w:r>
+    </w:p>
+    <w:p>
+      <w:pPr>
+        <w:spacing w:before="240" w:line="360" w:lineRule="auto"/>
+        <w:ind w:firstLine="709"/>
+        <w:contextualSpacing/>
+        <w:jc w:val="both"/>
+        <w:rPr>
+          <w:rFonts w:ascii="Times New Roman" w:hAnsi="Times New Roman" w:cs="Times New Roman"/>
+          <w:sz w:val="28"/>
+          <w:szCs w:val="28"/>
+        </w:rPr>
+      </w:pPr>
+      <w:r>
+        <w:rPr>
+          <w:rFonts w:ascii="Times New Roman" w:hAnsi="Times New Roman" w:cs="Times New Roman"/>
+          <w:sz w:val="28"/>
+          <w:szCs w:val="28"/>
+        </w:rPr>
+        <w:t>При нажатии на элемент номер 10, откроется вспомогательное окно, в котором пользователю предлагается выбрать цвет из цветовой палитры.</w:t>
+      </w:r>
+    </w:p>
+    <w:p>
+      <w:pPr>
+        <w:spacing w:before="240" w:line="360" w:lineRule="auto"/>
+        <w:ind w:firstLine="709"/>
+        <w:contextualSpacing/>
+        <w:jc w:val="both"/>
+        <w:rPr>
+          <w:rFonts w:ascii="Times New Roman" w:hAnsi="Times New Roman" w:cs="Times New Roman"/>
+          <w:sz w:val="28"/>
+          <w:szCs w:val="28"/>
+        </w:rPr>
+      </w:pPr>
+      <w:r>
+        <w:rPr>
+          <w:rFonts w:ascii="Times New Roman" w:hAnsi="Times New Roman" w:cs="Times New Roman"/>
+          <w:sz w:val="28"/>
+          <w:szCs w:val="28"/>
+        </w:rPr>
+        <w:lastRenderedPageBreak/>
+        <w:t>Элемент под номером 11 представляет собой кнопку, при нажатии на которую начинается построение детали.</w:t>
+      </w:r>
+    </w:p>
+    <w:p>
+      <w:pPr>
+        <w:spacing w:after="0" w:line="360" w:lineRule="auto"/>
+        <w:ind w:firstLine="709"/>
+        <w:jc w:val="both"/>
+        <w:rPr>
+          <w:rFonts w:ascii="Times New Roman" w:hAnsi="Times New Roman" w:cs="Times New Roman"/>
+          <w:sz w:val="28"/>
+        </w:rPr>
+      </w:pPr>
+      <w:r>
+        <w:rPr>
+          <w:rFonts w:ascii="Times New Roman" w:hAnsi="Times New Roman" w:cs="Times New Roman"/>
+          <w:sz w:val="28"/>
+        </w:rPr>
+        <w:t>Элемент в правой части</w:t>
+      </w:r>
+      <w:r>
+        <w:rPr>
+          <w:rFonts w:ascii="Times New Roman" w:hAnsi="Times New Roman" w:cs="Times New Roman"/>
+          <w:sz w:val="28"/>
+        </w:rPr>
+        <w:t xml:space="preserve"> окна</w:t>
+      </w:r>
+      <w:r>
+        <w:rPr>
+          <w:rFonts w:ascii="Times New Roman" w:hAnsi="Times New Roman" w:cs="Times New Roman"/>
+          <w:sz w:val="28"/>
+        </w:rPr>
+        <w:t>,</w:t>
+      </w:r>
+      <w:r>
+        <w:rPr>
+          <w:rFonts w:ascii="Times New Roman" w:hAnsi="Times New Roman" w:cs="Times New Roman"/>
+          <w:sz w:val="28"/>
+        </w:rPr>
+        <w:t xml:space="preserve"> </w:t>
+      </w:r>
+      <w:r>
+        <w:rPr>
+          <w:rFonts w:ascii="Times New Roman" w:hAnsi="Times New Roman" w:cs="Times New Roman"/>
+          <w:sz w:val="28"/>
+        </w:rPr>
+        <w:t xml:space="preserve">под номером 12, отвечает за дополнительное ознакомление пользователя с редактируемым параметром. </w:t>
+      </w:r>
+      <w:r>
+        <w:rPr>
+          <w:rFonts w:ascii="Times New Roman" w:hAnsi="Times New Roman" w:cs="Times New Roman"/>
+          <w:sz w:val="28"/>
+        </w:rPr>
+        <w:t xml:space="preserve"> </w:t>
+      </w:r>
+    </w:p>
+    <w:p>
+      <w:pPr>
+        <w:spacing w:after="0" w:line="360" w:lineRule="auto"/>
+        <w:ind w:firstLine="709"/>
+        <w:jc w:val="both"/>
+        <w:rPr>
+          <w:rFonts w:ascii="Times New Roman" w:hAnsi="Times New Roman" w:cs="Times New Roman"/>
+          <w:sz w:val="28"/>
+        </w:rPr>
+      </w:pPr>
+      <w:r>
+        <w:rPr>
+          <w:rFonts w:ascii="Times New Roman" w:hAnsi="Times New Roman" w:cs="Times New Roman"/>
+          <w:sz w:val="28"/>
+        </w:rPr>
+        <w:t xml:space="preserve">Так, при наведении на поле ввода размера текста гравировки, </w:t>
+      </w:r>
+      <w:r>
+        <w:rPr>
+          <w:rFonts w:ascii="Times New Roman" w:hAnsi="Times New Roman" w:cs="Times New Roman"/>
+          <w:sz w:val="28"/>
+        </w:rPr>
+        <w:t xml:space="preserve">элемент номер 12 запустит короткое видео, на котором будет показан набор текста на эскизе </w:t>
+      </w:r>
+      <w:r>
+        <w:rPr>
+          <w:rFonts w:ascii="Times New Roman" w:hAnsi="Times New Roman" w:cs="Times New Roman"/>
+          <w:sz w:val="28"/>
+        </w:rPr>
+        <w:t xml:space="preserve">гравировки </w:t>
+      </w:r>
+      <w:r>
+        <w:rPr>
+          <w:rFonts w:ascii="Times New Roman" w:hAnsi="Times New Roman" w:cs="Times New Roman"/>
+          <w:sz w:val="28"/>
+        </w:rPr>
+        <w:t>кольца</w:t>
+      </w:r>
+      <w:commentRangeStart w:id="19"/>
+      <w:commentRangeStart w:id="20"/>
+      <w:r>
+        <w:rPr>
+          <w:rFonts w:ascii="Times New Roman" w:hAnsi="Times New Roman" w:cs="Times New Roman"/>
+          <w:sz w:val="28"/>
+        </w:rPr>
+        <w:t>.</w:t>
       </w:r>
     </w:p>
     <w:p>
@@ -7090,66 +7312,28 @@
           <w:rFonts w:ascii="Times New Roman" w:hAnsi="Times New Roman" w:cs="Times New Roman"/>
           <w:sz w:val="28"/>
         </w:rPr>
-        <w:t xml:space="preserve">Правая часть окна содержит элемент, реализующий функцию предварительного просмотра. </w:t>
-      </w:r>
-    </w:p>
-    <w:p>
-      <w:pPr>
-        <w:spacing w:line="360" w:lineRule="auto"/>
-        <w:ind w:firstLine="709"/>
-        <w:jc w:val="both"/>
-        <w:rPr>
-          <w:rFonts w:ascii="Times New Roman" w:hAnsi="Times New Roman" w:cs="Times New Roman"/>
-          <w:sz w:val="28"/>
-        </w:rPr>
-      </w:pPr>
-      <w:r>
-        <w:rPr>
-          <w:rFonts w:ascii="Times New Roman" w:hAnsi="Times New Roman" w:cs="Times New Roman"/>
-          <w:sz w:val="28"/>
-        </w:rPr>
-        <w:t xml:space="preserve">Так, при наведении на поле ввода размера текста гравировки, панель предварительного просмотра </w:t>
-      </w:r>
-      <w:commentRangeStart w:id="18"/>
-      <w:r>
-        <w:rPr>
-          <w:rFonts w:ascii="Times New Roman" w:hAnsi="Times New Roman" w:cs="Times New Roman"/>
-          <w:sz w:val="28"/>
-        </w:rPr>
-        <w:t xml:space="preserve">отобразит анимацию изменения текста.   </w:t>
-      </w:r>
-      <w:commentRangeEnd w:id="18"/>
+        <w:t>Элементы под номерами 13 и 14 предназначены для  закрытия приложения и свертывания окна соответственно.</w:t>
+      </w:r>
+      <w:r>
+        <w:rPr>
+          <w:rFonts w:ascii="Times New Roman" w:hAnsi="Times New Roman" w:cs="Times New Roman"/>
+          <w:sz w:val="28"/>
+        </w:rPr>
+        <w:t xml:space="preserve"> </w:t>
+      </w:r>
+      <w:commentRangeEnd w:id="19"/>
       <w:r>
         <w:rPr>
           <w:rStyle w:val="ae"/>
         </w:rPr>
-        <w:commentReference w:id="18"/>
-      </w:r>
-    </w:p>
-    <w:p>
-      <w:pPr>
-        <w:spacing w:line="360" w:lineRule="auto"/>
-        <w:ind w:firstLine="709"/>
-        <w:jc w:val="both"/>
-        <w:rPr>
-          <w:rFonts w:ascii="Times New Roman" w:hAnsi="Times New Roman" w:cs="Times New Roman"/>
-          <w:sz w:val="28"/>
-        </w:rPr>
-      </w:pPr>
-      <w:commentRangeStart w:id="19"/>
-      <w:r>
-        <w:rPr>
-          <w:rFonts w:ascii="Times New Roman" w:hAnsi="Times New Roman" w:cs="Times New Roman"/>
-          <w:sz w:val="28"/>
-        </w:rPr>
-        <w:t>Использование панели предварительного просмотра направлено на получение пользователем лучшего опыта использования приложения.</w:t>
-      </w:r>
-      <w:commentRangeEnd w:id="19"/>
+        <w:commentReference w:id="19"/>
+      </w:r>
+      <w:commentRangeEnd w:id="20"/>
       <w:r>
         <w:rPr>
           <w:rStyle w:val="ae"/>
         </w:rPr>
-        <w:commentReference w:id="19"/>
+        <w:commentReference w:id="20"/>
       </w:r>
     </w:p>
     <w:p>
@@ -7165,27 +7349,6 @@
         <w:rPr>
           <w:rFonts w:ascii="Times New Roman" w:hAnsi="Times New Roman" w:cs="Times New Roman"/>
           <w:sz w:val="28"/>
-        </w:rPr>
-        <w:t xml:space="preserve">Построение </w:t>
-      </w:r>
-      <w:r>
-        <w:rPr>
-          <w:rFonts w:ascii="Times New Roman" w:hAnsi="Times New Roman" w:cs="Times New Roman"/>
-          <w:sz w:val="28"/>
-        </w:rPr>
-        <w:t>кольца</w:t>
-      </w:r>
-      <w:r>
-        <w:rPr>
-          <w:rFonts w:ascii="Times New Roman" w:hAnsi="Times New Roman" w:cs="Times New Roman"/>
-          <w:sz w:val="28"/>
-        </w:rPr>
-        <w:t xml:space="preserve"> осуществляется нажатием на кнопку «Построить».</w:t>
-      </w:r>
-      <w:r>
-        <w:rPr>
-          <w:rFonts w:ascii="Times New Roman" w:hAnsi="Times New Roman" w:cs="Times New Roman"/>
-          <w:sz w:val="28"/>
           <w:szCs w:val="28"/>
         </w:rPr>
         <w:br w:type="page"/>
@@ -7195,12 +7358,12 @@
       <w:pPr>
         <w:pStyle w:val="1"/>
       </w:pPr>
-      <w:bookmarkStart w:id="20" w:name="_Toc115436014"/>
+      <w:bookmarkStart w:id="21" w:name="_Toc115436014"/>
       <w:r>
         <w:lastRenderedPageBreak/>
         <w:t>Список использованных источников</w:t>
       </w:r>
-      <w:bookmarkEnd w:id="20"/>
+      <w:bookmarkEnd w:id="21"/>
     </w:p>
     <w:p>
       <w:pPr>
@@ -7838,7 +8001,7 @@
 
 <file path=word/comments.xml><?xml version="1.0" encoding="utf-8"?>
 <w:comments xmlns:wpc="http://schemas.microsoft.com/office/word/2010/wordprocessingCanvas" xmlns:cx="http://schemas.microsoft.com/office/drawing/2014/chartex" xmlns:cx1="http://schemas.microsoft.com/office/drawing/2015/9/8/chartex" xmlns:mc="http://schemas.openxmlformats.org/markup-compatibility/2006" xmlns:o="urn:schemas-microsoft-com:office:office" xmlns:r="http://schemas.openxmlformats.org/officeDocument/2006/relationships" xmlns:m="http://schemas.openxmlformats.org/officeDocument/2006/math" xmlns:v="urn:schemas-microsoft-com:vml" xmlns:wp14="http://schemas.microsoft.com/office/word/2010/wordprocessingDrawing" xmlns:wp="http://schemas.openxmlformats.org/drawingml/2006/wordprocessingDrawing" xmlns:w10="urn:schemas-microsoft-com:office:word" xmlns:w="http://schemas.openxmlformats.org/wordprocessingml/2006/main" xmlns:w14="http://schemas.microsoft.com/office/word/2010/wordml" xmlns:w15="http://schemas.microsoft.com/office/word/2012/wordml" xmlns:w16se="http://schemas.microsoft.com/office/word/2015/wordml/symex" xmlns:wpg="http://schemas.microsoft.com/office/word/2010/wordprocessingGroup" xmlns:wpi="http://schemas.microsoft.com/office/word/2010/wordprocessingInk" xmlns:wne="http://schemas.microsoft.com/office/word/2006/wordml" xmlns:wps="http://schemas.microsoft.com/office/word/2010/wordprocessingShape" mc:Ignorable="w14 w15 w16se wp14">
-  <w:comment w:id="6" w:author="Kalentyev Alexey" w:date="2022-09-30T16:06:00Z" w:initials="KA">
+  <w:comment w:id="7" w:author="Kalentyev Alexey" w:date="2022-09-30T16:06:00Z" w:initials="KA">
     <w:p>
       <w:pPr>
         <w:pStyle w:val="af"/>
@@ -7892,7 +8055,7 @@
       </w:r>
     </w:p>
   </w:comment>
-  <w:comment w:id="15" w:author="Kalentyev Alexey" w:date="2022-09-30T16:12:00Z" w:initials="KA">
+  <w:comment w:id="16" w:author="Kalentyev Alexey" w:date="2022-09-30T16:12:00Z" w:initials="KA">
     <w:p>
       <w:pPr>
         <w:pStyle w:val="af"/>
@@ -7908,10 +8071,13 @@
       </w:r>
     </w:p>
   </w:comment>
-  <w:comment w:id="16" w:author="Kalentyev Alexey" w:date="2022-09-30T16:09:00Z" w:initials="KA">
+  <w:comment w:id="15" w:author="Artem" w:date="2022-10-12T20:11:00Z" w:initials="A">
     <w:p>
       <w:pPr>
         <w:pStyle w:val="af"/>
+        <w:rPr>
+          <w:lang w:val="en-US"/>
+        </w:rPr>
       </w:pPr>
       <w:r>
         <w:rPr>
@@ -7919,9 +8085,15 @@
         </w:rPr>
         <w:annotationRef/>
       </w:r>
+      <w:r>
+        <w:rPr>
+          <w:lang w:val="en-US"/>
+        </w:rPr>
+        <w:t>+</w:t>
+      </w:r>
     </w:p>
   </w:comment>
-  <w:comment w:id="17" w:author="Artem" w:date="2022-09-30T18:29:00Z" w:initials="A">
+  <w:comment w:id="17" w:author="Kalentyev Alexey" w:date="2022-09-30T16:09:00Z" w:initials="KA">
     <w:p>
       <w:pPr>
         <w:pStyle w:val="af"/>
@@ -7932,12 +8104,25 @@
         </w:rPr>
         <w:annotationRef/>
       </w:r>
+    </w:p>
+  </w:comment>
+  <w:comment w:id="18" w:author="Artem" w:date="2022-09-30T18:29:00Z" w:initials="A">
+    <w:p>
+      <w:pPr>
+        <w:pStyle w:val="af"/>
+      </w:pPr>
+      <w:r>
+        <w:rPr>
+          <w:rStyle w:val="ae"/>
+        </w:rPr>
+        <w:annotationRef/>
+      </w:r>
       <w:r>
         <w:t>+</w:t>
       </w:r>
     </w:p>
   </w:comment>
-  <w:comment w:id="18" w:author="Kalentyev Alexey" w:date="2022-09-30T16:11:00Z" w:initials="KA">
+  <w:comment w:id="19" w:author="Kalentyev Alexey" w:date="2022-09-30T16:11:00Z" w:initials="KA">
     <w:p>
       <w:pPr>
         <w:pStyle w:val="af"/>
@@ -7950,7 +8135,7 @@
       </w:r>
     </w:p>
   </w:comment>
-  <w:comment w:id="19" w:author="Kalentyev Alexey" w:date="2022-09-30T16:10:00Z" w:initials="KA">
+  <w:comment w:id="20" w:author="Artem" w:date="2022-10-12T20:24:00Z" w:initials="A">
     <w:p>
       <w:pPr>
         <w:pStyle w:val="af"/>
@@ -7962,7 +8147,7 @@
         <w:annotationRef/>
       </w:r>
       <w:r>
-        <w:t>Ничего не понятно, но очень интересно.</w:t>
+        <w:t>+</w:t>
       </w:r>
     </w:p>
   </w:comment>
@@ -7975,10 +8160,11 @@
   <w15:commentEx w15:paraId="646814C0" w15:done="0"/>
   <w15:commentEx w15:paraId="4AD36D7F" w15:paraIdParent="646814C0" w15:done="0"/>
   <w15:commentEx w15:paraId="3F77881B" w15:done="0"/>
+  <w15:commentEx w15:paraId="570423C6" w15:paraIdParent="3F77881B" w15:done="0"/>
   <w15:commentEx w15:paraId="04051555" w15:done="0"/>
   <w15:commentEx w15:paraId="3DA0611B" w15:paraIdParent="04051555" w15:done="0"/>
   <w15:commentEx w15:paraId="224B738C" w15:done="0"/>
-  <w15:commentEx w15:paraId="4A18552C" w15:done="0"/>
+  <w15:commentEx w15:paraId="3A99A0BC" w15:paraIdParent="224B738C" w15:done="0"/>
 </w15:commentsEx>
 </file>
 
@@ -8107,7 +8293,7 @@
             <w:sz w:val="24"/>
             <w:szCs w:val="24"/>
           </w:rPr>
-          <w:t>11</w:t>
+          <w:t>2</w:t>
         </w:r>
         <w:r>
           <w:rPr>
@@ -9811,7 +9997,7 @@
 </file>
 
 <file path=customXml/itemProps1.xml><?xml version="1.0" encoding="utf-8"?>
-<ds:datastoreItem xmlns:ds="http://schemas.openxmlformats.org/officeDocument/2006/customXml" ds:itemID="{41887113-2772-415C-BD55-E5A74240FEAC}">
+<ds:datastoreItem xmlns:ds="http://schemas.openxmlformats.org/officeDocument/2006/customXml" ds:itemID="{68665A7D-369F-46ED-A41A-96849027997A}">
   <ds:schemaRefs>
     <ds:schemaRef ds:uri="http://schemas.openxmlformats.org/officeDocument/2006/bibliography"/>
   </ds:schemaRefs>

--- a/docs/Проект системы.docx
+++ b/docs/Проект системы.docx
@@ -674,7 +674,6 @@
         </w:rPr>
       </w:sdtEndPr>
       <w:sdtContent>
-        <w:bookmarkStart w:id="1" w:name="_GoBack" w:displacedByCustomXml="prev"/>
         <w:p>
           <w:pPr>
             <w:pStyle w:val="ac"/>
@@ -831,6 +830,8 @@
               </w:rPr>
               <w:t>1.2 Описание API</w:t>
             </w:r>
+            <w:bookmarkStart w:id="1" w:name="_GoBack"/>
+            <w:bookmarkEnd w:id="1"/>
             <w:r>
               <w:rPr>
                 <w:webHidden/>
@@ -922,7 +923,7 @@
               <w:rPr>
                 <w:webHidden/>
               </w:rPr>
-              <w:t>7</w:t>
+              <w:t>9</w:t>
             </w:r>
             <w:r>
               <w:rPr>
@@ -981,7 +982,7 @@
               <w:rPr>
                 <w:webHidden/>
               </w:rPr>
-              <w:t>9</w:t>
+              <w:t>11</w:t>
             </w:r>
             <w:r>
               <w:rPr>
@@ -1040,7 +1041,7 @@
               <w:rPr>
                 <w:webHidden/>
               </w:rPr>
-              <w:t>10</w:t>
+              <w:t>12</w:t>
             </w:r>
             <w:r>
               <w:rPr>
@@ -1098,7 +1099,7 @@
               <w:rPr>
                 <w:webHidden/>
               </w:rPr>
-              <w:t>10</w:t>
+              <w:t>12</w:t>
             </w:r>
             <w:r>
               <w:rPr>
@@ -1156,7 +1157,7 @@
               <w:rPr>
                 <w:webHidden/>
               </w:rPr>
-              <w:t>12</w:t>
+              <w:t>14</w:t>
             </w:r>
             <w:r>
               <w:rPr>
@@ -1214,7 +1215,7 @@
               <w:rPr>
                 <w:webHidden/>
               </w:rPr>
-              <w:t>14</w:t>
+              <w:t>16</w:t>
             </w:r>
             <w:r>
               <w:rPr>
@@ -1233,7 +1234,6 @@
             <w:fldChar w:fldCharType="end"/>
           </w:r>
         </w:p>
-        <w:bookmarkEnd w:id="1" w:displacedByCustomXml="next"/>
       </w:sdtContent>
     </w:sdt>
     <w:p>
@@ -1613,6 +1613,7 @@
       </w:pPr>
       <w:bookmarkStart w:id="6" w:name="_Toc115436008"/>
       <w:commentRangeStart w:id="7"/>
+      <w:commentRangeStart w:id="8"/>
       <w:r>
         <w:rPr>
           <w:b/>
@@ -1630,6 +1631,15 @@
         </w:rPr>
         <w:commentReference w:id="7"/>
       </w:r>
+      <w:commentRangeEnd w:id="8"/>
+      <w:r>
+        <w:rPr>
+          <w:rStyle w:val="ae"/>
+          <w:rFonts w:asciiTheme="minorHAnsi" w:eastAsiaTheme="minorHAnsi" w:hAnsiTheme="minorHAnsi" w:cstheme="minorBidi"/>
+          <w:color w:val="auto"/>
+        </w:rPr>
+        <w:commentReference w:id="8"/>
+      </w:r>
     </w:p>
     <w:p>
       <w:pPr>
@@ -1775,7 +1785,23 @@
           <w:sz w:val="28"/>
           <w:szCs w:val="28"/>
         </w:rPr>
-        <w:t xml:space="preserve">7 версии для разработки плагинов, а так же, использовать интерфейс </w:t>
+        <w:t>7 версии</w:t>
+      </w:r>
+      <w:r>
+        <w:rPr>
+          <w:rFonts w:ascii="Times New Roman" w:hAnsi="Times New Roman" w:cs="Times New Roman"/>
+          <w:sz w:val="28"/>
+          <w:szCs w:val="28"/>
+        </w:rPr>
+        <w:t xml:space="preserve"> для разработки плагинов, а так </w:t>
+      </w:r>
+      <w:r>
+        <w:rPr>
+          <w:rFonts w:ascii="Times New Roman" w:hAnsi="Times New Roman" w:cs="Times New Roman"/>
+          <w:sz w:val="28"/>
+          <w:szCs w:val="28"/>
+        </w:rPr>
+        <w:t xml:space="preserve">же, использовать интерфейс </w:t>
       </w:r>
       <w:r>
         <w:rPr>
@@ -2581,7 +2607,16 @@
           <w:szCs w:val="28"/>
           <w:lang w:val="en-US"/>
         </w:rPr>
-        <w:t xml:space="preserve">IFulet – </w:t>
+        <w:t>IFil</w:t>
+      </w:r>
+      <w:r>
+        <w:rPr>
+          <w:rFonts w:ascii="Times New Roman" w:hAnsi="Times New Roman" w:cs="Times New Roman"/>
+          <w:sz w:val="28"/>
+          <w:szCs w:val="28"/>
+          <w:lang w:val="en-US"/>
+        </w:rPr>
+        <w:t xml:space="preserve">let – </w:t>
       </w:r>
       <w:r>
         <w:rPr>
@@ -2782,18 +2817,52 @@
         <w:ind w:firstLine="567"/>
         <w:jc w:val="both"/>
         <w:rPr>
-          <w:rFonts w:ascii="Times New Roman" w:hAnsi="Times New Roman" w:cs="Times New Roman"/>
-          <w:sz w:val="28"/>
-          <w:szCs w:val="28"/>
-        </w:rPr>
-      </w:pPr>
-      <w:r>
-        <w:rPr>
-          <w:rFonts w:ascii="Times New Roman" w:hAnsi="Times New Roman" w:cs="Times New Roman"/>
-          <w:sz w:val="28"/>
-          <w:szCs w:val="28"/>
-        </w:rPr>
-        <w:t xml:space="preserve">В таблицах 1.1-1.3 представлены основные свойства и методы интерфейсов KompasObject, </w:t>
+          <w:rFonts w:ascii="Times New Roman" w:eastAsia="Times New Roman" w:hAnsi="Times New Roman" w:cs="Times New Roman"/>
+          <w:sz w:val="28"/>
+          <w:szCs w:val="28"/>
+          <w:lang w:eastAsia="ru-RU"/>
+        </w:rPr>
+      </w:pPr>
+      <w:r>
+        <w:rPr>
+          <w:rFonts w:ascii="Times New Roman" w:hAnsi="Times New Roman" w:cs="Times New Roman"/>
+          <w:sz w:val="28"/>
+          <w:szCs w:val="28"/>
+        </w:rPr>
+        <w:t>В таблицах 1.1-1.</w:t>
+      </w:r>
+      <w:r>
+        <w:rPr>
+          <w:rFonts w:ascii="Times New Roman" w:hAnsi="Times New Roman" w:cs="Times New Roman"/>
+          <w:sz w:val="28"/>
+          <w:szCs w:val="28"/>
+        </w:rPr>
+        <w:t>8</w:t>
+      </w:r>
+      <w:r>
+        <w:rPr>
+          <w:rFonts w:ascii="Times New Roman" w:hAnsi="Times New Roman" w:cs="Times New Roman"/>
+          <w:sz w:val="28"/>
+          <w:szCs w:val="28"/>
+        </w:rPr>
+        <w:t xml:space="preserve"> представлены основные свойства и методы интерфейсов </w:t>
+      </w:r>
+      <w:r>
+        <w:rPr>
+          <w:rFonts w:ascii="Times New Roman" w:eastAsia="Times New Roman" w:hAnsi="Times New Roman" w:cs="Times New Roman"/>
+          <w:sz w:val="28"/>
+          <w:szCs w:val="28"/>
+          <w:lang w:val="en-US" w:eastAsia="ru-RU"/>
+        </w:rPr>
+        <w:t>IApplication</w:t>
+      </w:r>
+      <w:r>
+        <w:rPr>
+          <w:rFonts w:ascii="Times New Roman" w:hAnsi="Times New Roman" w:cs="Times New Roman"/>
+          <w:sz w:val="28"/>
+          <w:szCs w:val="28"/>
+        </w:rPr>
+        <w:t xml:space="preserve">, </w:t>
       </w:r>
       <w:r>
         <w:rPr>
@@ -2803,7 +2872,7 @@
           <w:szCs w:val="28"/>
           <w:lang w:val="en-US" w:eastAsia="x-none"/>
         </w:rPr>
-        <w:t>IPart</w:t>
+        <w:t>IModelContainer</w:t>
       </w:r>
       <w:r>
         <w:rPr>
@@ -2813,6 +2882,115 @@
           <w:szCs w:val="28"/>
           <w:lang w:eastAsia="x-none"/>
         </w:rPr>
+        <w:t>,</w:t>
+      </w:r>
+      <w:r>
+        <w:rPr>
+          <w:rFonts w:ascii="Times New Roman" w:eastAsia="Calibri" w:hAnsi="Times New Roman" w:cs="Times New Roman"/>
+          <w:kern w:val="32"/>
+          <w:sz w:val="28"/>
+          <w:szCs w:val="28"/>
+          <w:lang w:eastAsia="x-none"/>
+        </w:rPr>
+        <w:t xml:space="preserve"> </w:t>
+      </w:r>
+      <w:r>
+        <w:rPr>
+          <w:rFonts w:ascii="Times New Roman" w:eastAsia="Times New Roman" w:hAnsi="Times New Roman" w:cs="Times New Roman"/>
+          <w:sz w:val="28"/>
+          <w:szCs w:val="28"/>
+          <w:lang w:val="en-US" w:eastAsia="ru-RU"/>
+        </w:rPr>
+        <w:t>ISurfaceContainer</w:t>
+      </w:r>
+      <w:r>
+        <w:rPr>
+          <w:rFonts w:ascii="Times New Roman" w:eastAsia="Times New Roman" w:hAnsi="Times New Roman" w:cs="Times New Roman"/>
+          <w:sz w:val="28"/>
+          <w:szCs w:val="28"/>
+          <w:lang w:eastAsia="ru-RU"/>
+        </w:rPr>
+        <w:t>,</w:t>
+      </w:r>
+      <w:r>
+        <w:rPr>
+          <w:rFonts w:ascii="Times New Roman" w:eastAsia="Times New Roman" w:hAnsi="Times New Roman" w:cs="Times New Roman"/>
+          <w:sz w:val="28"/>
+          <w:szCs w:val="28"/>
+          <w:lang w:eastAsia="ru-RU"/>
+        </w:rPr>
+        <w:t xml:space="preserve"> </w:t>
+      </w:r>
+      <w:r>
+        <w:rPr>
+          <w:rFonts w:ascii="Times New Roman" w:eastAsia="Times New Roman" w:hAnsi="Times New Roman" w:cs="Times New Roman"/>
+          <w:sz w:val="28"/>
+          <w:szCs w:val="28"/>
+          <w:lang w:val="en-US" w:eastAsia="ru-RU"/>
+        </w:rPr>
+        <w:t>ISketch</w:t>
+      </w:r>
+      <w:r>
+        <w:rPr>
+          <w:rFonts w:ascii="Times New Roman" w:eastAsia="Times New Roman" w:hAnsi="Times New Roman" w:cs="Times New Roman"/>
+          <w:sz w:val="28"/>
+          <w:szCs w:val="28"/>
+          <w:lang w:eastAsia="ru-RU"/>
+        </w:rPr>
+        <w:t xml:space="preserve">, </w:t>
+      </w:r>
+      <w:r>
+        <w:rPr>
+          <w:rFonts w:ascii="Times New Roman" w:eastAsia="Times New Roman" w:hAnsi="Times New Roman" w:cs="Times New Roman"/>
+          <w:sz w:val="28"/>
+          <w:szCs w:val="28"/>
+          <w:lang w:val="en-US" w:eastAsia="ru-RU"/>
+        </w:rPr>
+        <w:t>IModelText</w:t>
+      </w:r>
+      <w:r>
+        <w:rPr>
+          <w:rFonts w:ascii="Times New Roman" w:eastAsia="Times New Roman" w:hAnsi="Times New Roman" w:cs="Times New Roman"/>
+          <w:sz w:val="28"/>
+          <w:szCs w:val="28"/>
+          <w:lang w:eastAsia="ru-RU"/>
+        </w:rPr>
+        <w:t xml:space="preserve">, </w:t>
+      </w:r>
+      <w:r>
+        <w:rPr>
+          <w:rFonts w:ascii="Times New Roman" w:eastAsia="Times New Roman" w:hAnsi="Times New Roman" w:cs="Times New Roman"/>
+          <w:sz w:val="28"/>
+          <w:szCs w:val="28"/>
+          <w:lang w:val="en-US" w:eastAsia="ru-RU"/>
+        </w:rPr>
+        <w:t>IExtrusion</w:t>
+      </w:r>
+      <w:r>
+        <w:rPr>
+          <w:rFonts w:ascii="Times New Roman" w:eastAsia="Times New Roman" w:hAnsi="Times New Roman" w:cs="Times New Roman"/>
+          <w:sz w:val="28"/>
+          <w:szCs w:val="28"/>
+          <w:lang w:eastAsia="ru-RU"/>
+        </w:rPr>
+        <w:t xml:space="preserve">, </w:t>
+      </w:r>
+      <w:r>
+        <w:rPr>
+          <w:rFonts w:ascii="Times New Roman" w:eastAsia="Times New Roman" w:hAnsi="Times New Roman" w:cs="Times New Roman"/>
+          <w:sz w:val="28"/>
+          <w:szCs w:val="28"/>
+          <w:lang w:val="en-US" w:eastAsia="ru-RU"/>
+        </w:rPr>
+        <w:t>IChamfer</w:t>
+      </w:r>
+      <w:r>
+        <w:rPr>
+          <w:rFonts w:ascii="Times New Roman" w:eastAsia="Times New Roman" w:hAnsi="Times New Roman" w:cs="Times New Roman"/>
+          <w:sz w:val="28"/>
+          <w:szCs w:val="28"/>
+          <w:lang w:eastAsia="ru-RU"/>
+        </w:rPr>
         <w:t xml:space="preserve"> и </w:t>
       </w:r>
       <w:r>
@@ -2820,17 +2998,18 @@
           <w:rFonts w:ascii="Times New Roman" w:eastAsia="Times New Roman" w:hAnsi="Times New Roman" w:cs="Times New Roman"/>
           <w:sz w:val="28"/>
           <w:szCs w:val="28"/>
+          <w:lang w:val="en-US" w:eastAsia="ru-RU"/>
+        </w:rPr>
+        <w:t>IFillet</w:t>
+      </w:r>
+      <w:r>
+        <w:rPr>
+          <w:rFonts w:ascii="Times New Roman" w:eastAsia="Times New Roman" w:hAnsi="Times New Roman" w:cs="Times New Roman"/>
+          <w:sz w:val="28"/>
+          <w:szCs w:val="28"/>
           <w:lang w:eastAsia="ru-RU"/>
         </w:rPr>
-        <w:t>ksDocument3D</w:t>
-      </w:r>
-      <w:r>
-        <w:rPr>
-          <w:rFonts w:ascii="Times New Roman" w:hAnsi="Times New Roman" w:cs="Times New Roman"/>
-          <w:sz w:val="28"/>
-          <w:szCs w:val="28"/>
-        </w:rPr>
-        <w:t>.</w:t>
+        <w:t xml:space="preserve"> соответственно.</w:t>
       </w:r>
     </w:p>
     <w:p>
@@ -2841,7 +3020,6 @@
           <w:rFonts w:ascii="Times New Roman" w:hAnsi="Times New Roman" w:cs="Times New Roman"/>
           <w:sz w:val="28"/>
           <w:szCs w:val="28"/>
-          <w:lang w:val="en-US"/>
         </w:rPr>
       </w:pPr>
       <w:r>
@@ -2858,7 +3036,6 @@
           <w:rFonts w:ascii="Times New Roman" w:hAnsi="Times New Roman" w:cs="Times New Roman"/>
           <w:sz w:val="28"/>
           <w:szCs w:val="28"/>
-          <w:lang w:val="en-US"/>
         </w:rPr>
         <w:t>1.1</w:t>
       </w:r>
@@ -2950,8 +3127,16 @@
             <w:r>
               <w:rPr>
                 <w:color w:val="000000" w:themeColor="text1"/>
+                <w:lang w:val="ru-RU"/>
               </w:rPr>
               <w:t>Метод</w:t>
+            </w:r>
+            <w:r>
+              <w:rPr>
+                <w:color w:val="000000" w:themeColor="text1"/>
+                <w:lang w:val="ru-RU"/>
+              </w:rPr>
+              <w:t>/Свойство</w:t>
             </w:r>
           </w:p>
         </w:tc>
@@ -2974,27 +3159,27 @@
               <w:jc w:val="center"/>
               <w:rPr>
                 <w:color w:val="000000" w:themeColor="text1"/>
-                <w:lang w:eastAsia="ru-RU"/>
+                <w:lang w:val="ru-RU" w:eastAsia="ru-RU"/>
               </w:rPr>
             </w:pPr>
-            <w:r>
-              <w:rPr>
-                <w:color w:val="000000" w:themeColor="text1"/>
-                <w:lang w:eastAsia="ru-RU"/>
-              </w:rPr>
-              <w:t>Воз</w:t>
-            </w:r>
             <w:r>
               <w:rPr>
                 <w:color w:val="000000" w:themeColor="text1"/>
                 <w:lang w:val="ru-RU" w:eastAsia="ru-RU"/>
               </w:rPr>
+              <w:t>Воз</w:t>
+            </w:r>
+            <w:r>
+              <w:rPr>
+                <w:color w:val="000000" w:themeColor="text1"/>
+                <w:lang w:val="ru-RU" w:eastAsia="ru-RU"/>
+              </w:rPr>
               <w:t>в</w:t>
             </w:r>
             <w:r>
               <w:rPr>
                 <w:color w:val="000000" w:themeColor="text1"/>
-                <w:lang w:eastAsia="ru-RU"/>
+                <w:lang w:val="ru-RU" w:eastAsia="ru-RU"/>
               </w:rPr>
               <w:t>ращаемое значение</w:t>
             </w:r>
@@ -3019,13 +3204,13 @@
               <w:jc w:val="center"/>
               <w:rPr>
                 <w:color w:val="000000" w:themeColor="text1"/>
-                <w:lang w:eastAsia="ru-RU"/>
+                <w:lang w:val="ru-RU" w:eastAsia="ru-RU"/>
               </w:rPr>
             </w:pPr>
             <w:r>
               <w:rPr>
                 <w:color w:val="000000" w:themeColor="text1"/>
-                <w:lang w:eastAsia="ru-RU"/>
+                <w:lang w:val="ru-RU" w:eastAsia="ru-RU"/>
               </w:rPr>
               <w:t>Описание</w:t>
             </w:r>
@@ -3055,7 +3240,7 @@
               <w:jc w:val="center"/>
               <w:rPr>
                 <w:color w:val="000000" w:themeColor="text1"/>
-                <w:lang w:eastAsia="ru-RU"/>
+                <w:lang w:val="ru-RU" w:eastAsia="ru-RU"/>
               </w:rPr>
             </w:pPr>
             <w:r>
@@ -3063,7 +3248,7 @@
                 <w:color w:val="000000" w:themeColor="text1"/>
                 <w:lang w:eastAsia="ru-RU"/>
               </w:rPr>
-              <w:t>ActiveDocument()</w:t>
+              <w:t>ActiveDocument</w:t>
             </w:r>
           </w:p>
         </w:tc>
@@ -3183,13 +3368,6 @@
               </w:rPr>
               <w:t>Visible</w:t>
             </w:r>
-            <w:r>
-              <w:rPr>
-                <w:color w:val="000000" w:themeColor="text1"/>
-                <w:lang w:val="ru-RU" w:eastAsia="ru-RU"/>
-              </w:rPr>
-              <w:t>()</w:t>
-            </w:r>
           </w:p>
         </w:tc>
         <w:tc>
@@ -3524,17 +3702,7 @@
           <w:szCs w:val="28"/>
           <w:lang w:val="en-US" w:eastAsia="x-none"/>
         </w:rPr>
-        <w:t>IParts</w:t>
-      </w:r>
-      <w:r>
-        <w:rPr>
-          <w:rFonts w:ascii="Times New Roman" w:eastAsia="Calibri" w:hAnsi="Times New Roman" w:cs="Times New Roman"/>
-          <w:kern w:val="32"/>
-          <w:sz w:val="28"/>
-          <w:szCs w:val="28"/>
-          <w:lang w:eastAsia="x-none"/>
-        </w:rPr>
-        <w:t>7</w:t>
+        <w:t>IModelContainer</w:t>
       </w:r>
     </w:p>
     <w:tbl>
@@ -3544,10 +3712,10 @@
         <w:tblLook w:val="04A0" w:firstRow="1" w:lastRow="0" w:firstColumn="1" w:lastColumn="0" w:noHBand="0" w:noVBand="1"/>
       </w:tblPr>
       <w:tblGrid>
-        <w:gridCol w:w="3085"/>
-        <w:gridCol w:w="1843"/>
-        <w:gridCol w:w="2268"/>
-        <w:gridCol w:w="2551"/>
+        <w:gridCol w:w="2863"/>
+        <w:gridCol w:w="2410"/>
+        <w:gridCol w:w="2195"/>
+        <w:gridCol w:w="2279"/>
       </w:tblGrid>
       <w:tr>
         <w:trPr>
@@ -3713,6 +3881,7 @@
                 <w:rFonts w:ascii="Times New Roman" w:eastAsia="BatangChe" w:hAnsi="Times New Roman"/>
                 <w:sz w:val="28"/>
                 <w:szCs w:val="28"/>
+                <w:lang w:val="ru-RU"/>
               </w:rPr>
             </w:pPr>
             <w:r>
@@ -3721,7 +3890,16 @@
                 <w:sz w:val="28"/>
                 <w:szCs w:val="28"/>
               </w:rPr>
-              <w:t>Part</w:t>
+              <w:t>AddObject</w:t>
+            </w:r>
+            <w:r>
+              <w:rPr>
+                <w:rFonts w:ascii="Times New Roman" w:eastAsia="BatangChe" w:hAnsi="Times New Roman"/>
+                <w:sz w:val="28"/>
+                <w:szCs w:val="28"/>
+                <w:lang w:val="ru-RU"/>
+              </w:rPr>
+              <w:t>()</w:t>
             </w:r>
           </w:p>
         </w:tc>
@@ -3753,32 +3931,7 @@
                 <w:sz w:val="28"/>
                 <w:szCs w:val="28"/>
               </w:rPr>
-              <w:t>Int</w:t>
-            </w:r>
-            <w:r>
-              <w:rPr>
-                <w:rFonts w:ascii="Times New Roman" w:eastAsia="BatangChe" w:hAnsi="Times New Roman"/>
-                <w:sz w:val="28"/>
-                <w:szCs w:val="28"/>
-                <w:lang w:val="ru-RU"/>
-              </w:rPr>
-              <w:t xml:space="preserve"> или </w:t>
-            </w:r>
-            <w:r>
-              <w:rPr>
-                <w:rFonts w:ascii="Times New Roman" w:eastAsia="BatangChe" w:hAnsi="Times New Roman"/>
-                <w:sz w:val="28"/>
-                <w:szCs w:val="28"/>
-              </w:rPr>
-              <w:t>S</w:t>
-            </w:r>
-            <w:r>
-              <w:rPr>
-                <w:rFonts w:ascii="Times New Roman" w:eastAsia="BatangChe" w:hAnsi="Times New Roman"/>
-                <w:sz w:val="28"/>
-                <w:szCs w:val="28"/>
-              </w:rPr>
-              <w:t>tring</w:t>
+              <w:t>ksObj3dTypeEnum</w:t>
             </w:r>
           </w:p>
         </w:tc>
@@ -3805,7 +3958,7 @@
               <w:tblLook w:val="04A0" w:firstRow="1" w:lastRow="0" w:firstColumn="1" w:lastColumn="0" w:noHBand="0" w:noVBand="1"/>
             </w:tblPr>
             <w:tblGrid>
-              <w:gridCol w:w="2052"/>
+              <w:gridCol w:w="1979"/>
             </w:tblGrid>
             <w:tr>
               <w:trPr>
@@ -3823,6 +3976,7 @@
                       <w:rFonts w:ascii="Times New Roman" w:eastAsia="BatangChe" w:hAnsi="Times New Roman" w:cs="Times New Roman"/>
                       <w:sz w:val="28"/>
                       <w:szCs w:val="28"/>
+                      <w:lang w:val="en-US"/>
                     </w:rPr>
                   </w:pPr>
                   <w:r>
@@ -3831,7 +3985,16 @@
                       <w:sz w:val="28"/>
                       <w:szCs w:val="28"/>
                     </w:rPr>
-                    <w:t>Указатель на интерфейс IPart7</w:t>
+                    <w:t xml:space="preserve">Указатель на интерфейс </w:t>
+                  </w:r>
+                  <w:r>
+                    <w:rPr>
+                      <w:rFonts w:ascii="Times New Roman" w:eastAsia="BatangChe" w:hAnsi="Times New Roman" w:cs="Times New Roman"/>
+                      <w:sz w:val="28"/>
+                      <w:szCs w:val="28"/>
+                      <w:lang w:val="en-US"/>
+                    </w:rPr>
+                    <w:t>IModelObject</w:t>
                   </w:r>
                 </w:p>
               </w:tc>
@@ -3880,7 +4043,33 @@
                 <w:szCs w:val="28"/>
                 <w:lang w:val="ru-RU"/>
               </w:rPr>
-              <w:t>Возвращает компонент, заданный по индексу или имени</w:t>
+              <w:t>Создает новый элемент 3</w:t>
+            </w:r>
+            <w:r>
+              <w:rPr>
+                <w:rFonts w:ascii="Times New Roman" w:eastAsia="BatangChe" w:hAnsi="Times New Roman"/>
+                <w:sz w:val="28"/>
+                <w:szCs w:val="28"/>
+              </w:rPr>
+              <w:t>D</w:t>
+            </w:r>
+            <w:r>
+              <w:rPr>
+                <w:rFonts w:ascii="Times New Roman" w:eastAsia="BatangChe" w:hAnsi="Times New Roman"/>
+                <w:sz w:val="28"/>
+                <w:szCs w:val="28"/>
+                <w:lang w:val="ru-RU"/>
+              </w:rPr>
+              <w:t xml:space="preserve"> </w:t>
+            </w:r>
+            <w:r>
+              <w:rPr>
+                <w:rFonts w:ascii="Times New Roman" w:eastAsia="BatangChe" w:hAnsi="Times New Roman"/>
+                <w:sz w:val="28"/>
+                <w:szCs w:val="28"/>
+                <w:lang w:val="ru-RU"/>
+              </w:rPr>
+              <w:t>модели</w:t>
             </w:r>
           </w:p>
         </w:tc>
@@ -3914,7 +4103,6 @@
           <w:rFonts w:ascii="Times New Roman" w:hAnsi="Times New Roman" w:cs="Times New Roman"/>
           <w:sz w:val="28"/>
           <w:szCs w:val="28"/>
-          <w:lang w:val="en-US"/>
         </w:rPr>
       </w:pPr>
       <w:r>
@@ -3953,16 +4141,52 @@
           <w:szCs w:val="28"/>
           <w:lang w:eastAsia="ru-RU"/>
         </w:rPr>
-        <w:t xml:space="preserve">Методы интерфейса </w:t>
+        <w:t>Методы</w:t>
       </w:r>
       <w:r>
         <w:rPr>
           <w:rFonts w:ascii="Times New Roman" w:eastAsia="Times New Roman" w:hAnsi="Times New Roman" w:cs="Times New Roman"/>
           <w:sz w:val="28"/>
           <w:szCs w:val="28"/>
+          <w:lang w:eastAsia="ru-RU"/>
+        </w:rPr>
+        <w:t xml:space="preserve"> </w:t>
+      </w:r>
+      <w:r>
+        <w:rPr>
+          <w:rFonts w:ascii="Times New Roman" w:eastAsia="Times New Roman" w:hAnsi="Times New Roman" w:cs="Times New Roman"/>
+          <w:sz w:val="28"/>
+          <w:szCs w:val="28"/>
+          <w:lang w:eastAsia="ru-RU"/>
+        </w:rPr>
+        <w:t>и свойства</w:t>
+      </w:r>
+      <w:r>
+        <w:rPr>
+          <w:rFonts w:ascii="Times New Roman" w:eastAsia="Times New Roman" w:hAnsi="Times New Roman" w:cs="Times New Roman"/>
+          <w:sz w:val="28"/>
+          <w:szCs w:val="28"/>
+          <w:lang w:eastAsia="ru-RU"/>
+        </w:rPr>
+        <w:t xml:space="preserve"> интерфейса </w:t>
+      </w:r>
+      <w:r>
+        <w:rPr>
+          <w:rFonts w:ascii="Times New Roman" w:eastAsia="Times New Roman" w:hAnsi="Times New Roman" w:cs="Times New Roman"/>
+          <w:sz w:val="28"/>
+          <w:szCs w:val="28"/>
           <w:lang w:val="en-US" w:eastAsia="ru-RU"/>
         </w:rPr>
-        <w:t>IPart7</w:t>
+        <w:t>I</w:t>
+      </w:r>
+      <w:r>
+        <w:rPr>
+          <w:rFonts w:ascii="Times New Roman" w:eastAsia="Times New Roman" w:hAnsi="Times New Roman" w:cs="Times New Roman"/>
+          <w:sz w:val="28"/>
+          <w:szCs w:val="28"/>
+          <w:lang w:val="en-US" w:eastAsia="ru-RU"/>
+        </w:rPr>
+        <w:t>SurfaceContainer</w:t>
       </w:r>
     </w:p>
     <w:tbl>
@@ -4003,6 +4227,7 @@
                 <w:rFonts w:ascii="Times New Roman" w:hAnsi="Times New Roman"/>
                 <w:sz w:val="28"/>
                 <w:szCs w:val="28"/>
+                <w:lang w:val="ru-RU"/>
               </w:rPr>
             </w:pPr>
             <w:r>
@@ -4010,8 +4235,18 @@
                 <w:rFonts w:ascii="Times New Roman" w:hAnsi="Times New Roman"/>
                 <w:sz w:val="28"/>
                 <w:szCs w:val="28"/>
+                <w:lang w:val="ru-RU"/>
               </w:rPr>
               <w:t>Метод</w:t>
+            </w:r>
+            <w:r>
+              <w:rPr>
+                <w:rFonts w:ascii="Times New Roman" w:hAnsi="Times New Roman"/>
+                <w:sz w:val="28"/>
+                <w:szCs w:val="28"/>
+                <w:lang w:val="ru-RU"/>
+              </w:rPr>
+              <w:t>/свойство</w:t>
             </w:r>
           </w:p>
         </w:tc>
@@ -4145,7 +4380,7 @@
                 <w:sz w:val="28"/>
                 <w:szCs w:val="28"/>
               </w:rPr>
-              <w:t>Create (bool invisible, bool _typeDoc)</w:t>
+              <w:t>IPlane3D</w:t>
             </w:r>
           </w:p>
         </w:tc>
@@ -4164,205 +4399,6 @@
           <w:p>
             <w:pPr>
               <w:spacing w:after="0" w:line="257" w:lineRule="auto"/>
-              <w:ind w:firstLine="0"/>
-              <w:jc w:val="center"/>
-              <w:rPr>
-                <w:rFonts w:ascii="Times New Roman" w:hAnsi="Times New Roman"/>
-                <w:sz w:val="28"/>
-                <w:szCs w:val="28"/>
-                <w:lang w:val="ru-RU"/>
-              </w:rPr>
-            </w:pPr>
-            <w:r>
-              <w:rPr>
-                <w:rFonts w:ascii="Times New Roman" w:hAnsi="Times New Roman"/>
-                <w:sz w:val="28"/>
-                <w:szCs w:val="28"/>
-              </w:rPr>
-              <w:t>invisible</w:t>
-            </w:r>
-            <w:r>
-              <w:rPr>
-                <w:rFonts w:ascii="Times New Roman" w:hAnsi="Times New Roman"/>
-                <w:sz w:val="28"/>
-                <w:szCs w:val="28"/>
-                <w:lang w:val="ru-RU"/>
-              </w:rPr>
-              <w:t xml:space="preserve"> – признак режима редактирования документа</w:t>
-            </w:r>
-          </w:p>
-          <w:p>
-            <w:pPr>
-              <w:spacing w:after="0" w:line="257" w:lineRule="auto"/>
-              <w:ind w:firstLine="0"/>
-              <w:jc w:val="center"/>
-              <w:rPr>
-                <w:rFonts w:ascii="Times New Roman" w:hAnsi="Times New Roman"/>
-                <w:sz w:val="28"/>
-                <w:szCs w:val="28"/>
-                <w:lang w:val="ru-RU"/>
-              </w:rPr>
-            </w:pPr>
-            <w:r>
-              <w:rPr>
-                <w:rFonts w:ascii="Times New Roman" w:hAnsi="Times New Roman"/>
-                <w:sz w:val="28"/>
-                <w:szCs w:val="28"/>
-                <w:lang w:val="ru-RU"/>
-              </w:rPr>
-              <w:t>(</w:t>
-            </w:r>
-            <w:r>
-              <w:rPr>
-                <w:rFonts w:ascii="Times New Roman" w:hAnsi="Times New Roman"/>
-                <w:sz w:val="28"/>
-                <w:szCs w:val="28"/>
-              </w:rPr>
-              <w:t>true</w:t>
-            </w:r>
-            <w:r>
-              <w:rPr>
-                <w:rFonts w:ascii="Times New Roman" w:hAnsi="Times New Roman"/>
-                <w:sz w:val="28"/>
-                <w:szCs w:val="28"/>
-                <w:lang w:val="ru-RU"/>
-              </w:rPr>
-              <w:t xml:space="preserve"> – невидимый режим,</w:t>
-            </w:r>
-          </w:p>
-          <w:p>
-            <w:pPr>
-              <w:spacing w:after="0" w:line="257" w:lineRule="auto"/>
-              <w:ind w:firstLine="0"/>
-              <w:jc w:val="center"/>
-              <w:rPr>
-                <w:rFonts w:ascii="Times New Roman" w:hAnsi="Times New Roman"/>
-                <w:sz w:val="28"/>
-                <w:szCs w:val="28"/>
-                <w:lang w:val="ru-RU"/>
-              </w:rPr>
-            </w:pPr>
-            <w:r>
-              <w:rPr>
-                <w:rFonts w:ascii="Times New Roman" w:hAnsi="Times New Roman"/>
-                <w:sz w:val="28"/>
-                <w:szCs w:val="28"/>
-              </w:rPr>
-              <w:t>false</w:t>
-            </w:r>
-            <w:r>
-              <w:rPr>
-                <w:rFonts w:ascii="Times New Roman" w:hAnsi="Times New Roman"/>
-                <w:sz w:val="28"/>
-                <w:szCs w:val="28"/>
-                <w:lang w:val="ru-RU"/>
-              </w:rPr>
-              <w:t xml:space="preserve"> – видимый режим),</w:t>
-            </w:r>
-          </w:p>
-          <w:p>
-            <w:pPr>
-              <w:spacing w:after="0" w:line="257" w:lineRule="auto"/>
-              <w:ind w:firstLine="0"/>
-              <w:jc w:val="center"/>
-              <w:rPr>
-                <w:rFonts w:ascii="Times New Roman" w:hAnsi="Times New Roman"/>
-                <w:sz w:val="28"/>
-                <w:szCs w:val="28"/>
-                <w:lang w:val="ru-RU"/>
-              </w:rPr>
-            </w:pPr>
-            <w:r>
-              <w:rPr>
-                <w:rFonts w:ascii="Times New Roman" w:hAnsi="Times New Roman"/>
-                <w:sz w:val="28"/>
-                <w:szCs w:val="28"/>
-              </w:rPr>
-              <w:t>typeDoc</w:t>
-            </w:r>
-            <w:r>
-              <w:rPr>
-                <w:rFonts w:ascii="Times New Roman" w:hAnsi="Times New Roman"/>
-                <w:sz w:val="28"/>
-                <w:szCs w:val="28"/>
-                <w:lang w:val="ru-RU"/>
-              </w:rPr>
-              <w:t xml:space="preserve"> – тип документа</w:t>
-            </w:r>
-          </w:p>
-          <w:p>
-            <w:pPr>
-              <w:spacing w:after="0" w:line="257" w:lineRule="auto"/>
-              <w:ind w:firstLine="0"/>
-              <w:jc w:val="center"/>
-              <w:rPr>
-                <w:rFonts w:ascii="Times New Roman" w:hAnsi="Times New Roman"/>
-                <w:sz w:val="28"/>
-                <w:szCs w:val="28"/>
-                <w:lang w:val="ru-RU"/>
-              </w:rPr>
-            </w:pPr>
-            <w:r>
-              <w:rPr>
-                <w:rFonts w:ascii="Times New Roman" w:hAnsi="Times New Roman"/>
-                <w:sz w:val="28"/>
-                <w:szCs w:val="28"/>
-                <w:lang w:val="ru-RU"/>
-              </w:rPr>
-              <w:t>(</w:t>
-            </w:r>
-            <w:r>
-              <w:rPr>
-                <w:rFonts w:ascii="Times New Roman" w:hAnsi="Times New Roman"/>
-                <w:sz w:val="28"/>
-                <w:szCs w:val="28"/>
-              </w:rPr>
-              <w:t>true</w:t>
-            </w:r>
-            <w:r>
-              <w:rPr>
-                <w:rFonts w:ascii="Times New Roman" w:hAnsi="Times New Roman"/>
-                <w:sz w:val="28"/>
-                <w:szCs w:val="28"/>
-                <w:lang w:val="ru-RU"/>
-              </w:rPr>
-              <w:t xml:space="preserve"> – деталь,</w:t>
-            </w:r>
-          </w:p>
-          <w:p>
-            <w:pPr>
-              <w:spacing w:after="0" w:line="257" w:lineRule="auto"/>
-              <w:ind w:firstLine="0"/>
-              <w:jc w:val="center"/>
-              <w:rPr>
-                <w:rFonts w:ascii="Times New Roman" w:hAnsi="Times New Roman"/>
-                <w:sz w:val="28"/>
-                <w:szCs w:val="28"/>
-                <w:lang w:val="ru-RU"/>
-              </w:rPr>
-            </w:pPr>
-            <w:r>
-              <w:rPr>
-                <w:rFonts w:ascii="Times New Roman" w:hAnsi="Times New Roman"/>
-                <w:sz w:val="28"/>
-                <w:szCs w:val="28"/>
-              </w:rPr>
-              <w:t>false</w:t>
-            </w:r>
-            <w:r>
-              <w:rPr>
-                <w:rFonts w:ascii="Times New Roman" w:hAnsi="Times New Roman"/>
-                <w:sz w:val="28"/>
-                <w:szCs w:val="28"/>
-                <w:lang w:val="ru-RU"/>
-              </w:rPr>
-              <w:t xml:space="preserve"> – сборка).</w:t>
-            </w:r>
-          </w:p>
-          <w:p>
-            <w:pPr>
-              <w:spacing w:after="0" w:line="257" w:lineRule="auto"/>
-              <w:ind w:firstLine="0"/>
               <w:jc w:val="center"/>
               <w:rPr>
                 <w:rFonts w:ascii="Times New Roman" w:hAnsi="Times New Roman"/>
@@ -4403,16 +4439,7 @@
                 <w:sz w:val="28"/>
                 <w:szCs w:val="28"/>
               </w:rPr>
-              <w:t>true</w:t>
-            </w:r>
-            <w:r>
-              <w:rPr>
-                <w:rFonts w:ascii="Times New Roman" w:hAnsi="Times New Roman"/>
-                <w:sz w:val="28"/>
-                <w:szCs w:val="28"/>
-                <w:lang w:val="ru-RU"/>
-              </w:rPr>
-              <w:t xml:space="preserve"> – в случае успешного завершения.</w:t>
+              <w:t>IPlane3D</w:t>
             </w:r>
           </w:p>
         </w:tc>
@@ -4447,7 +4474,373 @@
                 <w:szCs w:val="28"/>
                 <w:lang w:val="ru-RU"/>
               </w:rPr>
-              <w:t>Дает возможность создать пустой документ (деталь или сборку)</w:t>
+              <w:t>Возвращает интерфейс плоскости</w:t>
+            </w:r>
+          </w:p>
+        </w:tc>
+      </w:tr>
+    </w:tbl>
+    <w:p>
+      <w:pPr>
+        <w:spacing w:after="0" w:line="360" w:lineRule="auto"/>
+        <w:rPr>
+          <w:rFonts w:ascii="Times New Roman" w:hAnsi="Times New Roman" w:cs="Times New Roman"/>
+          <w:sz w:val="28"/>
+          <w:szCs w:val="28"/>
+        </w:rPr>
+      </w:pPr>
+      <w:r>
+        <w:rPr>
+          <w:rFonts w:ascii="Times New Roman" w:hAnsi="Times New Roman" w:cs="Times New Roman"/>
+          <w:sz w:val="28"/>
+          <w:szCs w:val="28"/>
+        </w:rPr>
+        <w:tab/>
+      </w:r>
+    </w:p>
+    <w:p>
+      <w:pPr>
+        <w:spacing w:after="200" w:line="276" w:lineRule="auto"/>
+        <w:rPr>
+          <w:rFonts w:ascii="Times New Roman" w:eastAsia="Times New Roman" w:hAnsi="Times New Roman" w:cs="Times New Roman"/>
+          <w:sz w:val="28"/>
+          <w:szCs w:val="28"/>
+          <w:lang w:eastAsia="ru-RU"/>
+        </w:rPr>
+      </w:pPr>
+      <w:r>
+        <w:rPr>
+          <w:rFonts w:ascii="Times New Roman" w:eastAsia="Times New Roman" w:hAnsi="Times New Roman" w:cs="Times New Roman"/>
+          <w:sz w:val="28"/>
+          <w:szCs w:val="28"/>
+          <w:lang w:eastAsia="ru-RU"/>
+        </w:rPr>
+        <w:br w:type="page"/>
+      </w:r>
+    </w:p>
+    <w:p>
+      <w:pPr>
+        <w:spacing w:line="360" w:lineRule="auto"/>
+        <w:ind w:firstLine="709"/>
+        <w:rPr>
+          <w:rFonts w:ascii="Times New Roman" w:eastAsia="Times New Roman" w:hAnsi="Times New Roman" w:cs="Times New Roman"/>
+          <w:sz w:val="28"/>
+          <w:szCs w:val="28"/>
+          <w:lang w:eastAsia="ru-RU"/>
+        </w:rPr>
+      </w:pPr>
+      <w:r>
+        <w:rPr>
+          <w:rFonts w:ascii="Times New Roman" w:eastAsia="Times New Roman" w:hAnsi="Times New Roman" w:cs="Times New Roman"/>
+          <w:sz w:val="28"/>
+          <w:szCs w:val="28"/>
+          <w:lang w:eastAsia="ru-RU"/>
+        </w:rPr>
+        <w:lastRenderedPageBreak/>
+        <w:t>Таблица 1.4</w:t>
+      </w:r>
+      <w:r>
+        <w:rPr>
+          <w:rFonts w:ascii="Times New Roman" w:eastAsia="Times New Roman" w:hAnsi="Times New Roman" w:cs="Times New Roman"/>
+          <w:sz w:val="28"/>
+          <w:szCs w:val="28"/>
+          <w:lang w:eastAsia="ru-RU"/>
+        </w:rPr>
+        <w:t xml:space="preserve"> </w:t>
+      </w:r>
+      <w:r>
+        <w:rPr>
+          <w:rFonts w:ascii="Times New Roman" w:eastAsia="Calibri" w:hAnsi="Times New Roman" w:cs="Times New Roman"/>
+          <w:kern w:val="32"/>
+          <w:sz w:val="28"/>
+          <w:szCs w:val="28"/>
+          <w:lang w:val="x-none" w:eastAsia="x-none"/>
+        </w:rPr>
+        <w:t>–</w:t>
+      </w:r>
+      <w:r>
+        <w:rPr>
+          <w:rFonts w:ascii="Times New Roman" w:eastAsia="Calibri" w:hAnsi="Times New Roman" w:cs="Times New Roman"/>
+          <w:kern w:val="32"/>
+          <w:sz w:val="28"/>
+          <w:szCs w:val="28"/>
+          <w:lang w:eastAsia="x-none"/>
+        </w:rPr>
+        <w:t xml:space="preserve"> </w:t>
+      </w:r>
+      <w:r>
+        <w:rPr>
+          <w:rFonts w:ascii="Times New Roman" w:eastAsia="Times New Roman" w:hAnsi="Times New Roman" w:cs="Times New Roman"/>
+          <w:sz w:val="28"/>
+          <w:szCs w:val="28"/>
+          <w:lang w:eastAsia="ru-RU"/>
+        </w:rPr>
+        <w:t>Методы</w:t>
+      </w:r>
+      <w:r>
+        <w:rPr>
+          <w:rFonts w:ascii="Times New Roman" w:eastAsia="Times New Roman" w:hAnsi="Times New Roman" w:cs="Times New Roman"/>
+          <w:sz w:val="28"/>
+          <w:szCs w:val="28"/>
+          <w:lang w:eastAsia="ru-RU"/>
+        </w:rPr>
+        <w:t xml:space="preserve"> </w:t>
+      </w:r>
+      <w:r>
+        <w:rPr>
+          <w:rFonts w:ascii="Times New Roman" w:eastAsia="Times New Roman" w:hAnsi="Times New Roman" w:cs="Times New Roman"/>
+          <w:sz w:val="28"/>
+          <w:szCs w:val="28"/>
+          <w:lang w:eastAsia="ru-RU"/>
+        </w:rPr>
+        <w:t>и свойства</w:t>
+      </w:r>
+      <w:r>
+        <w:rPr>
+          <w:rFonts w:ascii="Times New Roman" w:eastAsia="Times New Roman" w:hAnsi="Times New Roman" w:cs="Times New Roman"/>
+          <w:sz w:val="28"/>
+          <w:szCs w:val="28"/>
+          <w:lang w:eastAsia="ru-RU"/>
+        </w:rPr>
+        <w:t xml:space="preserve"> интерфейса </w:t>
+      </w:r>
+      <w:r>
+        <w:rPr>
+          <w:rFonts w:ascii="Times New Roman" w:eastAsia="Times New Roman" w:hAnsi="Times New Roman" w:cs="Times New Roman"/>
+          <w:sz w:val="28"/>
+          <w:szCs w:val="28"/>
+          <w:lang w:val="en-US" w:eastAsia="ru-RU"/>
+        </w:rPr>
+        <w:t>I</w:t>
+      </w:r>
+      <w:r>
+        <w:rPr>
+          <w:rFonts w:ascii="Times New Roman" w:eastAsia="Times New Roman" w:hAnsi="Times New Roman" w:cs="Times New Roman"/>
+          <w:sz w:val="28"/>
+          <w:szCs w:val="28"/>
+          <w:lang w:val="en-US" w:eastAsia="ru-RU"/>
+        </w:rPr>
+        <w:t>Sketch</w:t>
+      </w:r>
+    </w:p>
+    <w:tbl>
+      <w:tblPr>
+        <w:tblStyle w:val="aa"/>
+        <w:tblW w:w="0" w:type="auto"/>
+        <w:tblLook w:val="04A0" w:firstRow="1" w:lastRow="0" w:firstColumn="1" w:lastColumn="0" w:noHBand="0" w:noVBand="1"/>
+      </w:tblPr>
+      <w:tblGrid>
+        <w:gridCol w:w="2332"/>
+        <w:gridCol w:w="2354"/>
+        <w:gridCol w:w="2226"/>
+        <w:gridCol w:w="2694"/>
+      </w:tblGrid>
+      <w:tr>
+        <w:tc>
+          <w:tcPr>
+            <w:tcW w:w="2332" w:type="dxa"/>
+            <w:vAlign w:val="center"/>
+          </w:tcPr>
+          <w:p>
+            <w:pPr>
+              <w:spacing w:line="360" w:lineRule="auto"/>
+              <w:ind w:firstLine="0"/>
+              <w:jc w:val="center"/>
+              <w:rPr>
+                <w:rFonts w:ascii="Times New Roman" w:hAnsi="Times New Roman" w:cs="Times New Roman"/>
+                <w:sz w:val="28"/>
+                <w:szCs w:val="28"/>
+                <w:lang w:val="en-US"/>
+              </w:rPr>
+            </w:pPr>
+            <w:r>
+              <w:rPr>
+                <w:rFonts w:ascii="Times New Roman" w:hAnsi="Times New Roman"/>
+                <w:sz w:val="28"/>
+                <w:szCs w:val="28"/>
+              </w:rPr>
+              <w:t>Метод</w:t>
+            </w:r>
+            <w:r>
+              <w:rPr>
+                <w:rFonts w:ascii="Times New Roman" w:hAnsi="Times New Roman"/>
+                <w:sz w:val="28"/>
+                <w:szCs w:val="28"/>
+              </w:rPr>
+              <w:t>/свойство</w:t>
+            </w:r>
+          </w:p>
+        </w:tc>
+        <w:tc>
+          <w:tcPr>
+            <w:tcW w:w="2354" w:type="dxa"/>
+            <w:vAlign w:val="center"/>
+          </w:tcPr>
+          <w:p>
+            <w:pPr>
+              <w:spacing w:line="360" w:lineRule="auto"/>
+              <w:ind w:firstLine="0"/>
+              <w:jc w:val="center"/>
+              <w:rPr>
+                <w:rFonts w:ascii="Times New Roman" w:hAnsi="Times New Roman" w:cs="Times New Roman"/>
+                <w:sz w:val="28"/>
+                <w:szCs w:val="28"/>
+              </w:rPr>
+            </w:pPr>
+            <w:r>
+              <w:rPr>
+                <w:rFonts w:ascii="Times New Roman" w:hAnsi="Times New Roman"/>
+                <w:sz w:val="28"/>
+                <w:szCs w:val="28"/>
+              </w:rPr>
+              <w:t>Входные параметры</w:t>
+            </w:r>
+          </w:p>
+        </w:tc>
+        <w:tc>
+          <w:tcPr>
+            <w:tcW w:w="2226" w:type="dxa"/>
+            <w:vAlign w:val="center"/>
+          </w:tcPr>
+          <w:p>
+            <w:pPr>
+              <w:spacing w:line="360" w:lineRule="auto"/>
+              <w:ind w:firstLine="0"/>
+              <w:jc w:val="center"/>
+              <w:rPr>
+                <w:rFonts w:ascii="Times New Roman" w:hAnsi="Times New Roman" w:cs="Times New Roman"/>
+                <w:sz w:val="28"/>
+                <w:szCs w:val="28"/>
+              </w:rPr>
+            </w:pPr>
+            <w:r>
+              <w:rPr>
+                <w:rFonts w:ascii="Times New Roman" w:hAnsi="Times New Roman"/>
+                <w:sz w:val="28"/>
+                <w:szCs w:val="28"/>
+              </w:rPr>
+              <w:t>Возвращаемое значение</w:t>
+            </w:r>
+          </w:p>
+        </w:tc>
+        <w:tc>
+          <w:tcPr>
+            <w:tcW w:w="2694" w:type="dxa"/>
+          </w:tcPr>
+          <w:p>
+            <w:pPr>
+              <w:spacing w:line="360" w:lineRule="auto"/>
+              <w:ind w:firstLine="0"/>
+              <w:jc w:val="center"/>
+              <w:rPr>
+                <w:rFonts w:ascii="Times New Roman" w:hAnsi="Times New Roman" w:cs="Times New Roman"/>
+                <w:sz w:val="28"/>
+                <w:szCs w:val="28"/>
+              </w:rPr>
+            </w:pPr>
+            <w:r>
+              <w:rPr>
+                <w:rFonts w:ascii="Times New Roman" w:hAnsi="Times New Roman" w:cs="Times New Roman"/>
+                <w:sz w:val="28"/>
+                <w:szCs w:val="28"/>
+              </w:rPr>
+              <w:t>Описание</w:t>
+            </w:r>
+          </w:p>
+        </w:tc>
+      </w:tr>
+      <w:tr>
+        <w:trPr>
+          <w:trHeight w:val="1348"/>
+        </w:trPr>
+        <w:tc>
+          <w:tcPr>
+            <w:tcW w:w="2332" w:type="dxa"/>
+          </w:tcPr>
+          <w:p>
+            <w:pPr>
+              <w:spacing w:line="360" w:lineRule="auto"/>
+              <w:ind w:firstLine="0"/>
+              <w:jc w:val="center"/>
+              <w:rPr>
+                <w:rFonts w:ascii="Times New Roman" w:hAnsi="Times New Roman" w:cs="Times New Roman"/>
+                <w:sz w:val="28"/>
+                <w:szCs w:val="28"/>
+              </w:rPr>
+            </w:pPr>
+            <w:r>
+              <w:rPr>
+                <w:rFonts w:ascii="Times New Roman" w:hAnsi="Times New Roman" w:cs="Times New Roman"/>
+                <w:sz w:val="28"/>
+                <w:szCs w:val="28"/>
+              </w:rPr>
+              <w:t>CoordinateSystem</w:t>
+            </w:r>
+          </w:p>
+        </w:tc>
+        <w:tc>
+          <w:tcPr>
+            <w:tcW w:w="2354" w:type="dxa"/>
+          </w:tcPr>
+          <w:p>
+            <w:pPr>
+              <w:spacing w:line="360" w:lineRule="auto"/>
+              <w:rPr>
+                <w:rFonts w:ascii="Times New Roman" w:hAnsi="Times New Roman" w:cs="Times New Roman"/>
+                <w:sz w:val="28"/>
+                <w:szCs w:val="28"/>
+              </w:rPr>
+            </w:pPr>
+          </w:p>
+        </w:tc>
+        <w:tc>
+          <w:tcPr>
+            <w:tcW w:w="2226" w:type="dxa"/>
+          </w:tcPr>
+          <w:p>
+            <w:pPr>
+              <w:spacing w:line="360" w:lineRule="auto"/>
+              <w:ind w:firstLine="0"/>
+              <w:jc w:val="center"/>
+              <w:rPr>
+                <w:rFonts w:ascii="Times New Roman" w:hAnsi="Times New Roman" w:cs="Times New Roman"/>
+                <w:sz w:val="28"/>
+                <w:szCs w:val="28"/>
+                <w:lang w:val="en-US"/>
+              </w:rPr>
+            </w:pPr>
+            <w:r>
+              <w:rPr>
+                <w:rFonts w:ascii="Times New Roman" w:hAnsi="Times New Roman" w:cs="Times New Roman"/>
+                <w:sz w:val="28"/>
+                <w:szCs w:val="28"/>
+                <w:lang w:val="en-US"/>
+              </w:rPr>
+              <w:t>IModelObject</w:t>
+            </w:r>
+          </w:p>
+        </w:tc>
+        <w:tc>
+          <w:tcPr>
+            <w:tcW w:w="2694" w:type="dxa"/>
+          </w:tcPr>
+          <w:p>
+            <w:pPr>
+              <w:spacing w:line="360" w:lineRule="auto"/>
+              <w:ind w:firstLine="0"/>
+              <w:rPr>
+                <w:rFonts w:ascii="Times New Roman" w:hAnsi="Times New Roman" w:cs="Times New Roman"/>
+                <w:sz w:val="28"/>
+                <w:szCs w:val="28"/>
+              </w:rPr>
+            </w:pPr>
+            <w:r>
+              <w:rPr>
+                <w:rFonts w:ascii="Times New Roman" w:hAnsi="Times New Roman" w:cs="Times New Roman"/>
+                <w:sz w:val="28"/>
+                <w:szCs w:val="28"/>
+              </w:rPr>
+              <w:t>Возвращает или задает систему координат эскиза</w:t>
             </w:r>
           </w:p>
         </w:tc>
@@ -4455,125 +4848,488 @@
       <w:tr>
         <w:tc>
           <w:tcPr>
-            <w:tcW w:w="2235" w:type="dxa"/>
-            <w:tcBorders>
-              <w:top w:val="single" w:sz="4" w:space="0" w:color="auto"/>
-              <w:left w:val="single" w:sz="4" w:space="0" w:color="auto"/>
-              <w:bottom w:val="single" w:sz="4" w:space="0" w:color="auto"/>
-              <w:right w:val="single" w:sz="4" w:space="0" w:color="auto"/>
-            </w:tcBorders>
-            <w:vAlign w:val="center"/>
+            <w:tcW w:w="2332" w:type="dxa"/>
           </w:tcPr>
           <w:p>
             <w:pPr>
-              <w:spacing w:after="0" w:line="257" w:lineRule="auto"/>
+              <w:spacing w:line="360" w:lineRule="auto"/>
               <w:ind w:firstLine="0"/>
               <w:jc w:val="center"/>
               <w:rPr>
-                <w:rFonts w:ascii="Times New Roman" w:hAnsi="Times New Roman"/>
-                <w:sz w:val="28"/>
-                <w:szCs w:val="28"/>
+                <w:rFonts w:ascii="Times New Roman" w:hAnsi="Times New Roman" w:cs="Times New Roman"/>
+                <w:sz w:val="28"/>
+                <w:szCs w:val="28"/>
+                <w:lang w:val="en-US"/>
               </w:rPr>
             </w:pPr>
             <w:r>
               <w:rPr>
-                <w:rFonts w:ascii="Times New Roman" w:hAnsi="Times New Roman"/>
-                <w:sz w:val="28"/>
-                <w:szCs w:val="28"/>
-              </w:rPr>
-              <w:lastRenderedPageBreak/>
-              <w:t>GetPart(int type)</w:t>
+                <w:rFonts w:ascii="Times New Roman" w:hAnsi="Times New Roman" w:cs="Times New Roman"/>
+                <w:sz w:val="28"/>
+                <w:szCs w:val="28"/>
+                <w:lang w:val="en-US"/>
+              </w:rPr>
+              <w:t>AddSkech()</w:t>
             </w:r>
           </w:p>
         </w:tc>
         <w:tc>
           <w:tcPr>
-            <w:tcW w:w="2722" w:type="dxa"/>
-            <w:tcBorders>
-              <w:top w:val="single" w:sz="4" w:space="0" w:color="auto"/>
-              <w:left w:val="single" w:sz="4" w:space="0" w:color="auto"/>
-              <w:bottom w:val="single" w:sz="4" w:space="0" w:color="auto"/>
-              <w:right w:val="single" w:sz="4" w:space="0" w:color="auto"/>
-            </w:tcBorders>
-            <w:vAlign w:val="center"/>
+            <w:tcW w:w="2354" w:type="dxa"/>
           </w:tcPr>
           <w:p>
             <w:pPr>
-              <w:spacing w:after="0" w:line="257" w:lineRule="auto"/>
+              <w:spacing w:line="360" w:lineRule="auto"/>
               <w:ind w:firstLine="0"/>
               <w:jc w:val="center"/>
               <w:rPr>
-                <w:rFonts w:ascii="Times New Roman" w:hAnsi="Times New Roman"/>
-                <w:sz w:val="28"/>
-                <w:szCs w:val="28"/>
-                <w:lang w:val="ru-RU"/>
+                <w:rFonts w:ascii="Times New Roman" w:hAnsi="Times New Roman" w:cs="Times New Roman"/>
+                <w:sz w:val="28"/>
+                <w:szCs w:val="28"/>
+                <w:lang w:val="en-US"/>
               </w:rPr>
             </w:pPr>
             <w:r>
               <w:rPr>
-                <w:rFonts w:ascii="Times New Roman" w:hAnsi="Times New Roman"/>
-                <w:sz w:val="28"/>
-                <w:szCs w:val="28"/>
-              </w:rPr>
-              <w:t>type</w:t>
-            </w:r>
-            <w:r>
-              <w:rPr>
-                <w:rFonts w:ascii="Times New Roman" w:hAnsi="Times New Roman"/>
-                <w:sz w:val="28"/>
-                <w:szCs w:val="28"/>
-                <w:lang w:val="ru-RU"/>
-              </w:rPr>
-              <w:t xml:space="preserve"> – тип компонента из перечисления Типы компонентов.</w:t>
+                <w:rFonts w:ascii="Times New Roman" w:hAnsi="Times New Roman" w:cs="Times New Roman"/>
+                <w:sz w:val="28"/>
+                <w:szCs w:val="28"/>
+                <w:lang w:val="en-US"/>
+              </w:rPr>
+              <w:t>IModel object, IModelObject</w:t>
             </w:r>
           </w:p>
         </w:tc>
         <w:tc>
           <w:tcPr>
-            <w:tcW w:w="2693" w:type="dxa"/>
-            <w:tcBorders>
-              <w:top w:val="single" w:sz="4" w:space="0" w:color="auto"/>
-              <w:left w:val="single" w:sz="4" w:space="0" w:color="auto"/>
-              <w:bottom w:val="single" w:sz="4" w:space="0" w:color="auto"/>
-              <w:right w:val="single" w:sz="4" w:space="0" w:color="auto"/>
-            </w:tcBorders>
-            <w:vAlign w:val="center"/>
+            <w:tcW w:w="2226" w:type="dxa"/>
           </w:tcPr>
           <w:p>
             <w:pPr>
-              <w:spacing w:after="0" w:line="257" w:lineRule="auto"/>
+              <w:spacing w:line="360" w:lineRule="auto"/>
               <w:ind w:firstLine="0"/>
               <w:jc w:val="center"/>
               <w:rPr>
-                <w:rFonts w:ascii="Times New Roman" w:hAnsi="Times New Roman"/>
-                <w:sz w:val="28"/>
-                <w:szCs w:val="28"/>
-                <w:lang w:val="ru-RU"/>
+                <w:rFonts w:ascii="Times New Roman" w:hAnsi="Times New Roman" w:cs="Times New Roman"/>
+                <w:sz w:val="28"/>
+                <w:szCs w:val="28"/>
+                <w:lang w:val="en-US"/>
+              </w:rPr>
+            </w:pPr>
+            <w:r>
+              <w:rPr>
+                <w:rFonts w:ascii="Times New Roman" w:hAnsi="Times New Roman" w:cs="Times New Roman"/>
+                <w:sz w:val="28"/>
+                <w:szCs w:val="28"/>
+                <w:lang w:val="en-US"/>
+              </w:rPr>
+              <w:t>bool</w:t>
+            </w:r>
+          </w:p>
+        </w:tc>
+        <w:tc>
+          <w:tcPr>
+            <w:tcW w:w="2694" w:type="dxa"/>
+          </w:tcPr>
+          <w:p>
+            <w:pPr>
+              <w:spacing w:line="360" w:lineRule="auto"/>
+              <w:ind w:firstLine="0"/>
+              <w:jc w:val="center"/>
+              <w:rPr>
+                <w:rFonts w:ascii="Times New Roman" w:hAnsi="Times New Roman" w:cs="Times New Roman"/>
+                <w:sz w:val="28"/>
+                <w:szCs w:val="28"/>
+              </w:rPr>
+            </w:pPr>
+            <w:r>
+              <w:rPr>
+                <w:rFonts w:ascii="Times New Roman" w:hAnsi="Times New Roman" w:cs="Times New Roman"/>
+                <w:sz w:val="28"/>
+                <w:szCs w:val="28"/>
+              </w:rPr>
+              <w:t>Создать эскиз из уже имеющегося в заданной плоскости</w:t>
+            </w:r>
+          </w:p>
+        </w:tc>
+      </w:tr>
+      <w:tr>
+        <w:tc>
+          <w:tcPr>
+            <w:tcW w:w="2332" w:type="dxa"/>
+          </w:tcPr>
+          <w:p>
+            <w:pPr>
+              <w:spacing w:line="360" w:lineRule="auto"/>
+              <w:ind w:firstLine="0"/>
+              <w:jc w:val="center"/>
+              <w:rPr>
+                <w:rFonts w:ascii="Times New Roman" w:hAnsi="Times New Roman" w:cs="Times New Roman"/>
+                <w:sz w:val="28"/>
+                <w:szCs w:val="28"/>
+                <w:lang w:val="en-US"/>
+              </w:rPr>
+            </w:pPr>
+            <w:r>
+              <w:rPr>
+                <w:rFonts w:ascii="Times New Roman" w:hAnsi="Times New Roman" w:cs="Times New Roman"/>
+                <w:sz w:val="28"/>
+                <w:szCs w:val="28"/>
+                <w:lang w:val="en-US"/>
+              </w:rPr>
+              <w:t>BeginEdit()</w:t>
+            </w:r>
+          </w:p>
+        </w:tc>
+        <w:tc>
+          <w:tcPr>
+            <w:tcW w:w="2354" w:type="dxa"/>
+          </w:tcPr>
+          <w:p>
+            <w:pPr>
+              <w:spacing w:line="360" w:lineRule="auto"/>
+              <w:rPr>
+                <w:rFonts w:ascii="Times New Roman" w:hAnsi="Times New Roman" w:cs="Times New Roman"/>
+                <w:sz w:val="28"/>
+                <w:szCs w:val="28"/>
               </w:rPr>
             </w:pPr>
           </w:p>
         </w:tc>
         <w:tc>
           <w:tcPr>
-            <w:tcW w:w="1984" w:type="dxa"/>
-            <w:tcBorders>
-              <w:top w:val="single" w:sz="4" w:space="0" w:color="auto"/>
-              <w:left w:val="single" w:sz="4" w:space="0" w:color="auto"/>
-              <w:bottom w:val="single" w:sz="4" w:space="0" w:color="auto"/>
-              <w:right w:val="single" w:sz="4" w:space="0" w:color="auto"/>
-            </w:tcBorders>
+            <w:tcW w:w="2226" w:type="dxa"/>
+          </w:tcPr>
+          <w:p>
+            <w:pPr>
+              <w:spacing w:line="360" w:lineRule="auto"/>
+              <w:ind w:firstLine="0"/>
+              <w:jc w:val="center"/>
+              <w:rPr>
+                <w:rFonts w:ascii="Times New Roman" w:hAnsi="Times New Roman" w:cs="Times New Roman"/>
+                <w:sz w:val="28"/>
+                <w:szCs w:val="28"/>
+                <w:lang w:val="en-US"/>
+              </w:rPr>
+            </w:pPr>
+            <w:r>
+              <w:rPr>
+                <w:rFonts w:ascii="Times New Roman" w:hAnsi="Times New Roman" w:cs="Times New Roman"/>
+                <w:sz w:val="28"/>
+                <w:szCs w:val="28"/>
+                <w:lang w:val="en-US"/>
+              </w:rPr>
+              <w:t>ScetchDoc</w:t>
+            </w:r>
+          </w:p>
+        </w:tc>
+        <w:tc>
+          <w:tcPr>
+            <w:tcW w:w="2694" w:type="dxa"/>
+          </w:tcPr>
+          <w:p>
+            <w:pPr>
+              <w:spacing w:line="360" w:lineRule="auto"/>
+              <w:ind w:firstLine="0"/>
+              <w:jc w:val="center"/>
+              <w:rPr>
+                <w:rFonts w:ascii="Times New Roman" w:hAnsi="Times New Roman" w:cs="Times New Roman"/>
+                <w:sz w:val="28"/>
+                <w:szCs w:val="28"/>
+              </w:rPr>
+            </w:pPr>
+            <w:r>
+              <w:rPr>
+                <w:rFonts w:ascii="Times New Roman" w:hAnsi="Times New Roman" w:cs="Times New Roman"/>
+                <w:sz w:val="28"/>
+                <w:szCs w:val="28"/>
+              </w:rPr>
+              <w:t>Войти в режим редактирования эскиза</w:t>
+            </w:r>
+          </w:p>
+        </w:tc>
+      </w:tr>
+      <w:tr>
+        <w:tc>
+          <w:tcPr>
+            <w:tcW w:w="2332" w:type="dxa"/>
+          </w:tcPr>
+          <w:p>
+            <w:pPr>
+              <w:spacing w:line="360" w:lineRule="auto"/>
+              <w:ind w:firstLine="0"/>
+              <w:jc w:val="center"/>
+              <w:rPr>
+                <w:rFonts w:ascii="Times New Roman" w:hAnsi="Times New Roman" w:cs="Times New Roman"/>
+                <w:sz w:val="28"/>
+                <w:szCs w:val="28"/>
+                <w:lang w:val="en-US"/>
+              </w:rPr>
+            </w:pPr>
+            <w:r>
+              <w:rPr>
+                <w:rFonts w:ascii="Times New Roman" w:hAnsi="Times New Roman" w:cs="Times New Roman"/>
+                <w:sz w:val="28"/>
+                <w:szCs w:val="28"/>
+                <w:lang w:val="en-US"/>
+              </w:rPr>
+              <w:t>EndEdit()</w:t>
+            </w:r>
+          </w:p>
+        </w:tc>
+        <w:tc>
+          <w:tcPr>
+            <w:tcW w:w="2354" w:type="dxa"/>
+          </w:tcPr>
+          <w:p>
+            <w:pPr>
+              <w:spacing w:line="360" w:lineRule="auto"/>
+              <w:rPr>
+                <w:rFonts w:ascii="Times New Roman" w:hAnsi="Times New Roman" w:cs="Times New Roman"/>
+                <w:sz w:val="28"/>
+                <w:szCs w:val="28"/>
+              </w:rPr>
+            </w:pPr>
+          </w:p>
+        </w:tc>
+        <w:tc>
+          <w:tcPr>
+            <w:tcW w:w="2226" w:type="dxa"/>
+          </w:tcPr>
+          <w:p>
+            <w:pPr>
+              <w:spacing w:line="360" w:lineRule="auto"/>
+              <w:rPr>
+                <w:rFonts w:ascii="Times New Roman" w:hAnsi="Times New Roman" w:cs="Times New Roman"/>
+                <w:sz w:val="28"/>
+                <w:szCs w:val="28"/>
+                <w:lang w:val="en-US"/>
+              </w:rPr>
+            </w:pPr>
+            <w:r>
+              <w:rPr>
+                <w:rFonts w:ascii="Times New Roman" w:hAnsi="Times New Roman" w:cs="Times New Roman"/>
+                <w:sz w:val="28"/>
+                <w:szCs w:val="28"/>
+                <w:lang w:val="en-US"/>
+              </w:rPr>
+              <w:t>bool</w:t>
+            </w:r>
+          </w:p>
+        </w:tc>
+        <w:tc>
+          <w:tcPr>
+            <w:tcW w:w="2694" w:type="dxa"/>
+          </w:tcPr>
+          <w:p>
+            <w:pPr>
+              <w:spacing w:line="360" w:lineRule="auto"/>
+              <w:ind w:firstLine="34"/>
+              <w:jc w:val="center"/>
+              <w:rPr>
+                <w:rFonts w:ascii="Times New Roman" w:hAnsi="Times New Roman" w:cs="Times New Roman"/>
+                <w:sz w:val="28"/>
+                <w:szCs w:val="28"/>
+              </w:rPr>
+            </w:pPr>
+            <w:r>
+              <w:rPr>
+                <w:rFonts w:ascii="Times New Roman" w:hAnsi="Times New Roman" w:cs="Times New Roman"/>
+                <w:sz w:val="28"/>
+                <w:szCs w:val="28"/>
+              </w:rPr>
+              <w:t>Выйти из режима редактирования эскиза</w:t>
+            </w:r>
+          </w:p>
+        </w:tc>
+      </w:tr>
+    </w:tbl>
+    <w:p>
+      <w:pPr>
+        <w:spacing w:line="360" w:lineRule="auto"/>
+        <w:ind w:firstLine="709"/>
+        <w:rPr>
+          <w:rFonts w:ascii="Times New Roman" w:hAnsi="Times New Roman" w:cs="Times New Roman"/>
+          <w:sz w:val="28"/>
+          <w:szCs w:val="28"/>
+        </w:rPr>
+      </w:pPr>
+    </w:p>
+    <w:p>
+      <w:pPr>
+        <w:spacing w:line="360" w:lineRule="auto"/>
+        <w:ind w:firstLine="709"/>
+        <w:rPr>
+          <w:rFonts w:ascii="Times New Roman" w:eastAsia="Times New Roman" w:hAnsi="Times New Roman" w:cs="Times New Roman"/>
+          <w:sz w:val="28"/>
+          <w:szCs w:val="28"/>
+          <w:lang w:eastAsia="ru-RU"/>
+        </w:rPr>
+      </w:pPr>
+      <w:r>
+        <w:rPr>
+          <w:rFonts w:ascii="Times New Roman" w:eastAsia="Times New Roman" w:hAnsi="Times New Roman" w:cs="Times New Roman"/>
+          <w:sz w:val="28"/>
+          <w:szCs w:val="28"/>
+          <w:lang w:eastAsia="ru-RU"/>
+        </w:rPr>
+        <w:t>Таблица 1.</w:t>
+      </w:r>
+      <w:r>
+        <w:rPr>
+          <w:rFonts w:ascii="Times New Roman" w:eastAsia="Times New Roman" w:hAnsi="Times New Roman" w:cs="Times New Roman"/>
+          <w:sz w:val="28"/>
+          <w:szCs w:val="28"/>
+          <w:lang w:eastAsia="ru-RU"/>
+        </w:rPr>
+        <w:t>5</w:t>
+      </w:r>
+      <w:r>
+        <w:rPr>
+          <w:rFonts w:ascii="Times New Roman" w:eastAsia="Times New Roman" w:hAnsi="Times New Roman" w:cs="Times New Roman"/>
+          <w:sz w:val="28"/>
+          <w:szCs w:val="28"/>
+          <w:lang w:eastAsia="ru-RU"/>
+        </w:rPr>
+        <w:t xml:space="preserve"> </w:t>
+      </w:r>
+      <w:r>
+        <w:rPr>
+          <w:rFonts w:ascii="Times New Roman" w:eastAsia="Calibri" w:hAnsi="Times New Roman" w:cs="Times New Roman"/>
+          <w:kern w:val="32"/>
+          <w:sz w:val="28"/>
+          <w:szCs w:val="28"/>
+          <w:lang w:val="x-none" w:eastAsia="x-none"/>
+        </w:rPr>
+        <w:t>–</w:t>
+      </w:r>
+      <w:r>
+        <w:rPr>
+          <w:rFonts w:ascii="Times New Roman" w:eastAsia="Calibri" w:hAnsi="Times New Roman" w:cs="Times New Roman"/>
+          <w:kern w:val="32"/>
+          <w:sz w:val="28"/>
+          <w:szCs w:val="28"/>
+          <w:lang w:eastAsia="x-none"/>
+        </w:rPr>
+        <w:t xml:space="preserve"> </w:t>
+      </w:r>
+      <w:r>
+        <w:rPr>
+          <w:rFonts w:ascii="Times New Roman" w:eastAsia="Times New Roman" w:hAnsi="Times New Roman" w:cs="Times New Roman"/>
+          <w:sz w:val="28"/>
+          <w:szCs w:val="28"/>
+          <w:lang w:eastAsia="ru-RU"/>
+        </w:rPr>
+        <w:t>Методы</w:t>
+      </w:r>
+      <w:r>
+        <w:rPr>
+          <w:rFonts w:ascii="Times New Roman" w:eastAsia="Times New Roman" w:hAnsi="Times New Roman" w:cs="Times New Roman"/>
+          <w:sz w:val="28"/>
+          <w:szCs w:val="28"/>
+          <w:lang w:eastAsia="ru-RU"/>
+        </w:rPr>
+        <w:t xml:space="preserve"> </w:t>
+      </w:r>
+      <w:r>
+        <w:rPr>
+          <w:rFonts w:ascii="Times New Roman" w:eastAsia="Times New Roman" w:hAnsi="Times New Roman" w:cs="Times New Roman"/>
+          <w:sz w:val="28"/>
+          <w:szCs w:val="28"/>
+          <w:lang w:eastAsia="ru-RU"/>
+        </w:rPr>
+        <w:t>и свойства</w:t>
+      </w:r>
+      <w:r>
+        <w:rPr>
+          <w:rFonts w:ascii="Times New Roman" w:eastAsia="Times New Roman" w:hAnsi="Times New Roman" w:cs="Times New Roman"/>
+          <w:sz w:val="28"/>
+          <w:szCs w:val="28"/>
+          <w:lang w:eastAsia="ru-RU"/>
+        </w:rPr>
+        <w:t xml:space="preserve"> интерфейса </w:t>
+      </w:r>
+      <w:r>
+        <w:rPr>
+          <w:rFonts w:ascii="Times New Roman" w:eastAsia="Times New Roman" w:hAnsi="Times New Roman" w:cs="Times New Roman"/>
+          <w:sz w:val="28"/>
+          <w:szCs w:val="28"/>
+          <w:lang w:val="en-US" w:eastAsia="ru-RU"/>
+        </w:rPr>
+        <w:t>I</w:t>
+      </w:r>
+      <w:r>
+        <w:rPr>
+          <w:rFonts w:ascii="Times New Roman" w:eastAsia="Times New Roman" w:hAnsi="Times New Roman" w:cs="Times New Roman"/>
+          <w:sz w:val="28"/>
+          <w:szCs w:val="28"/>
+          <w:lang w:val="en-US" w:eastAsia="ru-RU"/>
+        </w:rPr>
+        <w:t>ModelText</w:t>
+      </w:r>
+    </w:p>
+    <w:tbl>
+      <w:tblPr>
+        <w:tblStyle w:val="aa"/>
+        <w:tblW w:w="0" w:type="auto"/>
+        <w:tblLook w:val="04A0" w:firstRow="1" w:lastRow="0" w:firstColumn="1" w:lastColumn="0" w:noHBand="0" w:noVBand="1"/>
+      </w:tblPr>
+      <w:tblGrid>
+        <w:gridCol w:w="2138"/>
+        <w:gridCol w:w="2559"/>
+        <w:gridCol w:w="1956"/>
+        <w:gridCol w:w="2988"/>
+      </w:tblGrid>
+      <w:tr>
+        <w:tc>
+          <w:tcPr>
+            <w:tcW w:w="2138" w:type="dxa"/>
             <w:vAlign w:val="center"/>
           </w:tcPr>
           <w:p>
             <w:pPr>
-              <w:spacing w:after="0" w:line="257" w:lineRule="auto"/>
+              <w:spacing w:line="360" w:lineRule="auto"/>
               <w:ind w:firstLine="0"/>
               <w:jc w:val="center"/>
               <w:rPr>
+                <w:rFonts w:ascii="Times New Roman" w:hAnsi="Times New Roman" w:cs="Times New Roman"/>
+                <w:sz w:val="28"/>
+                <w:szCs w:val="28"/>
+                <w:lang w:val="en-US"/>
+              </w:rPr>
+            </w:pPr>
+            <w:r>
+              <w:rPr>
                 <w:rFonts w:ascii="Times New Roman" w:hAnsi="Times New Roman"/>
                 <w:sz w:val="28"/>
                 <w:szCs w:val="28"/>
-                <w:lang w:val="ru-RU"/>
+              </w:rPr>
+              <w:t>Метод</w:t>
+            </w:r>
+            <w:r>
+              <w:rPr>
+                <w:rFonts w:ascii="Times New Roman" w:hAnsi="Times New Roman"/>
+                <w:sz w:val="28"/>
+                <w:szCs w:val="28"/>
+              </w:rPr>
+              <w:t>/свойство</w:t>
+            </w:r>
+          </w:p>
+        </w:tc>
+        <w:tc>
+          <w:tcPr>
+            <w:tcW w:w="2559" w:type="dxa"/>
+            <w:vAlign w:val="center"/>
+          </w:tcPr>
+          <w:p>
+            <w:pPr>
+              <w:spacing w:line="360" w:lineRule="auto"/>
+              <w:ind w:firstLine="0"/>
+              <w:jc w:val="center"/>
+              <w:rPr>
+                <w:rFonts w:ascii="Times New Roman" w:hAnsi="Times New Roman" w:cs="Times New Roman"/>
+                <w:sz w:val="28"/>
+                <w:szCs w:val="28"/>
               </w:rPr>
             </w:pPr>
             <w:r>
@@ -4581,9 +5337,468 @@
                 <w:rFonts w:ascii="Times New Roman" w:hAnsi="Times New Roman"/>
                 <w:sz w:val="28"/>
                 <w:szCs w:val="28"/>
-                <w:lang w:val="ru-RU"/>
-              </w:rPr>
-              <w:t>Получить указатель на интерфейс компонента в соответствии с заданным типом</w:t>
+              </w:rPr>
+              <w:t>Входные параметры</w:t>
+            </w:r>
+          </w:p>
+        </w:tc>
+        <w:tc>
+          <w:tcPr>
+            <w:tcW w:w="1956" w:type="dxa"/>
+            <w:vAlign w:val="center"/>
+          </w:tcPr>
+          <w:p>
+            <w:pPr>
+              <w:spacing w:line="360" w:lineRule="auto"/>
+              <w:ind w:firstLine="0"/>
+              <w:jc w:val="center"/>
+              <w:rPr>
+                <w:rFonts w:ascii="Times New Roman" w:hAnsi="Times New Roman" w:cs="Times New Roman"/>
+                <w:sz w:val="28"/>
+                <w:szCs w:val="28"/>
+              </w:rPr>
+            </w:pPr>
+            <w:r>
+              <w:rPr>
+                <w:rFonts w:ascii="Times New Roman" w:hAnsi="Times New Roman"/>
+                <w:sz w:val="28"/>
+                <w:szCs w:val="28"/>
+              </w:rPr>
+              <w:t>Возвращаемое значение</w:t>
+            </w:r>
+          </w:p>
+        </w:tc>
+        <w:tc>
+          <w:tcPr>
+            <w:tcW w:w="2988" w:type="dxa"/>
+          </w:tcPr>
+          <w:p>
+            <w:pPr>
+              <w:spacing w:line="360" w:lineRule="auto"/>
+              <w:ind w:firstLine="0"/>
+              <w:jc w:val="center"/>
+              <w:rPr>
+                <w:rFonts w:ascii="Times New Roman" w:hAnsi="Times New Roman" w:cs="Times New Roman"/>
+                <w:sz w:val="28"/>
+                <w:szCs w:val="28"/>
+              </w:rPr>
+            </w:pPr>
+            <w:r>
+              <w:rPr>
+                <w:rFonts w:ascii="Times New Roman" w:hAnsi="Times New Roman" w:cs="Times New Roman"/>
+                <w:sz w:val="28"/>
+                <w:szCs w:val="28"/>
+              </w:rPr>
+              <w:t>Описание</w:t>
+            </w:r>
+          </w:p>
+        </w:tc>
+      </w:tr>
+      <w:tr>
+        <w:trPr>
+          <w:trHeight w:val="1079"/>
+        </w:trPr>
+        <w:tc>
+          <w:tcPr>
+            <w:tcW w:w="2138" w:type="dxa"/>
+          </w:tcPr>
+          <w:p>
+            <w:pPr>
+              <w:spacing w:line="360" w:lineRule="auto"/>
+              <w:ind w:firstLine="0"/>
+              <w:jc w:val="center"/>
+              <w:rPr>
+                <w:rFonts w:ascii="Times New Roman" w:hAnsi="Times New Roman" w:cs="Times New Roman"/>
+                <w:sz w:val="28"/>
+                <w:szCs w:val="28"/>
+                <w:lang w:val="en-US"/>
+              </w:rPr>
+            </w:pPr>
+            <w:r>
+              <w:rPr>
+                <w:rFonts w:ascii="Times New Roman" w:hAnsi="Times New Roman" w:cs="Times New Roman"/>
+                <w:sz w:val="28"/>
+                <w:szCs w:val="28"/>
+                <w:lang w:val="en-US"/>
+              </w:rPr>
+              <w:t>Height</w:t>
+            </w:r>
+          </w:p>
+        </w:tc>
+        <w:tc>
+          <w:tcPr>
+            <w:tcW w:w="2559" w:type="dxa"/>
+          </w:tcPr>
+          <w:p>
+            <w:pPr>
+              <w:spacing w:line="360" w:lineRule="auto"/>
+              <w:rPr>
+                <w:rFonts w:ascii="Times New Roman" w:hAnsi="Times New Roman" w:cs="Times New Roman"/>
+                <w:sz w:val="28"/>
+                <w:szCs w:val="28"/>
+              </w:rPr>
+            </w:pPr>
+          </w:p>
+        </w:tc>
+        <w:tc>
+          <w:tcPr>
+            <w:tcW w:w="1956" w:type="dxa"/>
+          </w:tcPr>
+          <w:p>
+            <w:pPr>
+              <w:spacing w:line="360" w:lineRule="auto"/>
+              <w:ind w:firstLine="0"/>
+              <w:jc w:val="center"/>
+              <w:rPr>
+                <w:rFonts w:ascii="Times New Roman" w:hAnsi="Times New Roman" w:cs="Times New Roman"/>
+                <w:sz w:val="28"/>
+                <w:szCs w:val="28"/>
+                <w:lang w:val="en-US"/>
+              </w:rPr>
+            </w:pPr>
+            <w:r>
+              <w:rPr>
+                <w:rFonts w:ascii="Times New Roman" w:hAnsi="Times New Roman" w:cs="Times New Roman"/>
+                <w:sz w:val="28"/>
+                <w:szCs w:val="28"/>
+                <w:lang w:val="en-US"/>
+              </w:rPr>
+              <w:t>double</w:t>
+            </w:r>
+          </w:p>
+        </w:tc>
+        <w:tc>
+          <w:tcPr>
+            <w:tcW w:w="2988" w:type="dxa"/>
+          </w:tcPr>
+          <w:p>
+            <w:pPr>
+              <w:spacing w:line="360" w:lineRule="auto"/>
+              <w:ind w:firstLine="0"/>
+              <w:jc w:val="center"/>
+              <w:rPr>
+                <w:rFonts w:ascii="Times New Roman" w:hAnsi="Times New Roman" w:cs="Times New Roman"/>
+                <w:sz w:val="28"/>
+                <w:szCs w:val="28"/>
+              </w:rPr>
+            </w:pPr>
+            <w:r>
+              <w:rPr>
+                <w:rFonts w:ascii="Times New Roman" w:hAnsi="Times New Roman" w:cs="Times New Roman"/>
+                <w:sz w:val="28"/>
+                <w:szCs w:val="28"/>
+              </w:rPr>
+              <w:t>Высота блока форматирования</w:t>
+            </w:r>
+          </w:p>
+        </w:tc>
+      </w:tr>
+      <w:tr>
+        <w:tc>
+          <w:tcPr>
+            <w:tcW w:w="2138" w:type="dxa"/>
+          </w:tcPr>
+          <w:p>
+            <w:pPr>
+              <w:spacing w:line="360" w:lineRule="auto"/>
+              <w:ind w:firstLine="0"/>
+              <w:jc w:val="center"/>
+              <w:rPr>
+                <w:rFonts w:ascii="Times New Roman" w:hAnsi="Times New Roman" w:cs="Times New Roman"/>
+                <w:sz w:val="28"/>
+                <w:szCs w:val="28"/>
+                <w:lang w:val="en-US"/>
+              </w:rPr>
+            </w:pPr>
+            <w:r>
+              <w:rPr>
+                <w:rFonts w:ascii="Times New Roman" w:hAnsi="Times New Roman" w:cs="Times New Roman"/>
+                <w:sz w:val="28"/>
+                <w:szCs w:val="28"/>
+                <w:lang w:val="en-US"/>
+              </w:rPr>
+              <w:t>Text</w:t>
+            </w:r>
+          </w:p>
+        </w:tc>
+        <w:tc>
+          <w:tcPr>
+            <w:tcW w:w="2559" w:type="dxa"/>
+          </w:tcPr>
+          <w:p>
+            <w:pPr>
+              <w:spacing w:line="360" w:lineRule="auto"/>
+              <w:ind w:firstLine="0"/>
+              <w:jc w:val="center"/>
+              <w:rPr>
+                <w:rFonts w:ascii="Times New Roman" w:hAnsi="Times New Roman" w:cs="Times New Roman"/>
+                <w:sz w:val="28"/>
+                <w:szCs w:val="28"/>
+                <w:lang w:val="en-US"/>
+              </w:rPr>
+            </w:pPr>
+          </w:p>
+        </w:tc>
+        <w:tc>
+          <w:tcPr>
+            <w:tcW w:w="1956" w:type="dxa"/>
+          </w:tcPr>
+          <w:p>
+            <w:pPr>
+              <w:spacing w:line="360" w:lineRule="auto"/>
+              <w:ind w:firstLine="0"/>
+              <w:jc w:val="center"/>
+              <w:rPr>
+                <w:rFonts w:ascii="Times New Roman" w:hAnsi="Times New Roman" w:cs="Times New Roman"/>
+                <w:sz w:val="28"/>
+                <w:szCs w:val="28"/>
+                <w:lang w:val="en-US"/>
+              </w:rPr>
+            </w:pPr>
+            <w:r>
+              <w:rPr>
+                <w:rFonts w:ascii="Times New Roman" w:hAnsi="Times New Roman" w:cs="Times New Roman"/>
+                <w:sz w:val="28"/>
+                <w:szCs w:val="28"/>
+                <w:lang w:val="en-US"/>
+              </w:rPr>
+              <w:t>IText</w:t>
+            </w:r>
+          </w:p>
+        </w:tc>
+        <w:tc>
+          <w:tcPr>
+            <w:tcW w:w="2988" w:type="dxa"/>
+          </w:tcPr>
+          <w:p>
+            <w:pPr>
+              <w:spacing w:line="360" w:lineRule="auto"/>
+              <w:ind w:firstLine="0"/>
+              <w:jc w:val="center"/>
+              <w:rPr>
+                <w:rFonts w:ascii="Times New Roman" w:hAnsi="Times New Roman" w:cs="Times New Roman"/>
+                <w:sz w:val="28"/>
+                <w:szCs w:val="28"/>
+              </w:rPr>
+            </w:pPr>
+            <w:r>
+              <w:rPr>
+                <w:rFonts w:ascii="Times New Roman" w:hAnsi="Times New Roman" w:cs="Times New Roman"/>
+                <w:sz w:val="28"/>
+                <w:szCs w:val="28"/>
+              </w:rPr>
+              <w:t>Текст</w:t>
+            </w:r>
+          </w:p>
+        </w:tc>
+      </w:tr>
+      <w:tr>
+        <w:tc>
+          <w:tcPr>
+            <w:tcW w:w="2138" w:type="dxa"/>
+          </w:tcPr>
+          <w:p>
+            <w:pPr>
+              <w:spacing w:line="360" w:lineRule="auto"/>
+              <w:ind w:firstLine="0"/>
+              <w:jc w:val="center"/>
+              <w:rPr>
+                <w:rFonts w:ascii="Times New Roman" w:hAnsi="Times New Roman" w:cs="Times New Roman"/>
+                <w:sz w:val="28"/>
+                <w:szCs w:val="28"/>
+                <w:lang w:val="en-US"/>
+              </w:rPr>
+            </w:pPr>
+            <w:r>
+              <w:rPr>
+                <w:rFonts w:ascii="Times New Roman" w:hAnsi="Times New Roman" w:cs="Times New Roman"/>
+                <w:sz w:val="28"/>
+                <w:szCs w:val="28"/>
+                <w:lang w:val="en-US"/>
+              </w:rPr>
+              <w:t>Plane</w:t>
+            </w:r>
+          </w:p>
+        </w:tc>
+        <w:tc>
+          <w:tcPr>
+            <w:tcW w:w="2559" w:type="dxa"/>
+          </w:tcPr>
+          <w:p>
+            <w:pPr>
+              <w:spacing w:line="360" w:lineRule="auto"/>
+              <w:rPr>
+                <w:rFonts w:ascii="Times New Roman" w:hAnsi="Times New Roman" w:cs="Times New Roman"/>
+                <w:sz w:val="28"/>
+                <w:szCs w:val="28"/>
+              </w:rPr>
+            </w:pPr>
+          </w:p>
+        </w:tc>
+        <w:tc>
+          <w:tcPr>
+            <w:tcW w:w="1956" w:type="dxa"/>
+          </w:tcPr>
+          <w:p>
+            <w:pPr>
+              <w:spacing w:line="360" w:lineRule="auto"/>
+              <w:ind w:firstLine="0"/>
+              <w:jc w:val="center"/>
+              <w:rPr>
+                <w:rFonts w:ascii="Times New Roman" w:hAnsi="Times New Roman" w:cs="Times New Roman"/>
+                <w:sz w:val="28"/>
+                <w:szCs w:val="28"/>
+                <w:lang w:val="en-US"/>
+              </w:rPr>
+            </w:pPr>
+            <w:r>
+              <w:rPr>
+                <w:rFonts w:ascii="Times New Roman" w:hAnsi="Times New Roman" w:cs="Times New Roman"/>
+                <w:sz w:val="28"/>
+                <w:szCs w:val="28"/>
+                <w:lang w:val="en-US"/>
+              </w:rPr>
+              <w:t>IModelObject</w:t>
+            </w:r>
+          </w:p>
+        </w:tc>
+        <w:tc>
+          <w:tcPr>
+            <w:tcW w:w="2988" w:type="dxa"/>
+          </w:tcPr>
+          <w:p>
+            <w:pPr>
+              <w:spacing w:line="360" w:lineRule="auto"/>
+              <w:ind w:firstLine="0"/>
+              <w:jc w:val="center"/>
+              <w:rPr>
+                <w:rFonts w:ascii="Times New Roman" w:hAnsi="Times New Roman" w:cs="Times New Roman"/>
+                <w:sz w:val="28"/>
+                <w:szCs w:val="28"/>
+              </w:rPr>
+            </w:pPr>
+            <w:r>
+              <w:rPr>
+                <w:rFonts w:ascii="Times New Roman" w:hAnsi="Times New Roman" w:cs="Times New Roman"/>
+                <w:sz w:val="28"/>
+                <w:szCs w:val="28"/>
+              </w:rPr>
+              <w:t>Базовая плоскость</w:t>
+            </w:r>
+          </w:p>
+        </w:tc>
+      </w:tr>
+      <w:tr>
+        <w:trPr>
+          <w:trHeight w:val="1198"/>
+        </w:trPr>
+        <w:tc>
+          <w:tcPr>
+            <w:tcW w:w="2138" w:type="dxa"/>
+          </w:tcPr>
+          <w:p>
+            <w:pPr>
+              <w:spacing w:line="360" w:lineRule="auto"/>
+              <w:ind w:firstLine="0"/>
+              <w:jc w:val="center"/>
+              <w:rPr>
+                <w:rFonts w:ascii="Times New Roman" w:hAnsi="Times New Roman" w:cs="Times New Roman"/>
+                <w:sz w:val="28"/>
+                <w:szCs w:val="28"/>
+                <w:lang w:val="en-US"/>
+              </w:rPr>
+            </w:pPr>
+            <w:r>
+              <w:rPr>
+                <w:rFonts w:ascii="Times New Roman" w:hAnsi="Times New Roman" w:cs="Times New Roman"/>
+                <w:sz w:val="28"/>
+                <w:szCs w:val="28"/>
+                <w:lang w:val="en-US"/>
+              </w:rPr>
+              <w:t>SetPoint()</w:t>
+            </w:r>
+          </w:p>
+        </w:tc>
+        <w:tc>
+          <w:tcPr>
+            <w:tcW w:w="2559" w:type="dxa"/>
+          </w:tcPr>
+          <w:p>
+            <w:pPr>
+              <w:spacing w:line="360" w:lineRule="auto"/>
+              <w:ind w:firstLine="0"/>
+              <w:jc w:val="center"/>
+              <w:rPr>
+                <w:rFonts w:ascii="Times New Roman" w:hAnsi="Times New Roman" w:cs="Times New Roman"/>
+                <w:sz w:val="28"/>
+                <w:szCs w:val="28"/>
+              </w:rPr>
+            </w:pPr>
+            <w:r>
+              <w:rPr>
+                <w:rFonts w:ascii="Times New Roman" w:hAnsi="Times New Roman" w:cs="Times New Roman"/>
+                <w:sz w:val="28"/>
+                <w:szCs w:val="28"/>
+                <w:lang w:val="en-US"/>
+              </w:rPr>
+              <w:t>double</w:t>
+            </w:r>
+            <w:r>
+              <w:rPr>
+                <w:rFonts w:ascii="Times New Roman" w:hAnsi="Times New Roman" w:cs="Times New Roman"/>
+                <w:sz w:val="28"/>
+                <w:szCs w:val="28"/>
+              </w:rPr>
+              <w:t>, double, double</w:t>
+            </w:r>
+          </w:p>
+        </w:tc>
+        <w:tc>
+          <w:tcPr>
+            <w:tcW w:w="1956" w:type="dxa"/>
+          </w:tcPr>
+          <w:p>
+            <w:pPr>
+              <w:spacing w:line="360" w:lineRule="auto"/>
+              <w:rPr>
+                <w:rFonts w:ascii="Times New Roman" w:hAnsi="Times New Roman" w:cs="Times New Roman"/>
+                <w:sz w:val="28"/>
+                <w:szCs w:val="28"/>
+              </w:rPr>
+            </w:pPr>
+            <w:r>
+              <w:rPr>
+                <w:rFonts w:ascii="Times New Roman" w:hAnsi="Times New Roman" w:cs="Times New Roman"/>
+                <w:sz w:val="28"/>
+                <w:szCs w:val="28"/>
+                <w:lang w:val="en-US"/>
+              </w:rPr>
+              <w:t>bool</w:t>
+            </w:r>
+          </w:p>
+        </w:tc>
+        <w:tc>
+          <w:tcPr>
+            <w:tcW w:w="2988" w:type="dxa"/>
+          </w:tcPr>
+          <w:p>
+            <w:pPr>
+              <w:spacing w:line="360" w:lineRule="auto"/>
+              <w:ind w:firstLine="34"/>
+              <w:jc w:val="center"/>
+              <w:rPr>
+                <w:rFonts w:ascii="Times New Roman" w:hAnsi="Times New Roman" w:cs="Times New Roman"/>
+                <w:sz w:val="28"/>
+                <w:szCs w:val="28"/>
+              </w:rPr>
+            </w:pPr>
+            <w:r>
+              <w:rPr>
+                <w:rFonts w:ascii="Times New Roman" w:hAnsi="Times New Roman" w:cs="Times New Roman"/>
+                <w:sz w:val="28"/>
+                <w:szCs w:val="28"/>
+              </w:rPr>
+              <w:t>Установить координату привязки</w:t>
             </w:r>
           </w:p>
         </w:tc>
@@ -4591,7 +5806,1464 @@
     </w:tbl>
     <w:p>
       <w:pPr>
-        <w:spacing w:after="0" w:line="360" w:lineRule="auto"/>
+        <w:spacing w:line="360" w:lineRule="auto"/>
+        <w:ind w:firstLine="709"/>
+        <w:rPr>
+          <w:rFonts w:ascii="Times New Roman" w:eastAsia="Times New Roman" w:hAnsi="Times New Roman" w:cs="Times New Roman"/>
+          <w:sz w:val="28"/>
+          <w:szCs w:val="28"/>
+          <w:lang w:eastAsia="ru-RU"/>
+        </w:rPr>
+      </w:pPr>
+      <w:r>
+        <w:rPr>
+          <w:rFonts w:ascii="Times New Roman" w:eastAsia="Times New Roman" w:hAnsi="Times New Roman" w:cs="Times New Roman"/>
+          <w:sz w:val="28"/>
+          <w:szCs w:val="28"/>
+          <w:lang w:eastAsia="ru-RU"/>
+        </w:rPr>
+        <w:lastRenderedPageBreak/>
+        <w:t>Таблица 1.</w:t>
+      </w:r>
+      <w:r>
+        <w:rPr>
+          <w:rFonts w:ascii="Times New Roman" w:eastAsia="Times New Roman" w:hAnsi="Times New Roman" w:cs="Times New Roman"/>
+          <w:sz w:val="28"/>
+          <w:szCs w:val="28"/>
+          <w:lang w:eastAsia="ru-RU"/>
+        </w:rPr>
+        <w:t>6</w:t>
+      </w:r>
+      <w:r>
+        <w:rPr>
+          <w:rFonts w:ascii="Times New Roman" w:eastAsia="Times New Roman" w:hAnsi="Times New Roman" w:cs="Times New Roman"/>
+          <w:sz w:val="28"/>
+          <w:szCs w:val="28"/>
+          <w:lang w:eastAsia="ru-RU"/>
+        </w:rPr>
+        <w:t xml:space="preserve"> </w:t>
+      </w:r>
+      <w:r>
+        <w:rPr>
+          <w:rFonts w:ascii="Times New Roman" w:eastAsia="Calibri" w:hAnsi="Times New Roman" w:cs="Times New Roman"/>
+          <w:kern w:val="32"/>
+          <w:sz w:val="28"/>
+          <w:szCs w:val="28"/>
+          <w:lang w:val="x-none" w:eastAsia="x-none"/>
+        </w:rPr>
+        <w:t>–</w:t>
+      </w:r>
+      <w:r>
+        <w:rPr>
+          <w:rFonts w:ascii="Times New Roman" w:eastAsia="Calibri" w:hAnsi="Times New Roman" w:cs="Times New Roman"/>
+          <w:kern w:val="32"/>
+          <w:sz w:val="28"/>
+          <w:szCs w:val="28"/>
+          <w:lang w:eastAsia="x-none"/>
+        </w:rPr>
+        <w:t xml:space="preserve"> </w:t>
+      </w:r>
+      <w:r>
+        <w:rPr>
+          <w:rFonts w:ascii="Times New Roman" w:eastAsia="Times New Roman" w:hAnsi="Times New Roman" w:cs="Times New Roman"/>
+          <w:sz w:val="28"/>
+          <w:szCs w:val="28"/>
+          <w:lang w:eastAsia="ru-RU"/>
+        </w:rPr>
+        <w:t>Методы</w:t>
+      </w:r>
+      <w:r>
+        <w:rPr>
+          <w:rFonts w:ascii="Times New Roman" w:eastAsia="Times New Roman" w:hAnsi="Times New Roman" w:cs="Times New Roman"/>
+          <w:sz w:val="28"/>
+          <w:szCs w:val="28"/>
+          <w:lang w:eastAsia="ru-RU"/>
+        </w:rPr>
+        <w:t xml:space="preserve"> </w:t>
+      </w:r>
+      <w:r>
+        <w:rPr>
+          <w:rFonts w:ascii="Times New Roman" w:eastAsia="Times New Roman" w:hAnsi="Times New Roman" w:cs="Times New Roman"/>
+          <w:sz w:val="28"/>
+          <w:szCs w:val="28"/>
+          <w:lang w:eastAsia="ru-RU"/>
+        </w:rPr>
+        <w:t>и свойства</w:t>
+      </w:r>
+      <w:r>
+        <w:rPr>
+          <w:rFonts w:ascii="Times New Roman" w:eastAsia="Times New Roman" w:hAnsi="Times New Roman" w:cs="Times New Roman"/>
+          <w:sz w:val="28"/>
+          <w:szCs w:val="28"/>
+          <w:lang w:eastAsia="ru-RU"/>
+        </w:rPr>
+        <w:t xml:space="preserve"> интерфейса </w:t>
+      </w:r>
+      <w:r>
+        <w:rPr>
+          <w:rFonts w:ascii="Times New Roman" w:eastAsia="Times New Roman" w:hAnsi="Times New Roman" w:cs="Times New Roman"/>
+          <w:sz w:val="28"/>
+          <w:szCs w:val="28"/>
+          <w:lang w:val="en-US" w:eastAsia="ru-RU"/>
+        </w:rPr>
+        <w:t>I</w:t>
+      </w:r>
+      <w:r>
+        <w:rPr>
+          <w:rFonts w:ascii="Times New Roman" w:eastAsia="Times New Roman" w:hAnsi="Times New Roman" w:cs="Times New Roman"/>
+          <w:sz w:val="28"/>
+          <w:szCs w:val="28"/>
+          <w:lang w:val="en-US" w:eastAsia="ru-RU"/>
+        </w:rPr>
+        <w:t>Extrusion</w:t>
+      </w:r>
+    </w:p>
+    <w:tbl>
+      <w:tblPr>
+        <w:tblStyle w:val="aa"/>
+        <w:tblW w:w="0" w:type="auto"/>
+        <w:tblLook w:val="04A0" w:firstRow="1" w:lastRow="0" w:firstColumn="1" w:lastColumn="0" w:noHBand="0" w:noVBand="1"/>
+      </w:tblPr>
+      <w:tblGrid>
+        <w:gridCol w:w="2138"/>
+        <w:gridCol w:w="2387"/>
+        <w:gridCol w:w="2518"/>
+        <w:gridCol w:w="2811"/>
+      </w:tblGrid>
+      <w:tr>
+        <w:tc>
+          <w:tcPr>
+            <w:tcW w:w="2138" w:type="dxa"/>
+            <w:vAlign w:val="center"/>
+          </w:tcPr>
+          <w:p>
+            <w:pPr>
+              <w:spacing w:line="360" w:lineRule="auto"/>
+              <w:ind w:firstLine="0"/>
+              <w:jc w:val="center"/>
+              <w:rPr>
+                <w:rFonts w:ascii="Times New Roman" w:hAnsi="Times New Roman" w:cs="Times New Roman"/>
+                <w:sz w:val="28"/>
+                <w:szCs w:val="28"/>
+              </w:rPr>
+            </w:pPr>
+            <w:r>
+              <w:rPr>
+                <w:rFonts w:ascii="Times New Roman" w:hAnsi="Times New Roman"/>
+                <w:sz w:val="28"/>
+                <w:szCs w:val="28"/>
+              </w:rPr>
+              <w:t>Метод</w:t>
+            </w:r>
+            <w:r>
+              <w:rPr>
+                <w:rFonts w:ascii="Times New Roman" w:hAnsi="Times New Roman"/>
+                <w:sz w:val="28"/>
+                <w:szCs w:val="28"/>
+              </w:rPr>
+              <w:t>/свойство</w:t>
+            </w:r>
+          </w:p>
+        </w:tc>
+        <w:tc>
+          <w:tcPr>
+            <w:tcW w:w="2559" w:type="dxa"/>
+            <w:vAlign w:val="center"/>
+          </w:tcPr>
+          <w:p>
+            <w:pPr>
+              <w:spacing w:line="360" w:lineRule="auto"/>
+              <w:ind w:firstLine="0"/>
+              <w:jc w:val="center"/>
+              <w:rPr>
+                <w:rFonts w:ascii="Times New Roman" w:hAnsi="Times New Roman" w:cs="Times New Roman"/>
+                <w:sz w:val="28"/>
+                <w:szCs w:val="28"/>
+              </w:rPr>
+            </w:pPr>
+            <w:r>
+              <w:rPr>
+                <w:rFonts w:ascii="Times New Roman" w:hAnsi="Times New Roman"/>
+                <w:sz w:val="28"/>
+                <w:szCs w:val="28"/>
+              </w:rPr>
+              <w:t>Входные параметры</w:t>
+            </w:r>
+          </w:p>
+        </w:tc>
+        <w:tc>
+          <w:tcPr>
+            <w:tcW w:w="1956" w:type="dxa"/>
+            <w:vAlign w:val="center"/>
+          </w:tcPr>
+          <w:p>
+            <w:pPr>
+              <w:spacing w:line="360" w:lineRule="auto"/>
+              <w:ind w:firstLine="0"/>
+              <w:jc w:val="center"/>
+              <w:rPr>
+                <w:rFonts w:ascii="Times New Roman" w:hAnsi="Times New Roman" w:cs="Times New Roman"/>
+                <w:sz w:val="28"/>
+                <w:szCs w:val="28"/>
+              </w:rPr>
+            </w:pPr>
+            <w:r>
+              <w:rPr>
+                <w:rFonts w:ascii="Times New Roman" w:hAnsi="Times New Roman"/>
+                <w:sz w:val="28"/>
+                <w:szCs w:val="28"/>
+              </w:rPr>
+              <w:t>Возвращаемое значение</w:t>
+            </w:r>
+          </w:p>
+        </w:tc>
+        <w:tc>
+          <w:tcPr>
+            <w:tcW w:w="2988" w:type="dxa"/>
+          </w:tcPr>
+          <w:p>
+            <w:pPr>
+              <w:spacing w:line="360" w:lineRule="auto"/>
+              <w:ind w:firstLine="0"/>
+              <w:jc w:val="center"/>
+              <w:rPr>
+                <w:rFonts w:ascii="Times New Roman" w:hAnsi="Times New Roman" w:cs="Times New Roman"/>
+                <w:sz w:val="28"/>
+                <w:szCs w:val="28"/>
+              </w:rPr>
+            </w:pPr>
+            <w:r>
+              <w:rPr>
+                <w:rFonts w:ascii="Times New Roman" w:hAnsi="Times New Roman" w:cs="Times New Roman"/>
+                <w:sz w:val="28"/>
+                <w:szCs w:val="28"/>
+              </w:rPr>
+              <w:t>Описание</w:t>
+            </w:r>
+          </w:p>
+        </w:tc>
+      </w:tr>
+      <w:tr>
+        <w:trPr>
+          <w:trHeight w:val="1079"/>
+        </w:trPr>
+        <w:tc>
+          <w:tcPr>
+            <w:tcW w:w="2138" w:type="dxa"/>
+          </w:tcPr>
+          <w:p>
+            <w:pPr>
+              <w:spacing w:line="360" w:lineRule="auto"/>
+              <w:ind w:firstLine="0"/>
+              <w:jc w:val="center"/>
+              <w:rPr>
+                <w:rFonts w:ascii="Times New Roman" w:hAnsi="Times New Roman" w:cs="Times New Roman"/>
+                <w:sz w:val="28"/>
+                <w:szCs w:val="28"/>
+              </w:rPr>
+            </w:pPr>
+            <w:r>
+              <w:rPr>
+                <w:rFonts w:ascii="Times New Roman" w:hAnsi="Times New Roman" w:cs="Times New Roman"/>
+                <w:sz w:val="28"/>
+                <w:szCs w:val="28"/>
+                <w:lang w:val="en-US"/>
+              </w:rPr>
+              <w:t>Depth</w:t>
+            </w:r>
+          </w:p>
+        </w:tc>
+        <w:tc>
+          <w:tcPr>
+            <w:tcW w:w="2559" w:type="dxa"/>
+          </w:tcPr>
+          <w:p>
+            <w:pPr>
+              <w:spacing w:line="360" w:lineRule="auto"/>
+              <w:rPr>
+                <w:rFonts w:ascii="Times New Roman" w:hAnsi="Times New Roman" w:cs="Times New Roman"/>
+                <w:sz w:val="28"/>
+                <w:szCs w:val="28"/>
+              </w:rPr>
+            </w:pPr>
+          </w:p>
+        </w:tc>
+        <w:tc>
+          <w:tcPr>
+            <w:tcW w:w="1956" w:type="dxa"/>
+          </w:tcPr>
+          <w:p>
+            <w:pPr>
+              <w:spacing w:line="360" w:lineRule="auto"/>
+              <w:ind w:firstLine="0"/>
+              <w:jc w:val="center"/>
+              <w:rPr>
+                <w:rFonts w:ascii="Times New Roman" w:hAnsi="Times New Roman" w:cs="Times New Roman"/>
+                <w:sz w:val="28"/>
+                <w:szCs w:val="28"/>
+              </w:rPr>
+            </w:pPr>
+            <w:r>
+              <w:rPr>
+                <w:rFonts w:ascii="Times New Roman" w:hAnsi="Times New Roman" w:cs="Times New Roman"/>
+                <w:sz w:val="28"/>
+                <w:szCs w:val="28"/>
+                <w:lang w:val="en-US"/>
+              </w:rPr>
+              <w:t>double</w:t>
+            </w:r>
+          </w:p>
+        </w:tc>
+        <w:tc>
+          <w:tcPr>
+            <w:tcW w:w="2988" w:type="dxa"/>
+          </w:tcPr>
+          <w:p>
+            <w:pPr>
+              <w:spacing w:line="360" w:lineRule="auto"/>
+              <w:ind w:firstLine="0"/>
+              <w:jc w:val="center"/>
+              <w:rPr>
+                <w:rFonts w:ascii="Times New Roman" w:hAnsi="Times New Roman" w:cs="Times New Roman"/>
+                <w:sz w:val="28"/>
+                <w:szCs w:val="28"/>
+              </w:rPr>
+            </w:pPr>
+            <w:r>
+              <w:rPr>
+                <w:rFonts w:ascii="Times New Roman" w:hAnsi="Times New Roman" w:cs="Times New Roman"/>
+                <w:sz w:val="28"/>
+                <w:szCs w:val="28"/>
+              </w:rPr>
+              <w:t xml:space="preserve"> Глубина выдавливания</w:t>
+            </w:r>
+          </w:p>
+        </w:tc>
+      </w:tr>
+      <w:tr>
+        <w:tc>
+          <w:tcPr>
+            <w:tcW w:w="2138" w:type="dxa"/>
+          </w:tcPr>
+          <w:p>
+            <w:pPr>
+              <w:spacing w:line="360" w:lineRule="auto"/>
+              <w:ind w:firstLine="0"/>
+              <w:jc w:val="center"/>
+              <w:rPr>
+                <w:rFonts w:ascii="Times New Roman" w:hAnsi="Times New Roman" w:cs="Times New Roman"/>
+                <w:sz w:val="28"/>
+                <w:szCs w:val="28"/>
+                <w:lang w:val="en-US"/>
+              </w:rPr>
+            </w:pPr>
+            <w:r>
+              <w:rPr>
+                <w:rFonts w:ascii="Times New Roman" w:hAnsi="Times New Roman" w:cs="Times New Roman"/>
+                <w:sz w:val="28"/>
+                <w:szCs w:val="28"/>
+                <w:lang w:val="en-US"/>
+              </w:rPr>
+              <w:t>Sketch</w:t>
+            </w:r>
+          </w:p>
+        </w:tc>
+        <w:tc>
+          <w:tcPr>
+            <w:tcW w:w="2559" w:type="dxa"/>
+          </w:tcPr>
+          <w:p>
+            <w:pPr>
+              <w:spacing w:line="360" w:lineRule="auto"/>
+              <w:ind w:firstLine="0"/>
+              <w:jc w:val="center"/>
+              <w:rPr>
+                <w:rFonts w:ascii="Times New Roman" w:hAnsi="Times New Roman" w:cs="Times New Roman"/>
+                <w:sz w:val="28"/>
+                <w:szCs w:val="28"/>
+              </w:rPr>
+            </w:pPr>
+          </w:p>
+        </w:tc>
+        <w:tc>
+          <w:tcPr>
+            <w:tcW w:w="1956" w:type="dxa"/>
+          </w:tcPr>
+          <w:p>
+            <w:pPr>
+              <w:spacing w:line="360" w:lineRule="auto"/>
+              <w:ind w:firstLine="0"/>
+              <w:jc w:val="center"/>
+              <w:rPr>
+                <w:rFonts w:ascii="Times New Roman" w:hAnsi="Times New Roman" w:cs="Times New Roman"/>
+                <w:sz w:val="28"/>
+                <w:szCs w:val="28"/>
+              </w:rPr>
+            </w:pPr>
+            <w:r>
+              <w:rPr>
+                <w:rFonts w:ascii="Times New Roman" w:hAnsi="Times New Roman" w:cs="Times New Roman"/>
+                <w:sz w:val="28"/>
+                <w:szCs w:val="28"/>
+                <w:lang w:val="en-US"/>
+              </w:rPr>
+              <w:t>ISketch</w:t>
+            </w:r>
+          </w:p>
+        </w:tc>
+        <w:tc>
+          <w:tcPr>
+            <w:tcW w:w="2988" w:type="dxa"/>
+          </w:tcPr>
+          <w:p>
+            <w:pPr>
+              <w:spacing w:line="360" w:lineRule="auto"/>
+              <w:ind w:firstLine="0"/>
+              <w:jc w:val="center"/>
+              <w:rPr>
+                <w:rFonts w:ascii="Times New Roman" w:hAnsi="Times New Roman" w:cs="Times New Roman"/>
+                <w:sz w:val="28"/>
+                <w:szCs w:val="28"/>
+              </w:rPr>
+            </w:pPr>
+            <w:r>
+              <w:rPr>
+                <w:rFonts w:ascii="Times New Roman" w:hAnsi="Times New Roman" w:cs="Times New Roman"/>
+                <w:sz w:val="28"/>
+                <w:szCs w:val="28"/>
+              </w:rPr>
+              <w:t>Эскиз для операции</w:t>
+            </w:r>
+          </w:p>
+        </w:tc>
+      </w:tr>
+      <w:tr>
+        <w:tc>
+          <w:tcPr>
+            <w:tcW w:w="2138" w:type="dxa"/>
+          </w:tcPr>
+          <w:p>
+            <w:pPr>
+              <w:spacing w:line="360" w:lineRule="auto"/>
+              <w:ind w:firstLine="0"/>
+              <w:jc w:val="center"/>
+              <w:rPr>
+                <w:rFonts w:ascii="Times New Roman" w:hAnsi="Times New Roman" w:cs="Times New Roman"/>
+                <w:sz w:val="28"/>
+                <w:szCs w:val="28"/>
+                <w:lang w:val="en-US"/>
+              </w:rPr>
+            </w:pPr>
+            <w:r>
+              <w:rPr>
+                <w:rFonts w:ascii="Times New Roman" w:hAnsi="Times New Roman" w:cs="Times New Roman"/>
+                <w:sz w:val="28"/>
+                <w:szCs w:val="28"/>
+                <w:lang w:val="en-US"/>
+              </w:rPr>
+              <w:t>Direction</w:t>
+            </w:r>
+          </w:p>
+        </w:tc>
+        <w:tc>
+          <w:tcPr>
+            <w:tcW w:w="2559" w:type="dxa"/>
+          </w:tcPr>
+          <w:p>
+            <w:pPr>
+              <w:spacing w:line="360" w:lineRule="auto"/>
+              <w:rPr>
+                <w:rFonts w:ascii="Times New Roman" w:hAnsi="Times New Roman" w:cs="Times New Roman"/>
+                <w:sz w:val="28"/>
+                <w:szCs w:val="28"/>
+              </w:rPr>
+            </w:pPr>
+          </w:p>
+        </w:tc>
+        <w:tc>
+          <w:tcPr>
+            <w:tcW w:w="1956" w:type="dxa"/>
+          </w:tcPr>
+          <w:p>
+            <w:pPr>
+              <w:spacing w:line="360" w:lineRule="auto"/>
+              <w:ind w:firstLine="0"/>
+              <w:jc w:val="center"/>
+              <w:rPr>
+                <w:rFonts w:ascii="Times New Roman" w:hAnsi="Times New Roman" w:cs="Times New Roman"/>
+                <w:sz w:val="28"/>
+                <w:szCs w:val="28"/>
+                <w:lang w:val="en-US"/>
+              </w:rPr>
+            </w:pPr>
+            <w:r>
+              <w:rPr>
+                <w:rFonts w:ascii="Times New Roman" w:hAnsi="Times New Roman" w:cs="Times New Roman"/>
+                <w:sz w:val="28"/>
+                <w:szCs w:val="28"/>
+                <w:lang w:val="en-US"/>
+              </w:rPr>
+              <w:t>DirectionTypeEnum</w:t>
+            </w:r>
+          </w:p>
+        </w:tc>
+        <w:tc>
+          <w:tcPr>
+            <w:tcW w:w="2988" w:type="dxa"/>
+          </w:tcPr>
+          <w:p>
+            <w:pPr>
+              <w:spacing w:line="360" w:lineRule="auto"/>
+              <w:ind w:firstLine="0"/>
+              <w:jc w:val="center"/>
+              <w:rPr>
+                <w:rFonts w:ascii="Times New Roman" w:hAnsi="Times New Roman" w:cs="Times New Roman"/>
+                <w:sz w:val="28"/>
+                <w:szCs w:val="28"/>
+              </w:rPr>
+            </w:pPr>
+            <w:r>
+              <w:rPr>
+                <w:rFonts w:ascii="Times New Roman" w:hAnsi="Times New Roman" w:cs="Times New Roman"/>
+                <w:sz w:val="28"/>
+                <w:szCs w:val="28"/>
+              </w:rPr>
+              <w:t>Направление</w:t>
+            </w:r>
+          </w:p>
+        </w:tc>
+      </w:tr>
+    </w:tbl>
+    <w:p>
+      <w:pPr>
+        <w:spacing w:line="360" w:lineRule="auto"/>
+        <w:ind w:firstLine="709"/>
+        <w:rPr>
+          <w:rFonts w:ascii="Times New Roman" w:eastAsia="Times New Roman" w:hAnsi="Times New Roman" w:cs="Times New Roman"/>
+          <w:sz w:val="28"/>
+          <w:szCs w:val="28"/>
+          <w:lang w:eastAsia="ru-RU"/>
+        </w:rPr>
+      </w:pPr>
+    </w:p>
+    <w:p>
+      <w:pPr>
+        <w:spacing w:line="360" w:lineRule="auto"/>
+        <w:ind w:firstLine="709"/>
+        <w:rPr>
+          <w:rFonts w:ascii="Times New Roman" w:eastAsia="Times New Roman" w:hAnsi="Times New Roman" w:cs="Times New Roman"/>
+          <w:sz w:val="28"/>
+          <w:szCs w:val="28"/>
+          <w:lang w:eastAsia="ru-RU"/>
+        </w:rPr>
+      </w:pPr>
+      <w:r>
+        <w:rPr>
+          <w:rFonts w:ascii="Times New Roman" w:eastAsia="Times New Roman" w:hAnsi="Times New Roman" w:cs="Times New Roman"/>
+          <w:sz w:val="28"/>
+          <w:szCs w:val="28"/>
+          <w:lang w:eastAsia="ru-RU"/>
+        </w:rPr>
+        <w:t>Таблица 1.</w:t>
+      </w:r>
+      <w:r>
+        <w:rPr>
+          <w:rFonts w:ascii="Times New Roman" w:eastAsia="Times New Roman" w:hAnsi="Times New Roman" w:cs="Times New Roman"/>
+          <w:sz w:val="28"/>
+          <w:szCs w:val="28"/>
+          <w:lang w:eastAsia="ru-RU"/>
+        </w:rPr>
+        <w:t>7</w:t>
+      </w:r>
+      <w:r>
+        <w:rPr>
+          <w:rFonts w:ascii="Times New Roman" w:eastAsia="Times New Roman" w:hAnsi="Times New Roman" w:cs="Times New Roman"/>
+          <w:sz w:val="28"/>
+          <w:szCs w:val="28"/>
+          <w:lang w:eastAsia="ru-RU"/>
+        </w:rPr>
+        <w:t xml:space="preserve"> </w:t>
+      </w:r>
+      <w:r>
+        <w:rPr>
+          <w:rFonts w:ascii="Times New Roman" w:eastAsia="Calibri" w:hAnsi="Times New Roman" w:cs="Times New Roman"/>
+          <w:kern w:val="32"/>
+          <w:sz w:val="28"/>
+          <w:szCs w:val="28"/>
+          <w:lang w:val="x-none" w:eastAsia="x-none"/>
+        </w:rPr>
+        <w:t>–</w:t>
+      </w:r>
+      <w:r>
+        <w:rPr>
+          <w:rFonts w:ascii="Times New Roman" w:eastAsia="Calibri" w:hAnsi="Times New Roman" w:cs="Times New Roman"/>
+          <w:kern w:val="32"/>
+          <w:sz w:val="28"/>
+          <w:szCs w:val="28"/>
+          <w:lang w:eastAsia="x-none"/>
+        </w:rPr>
+        <w:t xml:space="preserve"> </w:t>
+      </w:r>
+      <w:r>
+        <w:rPr>
+          <w:rFonts w:ascii="Times New Roman" w:eastAsia="Times New Roman" w:hAnsi="Times New Roman" w:cs="Times New Roman"/>
+          <w:sz w:val="28"/>
+          <w:szCs w:val="28"/>
+          <w:lang w:eastAsia="ru-RU"/>
+        </w:rPr>
+        <w:t>Методы</w:t>
+      </w:r>
+      <w:r>
+        <w:rPr>
+          <w:rFonts w:ascii="Times New Roman" w:eastAsia="Times New Roman" w:hAnsi="Times New Roman" w:cs="Times New Roman"/>
+          <w:sz w:val="28"/>
+          <w:szCs w:val="28"/>
+          <w:lang w:eastAsia="ru-RU"/>
+        </w:rPr>
+        <w:t xml:space="preserve"> </w:t>
+      </w:r>
+      <w:r>
+        <w:rPr>
+          <w:rFonts w:ascii="Times New Roman" w:eastAsia="Times New Roman" w:hAnsi="Times New Roman" w:cs="Times New Roman"/>
+          <w:sz w:val="28"/>
+          <w:szCs w:val="28"/>
+          <w:lang w:eastAsia="ru-RU"/>
+        </w:rPr>
+        <w:t>и свойства</w:t>
+      </w:r>
+      <w:r>
+        <w:rPr>
+          <w:rFonts w:ascii="Times New Roman" w:eastAsia="Times New Roman" w:hAnsi="Times New Roman" w:cs="Times New Roman"/>
+          <w:sz w:val="28"/>
+          <w:szCs w:val="28"/>
+          <w:lang w:eastAsia="ru-RU"/>
+        </w:rPr>
+        <w:t xml:space="preserve"> интерфейса </w:t>
+      </w:r>
+      <w:r>
+        <w:rPr>
+          <w:rFonts w:ascii="Times New Roman" w:eastAsia="Times New Roman" w:hAnsi="Times New Roman" w:cs="Times New Roman"/>
+          <w:sz w:val="28"/>
+          <w:szCs w:val="28"/>
+          <w:lang w:val="en-US" w:eastAsia="ru-RU"/>
+        </w:rPr>
+        <w:t>I</w:t>
+      </w:r>
+      <w:r>
+        <w:rPr>
+          <w:rFonts w:ascii="Times New Roman" w:eastAsia="Times New Roman" w:hAnsi="Times New Roman" w:cs="Times New Roman"/>
+          <w:sz w:val="28"/>
+          <w:szCs w:val="28"/>
+          <w:lang w:val="en-US" w:eastAsia="ru-RU"/>
+        </w:rPr>
+        <w:t>Chamfer</w:t>
+      </w:r>
+    </w:p>
+    <w:tbl>
+      <w:tblPr>
+        <w:tblStyle w:val="aa"/>
+        <w:tblW w:w="0" w:type="auto"/>
+        <w:tblLook w:val="04A0" w:firstRow="1" w:lastRow="0" w:firstColumn="1" w:lastColumn="0" w:noHBand="0" w:noVBand="1"/>
+      </w:tblPr>
+      <w:tblGrid>
+        <w:gridCol w:w="2138"/>
+        <w:gridCol w:w="2559"/>
+        <w:gridCol w:w="1956"/>
+        <w:gridCol w:w="2988"/>
+      </w:tblGrid>
+      <w:tr>
+        <w:tc>
+          <w:tcPr>
+            <w:tcW w:w="2138" w:type="dxa"/>
+            <w:vAlign w:val="center"/>
+          </w:tcPr>
+          <w:p>
+            <w:pPr>
+              <w:spacing w:line="360" w:lineRule="auto"/>
+              <w:ind w:firstLine="0"/>
+              <w:jc w:val="center"/>
+              <w:rPr>
+                <w:rFonts w:ascii="Times New Roman" w:hAnsi="Times New Roman" w:cs="Times New Roman"/>
+                <w:sz w:val="28"/>
+                <w:szCs w:val="28"/>
+              </w:rPr>
+            </w:pPr>
+            <w:r>
+              <w:rPr>
+                <w:rFonts w:ascii="Times New Roman" w:hAnsi="Times New Roman"/>
+                <w:sz w:val="28"/>
+                <w:szCs w:val="28"/>
+              </w:rPr>
+              <w:t>Метод</w:t>
+            </w:r>
+            <w:r>
+              <w:rPr>
+                <w:rFonts w:ascii="Times New Roman" w:hAnsi="Times New Roman"/>
+                <w:sz w:val="28"/>
+                <w:szCs w:val="28"/>
+              </w:rPr>
+              <w:t>/свойство</w:t>
+            </w:r>
+          </w:p>
+        </w:tc>
+        <w:tc>
+          <w:tcPr>
+            <w:tcW w:w="2559" w:type="dxa"/>
+            <w:vAlign w:val="center"/>
+          </w:tcPr>
+          <w:p>
+            <w:pPr>
+              <w:spacing w:line="360" w:lineRule="auto"/>
+              <w:ind w:firstLine="0"/>
+              <w:jc w:val="center"/>
+              <w:rPr>
+                <w:rFonts w:ascii="Times New Roman" w:hAnsi="Times New Roman" w:cs="Times New Roman"/>
+                <w:sz w:val="28"/>
+                <w:szCs w:val="28"/>
+              </w:rPr>
+            </w:pPr>
+            <w:r>
+              <w:rPr>
+                <w:rFonts w:ascii="Times New Roman" w:hAnsi="Times New Roman"/>
+                <w:sz w:val="28"/>
+                <w:szCs w:val="28"/>
+              </w:rPr>
+              <w:t>Входные параметры</w:t>
+            </w:r>
+          </w:p>
+        </w:tc>
+        <w:tc>
+          <w:tcPr>
+            <w:tcW w:w="1956" w:type="dxa"/>
+            <w:vAlign w:val="center"/>
+          </w:tcPr>
+          <w:p>
+            <w:pPr>
+              <w:spacing w:line="360" w:lineRule="auto"/>
+              <w:ind w:firstLine="0"/>
+              <w:jc w:val="center"/>
+              <w:rPr>
+                <w:rFonts w:ascii="Times New Roman" w:hAnsi="Times New Roman" w:cs="Times New Roman"/>
+                <w:sz w:val="28"/>
+                <w:szCs w:val="28"/>
+              </w:rPr>
+            </w:pPr>
+            <w:r>
+              <w:rPr>
+                <w:rFonts w:ascii="Times New Roman" w:hAnsi="Times New Roman"/>
+                <w:sz w:val="28"/>
+                <w:szCs w:val="28"/>
+              </w:rPr>
+              <w:t>Возвращаемое значение</w:t>
+            </w:r>
+          </w:p>
+        </w:tc>
+        <w:tc>
+          <w:tcPr>
+            <w:tcW w:w="2988" w:type="dxa"/>
+          </w:tcPr>
+          <w:p>
+            <w:pPr>
+              <w:spacing w:line="360" w:lineRule="auto"/>
+              <w:ind w:firstLine="0"/>
+              <w:jc w:val="center"/>
+              <w:rPr>
+                <w:rFonts w:ascii="Times New Roman" w:hAnsi="Times New Roman" w:cs="Times New Roman"/>
+                <w:sz w:val="28"/>
+                <w:szCs w:val="28"/>
+              </w:rPr>
+            </w:pPr>
+            <w:r>
+              <w:rPr>
+                <w:rFonts w:ascii="Times New Roman" w:hAnsi="Times New Roman" w:cs="Times New Roman"/>
+                <w:sz w:val="28"/>
+                <w:szCs w:val="28"/>
+              </w:rPr>
+              <w:t>Описание</w:t>
+            </w:r>
+          </w:p>
+        </w:tc>
+      </w:tr>
+      <w:tr>
+        <w:trPr>
+          <w:trHeight w:val="1079"/>
+        </w:trPr>
+        <w:tc>
+          <w:tcPr>
+            <w:tcW w:w="2138" w:type="dxa"/>
+          </w:tcPr>
+          <w:p>
+            <w:pPr>
+              <w:spacing w:line="360" w:lineRule="auto"/>
+              <w:ind w:firstLine="0"/>
+              <w:jc w:val="center"/>
+              <w:rPr>
+                <w:rFonts w:ascii="Times New Roman" w:hAnsi="Times New Roman" w:cs="Times New Roman"/>
+                <w:sz w:val="28"/>
+                <w:szCs w:val="28"/>
+              </w:rPr>
+            </w:pPr>
+            <w:r>
+              <w:rPr>
+                <w:rFonts w:ascii="Times New Roman" w:hAnsi="Times New Roman" w:cs="Times New Roman"/>
+                <w:sz w:val="28"/>
+                <w:szCs w:val="28"/>
+                <w:lang w:val="en-US"/>
+              </w:rPr>
+              <w:t>Angle</w:t>
+            </w:r>
+          </w:p>
+        </w:tc>
+        <w:tc>
+          <w:tcPr>
+            <w:tcW w:w="2559" w:type="dxa"/>
+          </w:tcPr>
+          <w:p>
+            <w:pPr>
+              <w:spacing w:line="360" w:lineRule="auto"/>
+              <w:rPr>
+                <w:rFonts w:ascii="Times New Roman" w:hAnsi="Times New Roman" w:cs="Times New Roman"/>
+                <w:sz w:val="28"/>
+                <w:szCs w:val="28"/>
+              </w:rPr>
+            </w:pPr>
+          </w:p>
+        </w:tc>
+        <w:tc>
+          <w:tcPr>
+            <w:tcW w:w="1956" w:type="dxa"/>
+          </w:tcPr>
+          <w:p>
+            <w:pPr>
+              <w:spacing w:line="360" w:lineRule="auto"/>
+              <w:ind w:firstLine="0"/>
+              <w:jc w:val="center"/>
+              <w:rPr>
+                <w:rFonts w:ascii="Times New Roman" w:hAnsi="Times New Roman" w:cs="Times New Roman"/>
+                <w:sz w:val="28"/>
+                <w:szCs w:val="28"/>
+              </w:rPr>
+            </w:pPr>
+            <w:r>
+              <w:rPr>
+                <w:rFonts w:ascii="Times New Roman" w:hAnsi="Times New Roman" w:cs="Times New Roman"/>
+                <w:sz w:val="28"/>
+                <w:szCs w:val="28"/>
+                <w:lang w:val="en-US"/>
+              </w:rPr>
+              <w:t>double</w:t>
+            </w:r>
+          </w:p>
+        </w:tc>
+        <w:tc>
+          <w:tcPr>
+            <w:tcW w:w="2988" w:type="dxa"/>
+          </w:tcPr>
+          <w:p>
+            <w:pPr>
+              <w:spacing w:line="360" w:lineRule="auto"/>
+              <w:ind w:firstLine="0"/>
+              <w:jc w:val="center"/>
+              <w:rPr>
+                <w:rFonts w:ascii="Times New Roman" w:hAnsi="Times New Roman" w:cs="Times New Roman"/>
+                <w:sz w:val="28"/>
+                <w:szCs w:val="28"/>
+              </w:rPr>
+            </w:pPr>
+            <w:r>
+              <w:rPr>
+                <w:rFonts w:ascii="Times New Roman" w:hAnsi="Times New Roman" w:cs="Times New Roman"/>
+                <w:sz w:val="28"/>
+                <w:szCs w:val="28"/>
+              </w:rPr>
+              <w:t>Угол фаски</w:t>
+            </w:r>
+          </w:p>
+        </w:tc>
+      </w:tr>
+      <w:tr>
+        <w:tc>
+          <w:tcPr>
+            <w:tcW w:w="2138" w:type="dxa"/>
+          </w:tcPr>
+          <w:p>
+            <w:pPr>
+              <w:spacing w:line="360" w:lineRule="auto"/>
+              <w:ind w:firstLine="0"/>
+              <w:jc w:val="center"/>
+              <w:rPr>
+                <w:rFonts w:ascii="Times New Roman" w:hAnsi="Times New Roman" w:cs="Times New Roman"/>
+                <w:sz w:val="28"/>
+                <w:szCs w:val="28"/>
+                <w:lang w:val="en-US"/>
+              </w:rPr>
+            </w:pPr>
+            <w:r>
+              <w:rPr>
+                <w:rFonts w:ascii="Times New Roman" w:hAnsi="Times New Roman" w:cs="Times New Roman"/>
+                <w:sz w:val="28"/>
+                <w:szCs w:val="28"/>
+                <w:lang w:val="en-US"/>
+              </w:rPr>
+              <w:t>BaseObjects</w:t>
+            </w:r>
+          </w:p>
+        </w:tc>
+        <w:tc>
+          <w:tcPr>
+            <w:tcW w:w="2559" w:type="dxa"/>
+          </w:tcPr>
+          <w:p>
+            <w:pPr>
+              <w:spacing w:line="360" w:lineRule="auto"/>
+              <w:ind w:firstLine="0"/>
+              <w:jc w:val="center"/>
+              <w:rPr>
+                <w:rFonts w:ascii="Times New Roman" w:hAnsi="Times New Roman" w:cs="Times New Roman"/>
+                <w:sz w:val="28"/>
+                <w:szCs w:val="28"/>
+              </w:rPr>
+            </w:pPr>
+          </w:p>
+        </w:tc>
+        <w:tc>
+          <w:tcPr>
+            <w:tcW w:w="1956" w:type="dxa"/>
+          </w:tcPr>
+          <w:p>
+            <w:pPr>
+              <w:spacing w:line="360" w:lineRule="auto"/>
+              <w:ind w:firstLine="0"/>
+              <w:jc w:val="center"/>
+              <w:rPr>
+                <w:rFonts w:ascii="Times New Roman" w:hAnsi="Times New Roman" w:cs="Times New Roman"/>
+                <w:sz w:val="28"/>
+                <w:szCs w:val="28"/>
+              </w:rPr>
+            </w:pPr>
+            <w:r>
+              <w:rPr>
+                <w:rFonts w:ascii="Times New Roman" w:hAnsi="Times New Roman" w:cs="Times New Roman"/>
+                <w:sz w:val="28"/>
+                <w:szCs w:val="28"/>
+                <w:lang w:val="en-US"/>
+              </w:rPr>
+              <w:t>VARIANT</w:t>
+            </w:r>
+          </w:p>
+        </w:tc>
+        <w:tc>
+          <w:tcPr>
+            <w:tcW w:w="2988" w:type="dxa"/>
+          </w:tcPr>
+          <w:p>
+            <w:pPr>
+              <w:spacing w:line="360" w:lineRule="auto"/>
+              <w:ind w:firstLine="0"/>
+              <w:jc w:val="center"/>
+              <w:rPr>
+                <w:rFonts w:ascii="Times New Roman" w:hAnsi="Times New Roman" w:cs="Times New Roman"/>
+                <w:sz w:val="28"/>
+                <w:szCs w:val="28"/>
+              </w:rPr>
+            </w:pPr>
+            <w:r>
+              <w:rPr>
+                <w:rFonts w:ascii="Times New Roman" w:hAnsi="Times New Roman" w:cs="Times New Roman"/>
+                <w:sz w:val="28"/>
+                <w:szCs w:val="28"/>
+              </w:rPr>
+              <w:t>Позволяет получать и устанавливать опорный объект или массив опорных объектов, уча­ствующих в операции фаска.</w:t>
+            </w:r>
+          </w:p>
+        </w:tc>
+      </w:tr>
+      <w:tr>
+        <w:tc>
+          <w:tcPr>
+            <w:tcW w:w="2138" w:type="dxa"/>
+          </w:tcPr>
+          <w:p>
+            <w:pPr>
+              <w:spacing w:line="360" w:lineRule="auto"/>
+              <w:ind w:firstLine="0"/>
+              <w:jc w:val="center"/>
+              <w:rPr>
+                <w:rFonts w:ascii="Times New Roman" w:hAnsi="Times New Roman" w:cs="Times New Roman"/>
+                <w:sz w:val="28"/>
+                <w:szCs w:val="28"/>
+                <w:lang w:val="en-US"/>
+              </w:rPr>
+            </w:pPr>
+            <w:r>
+              <w:rPr>
+                <w:rFonts w:ascii="Times New Roman" w:hAnsi="Times New Roman" w:cs="Times New Roman"/>
+                <w:sz w:val="28"/>
+                <w:szCs w:val="28"/>
+                <w:lang w:val="en-US"/>
+              </w:rPr>
+              <w:t>Direction</w:t>
+            </w:r>
+          </w:p>
+        </w:tc>
+        <w:tc>
+          <w:tcPr>
+            <w:tcW w:w="2559" w:type="dxa"/>
+          </w:tcPr>
+          <w:p>
+            <w:pPr>
+              <w:spacing w:line="360" w:lineRule="auto"/>
+              <w:rPr>
+                <w:rFonts w:ascii="Times New Roman" w:hAnsi="Times New Roman" w:cs="Times New Roman"/>
+                <w:sz w:val="28"/>
+                <w:szCs w:val="28"/>
+              </w:rPr>
+            </w:pPr>
+          </w:p>
+        </w:tc>
+        <w:tc>
+          <w:tcPr>
+            <w:tcW w:w="1956" w:type="dxa"/>
+          </w:tcPr>
+          <w:p>
+            <w:pPr>
+              <w:spacing w:line="360" w:lineRule="auto"/>
+              <w:ind w:firstLine="0"/>
+              <w:jc w:val="center"/>
+              <w:rPr>
+                <w:rFonts w:ascii="Times New Roman" w:hAnsi="Times New Roman" w:cs="Times New Roman"/>
+                <w:sz w:val="28"/>
+                <w:szCs w:val="28"/>
+                <w:lang w:val="en-US"/>
+              </w:rPr>
+            </w:pPr>
+            <w:r>
+              <w:rPr>
+                <w:rFonts w:ascii="Times New Roman" w:hAnsi="Times New Roman" w:cs="Times New Roman"/>
+                <w:sz w:val="28"/>
+                <w:szCs w:val="28"/>
+                <w:lang w:val="en-US"/>
+              </w:rPr>
+              <w:t>bool</w:t>
+            </w:r>
+          </w:p>
+        </w:tc>
+        <w:tc>
+          <w:tcPr>
+            <w:tcW w:w="2988" w:type="dxa"/>
+          </w:tcPr>
+          <w:p>
+            <w:pPr>
+              <w:spacing w:line="360" w:lineRule="auto"/>
+              <w:ind w:firstLine="0"/>
+              <w:jc w:val="center"/>
+              <w:rPr>
+                <w:rFonts w:ascii="Times New Roman" w:hAnsi="Times New Roman" w:cs="Times New Roman"/>
+                <w:sz w:val="28"/>
+                <w:szCs w:val="28"/>
+              </w:rPr>
+            </w:pPr>
+            <w:r>
+              <w:rPr>
+                <w:rFonts w:ascii="Times New Roman" w:hAnsi="Times New Roman" w:cs="Times New Roman"/>
+                <w:sz w:val="28"/>
+                <w:szCs w:val="28"/>
+              </w:rPr>
+              <w:t>Направление</w:t>
+            </w:r>
+          </w:p>
+        </w:tc>
+      </w:tr>
+    </w:tbl>
+    <w:p>
+      <w:pPr>
+        <w:spacing w:line="360" w:lineRule="auto"/>
+        <w:ind w:firstLine="709"/>
+        <w:rPr>
+          <w:rFonts w:ascii="Times New Roman" w:eastAsia="Times New Roman" w:hAnsi="Times New Roman" w:cs="Times New Roman"/>
+          <w:sz w:val="28"/>
+          <w:szCs w:val="28"/>
+          <w:lang w:val="en-US" w:eastAsia="ru-RU"/>
+        </w:rPr>
+      </w:pPr>
+    </w:p>
+    <w:p>
+      <w:pPr>
+        <w:spacing w:line="360" w:lineRule="auto"/>
+        <w:ind w:firstLine="709"/>
+        <w:rPr>
+          <w:rFonts w:ascii="Times New Roman" w:eastAsia="Times New Roman" w:hAnsi="Times New Roman" w:cs="Times New Roman"/>
+          <w:sz w:val="28"/>
+          <w:szCs w:val="28"/>
+          <w:lang w:eastAsia="ru-RU"/>
+        </w:rPr>
+      </w:pPr>
+    </w:p>
+    <w:p>
+      <w:pPr>
+        <w:spacing w:line="360" w:lineRule="auto"/>
+        <w:ind w:firstLine="709"/>
+        <w:rPr>
+          <w:rFonts w:ascii="Times New Roman" w:eastAsia="Times New Roman" w:hAnsi="Times New Roman" w:cs="Times New Roman"/>
+          <w:sz w:val="28"/>
+          <w:szCs w:val="28"/>
+          <w:lang w:eastAsia="ru-RU"/>
+        </w:rPr>
+      </w:pPr>
+    </w:p>
+    <w:p>
+      <w:pPr>
+        <w:spacing w:line="360" w:lineRule="auto"/>
+        <w:ind w:firstLine="709"/>
+        <w:rPr>
+          <w:rFonts w:ascii="Times New Roman" w:eastAsia="Times New Roman" w:hAnsi="Times New Roman" w:cs="Times New Roman"/>
+          <w:sz w:val="28"/>
+          <w:szCs w:val="28"/>
+          <w:lang w:eastAsia="ru-RU"/>
+        </w:rPr>
+      </w:pPr>
+    </w:p>
+    <w:p>
+      <w:pPr>
+        <w:spacing w:line="360" w:lineRule="auto"/>
+        <w:ind w:firstLine="709"/>
+        <w:rPr>
+          <w:rFonts w:ascii="Times New Roman" w:eastAsia="Times New Roman" w:hAnsi="Times New Roman" w:cs="Times New Roman"/>
+          <w:sz w:val="28"/>
+          <w:szCs w:val="28"/>
+          <w:lang w:eastAsia="ru-RU"/>
+        </w:rPr>
+      </w:pPr>
+      <w:r>
+        <w:rPr>
+          <w:rFonts w:ascii="Times New Roman" w:eastAsia="Times New Roman" w:hAnsi="Times New Roman" w:cs="Times New Roman"/>
+          <w:sz w:val="28"/>
+          <w:szCs w:val="28"/>
+          <w:lang w:eastAsia="ru-RU"/>
+        </w:rPr>
+        <w:lastRenderedPageBreak/>
+        <w:t>Таблица 1.</w:t>
+      </w:r>
+      <w:r>
+        <w:rPr>
+          <w:rFonts w:ascii="Times New Roman" w:eastAsia="Times New Roman" w:hAnsi="Times New Roman" w:cs="Times New Roman"/>
+          <w:sz w:val="28"/>
+          <w:szCs w:val="28"/>
+          <w:lang w:eastAsia="ru-RU"/>
+        </w:rPr>
+        <w:t>8</w:t>
+      </w:r>
+      <w:r>
+        <w:rPr>
+          <w:rFonts w:ascii="Times New Roman" w:eastAsia="Times New Roman" w:hAnsi="Times New Roman" w:cs="Times New Roman"/>
+          <w:sz w:val="28"/>
+          <w:szCs w:val="28"/>
+          <w:lang w:eastAsia="ru-RU"/>
+        </w:rPr>
+        <w:t xml:space="preserve"> </w:t>
+      </w:r>
+      <w:r>
+        <w:rPr>
+          <w:rFonts w:ascii="Times New Roman" w:eastAsia="Calibri" w:hAnsi="Times New Roman" w:cs="Times New Roman"/>
+          <w:kern w:val="32"/>
+          <w:sz w:val="28"/>
+          <w:szCs w:val="28"/>
+          <w:lang w:val="x-none" w:eastAsia="x-none"/>
+        </w:rPr>
+        <w:t>–</w:t>
+      </w:r>
+      <w:r>
+        <w:rPr>
+          <w:rFonts w:ascii="Times New Roman" w:eastAsia="Calibri" w:hAnsi="Times New Roman" w:cs="Times New Roman"/>
+          <w:kern w:val="32"/>
+          <w:sz w:val="28"/>
+          <w:szCs w:val="28"/>
+          <w:lang w:eastAsia="x-none"/>
+        </w:rPr>
+        <w:t xml:space="preserve"> </w:t>
+      </w:r>
+      <w:r>
+        <w:rPr>
+          <w:rFonts w:ascii="Times New Roman" w:eastAsia="Times New Roman" w:hAnsi="Times New Roman" w:cs="Times New Roman"/>
+          <w:sz w:val="28"/>
+          <w:szCs w:val="28"/>
+          <w:lang w:eastAsia="ru-RU"/>
+        </w:rPr>
+        <w:t>Методы</w:t>
+      </w:r>
+      <w:r>
+        <w:rPr>
+          <w:rFonts w:ascii="Times New Roman" w:eastAsia="Times New Roman" w:hAnsi="Times New Roman" w:cs="Times New Roman"/>
+          <w:sz w:val="28"/>
+          <w:szCs w:val="28"/>
+          <w:lang w:eastAsia="ru-RU"/>
+        </w:rPr>
+        <w:t xml:space="preserve"> </w:t>
+      </w:r>
+      <w:r>
+        <w:rPr>
+          <w:rFonts w:ascii="Times New Roman" w:eastAsia="Times New Roman" w:hAnsi="Times New Roman" w:cs="Times New Roman"/>
+          <w:sz w:val="28"/>
+          <w:szCs w:val="28"/>
+          <w:lang w:eastAsia="ru-RU"/>
+        </w:rPr>
+        <w:t>и свойства</w:t>
+      </w:r>
+      <w:r>
+        <w:rPr>
+          <w:rFonts w:ascii="Times New Roman" w:eastAsia="Times New Roman" w:hAnsi="Times New Roman" w:cs="Times New Roman"/>
+          <w:sz w:val="28"/>
+          <w:szCs w:val="28"/>
+          <w:lang w:eastAsia="ru-RU"/>
+        </w:rPr>
+        <w:t xml:space="preserve"> интерфейса </w:t>
+      </w:r>
+      <w:r>
+        <w:rPr>
+          <w:rFonts w:ascii="Times New Roman" w:eastAsia="Times New Roman" w:hAnsi="Times New Roman" w:cs="Times New Roman"/>
+          <w:sz w:val="28"/>
+          <w:szCs w:val="28"/>
+          <w:lang w:val="en-US" w:eastAsia="ru-RU"/>
+        </w:rPr>
+        <w:t>I</w:t>
+      </w:r>
+      <w:r>
+        <w:rPr>
+          <w:rFonts w:ascii="Times New Roman" w:eastAsia="Times New Roman" w:hAnsi="Times New Roman" w:cs="Times New Roman"/>
+          <w:sz w:val="28"/>
+          <w:szCs w:val="28"/>
+          <w:lang w:val="en-US" w:eastAsia="ru-RU"/>
+        </w:rPr>
+        <w:t>Fillet</w:t>
+      </w:r>
+    </w:p>
+    <w:tbl>
+      <w:tblPr>
+        <w:tblStyle w:val="aa"/>
+        <w:tblW w:w="0" w:type="auto"/>
+        <w:tblLook w:val="04A0" w:firstRow="1" w:lastRow="0" w:firstColumn="1" w:lastColumn="0" w:noHBand="0" w:noVBand="1"/>
+      </w:tblPr>
+      <w:tblGrid>
+        <w:gridCol w:w="2138"/>
+        <w:gridCol w:w="2559"/>
+        <w:gridCol w:w="1956"/>
+        <w:gridCol w:w="2988"/>
+      </w:tblGrid>
+      <w:tr>
+        <w:tc>
+          <w:tcPr>
+            <w:tcW w:w="2138" w:type="dxa"/>
+            <w:vAlign w:val="center"/>
+          </w:tcPr>
+          <w:p>
+            <w:pPr>
+              <w:spacing w:line="360" w:lineRule="auto"/>
+              <w:ind w:firstLine="0"/>
+              <w:jc w:val="center"/>
+              <w:rPr>
+                <w:rFonts w:ascii="Times New Roman" w:hAnsi="Times New Roman" w:cs="Times New Roman"/>
+                <w:sz w:val="28"/>
+                <w:szCs w:val="28"/>
+              </w:rPr>
+            </w:pPr>
+            <w:r>
+              <w:rPr>
+                <w:rFonts w:ascii="Times New Roman" w:hAnsi="Times New Roman"/>
+                <w:sz w:val="28"/>
+                <w:szCs w:val="28"/>
+              </w:rPr>
+              <w:t>Метод</w:t>
+            </w:r>
+            <w:r>
+              <w:rPr>
+                <w:rFonts w:ascii="Times New Roman" w:hAnsi="Times New Roman"/>
+                <w:sz w:val="28"/>
+                <w:szCs w:val="28"/>
+              </w:rPr>
+              <w:t>/свойство</w:t>
+            </w:r>
+          </w:p>
+        </w:tc>
+        <w:tc>
+          <w:tcPr>
+            <w:tcW w:w="2559" w:type="dxa"/>
+            <w:vAlign w:val="center"/>
+          </w:tcPr>
+          <w:p>
+            <w:pPr>
+              <w:spacing w:line="360" w:lineRule="auto"/>
+              <w:ind w:firstLine="0"/>
+              <w:jc w:val="center"/>
+              <w:rPr>
+                <w:rFonts w:ascii="Times New Roman" w:hAnsi="Times New Roman" w:cs="Times New Roman"/>
+                <w:sz w:val="28"/>
+                <w:szCs w:val="28"/>
+              </w:rPr>
+            </w:pPr>
+            <w:r>
+              <w:rPr>
+                <w:rFonts w:ascii="Times New Roman" w:hAnsi="Times New Roman"/>
+                <w:sz w:val="28"/>
+                <w:szCs w:val="28"/>
+              </w:rPr>
+              <w:t>Входные параметры</w:t>
+            </w:r>
+          </w:p>
+        </w:tc>
+        <w:tc>
+          <w:tcPr>
+            <w:tcW w:w="1956" w:type="dxa"/>
+            <w:vAlign w:val="center"/>
+          </w:tcPr>
+          <w:p>
+            <w:pPr>
+              <w:spacing w:line="360" w:lineRule="auto"/>
+              <w:ind w:firstLine="0"/>
+              <w:jc w:val="center"/>
+              <w:rPr>
+                <w:rFonts w:ascii="Times New Roman" w:hAnsi="Times New Roman" w:cs="Times New Roman"/>
+                <w:sz w:val="28"/>
+                <w:szCs w:val="28"/>
+              </w:rPr>
+            </w:pPr>
+            <w:r>
+              <w:rPr>
+                <w:rFonts w:ascii="Times New Roman" w:hAnsi="Times New Roman"/>
+                <w:sz w:val="28"/>
+                <w:szCs w:val="28"/>
+              </w:rPr>
+              <w:t>Возвращаемое значение</w:t>
+            </w:r>
+          </w:p>
+        </w:tc>
+        <w:tc>
+          <w:tcPr>
+            <w:tcW w:w="2988" w:type="dxa"/>
+          </w:tcPr>
+          <w:p>
+            <w:pPr>
+              <w:spacing w:line="360" w:lineRule="auto"/>
+              <w:ind w:firstLine="0"/>
+              <w:jc w:val="center"/>
+              <w:rPr>
+                <w:rFonts w:ascii="Times New Roman" w:hAnsi="Times New Roman" w:cs="Times New Roman"/>
+                <w:sz w:val="28"/>
+                <w:szCs w:val="28"/>
+              </w:rPr>
+            </w:pPr>
+            <w:r>
+              <w:rPr>
+                <w:rFonts w:ascii="Times New Roman" w:hAnsi="Times New Roman" w:cs="Times New Roman"/>
+                <w:sz w:val="28"/>
+                <w:szCs w:val="28"/>
+              </w:rPr>
+              <w:t>Описание</w:t>
+            </w:r>
+          </w:p>
+        </w:tc>
+      </w:tr>
+      <w:tr>
+        <w:trPr>
+          <w:trHeight w:val="1079"/>
+        </w:trPr>
+        <w:tc>
+          <w:tcPr>
+            <w:tcW w:w="2138" w:type="dxa"/>
+          </w:tcPr>
+          <w:p>
+            <w:pPr>
+              <w:spacing w:line="360" w:lineRule="auto"/>
+              <w:ind w:firstLine="0"/>
+              <w:jc w:val="center"/>
+              <w:rPr>
+                <w:rFonts w:ascii="Times New Roman" w:hAnsi="Times New Roman" w:cs="Times New Roman"/>
+                <w:sz w:val="28"/>
+                <w:szCs w:val="28"/>
+              </w:rPr>
+            </w:pPr>
+            <w:r>
+              <w:rPr>
+                <w:rFonts w:ascii="Times New Roman" w:hAnsi="Times New Roman" w:cs="Times New Roman"/>
+                <w:sz w:val="28"/>
+                <w:szCs w:val="28"/>
+                <w:lang w:val="en-US"/>
+              </w:rPr>
+              <w:t>SmoothCorner</w:t>
+            </w:r>
+          </w:p>
+        </w:tc>
+        <w:tc>
+          <w:tcPr>
+            <w:tcW w:w="2559" w:type="dxa"/>
+          </w:tcPr>
+          <w:p>
+            <w:pPr>
+              <w:spacing w:line="360" w:lineRule="auto"/>
+              <w:rPr>
+                <w:rFonts w:ascii="Times New Roman" w:hAnsi="Times New Roman" w:cs="Times New Roman"/>
+                <w:sz w:val="28"/>
+                <w:szCs w:val="28"/>
+              </w:rPr>
+            </w:pPr>
+          </w:p>
+        </w:tc>
+        <w:tc>
+          <w:tcPr>
+            <w:tcW w:w="1956" w:type="dxa"/>
+          </w:tcPr>
+          <w:p>
+            <w:pPr>
+              <w:spacing w:line="360" w:lineRule="auto"/>
+              <w:ind w:firstLine="0"/>
+              <w:jc w:val="center"/>
+              <w:rPr>
+                <w:rFonts w:ascii="Times New Roman" w:hAnsi="Times New Roman" w:cs="Times New Roman"/>
+                <w:sz w:val="28"/>
+                <w:szCs w:val="28"/>
+              </w:rPr>
+            </w:pPr>
+            <w:r>
+              <w:rPr>
+                <w:rFonts w:ascii="Times New Roman" w:hAnsi="Times New Roman" w:cs="Times New Roman"/>
+                <w:sz w:val="28"/>
+                <w:szCs w:val="28"/>
+                <w:lang w:val="en-US"/>
+              </w:rPr>
+              <w:t>bool</w:t>
+            </w:r>
+          </w:p>
+        </w:tc>
+        <w:tc>
+          <w:tcPr>
+            <w:tcW w:w="2988" w:type="dxa"/>
+          </w:tcPr>
+          <w:p>
+            <w:pPr>
+              <w:spacing w:line="360" w:lineRule="auto"/>
+              <w:ind w:firstLine="0"/>
+              <w:jc w:val="center"/>
+              <w:rPr>
+                <w:rFonts w:ascii="Times New Roman" w:hAnsi="Times New Roman" w:cs="Times New Roman"/>
+                <w:sz w:val="28"/>
+                <w:szCs w:val="28"/>
+              </w:rPr>
+            </w:pPr>
+            <w:r>
+              <w:rPr>
+                <w:rFonts w:ascii="Times New Roman" w:hAnsi="Times New Roman" w:cs="Times New Roman"/>
+                <w:sz w:val="28"/>
+                <w:szCs w:val="28"/>
+              </w:rPr>
+              <w:t>Сглаживать углы</w:t>
+            </w:r>
+          </w:p>
+        </w:tc>
+      </w:tr>
+    </w:tbl>
+    <w:p>
+      <w:pPr>
+        <w:spacing w:line="360" w:lineRule="auto"/>
+        <w:ind w:firstLine="709"/>
         <w:rPr>
           <w:rFonts w:ascii="Times New Roman" w:hAnsi="Times New Roman" w:cs="Times New Roman"/>
           <w:sz w:val="28"/>
@@ -4626,7 +7298,7 @@
           <w:b/>
         </w:rPr>
       </w:pPr>
-      <w:bookmarkStart w:id="8" w:name="_Toc115436009"/>
+      <w:bookmarkStart w:id="9" w:name="_Toc115436009"/>
       <w:r>
         <w:rPr>
           <w:b/>
@@ -4634,7 +7306,7 @@
         <w:lastRenderedPageBreak/>
         <w:t>1.3 Обзор аналогов</w:t>
       </w:r>
-      <w:bookmarkEnd w:id="8"/>
+      <w:bookmarkEnd w:id="9"/>
     </w:p>
     <w:p>
       <w:pPr>
@@ -5436,7 +8108,7 @@
           <w:rFonts w:eastAsia="BatangChe"/>
         </w:rPr>
       </w:pPr>
-      <w:bookmarkStart w:id="9" w:name="_Toc115436010"/>
+      <w:bookmarkStart w:id="10" w:name="_Toc115436010"/>
       <w:r>
         <w:rPr>
           <w:rFonts w:eastAsia="BatangChe"/>
@@ -5450,7 +8122,7 @@
         </w:rPr>
         <w:t>Описание предмета проектирования</w:t>
       </w:r>
-      <w:bookmarkEnd w:id="9"/>
+      <w:bookmarkEnd w:id="10"/>
     </w:p>
     <w:p>
       <w:pPr>
@@ -6124,7 +8796,7 @@
           <w:rFonts w:eastAsia="Calibri"/>
         </w:rPr>
       </w:pPr>
-      <w:bookmarkStart w:id="10" w:name="_Toc115436011"/>
+      <w:bookmarkStart w:id="11" w:name="_Toc115436011"/>
       <w:r>
         <w:rPr>
           <w:rFonts w:eastAsia="Calibri"/>
@@ -6138,7 +8810,7 @@
         </w:rPr>
         <w:t xml:space="preserve"> Проект программы</w:t>
       </w:r>
-      <w:bookmarkEnd w:id="10"/>
+      <w:bookmarkEnd w:id="11"/>
     </w:p>
     <w:p>
       <w:pPr>
@@ -6150,7 +8822,7 @@
           <w:b/>
         </w:rPr>
       </w:pPr>
-      <w:bookmarkStart w:id="11" w:name="_Toc115436012"/>
+      <w:bookmarkStart w:id="12" w:name="_Toc115436012"/>
       <w:r>
         <w:rPr>
           <w:rFonts w:eastAsia="Calibri"/>
@@ -6158,7 +8830,7 @@
         </w:rPr>
         <w:t>3.1 Диаграммы классов</w:t>
       </w:r>
-      <w:bookmarkEnd w:id="11"/>
+      <w:bookmarkEnd w:id="12"/>
     </w:p>
     <w:p>
       <w:pPr>
@@ -6841,7 +9513,7 @@
           <w:b/>
         </w:rPr>
       </w:pPr>
-      <w:bookmarkStart w:id="12" w:name="_Toc115436013"/>
+      <w:bookmarkStart w:id="13" w:name="_Toc115436013"/>
       <w:r>
         <w:rPr>
           <w:b/>
@@ -6849,7 +9521,7 @@
         <w:lastRenderedPageBreak/>
         <w:t>3.2 Макет пользовательского интерфейса</w:t>
       </w:r>
-      <w:bookmarkEnd w:id="12"/>
+      <w:bookmarkEnd w:id="13"/>
     </w:p>
     <w:p>
       <w:pPr>
@@ -6909,8 +9581,8 @@
         </w:rPr>
         <w:t xml:space="preserve">Макет пользовательского интерфейса, вместе с используемыми компонентами, представлен на </w:t>
       </w:r>
-      <w:commentRangeStart w:id="13"/>
       <w:commentRangeStart w:id="14"/>
+      <w:commentRangeStart w:id="15"/>
       <w:r>
         <w:rPr>
           <w:rFonts w:ascii="Times New Roman" w:hAnsi="Times New Roman" w:cs="Times New Roman"/>
@@ -6932,19 +9604,19 @@
         </w:rPr>
         <w:t>1.</w:t>
       </w:r>
-      <w:commentRangeEnd w:id="13"/>
+      <w:commentRangeEnd w:id="14"/>
       <w:r>
         <w:rPr>
           <w:rStyle w:val="ae"/>
         </w:rPr>
-        <w:commentReference w:id="13"/>
-      </w:r>
-      <w:commentRangeEnd w:id="14"/>
+        <w:commentReference w:id="14"/>
+      </w:r>
+      <w:commentRangeEnd w:id="15"/>
       <w:r>
         <w:rPr>
           <w:rStyle w:val="ae"/>
         </w:rPr>
-        <w:commentReference w:id="14"/>
+        <w:commentReference w:id="15"/>
       </w:r>
     </w:p>
     <w:p>
@@ -6956,14 +9628,14 @@
           <w:lang w:eastAsia="ru-RU"/>
         </w:rPr>
       </w:pPr>
-      <w:commentRangeStart w:id="15"/>
+      <w:commentRangeStart w:id="16"/>
       <w:r>
         <w:rPr>
           <w:rStyle w:val="ae"/>
         </w:rPr>
-        <w:commentReference w:id="16"/>
-      </w:r>
-      <w:commentRangeEnd w:id="15"/>
+        <w:commentReference w:id="17"/>
+      </w:r>
+      <w:commentRangeEnd w:id="16"/>
       <w:r>
         <w:rPr>
           <w:noProof/>
@@ -7016,7 +9688,7 @@
         <w:rPr>
           <w:rStyle w:val="ae"/>
         </w:rPr>
-        <w:commentReference w:id="15"/>
+        <w:commentReference w:id="16"/>
       </w:r>
     </w:p>
     <w:p>
@@ -7038,8 +9710,8 @@
         </w:rPr>
         <w:t>Рисунок 3</w:t>
       </w:r>
-      <w:commentRangeStart w:id="17"/>
       <w:commentRangeStart w:id="18"/>
+      <w:commentRangeStart w:id="19"/>
       <w:r>
         <w:rPr>
           <w:rFonts w:ascii="Times New Roman" w:hAnsi="Times New Roman" w:cs="Times New Roman"/>
@@ -7064,19 +9736,19 @@
         </w:rPr>
         <w:t xml:space="preserve"> </w:t>
       </w:r>
-      <w:commentRangeEnd w:id="17"/>
+      <w:commentRangeEnd w:id="18"/>
       <w:r>
         <w:rPr>
           <w:rStyle w:val="ae"/>
         </w:rPr>
-        <w:commentReference w:id="17"/>
-      </w:r>
-      <w:commentRangeEnd w:id="18"/>
+        <w:commentReference w:id="18"/>
+      </w:r>
+      <w:commentRangeEnd w:id="19"/>
       <w:r>
         <w:rPr>
           <w:rStyle w:val="ae"/>
         </w:rPr>
-        <w:commentReference w:id="18"/>
+        <w:commentReference w:id="19"/>
       </w:r>
       <w:r>
         <w:rPr>
@@ -7287,8 +9959,8 @@
         </w:rPr>
         <w:t>кольца</w:t>
       </w:r>
-      <w:commentRangeStart w:id="19"/>
       <w:commentRangeStart w:id="20"/>
+      <w:commentRangeStart w:id="21"/>
       <w:r>
         <w:rPr>
           <w:rFonts w:ascii="Times New Roman" w:hAnsi="Times New Roman" w:cs="Times New Roman"/>
@@ -7321,19 +9993,19 @@
         </w:rPr>
         <w:t xml:space="preserve"> </w:t>
       </w:r>
-      <w:commentRangeEnd w:id="19"/>
+      <w:commentRangeEnd w:id="20"/>
       <w:r>
         <w:rPr>
           <w:rStyle w:val="ae"/>
         </w:rPr>
-        <w:commentReference w:id="19"/>
-      </w:r>
-      <w:commentRangeEnd w:id="20"/>
+        <w:commentReference w:id="20"/>
+      </w:r>
+      <w:commentRangeEnd w:id="21"/>
       <w:r>
         <w:rPr>
           <w:rStyle w:val="ae"/>
         </w:rPr>
-        <w:commentReference w:id="20"/>
+        <w:commentReference w:id="21"/>
       </w:r>
     </w:p>
     <w:p>
@@ -7358,12 +10030,12 @@
       <w:pPr>
         <w:pStyle w:val="1"/>
       </w:pPr>
-      <w:bookmarkStart w:id="21" w:name="_Toc115436014"/>
+      <w:bookmarkStart w:id="22" w:name="_Toc115436014"/>
       <w:r>
         <w:lastRenderedPageBreak/>
         <w:t>Список использованных источников</w:t>
       </w:r>
-      <w:bookmarkEnd w:id="21"/>
+      <w:bookmarkEnd w:id="22"/>
     </w:p>
     <w:p>
       <w:pPr>
@@ -8026,7 +10698,7 @@
       </w:r>
     </w:p>
   </w:comment>
-  <w:comment w:id="13" w:author="Kalentyev Alexey" w:date="2022-09-30T16:12:00Z" w:initials="KA">
+  <w:comment w:id="8" w:author="Artem" w:date="2022-10-12T21:08:00Z" w:initials="A">
     <w:p>
       <w:pPr>
         <w:pStyle w:val="af"/>
@@ -8037,9 +10709,12 @@
         </w:rPr>
         <w:annotationRef/>
       </w:r>
+      <w:r>
+        <w:t>+</w:t>
+      </w:r>
     </w:p>
   </w:comment>
-  <w:comment w:id="14" w:author="Artem" w:date="2022-09-30T18:29:00Z" w:initials="A">
+  <w:comment w:id="14" w:author="Kalentyev Alexey" w:date="2022-09-30T16:12:00Z" w:initials="KA">
     <w:p>
       <w:pPr>
         <w:pStyle w:val="af"/>
@@ -8050,12 +10725,25 @@
         </w:rPr>
         <w:annotationRef/>
       </w:r>
+    </w:p>
+  </w:comment>
+  <w:comment w:id="15" w:author="Artem" w:date="2022-09-30T18:29:00Z" w:initials="A">
+    <w:p>
+      <w:pPr>
+        <w:pStyle w:val="af"/>
+      </w:pPr>
+      <w:r>
+        <w:rPr>
+          <w:rStyle w:val="ae"/>
+        </w:rPr>
+        <w:annotationRef/>
+      </w:r>
       <w:r>
         <w:t>+</w:t>
       </w:r>
     </w:p>
   </w:comment>
-  <w:comment w:id="16" w:author="Kalentyev Alexey" w:date="2022-09-30T16:12:00Z" w:initials="KA">
+  <w:comment w:id="17" w:author="Kalentyev Alexey" w:date="2022-09-30T16:12:00Z" w:initials="KA">
     <w:p>
       <w:pPr>
         <w:pStyle w:val="af"/>
@@ -8071,7 +10759,7 @@
       </w:r>
     </w:p>
   </w:comment>
-  <w:comment w:id="15" w:author="Artem" w:date="2022-10-12T20:11:00Z" w:initials="A">
+  <w:comment w:id="16" w:author="Artem" w:date="2022-10-12T20:11:00Z" w:initials="A">
     <w:p>
       <w:pPr>
         <w:pStyle w:val="af"/>
@@ -8093,7 +10781,7 @@
       </w:r>
     </w:p>
   </w:comment>
-  <w:comment w:id="17" w:author="Kalentyev Alexey" w:date="2022-09-30T16:09:00Z" w:initials="KA">
+  <w:comment w:id="18" w:author="Kalentyev Alexey" w:date="2022-09-30T16:09:00Z" w:initials="KA">
     <w:p>
       <w:pPr>
         <w:pStyle w:val="af"/>
@@ -8106,7 +10794,7 @@
       </w:r>
     </w:p>
   </w:comment>
-  <w:comment w:id="18" w:author="Artem" w:date="2022-09-30T18:29:00Z" w:initials="A">
+  <w:comment w:id="19" w:author="Artem" w:date="2022-09-30T18:29:00Z" w:initials="A">
     <w:p>
       <w:pPr>
         <w:pStyle w:val="af"/>
@@ -8122,7 +10810,7 @@
       </w:r>
     </w:p>
   </w:comment>
-  <w:comment w:id="19" w:author="Kalentyev Alexey" w:date="2022-09-30T16:11:00Z" w:initials="KA">
+  <w:comment w:id="20" w:author="Kalentyev Alexey" w:date="2022-09-30T16:11:00Z" w:initials="KA">
     <w:p>
       <w:pPr>
         <w:pStyle w:val="af"/>
@@ -8135,7 +10823,7 @@
       </w:r>
     </w:p>
   </w:comment>
-  <w:comment w:id="20" w:author="Artem" w:date="2022-10-12T20:24:00Z" w:initials="A">
+  <w:comment w:id="21" w:author="Artem" w:date="2022-10-12T20:24:00Z" w:initials="A">
     <w:p>
       <w:pPr>
         <w:pStyle w:val="af"/>
@@ -8157,6 +10845,7 @@
 <file path=word/commentsExtended.xml><?xml version="1.0" encoding="utf-8"?>
 <w15:commentsEx xmlns:wpc="http://schemas.microsoft.com/office/word/2010/wordprocessingCanvas" xmlns:cx="http://schemas.microsoft.com/office/drawing/2014/chartex" xmlns:cx1="http://schemas.microsoft.com/office/drawing/2015/9/8/chartex" xmlns:mc="http://schemas.openxmlformats.org/markup-compatibility/2006" xmlns:o="urn:schemas-microsoft-com:office:office" xmlns:r="http://schemas.openxmlformats.org/officeDocument/2006/relationships" xmlns:m="http://schemas.openxmlformats.org/officeDocument/2006/math" xmlns:v="urn:schemas-microsoft-com:vml" xmlns:wp14="http://schemas.microsoft.com/office/word/2010/wordprocessingDrawing" xmlns:wp="http://schemas.openxmlformats.org/drawingml/2006/wordprocessingDrawing" xmlns:w10="urn:schemas-microsoft-com:office:word" xmlns:w="http://schemas.openxmlformats.org/wordprocessingml/2006/main" xmlns:w14="http://schemas.microsoft.com/office/word/2010/wordml" xmlns:w15="http://schemas.microsoft.com/office/word/2012/wordml" xmlns:w16se="http://schemas.microsoft.com/office/word/2015/wordml/symex" xmlns:wpg="http://schemas.microsoft.com/office/word/2010/wordprocessingGroup" xmlns:wpi="http://schemas.microsoft.com/office/word/2010/wordprocessingInk" xmlns:wne="http://schemas.microsoft.com/office/word/2006/wordml" xmlns:wps="http://schemas.microsoft.com/office/word/2010/wordprocessingShape" mc:Ignorable="w14 w15 w16se wp14">
   <w15:commentEx w15:paraId="2897BDB3" w15:done="0"/>
+  <w15:commentEx w15:paraId="40ED0620" w15:paraIdParent="2897BDB3" w15:done="0"/>
   <w15:commentEx w15:paraId="646814C0" w15:done="0"/>
   <w15:commentEx w15:paraId="4AD36D7F" w15:paraIdParent="646814C0" w15:done="0"/>
   <w15:commentEx w15:paraId="3F77881B" w15:done="0"/>
@@ -9200,7 +11889,7 @@
   <w:style w:type="paragraph" w:default="1" w:styleId="a">
     <w:name w:val="Normal"/>
     <w:qFormat/>
-    <w:rsid w:val="00CD5619"/>
+    <w:rsid w:val="0041254D"/>
     <w:pPr>
       <w:spacing w:after="160" w:line="256" w:lineRule="auto"/>
     </w:pPr>
@@ -9997,7 +12686,7 @@
 </file>
 
 <file path=customXml/itemProps1.xml><?xml version="1.0" encoding="utf-8"?>
-<ds:datastoreItem xmlns:ds="http://schemas.openxmlformats.org/officeDocument/2006/customXml" ds:itemID="{68665A7D-369F-46ED-A41A-96849027997A}">
+<ds:datastoreItem xmlns:ds="http://schemas.openxmlformats.org/officeDocument/2006/customXml" ds:itemID="{2B7BF41B-3DE8-410E-A95C-A227F9EE33DF}">
   <ds:schemaRefs>
     <ds:schemaRef ds:uri="http://schemas.openxmlformats.org/officeDocument/2006/bibliography"/>
   </ds:schemaRefs>

--- a/docs/Проект системы.docx
+++ b/docs/Проект системы.docx
@@ -1,6 +1,6 @@
 
 <file path=word/document.xml><?xml version="1.0" encoding="utf-8"?>
-<w:document xmlns:wpc="http://schemas.microsoft.com/office/word/2010/wordprocessingCanvas" xmlns:cx="http://schemas.microsoft.com/office/drawing/2014/chartex" xmlns:cx1="http://schemas.microsoft.com/office/drawing/2015/9/8/chartex" xmlns:mc="http://schemas.openxmlformats.org/markup-compatibility/2006" xmlns:o="urn:schemas-microsoft-com:office:office" xmlns:r="http://schemas.openxmlformats.org/officeDocument/2006/relationships" xmlns:m="http://schemas.openxmlformats.org/officeDocument/2006/math" xmlns:v="urn:schemas-microsoft-com:vml" xmlns:wp14="http://schemas.microsoft.com/office/word/2010/wordprocessingDrawing" xmlns:wp="http://schemas.openxmlformats.org/drawingml/2006/wordprocessingDrawing" xmlns:w10="urn:schemas-microsoft-com:office:word" xmlns:w="http://schemas.openxmlformats.org/wordprocessingml/2006/main" xmlns:w14="http://schemas.microsoft.com/office/word/2010/wordml" xmlns:w15="http://schemas.microsoft.com/office/word/2012/wordml" xmlns:w16se="http://schemas.microsoft.com/office/word/2015/wordml/symex" xmlns:wpg="http://schemas.microsoft.com/office/word/2010/wordprocessingGroup" xmlns:wpi="http://schemas.microsoft.com/office/word/2010/wordprocessingInk" xmlns:wne="http://schemas.microsoft.com/office/word/2006/wordml" xmlns:wps="http://schemas.microsoft.com/office/word/2010/wordprocessingShape" mc:Ignorable="w14 w15 w16se wp14">
+<w:document xmlns:wpc="http://schemas.microsoft.com/office/word/2010/wordprocessingCanvas" xmlns:cx="http://schemas.microsoft.com/office/drawing/2014/chartex" xmlns:cx1="http://schemas.microsoft.com/office/drawing/2015/9/8/chartex" xmlns:cx2="http://schemas.microsoft.com/office/drawing/2015/10/21/chartex" xmlns:cx3="http://schemas.microsoft.com/office/drawing/2016/5/9/chartex" xmlns:cx4="http://schemas.microsoft.com/office/drawing/2016/5/10/chartex" xmlns:cx5="http://schemas.microsoft.com/office/drawing/2016/5/11/chartex" xmlns:cx6="http://schemas.microsoft.com/office/drawing/2016/5/12/chartex" xmlns:cx7="http://schemas.microsoft.com/office/drawing/2016/5/13/chartex" xmlns:cx8="http://schemas.microsoft.com/office/drawing/2016/5/14/chartex" xmlns:mc="http://schemas.openxmlformats.org/markup-compatibility/2006" xmlns:aink="http://schemas.microsoft.com/office/drawing/2016/ink" xmlns:am3d="http://schemas.microsoft.com/office/drawing/2017/model3d" xmlns:o="urn:schemas-microsoft-com:office:office" xmlns:oel="http://schemas.microsoft.com/office/2019/extlst" xmlns:r="http://schemas.openxmlformats.org/officeDocument/2006/relationships" xmlns:m="http://schemas.openxmlformats.org/officeDocument/2006/math" xmlns:v="urn:schemas-microsoft-com:vml" xmlns:wp14="http://schemas.microsoft.com/office/word/2010/wordprocessingDrawing" xmlns:wp="http://schemas.openxmlformats.org/drawingml/2006/wordprocessingDrawing" xmlns:w10="urn:schemas-microsoft-com:office:word" xmlns:w="http://schemas.openxmlformats.org/wordprocessingml/2006/main" xmlns:w14="http://schemas.microsoft.com/office/word/2010/wordml" xmlns:w15="http://schemas.microsoft.com/office/word/2012/wordml" xmlns:w16cex="http://schemas.microsoft.com/office/word/2018/wordml/cex" xmlns:w16cid="http://schemas.microsoft.com/office/word/2016/wordml/cid" xmlns:w16="http://schemas.microsoft.com/office/word/2018/wordml" xmlns:w16sdtdh="http://schemas.microsoft.com/office/word/2020/wordml/sdtdatahash" xmlns:w16se="http://schemas.microsoft.com/office/word/2015/wordml/symex" xmlns:wpg="http://schemas.microsoft.com/office/word/2010/wordprocessingGroup" xmlns:wpi="http://schemas.microsoft.com/office/word/2010/wordprocessingInk" xmlns:wne="http://schemas.microsoft.com/office/word/2006/wordml" xmlns:wps="http://schemas.microsoft.com/office/word/2010/wordprocessingShape" mc:Ignorable="w14 w15 w16se w16cid w16 w16cex w16sdtdh wp14">
   <w:body>
     <w:p>
       <w:pPr>
@@ -478,7 +478,25 @@
           <w:sz w:val="28"/>
           <w:szCs w:val="28"/>
         </w:rPr>
-        <w:t>«___»___________</w:t>
+        <w:t>«__</w:t>
+      </w:r>
+      <w:proofErr w:type="gramStart"/>
+      <w:r>
+        <w:rPr>
+          <w:color w:val="000000"/>
+          <w:sz w:val="28"/>
+          <w:szCs w:val="28"/>
+        </w:rPr>
+        <w:t>_»_</w:t>
+      </w:r>
+      <w:proofErr w:type="gramEnd"/>
+      <w:r>
+        <w:rPr>
+          <w:color w:val="000000"/>
+          <w:sz w:val="28"/>
+          <w:szCs w:val="28"/>
+        </w:rPr>
+        <w:t>__________</w:t>
       </w:r>
       <w:r>
         <w:rPr>
@@ -551,7 +569,25 @@
           <w:sz w:val="28"/>
           <w:szCs w:val="28"/>
         </w:rPr>
-        <w:t>_________Калентьев А. А.</w:t>
+        <w:t>_________</w:t>
+      </w:r>
+      <w:proofErr w:type="spellStart"/>
+      <w:r>
+        <w:rPr>
+          <w:color w:val="000000"/>
+          <w:sz w:val="28"/>
+          <w:szCs w:val="28"/>
+        </w:rPr>
+        <w:t>Калентьев</w:t>
+      </w:r>
+      <w:proofErr w:type="spellEnd"/>
+      <w:r>
+        <w:rPr>
+          <w:color w:val="000000"/>
+          <w:sz w:val="28"/>
+          <w:szCs w:val="28"/>
+        </w:rPr>
+        <w:t xml:space="preserve"> А. А.</w:t>
       </w:r>
     </w:p>
     <w:p>
@@ -570,7 +606,25 @@
           <w:sz w:val="28"/>
           <w:szCs w:val="28"/>
         </w:rPr>
-        <w:t>«___»____________202</w:t>
+        <w:t>«__</w:t>
+      </w:r>
+      <w:proofErr w:type="gramStart"/>
+      <w:r>
+        <w:rPr>
+          <w:color w:val="000000"/>
+          <w:sz w:val="28"/>
+          <w:szCs w:val="28"/>
+        </w:rPr>
+        <w:t>_»_</w:t>
+      </w:r>
+      <w:proofErr w:type="gramEnd"/>
+      <w:r>
+        <w:rPr>
+          <w:color w:val="000000"/>
+          <w:sz w:val="28"/>
+          <w:szCs w:val="28"/>
+        </w:rPr>
+        <w:t>___________202</w:t>
       </w:r>
       <w:r>
         <w:rPr>
@@ -830,8 +884,6 @@
               </w:rPr>
               <w:t>1.2 Описание API</w:t>
             </w:r>
-            <w:bookmarkStart w:id="1" w:name="_GoBack"/>
-            <w:bookmarkEnd w:id="1"/>
             <w:r>
               <w:rPr>
                 <w:webHidden/>
@@ -1437,14 +1489,14 @@
       <w:pPr>
         <w:pStyle w:val="1"/>
       </w:pPr>
-      <w:bookmarkStart w:id="2" w:name="_Toc68172620"/>
-      <w:bookmarkStart w:id="3" w:name="_Toc115436006"/>
+      <w:bookmarkStart w:id="1" w:name="_Toc68172620"/>
+      <w:bookmarkStart w:id="2" w:name="_Toc115436006"/>
       <w:r>
         <w:lastRenderedPageBreak/>
         <w:t>1 Описание САПР</w:t>
       </w:r>
+      <w:bookmarkEnd w:id="1"/>
       <w:bookmarkEnd w:id="2"/>
-      <w:bookmarkEnd w:id="3"/>
     </w:p>
     <w:p>
       <w:pPr>
@@ -1455,16 +1507,16 @@
           <w:b/>
         </w:rPr>
       </w:pPr>
-      <w:bookmarkStart w:id="4" w:name="_Toc36331826"/>
-      <w:bookmarkStart w:id="5" w:name="_Toc115436007"/>
+      <w:bookmarkStart w:id="3" w:name="_Toc36331826"/>
+      <w:bookmarkStart w:id="4" w:name="_Toc115436007"/>
       <w:r>
         <w:rPr>
           <w:b/>
         </w:rPr>
         <w:t>1.1 Описание программы</w:t>
       </w:r>
+      <w:bookmarkEnd w:id="3"/>
       <w:bookmarkEnd w:id="4"/>
-      <w:bookmarkEnd w:id="5"/>
     </w:p>
     <w:p>
       <w:pPr>
@@ -1569,6 +1621,7 @@
         </w:rPr>
         <w:t xml:space="preserve"> </w:t>
       </w:r>
+      <w:proofErr w:type="gramStart"/>
       <w:r>
         <w:rPr>
           <w:rFonts w:ascii="Times New Roman" w:hAnsi="Times New Roman" w:cs="Times New Roman"/>
@@ -1583,7 +1636,16 @@
           <w:sz w:val="28"/>
           <w:szCs w:val="28"/>
         </w:rPr>
-        <w:t>[1]</w:t>
+        <w:t>[</w:t>
+      </w:r>
+      <w:proofErr w:type="gramEnd"/>
+      <w:r>
+        <w:rPr>
+          <w:rFonts w:ascii="Times New Roman" w:hAnsi="Times New Roman" w:cs="Times New Roman"/>
+          <w:sz w:val="28"/>
+          <w:szCs w:val="28"/>
+        </w:rPr>
+        <w:t>1]</w:t>
       </w:r>
       <w:r>
         <w:rPr>
@@ -1611,9 +1673,9 @@
           <w:b/>
         </w:rPr>
       </w:pPr>
-      <w:bookmarkStart w:id="6" w:name="_Toc115436008"/>
+      <w:bookmarkStart w:id="5" w:name="_Toc115436008"/>
+      <w:commentRangeStart w:id="6"/>
       <w:commentRangeStart w:id="7"/>
-      <w:commentRangeStart w:id="8"/>
       <w:r>
         <w:rPr>
           <w:b/>
@@ -1621,24 +1683,24 @@
         <w:lastRenderedPageBreak/>
         <w:t>1.2 Описание API</w:t>
       </w:r>
-      <w:bookmarkEnd w:id="6"/>
-      <w:commentRangeEnd w:id="7"/>
+      <w:bookmarkEnd w:id="5"/>
+      <w:commentRangeEnd w:id="6"/>
       <w:r>
         <w:rPr>
           <w:rStyle w:val="ae"/>
           <w:rFonts w:asciiTheme="minorHAnsi" w:eastAsiaTheme="minorHAnsi" w:hAnsiTheme="minorHAnsi" w:cstheme="minorBidi"/>
           <w:color w:val="auto"/>
         </w:rPr>
-        <w:commentReference w:id="7"/>
-      </w:r>
-      <w:commentRangeEnd w:id="8"/>
+        <w:commentReference w:id="6"/>
+      </w:r>
+      <w:commentRangeEnd w:id="7"/>
       <w:r>
         <w:rPr>
           <w:rStyle w:val="ae"/>
           <w:rFonts w:asciiTheme="minorHAnsi" w:eastAsiaTheme="minorHAnsi" w:hAnsiTheme="minorHAnsi" w:cstheme="minorBidi"/>
           <w:color w:val="auto"/>
         </w:rPr>
-        <w:commentReference w:id="8"/>
+        <w:commentReference w:id="7"/>
       </w:r>
     </w:p>
     <w:p>
@@ -1658,7 +1720,25 @@
           <w:sz w:val="28"/>
           <w:szCs w:val="28"/>
         </w:rPr>
-        <w:t>API (англ. Application Programming Interface) – описание способов, которыми одна компьютерная программа может взаимодействовать с другой программой.</w:t>
+        <w:t xml:space="preserve">API (англ. Application </w:t>
+      </w:r>
+      <w:proofErr w:type="spellStart"/>
+      <w:r>
+        <w:rPr>
+          <w:rFonts w:ascii="Times New Roman" w:hAnsi="Times New Roman" w:cs="Times New Roman"/>
+          <w:sz w:val="28"/>
+          <w:szCs w:val="28"/>
+        </w:rPr>
+        <w:t>Programming</w:t>
+      </w:r>
+      <w:proofErr w:type="spellEnd"/>
+      <w:r>
+        <w:rPr>
+          <w:rFonts w:ascii="Times New Roman" w:hAnsi="Times New Roman" w:cs="Times New Roman"/>
+          <w:sz w:val="28"/>
+          <w:szCs w:val="28"/>
+        </w:rPr>
+        <w:t xml:space="preserve"> Interface) – описание способов, которыми одна компьютерная программа может взаимодействовать с другой программой.</w:t>
       </w:r>
     </w:p>
     <w:p>
@@ -1793,16 +1873,25 @@
           <w:sz w:val="28"/>
           <w:szCs w:val="28"/>
         </w:rPr>
-        <w:t xml:space="preserve"> для разработки плагинов, а так </w:t>
-      </w:r>
-      <w:r>
-        <w:rPr>
-          <w:rFonts w:ascii="Times New Roman" w:hAnsi="Times New Roman" w:cs="Times New Roman"/>
-          <w:sz w:val="28"/>
-          <w:szCs w:val="28"/>
-        </w:rPr>
-        <w:t xml:space="preserve">же, использовать интерфейс </w:t>
-      </w:r>
+        <w:t xml:space="preserve"> для разработки плагинов, а </w:t>
+      </w:r>
+      <w:r>
+        <w:rPr>
+          <w:rFonts w:ascii="Times New Roman" w:hAnsi="Times New Roman" w:cs="Times New Roman"/>
+          <w:sz w:val="28"/>
+          <w:szCs w:val="28"/>
+        </w:rPr>
+        <w:t>также</w:t>
+      </w:r>
+      <w:r>
+        <w:rPr>
+          <w:rFonts w:ascii="Times New Roman" w:hAnsi="Times New Roman" w:cs="Times New Roman"/>
+          <w:sz w:val="28"/>
+          <w:szCs w:val="28"/>
+        </w:rPr>
+        <w:t xml:space="preserve">, использовать интерфейс </w:t>
+      </w:r>
+      <w:proofErr w:type="spellStart"/>
       <w:r>
         <w:rPr>
           <w:rFonts w:ascii="Times New Roman" w:hAnsi="Times New Roman" w:cs="Times New Roman"/>
@@ -1812,6 +1901,7 @@
         </w:rPr>
         <w:t>TransferInterface</w:t>
       </w:r>
+      <w:proofErr w:type="spellEnd"/>
       <w:r>
         <w:rPr>
           <w:rFonts w:ascii="Times New Roman" w:hAnsi="Times New Roman" w:cs="Times New Roman"/>
@@ -1972,6 +2062,7 @@
           <w:szCs w:val="28"/>
         </w:rPr>
       </w:pPr>
+      <w:proofErr w:type="spellStart"/>
       <w:r>
         <w:rPr>
           <w:rFonts w:ascii="Times New Roman" w:hAnsi="Times New Roman" w:cs="Times New Roman"/>
@@ -1981,6 +2072,7 @@
         </w:rPr>
         <w:t>IApplication</w:t>
       </w:r>
+      <w:proofErr w:type="spellEnd"/>
       <w:r>
         <w:rPr>
           <w:rFonts w:ascii="Times New Roman" w:hAnsi="Times New Roman" w:cs="Times New Roman"/>
@@ -2054,6 +2146,7 @@
           <w:szCs w:val="28"/>
         </w:rPr>
       </w:pPr>
+      <w:proofErr w:type="spellStart"/>
       <w:r>
         <w:rPr>
           <w:rFonts w:ascii="Times New Roman" w:hAnsi="Times New Roman" w:cs="Times New Roman"/>
@@ -2063,6 +2156,7 @@
         </w:rPr>
         <w:t>IKompasDocument</w:t>
       </w:r>
+      <w:proofErr w:type="spellEnd"/>
       <w:r>
         <w:rPr>
           <w:rFonts w:ascii="Times New Roman" w:hAnsi="Times New Roman" w:cs="Times New Roman"/>
@@ -2094,7 +2188,15 @@
           <w:szCs w:val="28"/>
           <w:lang w:val="en-US"/>
         </w:rPr>
-        <w:t>d</w:t>
+        <w:t>D</w:t>
+      </w:r>
+      <w:r>
+        <w:rPr>
+          <w:rFonts w:ascii="Times New Roman" w:hAnsi="Times New Roman" w:cs="Times New Roman"/>
+          <w:sz w:val="28"/>
+          <w:szCs w:val="28"/>
+        </w:rPr>
+        <w:t>;</w:t>
       </w:r>
     </w:p>
     <w:p>
@@ -2112,6 +2214,7 @@
           <w:szCs w:val="28"/>
         </w:rPr>
       </w:pPr>
+      <w:proofErr w:type="spellStart"/>
       <w:r>
         <w:rPr>
           <w:rFonts w:ascii="Times New Roman" w:hAnsi="Times New Roman" w:cs="Times New Roman"/>
@@ -2121,6 +2224,7 @@
         </w:rPr>
         <w:t>IModelContainer</w:t>
       </w:r>
+      <w:proofErr w:type="spellEnd"/>
       <w:r>
         <w:rPr>
           <w:rFonts w:ascii="Times New Roman" w:hAnsi="Times New Roman" w:cs="Times New Roman"/>
@@ -2161,6 +2265,7 @@
           <w:szCs w:val="28"/>
         </w:rPr>
       </w:pPr>
+      <w:proofErr w:type="spellStart"/>
       <w:r>
         <w:rPr>
           <w:rFonts w:ascii="Times New Roman" w:hAnsi="Times New Roman" w:cs="Times New Roman"/>
@@ -2168,7 +2273,17 @@
           <w:szCs w:val="28"/>
           <w:lang w:val="en-US"/>
         </w:rPr>
-        <w:t xml:space="preserve">ISurfaceContainer – </w:t>
+        <w:t>ISurfaceContainer</w:t>
+      </w:r>
+      <w:proofErr w:type="spellEnd"/>
+      <w:r>
+        <w:rPr>
+          <w:rFonts w:ascii="Times New Roman" w:hAnsi="Times New Roman" w:cs="Times New Roman"/>
+          <w:sz w:val="28"/>
+          <w:szCs w:val="28"/>
+          <w:lang w:val="en-US"/>
+        </w:rPr>
+        <w:t xml:space="preserve"> – </w:t>
       </w:r>
       <w:r>
         <w:rPr>
@@ -2203,6 +2318,7 @@
           <w:szCs w:val="28"/>
         </w:rPr>
       </w:pPr>
+      <w:proofErr w:type="spellStart"/>
       <w:r>
         <w:rPr>
           <w:rFonts w:ascii="Times New Roman" w:hAnsi="Times New Roman" w:cs="Times New Roman"/>
@@ -2212,6 +2328,7 @@
         </w:rPr>
         <w:t>ISketch</w:t>
       </w:r>
+      <w:proofErr w:type="spellEnd"/>
       <w:r>
         <w:rPr>
           <w:rFonts w:ascii="Times New Roman" w:hAnsi="Times New Roman" w:cs="Times New Roman"/>
@@ -2252,6 +2369,7 @@
           <w:szCs w:val="28"/>
         </w:rPr>
       </w:pPr>
+      <w:proofErr w:type="spellStart"/>
       <w:r>
         <w:rPr>
           <w:rFonts w:ascii="Times New Roman" w:hAnsi="Times New Roman" w:cs="Times New Roman"/>
@@ -2261,6 +2379,7 @@
         </w:rPr>
         <w:t>IPart</w:t>
       </w:r>
+      <w:proofErr w:type="spellEnd"/>
       <w:r>
         <w:rPr>
           <w:rFonts w:ascii="Times New Roman" w:hAnsi="Times New Roman" w:cs="Times New Roman"/>
@@ -2301,6 +2420,7 @@
           <w:szCs w:val="28"/>
         </w:rPr>
       </w:pPr>
+      <w:proofErr w:type="spellStart"/>
       <w:r>
         <w:rPr>
           <w:rFonts w:ascii="Times New Roman" w:hAnsi="Times New Roman" w:cs="Times New Roman"/>
@@ -2310,6 +2430,7 @@
         </w:rPr>
         <w:t>IColorParam</w:t>
       </w:r>
+      <w:proofErr w:type="spellEnd"/>
       <w:r>
         <w:rPr>
           <w:rFonts w:ascii="Times New Roman" w:hAnsi="Times New Roman" w:cs="Times New Roman"/>
@@ -2358,6 +2479,7 @@
           <w:szCs w:val="28"/>
         </w:rPr>
       </w:pPr>
+      <w:proofErr w:type="spellStart"/>
       <w:r>
         <w:rPr>
           <w:rFonts w:ascii="Times New Roman" w:hAnsi="Times New Roman" w:cs="Times New Roman"/>
@@ -2365,7 +2487,17 @@
           <w:szCs w:val="28"/>
           <w:lang w:val="en-US"/>
         </w:rPr>
-        <w:t xml:space="preserve">IModelText – </w:t>
+        <w:t>IModelText</w:t>
+      </w:r>
+      <w:proofErr w:type="spellEnd"/>
+      <w:r>
+        <w:rPr>
+          <w:rFonts w:ascii="Times New Roman" w:hAnsi="Times New Roman" w:cs="Times New Roman"/>
+          <w:sz w:val="28"/>
+          <w:szCs w:val="28"/>
+          <w:lang w:val="en-US"/>
+        </w:rPr>
+        <w:t xml:space="preserve"> – </w:t>
       </w:r>
       <w:r>
         <w:rPr>
@@ -2408,6 +2540,7 @@
           <w:szCs w:val="28"/>
         </w:rPr>
       </w:pPr>
+      <w:proofErr w:type="spellStart"/>
       <w:r>
         <w:rPr>
           <w:rFonts w:ascii="Times New Roman" w:hAnsi="Times New Roman" w:cs="Times New Roman"/>
@@ -2417,6 +2550,7 @@
         </w:rPr>
         <w:t>IExtrusion</w:t>
       </w:r>
+      <w:proofErr w:type="spellEnd"/>
       <w:r>
         <w:rPr>
           <w:rFonts w:ascii="Times New Roman" w:hAnsi="Times New Roman" w:cs="Times New Roman"/>
@@ -2483,6 +2617,7 @@
           <w:szCs w:val="28"/>
         </w:rPr>
       </w:pPr>
+      <w:proofErr w:type="spellStart"/>
       <w:r>
         <w:rPr>
           <w:rFonts w:ascii="Times New Roman" w:hAnsi="Times New Roman" w:cs="Times New Roman"/>
@@ -2492,6 +2627,7 @@
         </w:rPr>
         <w:t>IExtrusion</w:t>
       </w:r>
+      <w:proofErr w:type="spellEnd"/>
       <w:r>
         <w:rPr>
           <w:rFonts w:ascii="Times New Roman" w:hAnsi="Times New Roman" w:cs="Times New Roman"/>
@@ -2532,6 +2668,7 @@
           <w:szCs w:val="28"/>
         </w:rPr>
       </w:pPr>
+      <w:proofErr w:type="spellStart"/>
       <w:r>
         <w:rPr>
           <w:rFonts w:ascii="Times New Roman" w:hAnsi="Times New Roman" w:cs="Times New Roman"/>
@@ -2539,7 +2676,17 @@
           <w:szCs w:val="28"/>
           <w:lang w:val="en-US"/>
         </w:rPr>
-        <w:t xml:space="preserve">IChamfer – </w:t>
+        <w:t>IChamfer</w:t>
+      </w:r>
+      <w:proofErr w:type="spellEnd"/>
+      <w:r>
+        <w:rPr>
+          <w:rFonts w:ascii="Times New Roman" w:hAnsi="Times New Roman" w:cs="Times New Roman"/>
+          <w:sz w:val="28"/>
+          <w:szCs w:val="28"/>
+          <w:lang w:val="en-US"/>
+        </w:rPr>
+        <w:t xml:space="preserve"> – </w:t>
       </w:r>
       <w:r>
         <w:rPr>
@@ -2600,6 +2747,7 @@
           <w:szCs w:val="28"/>
         </w:rPr>
       </w:pPr>
+      <w:proofErr w:type="spellStart"/>
       <w:r>
         <w:rPr>
           <w:rFonts w:ascii="Times New Roman" w:hAnsi="Times New Roman" w:cs="Times New Roman"/>
@@ -2616,7 +2764,17 @@
           <w:szCs w:val="28"/>
           <w:lang w:val="en-US"/>
         </w:rPr>
-        <w:t xml:space="preserve">let – </w:t>
+        <w:t>let</w:t>
+      </w:r>
+      <w:proofErr w:type="spellEnd"/>
+      <w:r>
+        <w:rPr>
+          <w:rFonts w:ascii="Times New Roman" w:hAnsi="Times New Roman" w:cs="Times New Roman"/>
+          <w:sz w:val="28"/>
+          <w:szCs w:val="28"/>
+          <w:lang w:val="en-US"/>
+        </w:rPr>
+        <w:t xml:space="preserve"> – </w:t>
       </w:r>
       <w:r>
         <w:rPr>
@@ -2767,6 +2925,7 @@
           <w:szCs w:val="28"/>
         </w:rPr>
       </w:pPr>
+      <w:proofErr w:type="spellStart"/>
       <w:r>
         <w:rPr>
           <w:rFonts w:ascii="Times New Roman" w:hAnsi="Times New Roman" w:cs="Times New Roman"/>
@@ -2774,7 +2933,17 @@
           <w:szCs w:val="28"/>
           <w:lang w:val="en-US"/>
         </w:rPr>
-        <w:t xml:space="preserve">ISheetMetalRuledShell – </w:t>
+        <w:t>ISheetMetalRuledShell</w:t>
+      </w:r>
+      <w:proofErr w:type="spellEnd"/>
+      <w:r>
+        <w:rPr>
+          <w:rFonts w:ascii="Times New Roman" w:hAnsi="Times New Roman" w:cs="Times New Roman"/>
+          <w:sz w:val="28"/>
+          <w:szCs w:val="28"/>
+          <w:lang w:val="en-US"/>
+        </w:rPr>
+        <w:t xml:space="preserve"> – </w:t>
       </w:r>
       <w:r>
         <w:rPr>
@@ -2847,6 +3016,7 @@
         </w:rPr>
         <w:t xml:space="preserve"> представлены основные свойства и методы интерфейсов </w:t>
       </w:r>
+      <w:proofErr w:type="spellStart"/>
       <w:r>
         <w:rPr>
           <w:rFonts w:ascii="Times New Roman" w:eastAsia="Times New Roman" w:hAnsi="Times New Roman" w:cs="Times New Roman"/>
@@ -2856,6 +3026,7 @@
         </w:rPr>
         <w:t>IApplication</w:t>
       </w:r>
+      <w:proofErr w:type="spellEnd"/>
       <w:r>
         <w:rPr>
           <w:rFonts w:ascii="Times New Roman" w:hAnsi="Times New Roman" w:cs="Times New Roman"/>
@@ -2864,6 +3035,7 @@
         </w:rPr>
         <w:t xml:space="preserve">, </w:t>
       </w:r>
+      <w:proofErr w:type="spellStart"/>
       <w:r>
         <w:rPr>
           <w:rFonts w:ascii="Times New Roman" w:eastAsia="Calibri" w:hAnsi="Times New Roman" w:cs="Times New Roman"/>
@@ -2874,6 +3046,7 @@
         </w:rPr>
         <w:t>IModelContainer</w:t>
       </w:r>
+      <w:proofErr w:type="spellEnd"/>
       <w:r>
         <w:rPr>
           <w:rFonts w:ascii="Times New Roman" w:eastAsia="Calibri" w:hAnsi="Times New Roman" w:cs="Times New Roman"/>
@@ -2894,6 +3067,7 @@
         </w:rPr>
         <w:t xml:space="preserve"> </w:t>
       </w:r>
+      <w:proofErr w:type="spellStart"/>
       <w:r>
         <w:rPr>
           <w:rFonts w:ascii="Times New Roman" w:eastAsia="Times New Roman" w:hAnsi="Times New Roman" w:cs="Times New Roman"/>
@@ -2903,6 +3077,7 @@
         </w:rPr>
         <w:t>ISurfaceContainer</w:t>
       </w:r>
+      <w:proofErr w:type="spellEnd"/>
       <w:r>
         <w:rPr>
           <w:rFonts w:ascii="Times New Roman" w:eastAsia="Times New Roman" w:hAnsi="Times New Roman" w:cs="Times New Roman"/>
@@ -2921,6 +3096,7 @@
         </w:rPr>
         <w:t xml:space="preserve"> </w:t>
       </w:r>
+      <w:proofErr w:type="spellStart"/>
       <w:r>
         <w:rPr>
           <w:rFonts w:ascii="Times New Roman" w:eastAsia="Times New Roman" w:hAnsi="Times New Roman" w:cs="Times New Roman"/>
@@ -2930,6 +3106,7 @@
         </w:rPr>
         <w:t>ISketch</w:t>
       </w:r>
+      <w:proofErr w:type="spellEnd"/>
       <w:r>
         <w:rPr>
           <w:rFonts w:ascii="Times New Roman" w:eastAsia="Times New Roman" w:hAnsi="Times New Roman" w:cs="Times New Roman"/>
@@ -2939,6 +3116,7 @@
         </w:rPr>
         <w:t xml:space="preserve">, </w:t>
       </w:r>
+      <w:proofErr w:type="spellStart"/>
       <w:r>
         <w:rPr>
           <w:rFonts w:ascii="Times New Roman" w:eastAsia="Times New Roman" w:hAnsi="Times New Roman" w:cs="Times New Roman"/>
@@ -2948,6 +3126,7 @@
         </w:rPr>
         <w:t>IModelText</w:t>
       </w:r>
+      <w:proofErr w:type="spellEnd"/>
       <w:r>
         <w:rPr>
           <w:rFonts w:ascii="Times New Roman" w:eastAsia="Times New Roman" w:hAnsi="Times New Roman" w:cs="Times New Roman"/>
@@ -2957,6 +3136,7 @@
         </w:rPr>
         <w:t xml:space="preserve">, </w:t>
       </w:r>
+      <w:proofErr w:type="spellStart"/>
       <w:r>
         <w:rPr>
           <w:rFonts w:ascii="Times New Roman" w:eastAsia="Times New Roman" w:hAnsi="Times New Roman" w:cs="Times New Roman"/>
@@ -2966,6 +3146,7 @@
         </w:rPr>
         <w:t>IExtrusion</w:t>
       </w:r>
+      <w:proofErr w:type="spellEnd"/>
       <w:r>
         <w:rPr>
           <w:rFonts w:ascii="Times New Roman" w:eastAsia="Times New Roman" w:hAnsi="Times New Roman" w:cs="Times New Roman"/>
@@ -2975,6 +3156,7 @@
         </w:rPr>
         <w:t xml:space="preserve">, </w:t>
       </w:r>
+      <w:proofErr w:type="spellStart"/>
       <w:r>
         <w:rPr>
           <w:rFonts w:ascii="Times New Roman" w:eastAsia="Times New Roman" w:hAnsi="Times New Roman" w:cs="Times New Roman"/>
@@ -2984,6 +3166,7 @@
         </w:rPr>
         <w:t>IChamfer</w:t>
       </w:r>
+      <w:proofErr w:type="spellEnd"/>
       <w:r>
         <w:rPr>
           <w:rFonts w:ascii="Times New Roman" w:eastAsia="Times New Roman" w:hAnsi="Times New Roman" w:cs="Times New Roman"/>
@@ -2993,6 +3176,7 @@
         </w:rPr>
         <w:t xml:space="preserve"> и </w:t>
       </w:r>
+      <w:proofErr w:type="spellStart"/>
       <w:r>
         <w:rPr>
           <w:rFonts w:ascii="Times New Roman" w:eastAsia="Times New Roman" w:hAnsi="Times New Roman" w:cs="Times New Roman"/>
@@ -3002,6 +3186,7 @@
         </w:rPr>
         <w:t>IFillet</w:t>
       </w:r>
+      <w:proofErr w:type="spellEnd"/>
       <w:r>
         <w:rPr>
           <w:rFonts w:ascii="Times New Roman" w:eastAsia="Times New Roman" w:hAnsi="Times New Roman" w:cs="Times New Roman"/>
@@ -3076,6 +3261,7 @@
         </w:rPr>
         <w:t xml:space="preserve">Методы интерфейса </w:t>
       </w:r>
+      <w:proofErr w:type="spellStart"/>
       <w:r>
         <w:rPr>
           <w:rFonts w:ascii="Times New Roman" w:eastAsia="Times New Roman" w:hAnsi="Times New Roman" w:cs="Times New Roman"/>
@@ -3085,6 +3271,7 @@
         </w:rPr>
         <w:t>IApplication</w:t>
       </w:r>
+      <w:proofErr w:type="spellEnd"/>
     </w:p>
     <w:tbl>
       <w:tblPr>
@@ -3243,6 +3430,7 @@
                 <w:lang w:val="ru-RU" w:eastAsia="ru-RU"/>
               </w:rPr>
             </w:pPr>
+            <w:proofErr w:type="spellStart"/>
             <w:r>
               <w:rPr>
                 <w:color w:val="000000" w:themeColor="text1"/>
@@ -3250,6 +3438,7 @@
               </w:rPr>
               <w:t>ActiveDocument</w:t>
             </w:r>
+            <w:proofErr w:type="spellEnd"/>
           </w:p>
         </w:tc>
         <w:tc>
@@ -3281,6 +3470,7 @@
               </w:rPr>
               <w:t xml:space="preserve">Указатель на интерфейс документа </w:t>
             </w:r>
+            <w:proofErr w:type="spellStart"/>
             <w:r>
               <w:rPr>
                 <w:color w:val="000000" w:themeColor="text1"/>
@@ -3288,6 +3478,7 @@
               </w:rPr>
               <w:t>IKompasDocument</w:t>
             </w:r>
+            <w:proofErr w:type="spellEnd"/>
             <w:r>
               <w:rPr>
                 <w:color w:val="000000" w:themeColor="text1"/>
@@ -3391,6 +3582,7 @@
                 <w:lang w:val="ru-RU" w:eastAsia="ru-RU"/>
               </w:rPr>
             </w:pPr>
+            <w:proofErr w:type="spellStart"/>
             <w:r>
               <w:rPr>
                 <w:color w:val="000000" w:themeColor="text1"/>
@@ -3398,6 +3590,7 @@
               </w:rPr>
               <w:t>Булевое</w:t>
             </w:r>
+            <w:proofErr w:type="spellEnd"/>
           </w:p>
         </w:tc>
         <w:tc>
@@ -3479,6 +3672,7 @@
                 <w:lang w:val="ru-RU" w:eastAsia="ru-RU"/>
               </w:rPr>
             </w:pPr>
+            <w:proofErr w:type="gramStart"/>
             <w:r>
               <w:rPr>
                 <w:color w:val="000000" w:themeColor="text1"/>
@@ -3491,7 +3685,15 @@
                 <w:color w:val="000000" w:themeColor="text1"/>
                 <w:lang w:val="ru-RU" w:eastAsia="ru-RU"/>
               </w:rPr>
-              <w:t>()</w:t>
+              <w:t>(</w:t>
+            </w:r>
+            <w:proofErr w:type="gramEnd"/>
+            <w:r>
+              <w:rPr>
+                <w:color w:val="000000" w:themeColor="text1"/>
+                <w:lang w:val="ru-RU" w:eastAsia="ru-RU"/>
+              </w:rPr>
+              <w:t>)</w:t>
             </w:r>
           </w:p>
         </w:tc>
@@ -3694,6 +3896,7 @@
         </w:rPr>
         <w:t xml:space="preserve"> интерфейса </w:t>
       </w:r>
+      <w:proofErr w:type="spellStart"/>
       <w:r>
         <w:rPr>
           <w:rFonts w:ascii="Times New Roman" w:eastAsia="Calibri" w:hAnsi="Times New Roman" w:cs="Times New Roman"/>
@@ -3704,6 +3907,7 @@
         </w:rPr>
         <w:t>IModelContainer</w:t>
       </w:r>
+      <w:proofErr w:type="spellEnd"/>
     </w:p>
     <w:tbl>
       <w:tblPr>
@@ -3744,6 +3948,7 @@
                 <w:lang w:val="ru-RU"/>
               </w:rPr>
             </w:pPr>
+            <w:proofErr w:type="spellStart"/>
             <w:r>
               <w:rPr>
                 <w:rFonts w:ascii="Times New Roman" w:eastAsia="BatangChe" w:hAnsi="Times New Roman"/>
@@ -3752,6 +3957,7 @@
               </w:rPr>
               <w:t>Метод</w:t>
             </w:r>
+            <w:proofErr w:type="spellEnd"/>
             <w:r>
               <w:rPr>
                 <w:rFonts w:ascii="Times New Roman" w:eastAsia="BatangChe" w:hAnsi="Times New Roman"/>
@@ -3785,14 +3991,34 @@
                 <w:szCs w:val="28"/>
               </w:rPr>
             </w:pPr>
+            <w:proofErr w:type="spellStart"/>
             <w:r>
               <w:rPr>
                 <w:rFonts w:ascii="Times New Roman" w:eastAsia="BatangChe" w:hAnsi="Times New Roman"/>
                 <w:sz w:val="28"/>
                 <w:szCs w:val="28"/>
               </w:rPr>
-              <w:t>Входные параметры</w:t>
-            </w:r>
+              <w:t>Входные</w:t>
+            </w:r>
+            <w:proofErr w:type="spellEnd"/>
+            <w:r>
+              <w:rPr>
+                <w:rFonts w:ascii="Times New Roman" w:eastAsia="BatangChe" w:hAnsi="Times New Roman"/>
+                <w:sz w:val="28"/>
+                <w:szCs w:val="28"/>
+              </w:rPr>
+              <w:t xml:space="preserve"> </w:t>
+            </w:r>
+            <w:proofErr w:type="spellStart"/>
+            <w:r>
+              <w:rPr>
+                <w:rFonts w:ascii="Times New Roman" w:eastAsia="BatangChe" w:hAnsi="Times New Roman"/>
+                <w:sz w:val="28"/>
+                <w:szCs w:val="28"/>
+              </w:rPr>
+              <w:t>параметры</w:t>
+            </w:r>
+            <w:proofErr w:type="spellEnd"/>
           </w:p>
         </w:tc>
         <w:tc>
@@ -3817,14 +4043,34 @@
                 <w:szCs w:val="28"/>
               </w:rPr>
             </w:pPr>
+            <w:proofErr w:type="spellStart"/>
             <w:r>
               <w:rPr>
                 <w:rFonts w:ascii="Times New Roman" w:eastAsia="BatangChe" w:hAnsi="Times New Roman"/>
                 <w:sz w:val="28"/>
                 <w:szCs w:val="28"/>
               </w:rPr>
-              <w:t>Возвращаемое значение</w:t>
-            </w:r>
+              <w:t>Возвращаемое</w:t>
+            </w:r>
+            <w:proofErr w:type="spellEnd"/>
+            <w:r>
+              <w:rPr>
+                <w:rFonts w:ascii="Times New Roman" w:eastAsia="BatangChe" w:hAnsi="Times New Roman"/>
+                <w:sz w:val="28"/>
+                <w:szCs w:val="28"/>
+              </w:rPr>
+              <w:t xml:space="preserve"> </w:t>
+            </w:r>
+            <w:proofErr w:type="spellStart"/>
+            <w:r>
+              <w:rPr>
+                <w:rFonts w:ascii="Times New Roman" w:eastAsia="BatangChe" w:hAnsi="Times New Roman"/>
+                <w:sz w:val="28"/>
+                <w:szCs w:val="28"/>
+              </w:rPr>
+              <w:t>значение</w:t>
+            </w:r>
+            <w:proofErr w:type="spellEnd"/>
           </w:p>
         </w:tc>
         <w:tc>
@@ -3849,6 +4095,7 @@
                 <w:szCs w:val="28"/>
               </w:rPr>
             </w:pPr>
+            <w:proofErr w:type="spellStart"/>
             <w:r>
               <w:rPr>
                 <w:rFonts w:ascii="Times New Roman" w:eastAsia="BatangChe" w:hAnsi="Times New Roman"/>
@@ -3857,6 +4104,7 @@
               </w:rPr>
               <w:t>Описание</w:t>
             </w:r>
+            <w:proofErr w:type="spellEnd"/>
           </w:p>
         </w:tc>
       </w:tr>
@@ -3884,6 +4132,8 @@
                 <w:lang w:val="ru-RU"/>
               </w:rPr>
             </w:pPr>
+            <w:proofErr w:type="spellStart"/>
+            <w:proofErr w:type="gramStart"/>
             <w:r>
               <w:rPr>
                 <w:rFonts w:ascii="Times New Roman" w:eastAsia="BatangChe" w:hAnsi="Times New Roman"/>
@@ -3892,6 +4142,7 @@
               </w:rPr>
               <w:t>AddObject</w:t>
             </w:r>
+            <w:proofErr w:type="spellEnd"/>
             <w:r>
               <w:rPr>
                 <w:rFonts w:ascii="Times New Roman" w:eastAsia="BatangChe" w:hAnsi="Times New Roman"/>
@@ -3899,7 +4150,17 @@
                 <w:szCs w:val="28"/>
                 <w:lang w:val="ru-RU"/>
               </w:rPr>
-              <w:t>()</w:t>
+              <w:t>(</w:t>
+            </w:r>
+            <w:proofErr w:type="gramEnd"/>
+            <w:r>
+              <w:rPr>
+                <w:rFonts w:ascii="Times New Roman" w:eastAsia="BatangChe" w:hAnsi="Times New Roman"/>
+                <w:sz w:val="28"/>
+                <w:szCs w:val="28"/>
+                <w:lang w:val="ru-RU"/>
+              </w:rPr>
+              <w:t>)</w:t>
             </w:r>
           </w:p>
         </w:tc>
@@ -3987,6 +4248,7 @@
                     </w:rPr>
                     <w:t xml:space="preserve">Указатель на интерфейс </w:t>
                   </w:r>
+                  <w:proofErr w:type="spellStart"/>
                   <w:r>
                     <w:rPr>
                       <w:rFonts w:ascii="Times New Roman" w:eastAsia="BatangChe" w:hAnsi="Times New Roman" w:cs="Times New Roman"/>
@@ -3996,6 +4258,7 @@
                     </w:rPr>
                     <w:t>IModelObject</w:t>
                   </w:r>
+                  <w:proofErr w:type="spellEnd"/>
                 </w:p>
               </w:tc>
             </w:tr>
@@ -4170,6 +4433,7 @@
         </w:rPr>
         <w:t xml:space="preserve"> интерфейса </w:t>
       </w:r>
+      <w:proofErr w:type="spellStart"/>
       <w:r>
         <w:rPr>
           <w:rFonts w:ascii="Times New Roman" w:eastAsia="Times New Roman" w:hAnsi="Times New Roman" w:cs="Times New Roman"/>
@@ -4188,6 +4452,7 @@
         </w:rPr>
         <w:t>SurfaceContainer</w:t>
       </w:r>
+      <w:proofErr w:type="spellEnd"/>
     </w:p>
     <w:tbl>
       <w:tblPr>
@@ -4273,14 +4538,34 @@
                 <w:szCs w:val="28"/>
               </w:rPr>
             </w:pPr>
+            <w:proofErr w:type="spellStart"/>
             <w:r>
               <w:rPr>
                 <w:rFonts w:ascii="Times New Roman" w:hAnsi="Times New Roman"/>
                 <w:sz w:val="28"/>
                 <w:szCs w:val="28"/>
               </w:rPr>
-              <w:t>Входные параметры</w:t>
-            </w:r>
+              <w:t>Входные</w:t>
+            </w:r>
+            <w:proofErr w:type="spellEnd"/>
+            <w:r>
+              <w:rPr>
+                <w:rFonts w:ascii="Times New Roman" w:hAnsi="Times New Roman"/>
+                <w:sz w:val="28"/>
+                <w:szCs w:val="28"/>
+              </w:rPr>
+              <w:t xml:space="preserve"> </w:t>
+            </w:r>
+            <w:proofErr w:type="spellStart"/>
+            <w:r>
+              <w:rPr>
+                <w:rFonts w:ascii="Times New Roman" w:hAnsi="Times New Roman"/>
+                <w:sz w:val="28"/>
+                <w:szCs w:val="28"/>
+              </w:rPr>
+              <w:t>параметры</w:t>
+            </w:r>
+            <w:proofErr w:type="spellEnd"/>
           </w:p>
         </w:tc>
         <w:tc>
@@ -4306,14 +4591,34 @@
                 <w:szCs w:val="28"/>
               </w:rPr>
             </w:pPr>
+            <w:proofErr w:type="spellStart"/>
             <w:r>
               <w:rPr>
                 <w:rFonts w:ascii="Times New Roman" w:hAnsi="Times New Roman"/>
                 <w:sz w:val="28"/>
                 <w:szCs w:val="28"/>
               </w:rPr>
-              <w:t>Возвращаемое значение</w:t>
-            </w:r>
+              <w:t>Возвращаемое</w:t>
+            </w:r>
+            <w:proofErr w:type="spellEnd"/>
+            <w:r>
+              <w:rPr>
+                <w:rFonts w:ascii="Times New Roman" w:hAnsi="Times New Roman"/>
+                <w:sz w:val="28"/>
+                <w:szCs w:val="28"/>
+              </w:rPr>
+              <w:t xml:space="preserve"> </w:t>
+            </w:r>
+            <w:proofErr w:type="spellStart"/>
+            <w:r>
+              <w:rPr>
+                <w:rFonts w:ascii="Times New Roman" w:hAnsi="Times New Roman"/>
+                <w:sz w:val="28"/>
+                <w:szCs w:val="28"/>
+              </w:rPr>
+              <w:t>значение</w:t>
+            </w:r>
+            <w:proofErr w:type="spellEnd"/>
           </w:p>
         </w:tc>
         <w:tc>
@@ -4339,6 +4644,7 @@
                 <w:szCs w:val="28"/>
               </w:rPr>
             </w:pPr>
+            <w:proofErr w:type="spellStart"/>
             <w:r>
               <w:rPr>
                 <w:rFonts w:ascii="Times New Roman" w:hAnsi="Times New Roman"/>
@@ -4347,6 +4653,7 @@
               </w:rPr>
               <w:t>Описание</w:t>
             </w:r>
+            <w:proofErr w:type="spellEnd"/>
           </w:p>
         </w:tc>
       </w:tr>
@@ -4374,6 +4681,7 @@
                 <w:szCs w:val="28"/>
               </w:rPr>
             </w:pPr>
+            <w:commentRangeStart w:id="8"/>
             <w:r>
               <w:rPr>
                 <w:rFonts w:ascii="Times New Roman" w:hAnsi="Times New Roman"/>
@@ -4381,6 +4689,15 @@
                 <w:szCs w:val="28"/>
               </w:rPr>
               <w:t>IPlane3D</w:t>
+            </w:r>
+            <w:commentRangeEnd w:id="8"/>
+            <w:r>
+              <w:rPr>
+                <w:rStyle w:val="ae"/>
+                <w:rFonts w:asciiTheme="minorHAnsi" w:eastAsiaTheme="minorHAnsi" w:hAnsiTheme="minorHAnsi" w:cstheme="minorBidi"/>
+                <w:lang w:val="ru-RU"/>
+              </w:rPr>
+              <w:commentReference w:id="8"/>
             </w:r>
           </w:p>
         </w:tc>
@@ -4537,16 +4854,7 @@
           <w:lang w:eastAsia="ru-RU"/>
         </w:rPr>
         <w:lastRenderedPageBreak/>
-        <w:t>Таблица 1.4</w:t>
-      </w:r>
-      <w:r>
-        <w:rPr>
-          <w:rFonts w:ascii="Times New Roman" w:eastAsia="Times New Roman" w:hAnsi="Times New Roman" w:cs="Times New Roman"/>
-          <w:sz w:val="28"/>
-          <w:szCs w:val="28"/>
-          <w:lang w:eastAsia="ru-RU"/>
-        </w:rPr>
-        <w:t xml:space="preserve"> </w:t>
+        <w:t xml:space="preserve">Таблица 1.4 </w:t>
       </w:r>
       <w:r>
         <w:rPr>
@@ -4604,6 +4912,7 @@
         </w:rPr>
         <w:t xml:space="preserve"> интерфейса </w:t>
       </w:r>
+      <w:proofErr w:type="spellStart"/>
       <w:r>
         <w:rPr>
           <w:rFonts w:ascii="Times New Roman" w:eastAsia="Times New Roman" w:hAnsi="Times New Roman" w:cs="Times New Roman"/>
@@ -4611,17 +4920,9 @@
           <w:szCs w:val="28"/>
           <w:lang w:val="en-US" w:eastAsia="ru-RU"/>
         </w:rPr>
-        <w:t>I</w:t>
-      </w:r>
-      <w:r>
-        <w:rPr>
-          <w:rFonts w:ascii="Times New Roman" w:eastAsia="Times New Roman" w:hAnsi="Times New Roman" w:cs="Times New Roman"/>
-          <w:sz w:val="28"/>
-          <w:szCs w:val="28"/>
-          <w:lang w:val="en-US" w:eastAsia="ru-RU"/>
-        </w:rPr>
-        <w:t>Sketch</w:t>
-      </w:r>
+        <w:t>ISketch</w:t>
+      </w:r>
+      <w:proofErr w:type="spellEnd"/>
     </w:p>
     <w:tbl>
       <w:tblPr>
@@ -4768,6 +5069,7 @@
                 <w:szCs w:val="28"/>
               </w:rPr>
             </w:pPr>
+            <w:proofErr w:type="spellStart"/>
             <w:r>
               <w:rPr>
                 <w:rFonts w:ascii="Times New Roman" w:hAnsi="Times New Roman" w:cs="Times New Roman"/>
@@ -4776,6 +5078,7 @@
               </w:rPr>
               <w:t>CoordinateSystem</w:t>
             </w:r>
+            <w:proofErr w:type="spellEnd"/>
           </w:p>
         </w:tc>
         <w:tc>
@@ -4809,6 +5112,7 @@
                 <w:lang w:val="en-US"/>
               </w:rPr>
             </w:pPr>
+            <w:proofErr w:type="spellStart"/>
             <w:r>
               <w:rPr>
                 <w:rFonts w:ascii="Times New Roman" w:hAnsi="Times New Roman" w:cs="Times New Roman"/>
@@ -4818,6 +5122,7 @@
               </w:rPr>
               <w:t>IModelObject</w:t>
             </w:r>
+            <w:proofErr w:type="spellEnd"/>
           </w:p>
         </w:tc>
         <w:tc>
@@ -4862,6 +5167,8 @@
                 <w:lang w:val="en-US"/>
               </w:rPr>
             </w:pPr>
+            <w:proofErr w:type="spellStart"/>
+            <w:proofErr w:type="gramStart"/>
             <w:r>
               <w:rPr>
                 <w:rFonts w:ascii="Times New Roman" w:hAnsi="Times New Roman" w:cs="Times New Roman"/>
@@ -4869,7 +5176,27 @@
                 <w:szCs w:val="28"/>
                 <w:lang w:val="en-US"/>
               </w:rPr>
-              <w:t>AddSkech()</w:t>
+              <w:t>AddSkech</w:t>
+            </w:r>
+            <w:proofErr w:type="spellEnd"/>
+            <w:r>
+              <w:rPr>
+                <w:rFonts w:ascii="Times New Roman" w:hAnsi="Times New Roman" w:cs="Times New Roman"/>
+                <w:sz w:val="28"/>
+                <w:szCs w:val="28"/>
+                <w:lang w:val="en-US"/>
+              </w:rPr>
+              <w:t>(</w:t>
+            </w:r>
+            <w:proofErr w:type="gramEnd"/>
+            <w:r>
+              <w:rPr>
+                <w:rFonts w:ascii="Times New Roman" w:hAnsi="Times New Roman" w:cs="Times New Roman"/>
+                <w:sz w:val="28"/>
+                <w:szCs w:val="28"/>
+                <w:lang w:val="en-US"/>
+              </w:rPr>
+              <w:t>)</w:t>
             </w:r>
           </w:p>
         </w:tc>
@@ -4889,6 +5216,7 @@
                 <w:lang w:val="en-US"/>
               </w:rPr>
             </w:pPr>
+            <w:proofErr w:type="spellStart"/>
             <w:r>
               <w:rPr>
                 <w:rFonts w:ascii="Times New Roman" w:hAnsi="Times New Roman" w:cs="Times New Roman"/>
@@ -4896,8 +5224,29 @@
                 <w:szCs w:val="28"/>
                 <w:lang w:val="en-US"/>
               </w:rPr>
-              <w:t>IModel object, IModelObject</w:t>
-            </w:r>
+              <w:t>IModel</w:t>
+            </w:r>
+            <w:proofErr w:type="spellEnd"/>
+            <w:r>
+              <w:rPr>
+                <w:rFonts w:ascii="Times New Roman" w:hAnsi="Times New Roman" w:cs="Times New Roman"/>
+                <w:sz w:val="28"/>
+                <w:szCs w:val="28"/>
+                <w:lang w:val="en-US"/>
+              </w:rPr>
+              <w:t xml:space="preserve"> object, </w:t>
+            </w:r>
+            <w:proofErr w:type="spellStart"/>
+            <w:r>
+              <w:rPr>
+                <w:rFonts w:ascii="Times New Roman" w:hAnsi="Times New Roman" w:cs="Times New Roman"/>
+                <w:sz w:val="28"/>
+                <w:szCs w:val="28"/>
+                <w:lang w:val="en-US"/>
+              </w:rPr>
+              <w:t>IModelObject</w:t>
+            </w:r>
+            <w:proofErr w:type="spellEnd"/>
           </w:p>
         </w:tc>
         <w:tc>
@@ -4970,6 +5319,8 @@
                 <w:lang w:val="en-US"/>
               </w:rPr>
             </w:pPr>
+            <w:proofErr w:type="spellStart"/>
+            <w:proofErr w:type="gramStart"/>
             <w:r>
               <w:rPr>
                 <w:rFonts w:ascii="Times New Roman" w:hAnsi="Times New Roman" w:cs="Times New Roman"/>
@@ -4977,7 +5328,27 @@
                 <w:szCs w:val="28"/>
                 <w:lang w:val="en-US"/>
               </w:rPr>
-              <w:t>BeginEdit()</w:t>
+              <w:t>BeginEdit</w:t>
+            </w:r>
+            <w:proofErr w:type="spellEnd"/>
+            <w:r>
+              <w:rPr>
+                <w:rFonts w:ascii="Times New Roman" w:hAnsi="Times New Roman" w:cs="Times New Roman"/>
+                <w:sz w:val="28"/>
+                <w:szCs w:val="28"/>
+                <w:lang w:val="en-US"/>
+              </w:rPr>
+              <w:t>(</w:t>
+            </w:r>
+            <w:proofErr w:type="gramEnd"/>
+            <w:r>
+              <w:rPr>
+                <w:rFonts w:ascii="Times New Roman" w:hAnsi="Times New Roman" w:cs="Times New Roman"/>
+                <w:sz w:val="28"/>
+                <w:szCs w:val="28"/>
+                <w:lang w:val="en-US"/>
+              </w:rPr>
+              <w:t>)</w:t>
             </w:r>
           </w:p>
         </w:tc>
@@ -5012,6 +5383,7 @@
                 <w:lang w:val="en-US"/>
               </w:rPr>
             </w:pPr>
+            <w:proofErr w:type="spellStart"/>
             <w:r>
               <w:rPr>
                 <w:rFonts w:ascii="Times New Roman" w:hAnsi="Times New Roman" w:cs="Times New Roman"/>
@@ -5021,6 +5393,7 @@
               </w:rPr>
               <w:t>ScetchDoc</w:t>
             </w:r>
+            <w:proofErr w:type="spellEnd"/>
           </w:p>
         </w:tc>
         <w:tc>
@@ -5066,6 +5439,8 @@
                 <w:lang w:val="en-US"/>
               </w:rPr>
             </w:pPr>
+            <w:proofErr w:type="spellStart"/>
+            <w:proofErr w:type="gramStart"/>
             <w:r>
               <w:rPr>
                 <w:rFonts w:ascii="Times New Roman" w:hAnsi="Times New Roman" w:cs="Times New Roman"/>
@@ -5073,7 +5448,27 @@
                 <w:szCs w:val="28"/>
                 <w:lang w:val="en-US"/>
               </w:rPr>
-              <w:t>EndEdit()</w:t>
+              <w:t>EndEdit</w:t>
+            </w:r>
+            <w:proofErr w:type="spellEnd"/>
+            <w:r>
+              <w:rPr>
+                <w:rFonts w:ascii="Times New Roman" w:hAnsi="Times New Roman" w:cs="Times New Roman"/>
+                <w:sz w:val="28"/>
+                <w:szCs w:val="28"/>
+                <w:lang w:val="en-US"/>
+              </w:rPr>
+              <w:t>(</w:t>
+            </w:r>
+            <w:proofErr w:type="gramEnd"/>
+            <w:r>
+              <w:rPr>
+                <w:rFonts w:ascii="Times New Roman" w:hAnsi="Times New Roman" w:cs="Times New Roman"/>
+                <w:sz w:val="28"/>
+                <w:szCs w:val="28"/>
+                <w:lang w:val="en-US"/>
+              </w:rPr>
+              <w:t>)</w:t>
             </w:r>
           </w:p>
         </w:tc>
@@ -5249,6 +5644,7 @@
         </w:rPr>
         <w:t xml:space="preserve"> интерфейса </w:t>
       </w:r>
+      <w:proofErr w:type="spellStart"/>
       <w:r>
         <w:rPr>
           <w:rFonts w:ascii="Times New Roman" w:eastAsia="Times New Roman" w:hAnsi="Times New Roman" w:cs="Times New Roman"/>
@@ -5267,6 +5663,7 @@
         </w:rPr>
         <w:t>ModelText</w:t>
       </w:r>
+      <w:proofErr w:type="spellEnd"/>
     </w:p>
     <w:tbl>
       <w:tblPr>
@@ -5555,6 +5952,7 @@
                 <w:lang w:val="en-US"/>
               </w:rPr>
             </w:pPr>
+            <w:proofErr w:type="spellStart"/>
             <w:r>
               <w:rPr>
                 <w:rFonts w:ascii="Times New Roman" w:hAnsi="Times New Roman" w:cs="Times New Roman"/>
@@ -5564,6 +5962,7 @@
               </w:rPr>
               <w:t>IText</w:t>
             </w:r>
+            <w:proofErr w:type="spellEnd"/>
           </w:p>
         </w:tc>
         <w:tc>
@@ -5651,6 +6050,7 @@
                 <w:lang w:val="en-US"/>
               </w:rPr>
             </w:pPr>
+            <w:proofErr w:type="spellStart"/>
             <w:r>
               <w:rPr>
                 <w:rFonts w:ascii="Times New Roman" w:hAnsi="Times New Roman" w:cs="Times New Roman"/>
@@ -5660,6 +6060,7 @@
               </w:rPr>
               <w:t>IModelObject</w:t>
             </w:r>
+            <w:proofErr w:type="spellEnd"/>
           </w:p>
         </w:tc>
         <w:tc>
@@ -5708,6 +6109,8 @@
                 <w:lang w:val="en-US"/>
               </w:rPr>
             </w:pPr>
+            <w:proofErr w:type="spellStart"/>
+            <w:proofErr w:type="gramStart"/>
             <w:r>
               <w:rPr>
                 <w:rFonts w:ascii="Times New Roman" w:hAnsi="Times New Roman" w:cs="Times New Roman"/>
@@ -5715,7 +6118,27 @@
                 <w:szCs w:val="28"/>
                 <w:lang w:val="en-US"/>
               </w:rPr>
-              <w:t>SetPoint()</w:t>
+              <w:t>SetPoint</w:t>
+            </w:r>
+            <w:proofErr w:type="spellEnd"/>
+            <w:r>
+              <w:rPr>
+                <w:rFonts w:ascii="Times New Roman" w:hAnsi="Times New Roman" w:cs="Times New Roman"/>
+                <w:sz w:val="28"/>
+                <w:szCs w:val="28"/>
+                <w:lang w:val="en-US"/>
+              </w:rPr>
+              <w:t>(</w:t>
+            </w:r>
+            <w:proofErr w:type="gramEnd"/>
+            <w:r>
+              <w:rPr>
+                <w:rFonts w:ascii="Times New Roman" w:hAnsi="Times New Roman" w:cs="Times New Roman"/>
+                <w:sz w:val="28"/>
+                <w:szCs w:val="28"/>
+                <w:lang w:val="en-US"/>
+              </w:rPr>
+              <w:t>)</w:t>
             </w:r>
           </w:p>
         </w:tc>
@@ -5749,8 +6172,36 @@
                 <w:sz w:val="28"/>
                 <w:szCs w:val="28"/>
               </w:rPr>
-              <w:t>, double, double</w:t>
-            </w:r>
+              <w:t xml:space="preserve">, </w:t>
+            </w:r>
+            <w:proofErr w:type="spellStart"/>
+            <w:r>
+              <w:rPr>
+                <w:rFonts w:ascii="Times New Roman" w:hAnsi="Times New Roman" w:cs="Times New Roman"/>
+                <w:sz w:val="28"/>
+                <w:szCs w:val="28"/>
+              </w:rPr>
+              <w:t>double</w:t>
+            </w:r>
+            <w:proofErr w:type="spellEnd"/>
+            <w:r>
+              <w:rPr>
+                <w:rFonts w:ascii="Times New Roman" w:hAnsi="Times New Roman" w:cs="Times New Roman"/>
+                <w:sz w:val="28"/>
+                <w:szCs w:val="28"/>
+              </w:rPr>
+              <w:t xml:space="preserve">, </w:t>
+            </w:r>
+            <w:proofErr w:type="spellStart"/>
+            <w:r>
+              <w:rPr>
+                <w:rFonts w:ascii="Times New Roman" w:hAnsi="Times New Roman" w:cs="Times New Roman"/>
+                <w:sz w:val="28"/>
+                <w:szCs w:val="28"/>
+              </w:rPr>
+              <w:t>double</w:t>
+            </w:r>
+            <w:proofErr w:type="spellEnd"/>
           </w:p>
         </w:tc>
         <w:tc>
@@ -5899,6 +6350,7 @@
         </w:rPr>
         <w:t xml:space="preserve"> интерфейса </w:t>
       </w:r>
+      <w:proofErr w:type="spellStart"/>
       <w:r>
         <w:rPr>
           <w:rFonts w:ascii="Times New Roman" w:eastAsia="Times New Roman" w:hAnsi="Times New Roman" w:cs="Times New Roman"/>
@@ -5906,17 +6358,9 @@
           <w:szCs w:val="28"/>
           <w:lang w:val="en-US" w:eastAsia="ru-RU"/>
         </w:rPr>
-        <w:t>I</w:t>
-      </w:r>
-      <w:r>
-        <w:rPr>
-          <w:rFonts w:ascii="Times New Roman" w:eastAsia="Times New Roman" w:hAnsi="Times New Roman" w:cs="Times New Roman"/>
-          <w:sz w:val="28"/>
-          <w:szCs w:val="28"/>
-          <w:lang w:val="en-US" w:eastAsia="ru-RU"/>
-        </w:rPr>
-        <w:t>Extrusion</w:t>
-      </w:r>
+        <w:t>IExtrusion</w:t>
+      </w:r>
+      <w:proofErr w:type="spellEnd"/>
     </w:p>
     <w:tbl>
       <w:tblPr>
@@ -5981,6 +6425,7 @@
                 <w:szCs w:val="28"/>
               </w:rPr>
             </w:pPr>
+            <w:commentRangeStart w:id="9"/>
             <w:r>
               <w:rPr>
                 <w:rFonts w:ascii="Times New Roman" w:hAnsi="Times New Roman"/>
@@ -5988,6 +6433,13 @@
                 <w:szCs w:val="28"/>
               </w:rPr>
               <w:t>Входные параметры</w:t>
+            </w:r>
+            <w:commentRangeEnd w:id="9"/>
+            <w:r>
+              <w:rPr>
+                <w:rStyle w:val="ae"/>
+              </w:rPr>
+              <w:commentReference w:id="9"/>
             </w:r>
           </w:p>
         </w:tc>
@@ -6200,6 +6652,7 @@
                 <w:szCs w:val="28"/>
               </w:rPr>
             </w:pPr>
+            <w:proofErr w:type="spellStart"/>
             <w:r>
               <w:rPr>
                 <w:rFonts w:ascii="Times New Roman" w:hAnsi="Times New Roman" w:cs="Times New Roman"/>
@@ -6209,6 +6662,7 @@
               </w:rPr>
               <w:t>ISketch</w:t>
             </w:r>
+            <w:proofErr w:type="spellEnd"/>
           </w:p>
         </w:tc>
         <w:tc>
@@ -6296,6 +6750,7 @@
                 <w:lang w:val="en-US"/>
               </w:rPr>
             </w:pPr>
+            <w:proofErr w:type="spellStart"/>
             <w:r>
               <w:rPr>
                 <w:rFonts w:ascii="Times New Roman" w:hAnsi="Times New Roman" w:cs="Times New Roman"/>
@@ -6305,6 +6760,7 @@
               </w:rPr>
               <w:t>DirectionTypeEnum</w:t>
             </w:r>
+            <w:proofErr w:type="spellEnd"/>
           </w:p>
         </w:tc>
         <w:tc>
@@ -6440,6 +6896,7 @@
         </w:rPr>
         <w:t xml:space="preserve"> интерфейса </w:t>
       </w:r>
+      <w:proofErr w:type="spellStart"/>
       <w:r>
         <w:rPr>
           <w:rFonts w:ascii="Times New Roman" w:eastAsia="Times New Roman" w:hAnsi="Times New Roman" w:cs="Times New Roman"/>
@@ -6447,17 +6904,9 @@
           <w:szCs w:val="28"/>
           <w:lang w:val="en-US" w:eastAsia="ru-RU"/>
         </w:rPr>
-        <w:t>I</w:t>
-      </w:r>
-      <w:r>
-        <w:rPr>
-          <w:rFonts w:ascii="Times New Roman" w:eastAsia="Times New Roman" w:hAnsi="Times New Roman" w:cs="Times New Roman"/>
-          <w:sz w:val="28"/>
-          <w:szCs w:val="28"/>
-          <w:lang w:val="en-US" w:eastAsia="ru-RU"/>
-        </w:rPr>
-        <w:t>Chamfer</w:t>
-      </w:r>
+        <w:t>IChamfer</w:t>
+      </w:r>
+      <w:proofErr w:type="spellEnd"/>
     </w:p>
     <w:tbl>
       <w:tblPr>
@@ -6522,6 +6971,7 @@
                 <w:szCs w:val="28"/>
               </w:rPr>
             </w:pPr>
+            <w:commentRangeStart w:id="10"/>
             <w:r>
               <w:rPr>
                 <w:rFonts w:ascii="Times New Roman" w:hAnsi="Times New Roman"/>
@@ -6529,6 +6979,13 @@
                 <w:szCs w:val="28"/>
               </w:rPr>
               <w:t>Входные параметры</w:t>
+            </w:r>
+            <w:commentRangeEnd w:id="10"/>
+            <w:r>
+              <w:rPr>
+                <w:rStyle w:val="ae"/>
+              </w:rPr>
+              <w:commentReference w:id="10"/>
             </w:r>
           </w:p>
         </w:tc>
@@ -6698,6 +7155,7 @@
                 <w:lang w:val="en-US"/>
               </w:rPr>
             </w:pPr>
+            <w:proofErr w:type="spellStart"/>
             <w:r>
               <w:rPr>
                 <w:rFonts w:ascii="Times New Roman" w:hAnsi="Times New Roman" w:cs="Times New Roman"/>
@@ -6707,6 +7165,7 @@
               </w:rPr>
               <w:t>BaseObjects</w:t>
             </w:r>
+            <w:proofErr w:type="spellEnd"/>
           </w:p>
         </w:tc>
         <w:tc>
@@ -7018,6 +7477,7 @@
         </w:rPr>
         <w:t xml:space="preserve"> интерфейса </w:t>
       </w:r>
+      <w:proofErr w:type="spellStart"/>
       <w:r>
         <w:rPr>
           <w:rFonts w:ascii="Times New Roman" w:eastAsia="Times New Roman" w:hAnsi="Times New Roman" w:cs="Times New Roman"/>
@@ -7025,17 +7485,9 @@
           <w:szCs w:val="28"/>
           <w:lang w:val="en-US" w:eastAsia="ru-RU"/>
         </w:rPr>
-        <w:t>I</w:t>
-      </w:r>
-      <w:r>
-        <w:rPr>
-          <w:rFonts w:ascii="Times New Roman" w:eastAsia="Times New Roman" w:hAnsi="Times New Roman" w:cs="Times New Roman"/>
-          <w:sz w:val="28"/>
-          <w:szCs w:val="28"/>
-          <w:lang w:val="en-US" w:eastAsia="ru-RU"/>
-        </w:rPr>
-        <w:t>Fillet</w:t>
-      </w:r>
+        <w:t>IFillet</w:t>
+      </w:r>
+      <w:proofErr w:type="spellEnd"/>
     </w:p>
     <w:tbl>
       <w:tblPr>
@@ -7100,6 +7552,7 @@
                 <w:szCs w:val="28"/>
               </w:rPr>
             </w:pPr>
+            <w:commentRangeStart w:id="11"/>
             <w:r>
               <w:rPr>
                 <w:rFonts w:ascii="Times New Roman" w:hAnsi="Times New Roman"/>
@@ -7107,6 +7560,13 @@
                 <w:szCs w:val="28"/>
               </w:rPr>
               <w:t>Входные параметры</w:t>
+            </w:r>
+            <w:commentRangeEnd w:id="11"/>
+            <w:r>
+              <w:rPr>
+                <w:rStyle w:val="ae"/>
+              </w:rPr>
+              <w:commentReference w:id="11"/>
             </w:r>
           </w:p>
         </w:tc>
@@ -7181,6 +7641,7 @@
                 <w:szCs w:val="28"/>
               </w:rPr>
             </w:pPr>
+            <w:proofErr w:type="spellStart"/>
             <w:r>
               <w:rPr>
                 <w:rFonts w:ascii="Times New Roman" w:hAnsi="Times New Roman" w:cs="Times New Roman"/>
@@ -7190,6 +7651,7 @@
               </w:rPr>
               <w:t>SmoothCorner</w:t>
             </w:r>
+            <w:proofErr w:type="spellEnd"/>
           </w:p>
         </w:tc>
         <w:tc>
@@ -7298,7 +7760,7 @@
           <w:b/>
         </w:rPr>
       </w:pPr>
-      <w:bookmarkStart w:id="9" w:name="_Toc115436009"/>
+      <w:bookmarkStart w:id="12" w:name="_Toc115436009"/>
       <w:r>
         <w:rPr>
           <w:b/>
@@ -7306,7 +7768,7 @@
         <w:lastRenderedPageBreak/>
         <w:t>1.3 Обзор аналогов</w:t>
       </w:r>
-      <w:bookmarkEnd w:id="9"/>
+      <w:bookmarkEnd w:id="12"/>
     </w:p>
     <w:p>
       <w:pPr>
@@ -7325,7 +7787,16 @@
           <w:sz w:val="28"/>
           <w:szCs w:val="28"/>
         </w:rPr>
-        <w:t>Веб-сайт «Линии любви»</w:t>
+        <w:t xml:space="preserve">Веб-сайт «Линии </w:t>
+      </w:r>
+      <w:proofErr w:type="gramStart"/>
+      <w:r>
+        <w:rPr>
+          <w:rFonts w:ascii="Times New Roman" w:hAnsi="Times New Roman" w:cs="Times New Roman"/>
+          <w:sz w:val="28"/>
+          <w:szCs w:val="28"/>
+        </w:rPr>
+        <w:t>любви»</w:t>
       </w:r>
       <w:r>
         <w:rPr>
@@ -7335,6 +7806,7 @@
         </w:rPr>
         <w:t>[</w:t>
       </w:r>
+      <w:proofErr w:type="gramEnd"/>
       <w:r>
         <w:rPr>
           <w:rFonts w:ascii="Times New Roman" w:hAnsi="Times New Roman" w:cs="Times New Roman"/>
@@ -7365,7 +7837,31 @@
           <w:sz w:val="28"/>
           <w:szCs w:val="28"/>
         </w:rPr>
-        <w:t>собрать обручальное кольцо, используя доступные параметры.</w:t>
+        <w:t xml:space="preserve">собрать обручальное кольцо, используя доступные </w:t>
+      </w:r>
+      <w:commentRangeStart w:id="13"/>
+      <w:r>
+        <w:rPr>
+          <w:rFonts w:ascii="Times New Roman" w:hAnsi="Times New Roman" w:cs="Times New Roman"/>
+          <w:sz w:val="28"/>
+          <w:szCs w:val="28"/>
+        </w:rPr>
+        <w:t>параметры</w:t>
+      </w:r>
+      <w:commentRangeEnd w:id="13"/>
+      <w:r>
+        <w:rPr>
+          <w:rStyle w:val="ae"/>
+        </w:rPr>
+        <w:commentReference w:id="13"/>
+      </w:r>
+      <w:r>
+        <w:rPr>
+          <w:rFonts w:ascii="Times New Roman" w:hAnsi="Times New Roman" w:cs="Times New Roman"/>
+          <w:sz w:val="28"/>
+          <w:szCs w:val="28"/>
+        </w:rPr>
+        <w:t>.</w:t>
       </w:r>
     </w:p>
     <w:p>
@@ -7803,7 +8299,16 @@
           <w:sz w:val="28"/>
           <w:szCs w:val="28"/>
         </w:rPr>
-        <w:t xml:space="preserve"> 7</w:t>
+        <w:t xml:space="preserve"> </w:t>
+      </w:r>
+      <w:proofErr w:type="gramStart"/>
+      <w:r>
+        <w:rPr>
+          <w:rFonts w:ascii="Times New Roman" w:hAnsi="Times New Roman" w:cs="Times New Roman"/>
+          <w:sz w:val="28"/>
+          <w:szCs w:val="28"/>
+        </w:rPr>
+        <w:t>7</w:t>
       </w:r>
       <w:r>
         <w:rPr>
@@ -7821,6 +8326,7 @@
         </w:rPr>
         <w:t>[</w:t>
       </w:r>
+      <w:proofErr w:type="gramEnd"/>
       <w:r>
         <w:rPr>
           <w:rFonts w:ascii="Times New Roman" w:hAnsi="Times New Roman" w:cs="Times New Roman"/>
@@ -8034,8 +8540,8 @@
             <v:path o:extrusionok="f" gradientshapeok="t" o:connecttype="rect"/>
             <o:lock v:ext="edit" aspectratio="t"/>
           </v:shapetype>
-          <v:shape id="_x0000_i1037" type="#_x0000_t75" style="width:365.65pt;height:202.25pt">
-            <v:imagedata r:id="rId10" o:title="matrix7"/>
+          <v:shape id="_x0000_i1025" type="#_x0000_t75" style="width:365.85pt;height:202.25pt">
+            <v:imagedata r:id="rId12" o:title="matrix7"/>
           </v:shape>
         </w:pict>
       </w:r>
@@ -8108,7 +8614,7 @@
           <w:rFonts w:eastAsia="BatangChe"/>
         </w:rPr>
       </w:pPr>
-      <w:bookmarkStart w:id="10" w:name="_Toc115436010"/>
+      <w:bookmarkStart w:id="14" w:name="_Toc115436010"/>
       <w:r>
         <w:rPr>
           <w:rFonts w:eastAsia="BatangChe"/>
@@ -8122,7 +8628,7 @@
         </w:rPr>
         <w:t>Описание предмета проектирования</w:t>
       </w:r>
-      <w:bookmarkEnd w:id="10"/>
+      <w:bookmarkEnd w:id="14"/>
     </w:p>
     <w:p>
       <w:pPr>
@@ -8173,1486 +8679,6 @@
             <wp:extent cx="4261899" cy="3486057"/>
             <wp:effectExtent l="0" t="0" r="5715" b="635"/>
             <wp:docPr id="2" name="Рисунок 2"/>
-            <wp:cNvGraphicFramePr>
-              <a:graphicFrameLocks xmlns:a="http://schemas.openxmlformats.org/drawingml/2006/main" noChangeAspect="1"/>
-            </wp:cNvGraphicFramePr>
-            <a:graphic xmlns:a="http://schemas.openxmlformats.org/drawingml/2006/main">
-              <a:graphicData uri="http://schemas.openxmlformats.org/drawingml/2006/picture">
-                <pic:pic xmlns:pic="http://schemas.openxmlformats.org/drawingml/2006/picture">
-                  <pic:nvPicPr>
-                    <pic:cNvPr id="1" name=""/>
-                    <pic:cNvPicPr/>
-                  </pic:nvPicPr>
-                  <pic:blipFill>
-                    <a:blip r:embed="rId11"/>
-                    <a:stretch>
-                      <a:fillRect/>
-                    </a:stretch>
-                  </pic:blipFill>
-                  <pic:spPr>
-                    <a:xfrm>
-                      <a:off x="0" y="0"/>
-                      <a:ext cx="4281807" cy="3502341"/>
-                    </a:xfrm>
-                    <a:prstGeom prst="rect">
-                      <a:avLst/>
-                    </a:prstGeom>
-                  </pic:spPr>
-                </pic:pic>
-              </a:graphicData>
-            </a:graphic>
-          </wp:inline>
-        </w:drawing>
-      </w:r>
-    </w:p>
-    <w:p>
-      <w:pPr>
-        <w:spacing w:after="200" w:line="276" w:lineRule="auto"/>
-        <w:ind w:firstLine="709"/>
-        <w:jc w:val="center"/>
-        <w:rPr>
-          <w:rFonts w:ascii="Times New Roman" w:hAnsi="Times New Roman" w:cs="Times New Roman"/>
-          <w:sz w:val="28"/>
-          <w:szCs w:val="28"/>
-        </w:rPr>
-      </w:pPr>
-      <w:r>
-        <w:rPr>
-          <w:rFonts w:ascii="Times New Roman" w:hAnsi="Times New Roman" w:cs="Times New Roman"/>
-          <w:sz w:val="28"/>
-          <w:szCs w:val="28"/>
-        </w:rPr>
-        <w:t>Рисунок 2.1 – Чертёж кольца</w:t>
-      </w:r>
-      <w:r>
-        <w:rPr>
-          <w:rFonts w:ascii="Times New Roman" w:hAnsi="Times New Roman" w:cs="Times New Roman"/>
-          <w:sz w:val="28"/>
-          <w:szCs w:val="28"/>
-        </w:rPr>
-        <w:t xml:space="preserve"> с гра</w:t>
-      </w:r>
-      <w:r>
-        <w:rPr>
-          <w:rFonts w:ascii="Times New Roman" w:hAnsi="Times New Roman" w:cs="Times New Roman"/>
-          <w:sz w:val="28"/>
-          <w:szCs w:val="28"/>
-        </w:rPr>
-        <w:t>вировкой</w:t>
-      </w:r>
-    </w:p>
-    <w:p>
-      <w:pPr>
-        <w:pStyle w:val="ad"/>
-        <w:ind w:left="426"/>
-      </w:pPr>
-      <w:r>
-        <w:t>Параметры кольца с гравировкой:</w:t>
-      </w:r>
-    </w:p>
-    <w:p>
-      <w:pPr>
-        <w:pStyle w:val="ad"/>
-        <w:numPr>
-          <w:ilvl w:val="0"/>
-          <w:numId w:val="1"/>
-        </w:numPr>
-        <w:ind w:left="0" w:firstLine="426"/>
-      </w:pPr>
-      <w:r>
-        <w:t>Длина кольца</w:t>
-      </w:r>
-      <w:r>
-        <w:t xml:space="preserve"> </w:t>
-      </w:r>
-      <w:r>
-        <w:rPr>
-          <w:b/>
-          <w:bCs/>
-          <w:i/>
-          <w:iCs/>
-          <w:lang w:val="en-US"/>
-        </w:rPr>
-        <w:t>H</w:t>
-      </w:r>
-      <w:r>
-        <w:rPr>
-          <w:b/>
-          <w:bCs/>
-          <w:i/>
-          <w:iCs/>
-        </w:rPr>
-        <w:t xml:space="preserve">, </w:t>
-      </w:r>
-      <w:r>
-        <w:rPr>
-          <w:bCs/>
-          <w:iCs/>
-        </w:rPr>
-        <w:t>1</w:t>
-      </w:r>
-      <w:r>
-        <w:rPr>
-          <w:bCs/>
-          <w:iCs/>
-        </w:rPr>
-        <w:t>0</w:t>
-      </w:r>
-      <w:r>
-        <w:rPr>
-          <w:bCs/>
-          <w:iCs/>
-        </w:rPr>
-        <w:t xml:space="preserve"> мм</w:t>
-      </w:r>
-      <w:r>
-        <w:rPr>
-          <w:bCs/>
-          <w:iCs/>
-        </w:rPr>
-        <w:t xml:space="preserve"> &lt;= </w:t>
-      </w:r>
-      <w:r>
-        <w:rPr>
-          <w:bCs/>
-          <w:iCs/>
-          <w:lang w:val="en-US"/>
-        </w:rPr>
-        <w:t>H</w:t>
-      </w:r>
-      <w:r>
-        <w:rPr>
-          <w:bCs/>
-          <w:iCs/>
-        </w:rPr>
-        <w:t xml:space="preserve"> &lt; </w:t>
-      </w:r>
-      <w:r>
-        <w:rPr>
-          <w:bCs/>
-          <w:iCs/>
-        </w:rPr>
-        <w:t>1</w:t>
-      </w:r>
-      <w:r>
-        <w:rPr>
-          <w:bCs/>
-          <w:iCs/>
-        </w:rPr>
-        <w:t>00</w:t>
-      </w:r>
-      <w:r>
-        <w:rPr>
-          <w:bCs/>
-          <w:iCs/>
-        </w:rPr>
-        <w:t xml:space="preserve"> </w:t>
-      </w:r>
-      <w:r>
-        <w:rPr>
-          <w:bCs/>
-          <w:iCs/>
-        </w:rPr>
-        <w:t>мм</w:t>
-      </w:r>
-      <w:r>
-        <w:t xml:space="preserve">; </w:t>
-      </w:r>
-    </w:p>
-    <w:p>
-      <w:pPr>
-        <w:pStyle w:val="ad"/>
-        <w:numPr>
-          <w:ilvl w:val="0"/>
-          <w:numId w:val="1"/>
-        </w:numPr>
-        <w:ind w:left="0" w:firstLine="426"/>
-      </w:pPr>
-      <w:r>
-        <w:t>Толщина кольца</w:t>
-      </w:r>
-      <w:r>
-        <w:t xml:space="preserve"> </w:t>
-      </w:r>
-      <w:r>
-        <w:rPr>
-          <w:b/>
-          <w:bCs/>
-          <w:i/>
-          <w:iCs/>
-          <w:lang w:val="en-US"/>
-        </w:rPr>
-        <w:t>W</w:t>
-      </w:r>
-      <w:r>
-        <w:rPr>
-          <w:b/>
-          <w:bCs/>
-          <w:i/>
-          <w:iCs/>
-        </w:rPr>
-        <w:t xml:space="preserve">, </w:t>
-      </w:r>
-      <w:r>
-        <w:rPr>
-          <w:bCs/>
-          <w:iCs/>
-        </w:rPr>
-        <w:t>0.25</w:t>
-      </w:r>
-      <w:r>
-        <w:rPr>
-          <w:bCs/>
-          <w:iCs/>
-        </w:rPr>
-        <w:t xml:space="preserve"> </w:t>
-      </w:r>
-      <w:r>
-        <w:rPr>
-          <w:bCs/>
-          <w:iCs/>
-        </w:rPr>
-        <w:t xml:space="preserve">мм </w:t>
-      </w:r>
-      <w:r>
-        <w:rPr>
-          <w:bCs/>
-          <w:iCs/>
-        </w:rPr>
-        <w:t xml:space="preserve">&lt;= </w:t>
-      </w:r>
-      <w:r>
-        <w:rPr>
-          <w:bCs/>
-          <w:iCs/>
-          <w:lang w:val="en-US"/>
-        </w:rPr>
-        <w:t>W</w:t>
-      </w:r>
-      <w:r>
-        <w:rPr>
-          <w:bCs/>
-          <w:iCs/>
-        </w:rPr>
-        <w:t xml:space="preserve"> &lt;= 0.</w:t>
-      </w:r>
-      <w:r>
-        <w:rPr>
-          <w:bCs/>
-          <w:iCs/>
-        </w:rPr>
-        <w:t>7</w:t>
-      </w:r>
-      <w:r>
-        <w:rPr>
-          <w:bCs/>
-          <w:iCs/>
-        </w:rPr>
-        <w:t xml:space="preserve"> мм</w:t>
-      </w:r>
-      <w:r>
-        <w:t>;</w:t>
-      </w:r>
-    </w:p>
-    <w:p>
-      <w:pPr>
-        <w:pStyle w:val="ad"/>
-        <w:numPr>
-          <w:ilvl w:val="0"/>
-          <w:numId w:val="1"/>
-        </w:numPr>
-        <w:ind w:left="0" w:firstLine="426"/>
-      </w:pPr>
-      <w:r>
-        <w:t xml:space="preserve">Размер кольца </w:t>
-      </w:r>
-      <w:r>
-        <w:rPr>
-          <w:b/>
-          <w:bCs/>
-          <w:i/>
-          <w:iCs/>
-          <w:lang w:val="en-US"/>
-        </w:rPr>
-        <w:t>R</w:t>
-      </w:r>
-      <w:r>
-        <w:rPr>
-          <w:b/>
-          <w:bCs/>
-          <w:i/>
-          <w:iCs/>
-        </w:rPr>
-        <w:t xml:space="preserve">, </w:t>
-      </w:r>
-      <w:r>
-        <w:rPr>
-          <w:bCs/>
-          <w:iCs/>
-        </w:rPr>
-        <w:t>2</w:t>
-      </w:r>
-      <w:r>
-        <w:rPr>
-          <w:bCs/>
-          <w:iCs/>
-        </w:rPr>
-        <w:t>0</w:t>
-      </w:r>
-      <w:r>
-        <w:rPr>
-          <w:bCs/>
-          <w:iCs/>
-        </w:rPr>
-        <w:t xml:space="preserve"> </w:t>
-      </w:r>
-      <w:r>
-        <w:rPr>
-          <w:bCs/>
-          <w:iCs/>
-        </w:rPr>
-        <w:t xml:space="preserve">мм &lt;= </w:t>
-      </w:r>
-      <w:r>
-        <w:rPr>
-          <w:bCs/>
-          <w:iCs/>
-          <w:lang w:val="en-US"/>
-        </w:rPr>
-        <w:t>R</w:t>
-      </w:r>
-      <w:r>
-        <w:rPr>
-          <w:bCs/>
-          <w:iCs/>
-        </w:rPr>
-        <w:t xml:space="preserve"> &lt;=</w:t>
-      </w:r>
-      <w:r>
-        <w:rPr>
-          <w:bCs/>
-          <w:iCs/>
-        </w:rPr>
-        <w:t xml:space="preserve"> </w:t>
-      </w:r>
-      <w:r>
-        <w:rPr>
-          <w:bCs/>
-          <w:iCs/>
-        </w:rPr>
-        <w:t>15</w:t>
-      </w:r>
-      <w:r>
-        <w:rPr>
-          <w:bCs/>
-          <w:iCs/>
-        </w:rPr>
-        <w:t>0</w:t>
-      </w:r>
-      <w:r>
-        <w:rPr>
-          <w:bCs/>
-          <w:iCs/>
-        </w:rPr>
-        <w:t xml:space="preserve"> </w:t>
-      </w:r>
-      <w:r>
-        <w:rPr>
-          <w:bCs/>
-          <w:iCs/>
-        </w:rPr>
-        <w:t>мм</w:t>
-      </w:r>
-      <w:r>
-        <w:t>;</w:t>
-      </w:r>
-    </w:p>
-    <w:p>
-      <w:pPr>
-        <w:pStyle w:val="ad"/>
-        <w:numPr>
-          <w:ilvl w:val="0"/>
-          <w:numId w:val="1"/>
-        </w:numPr>
-        <w:ind w:left="0" w:firstLine="426"/>
-      </w:pPr>
-      <w:r>
-        <w:t xml:space="preserve">Острота граней кольца </w:t>
-      </w:r>
-      <w:r>
-        <w:rPr>
-          <w:b/>
-          <w:i/>
-          <w:lang w:val="en-US"/>
-        </w:rPr>
-        <w:t>S</w:t>
-      </w:r>
-      <w:r>
-        <w:rPr>
-          <w:b/>
-          <w:i/>
-        </w:rPr>
-        <w:t xml:space="preserve">, </w:t>
-      </w:r>
-      <w:r>
-        <w:t xml:space="preserve">0° &lt;= </w:t>
-      </w:r>
-      <w:r>
-        <w:rPr>
-          <w:b/>
-          <w:i/>
-          <w:lang w:val="en-US"/>
-        </w:rPr>
-        <w:t>S</w:t>
-      </w:r>
-      <w:r>
-        <w:t xml:space="preserve"> &lt;= 45°</w:t>
-      </w:r>
-      <w:r>
-        <w:t>;</w:t>
-      </w:r>
-    </w:p>
-    <w:p>
-      <w:pPr>
-        <w:pStyle w:val="ad"/>
-        <w:numPr>
-          <w:ilvl w:val="0"/>
-          <w:numId w:val="1"/>
-        </w:numPr>
-        <w:ind w:left="0" w:firstLine="426"/>
-      </w:pPr>
-      <w:r>
-        <w:t>Цвет кольца;</w:t>
-      </w:r>
-    </w:p>
-    <w:p>
-      <w:pPr>
-        <w:pStyle w:val="ad"/>
-        <w:numPr>
-          <w:ilvl w:val="0"/>
-          <w:numId w:val="1"/>
-        </w:numPr>
-        <w:ind w:left="0" w:firstLine="426"/>
-      </w:pPr>
-      <w:r>
-        <w:t>Текст гравировки</w:t>
-      </w:r>
-      <w:r>
-        <w:t>;</w:t>
-      </w:r>
-    </w:p>
-    <w:p>
-      <w:pPr>
-        <w:pStyle w:val="ad"/>
-        <w:numPr>
-          <w:ilvl w:val="0"/>
-          <w:numId w:val="1"/>
-        </w:numPr>
-        <w:ind w:left="0" w:firstLine="426"/>
-      </w:pPr>
-      <w:r>
-        <w:t xml:space="preserve">Текст гравировки, с учетом установленного пользователем размера текста, не должен превышать по высоте значение </w:t>
-      </w:r>
-      <w:r>
-        <w:rPr>
-          <w:b/>
-          <w:i/>
-          <w:lang w:val="en-US"/>
-        </w:rPr>
-        <w:t>H</w:t>
-      </w:r>
-      <w:r>
-        <w:rPr>
-          <w:b/>
-          <w:i/>
-        </w:rPr>
-        <w:t xml:space="preserve"> </w:t>
-      </w:r>
-      <w:r>
-        <w:t xml:space="preserve">и должен быть меньше по длине, чем внешняя сторона кольца. Длина внешней стороны рассчитывается по формуле </w:t>
-      </w:r>
-      <w:r>
-        <w:rPr>
-          <w:lang w:val="en-US"/>
-        </w:rPr>
-        <w:t>cR</w:t>
-      </w:r>
-      <w:r>
-        <w:t xml:space="preserve"> = 2 * </w:t>
-      </w:r>
-      <w:r>
-        <w:rPr>
-          <w:lang w:val="en-US"/>
-        </w:rPr>
-        <w:t>pi</w:t>
-      </w:r>
-      <w:r>
-        <w:t xml:space="preserve"> * (</w:t>
-      </w:r>
-      <w:r>
-        <w:rPr>
-          <w:b/>
-          <w:i/>
-          <w:lang w:val="en-US"/>
-        </w:rPr>
-        <w:t>R</w:t>
-      </w:r>
-      <w:r>
-        <w:t xml:space="preserve"> </w:t>
-      </w:r>
-      <w:r>
-        <w:rPr>
-          <w:b/>
-          <w:i/>
-        </w:rPr>
-        <w:t xml:space="preserve">+ </w:t>
-      </w:r>
-      <w:r>
-        <w:rPr>
-          <w:b/>
-          <w:i/>
-          <w:lang w:val="en-US"/>
-        </w:rPr>
-        <w:t>W</w:t>
-      </w:r>
-      <w:r>
-        <w:t>)</w:t>
-      </w:r>
-      <w:r>
-        <w:t>;</w:t>
-      </w:r>
-    </w:p>
-    <w:p>
-      <w:pPr>
-        <w:pStyle w:val="ad"/>
-        <w:numPr>
-          <w:ilvl w:val="0"/>
-          <w:numId w:val="1"/>
-        </w:numPr>
-        <w:ind w:left="0" w:firstLine="426"/>
-      </w:pPr>
-      <w:r>
-        <w:t xml:space="preserve">Глубина гравировки </w:t>
-      </w:r>
-      <w:r>
-        <w:rPr>
-          <w:b/>
-          <w:i/>
-          <w:lang w:val="en-US"/>
-        </w:rPr>
-        <w:t>tH</w:t>
-      </w:r>
-      <w:r>
-        <w:rPr>
-          <w:b/>
-          <w:i/>
-        </w:rPr>
-        <w:t xml:space="preserve">, </w:t>
-      </w:r>
-      <w:r>
-        <w:t xml:space="preserve">0.0018 м </w:t>
-      </w:r>
-      <w:r>
-        <w:t xml:space="preserve">&lt; </w:t>
-      </w:r>
-      <w:r>
-        <w:rPr>
-          <w:lang w:val="en-US"/>
-        </w:rPr>
-        <w:t>tH</w:t>
-      </w:r>
-      <w:r>
-        <w:t xml:space="preserve"> &lt;= 0.00525 </w:t>
-      </w:r>
-      <w:r>
-        <w:t xml:space="preserve">м, </w:t>
-      </w:r>
-      <w:r>
-        <w:rPr>
-          <w:lang w:val="en-US"/>
-        </w:rPr>
-        <w:t>tH</w:t>
-      </w:r>
-      <w:r>
-        <w:t xml:space="preserve"> &lt;= 0.75</w:t>
-      </w:r>
-      <w:r>
-        <w:t xml:space="preserve"> * </w:t>
-      </w:r>
-      <w:r>
-        <w:rPr>
-          <w:lang w:val="en-US"/>
-        </w:rPr>
-        <w:t>W</w:t>
-      </w:r>
-      <w:r>
-        <w:t>.</w:t>
-      </w:r>
-    </w:p>
-    <w:p>
-      <w:pPr>
-        <w:pStyle w:val="1"/>
-        <w:rPr>
-          <w:rFonts w:eastAsia="Calibri"/>
-        </w:rPr>
-      </w:pPr>
-      <w:bookmarkStart w:id="11" w:name="_Toc115436011"/>
-      <w:r>
-        <w:rPr>
-          <w:rFonts w:eastAsia="Calibri"/>
-        </w:rPr>
-        <w:lastRenderedPageBreak/>
-        <w:t>3</w:t>
-      </w:r>
-      <w:r>
-        <w:rPr>
-          <w:rFonts w:eastAsia="Calibri"/>
-        </w:rPr>
-        <w:t xml:space="preserve"> Проект программы</w:t>
-      </w:r>
-      <w:bookmarkEnd w:id="11"/>
-    </w:p>
-    <w:p>
-      <w:pPr>
-        <w:pStyle w:val="2"/>
-        <w:spacing w:line="360" w:lineRule="auto"/>
-        <w:jc w:val="center"/>
-        <w:rPr>
-          <w:rFonts w:eastAsia="Calibri"/>
-          <w:b/>
-        </w:rPr>
-      </w:pPr>
-      <w:bookmarkStart w:id="12" w:name="_Toc115436012"/>
-      <w:r>
-        <w:rPr>
-          <w:rFonts w:eastAsia="Calibri"/>
-          <w:b/>
-        </w:rPr>
-        <w:t>3.1 Диаграммы классов</w:t>
-      </w:r>
-      <w:bookmarkEnd w:id="12"/>
-    </w:p>
-    <w:p>
-      <w:pPr>
-        <w:spacing w:after="0" w:line="360" w:lineRule="auto"/>
-        <w:ind w:firstLine="709"/>
-        <w:contextualSpacing/>
-        <w:jc w:val="both"/>
-      </w:pPr>
-      <w:r>
-        <w:rPr>
-          <w:rFonts w:ascii="Times New Roman" w:hAnsi="Times New Roman" w:cs="Times New Roman"/>
-          <w:sz w:val="28"/>
-          <w:szCs w:val="28"/>
-          <w:shd w:val="clear" w:color="auto" w:fill="FFFFFF"/>
-        </w:rPr>
-        <w:t xml:space="preserve">Диаграмма классов описывает </w:t>
-      </w:r>
-      <w:r>
-        <w:rPr>
-          <w:rFonts w:ascii="Times New Roman" w:hAnsi="Times New Roman" w:cs="Times New Roman"/>
-          <w:sz w:val="28"/>
-          <w:szCs w:val="28"/>
-          <w:shd w:val="clear" w:color="auto" w:fill="FFFFFF"/>
-        </w:rPr>
-        <w:t>имеющиеся классы и их связи между собой.</w:t>
-      </w:r>
-      <w:r>
-        <w:rPr>
-          <w:rFonts w:ascii="Times New Roman" w:hAnsi="Times New Roman" w:cs="Times New Roman"/>
-          <w:sz w:val="28"/>
-          <w:szCs w:val="28"/>
-          <w:shd w:val="clear" w:color="auto" w:fill="FFFFFF"/>
-        </w:rPr>
-        <w:t xml:space="preserve"> Диаграмма классов представлена на рисунке 3.1.</w:t>
-      </w:r>
-    </w:p>
-    <w:p>
-      <w:pPr>
-        <w:spacing w:after="0" w:line="360" w:lineRule="auto"/>
-        <w:contextualSpacing/>
-        <w:jc w:val="center"/>
-        <w:rPr>
-          <w:rFonts w:ascii="Times New Roman" w:eastAsia="Calibri" w:hAnsi="Times New Roman" w:cs="Times New Roman"/>
-          <w:color w:val="000000"/>
-          <w:sz w:val="28"/>
-          <w:szCs w:val="28"/>
-          <w:lang w:val="en-US"/>
-        </w:rPr>
-      </w:pPr>
-      <w:r>
-        <w:rPr>
-          <w:rFonts w:ascii="Times New Roman" w:eastAsia="Calibri" w:hAnsi="Times New Roman" w:cs="Times New Roman"/>
-          <w:color w:val="000000"/>
-          <w:sz w:val="28"/>
-          <w:szCs w:val="28"/>
-          <w:lang w:val="en-US"/>
-        </w:rPr>
-        <w:pict w14:anchorId="12483DD3">
-          <v:shape id="_x0000_i1038" type="#_x0000_t75" style="width:480.85pt;height:323.7pt">
-            <v:imagedata r:id="rId12" o:title="KompasRingPlugin (1)"/>
-          </v:shape>
-        </w:pict>
-      </w:r>
-    </w:p>
-    <w:p>
-      <w:pPr>
-        <w:spacing w:after="0" w:line="360" w:lineRule="auto"/>
-        <w:contextualSpacing/>
-        <w:jc w:val="center"/>
-        <w:rPr>
-          <w:rFonts w:ascii="Times New Roman" w:eastAsia="Calibri" w:hAnsi="Times New Roman" w:cs="Times New Roman"/>
-          <w:color w:val="000000"/>
-          <w:sz w:val="28"/>
-          <w:szCs w:val="28"/>
-        </w:rPr>
-      </w:pPr>
-      <w:r>
-        <w:rPr>
-          <w:rFonts w:ascii="Times New Roman" w:eastAsia="Calibri" w:hAnsi="Times New Roman" w:cs="Times New Roman"/>
-          <w:color w:val="000000"/>
-          <w:sz w:val="28"/>
-          <w:szCs w:val="28"/>
-        </w:rPr>
-        <w:t>Рисунок 3.1 – Диаграмма классов</w:t>
-      </w:r>
-    </w:p>
-    <w:p>
-      <w:pPr>
-        <w:spacing w:after="0" w:line="360" w:lineRule="auto"/>
-        <w:ind w:firstLine="709"/>
-        <w:contextualSpacing/>
-        <w:jc w:val="both"/>
-        <w:rPr>
-          <w:rFonts w:ascii="Times New Roman" w:eastAsia="Calibri" w:hAnsi="Times New Roman" w:cs="Times New Roman"/>
-          <w:color w:val="000000"/>
-          <w:sz w:val="28"/>
-          <w:szCs w:val="28"/>
-        </w:rPr>
-      </w:pPr>
-      <w:r>
-        <w:rPr>
-          <w:rFonts w:ascii="Times New Roman" w:eastAsia="Calibri" w:hAnsi="Times New Roman" w:cs="Times New Roman"/>
-          <w:color w:val="000000"/>
-          <w:sz w:val="28"/>
-          <w:szCs w:val="28"/>
-        </w:rPr>
-        <w:t xml:space="preserve">Главное окно, используя механизм привязки данных, передает данные в класс </w:t>
-      </w:r>
-      <w:r>
-        <w:rPr>
-          <w:rFonts w:ascii="Times New Roman" w:eastAsia="Calibri" w:hAnsi="Times New Roman" w:cs="Times New Roman"/>
-          <w:color w:val="000000"/>
-          <w:sz w:val="28"/>
-          <w:szCs w:val="28"/>
-          <w:lang w:val="en-US"/>
-        </w:rPr>
-        <w:t>MainVM</w:t>
-      </w:r>
-      <w:r>
-        <w:rPr>
-          <w:rFonts w:ascii="Times New Roman" w:eastAsia="Calibri" w:hAnsi="Times New Roman" w:cs="Times New Roman"/>
-          <w:color w:val="000000"/>
-          <w:sz w:val="28"/>
-          <w:szCs w:val="28"/>
-        </w:rPr>
-        <w:t xml:space="preserve">. </w:t>
-      </w:r>
-    </w:p>
-    <w:p>
-      <w:pPr>
-        <w:spacing w:after="0" w:line="360" w:lineRule="auto"/>
-        <w:ind w:firstLine="709"/>
-        <w:contextualSpacing/>
-        <w:jc w:val="both"/>
-        <w:rPr>
-          <w:rFonts w:ascii="Times New Roman" w:eastAsia="Calibri" w:hAnsi="Times New Roman" w:cs="Times New Roman"/>
-          <w:color w:val="000000"/>
-          <w:sz w:val="28"/>
-          <w:szCs w:val="28"/>
-        </w:rPr>
-      </w:pPr>
-      <w:r>
-        <w:rPr>
-          <w:rFonts w:ascii="Times New Roman" w:eastAsia="Calibri" w:hAnsi="Times New Roman" w:cs="Times New Roman"/>
-          <w:color w:val="000000"/>
-          <w:sz w:val="28"/>
-          <w:szCs w:val="28"/>
-        </w:rPr>
-        <w:t xml:space="preserve">Класс </w:t>
-      </w:r>
-      <w:r>
-        <w:rPr>
-          <w:rFonts w:ascii="Times New Roman" w:eastAsia="Calibri" w:hAnsi="Times New Roman" w:cs="Times New Roman"/>
-          <w:color w:val="000000"/>
-          <w:sz w:val="28"/>
-          <w:szCs w:val="28"/>
-          <w:lang w:val="en-US"/>
-        </w:rPr>
-        <w:t>MainVM</w:t>
-      </w:r>
-      <w:r>
-        <w:rPr>
-          <w:rFonts w:ascii="Times New Roman" w:eastAsia="Calibri" w:hAnsi="Times New Roman" w:cs="Times New Roman"/>
-          <w:color w:val="000000"/>
-          <w:sz w:val="28"/>
-          <w:szCs w:val="28"/>
-        </w:rPr>
-        <w:t xml:space="preserve"> </w:t>
-      </w:r>
-      <w:r>
-        <w:rPr>
-          <w:rFonts w:ascii="Times New Roman" w:eastAsia="Calibri" w:hAnsi="Times New Roman" w:cs="Times New Roman"/>
-          <w:color w:val="000000"/>
-          <w:sz w:val="28"/>
-          <w:szCs w:val="28"/>
-        </w:rPr>
-        <w:t xml:space="preserve">содержит экземпляр класса </w:t>
-      </w:r>
-      <w:r>
-        <w:rPr>
-          <w:rFonts w:ascii="Times New Roman" w:eastAsia="Calibri" w:hAnsi="Times New Roman" w:cs="Times New Roman"/>
-          <w:color w:val="000000"/>
-          <w:sz w:val="28"/>
-          <w:szCs w:val="28"/>
-          <w:lang w:val="en-US"/>
-        </w:rPr>
-        <w:t>Ring</w:t>
-      </w:r>
-      <w:r>
-        <w:rPr>
-          <w:rFonts w:ascii="Times New Roman" w:eastAsia="Calibri" w:hAnsi="Times New Roman" w:cs="Times New Roman"/>
-          <w:color w:val="000000"/>
-          <w:sz w:val="28"/>
-          <w:szCs w:val="28"/>
-        </w:rPr>
-        <w:t>.</w:t>
-      </w:r>
-      <w:r>
-        <w:rPr>
-          <w:rFonts w:ascii="Times New Roman" w:eastAsia="Calibri" w:hAnsi="Times New Roman" w:cs="Times New Roman"/>
-          <w:color w:val="000000"/>
-          <w:sz w:val="28"/>
-          <w:szCs w:val="28"/>
-        </w:rPr>
-        <w:t xml:space="preserve"> Через доступные свойства экземпляра производиться привязка данных до источника.</w:t>
-      </w:r>
-    </w:p>
-    <w:p>
-      <w:pPr>
-        <w:spacing w:after="0" w:line="360" w:lineRule="auto"/>
-        <w:ind w:firstLine="709"/>
-        <w:contextualSpacing/>
-        <w:jc w:val="both"/>
-        <w:rPr>
-          <w:rFonts w:ascii="Times New Roman" w:eastAsia="Calibri" w:hAnsi="Times New Roman" w:cs="Times New Roman"/>
-          <w:color w:val="000000"/>
-          <w:sz w:val="28"/>
-          <w:szCs w:val="28"/>
-        </w:rPr>
-      </w:pPr>
-      <w:r>
-        <w:rPr>
-          <w:rFonts w:ascii="Times New Roman" w:eastAsia="Calibri" w:hAnsi="Times New Roman" w:cs="Times New Roman"/>
-          <w:color w:val="000000"/>
-          <w:sz w:val="28"/>
-          <w:szCs w:val="28"/>
-        </w:rPr>
-        <w:t xml:space="preserve">Класс </w:t>
-      </w:r>
-      <w:r>
-        <w:rPr>
-          <w:rFonts w:ascii="Times New Roman" w:eastAsia="Calibri" w:hAnsi="Times New Roman" w:cs="Times New Roman"/>
-          <w:color w:val="000000"/>
-          <w:sz w:val="28"/>
-          <w:szCs w:val="28"/>
-          <w:lang w:val="en-US"/>
-        </w:rPr>
-        <w:t>MainVM</w:t>
-      </w:r>
-      <w:r>
-        <w:rPr>
-          <w:rFonts w:ascii="Times New Roman" w:eastAsia="Calibri" w:hAnsi="Times New Roman" w:cs="Times New Roman"/>
-          <w:color w:val="000000"/>
-          <w:sz w:val="28"/>
-          <w:szCs w:val="28"/>
-        </w:rPr>
-        <w:t xml:space="preserve"> </w:t>
-      </w:r>
-      <w:r>
-        <w:rPr>
-          <w:rFonts w:ascii="Times New Roman" w:eastAsia="Calibri" w:hAnsi="Times New Roman" w:cs="Times New Roman"/>
-          <w:color w:val="000000"/>
-          <w:sz w:val="28"/>
-          <w:szCs w:val="28"/>
-        </w:rPr>
-        <w:t xml:space="preserve">является дочерним классом, по отношению к классу </w:t>
-      </w:r>
-      <w:r>
-        <w:rPr>
-          <w:rFonts w:ascii="Times New Roman" w:eastAsia="Calibri" w:hAnsi="Times New Roman" w:cs="Times New Roman"/>
-          <w:color w:val="000000"/>
-          <w:sz w:val="28"/>
-          <w:szCs w:val="28"/>
-          <w:lang w:val="en-US"/>
-        </w:rPr>
-        <w:t>Notifier</w:t>
-      </w:r>
-      <w:r>
-        <w:rPr>
-          <w:rFonts w:ascii="Times New Roman" w:eastAsia="Calibri" w:hAnsi="Times New Roman" w:cs="Times New Roman"/>
-          <w:color w:val="000000"/>
-          <w:sz w:val="28"/>
-          <w:szCs w:val="28"/>
-        </w:rPr>
-        <w:t xml:space="preserve">, который реализует интерфейс </w:t>
-      </w:r>
-      <w:r>
-        <w:rPr>
-          <w:rFonts w:ascii="Times New Roman" w:eastAsia="Calibri" w:hAnsi="Times New Roman" w:cs="Times New Roman"/>
-          <w:color w:val="000000"/>
-          <w:sz w:val="28"/>
-          <w:szCs w:val="28"/>
-          <w:lang w:val="en-US"/>
-        </w:rPr>
-        <w:t>INotifyPropertyChanged</w:t>
-      </w:r>
-      <w:r>
-        <w:rPr>
-          <w:rFonts w:ascii="Times New Roman" w:eastAsia="Calibri" w:hAnsi="Times New Roman" w:cs="Times New Roman"/>
-          <w:color w:val="000000"/>
-          <w:sz w:val="28"/>
-          <w:szCs w:val="28"/>
-        </w:rPr>
-        <w:t>.</w:t>
-      </w:r>
-    </w:p>
-    <w:p>
-      <w:pPr>
-        <w:spacing w:after="0" w:line="360" w:lineRule="auto"/>
-        <w:ind w:firstLine="709"/>
-        <w:contextualSpacing/>
-        <w:jc w:val="both"/>
-        <w:rPr>
-          <w:rFonts w:ascii="Times New Roman" w:eastAsia="Calibri" w:hAnsi="Times New Roman" w:cs="Times New Roman"/>
-          <w:color w:val="000000"/>
-          <w:sz w:val="28"/>
-          <w:szCs w:val="28"/>
-        </w:rPr>
-      </w:pPr>
-      <w:r>
-        <w:rPr>
-          <w:rFonts w:ascii="Times New Roman" w:eastAsia="Calibri" w:hAnsi="Times New Roman" w:cs="Times New Roman"/>
-          <w:color w:val="000000"/>
-          <w:sz w:val="28"/>
-          <w:szCs w:val="28"/>
-        </w:rPr>
-        <w:t xml:space="preserve">Класс </w:t>
-      </w:r>
-      <w:r>
-        <w:rPr>
-          <w:rFonts w:ascii="Times New Roman" w:eastAsia="Calibri" w:hAnsi="Times New Roman" w:cs="Times New Roman"/>
-          <w:color w:val="000000"/>
-          <w:sz w:val="28"/>
-          <w:szCs w:val="28"/>
-          <w:lang w:val="en-US"/>
-        </w:rPr>
-        <w:t>RelayCommand</w:t>
-      </w:r>
-      <w:r>
-        <w:rPr>
-          <w:rFonts w:ascii="Times New Roman" w:eastAsia="Calibri" w:hAnsi="Times New Roman" w:cs="Times New Roman"/>
-          <w:color w:val="000000"/>
-          <w:sz w:val="28"/>
-          <w:szCs w:val="28"/>
-        </w:rPr>
-        <w:t xml:space="preserve"> является общей реализацией команд </w:t>
-      </w:r>
-      <w:r>
-        <w:rPr>
-          <w:rFonts w:ascii="Times New Roman" w:eastAsia="Calibri" w:hAnsi="Times New Roman" w:cs="Times New Roman"/>
-          <w:color w:val="000000"/>
-          <w:sz w:val="28"/>
-          <w:szCs w:val="28"/>
-          <w:lang w:val="en-US"/>
-        </w:rPr>
-        <w:t>MVVM</w:t>
-      </w:r>
-      <w:r>
-        <w:rPr>
-          <w:rFonts w:ascii="Times New Roman" w:eastAsia="Calibri" w:hAnsi="Times New Roman" w:cs="Times New Roman"/>
-          <w:color w:val="000000"/>
-          <w:sz w:val="28"/>
-          <w:szCs w:val="28"/>
-        </w:rPr>
-        <w:t>.</w:t>
-      </w:r>
-    </w:p>
-    <w:p>
-      <w:pPr>
-        <w:spacing w:after="0" w:line="360" w:lineRule="auto"/>
-        <w:ind w:firstLine="709"/>
-        <w:contextualSpacing/>
-        <w:jc w:val="both"/>
-        <w:rPr>
-          <w:rFonts w:ascii="Times New Roman" w:eastAsia="Calibri" w:hAnsi="Times New Roman" w:cs="Times New Roman"/>
-          <w:color w:val="000000"/>
-          <w:sz w:val="28"/>
-          <w:szCs w:val="28"/>
-        </w:rPr>
-      </w:pPr>
-      <w:r>
-        <w:rPr>
-          <w:rFonts w:ascii="Times New Roman" w:eastAsia="Calibri" w:hAnsi="Times New Roman" w:cs="Times New Roman"/>
-          <w:color w:val="000000"/>
-          <w:sz w:val="28"/>
-          <w:szCs w:val="28"/>
-        </w:rPr>
-        <w:t xml:space="preserve">При выполнении команды «построить», класс </w:t>
-      </w:r>
-      <w:r>
-        <w:rPr>
-          <w:rFonts w:ascii="Times New Roman" w:eastAsia="Calibri" w:hAnsi="Times New Roman" w:cs="Times New Roman"/>
-          <w:color w:val="000000"/>
-          <w:sz w:val="28"/>
-          <w:szCs w:val="28"/>
-          <w:lang w:val="en-US"/>
-        </w:rPr>
-        <w:t>MainVM</w:t>
-      </w:r>
-      <w:r>
-        <w:rPr>
-          <w:rFonts w:ascii="Times New Roman" w:eastAsia="Calibri" w:hAnsi="Times New Roman" w:cs="Times New Roman"/>
-          <w:color w:val="000000"/>
-          <w:sz w:val="28"/>
-          <w:szCs w:val="28"/>
-        </w:rPr>
-        <w:t xml:space="preserve"> </w:t>
-      </w:r>
-      <w:r>
-        <w:rPr>
-          <w:rFonts w:ascii="Times New Roman" w:eastAsia="Calibri" w:hAnsi="Times New Roman" w:cs="Times New Roman"/>
-          <w:color w:val="000000"/>
-          <w:sz w:val="28"/>
-          <w:szCs w:val="28"/>
-        </w:rPr>
-        <w:t xml:space="preserve">использует класс </w:t>
-      </w:r>
-      <w:r>
-        <w:rPr>
-          <w:rFonts w:ascii="Times New Roman" w:eastAsia="Calibri" w:hAnsi="Times New Roman" w:cs="Times New Roman"/>
-          <w:color w:val="000000"/>
-          <w:sz w:val="28"/>
-          <w:szCs w:val="28"/>
-          <w:lang w:val="en-US"/>
-        </w:rPr>
-        <w:t>RingBuilder</w:t>
-      </w:r>
-      <w:r>
-        <w:rPr>
-          <w:rFonts w:ascii="Times New Roman" w:eastAsia="Calibri" w:hAnsi="Times New Roman" w:cs="Times New Roman"/>
-          <w:color w:val="000000"/>
-          <w:sz w:val="28"/>
-          <w:szCs w:val="28"/>
-        </w:rPr>
-        <w:t>.</w:t>
-      </w:r>
-    </w:p>
-    <w:p>
-      <w:pPr>
-        <w:spacing w:after="0" w:line="360" w:lineRule="auto"/>
-        <w:ind w:firstLine="709"/>
-        <w:contextualSpacing/>
-        <w:jc w:val="both"/>
-        <w:rPr>
-          <w:rFonts w:ascii="Times New Roman" w:eastAsia="Calibri" w:hAnsi="Times New Roman" w:cs="Times New Roman"/>
-          <w:color w:val="000000"/>
-          <w:sz w:val="28"/>
-          <w:szCs w:val="28"/>
-        </w:rPr>
-      </w:pPr>
-      <w:r>
-        <w:rPr>
-          <w:rFonts w:ascii="Times New Roman" w:eastAsia="Calibri" w:hAnsi="Times New Roman" w:cs="Times New Roman"/>
-          <w:color w:val="000000"/>
-          <w:sz w:val="28"/>
-          <w:szCs w:val="28"/>
-        </w:rPr>
-        <w:lastRenderedPageBreak/>
-        <w:t xml:space="preserve">Прежде чем приступить к построению, </w:t>
-      </w:r>
-      <w:r>
-        <w:rPr>
-          <w:rFonts w:ascii="Times New Roman" w:eastAsia="Calibri" w:hAnsi="Times New Roman" w:cs="Times New Roman"/>
-          <w:color w:val="000000"/>
-          <w:sz w:val="28"/>
-          <w:szCs w:val="28"/>
-          <w:lang w:val="en-US"/>
-        </w:rPr>
-        <w:t>RingBuilder</w:t>
-      </w:r>
-      <w:r>
-        <w:rPr>
-          <w:rFonts w:ascii="Times New Roman" w:eastAsia="Calibri" w:hAnsi="Times New Roman" w:cs="Times New Roman"/>
-          <w:color w:val="000000"/>
-          <w:sz w:val="28"/>
-          <w:szCs w:val="28"/>
-        </w:rPr>
-        <w:t xml:space="preserve"> </w:t>
-      </w:r>
-      <w:r>
-        <w:rPr>
-          <w:rFonts w:ascii="Times New Roman" w:eastAsia="Calibri" w:hAnsi="Times New Roman" w:cs="Times New Roman"/>
-          <w:color w:val="000000"/>
-          <w:sz w:val="28"/>
-          <w:szCs w:val="28"/>
-        </w:rPr>
-        <w:t xml:space="preserve">обращается к классу </w:t>
-      </w:r>
-      <w:r>
-        <w:rPr>
-          <w:rFonts w:ascii="Times New Roman" w:eastAsia="Calibri" w:hAnsi="Times New Roman" w:cs="Times New Roman"/>
-          <w:color w:val="000000"/>
-          <w:sz w:val="28"/>
-          <w:szCs w:val="28"/>
-          <w:lang w:val="en-US"/>
-        </w:rPr>
-        <w:t>KompasConnector</w:t>
-      </w:r>
-      <w:r>
-        <w:rPr>
-          <w:rFonts w:ascii="Times New Roman" w:eastAsia="Calibri" w:hAnsi="Times New Roman" w:cs="Times New Roman"/>
-          <w:color w:val="000000"/>
-          <w:sz w:val="28"/>
-          <w:szCs w:val="28"/>
-        </w:rPr>
-        <w:t xml:space="preserve"> для получения документа, в котором будет произведено построение кольца.</w:t>
-      </w:r>
-    </w:p>
-    <w:p>
-      <w:pPr>
-        <w:spacing w:after="0" w:line="360" w:lineRule="auto"/>
-        <w:ind w:firstLine="709"/>
-        <w:contextualSpacing/>
-        <w:jc w:val="both"/>
-        <w:rPr>
-          <w:rFonts w:ascii="Times New Roman" w:eastAsia="Calibri" w:hAnsi="Times New Roman" w:cs="Times New Roman"/>
-          <w:color w:val="000000"/>
-          <w:sz w:val="28"/>
-          <w:szCs w:val="28"/>
-        </w:rPr>
-      </w:pPr>
-      <w:r>
-        <w:rPr>
-          <w:rFonts w:ascii="Times New Roman" w:eastAsia="Calibri" w:hAnsi="Times New Roman" w:cs="Times New Roman"/>
-          <w:color w:val="000000"/>
-          <w:sz w:val="28"/>
-          <w:szCs w:val="28"/>
-        </w:rPr>
-        <w:t xml:space="preserve">Общие операции, используемые для построения деталей, были вынесены в класс </w:t>
-      </w:r>
-      <w:r>
-        <w:rPr>
-          <w:rFonts w:ascii="Times New Roman" w:eastAsia="Calibri" w:hAnsi="Times New Roman" w:cs="Times New Roman"/>
-          <w:color w:val="000000"/>
-          <w:sz w:val="28"/>
-          <w:szCs w:val="28"/>
-          <w:lang w:val="en-US"/>
-        </w:rPr>
-        <w:t>BuildService</w:t>
-      </w:r>
-      <w:r>
-        <w:rPr>
-          <w:rFonts w:ascii="Times New Roman" w:eastAsia="Calibri" w:hAnsi="Times New Roman" w:cs="Times New Roman"/>
-          <w:color w:val="000000"/>
-          <w:sz w:val="28"/>
-          <w:szCs w:val="28"/>
-        </w:rPr>
-        <w:t>.</w:t>
-      </w:r>
-    </w:p>
-    <w:p>
-      <w:pPr>
-        <w:spacing w:after="0" w:line="360" w:lineRule="auto"/>
-        <w:ind w:firstLine="709"/>
-        <w:contextualSpacing/>
-        <w:jc w:val="both"/>
-        <w:rPr>
-          <w:rFonts w:ascii="Times New Roman" w:eastAsia="Calibri" w:hAnsi="Times New Roman" w:cs="Times New Roman"/>
-          <w:color w:val="000000"/>
-          <w:sz w:val="28"/>
-          <w:szCs w:val="28"/>
-        </w:rPr>
-      </w:pPr>
-      <w:r>
-        <w:rPr>
-          <w:rFonts w:ascii="Times New Roman" w:eastAsia="Calibri" w:hAnsi="Times New Roman" w:cs="Times New Roman"/>
-          <w:color w:val="000000"/>
-          <w:sz w:val="28"/>
-          <w:szCs w:val="28"/>
-        </w:rPr>
-        <w:t xml:space="preserve">Класс </w:t>
-      </w:r>
-      <w:r>
-        <w:rPr>
-          <w:rFonts w:ascii="Times New Roman" w:eastAsia="Calibri" w:hAnsi="Times New Roman" w:cs="Times New Roman"/>
-          <w:color w:val="000000"/>
-          <w:sz w:val="28"/>
-          <w:szCs w:val="28"/>
-          <w:lang w:val="en-US"/>
-        </w:rPr>
-        <w:t>RingBuilder</w:t>
-      </w:r>
-      <w:r>
-        <w:rPr>
-          <w:rFonts w:ascii="Times New Roman" w:eastAsia="Calibri" w:hAnsi="Times New Roman" w:cs="Times New Roman"/>
-          <w:color w:val="000000"/>
-          <w:sz w:val="28"/>
-          <w:szCs w:val="28"/>
-        </w:rPr>
-        <w:t xml:space="preserve"> </w:t>
-      </w:r>
-      <w:r>
-        <w:rPr>
-          <w:rFonts w:ascii="Times New Roman" w:eastAsia="Calibri" w:hAnsi="Times New Roman" w:cs="Times New Roman"/>
-          <w:color w:val="000000"/>
-          <w:sz w:val="28"/>
-          <w:szCs w:val="28"/>
-        </w:rPr>
-        <w:t xml:space="preserve">агрегирует класс </w:t>
-      </w:r>
-      <w:r>
-        <w:rPr>
-          <w:rFonts w:ascii="Times New Roman" w:eastAsia="Calibri" w:hAnsi="Times New Roman" w:cs="Times New Roman"/>
-          <w:color w:val="000000"/>
-          <w:sz w:val="28"/>
-          <w:szCs w:val="28"/>
-          <w:lang w:val="en-US"/>
-        </w:rPr>
-        <w:t>BuildService</w:t>
-      </w:r>
-      <w:r>
-        <w:rPr>
-          <w:rFonts w:ascii="Times New Roman" w:eastAsia="Calibri" w:hAnsi="Times New Roman" w:cs="Times New Roman"/>
-          <w:color w:val="000000"/>
-          <w:sz w:val="28"/>
-          <w:szCs w:val="28"/>
-        </w:rPr>
-        <w:t xml:space="preserve"> </w:t>
-      </w:r>
-      <w:r>
-        <w:rPr>
-          <w:rFonts w:ascii="Times New Roman" w:eastAsia="Calibri" w:hAnsi="Times New Roman" w:cs="Times New Roman"/>
-          <w:color w:val="000000"/>
-          <w:sz w:val="28"/>
-          <w:szCs w:val="28"/>
-        </w:rPr>
-        <w:t xml:space="preserve">в процессе выполнения метода </w:t>
-      </w:r>
-      <w:r>
-        <w:rPr>
-          <w:rFonts w:ascii="Times New Roman" w:eastAsia="Calibri" w:hAnsi="Times New Roman" w:cs="Times New Roman"/>
-          <w:color w:val="000000"/>
-          <w:sz w:val="28"/>
-          <w:szCs w:val="28"/>
-          <w:lang w:val="en-US"/>
-        </w:rPr>
-        <w:t>Build</w:t>
-      </w:r>
-      <w:r>
-        <w:rPr>
-          <w:rFonts w:ascii="Times New Roman" w:eastAsia="Calibri" w:hAnsi="Times New Roman" w:cs="Times New Roman"/>
-          <w:color w:val="000000"/>
-          <w:sz w:val="28"/>
-          <w:szCs w:val="28"/>
-        </w:rPr>
-        <w:t>().</w:t>
-      </w:r>
-    </w:p>
-    <w:p>
-      <w:pPr>
-        <w:spacing w:after="0" w:line="360" w:lineRule="auto"/>
-        <w:ind w:firstLine="709"/>
-        <w:contextualSpacing/>
-        <w:jc w:val="both"/>
-        <w:rPr>
-          <w:rFonts w:ascii="Times New Roman" w:eastAsia="Calibri" w:hAnsi="Times New Roman" w:cs="Times New Roman"/>
-          <w:color w:val="000000"/>
-          <w:sz w:val="28"/>
-          <w:szCs w:val="28"/>
-        </w:rPr>
-      </w:pPr>
-    </w:p>
-    <w:p>
-      <w:pPr>
-        <w:spacing w:after="0" w:line="360" w:lineRule="auto"/>
-        <w:ind w:firstLine="709"/>
-        <w:contextualSpacing/>
-        <w:jc w:val="both"/>
-        <w:rPr>
-          <w:rFonts w:ascii="Times New Roman" w:hAnsi="Times New Roman" w:cs="Times New Roman"/>
-          <w:sz w:val="28"/>
-          <w:szCs w:val="28"/>
-        </w:rPr>
-      </w:pPr>
-    </w:p>
-    <w:p>
-      <w:pPr>
-        <w:spacing w:after="200" w:line="276" w:lineRule="auto"/>
-      </w:pPr>
-      <w:r>
-        <w:br w:type="page"/>
-      </w:r>
-    </w:p>
-    <w:p>
-      <w:pPr>
-        <w:pStyle w:val="2"/>
-        <w:spacing w:line="360" w:lineRule="auto"/>
-        <w:jc w:val="center"/>
-        <w:rPr>
-          <w:b/>
-        </w:rPr>
-      </w:pPr>
-      <w:bookmarkStart w:id="13" w:name="_Toc115436013"/>
-      <w:r>
-        <w:rPr>
-          <w:b/>
-        </w:rPr>
-        <w:lastRenderedPageBreak/>
-        <w:t>3.2 Макет пользовательского интерфейса</w:t>
-      </w:r>
-      <w:bookmarkEnd w:id="13"/>
-    </w:p>
-    <w:p>
-      <w:pPr>
-        <w:spacing w:after="0" w:line="360" w:lineRule="auto"/>
-        <w:ind w:firstLine="709"/>
-        <w:jc w:val="both"/>
-        <w:rPr>
-          <w:rFonts w:ascii="Times New Roman" w:hAnsi="Times New Roman" w:cs="Times New Roman"/>
-          <w:b/>
-          <w:sz w:val="28"/>
-        </w:rPr>
-      </w:pPr>
-      <w:r>
-        <w:rPr>
-          <w:rFonts w:ascii="Times New Roman" w:hAnsi="Times New Roman" w:cs="Times New Roman"/>
-          <w:sz w:val="28"/>
-        </w:rPr>
-        <w:t>Макет пользовательского интерфей</w:t>
-      </w:r>
-      <w:r>
-        <w:rPr>
-          <w:rFonts w:ascii="Times New Roman" w:hAnsi="Times New Roman" w:cs="Times New Roman"/>
-          <w:sz w:val="28"/>
-        </w:rPr>
-        <w:t xml:space="preserve">са представляет собой окно с полями для </w:t>
-      </w:r>
-      <w:r>
-        <w:rPr>
-          <w:rFonts w:ascii="Times New Roman" w:hAnsi="Times New Roman" w:cs="Times New Roman"/>
-          <w:sz w:val="28"/>
-        </w:rPr>
-        <w:t>ввода параметров.</w:t>
-      </w:r>
-      <w:r>
-        <w:rPr>
-          <w:rFonts w:ascii="Times New Roman" w:hAnsi="Times New Roman" w:cs="Times New Roman"/>
-          <w:sz w:val="28"/>
-        </w:rPr>
-        <w:t xml:space="preserve"> </w:t>
-      </w:r>
-    </w:p>
-    <w:p>
-      <w:pPr>
-        <w:spacing w:after="0" w:line="360" w:lineRule="auto"/>
-        <w:ind w:firstLine="709"/>
-        <w:jc w:val="both"/>
-        <w:rPr>
-          <w:rFonts w:ascii="Times New Roman" w:hAnsi="Times New Roman" w:cs="Times New Roman"/>
-          <w:b/>
-          <w:sz w:val="28"/>
-        </w:rPr>
-      </w:pPr>
-      <w:r>
-        <w:rPr>
-          <w:rFonts w:ascii="Times New Roman" w:hAnsi="Times New Roman" w:cs="Times New Roman"/>
-          <w:sz w:val="28"/>
-        </w:rPr>
-        <w:t xml:space="preserve">Макет пользовательского интерфейса, вместе с используемыми компонентами, представлен на </w:t>
-      </w:r>
-      <w:commentRangeStart w:id="14"/>
-      <w:commentRangeStart w:id="15"/>
-      <w:r>
-        <w:rPr>
-          <w:rFonts w:ascii="Times New Roman" w:hAnsi="Times New Roman" w:cs="Times New Roman"/>
-          <w:sz w:val="28"/>
-        </w:rPr>
-        <w:t>р</w:t>
-      </w:r>
-      <w:r>
-        <w:rPr>
-          <w:rFonts w:ascii="Times New Roman" w:hAnsi="Times New Roman" w:cs="Times New Roman"/>
-          <w:sz w:val="28"/>
-        </w:rPr>
-        <w:t>исунке 3.</w:t>
-      </w:r>
-      <w:r>
-        <w:rPr>
-          <w:rFonts w:ascii="Times New Roman" w:hAnsi="Times New Roman" w:cs="Times New Roman"/>
-          <w:sz w:val="28"/>
-        </w:rPr>
-        <w:t>1.</w:t>
-      </w:r>
-      <w:commentRangeEnd w:id="14"/>
-      <w:r>
-        <w:rPr>
-          <w:rStyle w:val="ae"/>
-        </w:rPr>
-        <w:commentReference w:id="14"/>
-      </w:r>
-      <w:commentRangeEnd w:id="15"/>
-      <w:r>
-        <w:rPr>
-          <w:rStyle w:val="ae"/>
-        </w:rPr>
-        <w:commentReference w:id="15"/>
-      </w:r>
-    </w:p>
-    <w:p>
-      <w:pPr>
-        <w:spacing w:line="360" w:lineRule="auto"/>
-        <w:contextualSpacing/>
-        <w:rPr>
-          <w:noProof/>
-          <w:lang w:eastAsia="ru-RU"/>
-        </w:rPr>
-      </w:pPr>
-      <w:commentRangeStart w:id="16"/>
-      <w:r>
-        <w:rPr>
-          <w:rStyle w:val="ae"/>
-        </w:rPr>
-        <w:commentReference w:id="17"/>
-      </w:r>
-      <w:commentRangeEnd w:id="16"/>
-      <w:r>
-        <w:rPr>
-          <w:noProof/>
-          <w:lang w:eastAsia="ru-RU"/>
-        </w:rPr>
-        <w:t xml:space="preserve"> </w:t>
-      </w:r>
-      <w:r>
-        <w:rPr>
-          <w:noProof/>
-          <w:lang w:eastAsia="ru-RU"/>
-        </w:rPr>
-        <w:drawing>
-          <wp:inline distT="0" distB="0" distL="0" distR="0" wp14:anchorId="76042F77" wp14:editId="77246344">
-            <wp:extent cx="6120130" cy="4536440"/>
-            <wp:effectExtent l="0" t="0" r="0" b="0"/>
-            <wp:docPr id="1" name="Рисунок 1"/>
             <wp:cNvGraphicFramePr>
               <a:graphicFrameLocks xmlns:a="http://schemas.openxmlformats.org/drawingml/2006/main" noChangeAspect="1"/>
             </wp:cNvGraphicFramePr>
@@ -9672,6 +8698,1522 @@
                   <pic:spPr>
                     <a:xfrm>
                       <a:off x="0" y="0"/>
+                      <a:ext cx="4281807" cy="3502341"/>
+                    </a:xfrm>
+                    <a:prstGeom prst="rect">
+                      <a:avLst/>
+                    </a:prstGeom>
+                  </pic:spPr>
+                </pic:pic>
+              </a:graphicData>
+            </a:graphic>
+          </wp:inline>
+        </w:drawing>
+      </w:r>
+    </w:p>
+    <w:p>
+      <w:pPr>
+        <w:spacing w:after="200" w:line="276" w:lineRule="auto"/>
+        <w:ind w:firstLine="709"/>
+        <w:jc w:val="center"/>
+        <w:rPr>
+          <w:rFonts w:ascii="Times New Roman" w:hAnsi="Times New Roman" w:cs="Times New Roman"/>
+          <w:sz w:val="28"/>
+          <w:szCs w:val="28"/>
+        </w:rPr>
+      </w:pPr>
+      <w:r>
+        <w:rPr>
+          <w:rFonts w:ascii="Times New Roman" w:hAnsi="Times New Roman" w:cs="Times New Roman"/>
+          <w:sz w:val="28"/>
+          <w:szCs w:val="28"/>
+        </w:rPr>
+        <w:t>Рисунок 2.1 – Чертёж кольца</w:t>
+      </w:r>
+      <w:r>
+        <w:rPr>
+          <w:rFonts w:ascii="Times New Roman" w:hAnsi="Times New Roman" w:cs="Times New Roman"/>
+          <w:sz w:val="28"/>
+          <w:szCs w:val="28"/>
+        </w:rPr>
+        <w:t xml:space="preserve"> с гра</w:t>
+      </w:r>
+      <w:r>
+        <w:rPr>
+          <w:rFonts w:ascii="Times New Roman" w:hAnsi="Times New Roman" w:cs="Times New Roman"/>
+          <w:sz w:val="28"/>
+          <w:szCs w:val="28"/>
+        </w:rPr>
+        <w:t>вировкой</w:t>
+      </w:r>
+    </w:p>
+    <w:p>
+      <w:pPr>
+        <w:pStyle w:val="ad"/>
+        <w:ind w:left="426"/>
+      </w:pPr>
+      <w:r>
+        <w:t>Параметры кольца с гравировкой:</w:t>
+      </w:r>
+    </w:p>
+    <w:p>
+      <w:pPr>
+        <w:pStyle w:val="ad"/>
+        <w:numPr>
+          <w:ilvl w:val="0"/>
+          <w:numId w:val="1"/>
+        </w:numPr>
+        <w:ind w:left="0" w:firstLine="426"/>
+      </w:pPr>
+      <w:r>
+        <w:t>Длина кольца</w:t>
+      </w:r>
+      <w:r>
+        <w:t xml:space="preserve"> </w:t>
+      </w:r>
+      <w:r>
+        <w:rPr>
+          <w:b/>
+          <w:bCs/>
+          <w:i/>
+          <w:iCs/>
+          <w:lang w:val="en-US"/>
+        </w:rPr>
+        <w:t>H</w:t>
+      </w:r>
+      <w:r>
+        <w:rPr>
+          <w:b/>
+          <w:bCs/>
+          <w:i/>
+          <w:iCs/>
+        </w:rPr>
+        <w:t xml:space="preserve">, </w:t>
+      </w:r>
+      <w:r>
+        <w:rPr>
+          <w:bCs/>
+          <w:iCs/>
+        </w:rPr>
+        <w:t>1</w:t>
+      </w:r>
+      <w:r>
+        <w:rPr>
+          <w:bCs/>
+          <w:iCs/>
+        </w:rPr>
+        <w:t>0</w:t>
+      </w:r>
+      <w:r>
+        <w:rPr>
+          <w:bCs/>
+          <w:iCs/>
+        </w:rPr>
+        <w:t xml:space="preserve"> мм</w:t>
+      </w:r>
+      <w:r>
+        <w:rPr>
+          <w:bCs/>
+          <w:iCs/>
+        </w:rPr>
+        <w:t xml:space="preserve"> &lt;= </w:t>
+      </w:r>
+      <w:r>
+        <w:rPr>
+          <w:bCs/>
+          <w:iCs/>
+          <w:lang w:val="en-US"/>
+        </w:rPr>
+        <w:t>H</w:t>
+      </w:r>
+      <w:r>
+        <w:rPr>
+          <w:bCs/>
+          <w:iCs/>
+        </w:rPr>
+        <w:t xml:space="preserve"> </w:t>
+      </w:r>
+      <w:proofErr w:type="gramStart"/>
+      <w:r>
+        <w:rPr>
+          <w:bCs/>
+          <w:iCs/>
+        </w:rPr>
+        <w:t xml:space="preserve">&lt; </w:t>
+      </w:r>
+      <w:r>
+        <w:rPr>
+          <w:bCs/>
+          <w:iCs/>
+        </w:rPr>
+        <w:t>1</w:t>
+      </w:r>
+      <w:r>
+        <w:rPr>
+          <w:bCs/>
+          <w:iCs/>
+        </w:rPr>
+        <w:t>00</w:t>
+      </w:r>
+      <w:proofErr w:type="gramEnd"/>
+      <w:r>
+        <w:rPr>
+          <w:bCs/>
+          <w:iCs/>
+        </w:rPr>
+        <w:t xml:space="preserve"> </w:t>
+      </w:r>
+      <w:r>
+        <w:rPr>
+          <w:bCs/>
+          <w:iCs/>
+        </w:rPr>
+        <w:t>мм</w:t>
+      </w:r>
+      <w:r>
+        <w:t xml:space="preserve">; </w:t>
+      </w:r>
+    </w:p>
+    <w:p>
+      <w:pPr>
+        <w:pStyle w:val="ad"/>
+        <w:numPr>
+          <w:ilvl w:val="0"/>
+          <w:numId w:val="1"/>
+        </w:numPr>
+        <w:ind w:left="0" w:firstLine="426"/>
+      </w:pPr>
+      <w:r>
+        <w:t>Толщина кольца</w:t>
+      </w:r>
+      <w:r>
+        <w:t xml:space="preserve"> </w:t>
+      </w:r>
+      <w:r>
+        <w:rPr>
+          <w:b/>
+          <w:bCs/>
+          <w:i/>
+          <w:iCs/>
+          <w:lang w:val="en-US"/>
+        </w:rPr>
+        <w:t>W</w:t>
+      </w:r>
+      <w:r>
+        <w:rPr>
+          <w:b/>
+          <w:bCs/>
+          <w:i/>
+          <w:iCs/>
+        </w:rPr>
+        <w:t xml:space="preserve">, </w:t>
+      </w:r>
+      <w:r>
+        <w:rPr>
+          <w:bCs/>
+          <w:iCs/>
+        </w:rPr>
+        <w:t>0.25</w:t>
+      </w:r>
+      <w:r>
+        <w:rPr>
+          <w:bCs/>
+          <w:iCs/>
+        </w:rPr>
+        <w:t xml:space="preserve"> </w:t>
+      </w:r>
+      <w:r>
+        <w:rPr>
+          <w:bCs/>
+          <w:iCs/>
+        </w:rPr>
+        <w:t xml:space="preserve">мм </w:t>
+      </w:r>
+      <w:r>
+        <w:rPr>
+          <w:bCs/>
+          <w:iCs/>
+        </w:rPr>
+        <w:t xml:space="preserve">&lt;= </w:t>
+      </w:r>
+      <w:r>
+        <w:rPr>
+          <w:bCs/>
+          <w:iCs/>
+          <w:lang w:val="en-US"/>
+        </w:rPr>
+        <w:t>W</w:t>
+      </w:r>
+      <w:r>
+        <w:rPr>
+          <w:bCs/>
+          <w:iCs/>
+        </w:rPr>
+        <w:t xml:space="preserve"> &lt;= 0.</w:t>
+      </w:r>
+      <w:r>
+        <w:rPr>
+          <w:bCs/>
+          <w:iCs/>
+        </w:rPr>
+        <w:t>7</w:t>
+      </w:r>
+      <w:r>
+        <w:rPr>
+          <w:bCs/>
+          <w:iCs/>
+        </w:rPr>
+        <w:t xml:space="preserve"> мм</w:t>
+      </w:r>
+      <w:r>
+        <w:t>;</w:t>
+      </w:r>
+    </w:p>
+    <w:p>
+      <w:pPr>
+        <w:pStyle w:val="ad"/>
+        <w:numPr>
+          <w:ilvl w:val="0"/>
+          <w:numId w:val="1"/>
+        </w:numPr>
+        <w:ind w:left="0" w:firstLine="426"/>
+      </w:pPr>
+      <w:r>
+        <w:t xml:space="preserve">Размер кольца </w:t>
+      </w:r>
+      <w:r>
+        <w:rPr>
+          <w:b/>
+          <w:bCs/>
+          <w:i/>
+          <w:iCs/>
+          <w:lang w:val="en-US"/>
+        </w:rPr>
+        <w:t>R</w:t>
+      </w:r>
+      <w:r>
+        <w:rPr>
+          <w:b/>
+          <w:bCs/>
+          <w:i/>
+          <w:iCs/>
+        </w:rPr>
+        <w:t xml:space="preserve">, </w:t>
+      </w:r>
+      <w:r>
+        <w:rPr>
+          <w:bCs/>
+          <w:iCs/>
+        </w:rPr>
+        <w:t>2</w:t>
+      </w:r>
+      <w:r>
+        <w:rPr>
+          <w:bCs/>
+          <w:iCs/>
+        </w:rPr>
+        <w:t>0</w:t>
+      </w:r>
+      <w:r>
+        <w:rPr>
+          <w:bCs/>
+          <w:iCs/>
+        </w:rPr>
+        <w:t xml:space="preserve"> </w:t>
+      </w:r>
+      <w:r>
+        <w:rPr>
+          <w:bCs/>
+          <w:iCs/>
+        </w:rPr>
+        <w:t xml:space="preserve">мм &lt;= </w:t>
+      </w:r>
+      <w:r>
+        <w:rPr>
+          <w:bCs/>
+          <w:iCs/>
+          <w:lang w:val="en-US"/>
+        </w:rPr>
+        <w:t>R</w:t>
+      </w:r>
+      <w:r>
+        <w:rPr>
+          <w:bCs/>
+          <w:iCs/>
+        </w:rPr>
+        <w:t xml:space="preserve"> &lt;=</w:t>
+      </w:r>
+      <w:r>
+        <w:rPr>
+          <w:bCs/>
+          <w:iCs/>
+        </w:rPr>
+        <w:t xml:space="preserve"> </w:t>
+      </w:r>
+      <w:r>
+        <w:rPr>
+          <w:bCs/>
+          <w:iCs/>
+        </w:rPr>
+        <w:t>15</w:t>
+      </w:r>
+      <w:r>
+        <w:rPr>
+          <w:bCs/>
+          <w:iCs/>
+        </w:rPr>
+        <w:t>0</w:t>
+      </w:r>
+      <w:r>
+        <w:rPr>
+          <w:bCs/>
+          <w:iCs/>
+        </w:rPr>
+        <w:t xml:space="preserve"> </w:t>
+      </w:r>
+      <w:r>
+        <w:rPr>
+          <w:bCs/>
+          <w:iCs/>
+        </w:rPr>
+        <w:t>мм</w:t>
+      </w:r>
+      <w:r>
+        <w:t>;</w:t>
+      </w:r>
+    </w:p>
+    <w:p>
+      <w:pPr>
+        <w:pStyle w:val="ad"/>
+        <w:numPr>
+          <w:ilvl w:val="0"/>
+          <w:numId w:val="1"/>
+        </w:numPr>
+        <w:ind w:left="0" w:firstLine="426"/>
+      </w:pPr>
+      <w:r>
+        <w:t xml:space="preserve">Острота граней кольца </w:t>
+      </w:r>
+      <w:r>
+        <w:rPr>
+          <w:b/>
+          <w:i/>
+          <w:lang w:val="en-US"/>
+        </w:rPr>
+        <w:t>S</w:t>
+      </w:r>
+      <w:r>
+        <w:rPr>
+          <w:b/>
+          <w:i/>
+        </w:rPr>
+        <w:t xml:space="preserve">, </w:t>
+      </w:r>
+      <w:r>
+        <w:t xml:space="preserve">0° &lt;= </w:t>
+      </w:r>
+      <w:r>
+        <w:rPr>
+          <w:b/>
+          <w:i/>
+          <w:lang w:val="en-US"/>
+        </w:rPr>
+        <w:t>S</w:t>
+      </w:r>
+      <w:r>
+        <w:t xml:space="preserve"> &lt;= 45°</w:t>
+      </w:r>
+      <w:r>
+        <w:t>;</w:t>
+      </w:r>
+    </w:p>
+    <w:p>
+      <w:pPr>
+        <w:pStyle w:val="ad"/>
+        <w:numPr>
+          <w:ilvl w:val="0"/>
+          <w:numId w:val="1"/>
+        </w:numPr>
+        <w:ind w:left="0" w:firstLine="426"/>
+      </w:pPr>
+      <w:r>
+        <w:t>Цвет кольца;</w:t>
+      </w:r>
+    </w:p>
+    <w:p>
+      <w:pPr>
+        <w:pStyle w:val="ad"/>
+        <w:numPr>
+          <w:ilvl w:val="0"/>
+          <w:numId w:val="1"/>
+        </w:numPr>
+        <w:ind w:left="0" w:firstLine="426"/>
+      </w:pPr>
+      <w:r>
+        <w:t>Текст гравировки</w:t>
+      </w:r>
+      <w:r>
+        <w:t>;</w:t>
+      </w:r>
+    </w:p>
+    <w:p>
+      <w:pPr>
+        <w:pStyle w:val="ad"/>
+        <w:numPr>
+          <w:ilvl w:val="0"/>
+          <w:numId w:val="1"/>
+        </w:numPr>
+        <w:ind w:left="0" w:firstLine="426"/>
+      </w:pPr>
+      <w:r>
+        <w:t xml:space="preserve">Текст гравировки, с учетом установленного пользователем размера текста, не должен превышать по высоте значение </w:t>
+      </w:r>
+      <w:r>
+        <w:rPr>
+          <w:b/>
+          <w:i/>
+          <w:lang w:val="en-US"/>
+        </w:rPr>
+        <w:t>H</w:t>
+      </w:r>
+      <w:r>
+        <w:rPr>
+          <w:b/>
+          <w:i/>
+        </w:rPr>
+        <w:t xml:space="preserve"> </w:t>
+      </w:r>
+      <w:r>
+        <w:t xml:space="preserve">и должен быть меньше по длине, чем внешняя сторона кольца. Длина внешней стороны рассчитывается по формуле </w:t>
+      </w:r>
+      <w:proofErr w:type="spellStart"/>
+      <w:r>
+        <w:rPr>
+          <w:lang w:val="en-US"/>
+        </w:rPr>
+        <w:t>cR</w:t>
+      </w:r>
+      <w:proofErr w:type="spellEnd"/>
+      <w:r>
+        <w:t xml:space="preserve"> = 2 * </w:t>
+      </w:r>
+      <w:r>
+        <w:rPr>
+          <w:lang w:val="en-US"/>
+        </w:rPr>
+        <w:t>pi</w:t>
+      </w:r>
+      <w:r>
+        <w:t xml:space="preserve"> * (</w:t>
+      </w:r>
+      <w:r>
+        <w:rPr>
+          <w:b/>
+          <w:i/>
+          <w:lang w:val="en-US"/>
+        </w:rPr>
+        <w:t>R</w:t>
+      </w:r>
+      <w:r>
+        <w:t xml:space="preserve"> </w:t>
+      </w:r>
+      <w:r>
+        <w:rPr>
+          <w:b/>
+          <w:i/>
+        </w:rPr>
+        <w:t xml:space="preserve">+ </w:t>
+      </w:r>
+      <w:r>
+        <w:rPr>
+          <w:b/>
+          <w:i/>
+          <w:lang w:val="en-US"/>
+        </w:rPr>
+        <w:t>W</w:t>
+      </w:r>
+      <w:r>
+        <w:t>)</w:t>
+      </w:r>
+      <w:r>
+        <w:t>;</w:t>
+      </w:r>
+    </w:p>
+    <w:p>
+      <w:pPr>
+        <w:pStyle w:val="ad"/>
+        <w:numPr>
+          <w:ilvl w:val="0"/>
+          <w:numId w:val="1"/>
+        </w:numPr>
+        <w:ind w:left="0" w:firstLine="426"/>
+      </w:pPr>
+      <w:r>
+        <w:t xml:space="preserve">Глубина гравировки </w:t>
+      </w:r>
+      <w:proofErr w:type="spellStart"/>
+      <w:r>
+        <w:rPr>
+          <w:b/>
+          <w:i/>
+          <w:lang w:val="en-US"/>
+        </w:rPr>
+        <w:t>tH</w:t>
+      </w:r>
+      <w:proofErr w:type="spellEnd"/>
+      <w:r>
+        <w:rPr>
+          <w:b/>
+          <w:i/>
+        </w:rPr>
+        <w:t xml:space="preserve">, </w:t>
+      </w:r>
+      <w:r>
+        <w:t xml:space="preserve">0.0018 м </w:t>
+      </w:r>
+      <w:proofErr w:type="gramStart"/>
+      <w:r>
+        <w:t xml:space="preserve">&lt; </w:t>
+      </w:r>
+      <w:proofErr w:type="spellStart"/>
+      <w:r>
+        <w:rPr>
+          <w:lang w:val="en-US"/>
+        </w:rPr>
+        <w:t>tH</w:t>
+      </w:r>
+      <w:proofErr w:type="spellEnd"/>
+      <w:proofErr w:type="gramEnd"/>
+      <w:r>
+        <w:t xml:space="preserve"> &lt;= 0.00525 </w:t>
+      </w:r>
+      <w:r>
+        <w:t xml:space="preserve">м, </w:t>
+      </w:r>
+      <w:proofErr w:type="spellStart"/>
+      <w:r>
+        <w:rPr>
+          <w:lang w:val="en-US"/>
+        </w:rPr>
+        <w:t>tH</w:t>
+      </w:r>
+      <w:proofErr w:type="spellEnd"/>
+      <w:r>
+        <w:t xml:space="preserve"> &lt;= 0.75</w:t>
+      </w:r>
+      <w:r>
+        <w:t xml:space="preserve"> * </w:t>
+      </w:r>
+      <w:r>
+        <w:rPr>
+          <w:lang w:val="en-US"/>
+        </w:rPr>
+        <w:t>W</w:t>
+      </w:r>
+      <w:r>
+        <w:t>.</w:t>
+      </w:r>
+    </w:p>
+    <w:p>
+      <w:pPr>
+        <w:pStyle w:val="1"/>
+        <w:rPr>
+          <w:rFonts w:eastAsia="Calibri"/>
+        </w:rPr>
+      </w:pPr>
+      <w:bookmarkStart w:id="15" w:name="_Toc115436011"/>
+      <w:r>
+        <w:rPr>
+          <w:rFonts w:eastAsia="Calibri"/>
+        </w:rPr>
+        <w:lastRenderedPageBreak/>
+        <w:t>3</w:t>
+      </w:r>
+      <w:r>
+        <w:rPr>
+          <w:rFonts w:eastAsia="Calibri"/>
+        </w:rPr>
+        <w:t xml:space="preserve"> Проект программы</w:t>
+      </w:r>
+      <w:bookmarkEnd w:id="15"/>
+    </w:p>
+    <w:p>
+      <w:pPr>
+        <w:pStyle w:val="2"/>
+        <w:spacing w:line="360" w:lineRule="auto"/>
+        <w:jc w:val="center"/>
+        <w:rPr>
+          <w:rFonts w:eastAsia="Calibri"/>
+          <w:b/>
+        </w:rPr>
+      </w:pPr>
+      <w:bookmarkStart w:id="16" w:name="_Toc115436012"/>
+      <w:r>
+        <w:rPr>
+          <w:rFonts w:eastAsia="Calibri"/>
+          <w:b/>
+        </w:rPr>
+        <w:t>3.1 Диаграммы классов</w:t>
+      </w:r>
+      <w:bookmarkEnd w:id="16"/>
+    </w:p>
+    <w:p>
+      <w:pPr>
+        <w:spacing w:after="0" w:line="360" w:lineRule="auto"/>
+        <w:ind w:firstLine="709"/>
+        <w:contextualSpacing/>
+        <w:jc w:val="both"/>
+      </w:pPr>
+      <w:r>
+        <w:rPr>
+          <w:rFonts w:ascii="Times New Roman" w:hAnsi="Times New Roman" w:cs="Times New Roman"/>
+          <w:sz w:val="28"/>
+          <w:szCs w:val="28"/>
+          <w:shd w:val="clear" w:color="auto" w:fill="FFFFFF"/>
+        </w:rPr>
+        <w:t xml:space="preserve">Диаграмма классов описывает </w:t>
+      </w:r>
+      <w:r>
+        <w:rPr>
+          <w:rFonts w:ascii="Times New Roman" w:hAnsi="Times New Roman" w:cs="Times New Roman"/>
+          <w:sz w:val="28"/>
+          <w:szCs w:val="28"/>
+          <w:shd w:val="clear" w:color="auto" w:fill="FFFFFF"/>
+        </w:rPr>
+        <w:t>имеющиеся классы и их связи между собой.</w:t>
+      </w:r>
+      <w:r>
+        <w:rPr>
+          <w:rFonts w:ascii="Times New Roman" w:hAnsi="Times New Roman" w:cs="Times New Roman"/>
+          <w:sz w:val="28"/>
+          <w:szCs w:val="28"/>
+          <w:shd w:val="clear" w:color="auto" w:fill="FFFFFF"/>
+        </w:rPr>
+        <w:t xml:space="preserve"> Диаграмма классов представлена на рисунке 3.1.</w:t>
+      </w:r>
+    </w:p>
+    <w:p>
+      <w:pPr>
+        <w:spacing w:after="0" w:line="360" w:lineRule="auto"/>
+        <w:contextualSpacing/>
+        <w:jc w:val="center"/>
+        <w:rPr>
+          <w:rFonts w:ascii="Times New Roman" w:eastAsia="Calibri" w:hAnsi="Times New Roman" w:cs="Times New Roman"/>
+          <w:color w:val="000000"/>
+          <w:sz w:val="28"/>
+          <w:szCs w:val="28"/>
+          <w:lang w:val="en-US"/>
+        </w:rPr>
+      </w:pPr>
+      <w:commentRangeStart w:id="17"/>
+      <w:commentRangeStart w:id="18"/>
+      <w:r>
+        <w:rPr>
+          <w:rFonts w:ascii="Times New Roman" w:eastAsia="Calibri" w:hAnsi="Times New Roman" w:cs="Times New Roman"/>
+          <w:color w:val="000000"/>
+          <w:sz w:val="28"/>
+          <w:szCs w:val="28"/>
+          <w:lang w:val="en-US"/>
+        </w:rPr>
+        <w:pict w14:anchorId="12483DD3">
+          <v:shape id="_x0000_i1026" type="#_x0000_t75" style="width:480.7pt;height:323.4pt">
+            <v:imagedata r:id="rId14" o:title="KompasRingPlugin (1)"/>
+          </v:shape>
+        </w:pict>
+      </w:r>
+      <w:commentRangeEnd w:id="17"/>
+      <w:commentRangeEnd w:id="18"/>
+      <w:r>
+        <w:rPr>
+          <w:rStyle w:val="ae"/>
+        </w:rPr>
+        <w:commentReference w:id="18"/>
+      </w:r>
+      <w:r>
+        <w:rPr>
+          <w:rStyle w:val="ae"/>
+        </w:rPr>
+        <w:commentReference w:id="17"/>
+      </w:r>
+    </w:p>
+    <w:p>
+      <w:pPr>
+        <w:spacing w:after="0" w:line="360" w:lineRule="auto"/>
+        <w:contextualSpacing/>
+        <w:jc w:val="center"/>
+        <w:rPr>
+          <w:rFonts w:ascii="Times New Roman" w:eastAsia="Calibri" w:hAnsi="Times New Roman" w:cs="Times New Roman"/>
+          <w:color w:val="000000"/>
+          <w:sz w:val="28"/>
+          <w:szCs w:val="28"/>
+        </w:rPr>
+      </w:pPr>
+      <w:r>
+        <w:rPr>
+          <w:rFonts w:ascii="Times New Roman" w:eastAsia="Calibri" w:hAnsi="Times New Roman" w:cs="Times New Roman"/>
+          <w:color w:val="000000"/>
+          <w:sz w:val="28"/>
+          <w:szCs w:val="28"/>
+        </w:rPr>
+        <w:t>Рисунок 3.1 – Диаграмма классов</w:t>
+      </w:r>
+    </w:p>
+    <w:p>
+      <w:pPr>
+        <w:spacing w:after="0" w:line="360" w:lineRule="auto"/>
+        <w:ind w:firstLine="709"/>
+        <w:contextualSpacing/>
+        <w:jc w:val="both"/>
+        <w:rPr>
+          <w:rFonts w:ascii="Times New Roman" w:eastAsia="Calibri" w:hAnsi="Times New Roman" w:cs="Times New Roman"/>
+          <w:color w:val="000000"/>
+          <w:sz w:val="28"/>
+          <w:szCs w:val="28"/>
+        </w:rPr>
+      </w:pPr>
+      <w:r>
+        <w:rPr>
+          <w:rFonts w:ascii="Times New Roman" w:eastAsia="Calibri" w:hAnsi="Times New Roman" w:cs="Times New Roman"/>
+          <w:color w:val="000000"/>
+          <w:sz w:val="28"/>
+          <w:szCs w:val="28"/>
+        </w:rPr>
+        <w:t xml:space="preserve">Главное окно, используя механизм привязки данных, передает данные в класс </w:t>
+      </w:r>
+      <w:proofErr w:type="spellStart"/>
+      <w:r>
+        <w:rPr>
+          <w:rFonts w:ascii="Times New Roman" w:eastAsia="Calibri" w:hAnsi="Times New Roman" w:cs="Times New Roman"/>
+          <w:color w:val="000000"/>
+          <w:sz w:val="28"/>
+          <w:szCs w:val="28"/>
+          <w:lang w:val="en-US"/>
+        </w:rPr>
+        <w:t>MainVM</w:t>
+      </w:r>
+      <w:proofErr w:type="spellEnd"/>
+      <w:r>
+        <w:rPr>
+          <w:rFonts w:ascii="Times New Roman" w:eastAsia="Calibri" w:hAnsi="Times New Roman" w:cs="Times New Roman"/>
+          <w:color w:val="000000"/>
+          <w:sz w:val="28"/>
+          <w:szCs w:val="28"/>
+        </w:rPr>
+        <w:t xml:space="preserve">. </w:t>
+      </w:r>
+    </w:p>
+    <w:p>
+      <w:pPr>
+        <w:spacing w:after="0" w:line="360" w:lineRule="auto"/>
+        <w:ind w:firstLine="709"/>
+        <w:contextualSpacing/>
+        <w:jc w:val="both"/>
+        <w:rPr>
+          <w:rFonts w:ascii="Times New Roman" w:eastAsia="Calibri" w:hAnsi="Times New Roman" w:cs="Times New Roman"/>
+          <w:color w:val="000000"/>
+          <w:sz w:val="28"/>
+          <w:szCs w:val="28"/>
+        </w:rPr>
+      </w:pPr>
+      <w:r>
+        <w:rPr>
+          <w:rFonts w:ascii="Times New Roman" w:eastAsia="Calibri" w:hAnsi="Times New Roman" w:cs="Times New Roman"/>
+          <w:color w:val="000000"/>
+          <w:sz w:val="28"/>
+          <w:szCs w:val="28"/>
+        </w:rPr>
+        <w:t xml:space="preserve">Класс </w:t>
+      </w:r>
+      <w:proofErr w:type="spellStart"/>
+      <w:r>
+        <w:rPr>
+          <w:rFonts w:ascii="Times New Roman" w:eastAsia="Calibri" w:hAnsi="Times New Roman" w:cs="Times New Roman"/>
+          <w:color w:val="000000"/>
+          <w:sz w:val="28"/>
+          <w:szCs w:val="28"/>
+          <w:lang w:val="en-US"/>
+        </w:rPr>
+        <w:t>MainVM</w:t>
+      </w:r>
+      <w:proofErr w:type="spellEnd"/>
+      <w:r>
+        <w:rPr>
+          <w:rFonts w:ascii="Times New Roman" w:eastAsia="Calibri" w:hAnsi="Times New Roman" w:cs="Times New Roman"/>
+          <w:color w:val="000000"/>
+          <w:sz w:val="28"/>
+          <w:szCs w:val="28"/>
+        </w:rPr>
+        <w:t xml:space="preserve"> </w:t>
+      </w:r>
+      <w:r>
+        <w:rPr>
+          <w:rFonts w:ascii="Times New Roman" w:eastAsia="Calibri" w:hAnsi="Times New Roman" w:cs="Times New Roman"/>
+          <w:color w:val="000000"/>
+          <w:sz w:val="28"/>
+          <w:szCs w:val="28"/>
+        </w:rPr>
+        <w:t xml:space="preserve">содержит экземпляр класса </w:t>
+      </w:r>
+      <w:r>
+        <w:rPr>
+          <w:rFonts w:ascii="Times New Roman" w:eastAsia="Calibri" w:hAnsi="Times New Roman" w:cs="Times New Roman"/>
+          <w:color w:val="000000"/>
+          <w:sz w:val="28"/>
+          <w:szCs w:val="28"/>
+          <w:lang w:val="en-US"/>
+        </w:rPr>
+        <w:t>Ring</w:t>
+      </w:r>
+      <w:r>
+        <w:rPr>
+          <w:rFonts w:ascii="Times New Roman" w:eastAsia="Calibri" w:hAnsi="Times New Roman" w:cs="Times New Roman"/>
+          <w:color w:val="000000"/>
+          <w:sz w:val="28"/>
+          <w:szCs w:val="28"/>
+        </w:rPr>
+        <w:t>.</w:t>
+      </w:r>
+      <w:r>
+        <w:rPr>
+          <w:rFonts w:ascii="Times New Roman" w:eastAsia="Calibri" w:hAnsi="Times New Roman" w:cs="Times New Roman"/>
+          <w:color w:val="000000"/>
+          <w:sz w:val="28"/>
+          <w:szCs w:val="28"/>
+        </w:rPr>
+        <w:t xml:space="preserve"> Через доступные свойства экземпляра производиться привязка данных до источника.</w:t>
+      </w:r>
+    </w:p>
+    <w:p>
+      <w:pPr>
+        <w:spacing w:after="0" w:line="360" w:lineRule="auto"/>
+        <w:ind w:firstLine="709"/>
+        <w:contextualSpacing/>
+        <w:jc w:val="both"/>
+        <w:rPr>
+          <w:rFonts w:ascii="Times New Roman" w:eastAsia="Calibri" w:hAnsi="Times New Roman" w:cs="Times New Roman"/>
+          <w:color w:val="000000"/>
+          <w:sz w:val="28"/>
+          <w:szCs w:val="28"/>
+        </w:rPr>
+      </w:pPr>
+      <w:r>
+        <w:rPr>
+          <w:rFonts w:ascii="Times New Roman" w:eastAsia="Calibri" w:hAnsi="Times New Roman" w:cs="Times New Roman"/>
+          <w:color w:val="000000"/>
+          <w:sz w:val="28"/>
+          <w:szCs w:val="28"/>
+        </w:rPr>
+        <w:t xml:space="preserve">Класс </w:t>
+      </w:r>
+      <w:proofErr w:type="spellStart"/>
+      <w:r>
+        <w:rPr>
+          <w:rFonts w:ascii="Times New Roman" w:eastAsia="Calibri" w:hAnsi="Times New Roman" w:cs="Times New Roman"/>
+          <w:color w:val="000000"/>
+          <w:sz w:val="28"/>
+          <w:szCs w:val="28"/>
+          <w:lang w:val="en-US"/>
+        </w:rPr>
+        <w:t>MainVM</w:t>
+      </w:r>
+      <w:proofErr w:type="spellEnd"/>
+      <w:r>
+        <w:rPr>
+          <w:rFonts w:ascii="Times New Roman" w:eastAsia="Calibri" w:hAnsi="Times New Roman" w:cs="Times New Roman"/>
+          <w:color w:val="000000"/>
+          <w:sz w:val="28"/>
+          <w:szCs w:val="28"/>
+        </w:rPr>
+        <w:t xml:space="preserve"> </w:t>
+      </w:r>
+      <w:r>
+        <w:rPr>
+          <w:rFonts w:ascii="Times New Roman" w:eastAsia="Calibri" w:hAnsi="Times New Roman" w:cs="Times New Roman"/>
+          <w:color w:val="000000"/>
+          <w:sz w:val="28"/>
+          <w:szCs w:val="28"/>
+        </w:rPr>
+        <w:t xml:space="preserve">является дочерним классом, по отношению к классу </w:t>
+      </w:r>
+      <w:r>
+        <w:rPr>
+          <w:rFonts w:ascii="Times New Roman" w:eastAsia="Calibri" w:hAnsi="Times New Roman" w:cs="Times New Roman"/>
+          <w:color w:val="000000"/>
+          <w:sz w:val="28"/>
+          <w:szCs w:val="28"/>
+          <w:lang w:val="en-US"/>
+        </w:rPr>
+        <w:t>Notifier</w:t>
+      </w:r>
+      <w:r>
+        <w:rPr>
+          <w:rFonts w:ascii="Times New Roman" w:eastAsia="Calibri" w:hAnsi="Times New Roman" w:cs="Times New Roman"/>
+          <w:color w:val="000000"/>
+          <w:sz w:val="28"/>
+          <w:szCs w:val="28"/>
+        </w:rPr>
+        <w:t xml:space="preserve">, который реализует интерфейс </w:t>
+      </w:r>
+      <w:proofErr w:type="spellStart"/>
+      <w:r>
+        <w:rPr>
+          <w:rFonts w:ascii="Times New Roman" w:eastAsia="Calibri" w:hAnsi="Times New Roman" w:cs="Times New Roman"/>
+          <w:color w:val="000000"/>
+          <w:sz w:val="28"/>
+          <w:szCs w:val="28"/>
+          <w:lang w:val="en-US"/>
+        </w:rPr>
+        <w:t>INotifyPropertyChanged</w:t>
+      </w:r>
+      <w:proofErr w:type="spellEnd"/>
+      <w:r>
+        <w:rPr>
+          <w:rFonts w:ascii="Times New Roman" w:eastAsia="Calibri" w:hAnsi="Times New Roman" w:cs="Times New Roman"/>
+          <w:color w:val="000000"/>
+          <w:sz w:val="28"/>
+          <w:szCs w:val="28"/>
+        </w:rPr>
+        <w:t>.</w:t>
+      </w:r>
+    </w:p>
+    <w:p>
+      <w:pPr>
+        <w:spacing w:after="0" w:line="360" w:lineRule="auto"/>
+        <w:ind w:firstLine="709"/>
+        <w:contextualSpacing/>
+        <w:jc w:val="both"/>
+        <w:rPr>
+          <w:rFonts w:ascii="Times New Roman" w:eastAsia="Calibri" w:hAnsi="Times New Roman" w:cs="Times New Roman"/>
+          <w:color w:val="000000"/>
+          <w:sz w:val="28"/>
+          <w:szCs w:val="28"/>
+        </w:rPr>
+      </w:pPr>
+      <w:r>
+        <w:rPr>
+          <w:rFonts w:ascii="Times New Roman" w:eastAsia="Calibri" w:hAnsi="Times New Roman" w:cs="Times New Roman"/>
+          <w:color w:val="000000"/>
+          <w:sz w:val="28"/>
+          <w:szCs w:val="28"/>
+        </w:rPr>
+        <w:t xml:space="preserve">Класс </w:t>
+      </w:r>
+      <w:proofErr w:type="spellStart"/>
+      <w:r>
+        <w:rPr>
+          <w:rFonts w:ascii="Times New Roman" w:eastAsia="Calibri" w:hAnsi="Times New Roman" w:cs="Times New Roman"/>
+          <w:color w:val="000000"/>
+          <w:sz w:val="28"/>
+          <w:szCs w:val="28"/>
+          <w:lang w:val="en-US"/>
+        </w:rPr>
+        <w:t>RelayCommand</w:t>
+      </w:r>
+      <w:proofErr w:type="spellEnd"/>
+      <w:r>
+        <w:rPr>
+          <w:rFonts w:ascii="Times New Roman" w:eastAsia="Calibri" w:hAnsi="Times New Roman" w:cs="Times New Roman"/>
+          <w:color w:val="000000"/>
+          <w:sz w:val="28"/>
+          <w:szCs w:val="28"/>
+        </w:rPr>
+        <w:t xml:space="preserve"> является общей реализацией команд </w:t>
+      </w:r>
+      <w:r>
+        <w:rPr>
+          <w:rFonts w:ascii="Times New Roman" w:eastAsia="Calibri" w:hAnsi="Times New Roman" w:cs="Times New Roman"/>
+          <w:color w:val="000000"/>
+          <w:sz w:val="28"/>
+          <w:szCs w:val="28"/>
+          <w:lang w:val="en-US"/>
+        </w:rPr>
+        <w:t>MVVM</w:t>
+      </w:r>
+      <w:r>
+        <w:rPr>
+          <w:rFonts w:ascii="Times New Roman" w:eastAsia="Calibri" w:hAnsi="Times New Roman" w:cs="Times New Roman"/>
+          <w:color w:val="000000"/>
+          <w:sz w:val="28"/>
+          <w:szCs w:val="28"/>
+        </w:rPr>
+        <w:t>.</w:t>
+      </w:r>
+    </w:p>
+    <w:p>
+      <w:pPr>
+        <w:spacing w:after="0" w:line="360" w:lineRule="auto"/>
+        <w:ind w:firstLine="709"/>
+        <w:contextualSpacing/>
+        <w:jc w:val="both"/>
+        <w:rPr>
+          <w:rFonts w:ascii="Times New Roman" w:eastAsia="Calibri" w:hAnsi="Times New Roman" w:cs="Times New Roman"/>
+          <w:color w:val="000000"/>
+          <w:sz w:val="28"/>
+          <w:szCs w:val="28"/>
+        </w:rPr>
+      </w:pPr>
+      <w:r>
+        <w:rPr>
+          <w:rFonts w:ascii="Times New Roman" w:eastAsia="Calibri" w:hAnsi="Times New Roman" w:cs="Times New Roman"/>
+          <w:color w:val="000000"/>
+          <w:sz w:val="28"/>
+          <w:szCs w:val="28"/>
+        </w:rPr>
+        <w:t xml:space="preserve">При выполнении команды «построить», класс </w:t>
+      </w:r>
+      <w:proofErr w:type="spellStart"/>
+      <w:r>
+        <w:rPr>
+          <w:rFonts w:ascii="Times New Roman" w:eastAsia="Calibri" w:hAnsi="Times New Roman" w:cs="Times New Roman"/>
+          <w:color w:val="000000"/>
+          <w:sz w:val="28"/>
+          <w:szCs w:val="28"/>
+          <w:lang w:val="en-US"/>
+        </w:rPr>
+        <w:t>MainVM</w:t>
+      </w:r>
+      <w:proofErr w:type="spellEnd"/>
+      <w:r>
+        <w:rPr>
+          <w:rFonts w:ascii="Times New Roman" w:eastAsia="Calibri" w:hAnsi="Times New Roman" w:cs="Times New Roman"/>
+          <w:color w:val="000000"/>
+          <w:sz w:val="28"/>
+          <w:szCs w:val="28"/>
+        </w:rPr>
+        <w:t xml:space="preserve"> </w:t>
+      </w:r>
+      <w:r>
+        <w:rPr>
+          <w:rFonts w:ascii="Times New Roman" w:eastAsia="Calibri" w:hAnsi="Times New Roman" w:cs="Times New Roman"/>
+          <w:color w:val="000000"/>
+          <w:sz w:val="28"/>
+          <w:szCs w:val="28"/>
+        </w:rPr>
+        <w:t xml:space="preserve">использует класс </w:t>
+      </w:r>
+      <w:proofErr w:type="spellStart"/>
+      <w:r>
+        <w:rPr>
+          <w:rFonts w:ascii="Times New Roman" w:eastAsia="Calibri" w:hAnsi="Times New Roman" w:cs="Times New Roman"/>
+          <w:color w:val="000000"/>
+          <w:sz w:val="28"/>
+          <w:szCs w:val="28"/>
+          <w:lang w:val="en-US"/>
+        </w:rPr>
+        <w:t>RingBuilder</w:t>
+      </w:r>
+      <w:proofErr w:type="spellEnd"/>
+      <w:r>
+        <w:rPr>
+          <w:rFonts w:ascii="Times New Roman" w:eastAsia="Calibri" w:hAnsi="Times New Roman" w:cs="Times New Roman"/>
+          <w:color w:val="000000"/>
+          <w:sz w:val="28"/>
+          <w:szCs w:val="28"/>
+        </w:rPr>
+        <w:t>.</w:t>
+      </w:r>
+    </w:p>
+    <w:p>
+      <w:pPr>
+        <w:spacing w:after="0" w:line="360" w:lineRule="auto"/>
+        <w:ind w:firstLine="709"/>
+        <w:contextualSpacing/>
+        <w:jc w:val="both"/>
+        <w:rPr>
+          <w:rFonts w:ascii="Times New Roman" w:eastAsia="Calibri" w:hAnsi="Times New Roman" w:cs="Times New Roman"/>
+          <w:color w:val="000000"/>
+          <w:sz w:val="28"/>
+          <w:szCs w:val="28"/>
+        </w:rPr>
+      </w:pPr>
+      <w:r>
+        <w:rPr>
+          <w:rFonts w:ascii="Times New Roman" w:eastAsia="Calibri" w:hAnsi="Times New Roman" w:cs="Times New Roman"/>
+          <w:color w:val="000000"/>
+          <w:sz w:val="28"/>
+          <w:szCs w:val="28"/>
+        </w:rPr>
+        <w:lastRenderedPageBreak/>
+        <w:t xml:space="preserve">Прежде чем приступить к построению, </w:t>
+      </w:r>
+      <w:proofErr w:type="spellStart"/>
+      <w:r>
+        <w:rPr>
+          <w:rFonts w:ascii="Times New Roman" w:eastAsia="Calibri" w:hAnsi="Times New Roman" w:cs="Times New Roman"/>
+          <w:color w:val="000000"/>
+          <w:sz w:val="28"/>
+          <w:szCs w:val="28"/>
+          <w:lang w:val="en-US"/>
+        </w:rPr>
+        <w:t>RingBuilder</w:t>
+      </w:r>
+      <w:proofErr w:type="spellEnd"/>
+      <w:r>
+        <w:rPr>
+          <w:rFonts w:ascii="Times New Roman" w:eastAsia="Calibri" w:hAnsi="Times New Roman" w:cs="Times New Roman"/>
+          <w:color w:val="000000"/>
+          <w:sz w:val="28"/>
+          <w:szCs w:val="28"/>
+        </w:rPr>
+        <w:t xml:space="preserve"> </w:t>
+      </w:r>
+      <w:r>
+        <w:rPr>
+          <w:rFonts w:ascii="Times New Roman" w:eastAsia="Calibri" w:hAnsi="Times New Roman" w:cs="Times New Roman"/>
+          <w:color w:val="000000"/>
+          <w:sz w:val="28"/>
+          <w:szCs w:val="28"/>
+        </w:rPr>
+        <w:t xml:space="preserve">обращается к классу </w:t>
+      </w:r>
+      <w:proofErr w:type="spellStart"/>
+      <w:r>
+        <w:rPr>
+          <w:rFonts w:ascii="Times New Roman" w:eastAsia="Calibri" w:hAnsi="Times New Roman" w:cs="Times New Roman"/>
+          <w:color w:val="000000"/>
+          <w:sz w:val="28"/>
+          <w:szCs w:val="28"/>
+          <w:lang w:val="en-US"/>
+        </w:rPr>
+        <w:t>KompasConnector</w:t>
+      </w:r>
+      <w:proofErr w:type="spellEnd"/>
+      <w:r>
+        <w:rPr>
+          <w:rFonts w:ascii="Times New Roman" w:eastAsia="Calibri" w:hAnsi="Times New Roman" w:cs="Times New Roman"/>
+          <w:color w:val="000000"/>
+          <w:sz w:val="28"/>
+          <w:szCs w:val="28"/>
+        </w:rPr>
+        <w:t xml:space="preserve"> для получения документа, в котором будет произведено построение кольца.</w:t>
+      </w:r>
+    </w:p>
+    <w:p>
+      <w:pPr>
+        <w:spacing w:after="0" w:line="360" w:lineRule="auto"/>
+        <w:ind w:firstLine="709"/>
+        <w:contextualSpacing/>
+        <w:jc w:val="both"/>
+        <w:rPr>
+          <w:rFonts w:ascii="Times New Roman" w:eastAsia="Calibri" w:hAnsi="Times New Roman" w:cs="Times New Roman"/>
+          <w:color w:val="000000"/>
+          <w:sz w:val="28"/>
+          <w:szCs w:val="28"/>
+        </w:rPr>
+      </w:pPr>
+      <w:r>
+        <w:rPr>
+          <w:rFonts w:ascii="Times New Roman" w:eastAsia="Calibri" w:hAnsi="Times New Roman" w:cs="Times New Roman"/>
+          <w:color w:val="000000"/>
+          <w:sz w:val="28"/>
+          <w:szCs w:val="28"/>
+        </w:rPr>
+        <w:t xml:space="preserve">Общие операции, используемые для построения деталей, были вынесены в класс </w:t>
+      </w:r>
+      <w:proofErr w:type="spellStart"/>
+      <w:r>
+        <w:rPr>
+          <w:rFonts w:ascii="Times New Roman" w:eastAsia="Calibri" w:hAnsi="Times New Roman" w:cs="Times New Roman"/>
+          <w:color w:val="000000"/>
+          <w:sz w:val="28"/>
+          <w:szCs w:val="28"/>
+          <w:lang w:val="en-US"/>
+        </w:rPr>
+        <w:t>BuildService</w:t>
+      </w:r>
+      <w:proofErr w:type="spellEnd"/>
+      <w:r>
+        <w:rPr>
+          <w:rFonts w:ascii="Times New Roman" w:eastAsia="Calibri" w:hAnsi="Times New Roman" w:cs="Times New Roman"/>
+          <w:color w:val="000000"/>
+          <w:sz w:val="28"/>
+          <w:szCs w:val="28"/>
+        </w:rPr>
+        <w:t>.</w:t>
+      </w:r>
+    </w:p>
+    <w:p>
+      <w:pPr>
+        <w:spacing w:after="0" w:line="360" w:lineRule="auto"/>
+        <w:ind w:firstLine="709"/>
+        <w:contextualSpacing/>
+        <w:jc w:val="both"/>
+        <w:rPr>
+          <w:rFonts w:ascii="Times New Roman" w:eastAsia="Calibri" w:hAnsi="Times New Roman" w:cs="Times New Roman"/>
+          <w:color w:val="000000"/>
+          <w:sz w:val="28"/>
+          <w:szCs w:val="28"/>
+        </w:rPr>
+      </w:pPr>
+      <w:r>
+        <w:rPr>
+          <w:rFonts w:ascii="Times New Roman" w:eastAsia="Calibri" w:hAnsi="Times New Roman" w:cs="Times New Roman"/>
+          <w:color w:val="000000"/>
+          <w:sz w:val="28"/>
+          <w:szCs w:val="28"/>
+        </w:rPr>
+        <w:t xml:space="preserve">Класс </w:t>
+      </w:r>
+      <w:proofErr w:type="spellStart"/>
+      <w:r>
+        <w:rPr>
+          <w:rFonts w:ascii="Times New Roman" w:eastAsia="Calibri" w:hAnsi="Times New Roman" w:cs="Times New Roman"/>
+          <w:color w:val="000000"/>
+          <w:sz w:val="28"/>
+          <w:szCs w:val="28"/>
+          <w:lang w:val="en-US"/>
+        </w:rPr>
+        <w:t>RingBuilder</w:t>
+      </w:r>
+      <w:proofErr w:type="spellEnd"/>
+      <w:r>
+        <w:rPr>
+          <w:rFonts w:ascii="Times New Roman" w:eastAsia="Calibri" w:hAnsi="Times New Roman" w:cs="Times New Roman"/>
+          <w:color w:val="000000"/>
+          <w:sz w:val="28"/>
+          <w:szCs w:val="28"/>
+        </w:rPr>
+        <w:t xml:space="preserve"> </w:t>
+      </w:r>
+      <w:r>
+        <w:rPr>
+          <w:rFonts w:ascii="Times New Roman" w:eastAsia="Calibri" w:hAnsi="Times New Roman" w:cs="Times New Roman"/>
+          <w:color w:val="000000"/>
+          <w:sz w:val="28"/>
+          <w:szCs w:val="28"/>
+        </w:rPr>
+        <w:t xml:space="preserve">агрегирует класс </w:t>
+      </w:r>
+      <w:proofErr w:type="spellStart"/>
+      <w:r>
+        <w:rPr>
+          <w:rFonts w:ascii="Times New Roman" w:eastAsia="Calibri" w:hAnsi="Times New Roman" w:cs="Times New Roman"/>
+          <w:color w:val="000000"/>
+          <w:sz w:val="28"/>
+          <w:szCs w:val="28"/>
+          <w:lang w:val="en-US"/>
+        </w:rPr>
+        <w:t>BuildService</w:t>
+      </w:r>
+      <w:proofErr w:type="spellEnd"/>
+      <w:r>
+        <w:rPr>
+          <w:rFonts w:ascii="Times New Roman" w:eastAsia="Calibri" w:hAnsi="Times New Roman" w:cs="Times New Roman"/>
+          <w:color w:val="000000"/>
+          <w:sz w:val="28"/>
+          <w:szCs w:val="28"/>
+        </w:rPr>
+        <w:t xml:space="preserve"> </w:t>
+      </w:r>
+      <w:r>
+        <w:rPr>
+          <w:rFonts w:ascii="Times New Roman" w:eastAsia="Calibri" w:hAnsi="Times New Roman" w:cs="Times New Roman"/>
+          <w:color w:val="000000"/>
+          <w:sz w:val="28"/>
+          <w:szCs w:val="28"/>
+        </w:rPr>
+        <w:t xml:space="preserve">в процессе выполнения метода </w:t>
+      </w:r>
+      <w:commentRangeStart w:id="19"/>
+      <w:r>
+        <w:rPr>
+          <w:rFonts w:ascii="Times New Roman" w:eastAsia="Calibri" w:hAnsi="Times New Roman" w:cs="Times New Roman"/>
+          <w:color w:val="000000"/>
+          <w:sz w:val="28"/>
+          <w:szCs w:val="28"/>
+          <w:lang w:val="en-US"/>
+        </w:rPr>
+        <w:t>Build</w:t>
+      </w:r>
+      <w:commentRangeEnd w:id="19"/>
+      <w:r>
+        <w:rPr>
+          <w:rStyle w:val="ae"/>
+        </w:rPr>
+        <w:commentReference w:id="19"/>
+      </w:r>
+      <w:r>
+        <w:rPr>
+          <w:rFonts w:ascii="Times New Roman" w:eastAsia="Calibri" w:hAnsi="Times New Roman" w:cs="Times New Roman"/>
+          <w:color w:val="000000"/>
+          <w:sz w:val="28"/>
+          <w:szCs w:val="28"/>
+        </w:rPr>
+        <w:t>().</w:t>
+      </w:r>
+    </w:p>
+    <w:p>
+      <w:pPr>
+        <w:spacing w:after="0" w:line="360" w:lineRule="auto"/>
+        <w:ind w:firstLine="709"/>
+        <w:contextualSpacing/>
+        <w:jc w:val="both"/>
+        <w:rPr>
+          <w:rFonts w:ascii="Times New Roman" w:eastAsia="Calibri" w:hAnsi="Times New Roman" w:cs="Times New Roman"/>
+          <w:color w:val="000000"/>
+          <w:sz w:val="28"/>
+          <w:szCs w:val="28"/>
+        </w:rPr>
+      </w:pPr>
+    </w:p>
+    <w:p>
+      <w:pPr>
+        <w:spacing w:after="0" w:line="360" w:lineRule="auto"/>
+        <w:ind w:firstLine="709"/>
+        <w:contextualSpacing/>
+        <w:jc w:val="both"/>
+        <w:rPr>
+          <w:rFonts w:ascii="Times New Roman" w:hAnsi="Times New Roman" w:cs="Times New Roman"/>
+          <w:sz w:val="28"/>
+          <w:szCs w:val="28"/>
+        </w:rPr>
+      </w:pPr>
+    </w:p>
+    <w:p>
+      <w:pPr>
+        <w:spacing w:after="200" w:line="276" w:lineRule="auto"/>
+      </w:pPr>
+      <w:r>
+        <w:br w:type="page"/>
+      </w:r>
+    </w:p>
+    <w:p>
+      <w:pPr>
+        <w:pStyle w:val="2"/>
+        <w:spacing w:line="360" w:lineRule="auto"/>
+        <w:jc w:val="center"/>
+        <w:rPr>
+          <w:b/>
+        </w:rPr>
+      </w:pPr>
+      <w:bookmarkStart w:id="20" w:name="_Toc115436013"/>
+      <w:r>
+        <w:rPr>
+          <w:b/>
+        </w:rPr>
+        <w:lastRenderedPageBreak/>
+        <w:t>3.2 Макет пользовательского интерфейса</w:t>
+      </w:r>
+      <w:bookmarkEnd w:id="20"/>
+    </w:p>
+    <w:p>
+      <w:pPr>
+        <w:spacing w:after="0" w:line="360" w:lineRule="auto"/>
+        <w:ind w:firstLine="709"/>
+        <w:jc w:val="both"/>
+        <w:rPr>
+          <w:rFonts w:ascii="Times New Roman" w:hAnsi="Times New Roman" w:cs="Times New Roman"/>
+          <w:b/>
+          <w:sz w:val="28"/>
+        </w:rPr>
+      </w:pPr>
+      <w:r>
+        <w:rPr>
+          <w:rFonts w:ascii="Times New Roman" w:hAnsi="Times New Roman" w:cs="Times New Roman"/>
+          <w:sz w:val="28"/>
+        </w:rPr>
+        <w:t>Макет пользовательского интерфей</w:t>
+      </w:r>
+      <w:r>
+        <w:rPr>
+          <w:rFonts w:ascii="Times New Roman" w:hAnsi="Times New Roman" w:cs="Times New Roman"/>
+          <w:sz w:val="28"/>
+        </w:rPr>
+        <w:t xml:space="preserve">са представляет собой окно с полями для </w:t>
+      </w:r>
+      <w:r>
+        <w:rPr>
+          <w:rFonts w:ascii="Times New Roman" w:hAnsi="Times New Roman" w:cs="Times New Roman"/>
+          <w:sz w:val="28"/>
+        </w:rPr>
+        <w:t>ввода параметров.</w:t>
+      </w:r>
+      <w:r>
+        <w:rPr>
+          <w:rFonts w:ascii="Times New Roman" w:hAnsi="Times New Roman" w:cs="Times New Roman"/>
+          <w:sz w:val="28"/>
+        </w:rPr>
+        <w:t xml:space="preserve"> </w:t>
+      </w:r>
+    </w:p>
+    <w:p>
+      <w:pPr>
+        <w:spacing w:after="0" w:line="360" w:lineRule="auto"/>
+        <w:ind w:firstLine="709"/>
+        <w:jc w:val="both"/>
+        <w:rPr>
+          <w:rFonts w:ascii="Times New Roman" w:hAnsi="Times New Roman" w:cs="Times New Roman"/>
+          <w:b/>
+          <w:sz w:val="28"/>
+        </w:rPr>
+      </w:pPr>
+      <w:r>
+        <w:rPr>
+          <w:rFonts w:ascii="Times New Roman" w:hAnsi="Times New Roman" w:cs="Times New Roman"/>
+          <w:sz w:val="28"/>
+        </w:rPr>
+        <w:t>Макет пользовательского интерфейса, вместе с используемыми компонентами, представлен на р</w:t>
+      </w:r>
+      <w:r>
+        <w:rPr>
+          <w:rFonts w:ascii="Times New Roman" w:hAnsi="Times New Roman" w:cs="Times New Roman"/>
+          <w:sz w:val="28"/>
+        </w:rPr>
+        <w:t>исунке 3.</w:t>
+      </w:r>
+      <w:r>
+        <w:rPr>
+          <w:rFonts w:ascii="Times New Roman" w:hAnsi="Times New Roman" w:cs="Times New Roman"/>
+          <w:sz w:val="28"/>
+        </w:rPr>
+        <w:t>1.</w:t>
+      </w:r>
+    </w:p>
+    <w:p>
+      <w:pPr>
+        <w:spacing w:line="360" w:lineRule="auto"/>
+        <w:contextualSpacing/>
+        <w:rPr>
+          <w:noProof/>
+          <w:lang w:eastAsia="ru-RU"/>
+        </w:rPr>
+      </w:pPr>
+      <w:r>
+        <w:rPr>
+          <w:noProof/>
+          <w:lang w:eastAsia="ru-RU"/>
+        </w:rPr>
+        <w:t xml:space="preserve"> </w:t>
+      </w:r>
+      <w:r>
+        <w:rPr>
+          <w:noProof/>
+          <w:lang w:eastAsia="ru-RU"/>
+        </w:rPr>
+        <w:drawing>
+          <wp:inline distT="0" distB="0" distL="0" distR="0" wp14:anchorId="76042F77" wp14:editId="77246344">
+            <wp:extent cx="6120130" cy="4536440"/>
+            <wp:effectExtent l="0" t="0" r="0" b="0"/>
+            <wp:docPr id="1" name="Рисунок 1"/>
+            <wp:cNvGraphicFramePr>
+              <a:graphicFrameLocks xmlns:a="http://schemas.openxmlformats.org/drawingml/2006/main" noChangeAspect="1"/>
+            </wp:cNvGraphicFramePr>
+            <a:graphic xmlns:a="http://schemas.openxmlformats.org/drawingml/2006/main">
+              <a:graphicData uri="http://schemas.openxmlformats.org/drawingml/2006/picture">
+                <pic:pic xmlns:pic="http://schemas.openxmlformats.org/drawingml/2006/picture">
+                  <pic:nvPicPr>
+                    <pic:cNvPr id="1" name=""/>
+                    <pic:cNvPicPr/>
+                  </pic:nvPicPr>
+                  <pic:blipFill>
+                    <a:blip r:embed="rId15"/>
+                    <a:stretch>
+                      <a:fillRect/>
+                    </a:stretch>
+                  </pic:blipFill>
+                  <pic:spPr>
+                    <a:xfrm>
+                      <a:off x="0" y="0"/>
                       <a:ext cx="6120130" cy="4536440"/>
                     </a:xfrm>
                     <a:prstGeom prst="rect">
@@ -9684,12 +10226,6 @@
           </wp:inline>
         </w:drawing>
       </w:r>
-      <w:r>
-        <w:rPr>
-          <w:rStyle w:val="ae"/>
-        </w:rPr>
-        <w:commentReference w:id="16"/>
-      </w:r>
     </w:p>
     <w:p>
       <w:pPr>
@@ -9710,8 +10246,8 @@
         </w:rPr>
         <w:t>Рисунок 3</w:t>
       </w:r>
-      <w:commentRangeStart w:id="18"/>
-      <w:commentRangeStart w:id="19"/>
+      <w:commentRangeStart w:id="21"/>
+      <w:commentRangeStart w:id="22"/>
       <w:r>
         <w:rPr>
           <w:rFonts w:ascii="Times New Roman" w:hAnsi="Times New Roman" w:cs="Times New Roman"/>
@@ -9736,19 +10272,19 @@
         </w:rPr>
         <w:t xml:space="preserve"> </w:t>
       </w:r>
-      <w:commentRangeEnd w:id="18"/>
+      <w:commentRangeEnd w:id="21"/>
       <w:r>
         <w:rPr>
           <w:rStyle w:val="ae"/>
         </w:rPr>
-        <w:commentReference w:id="18"/>
-      </w:r>
-      <w:commentRangeEnd w:id="19"/>
+        <w:commentReference w:id="21"/>
+      </w:r>
+      <w:commentRangeEnd w:id="22"/>
       <w:r>
         <w:rPr>
           <w:rStyle w:val="ae"/>
         </w:rPr>
-        <w:commentReference w:id="19"/>
+        <w:commentReference w:id="22"/>
       </w:r>
       <w:r>
         <w:rPr>
@@ -9785,7 +10321,23 @@
           <w:sz w:val="28"/>
           <w:szCs w:val="28"/>
         </w:rPr>
-        <w:t>Графические элементы, отмеченные цифрами 2-9, за исключением элемента под номером 5, являются полями для ввода параметров детали пользователем и отображают сообщение ошибки при некорректных введенных данных.</w:t>
+        <w:t xml:space="preserve">Графические элементы, отмеченные цифрами 2-9, за исключением элемента под номером 5, являются полями для ввода параметров детали пользователем </w:t>
+      </w:r>
+      <w:commentRangeStart w:id="23"/>
+      <w:r>
+        <w:rPr>
+          <w:rFonts w:ascii="Times New Roman" w:hAnsi="Times New Roman" w:cs="Times New Roman"/>
+          <w:sz w:val="28"/>
+          <w:szCs w:val="28"/>
+        </w:rPr>
+        <w:t>и отображают сообщение ошибки при некорректных введенных данных.</w:t>
+      </w:r>
+      <w:commentRangeEnd w:id="23"/>
+      <w:r>
+        <w:rPr>
+          <w:rStyle w:val="ae"/>
+        </w:rPr>
+        <w:commentReference w:id="23"/>
       </w:r>
     </w:p>
     <w:p>
@@ -9959,8 +10511,6 @@
         </w:rPr>
         <w:t>кольца</w:t>
       </w:r>
-      <w:commentRangeStart w:id="20"/>
-      <w:commentRangeStart w:id="21"/>
       <w:r>
         <w:rPr>
           <w:rFonts w:ascii="Times New Roman" w:hAnsi="Times New Roman" w:cs="Times New Roman"/>
@@ -9971,45 +10521,6 @@
     </w:p>
     <w:p>
       <w:pPr>
-        <w:spacing w:line="360" w:lineRule="auto"/>
-        <w:ind w:firstLine="709"/>
-        <w:jc w:val="both"/>
-        <w:rPr>
-          <w:rFonts w:ascii="Times New Roman" w:hAnsi="Times New Roman" w:cs="Times New Roman"/>
-          <w:sz w:val="28"/>
-        </w:rPr>
-      </w:pPr>
-      <w:r>
-        <w:rPr>
-          <w:rFonts w:ascii="Times New Roman" w:hAnsi="Times New Roman" w:cs="Times New Roman"/>
-          <w:sz w:val="28"/>
-        </w:rPr>
-        <w:t>Элементы под номерами 13 и 14 предназначены для  закрытия приложения и свертывания окна соответственно.</w:t>
-      </w:r>
-      <w:r>
-        <w:rPr>
-          <w:rFonts w:ascii="Times New Roman" w:hAnsi="Times New Roman" w:cs="Times New Roman"/>
-          <w:sz w:val="28"/>
-        </w:rPr>
-        <w:t xml:space="preserve"> </w:t>
-      </w:r>
-      <w:commentRangeEnd w:id="20"/>
-      <w:r>
-        <w:rPr>
-          <w:rStyle w:val="ae"/>
-        </w:rPr>
-        <w:commentReference w:id="20"/>
-      </w:r>
-      <w:commentRangeEnd w:id="21"/>
-      <w:r>
-        <w:rPr>
-          <w:rStyle w:val="ae"/>
-        </w:rPr>
-        <w:commentReference w:id="21"/>
-      </w:r>
-    </w:p>
-    <w:p>
-      <w:pPr>
         <w:spacing w:after="200" w:line="276" w:lineRule="auto"/>
         <w:rPr>
           <w:rFonts w:ascii="Times New Roman" w:hAnsi="Times New Roman" w:cs="Times New Roman"/>
@@ -10030,12 +10541,12 @@
       <w:pPr>
         <w:pStyle w:val="1"/>
       </w:pPr>
-      <w:bookmarkStart w:id="22" w:name="_Toc115436014"/>
+      <w:bookmarkStart w:id="24" w:name="_Toc115436014"/>
       <w:r>
         <w:lastRenderedPageBreak/>
         <w:t>Список использованных источников</w:t>
       </w:r>
-      <w:bookmarkEnd w:id="22"/>
+      <w:bookmarkEnd w:id="24"/>
     </w:p>
     <w:p>
       <w:pPr>
@@ -10168,7 +10679,7 @@
         </w:rPr>
         <w:t xml:space="preserve"> </w:t>
       </w:r>
-      <w:hyperlink r:id="rId14" w:history="1">
+      <w:hyperlink r:id="rId16" w:history="1">
         <w:r>
           <w:rPr>
             <w:rStyle w:val="a7"/>
@@ -10349,7 +10860,7 @@
         </w:rPr>
         <w:t xml:space="preserve">: </w:t>
       </w:r>
-      <w:hyperlink r:id="rId15" w:anchor="tab1" w:history="1">
+      <w:hyperlink r:id="rId17" w:anchor="tab1" w:history="1">
         <w:r>
           <w:rPr>
             <w:rStyle w:val="a7"/>
@@ -10369,6 +10880,7 @@
           </w:rPr>
           <w:t>://</w:t>
         </w:r>
+        <w:proofErr w:type="spellStart"/>
         <w:r>
           <w:rPr>
             <w:rStyle w:val="a7"/>
@@ -10379,6 +10891,7 @@
           </w:rPr>
           <w:t>liniilubvi</w:t>
         </w:r>
+        <w:proofErr w:type="spellEnd"/>
         <w:r>
           <w:rPr>
             <w:rStyle w:val="a7"/>
@@ -10388,6 +10901,7 @@
           </w:rPr>
           <w:t>.</w:t>
         </w:r>
+        <w:proofErr w:type="spellStart"/>
         <w:r>
           <w:rPr>
             <w:rStyle w:val="a7"/>
@@ -10398,6 +10912,7 @@
           </w:rPr>
           <w:t>ru</w:t>
         </w:r>
+        <w:proofErr w:type="spellEnd"/>
         <w:r>
           <w:rPr>
             <w:rStyle w:val="a7"/>
@@ -10407,6 +10922,7 @@
           </w:rPr>
           <w:t>/</w:t>
         </w:r>
+        <w:proofErr w:type="spellStart"/>
         <w:r>
           <w:rPr>
             <w:rStyle w:val="a7"/>
@@ -10417,6 +10933,7 @@
           </w:rPr>
           <w:t>llclassic</w:t>
         </w:r>
+        <w:proofErr w:type="spellEnd"/>
         <w:r>
           <w:rPr>
             <w:rStyle w:val="a7"/>
@@ -10575,7 +11092,7 @@
         </w:rPr>
         <w:t xml:space="preserve">: </w:t>
       </w:r>
-      <w:hyperlink r:id="rId16" w:history="1">
+      <w:hyperlink r:id="rId18" w:history="1">
         <w:r>
           <w:rPr>
             <w:rStyle w:val="a7"/>
@@ -10660,7 +11177,7 @@
     </w:p>
     <w:p/>
     <w:sectPr>
-      <w:headerReference w:type="default" r:id="rId17"/>
+      <w:headerReference w:type="default" r:id="rId19"/>
       <w:pgSz w:w="11906" w:h="16838"/>
       <w:pgMar w:top="1134" w:right="567" w:bottom="1134" w:left="1701" w:header="709" w:footer="709" w:gutter="0"/>
       <w:cols w:space="708"/>
@@ -10672,8 +11189,8 @@
 </file>
 
 <file path=word/comments.xml><?xml version="1.0" encoding="utf-8"?>
-<w:comments xmlns:wpc="http://schemas.microsoft.com/office/word/2010/wordprocessingCanvas" xmlns:cx="http://schemas.microsoft.com/office/drawing/2014/chartex" xmlns:cx1="http://schemas.microsoft.com/office/drawing/2015/9/8/chartex" xmlns:mc="http://schemas.openxmlformats.org/markup-compatibility/2006" xmlns:o="urn:schemas-microsoft-com:office:office" xmlns:r="http://schemas.openxmlformats.org/officeDocument/2006/relationships" xmlns:m="http://schemas.openxmlformats.org/officeDocument/2006/math" xmlns:v="urn:schemas-microsoft-com:vml" xmlns:wp14="http://schemas.microsoft.com/office/word/2010/wordprocessingDrawing" xmlns:wp="http://schemas.openxmlformats.org/drawingml/2006/wordprocessingDrawing" xmlns:w10="urn:schemas-microsoft-com:office:word" xmlns:w="http://schemas.openxmlformats.org/wordprocessingml/2006/main" xmlns:w14="http://schemas.microsoft.com/office/word/2010/wordml" xmlns:w15="http://schemas.microsoft.com/office/word/2012/wordml" xmlns:w16se="http://schemas.microsoft.com/office/word/2015/wordml/symex" xmlns:wpg="http://schemas.microsoft.com/office/word/2010/wordprocessingGroup" xmlns:wpi="http://schemas.microsoft.com/office/word/2010/wordprocessingInk" xmlns:wne="http://schemas.microsoft.com/office/word/2006/wordml" xmlns:wps="http://schemas.microsoft.com/office/word/2010/wordprocessingShape" mc:Ignorable="w14 w15 w16se wp14">
-  <w:comment w:id="7" w:author="Kalentyev Alexey" w:date="2022-09-30T16:06:00Z" w:initials="KA">
+<w:comments xmlns:wpc="http://schemas.microsoft.com/office/word/2010/wordprocessingCanvas" xmlns:cx="http://schemas.microsoft.com/office/drawing/2014/chartex" xmlns:cx1="http://schemas.microsoft.com/office/drawing/2015/9/8/chartex" xmlns:cx2="http://schemas.microsoft.com/office/drawing/2015/10/21/chartex" xmlns:cx3="http://schemas.microsoft.com/office/drawing/2016/5/9/chartex" xmlns:cx4="http://schemas.microsoft.com/office/drawing/2016/5/10/chartex" xmlns:cx5="http://schemas.microsoft.com/office/drawing/2016/5/11/chartex" xmlns:cx6="http://schemas.microsoft.com/office/drawing/2016/5/12/chartex" xmlns:cx7="http://schemas.microsoft.com/office/drawing/2016/5/13/chartex" xmlns:cx8="http://schemas.microsoft.com/office/drawing/2016/5/14/chartex" xmlns:mc="http://schemas.openxmlformats.org/markup-compatibility/2006" xmlns:aink="http://schemas.microsoft.com/office/drawing/2016/ink" xmlns:am3d="http://schemas.microsoft.com/office/drawing/2017/model3d" xmlns:o="urn:schemas-microsoft-com:office:office" xmlns:oel="http://schemas.microsoft.com/office/2019/extlst" xmlns:r="http://schemas.openxmlformats.org/officeDocument/2006/relationships" xmlns:m="http://schemas.openxmlformats.org/officeDocument/2006/math" xmlns:v="urn:schemas-microsoft-com:vml" xmlns:wp14="http://schemas.microsoft.com/office/word/2010/wordprocessingDrawing" xmlns:wp="http://schemas.openxmlformats.org/drawingml/2006/wordprocessingDrawing" xmlns:w10="urn:schemas-microsoft-com:office:word" xmlns:w="http://schemas.openxmlformats.org/wordprocessingml/2006/main" xmlns:w14="http://schemas.microsoft.com/office/word/2010/wordml" xmlns:w15="http://schemas.microsoft.com/office/word/2012/wordml" xmlns:w16cex="http://schemas.microsoft.com/office/word/2018/wordml/cex" xmlns:w16cid="http://schemas.microsoft.com/office/word/2016/wordml/cid" xmlns:w16="http://schemas.microsoft.com/office/word/2018/wordml" xmlns:w16sdtdh="http://schemas.microsoft.com/office/word/2020/wordml/sdtdatahash" xmlns:w16se="http://schemas.microsoft.com/office/word/2015/wordml/symex" xmlns:wpg="http://schemas.microsoft.com/office/word/2010/wordprocessingGroup" xmlns:wpi="http://schemas.microsoft.com/office/word/2010/wordprocessingInk" xmlns:wne="http://schemas.microsoft.com/office/word/2006/wordml" xmlns:wps="http://schemas.microsoft.com/office/word/2010/wordprocessingShape" mc:Ignorable="w14 w15 w16se w16cid w16 w16cex w16sdtdh wp14">
+  <w:comment w:id="6" w:author="Kalentyev Alexey" w:date="2022-09-30T16:06:00Z" w:initials="KA">
     <w:p>
       <w:pPr>
         <w:pStyle w:val="af"/>
@@ -10698,7 +11215,7 @@
       </w:r>
     </w:p>
   </w:comment>
-  <w:comment w:id="8" w:author="Artem" w:date="2022-10-12T21:08:00Z" w:initials="A">
+  <w:comment w:id="7" w:author="Artem" w:date="2022-10-12T21:08:00Z" w:initials="A">
     <w:p>
       <w:pPr>
         <w:pStyle w:val="af"/>
@@ -10714,7 +11231,7 @@
       </w:r>
     </w:p>
   </w:comment>
-  <w:comment w:id="14" w:author="Kalentyev Alexey" w:date="2022-09-30T16:12:00Z" w:initials="KA">
+  <w:comment w:id="8" w:author="Kalentyev Alexey" w:date="2022-10-14T14:00:00Z" w:initials="KA">
     <w:p>
       <w:pPr>
         <w:pStyle w:val="af"/>
@@ -10727,7 +11244,7 @@
       </w:r>
     </w:p>
   </w:comment>
-  <w:comment w:id="15" w:author="Artem" w:date="2022-09-30T18:29:00Z" w:initials="A">
+  <w:comment w:id="9" w:author="Kalentyev Alexey" w:date="2022-10-14T14:00:00Z" w:initials="KA">
     <w:p>
       <w:pPr>
         <w:pStyle w:val="af"/>
@@ -10738,12 +11255,364 @@
         </w:rPr>
         <w:annotationRef/>
       </w:r>
+    </w:p>
+  </w:comment>
+  <w:comment w:id="10" w:author="Kalentyev Alexey" w:date="2022-10-14T14:00:00Z" w:initials="KA">
+    <w:p>
+      <w:pPr>
+        <w:pStyle w:val="af"/>
+      </w:pPr>
+      <w:r>
+        <w:rPr>
+          <w:rStyle w:val="ae"/>
+        </w:rPr>
+        <w:annotationRef/>
+      </w:r>
+    </w:p>
+  </w:comment>
+  <w:comment w:id="11" w:author="Kalentyev Alexey" w:date="2022-10-14T14:00:00Z" w:initials="KA">
+    <w:p>
+      <w:pPr>
+        <w:pStyle w:val="af"/>
+      </w:pPr>
+      <w:r>
+        <w:rPr>
+          <w:rStyle w:val="ae"/>
+        </w:rPr>
+        <w:annotationRef/>
+      </w:r>
+    </w:p>
+  </w:comment>
+  <w:comment w:id="13" w:author="Kalentyev Alexey" w:date="2022-10-14T14:01:00Z" w:initials="KA">
+    <w:p>
+      <w:pPr>
+        <w:pStyle w:val="af"/>
+      </w:pPr>
+      <w:r>
+        <w:rPr>
+          <w:rStyle w:val="ae"/>
+        </w:rPr>
+        <w:annotationRef/>
+      </w:r>
+      <w:r>
+        <w:t>Добавить скриншоты.</w:t>
+      </w:r>
+    </w:p>
+  </w:comment>
+  <w:comment w:id="18" w:author="Kalentyev Alexey" w:date="2022-10-14T14:17:00Z" w:initials="KA">
+    <w:p>
+      <w:pPr>
+        <w:pStyle w:val="af"/>
+      </w:pPr>
+      <w:r>
+        <w:rPr>
+          <w:rStyle w:val="ae"/>
+        </w:rPr>
+        <w:annotationRef/>
+      </w:r>
+      <w:r>
+        <w:t>Не по всем параметрам соответствует макету.</w:t>
+      </w:r>
+    </w:p>
+  </w:comment>
+  <w:comment w:id="17" w:author="Kalentyev Alexey" w:date="2022-10-14T14:04:00Z" w:initials="KA">
+    <w:p>
+      <w:pPr>
+        <w:pStyle w:val="af"/>
+        <w:rPr>
+          <w:lang w:val="en-US"/>
+        </w:rPr>
+      </w:pPr>
+      <w:r>
+        <w:rPr>
+          <w:rStyle w:val="ae"/>
+        </w:rPr>
+        <w:annotationRef/>
+      </w:r>
+      <w:proofErr w:type="spellStart"/>
+      <w:r>
+        <w:rPr>
+          <w:lang w:val="en-US"/>
+        </w:rPr>
+        <w:t>MainVM</w:t>
+      </w:r>
+      <w:proofErr w:type="spellEnd"/>
+      <w:r>
+        <w:rPr>
+          <w:lang w:val="en-US"/>
+        </w:rPr>
+        <w:t>-</w:t>
+      </w:r>
+      <w:r>
+        <w:rPr>
+          <w:lang w:val="en-US"/>
+        </w:rPr>
+        <w:t>Relay</w:t>
+      </w:r>
+      <w:r>
+        <w:rPr>
+          <w:lang w:val="en-US"/>
+        </w:rPr>
+        <w:t xml:space="preserve"> </w:t>
+      </w:r>
+      <w:proofErr w:type="spellStart"/>
+      <w:r>
+        <w:rPr>
+          <w:lang w:val="en-US"/>
+        </w:rPr>
+        <w:t>Comand</w:t>
+      </w:r>
+      <w:proofErr w:type="spellEnd"/>
+      <w:r>
+        <w:rPr>
+          <w:lang w:val="en-US"/>
+        </w:rPr>
+        <w:t xml:space="preserve"> – </w:t>
+      </w:r>
+      <w:r>
+        <w:t>кратность</w:t>
+      </w:r>
+      <w:r>
+        <w:rPr>
+          <w:lang w:val="en-US"/>
+        </w:rPr>
+        <w:t>.</w:t>
+      </w:r>
+    </w:p>
+    <w:p>
+      <w:pPr>
+        <w:pStyle w:val="af"/>
+      </w:pPr>
+      <w:r>
+        <w:t>Подумать над уровнем обработки ошибок.</w:t>
+      </w:r>
+    </w:p>
+    <w:p>
+      <w:pPr>
+        <w:pStyle w:val="af"/>
+      </w:pPr>
+      <w:proofErr w:type="spellStart"/>
+      <w:r>
+        <w:rPr>
+          <w:lang w:val="en-US"/>
+        </w:rPr>
+        <w:t>RingBuilder</w:t>
+      </w:r>
+      <w:proofErr w:type="spellEnd"/>
+      <w:r>
+        <w:rPr>
+          <w:lang w:val="en-US"/>
+        </w:rPr>
+        <w:t xml:space="preserve"> –</w:t>
+      </w:r>
+      <w:r>
+        <w:t xml:space="preserve"> может исключения?</w:t>
+      </w:r>
+    </w:p>
+    <w:p>
+      <w:pPr>
+        <w:pStyle w:val="af"/>
+        <w:rPr>
+          <w:lang w:val="en-US"/>
+        </w:rPr>
+      </w:pPr>
+      <w:proofErr w:type="spellStart"/>
+      <w:r>
+        <w:rPr>
+          <w:lang w:val="en-US"/>
+        </w:rPr>
+        <w:t>BulidService</w:t>
+      </w:r>
+      <w:proofErr w:type="spellEnd"/>
+      <w:r>
+        <w:rPr>
+          <w:lang w:val="en-US"/>
+        </w:rPr>
+        <w:t xml:space="preserve"> – </w:t>
+      </w:r>
+      <w:r>
+        <w:t>вопрос</w:t>
+      </w:r>
+      <w:r>
+        <w:rPr>
+          <w:lang w:val="en-US"/>
+        </w:rPr>
+        <w:t xml:space="preserve"> </w:t>
+      </w:r>
+      <w:r>
+        <w:t>уточнить</w:t>
+      </w:r>
+      <w:r>
+        <w:rPr>
+          <w:lang w:val="en-US"/>
+        </w:rPr>
+        <w:t>.</w:t>
+      </w:r>
+    </w:p>
+    <w:p>
+      <w:pPr>
+        <w:pStyle w:val="af"/>
+        <w:rPr>
+          <w:lang w:val="en-US"/>
+        </w:rPr>
+      </w:pPr>
+      <w:proofErr w:type="spellStart"/>
+      <w:r>
+        <w:rPr>
+          <w:lang w:val="en-US"/>
+        </w:rPr>
+        <w:t>BuildService</w:t>
+      </w:r>
+      <w:proofErr w:type="spellEnd"/>
+      <w:r>
+        <w:rPr>
+          <w:lang w:val="en-US"/>
+        </w:rPr>
+        <w:t xml:space="preserve"> – </w:t>
+      </w:r>
+      <w:r>
+        <w:t xml:space="preserve">связать с </w:t>
+      </w:r>
+      <w:proofErr w:type="spellStart"/>
+      <w:r>
+        <w:rPr>
+          <w:lang w:val="en-US"/>
+        </w:rPr>
+        <w:t>KompasConnector</w:t>
+      </w:r>
+      <w:proofErr w:type="spellEnd"/>
+      <w:r>
+        <w:rPr>
+          <w:lang w:val="en-US"/>
+        </w:rPr>
+        <w:t>?</w:t>
+      </w:r>
+    </w:p>
+    <w:p>
+      <w:pPr>
+        <w:pStyle w:val="af"/>
+        <w:rPr>
+          <w:lang w:val="en-US"/>
+        </w:rPr>
+      </w:pPr>
+      <w:proofErr w:type="spellStart"/>
+      <w:r>
+        <w:rPr>
+          <w:lang w:val="en-US"/>
+        </w:rPr>
+        <w:t>RingBuilder</w:t>
+      </w:r>
+      <w:proofErr w:type="spellEnd"/>
+      <w:r>
+        <w:rPr>
+          <w:lang w:val="en-US"/>
+        </w:rPr>
+        <w:t xml:space="preserve"> – </w:t>
+      </w:r>
+      <w:proofErr w:type="spellStart"/>
+      <w:r>
+        <w:rPr>
+          <w:lang w:val="en-US"/>
+        </w:rPr>
+        <w:t>BuildService</w:t>
+      </w:r>
+      <w:proofErr w:type="spellEnd"/>
+      <w:r>
+        <w:rPr>
+          <w:lang w:val="en-US"/>
+        </w:rPr>
+        <w:t xml:space="preserve"> – </w:t>
+      </w:r>
+      <w:r>
+        <w:t>использование</w:t>
+      </w:r>
+      <w:r>
+        <w:rPr>
+          <w:lang w:val="en-US"/>
+        </w:rPr>
+        <w:t>?</w:t>
+      </w:r>
+    </w:p>
+    <w:p>
+      <w:pPr>
+        <w:pStyle w:val="af"/>
+      </w:pPr>
+      <w:proofErr w:type="spellStart"/>
+      <w:r>
+        <w:rPr>
+          <w:lang w:val="en-US"/>
+        </w:rPr>
+        <w:t>KompasConnector</w:t>
+      </w:r>
+      <w:proofErr w:type="spellEnd"/>
+      <w:r>
+        <w:t xml:space="preserve"> – </w:t>
+      </w:r>
+      <w:r>
+        <w:rPr>
+          <w:lang w:val="en-US"/>
+        </w:rPr>
+        <w:t>static</w:t>
+      </w:r>
+      <w:r>
+        <w:t>?</w:t>
+      </w:r>
+    </w:p>
+  </w:comment>
+  <w:comment w:id="19" w:author="Kalentyev Alexey" w:date="2022-10-14T14:16:00Z" w:initials="KA">
+    <w:p>
+      <w:pPr>
+        <w:pStyle w:val="af"/>
+      </w:pPr>
+      <w:r>
+        <w:rPr>
+          <w:rStyle w:val="ae"/>
+        </w:rPr>
+        <w:annotationRef/>
+      </w:r>
+      <w:r>
+        <w:t xml:space="preserve">Добавить таблицу с описанием полей, </w:t>
+      </w:r>
+      <w:proofErr w:type="spellStart"/>
+      <w:r>
+        <w:t>свойст</w:t>
+      </w:r>
+      <w:proofErr w:type="spellEnd"/>
+      <w:r>
+        <w:t>, методов для каждой сущности.</w:t>
+      </w:r>
+    </w:p>
+  </w:comment>
+  <w:comment w:id="21" w:author="Kalentyev Alexey" w:date="2022-09-30T16:09:00Z" w:initials="KA">
+    <w:p>
+      <w:pPr>
+        <w:pStyle w:val="af"/>
+      </w:pPr>
+      <w:r>
+        <w:rPr>
+          <w:rStyle w:val="ae"/>
+        </w:rPr>
+        <w:annotationRef/>
+      </w:r>
+    </w:p>
+  </w:comment>
+  <w:comment w:id="22" w:author="Artem" w:date="2022-09-30T18:29:00Z" w:initials="A">
+    <w:p>
+      <w:pPr>
+        <w:pStyle w:val="af"/>
+      </w:pPr>
+      <w:r>
+        <w:rPr>
+          <w:rStyle w:val="ae"/>
+        </w:rPr>
+        <w:annotationRef/>
+      </w:r>
       <w:r>
         <w:t>+</w:t>
       </w:r>
     </w:p>
   </w:comment>
-  <w:comment w:id="17" w:author="Kalentyev Alexey" w:date="2022-09-30T16:12:00Z" w:initials="KA">
+  <w:comment w:id="23" w:author="Kalentyev Alexey" w:date="2022-10-14T14:18:00Z" w:initials="KA">
     <w:p>
       <w:pPr>
         <w:pStyle w:val="af"/>
@@ -10755,87 +11624,7 @@
         <w:annotationRef/>
       </w:r>
       <w:r>
-        <w:t>Разделить на разные</w:t>
-      </w:r>
-    </w:p>
-  </w:comment>
-  <w:comment w:id="16" w:author="Artem" w:date="2022-10-12T20:11:00Z" w:initials="A">
-    <w:p>
-      <w:pPr>
-        <w:pStyle w:val="af"/>
-        <w:rPr>
-          <w:lang w:val="en-US"/>
-        </w:rPr>
-      </w:pPr>
-      <w:r>
-        <w:rPr>
-          <w:rStyle w:val="ae"/>
-        </w:rPr>
-        <w:annotationRef/>
-      </w:r>
-      <w:r>
-        <w:rPr>
-          <w:lang w:val="en-US"/>
-        </w:rPr>
-        <w:t>+</w:t>
-      </w:r>
-    </w:p>
-  </w:comment>
-  <w:comment w:id="18" w:author="Kalentyev Alexey" w:date="2022-09-30T16:09:00Z" w:initials="KA">
-    <w:p>
-      <w:pPr>
-        <w:pStyle w:val="af"/>
-      </w:pPr>
-      <w:r>
-        <w:rPr>
-          <w:rStyle w:val="ae"/>
-        </w:rPr>
-        <w:annotationRef/>
-      </w:r>
-    </w:p>
-  </w:comment>
-  <w:comment w:id="19" w:author="Artem" w:date="2022-09-30T18:29:00Z" w:initials="A">
-    <w:p>
-      <w:pPr>
-        <w:pStyle w:val="af"/>
-      </w:pPr>
-      <w:r>
-        <w:rPr>
-          <w:rStyle w:val="ae"/>
-        </w:rPr>
-        <w:annotationRef/>
-      </w:r>
-      <w:r>
-        <w:t>+</w:t>
-      </w:r>
-    </w:p>
-  </w:comment>
-  <w:comment w:id="20" w:author="Kalentyev Alexey" w:date="2022-09-30T16:11:00Z" w:initials="KA">
-    <w:p>
-      <w:pPr>
-        <w:pStyle w:val="af"/>
-      </w:pPr>
-      <w:r>
-        <w:rPr>
-          <w:rStyle w:val="ae"/>
-        </w:rPr>
-        <w:annotationRef/>
-      </w:r>
-    </w:p>
-  </w:comment>
-  <w:comment w:id="21" w:author="Artem" w:date="2022-10-12T20:24:00Z" w:initials="A">
-    <w:p>
-      <w:pPr>
-        <w:pStyle w:val="af"/>
-      </w:pPr>
-      <w:r>
-        <w:rPr>
-          <w:rStyle w:val="ae"/>
-        </w:rPr>
-        <w:annotationRef/>
-      </w:r>
-      <w:r>
-        <w:t>+</w:t>
+        <w:t>Написать про диалоговое окно.</w:t>
       </w:r>
     </w:p>
   </w:comment>
@@ -10843,44 +11632,59 @@
 </file>
 
 <file path=word/commentsExtended.xml><?xml version="1.0" encoding="utf-8"?>
-<w15:commentsEx xmlns:wpc="http://schemas.microsoft.com/office/word/2010/wordprocessingCanvas" xmlns:cx="http://schemas.microsoft.com/office/drawing/2014/chartex" xmlns:cx1="http://schemas.microsoft.com/office/drawing/2015/9/8/chartex" xmlns:mc="http://schemas.openxmlformats.org/markup-compatibility/2006" xmlns:o="urn:schemas-microsoft-com:office:office" xmlns:r="http://schemas.openxmlformats.org/officeDocument/2006/relationships" xmlns:m="http://schemas.openxmlformats.org/officeDocument/2006/math" xmlns:v="urn:schemas-microsoft-com:vml" xmlns:wp14="http://schemas.microsoft.com/office/word/2010/wordprocessingDrawing" xmlns:wp="http://schemas.openxmlformats.org/drawingml/2006/wordprocessingDrawing" xmlns:w10="urn:schemas-microsoft-com:office:word" xmlns:w="http://schemas.openxmlformats.org/wordprocessingml/2006/main" xmlns:w14="http://schemas.microsoft.com/office/word/2010/wordml" xmlns:w15="http://schemas.microsoft.com/office/word/2012/wordml" xmlns:w16se="http://schemas.microsoft.com/office/word/2015/wordml/symex" xmlns:wpg="http://schemas.microsoft.com/office/word/2010/wordprocessingGroup" xmlns:wpi="http://schemas.microsoft.com/office/word/2010/wordprocessingInk" xmlns:wne="http://schemas.microsoft.com/office/word/2006/wordml" xmlns:wps="http://schemas.microsoft.com/office/word/2010/wordprocessingShape" mc:Ignorable="w14 w15 w16se wp14">
+<w15:commentsEx xmlns:wpc="http://schemas.microsoft.com/office/word/2010/wordprocessingCanvas" xmlns:cx="http://schemas.microsoft.com/office/drawing/2014/chartex" xmlns:cx1="http://schemas.microsoft.com/office/drawing/2015/9/8/chartex" xmlns:cx2="http://schemas.microsoft.com/office/drawing/2015/10/21/chartex" xmlns:cx3="http://schemas.microsoft.com/office/drawing/2016/5/9/chartex" xmlns:cx4="http://schemas.microsoft.com/office/drawing/2016/5/10/chartex" xmlns:cx5="http://schemas.microsoft.com/office/drawing/2016/5/11/chartex" xmlns:cx6="http://schemas.microsoft.com/office/drawing/2016/5/12/chartex" xmlns:cx7="http://schemas.microsoft.com/office/drawing/2016/5/13/chartex" xmlns:cx8="http://schemas.microsoft.com/office/drawing/2016/5/14/chartex" xmlns:mc="http://schemas.openxmlformats.org/markup-compatibility/2006" xmlns:aink="http://schemas.microsoft.com/office/drawing/2016/ink" xmlns:am3d="http://schemas.microsoft.com/office/drawing/2017/model3d" xmlns:o="urn:schemas-microsoft-com:office:office" xmlns:oel="http://schemas.microsoft.com/office/2019/extlst" xmlns:r="http://schemas.openxmlformats.org/officeDocument/2006/relationships" xmlns:m="http://schemas.openxmlformats.org/officeDocument/2006/math" xmlns:v="urn:schemas-microsoft-com:vml" xmlns:wp14="http://schemas.microsoft.com/office/word/2010/wordprocessingDrawing" xmlns:wp="http://schemas.openxmlformats.org/drawingml/2006/wordprocessingDrawing" xmlns:w10="urn:schemas-microsoft-com:office:word" xmlns:w="http://schemas.openxmlformats.org/wordprocessingml/2006/main" xmlns:w14="http://schemas.microsoft.com/office/word/2010/wordml" xmlns:w15="http://schemas.microsoft.com/office/word/2012/wordml" xmlns:w16cex="http://schemas.microsoft.com/office/word/2018/wordml/cex" xmlns:w16cid="http://schemas.microsoft.com/office/word/2016/wordml/cid" xmlns:w16="http://schemas.microsoft.com/office/word/2018/wordml" xmlns:w16sdtdh="http://schemas.microsoft.com/office/word/2020/wordml/sdtdatahash" xmlns:w16se="http://schemas.microsoft.com/office/word/2015/wordml/symex" xmlns:wpg="http://schemas.microsoft.com/office/word/2010/wordprocessingGroup" xmlns:wpi="http://schemas.microsoft.com/office/word/2010/wordprocessingInk" xmlns:wne="http://schemas.microsoft.com/office/word/2006/wordml" xmlns:wps="http://schemas.microsoft.com/office/word/2010/wordprocessingShape" mc:Ignorable="w14 w15 w16se w16cid w16 w16cex w16sdtdh wp14">
   <w15:commentEx w15:paraId="2897BDB3" w15:done="0"/>
   <w15:commentEx w15:paraId="40ED0620" w15:paraIdParent="2897BDB3" w15:done="0"/>
-  <w15:commentEx w15:paraId="646814C0" w15:done="0"/>
-  <w15:commentEx w15:paraId="4AD36D7F" w15:paraIdParent="646814C0" w15:done="0"/>
-  <w15:commentEx w15:paraId="3F77881B" w15:done="0"/>
-  <w15:commentEx w15:paraId="570423C6" w15:paraIdParent="3F77881B" w15:done="0"/>
+  <w15:commentEx w15:paraId="42C1F77C" w15:done="0"/>
+  <w15:commentEx w15:paraId="06B63997" w15:done="0"/>
+  <w15:commentEx w15:paraId="07D42778" w15:done="0"/>
+  <w15:commentEx w15:paraId="659A9308" w15:done="0"/>
+  <w15:commentEx w15:paraId="1B6284D9" w15:done="0"/>
+  <w15:commentEx w15:paraId="0904F7FD" w15:done="0"/>
+  <w15:commentEx w15:paraId="78A4D291" w15:done="0"/>
+  <w15:commentEx w15:paraId="24D652A9" w15:done="0"/>
   <w15:commentEx w15:paraId="04051555" w15:done="0"/>
   <w15:commentEx w15:paraId="3DA0611B" w15:paraIdParent="04051555" w15:done="0"/>
-  <w15:commentEx w15:paraId="224B738C" w15:done="0"/>
-  <w15:commentEx w15:paraId="3A99A0BC" w15:paraIdParent="224B738C" w15:done="0"/>
+  <w15:commentEx w15:paraId="4BA7A03F" w15:done="0"/>
 </w15:commentsEx>
 </file>
 
 <file path=word/commentsExtensible.xml><?xml version="1.0" encoding="utf-8"?>
 <w16cex:commentsExtensible xmlns:wpc="http://schemas.microsoft.com/office/word/2010/wordprocessingCanvas" xmlns:cx="http://schemas.microsoft.com/office/drawing/2014/chartex" xmlns:cx1="http://schemas.microsoft.com/office/drawing/2015/9/8/chartex" xmlns:cx2="http://schemas.microsoft.com/office/drawing/2015/10/21/chartex" xmlns:cx3="http://schemas.microsoft.com/office/drawing/2016/5/9/chartex" xmlns:cx4="http://schemas.microsoft.com/office/drawing/2016/5/10/chartex" xmlns:cx5="http://schemas.microsoft.com/office/drawing/2016/5/11/chartex" xmlns:cx6="http://schemas.microsoft.com/office/drawing/2016/5/12/chartex" xmlns:cx7="http://schemas.microsoft.com/office/drawing/2016/5/13/chartex" xmlns:cx8="http://schemas.microsoft.com/office/drawing/2016/5/14/chartex" xmlns:mc="http://schemas.openxmlformats.org/markup-compatibility/2006" xmlns:aink="http://schemas.microsoft.com/office/drawing/2016/ink" xmlns:am3d="http://schemas.microsoft.com/office/drawing/2017/model3d" xmlns:o="urn:schemas-microsoft-com:office:office" xmlns:oel="http://schemas.microsoft.com/office/2019/extlst" xmlns:r="http://schemas.openxmlformats.org/officeDocument/2006/relationships" xmlns:m="http://schemas.openxmlformats.org/officeDocument/2006/math" xmlns:v="urn:schemas-microsoft-com:vml" xmlns:wp14="http://schemas.microsoft.com/office/word/2010/wordprocessingDrawing" xmlns:wp="http://schemas.openxmlformats.org/drawingml/2006/wordprocessingDrawing" xmlns:w10="urn:schemas-microsoft-com:office:word" xmlns:w="http://schemas.openxmlformats.org/wordprocessingml/2006/main" xmlns:w14="http://schemas.microsoft.com/office/word/2010/wordml" xmlns:w15="http://schemas.microsoft.com/office/word/2012/wordml" xmlns:w16cex="http://schemas.microsoft.com/office/word/2018/wordml/cex" xmlns:w16cid="http://schemas.microsoft.com/office/word/2016/wordml/cid" xmlns:w16="http://schemas.microsoft.com/office/word/2018/wordml" xmlns:w16sdtdh="http://schemas.microsoft.com/office/word/2020/wordml/sdtdatahash" xmlns:w16se="http://schemas.microsoft.com/office/word/2015/wordml/symex" xmlns:wpg="http://schemas.microsoft.com/office/word/2010/wordprocessingGroup" xmlns:wpi="http://schemas.microsoft.com/office/word/2010/wordprocessingInk" xmlns:wne="http://schemas.microsoft.com/office/word/2006/wordml" xmlns:wps="http://schemas.microsoft.com/office/word/2010/wordprocessingShape" mc:Ignorable="w14 w15 w16se w16cid w16 w16cex w16sdtdh wp14">
   <w16cex:commentExtensible w16cex:durableId="26E1929A" w16cex:dateUtc="2022-09-30T09:06:00Z"/>
-  <w16cex:commentExtensible w16cex:durableId="26E193D2" w16cex:dateUtc="2022-09-30T09:12:00Z"/>
-  <w16cex:commentExtensible w16cex:durableId="26E193ED" w16cex:dateUtc="2022-09-30T09:12:00Z"/>
+  <w16cex:commentExtensible w16cex:durableId="26F3E9F0" w16cex:dateUtc="2022-10-14T07:00:00Z"/>
+  <w16cex:commentExtensible w16cex:durableId="26F3E9FA" w16cex:dateUtc="2022-10-14T07:00:00Z"/>
+  <w16cex:commentExtensible w16cex:durableId="26F3E9FD" w16cex:dateUtc="2022-10-14T07:00:00Z"/>
+  <w16cex:commentExtensible w16cex:durableId="26F3EA0A" w16cex:dateUtc="2022-10-14T07:00:00Z"/>
+  <w16cex:commentExtensible w16cex:durableId="26F3EA24" w16cex:dateUtc="2022-10-14T07:01:00Z"/>
+  <w16cex:commentExtensible w16cex:durableId="26F3EDE9" w16cex:dateUtc="2022-10-14T07:17:00Z"/>
+  <w16cex:commentExtensible w16cex:durableId="26F3EADF" w16cex:dateUtc="2022-10-14T07:04:00Z"/>
+  <w16cex:commentExtensible w16cex:durableId="26F3EDBB" w16cex:dateUtc="2022-10-14T07:16:00Z"/>
   <w16cex:commentExtensible w16cex:durableId="26E1932B" w16cex:dateUtc="2022-09-30T09:09:00Z"/>
-  <w16cex:commentExtensible w16cex:durableId="26E1939D" w16cex:dateUtc="2022-09-30T09:11:00Z"/>
-  <w16cex:commentExtensible w16cex:durableId="26E1938B" w16cex:dateUtc="2022-09-30T09:10:00Z"/>
+  <w16cex:commentExtensible w16cex:durableId="26F3EE28" w16cex:dateUtc="2022-10-14T07:18:00Z"/>
 </w16cex:commentsExtensible>
 </file>
 
 <file path=word/commentsIds.xml><?xml version="1.0" encoding="utf-8"?>
 <w16cid:commentsIds xmlns:wpc="http://schemas.microsoft.com/office/word/2010/wordprocessingCanvas" xmlns:cx="http://schemas.microsoft.com/office/drawing/2014/chartex" xmlns:cx1="http://schemas.microsoft.com/office/drawing/2015/9/8/chartex" xmlns:cx2="http://schemas.microsoft.com/office/drawing/2015/10/21/chartex" xmlns:cx3="http://schemas.microsoft.com/office/drawing/2016/5/9/chartex" xmlns:cx4="http://schemas.microsoft.com/office/drawing/2016/5/10/chartex" xmlns:cx5="http://schemas.microsoft.com/office/drawing/2016/5/11/chartex" xmlns:cx6="http://schemas.microsoft.com/office/drawing/2016/5/12/chartex" xmlns:cx7="http://schemas.microsoft.com/office/drawing/2016/5/13/chartex" xmlns:cx8="http://schemas.microsoft.com/office/drawing/2016/5/14/chartex" xmlns:mc="http://schemas.openxmlformats.org/markup-compatibility/2006" xmlns:aink="http://schemas.microsoft.com/office/drawing/2016/ink" xmlns:am3d="http://schemas.microsoft.com/office/drawing/2017/model3d" xmlns:o="urn:schemas-microsoft-com:office:office" xmlns:oel="http://schemas.microsoft.com/office/2019/extlst" xmlns:r="http://schemas.openxmlformats.org/officeDocument/2006/relationships" xmlns:m="http://schemas.openxmlformats.org/officeDocument/2006/math" xmlns:v="urn:schemas-microsoft-com:vml" xmlns:wp14="http://schemas.microsoft.com/office/word/2010/wordprocessingDrawing" xmlns:wp="http://schemas.openxmlformats.org/drawingml/2006/wordprocessingDrawing" xmlns:w10="urn:schemas-microsoft-com:office:word" xmlns:w="http://schemas.openxmlformats.org/wordprocessingml/2006/main" xmlns:w14="http://schemas.microsoft.com/office/word/2010/wordml" xmlns:w15="http://schemas.microsoft.com/office/word/2012/wordml" xmlns:w16cex="http://schemas.microsoft.com/office/word/2018/wordml/cex" xmlns:w16cid="http://schemas.microsoft.com/office/word/2016/wordml/cid" xmlns:w16="http://schemas.microsoft.com/office/word/2018/wordml" xmlns:w16sdtdh="http://schemas.microsoft.com/office/word/2020/wordml/sdtdatahash" xmlns:w16se="http://schemas.microsoft.com/office/word/2015/wordml/symex" xmlns:wpg="http://schemas.microsoft.com/office/word/2010/wordprocessingGroup" xmlns:wpi="http://schemas.microsoft.com/office/word/2010/wordprocessingInk" xmlns:wne="http://schemas.microsoft.com/office/word/2006/wordml" xmlns:wps="http://schemas.microsoft.com/office/word/2010/wordprocessingShape" mc:Ignorable="w14 w15 w16se w16cid w16 w16cex w16sdtdh wp14">
   <w16cid:commentId w16cid:paraId="2897BDB3" w16cid:durableId="26E1929A"/>
-  <w16cid:commentId w16cid:paraId="646814C0" w16cid:durableId="26E193D2"/>
-  <w16cid:commentId w16cid:paraId="3F77881B" w16cid:durableId="26E193ED"/>
+  <w16cid:commentId w16cid:paraId="40ED0620" w16cid:durableId="26F3E9B1"/>
+  <w16cid:commentId w16cid:paraId="42C1F77C" w16cid:durableId="26F3E9F0"/>
+  <w16cid:commentId w16cid:paraId="06B63997" w16cid:durableId="26F3E9FA"/>
+  <w16cid:commentId w16cid:paraId="07D42778" w16cid:durableId="26F3E9FD"/>
+  <w16cid:commentId w16cid:paraId="659A9308" w16cid:durableId="26F3EA0A"/>
+  <w16cid:commentId w16cid:paraId="1B6284D9" w16cid:durableId="26F3EA24"/>
+  <w16cid:commentId w16cid:paraId="0904F7FD" w16cid:durableId="26F3EDE9"/>
+  <w16cid:commentId w16cid:paraId="78A4D291" w16cid:durableId="26F3EADF"/>
+  <w16cid:commentId w16cid:paraId="24D652A9" w16cid:durableId="26F3EDBB"/>
   <w16cid:commentId w16cid:paraId="04051555" w16cid:durableId="26E1932B"/>
-  <w16cid:commentId w16cid:paraId="224B738C" w16cid:durableId="26E1939D"/>
-  <w16cid:commentId w16cid:paraId="4A18552C" w16cid:durableId="26E1938B"/>
+  <w16cid:commentId w16cid:paraId="3DA0611B" w16cid:durableId="26F3E9B7"/>
+  <w16cid:commentId w16cid:paraId="4BA7A03F" w16cid:durableId="26F3EE28"/>
 </w16cid:commentsIds>
 </file>
 
 <file path=word/endnotes.xml><?xml version="1.0" encoding="utf-8"?>
-<w:endnotes xmlns:wpc="http://schemas.microsoft.com/office/word/2010/wordprocessingCanvas" xmlns:cx="http://schemas.microsoft.com/office/drawing/2014/chartex" xmlns:cx1="http://schemas.microsoft.com/office/drawing/2015/9/8/chartex" xmlns:mc="http://schemas.openxmlformats.org/markup-compatibility/2006" xmlns:o="urn:schemas-microsoft-com:office:office" xmlns:r="http://schemas.openxmlformats.org/officeDocument/2006/relationships" xmlns:m="http://schemas.openxmlformats.org/officeDocument/2006/math" xmlns:v="urn:schemas-microsoft-com:vml" xmlns:wp14="http://schemas.microsoft.com/office/word/2010/wordprocessingDrawing" xmlns:wp="http://schemas.openxmlformats.org/drawingml/2006/wordprocessingDrawing" xmlns:w10="urn:schemas-microsoft-com:office:word" xmlns:w="http://schemas.openxmlformats.org/wordprocessingml/2006/main" xmlns:w14="http://schemas.microsoft.com/office/word/2010/wordml" xmlns:w15="http://schemas.microsoft.com/office/word/2012/wordml" xmlns:w16se="http://schemas.microsoft.com/office/word/2015/wordml/symex" xmlns:wpg="http://schemas.microsoft.com/office/word/2010/wordprocessingGroup" xmlns:wpi="http://schemas.microsoft.com/office/word/2010/wordprocessingInk" xmlns:wne="http://schemas.microsoft.com/office/word/2006/wordml" xmlns:wps="http://schemas.microsoft.com/office/word/2010/wordprocessingShape" mc:Ignorable="w14 w15 w16se wp14">
+<w:endnotes xmlns:wpc="http://schemas.microsoft.com/office/word/2010/wordprocessingCanvas" xmlns:cx="http://schemas.microsoft.com/office/drawing/2014/chartex" xmlns:cx1="http://schemas.microsoft.com/office/drawing/2015/9/8/chartex" xmlns:cx2="http://schemas.microsoft.com/office/drawing/2015/10/21/chartex" xmlns:cx3="http://schemas.microsoft.com/office/drawing/2016/5/9/chartex" xmlns:cx4="http://schemas.microsoft.com/office/drawing/2016/5/10/chartex" xmlns:cx5="http://schemas.microsoft.com/office/drawing/2016/5/11/chartex" xmlns:cx6="http://schemas.microsoft.com/office/drawing/2016/5/12/chartex" xmlns:cx7="http://schemas.microsoft.com/office/drawing/2016/5/13/chartex" xmlns:cx8="http://schemas.microsoft.com/office/drawing/2016/5/14/chartex" xmlns:mc="http://schemas.openxmlformats.org/markup-compatibility/2006" xmlns:aink="http://schemas.microsoft.com/office/drawing/2016/ink" xmlns:am3d="http://schemas.microsoft.com/office/drawing/2017/model3d" xmlns:o="urn:schemas-microsoft-com:office:office" xmlns:oel="http://schemas.microsoft.com/office/2019/extlst" xmlns:r="http://schemas.openxmlformats.org/officeDocument/2006/relationships" xmlns:m="http://schemas.openxmlformats.org/officeDocument/2006/math" xmlns:v="urn:schemas-microsoft-com:vml" xmlns:wp14="http://schemas.microsoft.com/office/word/2010/wordprocessingDrawing" xmlns:wp="http://schemas.openxmlformats.org/drawingml/2006/wordprocessingDrawing" xmlns:w10="urn:schemas-microsoft-com:office:word" xmlns:w="http://schemas.openxmlformats.org/wordprocessingml/2006/main" xmlns:w14="http://schemas.microsoft.com/office/word/2010/wordml" xmlns:w15="http://schemas.microsoft.com/office/word/2012/wordml" xmlns:w16cex="http://schemas.microsoft.com/office/word/2018/wordml/cex" xmlns:w16cid="http://schemas.microsoft.com/office/word/2016/wordml/cid" xmlns:w16="http://schemas.microsoft.com/office/word/2018/wordml" xmlns:w16sdtdh="http://schemas.microsoft.com/office/word/2020/wordml/sdtdatahash" xmlns:w16se="http://schemas.microsoft.com/office/word/2015/wordml/symex" xmlns:wpg="http://schemas.microsoft.com/office/word/2010/wordprocessingGroup" xmlns:wpi="http://schemas.microsoft.com/office/word/2010/wordprocessingInk" xmlns:wne="http://schemas.microsoft.com/office/word/2006/wordml" xmlns:wps="http://schemas.microsoft.com/office/word/2010/wordprocessingShape" mc:Ignorable="w14 w15 w16se w16cid w16 w16cex w16sdtdh wp14">
   <w:endnote w:type="separator" w:id="-1">
     <w:p>
       <w:pPr>
@@ -10905,7 +11709,7 @@
 </file>
 
 <file path=word/footnotes.xml><?xml version="1.0" encoding="utf-8"?>
-<w:footnotes xmlns:wpc="http://schemas.microsoft.com/office/word/2010/wordprocessingCanvas" xmlns:cx="http://schemas.microsoft.com/office/drawing/2014/chartex" xmlns:cx1="http://schemas.microsoft.com/office/drawing/2015/9/8/chartex" xmlns:mc="http://schemas.openxmlformats.org/markup-compatibility/2006" xmlns:o="urn:schemas-microsoft-com:office:office" xmlns:r="http://schemas.openxmlformats.org/officeDocument/2006/relationships" xmlns:m="http://schemas.openxmlformats.org/officeDocument/2006/math" xmlns:v="urn:schemas-microsoft-com:vml" xmlns:wp14="http://schemas.microsoft.com/office/word/2010/wordprocessingDrawing" xmlns:wp="http://schemas.openxmlformats.org/drawingml/2006/wordprocessingDrawing" xmlns:w10="urn:schemas-microsoft-com:office:word" xmlns:w="http://schemas.openxmlformats.org/wordprocessingml/2006/main" xmlns:w14="http://schemas.microsoft.com/office/word/2010/wordml" xmlns:w15="http://schemas.microsoft.com/office/word/2012/wordml" xmlns:w16se="http://schemas.microsoft.com/office/word/2015/wordml/symex" xmlns:wpg="http://schemas.microsoft.com/office/word/2010/wordprocessingGroup" xmlns:wpi="http://schemas.microsoft.com/office/word/2010/wordprocessingInk" xmlns:wne="http://schemas.microsoft.com/office/word/2006/wordml" xmlns:wps="http://schemas.microsoft.com/office/word/2010/wordprocessingShape" mc:Ignorable="w14 w15 w16se wp14">
+<w:footnotes xmlns:wpc="http://schemas.microsoft.com/office/word/2010/wordprocessingCanvas" xmlns:cx="http://schemas.microsoft.com/office/drawing/2014/chartex" xmlns:cx1="http://schemas.microsoft.com/office/drawing/2015/9/8/chartex" xmlns:cx2="http://schemas.microsoft.com/office/drawing/2015/10/21/chartex" xmlns:cx3="http://schemas.microsoft.com/office/drawing/2016/5/9/chartex" xmlns:cx4="http://schemas.microsoft.com/office/drawing/2016/5/10/chartex" xmlns:cx5="http://schemas.microsoft.com/office/drawing/2016/5/11/chartex" xmlns:cx6="http://schemas.microsoft.com/office/drawing/2016/5/12/chartex" xmlns:cx7="http://schemas.microsoft.com/office/drawing/2016/5/13/chartex" xmlns:cx8="http://schemas.microsoft.com/office/drawing/2016/5/14/chartex" xmlns:mc="http://schemas.openxmlformats.org/markup-compatibility/2006" xmlns:aink="http://schemas.microsoft.com/office/drawing/2016/ink" xmlns:am3d="http://schemas.microsoft.com/office/drawing/2017/model3d" xmlns:o="urn:schemas-microsoft-com:office:office" xmlns:oel="http://schemas.microsoft.com/office/2019/extlst" xmlns:r="http://schemas.openxmlformats.org/officeDocument/2006/relationships" xmlns:m="http://schemas.openxmlformats.org/officeDocument/2006/math" xmlns:v="urn:schemas-microsoft-com:vml" xmlns:wp14="http://schemas.microsoft.com/office/word/2010/wordprocessingDrawing" xmlns:wp="http://schemas.openxmlformats.org/drawingml/2006/wordprocessingDrawing" xmlns:w10="urn:schemas-microsoft-com:office:word" xmlns:w="http://schemas.openxmlformats.org/wordprocessingml/2006/main" xmlns:w14="http://schemas.microsoft.com/office/word/2010/wordml" xmlns:w15="http://schemas.microsoft.com/office/word/2012/wordml" xmlns:w16cex="http://schemas.microsoft.com/office/word/2018/wordml/cex" xmlns:w16cid="http://schemas.microsoft.com/office/word/2016/wordml/cid" xmlns:w16="http://schemas.microsoft.com/office/word/2018/wordml" xmlns:w16sdtdh="http://schemas.microsoft.com/office/word/2020/wordml/sdtdatahash" xmlns:w16se="http://schemas.microsoft.com/office/word/2015/wordml/symex" xmlns:wpg="http://schemas.microsoft.com/office/word/2010/wordprocessingGroup" xmlns:wpi="http://schemas.microsoft.com/office/word/2010/wordprocessingInk" xmlns:wne="http://schemas.microsoft.com/office/word/2006/wordml" xmlns:wps="http://schemas.microsoft.com/office/word/2010/wordprocessingShape" mc:Ignorable="w14 w15 w16se w16cid w16 w16cex w16sdtdh wp14">
   <w:footnote w:type="separator" w:id="-1">
     <w:p>
       <w:pPr>
@@ -10930,7 +11734,7 @@
 </file>
 
 <file path=word/header1.xml><?xml version="1.0" encoding="utf-8"?>
-<w:hdr xmlns:wpc="http://schemas.microsoft.com/office/word/2010/wordprocessingCanvas" xmlns:cx="http://schemas.microsoft.com/office/drawing/2014/chartex" xmlns:cx1="http://schemas.microsoft.com/office/drawing/2015/9/8/chartex" xmlns:mc="http://schemas.openxmlformats.org/markup-compatibility/2006" xmlns:o="urn:schemas-microsoft-com:office:office" xmlns:r="http://schemas.openxmlformats.org/officeDocument/2006/relationships" xmlns:m="http://schemas.openxmlformats.org/officeDocument/2006/math" xmlns:v="urn:schemas-microsoft-com:vml" xmlns:wp14="http://schemas.microsoft.com/office/word/2010/wordprocessingDrawing" xmlns:wp="http://schemas.openxmlformats.org/drawingml/2006/wordprocessingDrawing" xmlns:w10="urn:schemas-microsoft-com:office:word" xmlns:w="http://schemas.openxmlformats.org/wordprocessingml/2006/main" xmlns:w14="http://schemas.microsoft.com/office/word/2010/wordml" xmlns:w15="http://schemas.microsoft.com/office/word/2012/wordml" xmlns:w16se="http://schemas.microsoft.com/office/word/2015/wordml/symex" xmlns:wpg="http://schemas.microsoft.com/office/word/2010/wordprocessingGroup" xmlns:wpi="http://schemas.microsoft.com/office/word/2010/wordprocessingInk" xmlns:wne="http://schemas.microsoft.com/office/word/2006/wordml" xmlns:wps="http://schemas.microsoft.com/office/word/2010/wordprocessingShape" mc:Ignorable="w14 w15 w16se wp14">
+<w:hdr xmlns:wpc="http://schemas.microsoft.com/office/word/2010/wordprocessingCanvas" xmlns:cx="http://schemas.microsoft.com/office/drawing/2014/chartex" xmlns:cx1="http://schemas.microsoft.com/office/drawing/2015/9/8/chartex" xmlns:cx2="http://schemas.microsoft.com/office/drawing/2015/10/21/chartex" xmlns:cx3="http://schemas.microsoft.com/office/drawing/2016/5/9/chartex" xmlns:cx4="http://schemas.microsoft.com/office/drawing/2016/5/10/chartex" xmlns:cx5="http://schemas.microsoft.com/office/drawing/2016/5/11/chartex" xmlns:cx6="http://schemas.microsoft.com/office/drawing/2016/5/12/chartex" xmlns:cx7="http://schemas.microsoft.com/office/drawing/2016/5/13/chartex" xmlns:cx8="http://schemas.microsoft.com/office/drawing/2016/5/14/chartex" xmlns:mc="http://schemas.openxmlformats.org/markup-compatibility/2006" xmlns:aink="http://schemas.microsoft.com/office/drawing/2016/ink" xmlns:am3d="http://schemas.microsoft.com/office/drawing/2017/model3d" xmlns:o="urn:schemas-microsoft-com:office:office" xmlns:oel="http://schemas.microsoft.com/office/2019/extlst" xmlns:r="http://schemas.openxmlformats.org/officeDocument/2006/relationships" xmlns:m="http://schemas.openxmlformats.org/officeDocument/2006/math" xmlns:v="urn:schemas-microsoft-com:vml" xmlns:wp14="http://schemas.microsoft.com/office/word/2010/wordprocessingDrawing" xmlns:wp="http://schemas.openxmlformats.org/drawingml/2006/wordprocessingDrawing" xmlns:w10="urn:schemas-microsoft-com:office:word" xmlns:w="http://schemas.openxmlformats.org/wordprocessingml/2006/main" xmlns:w14="http://schemas.microsoft.com/office/word/2010/wordml" xmlns:w15="http://schemas.microsoft.com/office/word/2012/wordml" xmlns:w16cex="http://schemas.microsoft.com/office/word/2018/wordml/cex" xmlns:w16cid="http://schemas.microsoft.com/office/word/2016/wordml/cid" xmlns:w16="http://schemas.microsoft.com/office/word/2018/wordml" xmlns:w16sdtdh="http://schemas.microsoft.com/office/word/2020/wordml/sdtdatahash" xmlns:w16se="http://schemas.microsoft.com/office/word/2015/wordml/symex" xmlns:wpg="http://schemas.microsoft.com/office/word/2010/wordprocessingGroup" xmlns:wpi="http://schemas.microsoft.com/office/word/2010/wordprocessingInk" xmlns:wne="http://schemas.microsoft.com/office/word/2006/wordml" xmlns:wps="http://schemas.microsoft.com/office/word/2010/wordprocessingShape" mc:Ignorable="w14 w15 w16se w16cid w16 w16cex w16sdtdh wp14">
   <w:sdt>
     <w:sdtPr>
       <w:id w:val="535013449"/>
@@ -10939,7 +11743,6 @@
         <w:docPartUnique/>
       </w:docPartObj>
     </w:sdtPr>
-    <w:sdtEndPr/>
     <w:sdtContent>
       <w:p>
         <w:pPr>
@@ -11004,7 +11807,7 @@
 </file>
 
 <file path=word/numbering.xml><?xml version="1.0" encoding="utf-8"?>
-<w:numbering xmlns:wpc="http://schemas.microsoft.com/office/word/2010/wordprocessingCanvas" xmlns:cx="http://schemas.microsoft.com/office/drawing/2014/chartex" xmlns:cx1="http://schemas.microsoft.com/office/drawing/2015/9/8/chartex" xmlns:mc="http://schemas.openxmlformats.org/markup-compatibility/2006" xmlns:o="urn:schemas-microsoft-com:office:office" xmlns:r="http://schemas.openxmlformats.org/officeDocument/2006/relationships" xmlns:m="http://schemas.openxmlformats.org/officeDocument/2006/math" xmlns:v="urn:schemas-microsoft-com:vml" xmlns:wp14="http://schemas.microsoft.com/office/word/2010/wordprocessingDrawing" xmlns:wp="http://schemas.openxmlformats.org/drawingml/2006/wordprocessingDrawing" xmlns:w10="urn:schemas-microsoft-com:office:word" xmlns:w="http://schemas.openxmlformats.org/wordprocessingml/2006/main" xmlns:w14="http://schemas.microsoft.com/office/word/2010/wordml" xmlns:w15="http://schemas.microsoft.com/office/word/2012/wordml" xmlns:w16se="http://schemas.microsoft.com/office/word/2015/wordml/symex" xmlns:wpg="http://schemas.microsoft.com/office/word/2010/wordprocessingGroup" xmlns:wpi="http://schemas.microsoft.com/office/word/2010/wordprocessingInk" xmlns:wne="http://schemas.microsoft.com/office/word/2006/wordml" xmlns:wps="http://schemas.microsoft.com/office/word/2010/wordprocessingShape" mc:Ignorable="w14 w15 w16se wp14">
+<w:numbering xmlns:wpc="http://schemas.microsoft.com/office/word/2010/wordprocessingCanvas" xmlns:cx="http://schemas.microsoft.com/office/drawing/2014/chartex" xmlns:cx1="http://schemas.microsoft.com/office/drawing/2015/9/8/chartex" xmlns:cx2="http://schemas.microsoft.com/office/drawing/2015/10/21/chartex" xmlns:cx3="http://schemas.microsoft.com/office/drawing/2016/5/9/chartex" xmlns:cx4="http://schemas.microsoft.com/office/drawing/2016/5/10/chartex" xmlns:cx5="http://schemas.microsoft.com/office/drawing/2016/5/11/chartex" xmlns:cx6="http://schemas.microsoft.com/office/drawing/2016/5/12/chartex" xmlns:cx7="http://schemas.microsoft.com/office/drawing/2016/5/13/chartex" xmlns:cx8="http://schemas.microsoft.com/office/drawing/2016/5/14/chartex" xmlns:mc="http://schemas.openxmlformats.org/markup-compatibility/2006" xmlns:aink="http://schemas.microsoft.com/office/drawing/2016/ink" xmlns:am3d="http://schemas.microsoft.com/office/drawing/2017/model3d" xmlns:o="urn:schemas-microsoft-com:office:office" xmlns:oel="http://schemas.microsoft.com/office/2019/extlst" xmlns:r="http://schemas.openxmlformats.org/officeDocument/2006/relationships" xmlns:m="http://schemas.openxmlformats.org/officeDocument/2006/math" xmlns:v="urn:schemas-microsoft-com:vml" xmlns:wp14="http://schemas.microsoft.com/office/word/2010/wordprocessingDrawing" xmlns:wp="http://schemas.openxmlformats.org/drawingml/2006/wordprocessingDrawing" xmlns:w10="urn:schemas-microsoft-com:office:word" xmlns:w="http://schemas.openxmlformats.org/wordprocessingml/2006/main" xmlns:w14="http://schemas.microsoft.com/office/word/2010/wordml" xmlns:w15="http://schemas.microsoft.com/office/word/2012/wordml" xmlns:w16cex="http://schemas.microsoft.com/office/word/2018/wordml/cex" xmlns:w16cid="http://schemas.microsoft.com/office/word/2016/wordml/cid" xmlns:w16="http://schemas.microsoft.com/office/word/2018/wordml" xmlns:w16sdtdh="http://schemas.microsoft.com/office/word/2020/wordml/sdtdatahash" xmlns:w16se="http://schemas.microsoft.com/office/word/2015/wordml/symex" xmlns:wpg="http://schemas.microsoft.com/office/word/2010/wordprocessingGroup" xmlns:wpi="http://schemas.microsoft.com/office/word/2010/wordprocessingInk" xmlns:wne="http://schemas.microsoft.com/office/word/2006/wordml" xmlns:wps="http://schemas.microsoft.com/office/word/2010/wordprocessingShape" mc:Ignorable="w14 w15 w16se w16cid w16 w16cex w16sdtdh wp14">
   <w:abstractNum w:abstractNumId="0" w15:restartNumberingAfterBreak="0">
     <w:nsid w:val="14110659"/>
     <w:multiLevelType w:val="hybridMultilevel"/>
@@ -11467,26 +12270,26 @@
       </w:pPr>
     </w:lvl>
   </w:abstractNum>
-  <w:num w:numId="1">
+  <w:num w:numId="1" w16cid:durableId="1807746522">
     <w:abstractNumId w:val="2"/>
   </w:num>
-  <w:num w:numId="2">
+  <w:num w:numId="2" w16cid:durableId="916668003">
     <w:abstractNumId w:val="1"/>
   </w:num>
-  <w:num w:numId="3">
+  <w:num w:numId="3" w16cid:durableId="1883010264">
     <w:abstractNumId w:val="3"/>
   </w:num>
-  <w:num w:numId="4">
+  <w:num w:numId="4" w16cid:durableId="1357927021">
     <w:abstractNumId w:val="0"/>
   </w:num>
-  <w:num w:numId="5">
+  <w:num w:numId="5" w16cid:durableId="428159976">
     <w:abstractNumId w:val="4"/>
   </w:num>
 </w:numbering>
 </file>
 
 <file path=word/people.xml><?xml version="1.0" encoding="utf-8"?>
-<w15:people xmlns:wpc="http://schemas.microsoft.com/office/word/2010/wordprocessingCanvas" xmlns:cx="http://schemas.microsoft.com/office/drawing/2014/chartex" xmlns:cx1="http://schemas.microsoft.com/office/drawing/2015/9/8/chartex" xmlns:mc="http://schemas.openxmlformats.org/markup-compatibility/2006" xmlns:o="urn:schemas-microsoft-com:office:office" xmlns:r="http://schemas.openxmlformats.org/officeDocument/2006/relationships" xmlns:m="http://schemas.openxmlformats.org/officeDocument/2006/math" xmlns:v="urn:schemas-microsoft-com:vml" xmlns:wp14="http://schemas.microsoft.com/office/word/2010/wordprocessingDrawing" xmlns:wp="http://schemas.openxmlformats.org/drawingml/2006/wordprocessingDrawing" xmlns:w10="urn:schemas-microsoft-com:office:word" xmlns:w="http://schemas.openxmlformats.org/wordprocessingml/2006/main" xmlns:w14="http://schemas.microsoft.com/office/word/2010/wordml" xmlns:w15="http://schemas.microsoft.com/office/word/2012/wordml" xmlns:w16se="http://schemas.microsoft.com/office/word/2015/wordml/symex" xmlns:wpg="http://schemas.microsoft.com/office/word/2010/wordprocessingGroup" xmlns:wpi="http://schemas.microsoft.com/office/word/2010/wordprocessingInk" xmlns:wne="http://schemas.microsoft.com/office/word/2006/wordml" xmlns:wps="http://schemas.microsoft.com/office/word/2010/wordprocessingShape" mc:Ignorable="w14 w15 w16se wp14">
+<w15:people xmlns:wpc="http://schemas.microsoft.com/office/word/2010/wordprocessingCanvas" xmlns:cx="http://schemas.microsoft.com/office/drawing/2014/chartex" xmlns:cx1="http://schemas.microsoft.com/office/drawing/2015/9/8/chartex" xmlns:cx2="http://schemas.microsoft.com/office/drawing/2015/10/21/chartex" xmlns:cx3="http://schemas.microsoft.com/office/drawing/2016/5/9/chartex" xmlns:cx4="http://schemas.microsoft.com/office/drawing/2016/5/10/chartex" xmlns:cx5="http://schemas.microsoft.com/office/drawing/2016/5/11/chartex" xmlns:cx6="http://schemas.microsoft.com/office/drawing/2016/5/12/chartex" xmlns:cx7="http://schemas.microsoft.com/office/drawing/2016/5/13/chartex" xmlns:cx8="http://schemas.microsoft.com/office/drawing/2016/5/14/chartex" xmlns:mc="http://schemas.openxmlformats.org/markup-compatibility/2006" xmlns:aink="http://schemas.microsoft.com/office/drawing/2016/ink" xmlns:am3d="http://schemas.microsoft.com/office/drawing/2017/model3d" xmlns:o="urn:schemas-microsoft-com:office:office" xmlns:oel="http://schemas.microsoft.com/office/2019/extlst" xmlns:r="http://schemas.openxmlformats.org/officeDocument/2006/relationships" xmlns:m="http://schemas.openxmlformats.org/officeDocument/2006/math" xmlns:v="urn:schemas-microsoft-com:vml" xmlns:wp14="http://schemas.microsoft.com/office/word/2010/wordprocessingDrawing" xmlns:wp="http://schemas.openxmlformats.org/drawingml/2006/wordprocessingDrawing" xmlns:w10="urn:schemas-microsoft-com:office:word" xmlns:w="http://schemas.openxmlformats.org/wordprocessingml/2006/main" xmlns:w14="http://schemas.microsoft.com/office/word/2010/wordml" xmlns:w15="http://schemas.microsoft.com/office/word/2012/wordml" xmlns:w16cex="http://schemas.microsoft.com/office/word/2018/wordml/cex" xmlns:w16cid="http://schemas.microsoft.com/office/word/2016/wordml/cid" xmlns:w16="http://schemas.microsoft.com/office/word/2018/wordml" xmlns:w16sdtdh="http://schemas.microsoft.com/office/word/2020/wordml/sdtdatahash" xmlns:w16se="http://schemas.microsoft.com/office/word/2015/wordml/symex" xmlns:wpg="http://schemas.microsoft.com/office/word/2010/wordprocessingGroup" xmlns:wpi="http://schemas.microsoft.com/office/word/2010/wordprocessingInk" xmlns:wne="http://schemas.microsoft.com/office/word/2006/wordml" xmlns:wps="http://schemas.microsoft.com/office/word/2010/wordprocessingShape" mc:Ignorable="w14 w15 w16se w16cid w16 w16cex w16sdtdh wp14">
   <w15:person w15:author="Kalentyev Alexey">
     <w15:presenceInfo w15:providerId="Windows Live" w15:userId="da819b8650d7d997"/>
   </w15:person>
@@ -11497,7 +12300,7 @@
 </file>
 
 <file path=word/styles.xml><?xml version="1.0" encoding="utf-8"?>
-<w:styles xmlns:mc="http://schemas.openxmlformats.org/markup-compatibility/2006" xmlns:r="http://schemas.openxmlformats.org/officeDocument/2006/relationships" xmlns:w="http://schemas.openxmlformats.org/wordprocessingml/2006/main" xmlns:w14="http://schemas.microsoft.com/office/word/2010/wordml" xmlns:w15="http://schemas.microsoft.com/office/word/2012/wordml" xmlns:w16se="http://schemas.microsoft.com/office/word/2015/wordml/symex" mc:Ignorable="w14 w15 w16se">
+<w:styles xmlns:mc="http://schemas.openxmlformats.org/markup-compatibility/2006" xmlns:r="http://schemas.openxmlformats.org/officeDocument/2006/relationships" xmlns:w="http://schemas.openxmlformats.org/wordprocessingml/2006/main" xmlns:w14="http://schemas.microsoft.com/office/word/2010/wordml" xmlns:w15="http://schemas.microsoft.com/office/word/2012/wordml" xmlns:w16cex="http://schemas.microsoft.com/office/word/2018/wordml/cex" xmlns:w16cid="http://schemas.microsoft.com/office/word/2016/wordml/cid" xmlns:w16="http://schemas.microsoft.com/office/word/2018/wordml" xmlns:w16sdtdh="http://schemas.microsoft.com/office/word/2020/wordml/sdtdatahash" xmlns:w16se="http://schemas.microsoft.com/office/word/2015/wordml/symex" mc:Ignorable="w14 w15 w16se w16cid w16 w16cex w16sdtdh">
   <w:docDefaults>
     <w:rPrDefault>
       <w:rPr>
@@ -11513,7 +12316,7 @@
       </w:pPr>
     </w:pPrDefault>
   </w:docDefaults>
-  <w:latentStyles w:defLockedState="0" w:defUIPriority="99" w:defSemiHidden="0" w:defUnhideWhenUsed="0" w:defQFormat="0" w:count="371">
+  <w:latentStyles w:defLockedState="0" w:defUIPriority="99" w:defSemiHidden="0" w:defUnhideWhenUsed="0" w:defQFormat="0" w:count="376">
     <w:lsdException w:name="Normal" w:uiPriority="0" w:qFormat="1"/>
     <w:lsdException w:name="heading 1" w:uiPriority="1" w:qFormat="1"/>
     <w:lsdException w:name="heading 2" w:semiHidden="1" w:uiPriority="9" w:unhideWhenUsed="1" w:qFormat="1"/>
@@ -11619,7 +12422,6 @@
     <w:lsdException w:name="HTML Sample" w:semiHidden="1" w:unhideWhenUsed="1"/>
     <w:lsdException w:name="HTML Typewriter" w:semiHidden="1" w:unhideWhenUsed="1"/>
     <w:lsdException w:name="HTML Variable" w:semiHidden="1" w:unhideWhenUsed="1"/>
-    <w:lsdException w:name="Normal Table" w:semiHidden="1" w:unhideWhenUsed="1"/>
     <w:lsdException w:name="annotation subject" w:semiHidden="1" w:unhideWhenUsed="1"/>
     <w:lsdException w:name="No List" w:semiHidden="1" w:unhideWhenUsed="1"/>
     <w:lsdException w:name="Outline List 1" w:semiHidden="1" w:unhideWhenUsed="1"/>
@@ -11662,11 +12464,8 @@
     <w:lsdException w:name="Table Contemporary" w:semiHidden="1" w:unhideWhenUsed="1"/>
     <w:lsdException w:name="Table Elegant" w:semiHidden="1" w:unhideWhenUsed="1"/>
     <w:lsdException w:name="Table Professional" w:semiHidden="1" w:unhideWhenUsed="1"/>
-    <w:lsdException w:name="Table Subtle 1" w:semiHidden="1" w:unhideWhenUsed="1"/>
     <w:lsdException w:name="Table Subtle 2" w:semiHidden="1" w:unhideWhenUsed="1"/>
     <w:lsdException w:name="Table Web 1" w:semiHidden="1" w:unhideWhenUsed="1"/>
-    <w:lsdException w:name="Table Web 2" w:semiHidden="1" w:unhideWhenUsed="1"/>
-    <w:lsdException w:name="Table Web 3" w:semiHidden="1" w:unhideWhenUsed="1"/>
     <w:lsdException w:name="Balloon Text" w:semiHidden="1" w:unhideWhenUsed="1"/>
     <w:lsdException w:name="Table Grid" w:uiPriority="59"/>
     <w:lsdException w:name="Table Theme" w:semiHidden="1" w:unhideWhenUsed="1"/>
@@ -11885,6 +12684,11 @@
     <w:lsdException w:name="List Table 5 Dark Accent 6" w:uiPriority="50"/>
     <w:lsdException w:name="List Table 6 Colorful Accent 6" w:uiPriority="51"/>
     <w:lsdException w:name="List Table 7 Colorful Accent 6" w:uiPriority="52"/>
+    <w:lsdException w:name="Mention" w:semiHidden="1" w:unhideWhenUsed="1"/>
+    <w:lsdException w:name="Smart Hyperlink" w:semiHidden="1" w:unhideWhenUsed="1"/>
+    <w:lsdException w:name="Hashtag" w:semiHidden="1" w:unhideWhenUsed="1"/>
+    <w:lsdException w:name="Unresolved Mention" w:semiHidden="1" w:unhideWhenUsed="1"/>
+    <w:lsdException w:name="Smart Link" w:semiHidden="1" w:unhideWhenUsed="1"/>
   </w:latentStyles>
   <w:style w:type="paragraph" w:default="1" w:styleId="a">
     <w:name w:val="Normal"/>

--- a/docs/Проект системы.docx
+++ b/docs/Проект системы.docx
@@ -1,6 +1,6 @@
 
 <file path=word/document.xml><?xml version="1.0" encoding="utf-8"?>
-<w:document xmlns:wpc="http://schemas.microsoft.com/office/word/2010/wordprocessingCanvas" xmlns:cx="http://schemas.microsoft.com/office/drawing/2014/chartex" xmlns:cx1="http://schemas.microsoft.com/office/drawing/2015/9/8/chartex" xmlns:cx2="http://schemas.microsoft.com/office/drawing/2015/10/21/chartex" xmlns:cx3="http://schemas.microsoft.com/office/drawing/2016/5/9/chartex" xmlns:cx4="http://schemas.microsoft.com/office/drawing/2016/5/10/chartex" xmlns:cx5="http://schemas.microsoft.com/office/drawing/2016/5/11/chartex" xmlns:cx6="http://schemas.microsoft.com/office/drawing/2016/5/12/chartex" xmlns:cx7="http://schemas.microsoft.com/office/drawing/2016/5/13/chartex" xmlns:cx8="http://schemas.microsoft.com/office/drawing/2016/5/14/chartex" xmlns:mc="http://schemas.openxmlformats.org/markup-compatibility/2006" xmlns:aink="http://schemas.microsoft.com/office/drawing/2016/ink" xmlns:am3d="http://schemas.microsoft.com/office/drawing/2017/model3d" xmlns:o="urn:schemas-microsoft-com:office:office" xmlns:oel="http://schemas.microsoft.com/office/2019/extlst" xmlns:r="http://schemas.openxmlformats.org/officeDocument/2006/relationships" xmlns:m="http://schemas.openxmlformats.org/officeDocument/2006/math" xmlns:v="urn:schemas-microsoft-com:vml" xmlns:wp14="http://schemas.microsoft.com/office/word/2010/wordprocessingDrawing" xmlns:wp="http://schemas.openxmlformats.org/drawingml/2006/wordprocessingDrawing" xmlns:w10="urn:schemas-microsoft-com:office:word" xmlns:w="http://schemas.openxmlformats.org/wordprocessingml/2006/main" xmlns:w14="http://schemas.microsoft.com/office/word/2010/wordml" xmlns:w15="http://schemas.microsoft.com/office/word/2012/wordml" xmlns:w16cex="http://schemas.microsoft.com/office/word/2018/wordml/cex" xmlns:w16cid="http://schemas.microsoft.com/office/word/2016/wordml/cid" xmlns:w16="http://schemas.microsoft.com/office/word/2018/wordml" xmlns:w16sdtdh="http://schemas.microsoft.com/office/word/2020/wordml/sdtdatahash" xmlns:w16se="http://schemas.microsoft.com/office/word/2015/wordml/symex" xmlns:wpg="http://schemas.microsoft.com/office/word/2010/wordprocessingGroup" xmlns:wpi="http://schemas.microsoft.com/office/word/2010/wordprocessingInk" xmlns:wne="http://schemas.microsoft.com/office/word/2006/wordml" xmlns:wps="http://schemas.microsoft.com/office/word/2010/wordprocessingShape" mc:Ignorable="w14 w15 w16se w16cid w16 w16cex w16sdtdh wp14">
+<w:document xmlns:wpc="http://schemas.microsoft.com/office/word/2010/wordprocessingCanvas" xmlns:cx="http://schemas.microsoft.com/office/drawing/2014/chartex" xmlns:cx1="http://schemas.microsoft.com/office/drawing/2015/9/8/chartex" xmlns:mc="http://schemas.openxmlformats.org/markup-compatibility/2006" xmlns:o="urn:schemas-microsoft-com:office:office" xmlns:r="http://schemas.openxmlformats.org/officeDocument/2006/relationships" xmlns:m="http://schemas.openxmlformats.org/officeDocument/2006/math" xmlns:v="urn:schemas-microsoft-com:vml" xmlns:wp14="http://schemas.microsoft.com/office/word/2010/wordprocessingDrawing" xmlns:wp="http://schemas.openxmlformats.org/drawingml/2006/wordprocessingDrawing" xmlns:w10="urn:schemas-microsoft-com:office:word" xmlns:w="http://schemas.openxmlformats.org/wordprocessingml/2006/main" xmlns:w14="http://schemas.microsoft.com/office/word/2010/wordml" xmlns:w15="http://schemas.microsoft.com/office/word/2012/wordml" xmlns:w16se="http://schemas.microsoft.com/office/word/2015/wordml/symex" xmlns:wpg="http://schemas.microsoft.com/office/word/2010/wordprocessingGroup" xmlns:wpi="http://schemas.microsoft.com/office/word/2010/wordprocessingInk" xmlns:wne="http://schemas.microsoft.com/office/word/2006/wordml" xmlns:wps="http://schemas.microsoft.com/office/word/2010/wordprocessingShape" mc:Ignorable="w14 w15 w16se wp14">
   <w:body>
     <w:p>
       <w:pPr>
@@ -478,25 +478,7 @@
           <w:sz w:val="28"/>
           <w:szCs w:val="28"/>
         </w:rPr>
-        <w:t>«__</w:t>
-      </w:r>
-      <w:proofErr w:type="gramStart"/>
-      <w:r>
-        <w:rPr>
-          <w:color w:val="000000"/>
-          <w:sz w:val="28"/>
-          <w:szCs w:val="28"/>
-        </w:rPr>
-        <w:t>_»_</w:t>
-      </w:r>
-      <w:proofErr w:type="gramEnd"/>
-      <w:r>
-        <w:rPr>
-          <w:color w:val="000000"/>
-          <w:sz w:val="28"/>
-          <w:szCs w:val="28"/>
-        </w:rPr>
-        <w:t>__________</w:t>
+        <w:t>«___»___________</w:t>
       </w:r>
       <w:r>
         <w:rPr>
@@ -569,25 +551,7 @@
           <w:sz w:val="28"/>
           <w:szCs w:val="28"/>
         </w:rPr>
-        <w:t>_________</w:t>
-      </w:r>
-      <w:proofErr w:type="spellStart"/>
-      <w:r>
-        <w:rPr>
-          <w:color w:val="000000"/>
-          <w:sz w:val="28"/>
-          <w:szCs w:val="28"/>
-        </w:rPr>
-        <w:t>Калентьев</w:t>
-      </w:r>
-      <w:proofErr w:type="spellEnd"/>
-      <w:r>
-        <w:rPr>
-          <w:color w:val="000000"/>
-          <w:sz w:val="28"/>
-          <w:szCs w:val="28"/>
-        </w:rPr>
-        <w:t xml:space="preserve"> А. А.</w:t>
+        <w:t>_________Калентьев А. А.</w:t>
       </w:r>
     </w:p>
     <w:p>
@@ -606,25 +570,7 @@
           <w:sz w:val="28"/>
           <w:szCs w:val="28"/>
         </w:rPr>
-        <w:t>«__</w:t>
-      </w:r>
-      <w:proofErr w:type="gramStart"/>
-      <w:r>
-        <w:rPr>
-          <w:color w:val="000000"/>
-          <w:sz w:val="28"/>
-          <w:szCs w:val="28"/>
-        </w:rPr>
-        <w:t>_»_</w:t>
-      </w:r>
-      <w:proofErr w:type="gramEnd"/>
-      <w:r>
-        <w:rPr>
-          <w:color w:val="000000"/>
-          <w:sz w:val="28"/>
-          <w:szCs w:val="28"/>
-        </w:rPr>
-        <w:t>___________202</w:t>
+        <w:t>«___»____________202</w:t>
       </w:r>
       <w:r>
         <w:rPr>
@@ -1621,7 +1567,6 @@
         </w:rPr>
         <w:t xml:space="preserve"> </w:t>
       </w:r>
-      <w:proofErr w:type="gramStart"/>
       <w:r>
         <w:rPr>
           <w:rFonts w:ascii="Times New Roman" w:hAnsi="Times New Roman" w:cs="Times New Roman"/>
@@ -1636,16 +1581,7 @@
           <w:sz w:val="28"/>
           <w:szCs w:val="28"/>
         </w:rPr>
-        <w:t>[</w:t>
-      </w:r>
-      <w:proofErr w:type="gramEnd"/>
-      <w:r>
-        <w:rPr>
-          <w:rFonts w:ascii="Times New Roman" w:hAnsi="Times New Roman" w:cs="Times New Roman"/>
-          <w:sz w:val="28"/>
-          <w:szCs w:val="28"/>
-        </w:rPr>
-        <w:t>1]</w:t>
+        <w:t>[1]</w:t>
       </w:r>
       <w:r>
         <w:rPr>
@@ -1720,25 +1656,7 @@
           <w:sz w:val="28"/>
           <w:szCs w:val="28"/>
         </w:rPr>
-        <w:t xml:space="preserve">API (англ. Application </w:t>
-      </w:r>
-      <w:proofErr w:type="spellStart"/>
-      <w:r>
-        <w:rPr>
-          <w:rFonts w:ascii="Times New Roman" w:hAnsi="Times New Roman" w:cs="Times New Roman"/>
-          <w:sz w:val="28"/>
-          <w:szCs w:val="28"/>
-        </w:rPr>
-        <w:t>Programming</w:t>
-      </w:r>
-      <w:proofErr w:type="spellEnd"/>
-      <w:r>
-        <w:rPr>
-          <w:rFonts w:ascii="Times New Roman" w:hAnsi="Times New Roman" w:cs="Times New Roman"/>
-          <w:sz w:val="28"/>
-          <w:szCs w:val="28"/>
-        </w:rPr>
-        <w:t xml:space="preserve"> Interface) – описание способов, которыми одна компьютерная программа может взаимодействовать с другой программой.</w:t>
+        <w:t>API (англ. Application Programming Interface) – описание способов, которыми одна компьютерная программа может взаимодействовать с другой программой.</w:t>
       </w:r>
     </w:p>
     <w:p>
@@ -1891,7 +1809,6 @@
         </w:rPr>
         <w:t xml:space="preserve">, использовать интерфейс </w:t>
       </w:r>
-      <w:proofErr w:type="spellStart"/>
       <w:r>
         <w:rPr>
           <w:rFonts w:ascii="Times New Roman" w:hAnsi="Times New Roman" w:cs="Times New Roman"/>
@@ -1901,7 +1818,6 @@
         </w:rPr>
         <w:t>TransferInterface</w:t>
       </w:r>
-      <w:proofErr w:type="spellEnd"/>
       <w:r>
         <w:rPr>
           <w:rFonts w:ascii="Times New Roman" w:hAnsi="Times New Roman" w:cs="Times New Roman"/>
@@ -2062,7 +1978,6 @@
           <w:szCs w:val="28"/>
         </w:rPr>
       </w:pPr>
-      <w:proofErr w:type="spellStart"/>
       <w:r>
         <w:rPr>
           <w:rFonts w:ascii="Times New Roman" w:hAnsi="Times New Roman" w:cs="Times New Roman"/>
@@ -2072,7 +1987,6 @@
         </w:rPr>
         <w:t>IApplication</w:t>
       </w:r>
-      <w:proofErr w:type="spellEnd"/>
       <w:r>
         <w:rPr>
           <w:rFonts w:ascii="Times New Roman" w:hAnsi="Times New Roman" w:cs="Times New Roman"/>
@@ -2146,7 +2060,6 @@
           <w:szCs w:val="28"/>
         </w:rPr>
       </w:pPr>
-      <w:proofErr w:type="spellStart"/>
       <w:r>
         <w:rPr>
           <w:rFonts w:ascii="Times New Roman" w:hAnsi="Times New Roman" w:cs="Times New Roman"/>
@@ -2156,7 +2069,6 @@
         </w:rPr>
         <w:t>IKompasDocument</w:t>
       </w:r>
-      <w:proofErr w:type="spellEnd"/>
       <w:r>
         <w:rPr>
           <w:rFonts w:ascii="Times New Roman" w:hAnsi="Times New Roman" w:cs="Times New Roman"/>
@@ -2214,7 +2126,6 @@
           <w:szCs w:val="28"/>
         </w:rPr>
       </w:pPr>
-      <w:proofErr w:type="spellStart"/>
       <w:r>
         <w:rPr>
           <w:rFonts w:ascii="Times New Roman" w:hAnsi="Times New Roman" w:cs="Times New Roman"/>
@@ -2224,7 +2135,6 @@
         </w:rPr>
         <w:t>IModelContainer</w:t>
       </w:r>
-      <w:proofErr w:type="spellEnd"/>
       <w:r>
         <w:rPr>
           <w:rFonts w:ascii="Times New Roman" w:hAnsi="Times New Roman" w:cs="Times New Roman"/>
@@ -2265,7 +2175,6 @@
           <w:szCs w:val="28"/>
         </w:rPr>
       </w:pPr>
-      <w:proofErr w:type="spellStart"/>
       <w:r>
         <w:rPr>
           <w:rFonts w:ascii="Times New Roman" w:hAnsi="Times New Roman" w:cs="Times New Roman"/>
@@ -2273,17 +2182,7 @@
           <w:szCs w:val="28"/>
           <w:lang w:val="en-US"/>
         </w:rPr>
-        <w:t>ISurfaceContainer</w:t>
-      </w:r>
-      <w:proofErr w:type="spellEnd"/>
-      <w:r>
-        <w:rPr>
-          <w:rFonts w:ascii="Times New Roman" w:hAnsi="Times New Roman" w:cs="Times New Roman"/>
-          <w:sz w:val="28"/>
-          <w:szCs w:val="28"/>
-          <w:lang w:val="en-US"/>
-        </w:rPr>
-        <w:t xml:space="preserve"> – </w:t>
+        <w:t xml:space="preserve">ISurfaceContainer – </w:t>
       </w:r>
       <w:r>
         <w:rPr>
@@ -2318,7 +2217,6 @@
           <w:szCs w:val="28"/>
         </w:rPr>
       </w:pPr>
-      <w:proofErr w:type="spellStart"/>
       <w:r>
         <w:rPr>
           <w:rFonts w:ascii="Times New Roman" w:hAnsi="Times New Roman" w:cs="Times New Roman"/>
@@ -2328,7 +2226,6 @@
         </w:rPr>
         <w:t>ISketch</w:t>
       </w:r>
-      <w:proofErr w:type="spellEnd"/>
       <w:r>
         <w:rPr>
           <w:rFonts w:ascii="Times New Roman" w:hAnsi="Times New Roman" w:cs="Times New Roman"/>
@@ -2369,7 +2266,6 @@
           <w:szCs w:val="28"/>
         </w:rPr>
       </w:pPr>
-      <w:proofErr w:type="spellStart"/>
       <w:r>
         <w:rPr>
           <w:rFonts w:ascii="Times New Roman" w:hAnsi="Times New Roman" w:cs="Times New Roman"/>
@@ -2379,7 +2275,6 @@
         </w:rPr>
         <w:t>IPart</w:t>
       </w:r>
-      <w:proofErr w:type="spellEnd"/>
       <w:r>
         <w:rPr>
           <w:rFonts w:ascii="Times New Roman" w:hAnsi="Times New Roman" w:cs="Times New Roman"/>
@@ -2420,7 +2315,6 @@
           <w:szCs w:val="28"/>
         </w:rPr>
       </w:pPr>
-      <w:proofErr w:type="spellStart"/>
       <w:r>
         <w:rPr>
           <w:rFonts w:ascii="Times New Roman" w:hAnsi="Times New Roman" w:cs="Times New Roman"/>
@@ -2430,7 +2324,6 @@
         </w:rPr>
         <w:t>IColorParam</w:t>
       </w:r>
-      <w:proofErr w:type="spellEnd"/>
       <w:r>
         <w:rPr>
           <w:rFonts w:ascii="Times New Roman" w:hAnsi="Times New Roman" w:cs="Times New Roman"/>
@@ -2479,7 +2372,6 @@
           <w:szCs w:val="28"/>
         </w:rPr>
       </w:pPr>
-      <w:proofErr w:type="spellStart"/>
       <w:r>
         <w:rPr>
           <w:rFonts w:ascii="Times New Roman" w:hAnsi="Times New Roman" w:cs="Times New Roman"/>
@@ -2487,17 +2379,7 @@
           <w:szCs w:val="28"/>
           <w:lang w:val="en-US"/>
         </w:rPr>
-        <w:t>IModelText</w:t>
-      </w:r>
-      <w:proofErr w:type="spellEnd"/>
-      <w:r>
-        <w:rPr>
-          <w:rFonts w:ascii="Times New Roman" w:hAnsi="Times New Roman" w:cs="Times New Roman"/>
-          <w:sz w:val="28"/>
-          <w:szCs w:val="28"/>
-          <w:lang w:val="en-US"/>
-        </w:rPr>
-        <w:t xml:space="preserve"> – </w:t>
+        <w:t xml:space="preserve">IModelText – </w:t>
       </w:r>
       <w:r>
         <w:rPr>
@@ -2540,7 +2422,6 @@
           <w:szCs w:val="28"/>
         </w:rPr>
       </w:pPr>
-      <w:proofErr w:type="spellStart"/>
       <w:r>
         <w:rPr>
           <w:rFonts w:ascii="Times New Roman" w:hAnsi="Times New Roman" w:cs="Times New Roman"/>
@@ -2550,7 +2431,6 @@
         </w:rPr>
         <w:t>IExtrusion</w:t>
       </w:r>
-      <w:proofErr w:type="spellEnd"/>
       <w:r>
         <w:rPr>
           <w:rFonts w:ascii="Times New Roman" w:hAnsi="Times New Roman" w:cs="Times New Roman"/>
@@ -2617,7 +2497,6 @@
           <w:szCs w:val="28"/>
         </w:rPr>
       </w:pPr>
-      <w:proofErr w:type="spellStart"/>
       <w:r>
         <w:rPr>
           <w:rFonts w:ascii="Times New Roman" w:hAnsi="Times New Roman" w:cs="Times New Roman"/>
@@ -2627,7 +2506,6 @@
         </w:rPr>
         <w:t>IExtrusion</w:t>
       </w:r>
-      <w:proofErr w:type="spellEnd"/>
       <w:r>
         <w:rPr>
           <w:rFonts w:ascii="Times New Roman" w:hAnsi="Times New Roman" w:cs="Times New Roman"/>
@@ -2668,7 +2546,6 @@
           <w:szCs w:val="28"/>
         </w:rPr>
       </w:pPr>
-      <w:proofErr w:type="spellStart"/>
       <w:r>
         <w:rPr>
           <w:rFonts w:ascii="Times New Roman" w:hAnsi="Times New Roman" w:cs="Times New Roman"/>
@@ -2676,17 +2553,7 @@
           <w:szCs w:val="28"/>
           <w:lang w:val="en-US"/>
         </w:rPr>
-        <w:t>IChamfer</w:t>
-      </w:r>
-      <w:proofErr w:type="spellEnd"/>
-      <w:r>
-        <w:rPr>
-          <w:rFonts w:ascii="Times New Roman" w:hAnsi="Times New Roman" w:cs="Times New Roman"/>
-          <w:sz w:val="28"/>
-          <w:szCs w:val="28"/>
-          <w:lang w:val="en-US"/>
-        </w:rPr>
-        <w:t xml:space="preserve"> – </w:t>
+        <w:t xml:space="preserve">IChamfer – </w:t>
       </w:r>
       <w:r>
         <w:rPr>
@@ -2747,7 +2614,6 @@
           <w:szCs w:val="28"/>
         </w:rPr>
       </w:pPr>
-      <w:proofErr w:type="spellStart"/>
       <w:r>
         <w:rPr>
           <w:rFonts w:ascii="Times New Roman" w:hAnsi="Times New Roman" w:cs="Times New Roman"/>
@@ -2764,17 +2630,7 @@
           <w:szCs w:val="28"/>
           <w:lang w:val="en-US"/>
         </w:rPr>
-        <w:t>let</w:t>
-      </w:r>
-      <w:proofErr w:type="spellEnd"/>
-      <w:r>
-        <w:rPr>
-          <w:rFonts w:ascii="Times New Roman" w:hAnsi="Times New Roman" w:cs="Times New Roman"/>
-          <w:sz w:val="28"/>
-          <w:szCs w:val="28"/>
-          <w:lang w:val="en-US"/>
-        </w:rPr>
-        <w:t xml:space="preserve"> – </w:t>
+        <w:t xml:space="preserve">let – </w:t>
       </w:r>
       <w:r>
         <w:rPr>
@@ -2925,7 +2781,6 @@
           <w:szCs w:val="28"/>
         </w:rPr>
       </w:pPr>
-      <w:proofErr w:type="spellStart"/>
       <w:r>
         <w:rPr>
           <w:rFonts w:ascii="Times New Roman" w:hAnsi="Times New Roman" w:cs="Times New Roman"/>
@@ -2933,17 +2788,7 @@
           <w:szCs w:val="28"/>
           <w:lang w:val="en-US"/>
         </w:rPr>
-        <w:t>ISheetMetalRuledShell</w:t>
-      </w:r>
-      <w:proofErr w:type="spellEnd"/>
-      <w:r>
-        <w:rPr>
-          <w:rFonts w:ascii="Times New Roman" w:hAnsi="Times New Roman" w:cs="Times New Roman"/>
-          <w:sz w:val="28"/>
-          <w:szCs w:val="28"/>
-          <w:lang w:val="en-US"/>
-        </w:rPr>
-        <w:t xml:space="preserve"> – </w:t>
+        <w:t xml:space="preserve">ISheetMetalRuledShell – </w:t>
       </w:r>
       <w:r>
         <w:rPr>
@@ -3016,7 +2861,6 @@
         </w:rPr>
         <w:t xml:space="preserve"> представлены основные свойства и методы интерфейсов </w:t>
       </w:r>
-      <w:proofErr w:type="spellStart"/>
       <w:r>
         <w:rPr>
           <w:rFonts w:ascii="Times New Roman" w:eastAsia="Times New Roman" w:hAnsi="Times New Roman" w:cs="Times New Roman"/>
@@ -3026,7 +2870,6 @@
         </w:rPr>
         <w:t>IApplication</w:t>
       </w:r>
-      <w:proofErr w:type="spellEnd"/>
       <w:r>
         <w:rPr>
           <w:rFonts w:ascii="Times New Roman" w:hAnsi="Times New Roman" w:cs="Times New Roman"/>
@@ -3035,7 +2878,6 @@
         </w:rPr>
         <w:t xml:space="preserve">, </w:t>
       </w:r>
-      <w:proofErr w:type="spellStart"/>
       <w:r>
         <w:rPr>
           <w:rFonts w:ascii="Times New Roman" w:eastAsia="Calibri" w:hAnsi="Times New Roman" w:cs="Times New Roman"/>
@@ -3046,7 +2888,6 @@
         </w:rPr>
         <w:t>IModelContainer</w:t>
       </w:r>
-      <w:proofErr w:type="spellEnd"/>
       <w:r>
         <w:rPr>
           <w:rFonts w:ascii="Times New Roman" w:eastAsia="Calibri" w:hAnsi="Times New Roman" w:cs="Times New Roman"/>
@@ -3067,7 +2908,6 @@
         </w:rPr>
         <w:t xml:space="preserve"> </w:t>
       </w:r>
-      <w:proofErr w:type="spellStart"/>
       <w:r>
         <w:rPr>
           <w:rFonts w:ascii="Times New Roman" w:eastAsia="Times New Roman" w:hAnsi="Times New Roman" w:cs="Times New Roman"/>
@@ -3077,7 +2917,6 @@
         </w:rPr>
         <w:t>ISurfaceContainer</w:t>
       </w:r>
-      <w:proofErr w:type="spellEnd"/>
       <w:r>
         <w:rPr>
           <w:rFonts w:ascii="Times New Roman" w:eastAsia="Times New Roman" w:hAnsi="Times New Roman" w:cs="Times New Roman"/>
@@ -3096,7 +2935,6 @@
         </w:rPr>
         <w:t xml:space="preserve"> </w:t>
       </w:r>
-      <w:proofErr w:type="spellStart"/>
       <w:r>
         <w:rPr>
           <w:rFonts w:ascii="Times New Roman" w:eastAsia="Times New Roman" w:hAnsi="Times New Roman" w:cs="Times New Roman"/>
@@ -3106,7 +2944,6 @@
         </w:rPr>
         <w:t>ISketch</w:t>
       </w:r>
-      <w:proofErr w:type="spellEnd"/>
       <w:r>
         <w:rPr>
           <w:rFonts w:ascii="Times New Roman" w:eastAsia="Times New Roman" w:hAnsi="Times New Roman" w:cs="Times New Roman"/>
@@ -3116,7 +2953,6 @@
         </w:rPr>
         <w:t xml:space="preserve">, </w:t>
       </w:r>
-      <w:proofErr w:type="spellStart"/>
       <w:r>
         <w:rPr>
           <w:rFonts w:ascii="Times New Roman" w:eastAsia="Times New Roman" w:hAnsi="Times New Roman" w:cs="Times New Roman"/>
@@ -3126,7 +2962,6 @@
         </w:rPr>
         <w:t>IModelText</w:t>
       </w:r>
-      <w:proofErr w:type="spellEnd"/>
       <w:r>
         <w:rPr>
           <w:rFonts w:ascii="Times New Roman" w:eastAsia="Times New Roman" w:hAnsi="Times New Roman" w:cs="Times New Roman"/>
@@ -3136,7 +2971,6 @@
         </w:rPr>
         <w:t xml:space="preserve">, </w:t>
       </w:r>
-      <w:proofErr w:type="spellStart"/>
       <w:r>
         <w:rPr>
           <w:rFonts w:ascii="Times New Roman" w:eastAsia="Times New Roman" w:hAnsi="Times New Roman" w:cs="Times New Roman"/>
@@ -3146,7 +2980,6 @@
         </w:rPr>
         <w:t>IExtrusion</w:t>
       </w:r>
-      <w:proofErr w:type="spellEnd"/>
       <w:r>
         <w:rPr>
           <w:rFonts w:ascii="Times New Roman" w:eastAsia="Times New Roman" w:hAnsi="Times New Roman" w:cs="Times New Roman"/>
@@ -3156,7 +2989,6 @@
         </w:rPr>
         <w:t xml:space="preserve">, </w:t>
       </w:r>
-      <w:proofErr w:type="spellStart"/>
       <w:r>
         <w:rPr>
           <w:rFonts w:ascii="Times New Roman" w:eastAsia="Times New Roman" w:hAnsi="Times New Roman" w:cs="Times New Roman"/>
@@ -3166,7 +2998,6 @@
         </w:rPr>
         <w:t>IChamfer</w:t>
       </w:r>
-      <w:proofErr w:type="spellEnd"/>
       <w:r>
         <w:rPr>
           <w:rFonts w:ascii="Times New Roman" w:eastAsia="Times New Roman" w:hAnsi="Times New Roman" w:cs="Times New Roman"/>
@@ -3176,7 +3007,6 @@
         </w:rPr>
         <w:t xml:space="preserve"> и </w:t>
       </w:r>
-      <w:proofErr w:type="spellStart"/>
       <w:r>
         <w:rPr>
           <w:rFonts w:ascii="Times New Roman" w:eastAsia="Times New Roman" w:hAnsi="Times New Roman" w:cs="Times New Roman"/>
@@ -3186,7 +3016,6 @@
         </w:rPr>
         <w:t>IFillet</w:t>
       </w:r>
-      <w:proofErr w:type="spellEnd"/>
       <w:r>
         <w:rPr>
           <w:rFonts w:ascii="Times New Roman" w:eastAsia="Times New Roman" w:hAnsi="Times New Roman" w:cs="Times New Roman"/>
@@ -3261,7 +3090,6 @@
         </w:rPr>
         <w:t xml:space="preserve">Методы интерфейса </w:t>
       </w:r>
-      <w:proofErr w:type="spellStart"/>
       <w:r>
         <w:rPr>
           <w:rFonts w:ascii="Times New Roman" w:eastAsia="Times New Roman" w:hAnsi="Times New Roman" w:cs="Times New Roman"/>
@@ -3271,7 +3099,6 @@
         </w:rPr>
         <w:t>IApplication</w:t>
       </w:r>
-      <w:proofErr w:type="spellEnd"/>
     </w:p>
     <w:tbl>
       <w:tblPr>
@@ -3430,7 +3257,6 @@
                 <w:lang w:val="ru-RU" w:eastAsia="ru-RU"/>
               </w:rPr>
             </w:pPr>
-            <w:proofErr w:type="spellStart"/>
             <w:r>
               <w:rPr>
                 <w:color w:val="000000" w:themeColor="text1"/>
@@ -3438,7 +3264,6 @@
               </w:rPr>
               <w:t>ActiveDocument</w:t>
             </w:r>
-            <w:proofErr w:type="spellEnd"/>
           </w:p>
         </w:tc>
         <w:tc>
@@ -3470,7 +3295,6 @@
               </w:rPr>
               <w:t xml:space="preserve">Указатель на интерфейс документа </w:t>
             </w:r>
-            <w:proofErr w:type="spellStart"/>
             <w:r>
               <w:rPr>
                 <w:color w:val="000000" w:themeColor="text1"/>
@@ -3478,7 +3302,6 @@
               </w:rPr>
               <w:t>IKompasDocument</w:t>
             </w:r>
-            <w:proofErr w:type="spellEnd"/>
             <w:r>
               <w:rPr>
                 <w:color w:val="000000" w:themeColor="text1"/>
@@ -3582,7 +3405,6 @@
                 <w:lang w:val="ru-RU" w:eastAsia="ru-RU"/>
               </w:rPr>
             </w:pPr>
-            <w:proofErr w:type="spellStart"/>
             <w:r>
               <w:rPr>
                 <w:color w:val="000000" w:themeColor="text1"/>
@@ -3590,7 +3412,6 @@
               </w:rPr>
               <w:t>Булевое</w:t>
             </w:r>
-            <w:proofErr w:type="spellEnd"/>
           </w:p>
         </w:tc>
         <w:tc>
@@ -3672,7 +3493,6 @@
                 <w:lang w:val="ru-RU" w:eastAsia="ru-RU"/>
               </w:rPr>
             </w:pPr>
-            <w:proofErr w:type="gramStart"/>
             <w:r>
               <w:rPr>
                 <w:color w:val="000000" w:themeColor="text1"/>
@@ -3685,15 +3505,7 @@
                 <w:color w:val="000000" w:themeColor="text1"/>
                 <w:lang w:val="ru-RU" w:eastAsia="ru-RU"/>
               </w:rPr>
-              <w:t>(</w:t>
-            </w:r>
-            <w:proofErr w:type="gramEnd"/>
-            <w:r>
-              <w:rPr>
-                <w:color w:val="000000" w:themeColor="text1"/>
-                <w:lang w:val="ru-RU" w:eastAsia="ru-RU"/>
-              </w:rPr>
-              <w:t>)</w:t>
+              <w:t>()</w:t>
             </w:r>
           </w:p>
         </w:tc>
@@ -3896,7 +3708,6 @@
         </w:rPr>
         <w:t xml:space="preserve"> интерфейса </w:t>
       </w:r>
-      <w:proofErr w:type="spellStart"/>
       <w:r>
         <w:rPr>
           <w:rFonts w:ascii="Times New Roman" w:eastAsia="Calibri" w:hAnsi="Times New Roman" w:cs="Times New Roman"/>
@@ -3907,7 +3718,6 @@
         </w:rPr>
         <w:t>IModelContainer</w:t>
       </w:r>
-      <w:proofErr w:type="spellEnd"/>
     </w:p>
     <w:tbl>
       <w:tblPr>
@@ -3948,7 +3758,6 @@
                 <w:lang w:val="ru-RU"/>
               </w:rPr>
             </w:pPr>
-            <w:proofErr w:type="spellStart"/>
             <w:r>
               <w:rPr>
                 <w:rFonts w:ascii="Times New Roman" w:eastAsia="BatangChe" w:hAnsi="Times New Roman"/>
@@ -3957,7 +3766,6 @@
               </w:rPr>
               <w:t>Метод</w:t>
             </w:r>
-            <w:proofErr w:type="spellEnd"/>
             <w:r>
               <w:rPr>
                 <w:rFonts w:ascii="Times New Roman" w:eastAsia="BatangChe" w:hAnsi="Times New Roman"/>
@@ -3991,34 +3799,14 @@
                 <w:szCs w:val="28"/>
               </w:rPr>
             </w:pPr>
-            <w:proofErr w:type="spellStart"/>
             <w:r>
               <w:rPr>
                 <w:rFonts w:ascii="Times New Roman" w:eastAsia="BatangChe" w:hAnsi="Times New Roman"/>
                 <w:sz w:val="28"/>
                 <w:szCs w:val="28"/>
               </w:rPr>
-              <w:t>Входные</w:t>
-            </w:r>
-            <w:proofErr w:type="spellEnd"/>
-            <w:r>
-              <w:rPr>
-                <w:rFonts w:ascii="Times New Roman" w:eastAsia="BatangChe" w:hAnsi="Times New Roman"/>
-                <w:sz w:val="28"/>
-                <w:szCs w:val="28"/>
-              </w:rPr>
-              <w:t xml:space="preserve"> </w:t>
-            </w:r>
-            <w:proofErr w:type="spellStart"/>
-            <w:r>
-              <w:rPr>
-                <w:rFonts w:ascii="Times New Roman" w:eastAsia="BatangChe" w:hAnsi="Times New Roman"/>
-                <w:sz w:val="28"/>
-                <w:szCs w:val="28"/>
-              </w:rPr>
-              <w:t>параметры</w:t>
-            </w:r>
-            <w:proofErr w:type="spellEnd"/>
+              <w:t>Входные параметры</w:t>
+            </w:r>
           </w:p>
         </w:tc>
         <w:tc>
@@ -4043,34 +3831,14 @@
                 <w:szCs w:val="28"/>
               </w:rPr>
             </w:pPr>
-            <w:proofErr w:type="spellStart"/>
             <w:r>
               <w:rPr>
                 <w:rFonts w:ascii="Times New Roman" w:eastAsia="BatangChe" w:hAnsi="Times New Roman"/>
                 <w:sz w:val="28"/>
                 <w:szCs w:val="28"/>
               </w:rPr>
-              <w:t>Возвращаемое</w:t>
-            </w:r>
-            <w:proofErr w:type="spellEnd"/>
-            <w:r>
-              <w:rPr>
-                <w:rFonts w:ascii="Times New Roman" w:eastAsia="BatangChe" w:hAnsi="Times New Roman"/>
-                <w:sz w:val="28"/>
-                <w:szCs w:val="28"/>
-              </w:rPr>
-              <w:t xml:space="preserve"> </w:t>
-            </w:r>
-            <w:proofErr w:type="spellStart"/>
-            <w:r>
-              <w:rPr>
-                <w:rFonts w:ascii="Times New Roman" w:eastAsia="BatangChe" w:hAnsi="Times New Roman"/>
-                <w:sz w:val="28"/>
-                <w:szCs w:val="28"/>
-              </w:rPr>
-              <w:t>значение</w:t>
-            </w:r>
-            <w:proofErr w:type="spellEnd"/>
+              <w:t>Возвращаемое значение</w:t>
+            </w:r>
           </w:p>
         </w:tc>
         <w:tc>
@@ -4095,7 +3863,6 @@
                 <w:szCs w:val="28"/>
               </w:rPr>
             </w:pPr>
-            <w:proofErr w:type="spellStart"/>
             <w:r>
               <w:rPr>
                 <w:rFonts w:ascii="Times New Roman" w:eastAsia="BatangChe" w:hAnsi="Times New Roman"/>
@@ -4104,7 +3871,6 @@
               </w:rPr>
               <w:t>Описание</w:t>
             </w:r>
-            <w:proofErr w:type="spellEnd"/>
           </w:p>
         </w:tc>
       </w:tr>
@@ -4132,8 +3898,6 @@
                 <w:lang w:val="ru-RU"/>
               </w:rPr>
             </w:pPr>
-            <w:proofErr w:type="spellStart"/>
-            <w:proofErr w:type="gramStart"/>
             <w:r>
               <w:rPr>
                 <w:rFonts w:ascii="Times New Roman" w:eastAsia="BatangChe" w:hAnsi="Times New Roman"/>
@@ -4142,7 +3906,6 @@
               </w:rPr>
               <w:t>AddObject</w:t>
             </w:r>
-            <w:proofErr w:type="spellEnd"/>
             <w:r>
               <w:rPr>
                 <w:rFonts w:ascii="Times New Roman" w:eastAsia="BatangChe" w:hAnsi="Times New Roman"/>
@@ -4150,17 +3913,7 @@
                 <w:szCs w:val="28"/>
                 <w:lang w:val="ru-RU"/>
               </w:rPr>
-              <w:t>(</w:t>
-            </w:r>
-            <w:proofErr w:type="gramEnd"/>
-            <w:r>
-              <w:rPr>
-                <w:rFonts w:ascii="Times New Roman" w:eastAsia="BatangChe" w:hAnsi="Times New Roman"/>
-                <w:sz w:val="28"/>
-                <w:szCs w:val="28"/>
-                <w:lang w:val="ru-RU"/>
-              </w:rPr>
-              <w:t>)</w:t>
+              <w:t>()</w:t>
             </w:r>
           </w:p>
         </w:tc>
@@ -4248,7 +4001,6 @@
                     </w:rPr>
                     <w:t xml:space="preserve">Указатель на интерфейс </w:t>
                   </w:r>
-                  <w:proofErr w:type="spellStart"/>
                   <w:r>
                     <w:rPr>
                       <w:rFonts w:ascii="Times New Roman" w:eastAsia="BatangChe" w:hAnsi="Times New Roman" w:cs="Times New Roman"/>
@@ -4258,7 +4010,6 @@
                     </w:rPr>
                     <w:t>IModelObject</w:t>
                   </w:r>
-                  <w:proofErr w:type="spellEnd"/>
                 </w:p>
               </w:tc>
             </w:tr>
@@ -4433,7 +4184,6 @@
         </w:rPr>
         <w:t xml:space="preserve"> интерфейса </w:t>
       </w:r>
-      <w:proofErr w:type="spellStart"/>
       <w:r>
         <w:rPr>
           <w:rFonts w:ascii="Times New Roman" w:eastAsia="Times New Roman" w:hAnsi="Times New Roman" w:cs="Times New Roman"/>
@@ -4452,20 +4202,18 @@
         </w:rPr>
         <w:t>SurfaceContainer</w:t>
       </w:r>
-      <w:proofErr w:type="spellEnd"/>
     </w:p>
     <w:tbl>
       <w:tblPr>
         <w:tblStyle w:val="11"/>
-        <w:tblW w:w="9634" w:type="dxa"/>
+        <w:tblW w:w="9747" w:type="dxa"/>
         <w:tblLayout w:type="fixed"/>
         <w:tblLook w:val="04A0" w:firstRow="1" w:lastRow="0" w:firstColumn="1" w:lastColumn="0" w:noHBand="0" w:noVBand="1"/>
       </w:tblPr>
       <w:tblGrid>
         <w:gridCol w:w="2235"/>
-        <w:gridCol w:w="2722"/>
         <w:gridCol w:w="2693"/>
-        <w:gridCol w:w="1984"/>
+        <w:gridCol w:w="4819"/>
       </w:tblGrid>
       <w:tr>
         <w:trPr>
@@ -4517,59 +4265,6 @@
         </w:tc>
         <w:tc>
           <w:tcPr>
-            <w:tcW w:w="2722" w:type="dxa"/>
-            <w:tcBorders>
-              <w:top w:val="single" w:sz="4" w:space="0" w:color="auto"/>
-              <w:left w:val="single" w:sz="4" w:space="0" w:color="auto"/>
-              <w:bottom w:val="single" w:sz="4" w:space="0" w:color="auto"/>
-              <w:right w:val="single" w:sz="4" w:space="0" w:color="auto"/>
-            </w:tcBorders>
-            <w:vAlign w:val="center"/>
-            <w:hideMark/>
-          </w:tcPr>
-          <w:p>
-            <w:pPr>
-              <w:spacing w:after="0" w:line="257" w:lineRule="auto"/>
-              <w:ind w:firstLine="0"/>
-              <w:jc w:val="center"/>
-              <w:rPr>
-                <w:rFonts w:ascii="Times New Roman" w:hAnsi="Times New Roman"/>
-                <w:sz w:val="28"/>
-                <w:szCs w:val="28"/>
-              </w:rPr>
-            </w:pPr>
-            <w:proofErr w:type="spellStart"/>
-            <w:r>
-              <w:rPr>
-                <w:rFonts w:ascii="Times New Roman" w:hAnsi="Times New Roman"/>
-                <w:sz w:val="28"/>
-                <w:szCs w:val="28"/>
-              </w:rPr>
-              <w:t>Входные</w:t>
-            </w:r>
-            <w:proofErr w:type="spellEnd"/>
-            <w:r>
-              <w:rPr>
-                <w:rFonts w:ascii="Times New Roman" w:hAnsi="Times New Roman"/>
-                <w:sz w:val="28"/>
-                <w:szCs w:val="28"/>
-              </w:rPr>
-              <w:t xml:space="preserve"> </w:t>
-            </w:r>
-            <w:proofErr w:type="spellStart"/>
-            <w:r>
-              <w:rPr>
-                <w:rFonts w:ascii="Times New Roman" w:hAnsi="Times New Roman"/>
-                <w:sz w:val="28"/>
-                <w:szCs w:val="28"/>
-              </w:rPr>
-              <w:t>параметры</w:t>
-            </w:r>
-            <w:proofErr w:type="spellEnd"/>
-          </w:p>
-        </w:tc>
-        <w:tc>
-          <w:tcPr>
             <w:tcW w:w="2693" w:type="dxa"/>
             <w:tcBorders>
               <w:top w:val="single" w:sz="4" w:space="0" w:color="auto"/>
@@ -4591,39 +4286,19 @@
                 <w:szCs w:val="28"/>
               </w:rPr>
             </w:pPr>
-            <w:proofErr w:type="spellStart"/>
             <w:r>
               <w:rPr>
                 <w:rFonts w:ascii="Times New Roman" w:hAnsi="Times New Roman"/>
                 <w:sz w:val="28"/>
                 <w:szCs w:val="28"/>
               </w:rPr>
-              <w:t>Возвращаемое</w:t>
-            </w:r>
-            <w:proofErr w:type="spellEnd"/>
-            <w:r>
-              <w:rPr>
-                <w:rFonts w:ascii="Times New Roman" w:hAnsi="Times New Roman"/>
-                <w:sz w:val="28"/>
-                <w:szCs w:val="28"/>
-              </w:rPr>
-              <w:t xml:space="preserve"> </w:t>
-            </w:r>
-            <w:proofErr w:type="spellStart"/>
-            <w:r>
-              <w:rPr>
-                <w:rFonts w:ascii="Times New Roman" w:hAnsi="Times New Roman"/>
-                <w:sz w:val="28"/>
-                <w:szCs w:val="28"/>
-              </w:rPr>
-              <w:t>значение</w:t>
-            </w:r>
-            <w:proofErr w:type="spellEnd"/>
+              <w:t>Возвращаемое значение</w:t>
+            </w:r>
           </w:p>
         </w:tc>
         <w:tc>
           <w:tcPr>
-            <w:tcW w:w="1984" w:type="dxa"/>
+            <w:tcW w:w="4819" w:type="dxa"/>
             <w:tcBorders>
               <w:top w:val="single" w:sz="4" w:space="0" w:color="auto"/>
               <w:left w:val="single" w:sz="4" w:space="0" w:color="auto"/>
@@ -4644,7 +4319,6 @@
                 <w:szCs w:val="28"/>
               </w:rPr>
             </w:pPr>
-            <w:proofErr w:type="spellStart"/>
             <w:r>
               <w:rPr>
                 <w:rFonts w:ascii="Times New Roman" w:hAnsi="Times New Roman"/>
@@ -4653,7 +4327,6 @@
               </w:rPr>
               <w:t>Описание</w:t>
             </w:r>
-            <w:proofErr w:type="spellEnd"/>
           </w:p>
         </w:tc>
       </w:tr>
@@ -4682,6 +4355,7 @@
               </w:rPr>
             </w:pPr>
             <w:commentRangeStart w:id="8"/>
+            <w:commentRangeStart w:id="9"/>
             <w:r>
               <w:rPr>
                 <w:rFonts w:ascii="Times New Roman" w:hAnsi="Times New Roman"/>
@@ -4699,31 +4373,15 @@
               </w:rPr>
               <w:commentReference w:id="8"/>
             </w:r>
-          </w:p>
-        </w:tc>
-        <w:tc>
-          <w:tcPr>
-            <w:tcW w:w="2722" w:type="dxa"/>
-            <w:tcBorders>
-              <w:top w:val="single" w:sz="4" w:space="0" w:color="auto"/>
-              <w:left w:val="single" w:sz="4" w:space="0" w:color="auto"/>
-              <w:bottom w:val="single" w:sz="4" w:space="0" w:color="auto"/>
-              <w:right w:val="single" w:sz="4" w:space="0" w:color="auto"/>
-            </w:tcBorders>
-            <w:vAlign w:val="center"/>
-            <w:hideMark/>
-          </w:tcPr>
-          <w:p>
-            <w:pPr>
-              <w:spacing w:after="0" w:line="257" w:lineRule="auto"/>
-              <w:jc w:val="center"/>
-              <w:rPr>
-                <w:rFonts w:ascii="Times New Roman" w:hAnsi="Times New Roman"/>
-                <w:sz w:val="28"/>
-                <w:szCs w:val="28"/>
+            <w:commentRangeEnd w:id="9"/>
+            <w:r>
+              <w:rPr>
+                <w:rStyle w:val="ae"/>
+                <w:rFonts w:asciiTheme="minorHAnsi" w:eastAsiaTheme="minorHAnsi" w:hAnsiTheme="minorHAnsi" w:cstheme="minorBidi"/>
                 <w:lang w:val="ru-RU"/>
               </w:rPr>
-            </w:pPr>
+              <w:commentReference w:id="9"/>
+            </w:r>
           </w:p>
         </w:tc>
         <w:tc>
@@ -4762,7 +4420,7 @@
         </w:tc>
         <w:tc>
           <w:tcPr>
-            <w:tcW w:w="1984" w:type="dxa"/>
+            <w:tcW w:w="4819" w:type="dxa"/>
             <w:tcBorders>
               <w:top w:val="single" w:sz="4" w:space="0" w:color="auto"/>
               <w:left w:val="single" w:sz="4" w:space="0" w:color="auto"/>
@@ -4912,7 +4570,6 @@
         </w:rPr>
         <w:t xml:space="preserve"> интерфейса </w:t>
       </w:r>
-      <w:proofErr w:type="spellStart"/>
       <w:r>
         <w:rPr>
           <w:rFonts w:ascii="Times New Roman" w:eastAsia="Times New Roman" w:hAnsi="Times New Roman" w:cs="Times New Roman"/>
@@ -4922,7 +4579,6 @@
         </w:rPr>
         <w:t>ISketch</w:t>
       </w:r>
-      <w:proofErr w:type="spellEnd"/>
     </w:p>
     <w:tbl>
       <w:tblPr>
@@ -5069,7 +4725,6 @@
                 <w:szCs w:val="28"/>
               </w:rPr>
             </w:pPr>
-            <w:proofErr w:type="spellStart"/>
             <w:r>
               <w:rPr>
                 <w:rFonts w:ascii="Times New Roman" w:hAnsi="Times New Roman" w:cs="Times New Roman"/>
@@ -5078,7 +4733,6 @@
               </w:rPr>
               <w:t>CoordinateSystem</w:t>
             </w:r>
-            <w:proofErr w:type="spellEnd"/>
           </w:p>
         </w:tc>
         <w:tc>
@@ -5112,7 +4766,6 @@
                 <w:lang w:val="en-US"/>
               </w:rPr>
             </w:pPr>
-            <w:proofErr w:type="spellStart"/>
             <w:r>
               <w:rPr>
                 <w:rFonts w:ascii="Times New Roman" w:hAnsi="Times New Roman" w:cs="Times New Roman"/>
@@ -5122,7 +4775,6 @@
               </w:rPr>
               <w:t>IModelObject</w:t>
             </w:r>
-            <w:proofErr w:type="spellEnd"/>
           </w:p>
         </w:tc>
         <w:tc>
@@ -5167,8 +4819,6 @@
                 <w:lang w:val="en-US"/>
               </w:rPr>
             </w:pPr>
-            <w:proofErr w:type="spellStart"/>
-            <w:proofErr w:type="gramStart"/>
             <w:r>
               <w:rPr>
                 <w:rFonts w:ascii="Times New Roman" w:hAnsi="Times New Roman" w:cs="Times New Roman"/>
@@ -5176,27 +4826,7 @@
                 <w:szCs w:val="28"/>
                 <w:lang w:val="en-US"/>
               </w:rPr>
-              <w:t>AddSkech</w:t>
-            </w:r>
-            <w:proofErr w:type="spellEnd"/>
-            <w:r>
-              <w:rPr>
-                <w:rFonts w:ascii="Times New Roman" w:hAnsi="Times New Roman" w:cs="Times New Roman"/>
-                <w:sz w:val="28"/>
-                <w:szCs w:val="28"/>
-                <w:lang w:val="en-US"/>
-              </w:rPr>
-              <w:t>(</w:t>
-            </w:r>
-            <w:proofErr w:type="gramEnd"/>
-            <w:r>
-              <w:rPr>
-                <w:rFonts w:ascii="Times New Roman" w:hAnsi="Times New Roman" w:cs="Times New Roman"/>
-                <w:sz w:val="28"/>
-                <w:szCs w:val="28"/>
-                <w:lang w:val="en-US"/>
-              </w:rPr>
-              <w:t>)</w:t>
+              <w:t>AddSkech()</w:t>
             </w:r>
           </w:p>
         </w:tc>
@@ -5216,7 +4846,6 @@
                 <w:lang w:val="en-US"/>
               </w:rPr>
             </w:pPr>
-            <w:proofErr w:type="spellStart"/>
             <w:r>
               <w:rPr>
                 <w:rFonts w:ascii="Times New Roman" w:hAnsi="Times New Roman" w:cs="Times New Roman"/>
@@ -5224,29 +4853,8 @@
                 <w:szCs w:val="28"/>
                 <w:lang w:val="en-US"/>
               </w:rPr>
-              <w:t>IModel</w:t>
-            </w:r>
-            <w:proofErr w:type="spellEnd"/>
-            <w:r>
-              <w:rPr>
-                <w:rFonts w:ascii="Times New Roman" w:hAnsi="Times New Roman" w:cs="Times New Roman"/>
-                <w:sz w:val="28"/>
-                <w:szCs w:val="28"/>
-                <w:lang w:val="en-US"/>
-              </w:rPr>
-              <w:t xml:space="preserve"> object, </w:t>
-            </w:r>
-            <w:proofErr w:type="spellStart"/>
-            <w:r>
-              <w:rPr>
-                <w:rFonts w:ascii="Times New Roman" w:hAnsi="Times New Roman" w:cs="Times New Roman"/>
-                <w:sz w:val="28"/>
-                <w:szCs w:val="28"/>
-                <w:lang w:val="en-US"/>
-              </w:rPr>
-              <w:t>IModelObject</w:t>
-            </w:r>
-            <w:proofErr w:type="spellEnd"/>
+              <w:t>IModel object, IModelObject</w:t>
+            </w:r>
           </w:p>
         </w:tc>
         <w:tc>
@@ -5319,8 +4927,6 @@
                 <w:lang w:val="en-US"/>
               </w:rPr>
             </w:pPr>
-            <w:proofErr w:type="spellStart"/>
-            <w:proofErr w:type="gramStart"/>
             <w:r>
               <w:rPr>
                 <w:rFonts w:ascii="Times New Roman" w:hAnsi="Times New Roman" w:cs="Times New Roman"/>
@@ -5328,27 +4934,7 @@
                 <w:szCs w:val="28"/>
                 <w:lang w:val="en-US"/>
               </w:rPr>
-              <w:t>BeginEdit</w:t>
-            </w:r>
-            <w:proofErr w:type="spellEnd"/>
-            <w:r>
-              <w:rPr>
-                <w:rFonts w:ascii="Times New Roman" w:hAnsi="Times New Roman" w:cs="Times New Roman"/>
-                <w:sz w:val="28"/>
-                <w:szCs w:val="28"/>
-                <w:lang w:val="en-US"/>
-              </w:rPr>
-              <w:t>(</w:t>
-            </w:r>
-            <w:proofErr w:type="gramEnd"/>
-            <w:r>
-              <w:rPr>
-                <w:rFonts w:ascii="Times New Roman" w:hAnsi="Times New Roman" w:cs="Times New Roman"/>
-                <w:sz w:val="28"/>
-                <w:szCs w:val="28"/>
-                <w:lang w:val="en-US"/>
-              </w:rPr>
-              <w:t>)</w:t>
+              <w:t>BeginEdit()</w:t>
             </w:r>
           </w:p>
         </w:tc>
@@ -5383,7 +4969,6 @@
                 <w:lang w:val="en-US"/>
               </w:rPr>
             </w:pPr>
-            <w:proofErr w:type="spellStart"/>
             <w:r>
               <w:rPr>
                 <w:rFonts w:ascii="Times New Roman" w:hAnsi="Times New Roman" w:cs="Times New Roman"/>
@@ -5393,7 +4978,6 @@
               </w:rPr>
               <w:t>ScetchDoc</w:t>
             </w:r>
-            <w:proofErr w:type="spellEnd"/>
           </w:p>
         </w:tc>
         <w:tc>
@@ -5439,8 +5023,6 @@
                 <w:lang w:val="en-US"/>
               </w:rPr>
             </w:pPr>
-            <w:proofErr w:type="spellStart"/>
-            <w:proofErr w:type="gramStart"/>
             <w:r>
               <w:rPr>
                 <w:rFonts w:ascii="Times New Roman" w:hAnsi="Times New Roman" w:cs="Times New Roman"/>
@@ -5448,27 +5030,7 @@
                 <w:szCs w:val="28"/>
                 <w:lang w:val="en-US"/>
               </w:rPr>
-              <w:t>EndEdit</w:t>
-            </w:r>
-            <w:proofErr w:type="spellEnd"/>
-            <w:r>
-              <w:rPr>
-                <w:rFonts w:ascii="Times New Roman" w:hAnsi="Times New Roman" w:cs="Times New Roman"/>
-                <w:sz w:val="28"/>
-                <w:szCs w:val="28"/>
-                <w:lang w:val="en-US"/>
-              </w:rPr>
-              <w:t>(</w:t>
-            </w:r>
-            <w:proofErr w:type="gramEnd"/>
-            <w:r>
-              <w:rPr>
-                <w:rFonts w:ascii="Times New Roman" w:hAnsi="Times New Roman" w:cs="Times New Roman"/>
-                <w:sz w:val="28"/>
-                <w:szCs w:val="28"/>
-                <w:lang w:val="en-US"/>
-              </w:rPr>
-              <w:t>)</w:t>
+              <w:t>EndEdit()</w:t>
             </w:r>
           </w:p>
         </w:tc>
@@ -5644,7 +5206,6 @@
         </w:rPr>
         <w:t xml:space="preserve"> интерфейса </w:t>
       </w:r>
-      <w:proofErr w:type="spellStart"/>
       <w:r>
         <w:rPr>
           <w:rFonts w:ascii="Times New Roman" w:eastAsia="Times New Roman" w:hAnsi="Times New Roman" w:cs="Times New Roman"/>
@@ -5663,7 +5224,6 @@
         </w:rPr>
         <w:t>ModelText</w:t>
       </w:r>
-      <w:proofErr w:type="spellEnd"/>
     </w:p>
     <w:tbl>
       <w:tblPr>
@@ -5952,7 +5512,6 @@
                 <w:lang w:val="en-US"/>
               </w:rPr>
             </w:pPr>
-            <w:proofErr w:type="spellStart"/>
             <w:r>
               <w:rPr>
                 <w:rFonts w:ascii="Times New Roman" w:hAnsi="Times New Roman" w:cs="Times New Roman"/>
@@ -5962,7 +5521,6 @@
               </w:rPr>
               <w:t>IText</w:t>
             </w:r>
-            <w:proofErr w:type="spellEnd"/>
           </w:p>
         </w:tc>
         <w:tc>
@@ -6050,7 +5608,6 @@
                 <w:lang w:val="en-US"/>
               </w:rPr>
             </w:pPr>
-            <w:proofErr w:type="spellStart"/>
             <w:r>
               <w:rPr>
                 <w:rFonts w:ascii="Times New Roman" w:hAnsi="Times New Roman" w:cs="Times New Roman"/>
@@ -6060,7 +5617,6 @@
               </w:rPr>
               <w:t>IModelObject</w:t>
             </w:r>
-            <w:proofErr w:type="spellEnd"/>
           </w:p>
         </w:tc>
         <w:tc>
@@ -6109,8 +5665,6 @@
                 <w:lang w:val="en-US"/>
               </w:rPr>
             </w:pPr>
-            <w:proofErr w:type="spellStart"/>
-            <w:proofErr w:type="gramStart"/>
             <w:r>
               <w:rPr>
                 <w:rFonts w:ascii="Times New Roman" w:hAnsi="Times New Roman" w:cs="Times New Roman"/>
@@ -6118,27 +5672,7 @@
                 <w:szCs w:val="28"/>
                 <w:lang w:val="en-US"/>
               </w:rPr>
-              <w:t>SetPoint</w:t>
-            </w:r>
-            <w:proofErr w:type="spellEnd"/>
-            <w:r>
-              <w:rPr>
-                <w:rFonts w:ascii="Times New Roman" w:hAnsi="Times New Roman" w:cs="Times New Roman"/>
-                <w:sz w:val="28"/>
-                <w:szCs w:val="28"/>
-                <w:lang w:val="en-US"/>
-              </w:rPr>
-              <w:t>(</w:t>
-            </w:r>
-            <w:proofErr w:type="gramEnd"/>
-            <w:r>
-              <w:rPr>
-                <w:rFonts w:ascii="Times New Roman" w:hAnsi="Times New Roman" w:cs="Times New Roman"/>
-                <w:sz w:val="28"/>
-                <w:szCs w:val="28"/>
-                <w:lang w:val="en-US"/>
-              </w:rPr>
-              <w:t>)</w:t>
+              <w:t>SetPoint()</w:t>
             </w:r>
           </w:p>
         </w:tc>
@@ -6172,36 +5706,8 @@
                 <w:sz w:val="28"/>
                 <w:szCs w:val="28"/>
               </w:rPr>
-              <w:t xml:space="preserve">, </w:t>
-            </w:r>
-            <w:proofErr w:type="spellStart"/>
-            <w:r>
-              <w:rPr>
-                <w:rFonts w:ascii="Times New Roman" w:hAnsi="Times New Roman" w:cs="Times New Roman"/>
-                <w:sz w:val="28"/>
-                <w:szCs w:val="28"/>
-              </w:rPr>
-              <w:t>double</w:t>
-            </w:r>
-            <w:proofErr w:type="spellEnd"/>
-            <w:r>
-              <w:rPr>
-                <w:rFonts w:ascii="Times New Roman" w:hAnsi="Times New Roman" w:cs="Times New Roman"/>
-                <w:sz w:val="28"/>
-                <w:szCs w:val="28"/>
-              </w:rPr>
-              <w:t xml:space="preserve">, </w:t>
-            </w:r>
-            <w:proofErr w:type="spellStart"/>
-            <w:r>
-              <w:rPr>
-                <w:rFonts w:ascii="Times New Roman" w:hAnsi="Times New Roman" w:cs="Times New Roman"/>
-                <w:sz w:val="28"/>
-                <w:szCs w:val="28"/>
-              </w:rPr>
-              <w:t>double</w:t>
-            </w:r>
-            <w:proofErr w:type="spellEnd"/>
+              <w:t>, double, double</w:t>
+            </w:r>
           </w:p>
         </w:tc>
         <w:tc>
@@ -6350,7 +5856,6 @@
         </w:rPr>
         <w:t xml:space="preserve"> интерфейса </w:t>
       </w:r>
-      <w:proofErr w:type="spellStart"/>
       <w:r>
         <w:rPr>
           <w:rFonts w:ascii="Times New Roman" w:eastAsia="Times New Roman" w:hAnsi="Times New Roman" w:cs="Times New Roman"/>
@@ -6360,7 +5865,6 @@
         </w:rPr>
         <w:t>IExtrusion</w:t>
       </w:r>
-      <w:proofErr w:type="spellEnd"/>
     </w:p>
     <w:tbl>
       <w:tblPr>
@@ -6370,9 +5874,8 @@
       </w:tblPr>
       <w:tblGrid>
         <w:gridCol w:w="2138"/>
-        <w:gridCol w:w="2387"/>
         <w:gridCol w:w="2518"/>
-        <w:gridCol w:w="2811"/>
+        <w:gridCol w:w="4950"/>
       </w:tblGrid>
       <w:tr>
         <w:tc>
@@ -6411,7 +5914,7 @@
         </w:tc>
         <w:tc>
           <w:tcPr>
-            <w:tcW w:w="2559" w:type="dxa"/>
+            <w:tcW w:w="2518" w:type="dxa"/>
             <w:vAlign w:val="center"/>
           </w:tcPr>
           <w:p>
@@ -6425,53 +5928,19 @@
                 <w:szCs w:val="28"/>
               </w:rPr>
             </w:pPr>
-            <w:commentRangeStart w:id="9"/>
             <w:r>
               <w:rPr>
                 <w:rFonts w:ascii="Times New Roman" w:hAnsi="Times New Roman"/>
                 <w:sz w:val="28"/>
                 <w:szCs w:val="28"/>
               </w:rPr>
-              <w:t>Входные параметры</w:t>
-            </w:r>
-            <w:commentRangeEnd w:id="9"/>
-            <w:r>
-              <w:rPr>
-                <w:rStyle w:val="ae"/>
-              </w:rPr>
-              <w:commentReference w:id="9"/>
+              <w:t>Возвращаемое значение</w:t>
             </w:r>
           </w:p>
         </w:tc>
         <w:tc>
           <w:tcPr>
-            <w:tcW w:w="1956" w:type="dxa"/>
-            <w:vAlign w:val="center"/>
-          </w:tcPr>
-          <w:p>
-            <w:pPr>
-              <w:spacing w:line="360" w:lineRule="auto"/>
-              <w:ind w:firstLine="0"/>
-              <w:jc w:val="center"/>
-              <w:rPr>
-                <w:rFonts w:ascii="Times New Roman" w:hAnsi="Times New Roman" w:cs="Times New Roman"/>
-                <w:sz w:val="28"/>
-                <w:szCs w:val="28"/>
-              </w:rPr>
-            </w:pPr>
-            <w:r>
-              <w:rPr>
-                <w:rFonts w:ascii="Times New Roman" w:hAnsi="Times New Roman"/>
-                <w:sz w:val="28"/>
-                <w:szCs w:val="28"/>
-              </w:rPr>
-              <w:t>Возвращаемое значение</w:t>
-            </w:r>
-          </w:p>
-        </w:tc>
-        <w:tc>
-          <w:tcPr>
-            <w:tcW w:w="2988" w:type="dxa"/>
+            <w:tcW w:w="4950" w:type="dxa"/>
           </w:tcPr>
           <w:p>
             <w:pPr>
@@ -6527,22 +5996,7 @@
         </w:tc>
         <w:tc>
           <w:tcPr>
-            <w:tcW w:w="2559" w:type="dxa"/>
-          </w:tcPr>
-          <w:p>
-            <w:pPr>
-              <w:spacing w:line="360" w:lineRule="auto"/>
-              <w:rPr>
-                <w:rFonts w:ascii="Times New Roman" w:hAnsi="Times New Roman" w:cs="Times New Roman"/>
-                <w:sz w:val="28"/>
-                <w:szCs w:val="28"/>
-              </w:rPr>
-            </w:pPr>
-          </w:p>
-        </w:tc>
-        <w:tc>
-          <w:tcPr>
-            <w:tcW w:w="1956" w:type="dxa"/>
+            <w:tcW w:w="2518" w:type="dxa"/>
           </w:tcPr>
           <w:p>
             <w:pPr>
@@ -6568,7 +6022,7 @@
         </w:tc>
         <w:tc>
           <w:tcPr>
-            <w:tcW w:w="2988" w:type="dxa"/>
+            <w:tcW w:w="4950" w:type="dxa"/>
           </w:tcPr>
           <w:p>
             <w:pPr>
@@ -6622,7 +6076,7 @@
         </w:tc>
         <w:tc>
           <w:tcPr>
-            <w:tcW w:w="2559" w:type="dxa"/>
+            <w:tcW w:w="2518" w:type="dxa"/>
           </w:tcPr>
           <w:p>
             <w:pPr>
@@ -6635,39 +6089,20 @@
                 <w:szCs w:val="28"/>
               </w:rPr>
             </w:pPr>
+            <w:r>
+              <w:rPr>
+                <w:rFonts w:ascii="Times New Roman" w:hAnsi="Times New Roman" w:cs="Times New Roman"/>
+                <w:sz w:val="28"/>
+                <w:szCs w:val="28"/>
+                <w:lang w:val="en-US"/>
+              </w:rPr>
+              <w:t>ISketch</w:t>
+            </w:r>
           </w:p>
         </w:tc>
         <w:tc>
           <w:tcPr>
-            <w:tcW w:w="1956" w:type="dxa"/>
-          </w:tcPr>
-          <w:p>
-            <w:pPr>
-              <w:spacing w:line="360" w:lineRule="auto"/>
-              <w:ind w:firstLine="0"/>
-              <w:jc w:val="center"/>
-              <w:rPr>
-                <w:rFonts w:ascii="Times New Roman" w:hAnsi="Times New Roman" w:cs="Times New Roman"/>
-                <w:sz w:val="28"/>
-                <w:szCs w:val="28"/>
-              </w:rPr>
-            </w:pPr>
-            <w:proofErr w:type="spellStart"/>
-            <w:r>
-              <w:rPr>
-                <w:rFonts w:ascii="Times New Roman" w:hAnsi="Times New Roman" w:cs="Times New Roman"/>
-                <w:sz w:val="28"/>
-                <w:szCs w:val="28"/>
-                <w:lang w:val="en-US"/>
-              </w:rPr>
-              <w:t>ISketch</w:t>
-            </w:r>
-            <w:proofErr w:type="spellEnd"/>
-          </w:p>
-        </w:tc>
-        <w:tc>
-          <w:tcPr>
-            <w:tcW w:w="2988" w:type="dxa"/>
+            <w:tcW w:w="4950" w:type="dxa"/>
           </w:tcPr>
           <w:p>
             <w:pPr>
@@ -6721,22 +6156,7 @@
         </w:tc>
         <w:tc>
           <w:tcPr>
-            <w:tcW w:w="2559" w:type="dxa"/>
-          </w:tcPr>
-          <w:p>
-            <w:pPr>
-              <w:spacing w:line="360" w:lineRule="auto"/>
-              <w:rPr>
-                <w:rFonts w:ascii="Times New Roman" w:hAnsi="Times New Roman" w:cs="Times New Roman"/>
-                <w:sz w:val="28"/>
-                <w:szCs w:val="28"/>
-              </w:rPr>
-            </w:pPr>
-          </w:p>
-        </w:tc>
-        <w:tc>
-          <w:tcPr>
-            <w:tcW w:w="1956" w:type="dxa"/>
+            <w:tcW w:w="2518" w:type="dxa"/>
           </w:tcPr>
           <w:p>
             <w:pPr>
@@ -6750,7 +6170,6 @@
                 <w:lang w:val="en-US"/>
               </w:rPr>
             </w:pPr>
-            <w:proofErr w:type="spellStart"/>
             <w:r>
               <w:rPr>
                 <w:rFonts w:ascii="Times New Roman" w:hAnsi="Times New Roman" w:cs="Times New Roman"/>
@@ -6760,12 +6179,11 @@
               </w:rPr>
               <w:t>DirectionTypeEnum</w:t>
             </w:r>
-            <w:proofErr w:type="spellEnd"/>
           </w:p>
         </w:tc>
         <w:tc>
           <w:tcPr>
-            <w:tcW w:w="2988" w:type="dxa"/>
+            <w:tcW w:w="4950" w:type="dxa"/>
           </w:tcPr>
           <w:p>
             <w:pPr>
@@ -6896,7 +6314,6 @@
         </w:rPr>
         <w:t xml:space="preserve"> интерфейса </w:t>
       </w:r>
-      <w:proofErr w:type="spellStart"/>
       <w:r>
         <w:rPr>
           <w:rFonts w:ascii="Times New Roman" w:eastAsia="Times New Roman" w:hAnsi="Times New Roman" w:cs="Times New Roman"/>
@@ -6906,7 +6323,6 @@
         </w:rPr>
         <w:t>IChamfer</w:t>
       </w:r>
-      <w:proofErr w:type="spellEnd"/>
     </w:p>
     <w:tbl>
       <w:tblPr>
@@ -6916,9 +6332,8 @@
       </w:tblPr>
       <w:tblGrid>
         <w:gridCol w:w="2138"/>
-        <w:gridCol w:w="2559"/>
         <w:gridCol w:w="1956"/>
-        <w:gridCol w:w="2988"/>
+        <w:gridCol w:w="5512"/>
       </w:tblGrid>
       <w:tr>
         <w:tc>
@@ -6957,40 +6372,6 @@
         </w:tc>
         <w:tc>
           <w:tcPr>
-            <w:tcW w:w="2559" w:type="dxa"/>
-            <w:vAlign w:val="center"/>
-          </w:tcPr>
-          <w:p>
-            <w:pPr>
-              <w:spacing w:line="360" w:lineRule="auto"/>
-              <w:ind w:firstLine="0"/>
-              <w:jc w:val="center"/>
-              <w:rPr>
-                <w:rFonts w:ascii="Times New Roman" w:hAnsi="Times New Roman" w:cs="Times New Roman"/>
-                <w:sz w:val="28"/>
-                <w:szCs w:val="28"/>
-              </w:rPr>
-            </w:pPr>
-            <w:commentRangeStart w:id="10"/>
-            <w:r>
-              <w:rPr>
-                <w:rFonts w:ascii="Times New Roman" w:hAnsi="Times New Roman"/>
-                <w:sz w:val="28"/>
-                <w:szCs w:val="28"/>
-              </w:rPr>
-              <w:t>Входные параметры</w:t>
-            </w:r>
-            <w:commentRangeEnd w:id="10"/>
-            <w:r>
-              <w:rPr>
-                <w:rStyle w:val="ae"/>
-              </w:rPr>
-              <w:commentReference w:id="10"/>
-            </w:r>
-          </w:p>
-        </w:tc>
-        <w:tc>
-          <w:tcPr>
             <w:tcW w:w="1956" w:type="dxa"/>
             <w:vAlign w:val="center"/>
           </w:tcPr>
@@ -7017,7 +6398,7 @@
         </w:tc>
         <w:tc>
           <w:tcPr>
-            <w:tcW w:w="2988" w:type="dxa"/>
+            <w:tcW w:w="5512" w:type="dxa"/>
           </w:tcPr>
           <w:p>
             <w:pPr>
@@ -7073,21 +6454,6 @@
         </w:tc>
         <w:tc>
           <w:tcPr>
-            <w:tcW w:w="2559" w:type="dxa"/>
-          </w:tcPr>
-          <w:p>
-            <w:pPr>
-              <w:spacing w:line="360" w:lineRule="auto"/>
-              <w:rPr>
-                <w:rFonts w:ascii="Times New Roman" w:hAnsi="Times New Roman" w:cs="Times New Roman"/>
-                <w:sz w:val="28"/>
-                <w:szCs w:val="28"/>
-              </w:rPr>
-            </w:pPr>
-          </w:p>
-        </w:tc>
-        <w:tc>
-          <w:tcPr>
             <w:tcW w:w="1956" w:type="dxa"/>
           </w:tcPr>
           <w:p>
@@ -7114,7 +6480,7 @@
         </w:tc>
         <w:tc>
           <w:tcPr>
-            <w:tcW w:w="2988" w:type="dxa"/>
+            <w:tcW w:w="5512" w:type="dxa"/>
           </w:tcPr>
           <w:p>
             <w:pPr>
@@ -7155,7 +6521,6 @@
                 <w:lang w:val="en-US"/>
               </w:rPr>
             </w:pPr>
-            <w:proofErr w:type="spellStart"/>
             <w:r>
               <w:rPr>
                 <w:rFonts w:ascii="Times New Roman" w:hAnsi="Times New Roman" w:cs="Times New Roman"/>
@@ -7165,24 +6530,6 @@
               </w:rPr>
               <w:t>BaseObjects</w:t>
             </w:r>
-            <w:proofErr w:type="spellEnd"/>
-          </w:p>
-        </w:tc>
-        <w:tc>
-          <w:tcPr>
-            <w:tcW w:w="2559" w:type="dxa"/>
-          </w:tcPr>
-          <w:p>
-            <w:pPr>
-              <w:spacing w:line="360" w:lineRule="auto"/>
-              <w:ind w:firstLine="0"/>
-              <w:jc w:val="center"/>
-              <w:rPr>
-                <w:rFonts w:ascii="Times New Roman" w:hAnsi="Times New Roman" w:cs="Times New Roman"/>
-                <w:sz w:val="28"/>
-                <w:szCs w:val="28"/>
-              </w:rPr>
-            </w:pPr>
           </w:p>
         </w:tc>
         <w:tc>
@@ -7213,7 +6560,7 @@
         </w:tc>
         <w:tc>
           <w:tcPr>
-            <w:tcW w:w="2988" w:type="dxa"/>
+            <w:tcW w:w="5512" w:type="dxa"/>
           </w:tcPr>
           <w:p>
             <w:pPr>
@@ -7267,21 +6614,6 @@
         </w:tc>
         <w:tc>
           <w:tcPr>
-            <w:tcW w:w="2559" w:type="dxa"/>
-          </w:tcPr>
-          <w:p>
-            <w:pPr>
-              <w:spacing w:line="360" w:lineRule="auto"/>
-              <w:rPr>
-                <w:rFonts w:ascii="Times New Roman" w:hAnsi="Times New Roman" w:cs="Times New Roman"/>
-                <w:sz w:val="28"/>
-                <w:szCs w:val="28"/>
-              </w:rPr>
-            </w:pPr>
-          </w:p>
-        </w:tc>
-        <w:tc>
-          <w:tcPr>
             <w:tcW w:w="1956" w:type="dxa"/>
           </w:tcPr>
           <w:p>
@@ -7309,7 +6641,7 @@
         </w:tc>
         <w:tc>
           <w:tcPr>
-            <w:tcW w:w="2988" w:type="dxa"/>
+            <w:tcW w:w="5512" w:type="dxa"/>
           </w:tcPr>
           <w:p>
             <w:pPr>
@@ -7342,7 +6674,7 @@
           <w:rFonts w:ascii="Times New Roman" w:eastAsia="Times New Roman" w:hAnsi="Times New Roman" w:cs="Times New Roman"/>
           <w:sz w:val="28"/>
           <w:szCs w:val="28"/>
-          <w:lang w:val="en-US" w:eastAsia="ru-RU"/>
+          <w:lang w:eastAsia="ru-RU"/>
         </w:rPr>
       </w:pPr>
     </w:p>
@@ -7357,50 +6689,13 @@
           <w:lang w:eastAsia="ru-RU"/>
         </w:rPr>
       </w:pPr>
-    </w:p>
-    <w:p>
-      <w:pPr>
-        <w:spacing w:line="360" w:lineRule="auto"/>
-        <w:ind w:firstLine="709"/>
+      <w:r>
         <w:rPr>
           <w:rFonts w:ascii="Times New Roman" w:eastAsia="Times New Roman" w:hAnsi="Times New Roman" w:cs="Times New Roman"/>
           <w:sz w:val="28"/>
           <w:szCs w:val="28"/>
           <w:lang w:eastAsia="ru-RU"/>
         </w:rPr>
-      </w:pPr>
-    </w:p>
-    <w:p>
-      <w:pPr>
-        <w:spacing w:line="360" w:lineRule="auto"/>
-        <w:ind w:firstLine="709"/>
-        <w:rPr>
-          <w:rFonts w:ascii="Times New Roman" w:eastAsia="Times New Roman" w:hAnsi="Times New Roman" w:cs="Times New Roman"/>
-          <w:sz w:val="28"/>
-          <w:szCs w:val="28"/>
-          <w:lang w:eastAsia="ru-RU"/>
-        </w:rPr>
-      </w:pPr>
-    </w:p>
-    <w:p>
-      <w:pPr>
-        <w:spacing w:line="360" w:lineRule="auto"/>
-        <w:ind w:firstLine="709"/>
-        <w:rPr>
-          <w:rFonts w:ascii="Times New Roman" w:eastAsia="Times New Roman" w:hAnsi="Times New Roman" w:cs="Times New Roman"/>
-          <w:sz w:val="28"/>
-          <w:szCs w:val="28"/>
-          <w:lang w:eastAsia="ru-RU"/>
-        </w:rPr>
-      </w:pPr>
-      <w:r>
-        <w:rPr>
-          <w:rFonts w:ascii="Times New Roman" w:eastAsia="Times New Roman" w:hAnsi="Times New Roman" w:cs="Times New Roman"/>
-          <w:sz w:val="28"/>
-          <w:szCs w:val="28"/>
-          <w:lang w:eastAsia="ru-RU"/>
-        </w:rPr>
-        <w:lastRenderedPageBreak/>
         <w:t>Таблица 1.</w:t>
       </w:r>
       <w:r>
@@ -7477,7 +6772,6 @@
         </w:rPr>
         <w:t xml:space="preserve"> интерфейса </w:t>
       </w:r>
-      <w:proofErr w:type="spellStart"/>
       <w:r>
         <w:rPr>
           <w:rFonts w:ascii="Times New Roman" w:eastAsia="Times New Roman" w:hAnsi="Times New Roman" w:cs="Times New Roman"/>
@@ -7487,7 +6781,6 @@
         </w:rPr>
         <w:t>IFillet</w:t>
       </w:r>
-      <w:proofErr w:type="spellEnd"/>
     </w:p>
     <w:tbl>
       <w:tblPr>
@@ -7497,9 +6790,8 @@
       </w:tblPr>
       <w:tblGrid>
         <w:gridCol w:w="2138"/>
-        <w:gridCol w:w="2559"/>
         <w:gridCol w:w="1956"/>
-        <w:gridCol w:w="2988"/>
+        <w:gridCol w:w="5512"/>
       </w:tblGrid>
       <w:tr>
         <w:tc>
@@ -7538,40 +6830,6 @@
         </w:tc>
         <w:tc>
           <w:tcPr>
-            <w:tcW w:w="2559" w:type="dxa"/>
-            <w:vAlign w:val="center"/>
-          </w:tcPr>
-          <w:p>
-            <w:pPr>
-              <w:spacing w:line="360" w:lineRule="auto"/>
-              <w:ind w:firstLine="0"/>
-              <w:jc w:val="center"/>
-              <w:rPr>
-                <w:rFonts w:ascii="Times New Roman" w:hAnsi="Times New Roman" w:cs="Times New Roman"/>
-                <w:sz w:val="28"/>
-                <w:szCs w:val="28"/>
-              </w:rPr>
-            </w:pPr>
-            <w:commentRangeStart w:id="11"/>
-            <w:r>
-              <w:rPr>
-                <w:rFonts w:ascii="Times New Roman" w:hAnsi="Times New Roman"/>
-                <w:sz w:val="28"/>
-                <w:szCs w:val="28"/>
-              </w:rPr>
-              <w:t>Входные параметры</w:t>
-            </w:r>
-            <w:commentRangeEnd w:id="11"/>
-            <w:r>
-              <w:rPr>
-                <w:rStyle w:val="ae"/>
-              </w:rPr>
-              <w:commentReference w:id="11"/>
-            </w:r>
-          </w:p>
-        </w:tc>
-        <w:tc>
-          <w:tcPr>
             <w:tcW w:w="1956" w:type="dxa"/>
             <w:vAlign w:val="center"/>
           </w:tcPr>
@@ -7598,7 +6856,7 @@
         </w:tc>
         <w:tc>
           <w:tcPr>
-            <w:tcW w:w="2988" w:type="dxa"/>
+            <w:tcW w:w="5512" w:type="dxa"/>
           </w:tcPr>
           <w:p>
             <w:pPr>
@@ -7641,7 +6899,6 @@
                 <w:szCs w:val="28"/>
               </w:rPr>
             </w:pPr>
-            <w:proofErr w:type="spellStart"/>
             <w:r>
               <w:rPr>
                 <w:rFonts w:ascii="Times New Roman" w:hAnsi="Times New Roman" w:cs="Times New Roman"/>
@@ -7651,22 +6908,6 @@
               </w:rPr>
               <w:t>SmoothCorner</w:t>
             </w:r>
-            <w:proofErr w:type="spellEnd"/>
-          </w:p>
-        </w:tc>
-        <w:tc>
-          <w:tcPr>
-            <w:tcW w:w="2559" w:type="dxa"/>
-          </w:tcPr>
-          <w:p>
-            <w:pPr>
-              <w:spacing w:line="360" w:lineRule="auto"/>
-              <w:rPr>
-                <w:rFonts w:ascii="Times New Roman" w:hAnsi="Times New Roman" w:cs="Times New Roman"/>
-                <w:sz w:val="28"/>
-                <w:szCs w:val="28"/>
-              </w:rPr>
-            </w:pPr>
           </w:p>
         </w:tc>
         <w:tc>
@@ -7697,7 +6938,7 @@
         </w:tc>
         <w:tc>
           <w:tcPr>
-            <w:tcW w:w="2988" w:type="dxa"/>
+            <w:tcW w:w="5512" w:type="dxa"/>
           </w:tcPr>
           <w:p>
             <w:pPr>
@@ -7724,17 +6965,6 @@
     </w:tbl>
     <w:p>
       <w:pPr>
-        <w:spacing w:line="360" w:lineRule="auto"/>
-        <w:ind w:firstLine="709"/>
-        <w:rPr>
-          <w:rFonts w:ascii="Times New Roman" w:hAnsi="Times New Roman" w:cs="Times New Roman"/>
-          <w:sz w:val="28"/>
-          <w:szCs w:val="28"/>
-        </w:rPr>
-      </w:pPr>
-    </w:p>
-    <w:p>
-      <w:pPr>
         <w:spacing w:after="200" w:line="276" w:lineRule="auto"/>
         <w:rPr>
           <w:rFonts w:ascii="Times New Roman" w:hAnsi="Times New Roman" w:cs="Times New Roman"/>
@@ -7742,14 +6972,8 @@
           <w:szCs w:val="28"/>
         </w:rPr>
       </w:pPr>
-      <w:r>
-        <w:rPr>
-          <w:rFonts w:ascii="Times New Roman" w:hAnsi="Times New Roman" w:cs="Times New Roman"/>
-          <w:sz w:val="28"/>
-          <w:szCs w:val="28"/>
-        </w:rPr>
-        <w:br w:type="page"/>
-      </w:r>
+      <w:bookmarkStart w:id="10" w:name="_GoBack"/>
+      <w:bookmarkEnd w:id="10"/>
     </w:p>
     <w:p>
       <w:pPr>
@@ -7760,7 +6984,7 @@
           <w:b/>
         </w:rPr>
       </w:pPr>
-      <w:bookmarkStart w:id="12" w:name="_Toc115436009"/>
+      <w:bookmarkStart w:id="11" w:name="_Toc115436009"/>
       <w:r>
         <w:rPr>
           <w:b/>
@@ -7768,7 +6992,7 @@
         <w:lastRenderedPageBreak/>
         <w:t>1.3 Обзор аналогов</w:t>
       </w:r>
-      <w:bookmarkEnd w:id="12"/>
+      <w:bookmarkEnd w:id="11"/>
     </w:p>
     <w:p>
       <w:pPr>
@@ -7787,16 +7011,7 @@
           <w:sz w:val="28"/>
           <w:szCs w:val="28"/>
         </w:rPr>
-        <w:t xml:space="preserve">Веб-сайт «Линии </w:t>
-      </w:r>
-      <w:proofErr w:type="gramStart"/>
-      <w:r>
-        <w:rPr>
-          <w:rFonts w:ascii="Times New Roman" w:hAnsi="Times New Roman" w:cs="Times New Roman"/>
-          <w:sz w:val="28"/>
-          <w:szCs w:val="28"/>
-        </w:rPr>
-        <w:t>любви»</w:t>
+        <w:t>Веб-сайт «Линии любви»</w:t>
       </w:r>
       <w:r>
         <w:rPr>
@@ -7806,7 +7021,6 @@
         </w:rPr>
         <w:t>[</w:t>
       </w:r>
-      <w:proofErr w:type="gramEnd"/>
       <w:r>
         <w:rPr>
           <w:rFonts w:ascii="Times New Roman" w:hAnsi="Times New Roman" w:cs="Times New Roman"/>
@@ -7839,7 +7053,7 @@
         </w:rPr>
         <w:t xml:space="preserve">собрать обручальное кольцо, используя доступные </w:t>
       </w:r>
-      <w:commentRangeStart w:id="13"/>
+      <w:commentRangeStart w:id="12"/>
       <w:r>
         <w:rPr>
           <w:rFonts w:ascii="Times New Roman" w:hAnsi="Times New Roman" w:cs="Times New Roman"/>
@@ -7848,12 +7062,12 @@
         </w:rPr>
         <w:t>параметры</w:t>
       </w:r>
-      <w:commentRangeEnd w:id="13"/>
+      <w:commentRangeEnd w:id="12"/>
       <w:r>
         <w:rPr>
           <w:rStyle w:val="ae"/>
         </w:rPr>
-        <w:commentReference w:id="13"/>
+        <w:commentReference w:id="12"/>
       </w:r>
       <w:r>
         <w:rPr>
@@ -8299,16 +7513,7 @@
           <w:sz w:val="28"/>
           <w:szCs w:val="28"/>
         </w:rPr>
-        <w:t xml:space="preserve"> </w:t>
-      </w:r>
-      <w:proofErr w:type="gramStart"/>
-      <w:r>
-        <w:rPr>
-          <w:rFonts w:ascii="Times New Roman" w:hAnsi="Times New Roman" w:cs="Times New Roman"/>
-          <w:sz w:val="28"/>
-          <w:szCs w:val="28"/>
-        </w:rPr>
-        <w:t>7</w:t>
+        <w:t xml:space="preserve"> 7</w:t>
       </w:r>
       <w:r>
         <w:rPr>
@@ -8326,7 +7531,6 @@
         </w:rPr>
         <w:t>[</w:t>
       </w:r>
-      <w:proofErr w:type="gramEnd"/>
       <w:r>
         <w:rPr>
           <w:rFonts w:ascii="Times New Roman" w:hAnsi="Times New Roman" w:cs="Times New Roman"/>
@@ -8540,8 +7744,8 @@
             <v:path o:extrusionok="f" gradientshapeok="t" o:connecttype="rect"/>
             <o:lock v:ext="edit" aspectratio="t"/>
           </v:shapetype>
-          <v:shape id="_x0000_i1025" type="#_x0000_t75" style="width:365.85pt;height:202.25pt">
-            <v:imagedata r:id="rId12" o:title="matrix7"/>
+          <v:shape id="_x0000_i1025" type="#_x0000_t75" style="width:365.65pt;height:202.25pt">
+            <v:imagedata r:id="rId10" o:title="matrix7"/>
           </v:shape>
         </w:pict>
       </w:r>
@@ -8614,7 +7818,7 @@
           <w:rFonts w:eastAsia="BatangChe"/>
         </w:rPr>
       </w:pPr>
-      <w:bookmarkStart w:id="14" w:name="_Toc115436010"/>
+      <w:bookmarkStart w:id="13" w:name="_Toc115436010"/>
       <w:r>
         <w:rPr>
           <w:rFonts w:eastAsia="BatangChe"/>
@@ -8628,7 +7832,7 @@
         </w:rPr>
         <w:t>Описание предмета проектирования</w:t>
       </w:r>
-      <w:bookmarkEnd w:id="14"/>
+      <w:bookmarkEnd w:id="13"/>
     </w:p>
     <w:p>
       <w:pPr>
@@ -8679,6 +7883,1475 @@
             <wp:extent cx="4261899" cy="3486057"/>
             <wp:effectExtent l="0" t="0" r="5715" b="635"/>
             <wp:docPr id="2" name="Рисунок 2"/>
+            <wp:cNvGraphicFramePr>
+              <a:graphicFrameLocks xmlns:a="http://schemas.openxmlformats.org/drawingml/2006/main" noChangeAspect="1"/>
+            </wp:cNvGraphicFramePr>
+            <a:graphic xmlns:a="http://schemas.openxmlformats.org/drawingml/2006/main">
+              <a:graphicData uri="http://schemas.openxmlformats.org/drawingml/2006/picture">
+                <pic:pic xmlns:pic="http://schemas.openxmlformats.org/drawingml/2006/picture">
+                  <pic:nvPicPr>
+                    <pic:cNvPr id="1" name=""/>
+                    <pic:cNvPicPr/>
+                  </pic:nvPicPr>
+                  <pic:blipFill>
+                    <a:blip r:embed="rId11"/>
+                    <a:stretch>
+                      <a:fillRect/>
+                    </a:stretch>
+                  </pic:blipFill>
+                  <pic:spPr>
+                    <a:xfrm>
+                      <a:off x="0" y="0"/>
+                      <a:ext cx="4281807" cy="3502341"/>
+                    </a:xfrm>
+                    <a:prstGeom prst="rect">
+                      <a:avLst/>
+                    </a:prstGeom>
+                  </pic:spPr>
+                </pic:pic>
+              </a:graphicData>
+            </a:graphic>
+          </wp:inline>
+        </w:drawing>
+      </w:r>
+    </w:p>
+    <w:p>
+      <w:pPr>
+        <w:spacing w:after="200" w:line="276" w:lineRule="auto"/>
+        <w:ind w:firstLine="709"/>
+        <w:jc w:val="center"/>
+        <w:rPr>
+          <w:rFonts w:ascii="Times New Roman" w:hAnsi="Times New Roman" w:cs="Times New Roman"/>
+          <w:sz w:val="28"/>
+          <w:szCs w:val="28"/>
+        </w:rPr>
+      </w:pPr>
+      <w:r>
+        <w:rPr>
+          <w:rFonts w:ascii="Times New Roman" w:hAnsi="Times New Roman" w:cs="Times New Roman"/>
+          <w:sz w:val="28"/>
+          <w:szCs w:val="28"/>
+        </w:rPr>
+        <w:t>Рисунок 2.1 – Чертёж кольца</w:t>
+      </w:r>
+      <w:r>
+        <w:rPr>
+          <w:rFonts w:ascii="Times New Roman" w:hAnsi="Times New Roman" w:cs="Times New Roman"/>
+          <w:sz w:val="28"/>
+          <w:szCs w:val="28"/>
+        </w:rPr>
+        <w:t xml:space="preserve"> с гра</w:t>
+      </w:r>
+      <w:r>
+        <w:rPr>
+          <w:rFonts w:ascii="Times New Roman" w:hAnsi="Times New Roman" w:cs="Times New Roman"/>
+          <w:sz w:val="28"/>
+          <w:szCs w:val="28"/>
+        </w:rPr>
+        <w:t>вировкой</w:t>
+      </w:r>
+    </w:p>
+    <w:p>
+      <w:pPr>
+        <w:pStyle w:val="ad"/>
+        <w:ind w:left="426"/>
+      </w:pPr>
+      <w:r>
+        <w:t>Параметры кольца с гравировкой:</w:t>
+      </w:r>
+    </w:p>
+    <w:p>
+      <w:pPr>
+        <w:pStyle w:val="ad"/>
+        <w:numPr>
+          <w:ilvl w:val="0"/>
+          <w:numId w:val="1"/>
+        </w:numPr>
+        <w:ind w:left="0" w:firstLine="426"/>
+      </w:pPr>
+      <w:r>
+        <w:t>Длина кольца</w:t>
+      </w:r>
+      <w:r>
+        <w:t xml:space="preserve"> </w:t>
+      </w:r>
+      <w:r>
+        <w:rPr>
+          <w:b/>
+          <w:bCs/>
+          <w:i/>
+          <w:iCs/>
+          <w:lang w:val="en-US"/>
+        </w:rPr>
+        <w:t>H</w:t>
+      </w:r>
+      <w:r>
+        <w:rPr>
+          <w:b/>
+          <w:bCs/>
+          <w:i/>
+          <w:iCs/>
+        </w:rPr>
+        <w:t xml:space="preserve">, </w:t>
+      </w:r>
+      <w:r>
+        <w:rPr>
+          <w:bCs/>
+          <w:iCs/>
+        </w:rPr>
+        <w:t>1</w:t>
+      </w:r>
+      <w:r>
+        <w:rPr>
+          <w:bCs/>
+          <w:iCs/>
+        </w:rPr>
+        <w:t>0</w:t>
+      </w:r>
+      <w:r>
+        <w:rPr>
+          <w:bCs/>
+          <w:iCs/>
+        </w:rPr>
+        <w:t xml:space="preserve"> мм</w:t>
+      </w:r>
+      <w:r>
+        <w:rPr>
+          <w:bCs/>
+          <w:iCs/>
+        </w:rPr>
+        <w:t xml:space="preserve"> &lt;= </w:t>
+      </w:r>
+      <w:r>
+        <w:rPr>
+          <w:bCs/>
+          <w:iCs/>
+          <w:lang w:val="en-US"/>
+        </w:rPr>
+        <w:t>H</w:t>
+      </w:r>
+      <w:r>
+        <w:rPr>
+          <w:bCs/>
+          <w:iCs/>
+        </w:rPr>
+        <w:t xml:space="preserve"> &lt; </w:t>
+      </w:r>
+      <w:r>
+        <w:rPr>
+          <w:bCs/>
+          <w:iCs/>
+        </w:rPr>
+        <w:t>1</w:t>
+      </w:r>
+      <w:r>
+        <w:rPr>
+          <w:bCs/>
+          <w:iCs/>
+        </w:rPr>
+        <w:t>00</w:t>
+      </w:r>
+      <w:r>
+        <w:rPr>
+          <w:bCs/>
+          <w:iCs/>
+        </w:rPr>
+        <w:t xml:space="preserve"> </w:t>
+      </w:r>
+      <w:r>
+        <w:rPr>
+          <w:bCs/>
+          <w:iCs/>
+        </w:rPr>
+        <w:t>мм</w:t>
+      </w:r>
+      <w:r>
+        <w:t xml:space="preserve">; </w:t>
+      </w:r>
+    </w:p>
+    <w:p>
+      <w:pPr>
+        <w:pStyle w:val="ad"/>
+        <w:numPr>
+          <w:ilvl w:val="0"/>
+          <w:numId w:val="1"/>
+        </w:numPr>
+        <w:ind w:left="0" w:firstLine="426"/>
+      </w:pPr>
+      <w:r>
+        <w:t>Толщина кольца</w:t>
+      </w:r>
+      <w:r>
+        <w:t xml:space="preserve"> </w:t>
+      </w:r>
+      <w:r>
+        <w:rPr>
+          <w:b/>
+          <w:bCs/>
+          <w:i/>
+          <w:iCs/>
+          <w:lang w:val="en-US"/>
+        </w:rPr>
+        <w:t>W</w:t>
+      </w:r>
+      <w:r>
+        <w:rPr>
+          <w:b/>
+          <w:bCs/>
+          <w:i/>
+          <w:iCs/>
+        </w:rPr>
+        <w:t xml:space="preserve">, </w:t>
+      </w:r>
+      <w:r>
+        <w:rPr>
+          <w:bCs/>
+          <w:iCs/>
+        </w:rPr>
+        <w:t>0.25</w:t>
+      </w:r>
+      <w:r>
+        <w:rPr>
+          <w:bCs/>
+          <w:iCs/>
+        </w:rPr>
+        <w:t xml:space="preserve"> </w:t>
+      </w:r>
+      <w:r>
+        <w:rPr>
+          <w:bCs/>
+          <w:iCs/>
+        </w:rPr>
+        <w:t xml:space="preserve">мм </w:t>
+      </w:r>
+      <w:r>
+        <w:rPr>
+          <w:bCs/>
+          <w:iCs/>
+        </w:rPr>
+        <w:t xml:space="preserve">&lt;= </w:t>
+      </w:r>
+      <w:r>
+        <w:rPr>
+          <w:bCs/>
+          <w:iCs/>
+          <w:lang w:val="en-US"/>
+        </w:rPr>
+        <w:t>W</w:t>
+      </w:r>
+      <w:r>
+        <w:rPr>
+          <w:bCs/>
+          <w:iCs/>
+        </w:rPr>
+        <w:t xml:space="preserve"> &lt;= 0.</w:t>
+      </w:r>
+      <w:r>
+        <w:rPr>
+          <w:bCs/>
+          <w:iCs/>
+        </w:rPr>
+        <w:t>7</w:t>
+      </w:r>
+      <w:r>
+        <w:rPr>
+          <w:bCs/>
+          <w:iCs/>
+        </w:rPr>
+        <w:t xml:space="preserve"> мм</w:t>
+      </w:r>
+      <w:r>
+        <w:t>;</w:t>
+      </w:r>
+    </w:p>
+    <w:p>
+      <w:pPr>
+        <w:pStyle w:val="ad"/>
+        <w:numPr>
+          <w:ilvl w:val="0"/>
+          <w:numId w:val="1"/>
+        </w:numPr>
+        <w:ind w:left="0" w:firstLine="426"/>
+      </w:pPr>
+      <w:r>
+        <w:t xml:space="preserve">Размер кольца </w:t>
+      </w:r>
+      <w:r>
+        <w:rPr>
+          <w:b/>
+          <w:bCs/>
+          <w:i/>
+          <w:iCs/>
+          <w:lang w:val="en-US"/>
+        </w:rPr>
+        <w:t>R</w:t>
+      </w:r>
+      <w:r>
+        <w:rPr>
+          <w:b/>
+          <w:bCs/>
+          <w:i/>
+          <w:iCs/>
+        </w:rPr>
+        <w:t xml:space="preserve">, </w:t>
+      </w:r>
+      <w:r>
+        <w:rPr>
+          <w:bCs/>
+          <w:iCs/>
+        </w:rPr>
+        <w:t>2</w:t>
+      </w:r>
+      <w:r>
+        <w:rPr>
+          <w:bCs/>
+          <w:iCs/>
+        </w:rPr>
+        <w:t>0</w:t>
+      </w:r>
+      <w:r>
+        <w:rPr>
+          <w:bCs/>
+          <w:iCs/>
+        </w:rPr>
+        <w:t xml:space="preserve"> </w:t>
+      </w:r>
+      <w:r>
+        <w:rPr>
+          <w:bCs/>
+          <w:iCs/>
+        </w:rPr>
+        <w:t xml:space="preserve">мм &lt;= </w:t>
+      </w:r>
+      <w:r>
+        <w:rPr>
+          <w:bCs/>
+          <w:iCs/>
+          <w:lang w:val="en-US"/>
+        </w:rPr>
+        <w:t>R</w:t>
+      </w:r>
+      <w:r>
+        <w:rPr>
+          <w:bCs/>
+          <w:iCs/>
+        </w:rPr>
+        <w:t xml:space="preserve"> &lt;=</w:t>
+      </w:r>
+      <w:r>
+        <w:rPr>
+          <w:bCs/>
+          <w:iCs/>
+        </w:rPr>
+        <w:t xml:space="preserve"> </w:t>
+      </w:r>
+      <w:r>
+        <w:rPr>
+          <w:bCs/>
+          <w:iCs/>
+        </w:rPr>
+        <w:t>15</w:t>
+      </w:r>
+      <w:r>
+        <w:rPr>
+          <w:bCs/>
+          <w:iCs/>
+        </w:rPr>
+        <w:t>0</w:t>
+      </w:r>
+      <w:r>
+        <w:rPr>
+          <w:bCs/>
+          <w:iCs/>
+        </w:rPr>
+        <w:t xml:space="preserve"> </w:t>
+      </w:r>
+      <w:r>
+        <w:rPr>
+          <w:bCs/>
+          <w:iCs/>
+        </w:rPr>
+        <w:t>мм</w:t>
+      </w:r>
+      <w:r>
+        <w:t>;</w:t>
+      </w:r>
+    </w:p>
+    <w:p>
+      <w:pPr>
+        <w:pStyle w:val="ad"/>
+        <w:numPr>
+          <w:ilvl w:val="0"/>
+          <w:numId w:val="1"/>
+        </w:numPr>
+        <w:ind w:left="0" w:firstLine="426"/>
+      </w:pPr>
+      <w:r>
+        <w:t xml:space="preserve">Острота граней кольца </w:t>
+      </w:r>
+      <w:r>
+        <w:rPr>
+          <w:b/>
+          <w:i/>
+          <w:lang w:val="en-US"/>
+        </w:rPr>
+        <w:t>S</w:t>
+      </w:r>
+      <w:r>
+        <w:rPr>
+          <w:b/>
+          <w:i/>
+        </w:rPr>
+        <w:t xml:space="preserve">, </w:t>
+      </w:r>
+      <w:r>
+        <w:t xml:space="preserve">0° &lt;= </w:t>
+      </w:r>
+      <w:r>
+        <w:rPr>
+          <w:b/>
+          <w:i/>
+          <w:lang w:val="en-US"/>
+        </w:rPr>
+        <w:t>S</w:t>
+      </w:r>
+      <w:r>
+        <w:t xml:space="preserve"> &lt;= 45°</w:t>
+      </w:r>
+      <w:r>
+        <w:t>;</w:t>
+      </w:r>
+    </w:p>
+    <w:p>
+      <w:pPr>
+        <w:pStyle w:val="ad"/>
+        <w:numPr>
+          <w:ilvl w:val="0"/>
+          <w:numId w:val="1"/>
+        </w:numPr>
+        <w:ind w:left="0" w:firstLine="426"/>
+      </w:pPr>
+      <w:r>
+        <w:t>Цвет кольца;</w:t>
+      </w:r>
+    </w:p>
+    <w:p>
+      <w:pPr>
+        <w:pStyle w:val="ad"/>
+        <w:numPr>
+          <w:ilvl w:val="0"/>
+          <w:numId w:val="1"/>
+        </w:numPr>
+        <w:ind w:left="0" w:firstLine="426"/>
+      </w:pPr>
+      <w:r>
+        <w:t>Текст гравировки</w:t>
+      </w:r>
+      <w:r>
+        <w:t>;</w:t>
+      </w:r>
+    </w:p>
+    <w:p>
+      <w:pPr>
+        <w:pStyle w:val="ad"/>
+        <w:numPr>
+          <w:ilvl w:val="0"/>
+          <w:numId w:val="1"/>
+        </w:numPr>
+        <w:ind w:left="0" w:firstLine="426"/>
+      </w:pPr>
+      <w:r>
+        <w:t xml:space="preserve">Текст гравировки, с учетом установленного пользователем размера текста, не должен превышать по высоте значение </w:t>
+      </w:r>
+      <w:r>
+        <w:rPr>
+          <w:b/>
+          <w:i/>
+          <w:lang w:val="en-US"/>
+        </w:rPr>
+        <w:t>H</w:t>
+      </w:r>
+      <w:r>
+        <w:rPr>
+          <w:b/>
+          <w:i/>
+        </w:rPr>
+        <w:t xml:space="preserve"> </w:t>
+      </w:r>
+      <w:r>
+        <w:t xml:space="preserve">и должен быть меньше по длине, чем внешняя сторона кольца. Длина внешней стороны рассчитывается по формуле </w:t>
+      </w:r>
+      <w:r>
+        <w:rPr>
+          <w:lang w:val="en-US"/>
+        </w:rPr>
+        <w:t>cR</w:t>
+      </w:r>
+      <w:r>
+        <w:t xml:space="preserve"> = 2 * </w:t>
+      </w:r>
+      <w:r>
+        <w:rPr>
+          <w:lang w:val="en-US"/>
+        </w:rPr>
+        <w:t>pi</w:t>
+      </w:r>
+      <w:r>
+        <w:t xml:space="preserve"> * (</w:t>
+      </w:r>
+      <w:r>
+        <w:rPr>
+          <w:b/>
+          <w:i/>
+          <w:lang w:val="en-US"/>
+        </w:rPr>
+        <w:t>R</w:t>
+      </w:r>
+      <w:r>
+        <w:t xml:space="preserve"> </w:t>
+      </w:r>
+      <w:r>
+        <w:rPr>
+          <w:b/>
+          <w:i/>
+        </w:rPr>
+        <w:t xml:space="preserve">+ </w:t>
+      </w:r>
+      <w:r>
+        <w:rPr>
+          <w:b/>
+          <w:i/>
+          <w:lang w:val="en-US"/>
+        </w:rPr>
+        <w:t>W</w:t>
+      </w:r>
+      <w:r>
+        <w:t>)</w:t>
+      </w:r>
+      <w:r>
+        <w:t>;</w:t>
+      </w:r>
+    </w:p>
+    <w:p>
+      <w:pPr>
+        <w:pStyle w:val="ad"/>
+        <w:numPr>
+          <w:ilvl w:val="0"/>
+          <w:numId w:val="1"/>
+        </w:numPr>
+        <w:ind w:left="0" w:firstLine="426"/>
+      </w:pPr>
+      <w:r>
+        <w:t xml:space="preserve">Глубина гравировки </w:t>
+      </w:r>
+      <w:r>
+        <w:rPr>
+          <w:b/>
+          <w:i/>
+          <w:lang w:val="en-US"/>
+        </w:rPr>
+        <w:t>tH</w:t>
+      </w:r>
+      <w:r>
+        <w:rPr>
+          <w:b/>
+          <w:i/>
+        </w:rPr>
+        <w:t xml:space="preserve">, </w:t>
+      </w:r>
+      <w:r>
+        <w:t xml:space="preserve">0.0018 м </w:t>
+      </w:r>
+      <w:r>
+        <w:t xml:space="preserve">&lt; </w:t>
+      </w:r>
+      <w:r>
+        <w:rPr>
+          <w:lang w:val="en-US"/>
+        </w:rPr>
+        <w:t>tH</w:t>
+      </w:r>
+      <w:r>
+        <w:t xml:space="preserve"> &lt;= 0.00525 </w:t>
+      </w:r>
+      <w:r>
+        <w:t xml:space="preserve">м, </w:t>
+      </w:r>
+      <w:r>
+        <w:rPr>
+          <w:lang w:val="en-US"/>
+        </w:rPr>
+        <w:t>tH</w:t>
+      </w:r>
+      <w:r>
+        <w:t xml:space="preserve"> &lt;= 0.75</w:t>
+      </w:r>
+      <w:r>
+        <w:t xml:space="preserve"> * </w:t>
+      </w:r>
+      <w:r>
+        <w:rPr>
+          <w:lang w:val="en-US"/>
+        </w:rPr>
+        <w:t>W</w:t>
+      </w:r>
+      <w:r>
+        <w:t>.</w:t>
+      </w:r>
+    </w:p>
+    <w:p>
+      <w:pPr>
+        <w:pStyle w:val="1"/>
+        <w:rPr>
+          <w:rFonts w:eastAsia="Calibri"/>
+        </w:rPr>
+      </w:pPr>
+      <w:bookmarkStart w:id="14" w:name="_Toc115436011"/>
+      <w:r>
+        <w:rPr>
+          <w:rFonts w:eastAsia="Calibri"/>
+        </w:rPr>
+        <w:lastRenderedPageBreak/>
+        <w:t>3</w:t>
+      </w:r>
+      <w:r>
+        <w:rPr>
+          <w:rFonts w:eastAsia="Calibri"/>
+        </w:rPr>
+        <w:t xml:space="preserve"> Проект программы</w:t>
+      </w:r>
+      <w:bookmarkEnd w:id="14"/>
+    </w:p>
+    <w:p>
+      <w:pPr>
+        <w:pStyle w:val="2"/>
+        <w:spacing w:line="360" w:lineRule="auto"/>
+        <w:jc w:val="center"/>
+        <w:rPr>
+          <w:rFonts w:eastAsia="Calibri"/>
+          <w:b/>
+        </w:rPr>
+      </w:pPr>
+      <w:bookmarkStart w:id="15" w:name="_Toc115436012"/>
+      <w:r>
+        <w:rPr>
+          <w:rFonts w:eastAsia="Calibri"/>
+          <w:b/>
+        </w:rPr>
+        <w:t>3.1 Диаграммы классов</w:t>
+      </w:r>
+      <w:bookmarkEnd w:id="15"/>
+    </w:p>
+    <w:p>
+      <w:pPr>
+        <w:spacing w:after="0" w:line="360" w:lineRule="auto"/>
+        <w:ind w:firstLine="709"/>
+        <w:contextualSpacing/>
+        <w:jc w:val="both"/>
+      </w:pPr>
+      <w:r>
+        <w:rPr>
+          <w:rFonts w:ascii="Times New Roman" w:hAnsi="Times New Roman" w:cs="Times New Roman"/>
+          <w:sz w:val="28"/>
+          <w:szCs w:val="28"/>
+          <w:shd w:val="clear" w:color="auto" w:fill="FFFFFF"/>
+        </w:rPr>
+        <w:t xml:space="preserve">Диаграмма классов описывает </w:t>
+      </w:r>
+      <w:r>
+        <w:rPr>
+          <w:rFonts w:ascii="Times New Roman" w:hAnsi="Times New Roman" w:cs="Times New Roman"/>
+          <w:sz w:val="28"/>
+          <w:szCs w:val="28"/>
+          <w:shd w:val="clear" w:color="auto" w:fill="FFFFFF"/>
+        </w:rPr>
+        <w:t>имеющиеся классы и их связи между собой.</w:t>
+      </w:r>
+      <w:r>
+        <w:rPr>
+          <w:rFonts w:ascii="Times New Roman" w:hAnsi="Times New Roman" w:cs="Times New Roman"/>
+          <w:sz w:val="28"/>
+          <w:szCs w:val="28"/>
+          <w:shd w:val="clear" w:color="auto" w:fill="FFFFFF"/>
+        </w:rPr>
+        <w:t xml:space="preserve"> Диаграмма классов представлена на рисунке 3.1.</w:t>
+      </w:r>
+    </w:p>
+    <w:p>
+      <w:pPr>
+        <w:spacing w:after="0" w:line="360" w:lineRule="auto"/>
+        <w:contextualSpacing/>
+        <w:jc w:val="center"/>
+        <w:rPr>
+          <w:rFonts w:ascii="Times New Roman" w:eastAsia="Calibri" w:hAnsi="Times New Roman" w:cs="Times New Roman"/>
+          <w:color w:val="000000"/>
+          <w:sz w:val="28"/>
+          <w:szCs w:val="28"/>
+          <w:lang w:val="en-US"/>
+        </w:rPr>
+      </w:pPr>
+      <w:r>
+        <w:rPr>
+          <w:rFonts w:ascii="Times New Roman" w:eastAsia="Calibri" w:hAnsi="Times New Roman" w:cs="Times New Roman"/>
+          <w:color w:val="000000"/>
+          <w:sz w:val="28"/>
+          <w:szCs w:val="28"/>
+          <w:lang w:val="en-US"/>
+        </w:rPr>
+        <w:pict w14:anchorId="12483DD3">
+          <v:shape id="_x0000_i1026" type="#_x0000_t75" style="width:480.85pt;height:323.7pt">
+            <v:imagedata r:id="rId12" o:title="KompasRingPlugin (1)"/>
+          </v:shape>
+        </w:pict>
+      </w:r>
+      <w:r>
+        <w:rPr>
+          <w:rStyle w:val="ae"/>
+        </w:rPr>
+        <w:commentReference w:id="16"/>
+      </w:r>
+      <w:r>
+        <w:rPr>
+          <w:rStyle w:val="ae"/>
+        </w:rPr>
+        <w:commentReference w:id="17"/>
+      </w:r>
+    </w:p>
+    <w:p>
+      <w:pPr>
+        <w:spacing w:after="0" w:line="360" w:lineRule="auto"/>
+        <w:contextualSpacing/>
+        <w:jc w:val="center"/>
+        <w:rPr>
+          <w:rFonts w:ascii="Times New Roman" w:eastAsia="Calibri" w:hAnsi="Times New Roman" w:cs="Times New Roman"/>
+          <w:color w:val="000000"/>
+          <w:sz w:val="28"/>
+          <w:szCs w:val="28"/>
+        </w:rPr>
+      </w:pPr>
+      <w:r>
+        <w:rPr>
+          <w:rFonts w:ascii="Times New Roman" w:eastAsia="Calibri" w:hAnsi="Times New Roman" w:cs="Times New Roman"/>
+          <w:color w:val="000000"/>
+          <w:sz w:val="28"/>
+          <w:szCs w:val="28"/>
+        </w:rPr>
+        <w:t>Рисунок 3.1 – Диаграмма классов</w:t>
+      </w:r>
+    </w:p>
+    <w:p>
+      <w:pPr>
+        <w:spacing w:after="0" w:line="360" w:lineRule="auto"/>
+        <w:ind w:firstLine="709"/>
+        <w:contextualSpacing/>
+        <w:jc w:val="both"/>
+        <w:rPr>
+          <w:rFonts w:ascii="Times New Roman" w:eastAsia="Calibri" w:hAnsi="Times New Roman" w:cs="Times New Roman"/>
+          <w:color w:val="000000"/>
+          <w:sz w:val="28"/>
+          <w:szCs w:val="28"/>
+        </w:rPr>
+      </w:pPr>
+      <w:r>
+        <w:rPr>
+          <w:rFonts w:ascii="Times New Roman" w:eastAsia="Calibri" w:hAnsi="Times New Roman" w:cs="Times New Roman"/>
+          <w:color w:val="000000"/>
+          <w:sz w:val="28"/>
+          <w:szCs w:val="28"/>
+        </w:rPr>
+        <w:t xml:space="preserve">Главное окно, используя механизм привязки данных, передает данные в класс </w:t>
+      </w:r>
+      <w:r>
+        <w:rPr>
+          <w:rFonts w:ascii="Times New Roman" w:eastAsia="Calibri" w:hAnsi="Times New Roman" w:cs="Times New Roman"/>
+          <w:color w:val="000000"/>
+          <w:sz w:val="28"/>
+          <w:szCs w:val="28"/>
+          <w:lang w:val="en-US"/>
+        </w:rPr>
+        <w:t>MainVM</w:t>
+      </w:r>
+      <w:r>
+        <w:rPr>
+          <w:rFonts w:ascii="Times New Roman" w:eastAsia="Calibri" w:hAnsi="Times New Roman" w:cs="Times New Roman"/>
+          <w:color w:val="000000"/>
+          <w:sz w:val="28"/>
+          <w:szCs w:val="28"/>
+        </w:rPr>
+        <w:t xml:space="preserve">. </w:t>
+      </w:r>
+    </w:p>
+    <w:p>
+      <w:pPr>
+        <w:spacing w:after="0" w:line="360" w:lineRule="auto"/>
+        <w:ind w:firstLine="709"/>
+        <w:contextualSpacing/>
+        <w:jc w:val="both"/>
+        <w:rPr>
+          <w:rFonts w:ascii="Times New Roman" w:eastAsia="Calibri" w:hAnsi="Times New Roman" w:cs="Times New Roman"/>
+          <w:color w:val="000000"/>
+          <w:sz w:val="28"/>
+          <w:szCs w:val="28"/>
+        </w:rPr>
+      </w:pPr>
+      <w:r>
+        <w:rPr>
+          <w:rFonts w:ascii="Times New Roman" w:eastAsia="Calibri" w:hAnsi="Times New Roman" w:cs="Times New Roman"/>
+          <w:color w:val="000000"/>
+          <w:sz w:val="28"/>
+          <w:szCs w:val="28"/>
+        </w:rPr>
+        <w:t xml:space="preserve">Класс </w:t>
+      </w:r>
+      <w:r>
+        <w:rPr>
+          <w:rFonts w:ascii="Times New Roman" w:eastAsia="Calibri" w:hAnsi="Times New Roman" w:cs="Times New Roman"/>
+          <w:color w:val="000000"/>
+          <w:sz w:val="28"/>
+          <w:szCs w:val="28"/>
+          <w:lang w:val="en-US"/>
+        </w:rPr>
+        <w:t>MainVM</w:t>
+      </w:r>
+      <w:r>
+        <w:rPr>
+          <w:rFonts w:ascii="Times New Roman" w:eastAsia="Calibri" w:hAnsi="Times New Roman" w:cs="Times New Roman"/>
+          <w:color w:val="000000"/>
+          <w:sz w:val="28"/>
+          <w:szCs w:val="28"/>
+        </w:rPr>
+        <w:t xml:space="preserve"> </w:t>
+      </w:r>
+      <w:r>
+        <w:rPr>
+          <w:rFonts w:ascii="Times New Roman" w:eastAsia="Calibri" w:hAnsi="Times New Roman" w:cs="Times New Roman"/>
+          <w:color w:val="000000"/>
+          <w:sz w:val="28"/>
+          <w:szCs w:val="28"/>
+        </w:rPr>
+        <w:t xml:space="preserve">содержит экземпляр класса </w:t>
+      </w:r>
+      <w:r>
+        <w:rPr>
+          <w:rFonts w:ascii="Times New Roman" w:eastAsia="Calibri" w:hAnsi="Times New Roman" w:cs="Times New Roman"/>
+          <w:color w:val="000000"/>
+          <w:sz w:val="28"/>
+          <w:szCs w:val="28"/>
+          <w:lang w:val="en-US"/>
+        </w:rPr>
+        <w:t>Ring</w:t>
+      </w:r>
+      <w:r>
+        <w:rPr>
+          <w:rFonts w:ascii="Times New Roman" w:eastAsia="Calibri" w:hAnsi="Times New Roman" w:cs="Times New Roman"/>
+          <w:color w:val="000000"/>
+          <w:sz w:val="28"/>
+          <w:szCs w:val="28"/>
+        </w:rPr>
+        <w:t>.</w:t>
+      </w:r>
+      <w:r>
+        <w:rPr>
+          <w:rFonts w:ascii="Times New Roman" w:eastAsia="Calibri" w:hAnsi="Times New Roman" w:cs="Times New Roman"/>
+          <w:color w:val="000000"/>
+          <w:sz w:val="28"/>
+          <w:szCs w:val="28"/>
+        </w:rPr>
+        <w:t xml:space="preserve"> Через доступные свойства экземпляра производиться привязка данных до источника.</w:t>
+      </w:r>
+    </w:p>
+    <w:p>
+      <w:pPr>
+        <w:spacing w:after="0" w:line="360" w:lineRule="auto"/>
+        <w:ind w:firstLine="709"/>
+        <w:contextualSpacing/>
+        <w:jc w:val="both"/>
+        <w:rPr>
+          <w:rFonts w:ascii="Times New Roman" w:eastAsia="Calibri" w:hAnsi="Times New Roman" w:cs="Times New Roman"/>
+          <w:color w:val="000000"/>
+          <w:sz w:val="28"/>
+          <w:szCs w:val="28"/>
+        </w:rPr>
+      </w:pPr>
+      <w:r>
+        <w:rPr>
+          <w:rFonts w:ascii="Times New Roman" w:eastAsia="Calibri" w:hAnsi="Times New Roman" w:cs="Times New Roman"/>
+          <w:color w:val="000000"/>
+          <w:sz w:val="28"/>
+          <w:szCs w:val="28"/>
+        </w:rPr>
+        <w:t xml:space="preserve">Класс </w:t>
+      </w:r>
+      <w:r>
+        <w:rPr>
+          <w:rFonts w:ascii="Times New Roman" w:eastAsia="Calibri" w:hAnsi="Times New Roman" w:cs="Times New Roman"/>
+          <w:color w:val="000000"/>
+          <w:sz w:val="28"/>
+          <w:szCs w:val="28"/>
+          <w:lang w:val="en-US"/>
+        </w:rPr>
+        <w:t>MainVM</w:t>
+      </w:r>
+      <w:r>
+        <w:rPr>
+          <w:rFonts w:ascii="Times New Roman" w:eastAsia="Calibri" w:hAnsi="Times New Roman" w:cs="Times New Roman"/>
+          <w:color w:val="000000"/>
+          <w:sz w:val="28"/>
+          <w:szCs w:val="28"/>
+        </w:rPr>
+        <w:t xml:space="preserve"> </w:t>
+      </w:r>
+      <w:r>
+        <w:rPr>
+          <w:rFonts w:ascii="Times New Roman" w:eastAsia="Calibri" w:hAnsi="Times New Roman" w:cs="Times New Roman"/>
+          <w:color w:val="000000"/>
+          <w:sz w:val="28"/>
+          <w:szCs w:val="28"/>
+        </w:rPr>
+        <w:t xml:space="preserve">является дочерним классом, по отношению к классу </w:t>
+      </w:r>
+      <w:r>
+        <w:rPr>
+          <w:rFonts w:ascii="Times New Roman" w:eastAsia="Calibri" w:hAnsi="Times New Roman" w:cs="Times New Roman"/>
+          <w:color w:val="000000"/>
+          <w:sz w:val="28"/>
+          <w:szCs w:val="28"/>
+          <w:lang w:val="en-US"/>
+        </w:rPr>
+        <w:t>Notifier</w:t>
+      </w:r>
+      <w:r>
+        <w:rPr>
+          <w:rFonts w:ascii="Times New Roman" w:eastAsia="Calibri" w:hAnsi="Times New Roman" w:cs="Times New Roman"/>
+          <w:color w:val="000000"/>
+          <w:sz w:val="28"/>
+          <w:szCs w:val="28"/>
+        </w:rPr>
+        <w:t xml:space="preserve">, который реализует интерфейс </w:t>
+      </w:r>
+      <w:r>
+        <w:rPr>
+          <w:rFonts w:ascii="Times New Roman" w:eastAsia="Calibri" w:hAnsi="Times New Roman" w:cs="Times New Roman"/>
+          <w:color w:val="000000"/>
+          <w:sz w:val="28"/>
+          <w:szCs w:val="28"/>
+          <w:lang w:val="en-US"/>
+        </w:rPr>
+        <w:t>INotifyPropertyChanged</w:t>
+      </w:r>
+      <w:r>
+        <w:rPr>
+          <w:rFonts w:ascii="Times New Roman" w:eastAsia="Calibri" w:hAnsi="Times New Roman" w:cs="Times New Roman"/>
+          <w:color w:val="000000"/>
+          <w:sz w:val="28"/>
+          <w:szCs w:val="28"/>
+        </w:rPr>
+        <w:t>.</w:t>
+      </w:r>
+    </w:p>
+    <w:p>
+      <w:pPr>
+        <w:spacing w:after="0" w:line="360" w:lineRule="auto"/>
+        <w:ind w:firstLine="709"/>
+        <w:contextualSpacing/>
+        <w:jc w:val="both"/>
+        <w:rPr>
+          <w:rFonts w:ascii="Times New Roman" w:eastAsia="Calibri" w:hAnsi="Times New Roman" w:cs="Times New Roman"/>
+          <w:color w:val="000000"/>
+          <w:sz w:val="28"/>
+          <w:szCs w:val="28"/>
+        </w:rPr>
+      </w:pPr>
+      <w:r>
+        <w:rPr>
+          <w:rFonts w:ascii="Times New Roman" w:eastAsia="Calibri" w:hAnsi="Times New Roman" w:cs="Times New Roman"/>
+          <w:color w:val="000000"/>
+          <w:sz w:val="28"/>
+          <w:szCs w:val="28"/>
+        </w:rPr>
+        <w:t xml:space="preserve">Класс </w:t>
+      </w:r>
+      <w:r>
+        <w:rPr>
+          <w:rFonts w:ascii="Times New Roman" w:eastAsia="Calibri" w:hAnsi="Times New Roman" w:cs="Times New Roman"/>
+          <w:color w:val="000000"/>
+          <w:sz w:val="28"/>
+          <w:szCs w:val="28"/>
+          <w:lang w:val="en-US"/>
+        </w:rPr>
+        <w:t>RelayCommand</w:t>
+      </w:r>
+      <w:r>
+        <w:rPr>
+          <w:rFonts w:ascii="Times New Roman" w:eastAsia="Calibri" w:hAnsi="Times New Roman" w:cs="Times New Roman"/>
+          <w:color w:val="000000"/>
+          <w:sz w:val="28"/>
+          <w:szCs w:val="28"/>
+        </w:rPr>
+        <w:t xml:space="preserve"> является общей реализацией команд </w:t>
+      </w:r>
+      <w:r>
+        <w:rPr>
+          <w:rFonts w:ascii="Times New Roman" w:eastAsia="Calibri" w:hAnsi="Times New Roman" w:cs="Times New Roman"/>
+          <w:color w:val="000000"/>
+          <w:sz w:val="28"/>
+          <w:szCs w:val="28"/>
+          <w:lang w:val="en-US"/>
+        </w:rPr>
+        <w:t>MVVM</w:t>
+      </w:r>
+      <w:r>
+        <w:rPr>
+          <w:rFonts w:ascii="Times New Roman" w:eastAsia="Calibri" w:hAnsi="Times New Roman" w:cs="Times New Roman"/>
+          <w:color w:val="000000"/>
+          <w:sz w:val="28"/>
+          <w:szCs w:val="28"/>
+        </w:rPr>
+        <w:t>.</w:t>
+      </w:r>
+    </w:p>
+    <w:p>
+      <w:pPr>
+        <w:spacing w:after="0" w:line="360" w:lineRule="auto"/>
+        <w:ind w:firstLine="709"/>
+        <w:contextualSpacing/>
+        <w:jc w:val="both"/>
+        <w:rPr>
+          <w:rFonts w:ascii="Times New Roman" w:eastAsia="Calibri" w:hAnsi="Times New Roman" w:cs="Times New Roman"/>
+          <w:color w:val="000000"/>
+          <w:sz w:val="28"/>
+          <w:szCs w:val="28"/>
+        </w:rPr>
+      </w:pPr>
+      <w:r>
+        <w:rPr>
+          <w:rFonts w:ascii="Times New Roman" w:eastAsia="Calibri" w:hAnsi="Times New Roman" w:cs="Times New Roman"/>
+          <w:color w:val="000000"/>
+          <w:sz w:val="28"/>
+          <w:szCs w:val="28"/>
+        </w:rPr>
+        <w:t xml:space="preserve">При выполнении команды «построить», класс </w:t>
+      </w:r>
+      <w:r>
+        <w:rPr>
+          <w:rFonts w:ascii="Times New Roman" w:eastAsia="Calibri" w:hAnsi="Times New Roman" w:cs="Times New Roman"/>
+          <w:color w:val="000000"/>
+          <w:sz w:val="28"/>
+          <w:szCs w:val="28"/>
+          <w:lang w:val="en-US"/>
+        </w:rPr>
+        <w:t>MainVM</w:t>
+      </w:r>
+      <w:r>
+        <w:rPr>
+          <w:rFonts w:ascii="Times New Roman" w:eastAsia="Calibri" w:hAnsi="Times New Roman" w:cs="Times New Roman"/>
+          <w:color w:val="000000"/>
+          <w:sz w:val="28"/>
+          <w:szCs w:val="28"/>
+        </w:rPr>
+        <w:t xml:space="preserve"> </w:t>
+      </w:r>
+      <w:r>
+        <w:rPr>
+          <w:rFonts w:ascii="Times New Roman" w:eastAsia="Calibri" w:hAnsi="Times New Roman" w:cs="Times New Roman"/>
+          <w:color w:val="000000"/>
+          <w:sz w:val="28"/>
+          <w:szCs w:val="28"/>
+        </w:rPr>
+        <w:t xml:space="preserve">использует класс </w:t>
+      </w:r>
+      <w:r>
+        <w:rPr>
+          <w:rFonts w:ascii="Times New Roman" w:eastAsia="Calibri" w:hAnsi="Times New Roman" w:cs="Times New Roman"/>
+          <w:color w:val="000000"/>
+          <w:sz w:val="28"/>
+          <w:szCs w:val="28"/>
+          <w:lang w:val="en-US"/>
+        </w:rPr>
+        <w:t>RingBuilder</w:t>
+      </w:r>
+      <w:r>
+        <w:rPr>
+          <w:rFonts w:ascii="Times New Roman" w:eastAsia="Calibri" w:hAnsi="Times New Roman" w:cs="Times New Roman"/>
+          <w:color w:val="000000"/>
+          <w:sz w:val="28"/>
+          <w:szCs w:val="28"/>
+        </w:rPr>
+        <w:t>.</w:t>
+      </w:r>
+    </w:p>
+    <w:p>
+      <w:pPr>
+        <w:spacing w:after="0" w:line="360" w:lineRule="auto"/>
+        <w:ind w:firstLine="709"/>
+        <w:contextualSpacing/>
+        <w:jc w:val="both"/>
+        <w:rPr>
+          <w:rFonts w:ascii="Times New Roman" w:eastAsia="Calibri" w:hAnsi="Times New Roman" w:cs="Times New Roman"/>
+          <w:color w:val="000000"/>
+          <w:sz w:val="28"/>
+          <w:szCs w:val="28"/>
+        </w:rPr>
+      </w:pPr>
+      <w:r>
+        <w:rPr>
+          <w:rFonts w:ascii="Times New Roman" w:eastAsia="Calibri" w:hAnsi="Times New Roman" w:cs="Times New Roman"/>
+          <w:color w:val="000000"/>
+          <w:sz w:val="28"/>
+          <w:szCs w:val="28"/>
+        </w:rPr>
+        <w:lastRenderedPageBreak/>
+        <w:t xml:space="preserve">Прежде чем приступить к построению, </w:t>
+      </w:r>
+      <w:r>
+        <w:rPr>
+          <w:rFonts w:ascii="Times New Roman" w:eastAsia="Calibri" w:hAnsi="Times New Roman" w:cs="Times New Roman"/>
+          <w:color w:val="000000"/>
+          <w:sz w:val="28"/>
+          <w:szCs w:val="28"/>
+          <w:lang w:val="en-US"/>
+        </w:rPr>
+        <w:t>RingBuilder</w:t>
+      </w:r>
+      <w:r>
+        <w:rPr>
+          <w:rFonts w:ascii="Times New Roman" w:eastAsia="Calibri" w:hAnsi="Times New Roman" w:cs="Times New Roman"/>
+          <w:color w:val="000000"/>
+          <w:sz w:val="28"/>
+          <w:szCs w:val="28"/>
+        </w:rPr>
+        <w:t xml:space="preserve"> </w:t>
+      </w:r>
+      <w:r>
+        <w:rPr>
+          <w:rFonts w:ascii="Times New Roman" w:eastAsia="Calibri" w:hAnsi="Times New Roman" w:cs="Times New Roman"/>
+          <w:color w:val="000000"/>
+          <w:sz w:val="28"/>
+          <w:szCs w:val="28"/>
+        </w:rPr>
+        <w:t xml:space="preserve">обращается к классу </w:t>
+      </w:r>
+      <w:r>
+        <w:rPr>
+          <w:rFonts w:ascii="Times New Roman" w:eastAsia="Calibri" w:hAnsi="Times New Roman" w:cs="Times New Roman"/>
+          <w:color w:val="000000"/>
+          <w:sz w:val="28"/>
+          <w:szCs w:val="28"/>
+          <w:lang w:val="en-US"/>
+        </w:rPr>
+        <w:t>KompasConnector</w:t>
+      </w:r>
+      <w:r>
+        <w:rPr>
+          <w:rFonts w:ascii="Times New Roman" w:eastAsia="Calibri" w:hAnsi="Times New Roman" w:cs="Times New Roman"/>
+          <w:color w:val="000000"/>
+          <w:sz w:val="28"/>
+          <w:szCs w:val="28"/>
+        </w:rPr>
+        <w:t xml:space="preserve"> для получения документа, в котором будет произведено построение кольца.</w:t>
+      </w:r>
+    </w:p>
+    <w:p>
+      <w:pPr>
+        <w:spacing w:after="0" w:line="360" w:lineRule="auto"/>
+        <w:ind w:firstLine="709"/>
+        <w:contextualSpacing/>
+        <w:jc w:val="both"/>
+        <w:rPr>
+          <w:rFonts w:ascii="Times New Roman" w:eastAsia="Calibri" w:hAnsi="Times New Roman" w:cs="Times New Roman"/>
+          <w:color w:val="000000"/>
+          <w:sz w:val="28"/>
+          <w:szCs w:val="28"/>
+        </w:rPr>
+      </w:pPr>
+      <w:r>
+        <w:rPr>
+          <w:rFonts w:ascii="Times New Roman" w:eastAsia="Calibri" w:hAnsi="Times New Roman" w:cs="Times New Roman"/>
+          <w:color w:val="000000"/>
+          <w:sz w:val="28"/>
+          <w:szCs w:val="28"/>
+        </w:rPr>
+        <w:t xml:space="preserve">Общие операции, используемые для построения деталей, были вынесены в класс </w:t>
+      </w:r>
+      <w:r>
+        <w:rPr>
+          <w:rFonts w:ascii="Times New Roman" w:eastAsia="Calibri" w:hAnsi="Times New Roman" w:cs="Times New Roman"/>
+          <w:color w:val="000000"/>
+          <w:sz w:val="28"/>
+          <w:szCs w:val="28"/>
+          <w:lang w:val="en-US"/>
+        </w:rPr>
+        <w:t>BuildService</w:t>
+      </w:r>
+      <w:r>
+        <w:rPr>
+          <w:rFonts w:ascii="Times New Roman" w:eastAsia="Calibri" w:hAnsi="Times New Roman" w:cs="Times New Roman"/>
+          <w:color w:val="000000"/>
+          <w:sz w:val="28"/>
+          <w:szCs w:val="28"/>
+        </w:rPr>
+        <w:t>.</w:t>
+      </w:r>
+    </w:p>
+    <w:p>
+      <w:pPr>
+        <w:spacing w:after="0" w:line="360" w:lineRule="auto"/>
+        <w:ind w:firstLine="709"/>
+        <w:contextualSpacing/>
+        <w:jc w:val="both"/>
+        <w:rPr>
+          <w:rFonts w:ascii="Times New Roman" w:eastAsia="Calibri" w:hAnsi="Times New Roman" w:cs="Times New Roman"/>
+          <w:color w:val="000000"/>
+          <w:sz w:val="28"/>
+          <w:szCs w:val="28"/>
+        </w:rPr>
+      </w:pPr>
+      <w:r>
+        <w:rPr>
+          <w:rFonts w:ascii="Times New Roman" w:eastAsia="Calibri" w:hAnsi="Times New Roman" w:cs="Times New Roman"/>
+          <w:color w:val="000000"/>
+          <w:sz w:val="28"/>
+          <w:szCs w:val="28"/>
+        </w:rPr>
+        <w:t xml:space="preserve">Класс </w:t>
+      </w:r>
+      <w:r>
+        <w:rPr>
+          <w:rFonts w:ascii="Times New Roman" w:eastAsia="Calibri" w:hAnsi="Times New Roman" w:cs="Times New Roman"/>
+          <w:color w:val="000000"/>
+          <w:sz w:val="28"/>
+          <w:szCs w:val="28"/>
+          <w:lang w:val="en-US"/>
+        </w:rPr>
+        <w:t>RingBuilder</w:t>
+      </w:r>
+      <w:r>
+        <w:rPr>
+          <w:rFonts w:ascii="Times New Roman" w:eastAsia="Calibri" w:hAnsi="Times New Roman" w:cs="Times New Roman"/>
+          <w:color w:val="000000"/>
+          <w:sz w:val="28"/>
+          <w:szCs w:val="28"/>
+        </w:rPr>
+        <w:t xml:space="preserve"> </w:t>
+      </w:r>
+      <w:r>
+        <w:rPr>
+          <w:rFonts w:ascii="Times New Roman" w:eastAsia="Calibri" w:hAnsi="Times New Roman" w:cs="Times New Roman"/>
+          <w:color w:val="000000"/>
+          <w:sz w:val="28"/>
+          <w:szCs w:val="28"/>
+        </w:rPr>
+        <w:t xml:space="preserve">агрегирует класс </w:t>
+      </w:r>
+      <w:r>
+        <w:rPr>
+          <w:rFonts w:ascii="Times New Roman" w:eastAsia="Calibri" w:hAnsi="Times New Roman" w:cs="Times New Roman"/>
+          <w:color w:val="000000"/>
+          <w:sz w:val="28"/>
+          <w:szCs w:val="28"/>
+          <w:lang w:val="en-US"/>
+        </w:rPr>
+        <w:t>BuildService</w:t>
+      </w:r>
+      <w:r>
+        <w:rPr>
+          <w:rFonts w:ascii="Times New Roman" w:eastAsia="Calibri" w:hAnsi="Times New Roman" w:cs="Times New Roman"/>
+          <w:color w:val="000000"/>
+          <w:sz w:val="28"/>
+          <w:szCs w:val="28"/>
+        </w:rPr>
+        <w:t xml:space="preserve"> </w:t>
+      </w:r>
+      <w:r>
+        <w:rPr>
+          <w:rFonts w:ascii="Times New Roman" w:eastAsia="Calibri" w:hAnsi="Times New Roman" w:cs="Times New Roman"/>
+          <w:color w:val="000000"/>
+          <w:sz w:val="28"/>
+          <w:szCs w:val="28"/>
+        </w:rPr>
+        <w:t xml:space="preserve">в процессе выполнения метода </w:t>
+      </w:r>
+      <w:commentRangeStart w:id="18"/>
+      <w:r>
+        <w:rPr>
+          <w:rFonts w:ascii="Times New Roman" w:eastAsia="Calibri" w:hAnsi="Times New Roman" w:cs="Times New Roman"/>
+          <w:color w:val="000000"/>
+          <w:sz w:val="28"/>
+          <w:szCs w:val="28"/>
+          <w:lang w:val="en-US"/>
+        </w:rPr>
+        <w:t>Build</w:t>
+      </w:r>
+      <w:commentRangeEnd w:id="18"/>
+      <w:r>
+        <w:rPr>
+          <w:rStyle w:val="ae"/>
+        </w:rPr>
+        <w:commentReference w:id="18"/>
+      </w:r>
+      <w:r>
+        <w:rPr>
+          <w:rFonts w:ascii="Times New Roman" w:eastAsia="Calibri" w:hAnsi="Times New Roman" w:cs="Times New Roman"/>
+          <w:color w:val="000000"/>
+          <w:sz w:val="28"/>
+          <w:szCs w:val="28"/>
+        </w:rPr>
+        <w:t>().</w:t>
+      </w:r>
+    </w:p>
+    <w:p>
+      <w:pPr>
+        <w:spacing w:after="0" w:line="360" w:lineRule="auto"/>
+        <w:ind w:firstLine="709"/>
+        <w:contextualSpacing/>
+        <w:jc w:val="both"/>
+        <w:rPr>
+          <w:rFonts w:ascii="Times New Roman" w:eastAsia="Calibri" w:hAnsi="Times New Roman" w:cs="Times New Roman"/>
+          <w:color w:val="000000"/>
+          <w:sz w:val="28"/>
+          <w:szCs w:val="28"/>
+        </w:rPr>
+      </w:pPr>
+    </w:p>
+    <w:p>
+      <w:pPr>
+        <w:spacing w:after="0" w:line="360" w:lineRule="auto"/>
+        <w:ind w:firstLine="709"/>
+        <w:contextualSpacing/>
+        <w:jc w:val="both"/>
+        <w:rPr>
+          <w:rFonts w:ascii="Times New Roman" w:hAnsi="Times New Roman" w:cs="Times New Roman"/>
+          <w:sz w:val="28"/>
+          <w:szCs w:val="28"/>
+        </w:rPr>
+      </w:pPr>
+    </w:p>
+    <w:p>
+      <w:pPr>
+        <w:spacing w:after="200" w:line="276" w:lineRule="auto"/>
+      </w:pPr>
+      <w:r>
+        <w:br w:type="page"/>
+      </w:r>
+    </w:p>
+    <w:p>
+      <w:pPr>
+        <w:pStyle w:val="2"/>
+        <w:spacing w:line="360" w:lineRule="auto"/>
+        <w:jc w:val="center"/>
+        <w:rPr>
+          <w:b/>
+        </w:rPr>
+      </w:pPr>
+      <w:bookmarkStart w:id="19" w:name="_Toc115436013"/>
+      <w:r>
+        <w:rPr>
+          <w:b/>
+        </w:rPr>
+        <w:lastRenderedPageBreak/>
+        <w:t>3.2 Макет пользовательского интерфейса</w:t>
+      </w:r>
+      <w:bookmarkEnd w:id="19"/>
+    </w:p>
+    <w:p>
+      <w:pPr>
+        <w:spacing w:after="0" w:line="360" w:lineRule="auto"/>
+        <w:ind w:firstLine="709"/>
+        <w:jc w:val="both"/>
+        <w:rPr>
+          <w:rFonts w:ascii="Times New Roman" w:hAnsi="Times New Roman" w:cs="Times New Roman"/>
+          <w:b/>
+          <w:sz w:val="28"/>
+        </w:rPr>
+      </w:pPr>
+      <w:r>
+        <w:rPr>
+          <w:rFonts w:ascii="Times New Roman" w:hAnsi="Times New Roman" w:cs="Times New Roman"/>
+          <w:sz w:val="28"/>
+        </w:rPr>
+        <w:t>Макет пользовательского интерфей</w:t>
+      </w:r>
+      <w:r>
+        <w:rPr>
+          <w:rFonts w:ascii="Times New Roman" w:hAnsi="Times New Roman" w:cs="Times New Roman"/>
+          <w:sz w:val="28"/>
+        </w:rPr>
+        <w:t xml:space="preserve">са представляет собой окно с полями для </w:t>
+      </w:r>
+      <w:r>
+        <w:rPr>
+          <w:rFonts w:ascii="Times New Roman" w:hAnsi="Times New Roman" w:cs="Times New Roman"/>
+          <w:sz w:val="28"/>
+        </w:rPr>
+        <w:t>ввода параметров.</w:t>
+      </w:r>
+      <w:r>
+        <w:rPr>
+          <w:rFonts w:ascii="Times New Roman" w:hAnsi="Times New Roman" w:cs="Times New Roman"/>
+          <w:sz w:val="28"/>
+        </w:rPr>
+        <w:t xml:space="preserve"> </w:t>
+      </w:r>
+    </w:p>
+    <w:p>
+      <w:pPr>
+        <w:spacing w:after="0" w:line="360" w:lineRule="auto"/>
+        <w:ind w:firstLine="709"/>
+        <w:jc w:val="both"/>
+        <w:rPr>
+          <w:rFonts w:ascii="Times New Roman" w:hAnsi="Times New Roman" w:cs="Times New Roman"/>
+          <w:b/>
+          <w:sz w:val="28"/>
+        </w:rPr>
+      </w:pPr>
+      <w:r>
+        <w:rPr>
+          <w:rFonts w:ascii="Times New Roman" w:hAnsi="Times New Roman" w:cs="Times New Roman"/>
+          <w:sz w:val="28"/>
+        </w:rPr>
+        <w:t>Макет пользовательского интерфейса, вместе с используемыми компонентами, представлен на р</w:t>
+      </w:r>
+      <w:r>
+        <w:rPr>
+          <w:rFonts w:ascii="Times New Roman" w:hAnsi="Times New Roman" w:cs="Times New Roman"/>
+          <w:sz w:val="28"/>
+        </w:rPr>
+        <w:t>исунке 3.</w:t>
+      </w:r>
+      <w:r>
+        <w:rPr>
+          <w:rFonts w:ascii="Times New Roman" w:hAnsi="Times New Roman" w:cs="Times New Roman"/>
+          <w:sz w:val="28"/>
+        </w:rPr>
+        <w:t>1.</w:t>
+      </w:r>
+    </w:p>
+    <w:p>
+      <w:pPr>
+        <w:spacing w:line="360" w:lineRule="auto"/>
+        <w:contextualSpacing/>
+        <w:rPr>
+          <w:noProof/>
+          <w:lang w:eastAsia="ru-RU"/>
+        </w:rPr>
+      </w:pPr>
+      <w:r>
+        <w:rPr>
+          <w:noProof/>
+          <w:lang w:eastAsia="ru-RU"/>
+        </w:rPr>
+        <w:t xml:space="preserve"> </w:t>
+      </w:r>
+      <w:r>
+        <w:rPr>
+          <w:noProof/>
+          <w:lang w:eastAsia="ru-RU"/>
+        </w:rPr>
+        <w:drawing>
+          <wp:inline distT="0" distB="0" distL="0" distR="0" wp14:anchorId="76042F77" wp14:editId="77246344">
+            <wp:extent cx="6120130" cy="4536440"/>
+            <wp:effectExtent l="0" t="0" r="0" b="0"/>
+            <wp:docPr id="1" name="Рисунок 1"/>
             <wp:cNvGraphicFramePr>
               <a:graphicFrameLocks xmlns:a="http://schemas.openxmlformats.org/drawingml/2006/main" noChangeAspect="1"/>
             </wp:cNvGraphicFramePr>
@@ -8698,1522 +9371,6 @@
                   <pic:spPr>
                     <a:xfrm>
                       <a:off x="0" y="0"/>
-                      <a:ext cx="4281807" cy="3502341"/>
-                    </a:xfrm>
-                    <a:prstGeom prst="rect">
-                      <a:avLst/>
-                    </a:prstGeom>
-                  </pic:spPr>
-                </pic:pic>
-              </a:graphicData>
-            </a:graphic>
-          </wp:inline>
-        </w:drawing>
-      </w:r>
-    </w:p>
-    <w:p>
-      <w:pPr>
-        <w:spacing w:after="200" w:line="276" w:lineRule="auto"/>
-        <w:ind w:firstLine="709"/>
-        <w:jc w:val="center"/>
-        <w:rPr>
-          <w:rFonts w:ascii="Times New Roman" w:hAnsi="Times New Roman" w:cs="Times New Roman"/>
-          <w:sz w:val="28"/>
-          <w:szCs w:val="28"/>
-        </w:rPr>
-      </w:pPr>
-      <w:r>
-        <w:rPr>
-          <w:rFonts w:ascii="Times New Roman" w:hAnsi="Times New Roman" w:cs="Times New Roman"/>
-          <w:sz w:val="28"/>
-          <w:szCs w:val="28"/>
-        </w:rPr>
-        <w:t>Рисунок 2.1 – Чертёж кольца</w:t>
-      </w:r>
-      <w:r>
-        <w:rPr>
-          <w:rFonts w:ascii="Times New Roman" w:hAnsi="Times New Roman" w:cs="Times New Roman"/>
-          <w:sz w:val="28"/>
-          <w:szCs w:val="28"/>
-        </w:rPr>
-        <w:t xml:space="preserve"> с гра</w:t>
-      </w:r>
-      <w:r>
-        <w:rPr>
-          <w:rFonts w:ascii="Times New Roman" w:hAnsi="Times New Roman" w:cs="Times New Roman"/>
-          <w:sz w:val="28"/>
-          <w:szCs w:val="28"/>
-        </w:rPr>
-        <w:t>вировкой</w:t>
-      </w:r>
-    </w:p>
-    <w:p>
-      <w:pPr>
-        <w:pStyle w:val="ad"/>
-        <w:ind w:left="426"/>
-      </w:pPr>
-      <w:r>
-        <w:t>Параметры кольца с гравировкой:</w:t>
-      </w:r>
-    </w:p>
-    <w:p>
-      <w:pPr>
-        <w:pStyle w:val="ad"/>
-        <w:numPr>
-          <w:ilvl w:val="0"/>
-          <w:numId w:val="1"/>
-        </w:numPr>
-        <w:ind w:left="0" w:firstLine="426"/>
-      </w:pPr>
-      <w:r>
-        <w:t>Длина кольца</w:t>
-      </w:r>
-      <w:r>
-        <w:t xml:space="preserve"> </w:t>
-      </w:r>
-      <w:r>
-        <w:rPr>
-          <w:b/>
-          <w:bCs/>
-          <w:i/>
-          <w:iCs/>
-          <w:lang w:val="en-US"/>
-        </w:rPr>
-        <w:t>H</w:t>
-      </w:r>
-      <w:r>
-        <w:rPr>
-          <w:b/>
-          <w:bCs/>
-          <w:i/>
-          <w:iCs/>
-        </w:rPr>
-        <w:t xml:space="preserve">, </w:t>
-      </w:r>
-      <w:r>
-        <w:rPr>
-          <w:bCs/>
-          <w:iCs/>
-        </w:rPr>
-        <w:t>1</w:t>
-      </w:r>
-      <w:r>
-        <w:rPr>
-          <w:bCs/>
-          <w:iCs/>
-        </w:rPr>
-        <w:t>0</w:t>
-      </w:r>
-      <w:r>
-        <w:rPr>
-          <w:bCs/>
-          <w:iCs/>
-        </w:rPr>
-        <w:t xml:space="preserve"> мм</w:t>
-      </w:r>
-      <w:r>
-        <w:rPr>
-          <w:bCs/>
-          <w:iCs/>
-        </w:rPr>
-        <w:t xml:space="preserve"> &lt;= </w:t>
-      </w:r>
-      <w:r>
-        <w:rPr>
-          <w:bCs/>
-          <w:iCs/>
-          <w:lang w:val="en-US"/>
-        </w:rPr>
-        <w:t>H</w:t>
-      </w:r>
-      <w:r>
-        <w:rPr>
-          <w:bCs/>
-          <w:iCs/>
-        </w:rPr>
-        <w:t xml:space="preserve"> </w:t>
-      </w:r>
-      <w:proofErr w:type="gramStart"/>
-      <w:r>
-        <w:rPr>
-          <w:bCs/>
-          <w:iCs/>
-        </w:rPr>
-        <w:t xml:space="preserve">&lt; </w:t>
-      </w:r>
-      <w:r>
-        <w:rPr>
-          <w:bCs/>
-          <w:iCs/>
-        </w:rPr>
-        <w:t>1</w:t>
-      </w:r>
-      <w:r>
-        <w:rPr>
-          <w:bCs/>
-          <w:iCs/>
-        </w:rPr>
-        <w:t>00</w:t>
-      </w:r>
-      <w:proofErr w:type="gramEnd"/>
-      <w:r>
-        <w:rPr>
-          <w:bCs/>
-          <w:iCs/>
-        </w:rPr>
-        <w:t xml:space="preserve"> </w:t>
-      </w:r>
-      <w:r>
-        <w:rPr>
-          <w:bCs/>
-          <w:iCs/>
-        </w:rPr>
-        <w:t>мм</w:t>
-      </w:r>
-      <w:r>
-        <w:t xml:space="preserve">; </w:t>
-      </w:r>
-    </w:p>
-    <w:p>
-      <w:pPr>
-        <w:pStyle w:val="ad"/>
-        <w:numPr>
-          <w:ilvl w:val="0"/>
-          <w:numId w:val="1"/>
-        </w:numPr>
-        <w:ind w:left="0" w:firstLine="426"/>
-      </w:pPr>
-      <w:r>
-        <w:t>Толщина кольца</w:t>
-      </w:r>
-      <w:r>
-        <w:t xml:space="preserve"> </w:t>
-      </w:r>
-      <w:r>
-        <w:rPr>
-          <w:b/>
-          <w:bCs/>
-          <w:i/>
-          <w:iCs/>
-          <w:lang w:val="en-US"/>
-        </w:rPr>
-        <w:t>W</w:t>
-      </w:r>
-      <w:r>
-        <w:rPr>
-          <w:b/>
-          <w:bCs/>
-          <w:i/>
-          <w:iCs/>
-        </w:rPr>
-        <w:t xml:space="preserve">, </w:t>
-      </w:r>
-      <w:r>
-        <w:rPr>
-          <w:bCs/>
-          <w:iCs/>
-        </w:rPr>
-        <w:t>0.25</w:t>
-      </w:r>
-      <w:r>
-        <w:rPr>
-          <w:bCs/>
-          <w:iCs/>
-        </w:rPr>
-        <w:t xml:space="preserve"> </w:t>
-      </w:r>
-      <w:r>
-        <w:rPr>
-          <w:bCs/>
-          <w:iCs/>
-        </w:rPr>
-        <w:t xml:space="preserve">мм </w:t>
-      </w:r>
-      <w:r>
-        <w:rPr>
-          <w:bCs/>
-          <w:iCs/>
-        </w:rPr>
-        <w:t xml:space="preserve">&lt;= </w:t>
-      </w:r>
-      <w:r>
-        <w:rPr>
-          <w:bCs/>
-          <w:iCs/>
-          <w:lang w:val="en-US"/>
-        </w:rPr>
-        <w:t>W</w:t>
-      </w:r>
-      <w:r>
-        <w:rPr>
-          <w:bCs/>
-          <w:iCs/>
-        </w:rPr>
-        <w:t xml:space="preserve"> &lt;= 0.</w:t>
-      </w:r>
-      <w:r>
-        <w:rPr>
-          <w:bCs/>
-          <w:iCs/>
-        </w:rPr>
-        <w:t>7</w:t>
-      </w:r>
-      <w:r>
-        <w:rPr>
-          <w:bCs/>
-          <w:iCs/>
-        </w:rPr>
-        <w:t xml:space="preserve"> мм</w:t>
-      </w:r>
-      <w:r>
-        <w:t>;</w:t>
-      </w:r>
-    </w:p>
-    <w:p>
-      <w:pPr>
-        <w:pStyle w:val="ad"/>
-        <w:numPr>
-          <w:ilvl w:val="0"/>
-          <w:numId w:val="1"/>
-        </w:numPr>
-        <w:ind w:left="0" w:firstLine="426"/>
-      </w:pPr>
-      <w:r>
-        <w:t xml:space="preserve">Размер кольца </w:t>
-      </w:r>
-      <w:r>
-        <w:rPr>
-          <w:b/>
-          <w:bCs/>
-          <w:i/>
-          <w:iCs/>
-          <w:lang w:val="en-US"/>
-        </w:rPr>
-        <w:t>R</w:t>
-      </w:r>
-      <w:r>
-        <w:rPr>
-          <w:b/>
-          <w:bCs/>
-          <w:i/>
-          <w:iCs/>
-        </w:rPr>
-        <w:t xml:space="preserve">, </w:t>
-      </w:r>
-      <w:r>
-        <w:rPr>
-          <w:bCs/>
-          <w:iCs/>
-        </w:rPr>
-        <w:t>2</w:t>
-      </w:r>
-      <w:r>
-        <w:rPr>
-          <w:bCs/>
-          <w:iCs/>
-        </w:rPr>
-        <w:t>0</w:t>
-      </w:r>
-      <w:r>
-        <w:rPr>
-          <w:bCs/>
-          <w:iCs/>
-        </w:rPr>
-        <w:t xml:space="preserve"> </w:t>
-      </w:r>
-      <w:r>
-        <w:rPr>
-          <w:bCs/>
-          <w:iCs/>
-        </w:rPr>
-        <w:t xml:space="preserve">мм &lt;= </w:t>
-      </w:r>
-      <w:r>
-        <w:rPr>
-          <w:bCs/>
-          <w:iCs/>
-          <w:lang w:val="en-US"/>
-        </w:rPr>
-        <w:t>R</w:t>
-      </w:r>
-      <w:r>
-        <w:rPr>
-          <w:bCs/>
-          <w:iCs/>
-        </w:rPr>
-        <w:t xml:space="preserve"> &lt;=</w:t>
-      </w:r>
-      <w:r>
-        <w:rPr>
-          <w:bCs/>
-          <w:iCs/>
-        </w:rPr>
-        <w:t xml:space="preserve"> </w:t>
-      </w:r>
-      <w:r>
-        <w:rPr>
-          <w:bCs/>
-          <w:iCs/>
-        </w:rPr>
-        <w:t>15</w:t>
-      </w:r>
-      <w:r>
-        <w:rPr>
-          <w:bCs/>
-          <w:iCs/>
-        </w:rPr>
-        <w:t>0</w:t>
-      </w:r>
-      <w:r>
-        <w:rPr>
-          <w:bCs/>
-          <w:iCs/>
-        </w:rPr>
-        <w:t xml:space="preserve"> </w:t>
-      </w:r>
-      <w:r>
-        <w:rPr>
-          <w:bCs/>
-          <w:iCs/>
-        </w:rPr>
-        <w:t>мм</w:t>
-      </w:r>
-      <w:r>
-        <w:t>;</w:t>
-      </w:r>
-    </w:p>
-    <w:p>
-      <w:pPr>
-        <w:pStyle w:val="ad"/>
-        <w:numPr>
-          <w:ilvl w:val="0"/>
-          <w:numId w:val="1"/>
-        </w:numPr>
-        <w:ind w:left="0" w:firstLine="426"/>
-      </w:pPr>
-      <w:r>
-        <w:t xml:space="preserve">Острота граней кольца </w:t>
-      </w:r>
-      <w:r>
-        <w:rPr>
-          <w:b/>
-          <w:i/>
-          <w:lang w:val="en-US"/>
-        </w:rPr>
-        <w:t>S</w:t>
-      </w:r>
-      <w:r>
-        <w:rPr>
-          <w:b/>
-          <w:i/>
-        </w:rPr>
-        <w:t xml:space="preserve">, </w:t>
-      </w:r>
-      <w:r>
-        <w:t xml:space="preserve">0° &lt;= </w:t>
-      </w:r>
-      <w:r>
-        <w:rPr>
-          <w:b/>
-          <w:i/>
-          <w:lang w:val="en-US"/>
-        </w:rPr>
-        <w:t>S</w:t>
-      </w:r>
-      <w:r>
-        <w:t xml:space="preserve"> &lt;= 45°</w:t>
-      </w:r>
-      <w:r>
-        <w:t>;</w:t>
-      </w:r>
-    </w:p>
-    <w:p>
-      <w:pPr>
-        <w:pStyle w:val="ad"/>
-        <w:numPr>
-          <w:ilvl w:val="0"/>
-          <w:numId w:val="1"/>
-        </w:numPr>
-        <w:ind w:left="0" w:firstLine="426"/>
-      </w:pPr>
-      <w:r>
-        <w:t>Цвет кольца;</w:t>
-      </w:r>
-    </w:p>
-    <w:p>
-      <w:pPr>
-        <w:pStyle w:val="ad"/>
-        <w:numPr>
-          <w:ilvl w:val="0"/>
-          <w:numId w:val="1"/>
-        </w:numPr>
-        <w:ind w:left="0" w:firstLine="426"/>
-      </w:pPr>
-      <w:r>
-        <w:t>Текст гравировки</w:t>
-      </w:r>
-      <w:r>
-        <w:t>;</w:t>
-      </w:r>
-    </w:p>
-    <w:p>
-      <w:pPr>
-        <w:pStyle w:val="ad"/>
-        <w:numPr>
-          <w:ilvl w:val="0"/>
-          <w:numId w:val="1"/>
-        </w:numPr>
-        <w:ind w:left="0" w:firstLine="426"/>
-      </w:pPr>
-      <w:r>
-        <w:t xml:space="preserve">Текст гравировки, с учетом установленного пользователем размера текста, не должен превышать по высоте значение </w:t>
-      </w:r>
-      <w:r>
-        <w:rPr>
-          <w:b/>
-          <w:i/>
-          <w:lang w:val="en-US"/>
-        </w:rPr>
-        <w:t>H</w:t>
-      </w:r>
-      <w:r>
-        <w:rPr>
-          <w:b/>
-          <w:i/>
-        </w:rPr>
-        <w:t xml:space="preserve"> </w:t>
-      </w:r>
-      <w:r>
-        <w:t xml:space="preserve">и должен быть меньше по длине, чем внешняя сторона кольца. Длина внешней стороны рассчитывается по формуле </w:t>
-      </w:r>
-      <w:proofErr w:type="spellStart"/>
-      <w:r>
-        <w:rPr>
-          <w:lang w:val="en-US"/>
-        </w:rPr>
-        <w:t>cR</w:t>
-      </w:r>
-      <w:proofErr w:type="spellEnd"/>
-      <w:r>
-        <w:t xml:space="preserve"> = 2 * </w:t>
-      </w:r>
-      <w:r>
-        <w:rPr>
-          <w:lang w:val="en-US"/>
-        </w:rPr>
-        <w:t>pi</w:t>
-      </w:r>
-      <w:r>
-        <w:t xml:space="preserve"> * (</w:t>
-      </w:r>
-      <w:r>
-        <w:rPr>
-          <w:b/>
-          <w:i/>
-          <w:lang w:val="en-US"/>
-        </w:rPr>
-        <w:t>R</w:t>
-      </w:r>
-      <w:r>
-        <w:t xml:space="preserve"> </w:t>
-      </w:r>
-      <w:r>
-        <w:rPr>
-          <w:b/>
-          <w:i/>
-        </w:rPr>
-        <w:t xml:space="preserve">+ </w:t>
-      </w:r>
-      <w:r>
-        <w:rPr>
-          <w:b/>
-          <w:i/>
-          <w:lang w:val="en-US"/>
-        </w:rPr>
-        <w:t>W</w:t>
-      </w:r>
-      <w:r>
-        <w:t>)</w:t>
-      </w:r>
-      <w:r>
-        <w:t>;</w:t>
-      </w:r>
-    </w:p>
-    <w:p>
-      <w:pPr>
-        <w:pStyle w:val="ad"/>
-        <w:numPr>
-          <w:ilvl w:val="0"/>
-          <w:numId w:val="1"/>
-        </w:numPr>
-        <w:ind w:left="0" w:firstLine="426"/>
-      </w:pPr>
-      <w:r>
-        <w:t xml:space="preserve">Глубина гравировки </w:t>
-      </w:r>
-      <w:proofErr w:type="spellStart"/>
-      <w:r>
-        <w:rPr>
-          <w:b/>
-          <w:i/>
-          <w:lang w:val="en-US"/>
-        </w:rPr>
-        <w:t>tH</w:t>
-      </w:r>
-      <w:proofErr w:type="spellEnd"/>
-      <w:r>
-        <w:rPr>
-          <w:b/>
-          <w:i/>
-        </w:rPr>
-        <w:t xml:space="preserve">, </w:t>
-      </w:r>
-      <w:r>
-        <w:t xml:space="preserve">0.0018 м </w:t>
-      </w:r>
-      <w:proofErr w:type="gramStart"/>
-      <w:r>
-        <w:t xml:space="preserve">&lt; </w:t>
-      </w:r>
-      <w:proofErr w:type="spellStart"/>
-      <w:r>
-        <w:rPr>
-          <w:lang w:val="en-US"/>
-        </w:rPr>
-        <w:t>tH</w:t>
-      </w:r>
-      <w:proofErr w:type="spellEnd"/>
-      <w:proofErr w:type="gramEnd"/>
-      <w:r>
-        <w:t xml:space="preserve"> &lt;= 0.00525 </w:t>
-      </w:r>
-      <w:r>
-        <w:t xml:space="preserve">м, </w:t>
-      </w:r>
-      <w:proofErr w:type="spellStart"/>
-      <w:r>
-        <w:rPr>
-          <w:lang w:val="en-US"/>
-        </w:rPr>
-        <w:t>tH</w:t>
-      </w:r>
-      <w:proofErr w:type="spellEnd"/>
-      <w:r>
-        <w:t xml:space="preserve"> &lt;= 0.75</w:t>
-      </w:r>
-      <w:r>
-        <w:t xml:space="preserve"> * </w:t>
-      </w:r>
-      <w:r>
-        <w:rPr>
-          <w:lang w:val="en-US"/>
-        </w:rPr>
-        <w:t>W</w:t>
-      </w:r>
-      <w:r>
-        <w:t>.</w:t>
-      </w:r>
-    </w:p>
-    <w:p>
-      <w:pPr>
-        <w:pStyle w:val="1"/>
-        <w:rPr>
-          <w:rFonts w:eastAsia="Calibri"/>
-        </w:rPr>
-      </w:pPr>
-      <w:bookmarkStart w:id="15" w:name="_Toc115436011"/>
-      <w:r>
-        <w:rPr>
-          <w:rFonts w:eastAsia="Calibri"/>
-        </w:rPr>
-        <w:lastRenderedPageBreak/>
-        <w:t>3</w:t>
-      </w:r>
-      <w:r>
-        <w:rPr>
-          <w:rFonts w:eastAsia="Calibri"/>
-        </w:rPr>
-        <w:t xml:space="preserve"> Проект программы</w:t>
-      </w:r>
-      <w:bookmarkEnd w:id="15"/>
-    </w:p>
-    <w:p>
-      <w:pPr>
-        <w:pStyle w:val="2"/>
-        <w:spacing w:line="360" w:lineRule="auto"/>
-        <w:jc w:val="center"/>
-        <w:rPr>
-          <w:rFonts w:eastAsia="Calibri"/>
-          <w:b/>
-        </w:rPr>
-      </w:pPr>
-      <w:bookmarkStart w:id="16" w:name="_Toc115436012"/>
-      <w:r>
-        <w:rPr>
-          <w:rFonts w:eastAsia="Calibri"/>
-          <w:b/>
-        </w:rPr>
-        <w:t>3.1 Диаграммы классов</w:t>
-      </w:r>
-      <w:bookmarkEnd w:id="16"/>
-    </w:p>
-    <w:p>
-      <w:pPr>
-        <w:spacing w:after="0" w:line="360" w:lineRule="auto"/>
-        <w:ind w:firstLine="709"/>
-        <w:contextualSpacing/>
-        <w:jc w:val="both"/>
-      </w:pPr>
-      <w:r>
-        <w:rPr>
-          <w:rFonts w:ascii="Times New Roman" w:hAnsi="Times New Roman" w:cs="Times New Roman"/>
-          <w:sz w:val="28"/>
-          <w:szCs w:val="28"/>
-          <w:shd w:val="clear" w:color="auto" w:fill="FFFFFF"/>
-        </w:rPr>
-        <w:t xml:space="preserve">Диаграмма классов описывает </w:t>
-      </w:r>
-      <w:r>
-        <w:rPr>
-          <w:rFonts w:ascii="Times New Roman" w:hAnsi="Times New Roman" w:cs="Times New Roman"/>
-          <w:sz w:val="28"/>
-          <w:szCs w:val="28"/>
-          <w:shd w:val="clear" w:color="auto" w:fill="FFFFFF"/>
-        </w:rPr>
-        <w:t>имеющиеся классы и их связи между собой.</w:t>
-      </w:r>
-      <w:r>
-        <w:rPr>
-          <w:rFonts w:ascii="Times New Roman" w:hAnsi="Times New Roman" w:cs="Times New Roman"/>
-          <w:sz w:val="28"/>
-          <w:szCs w:val="28"/>
-          <w:shd w:val="clear" w:color="auto" w:fill="FFFFFF"/>
-        </w:rPr>
-        <w:t xml:space="preserve"> Диаграмма классов представлена на рисунке 3.1.</w:t>
-      </w:r>
-    </w:p>
-    <w:p>
-      <w:pPr>
-        <w:spacing w:after="0" w:line="360" w:lineRule="auto"/>
-        <w:contextualSpacing/>
-        <w:jc w:val="center"/>
-        <w:rPr>
-          <w:rFonts w:ascii="Times New Roman" w:eastAsia="Calibri" w:hAnsi="Times New Roman" w:cs="Times New Roman"/>
-          <w:color w:val="000000"/>
-          <w:sz w:val="28"/>
-          <w:szCs w:val="28"/>
-          <w:lang w:val="en-US"/>
-        </w:rPr>
-      </w:pPr>
-      <w:commentRangeStart w:id="17"/>
-      <w:commentRangeStart w:id="18"/>
-      <w:r>
-        <w:rPr>
-          <w:rFonts w:ascii="Times New Roman" w:eastAsia="Calibri" w:hAnsi="Times New Roman" w:cs="Times New Roman"/>
-          <w:color w:val="000000"/>
-          <w:sz w:val="28"/>
-          <w:szCs w:val="28"/>
-          <w:lang w:val="en-US"/>
-        </w:rPr>
-        <w:pict w14:anchorId="12483DD3">
-          <v:shape id="_x0000_i1026" type="#_x0000_t75" style="width:480.7pt;height:323.4pt">
-            <v:imagedata r:id="rId14" o:title="KompasRingPlugin (1)"/>
-          </v:shape>
-        </w:pict>
-      </w:r>
-      <w:commentRangeEnd w:id="17"/>
-      <w:commentRangeEnd w:id="18"/>
-      <w:r>
-        <w:rPr>
-          <w:rStyle w:val="ae"/>
-        </w:rPr>
-        <w:commentReference w:id="18"/>
-      </w:r>
-      <w:r>
-        <w:rPr>
-          <w:rStyle w:val="ae"/>
-        </w:rPr>
-        <w:commentReference w:id="17"/>
-      </w:r>
-    </w:p>
-    <w:p>
-      <w:pPr>
-        <w:spacing w:after="0" w:line="360" w:lineRule="auto"/>
-        <w:contextualSpacing/>
-        <w:jc w:val="center"/>
-        <w:rPr>
-          <w:rFonts w:ascii="Times New Roman" w:eastAsia="Calibri" w:hAnsi="Times New Roman" w:cs="Times New Roman"/>
-          <w:color w:val="000000"/>
-          <w:sz w:val="28"/>
-          <w:szCs w:val="28"/>
-        </w:rPr>
-      </w:pPr>
-      <w:r>
-        <w:rPr>
-          <w:rFonts w:ascii="Times New Roman" w:eastAsia="Calibri" w:hAnsi="Times New Roman" w:cs="Times New Roman"/>
-          <w:color w:val="000000"/>
-          <w:sz w:val="28"/>
-          <w:szCs w:val="28"/>
-        </w:rPr>
-        <w:t>Рисунок 3.1 – Диаграмма классов</w:t>
-      </w:r>
-    </w:p>
-    <w:p>
-      <w:pPr>
-        <w:spacing w:after="0" w:line="360" w:lineRule="auto"/>
-        <w:ind w:firstLine="709"/>
-        <w:contextualSpacing/>
-        <w:jc w:val="both"/>
-        <w:rPr>
-          <w:rFonts w:ascii="Times New Roman" w:eastAsia="Calibri" w:hAnsi="Times New Roman" w:cs="Times New Roman"/>
-          <w:color w:val="000000"/>
-          <w:sz w:val="28"/>
-          <w:szCs w:val="28"/>
-        </w:rPr>
-      </w:pPr>
-      <w:r>
-        <w:rPr>
-          <w:rFonts w:ascii="Times New Roman" w:eastAsia="Calibri" w:hAnsi="Times New Roman" w:cs="Times New Roman"/>
-          <w:color w:val="000000"/>
-          <w:sz w:val="28"/>
-          <w:szCs w:val="28"/>
-        </w:rPr>
-        <w:t xml:space="preserve">Главное окно, используя механизм привязки данных, передает данные в класс </w:t>
-      </w:r>
-      <w:proofErr w:type="spellStart"/>
-      <w:r>
-        <w:rPr>
-          <w:rFonts w:ascii="Times New Roman" w:eastAsia="Calibri" w:hAnsi="Times New Roman" w:cs="Times New Roman"/>
-          <w:color w:val="000000"/>
-          <w:sz w:val="28"/>
-          <w:szCs w:val="28"/>
-          <w:lang w:val="en-US"/>
-        </w:rPr>
-        <w:t>MainVM</w:t>
-      </w:r>
-      <w:proofErr w:type="spellEnd"/>
-      <w:r>
-        <w:rPr>
-          <w:rFonts w:ascii="Times New Roman" w:eastAsia="Calibri" w:hAnsi="Times New Roman" w:cs="Times New Roman"/>
-          <w:color w:val="000000"/>
-          <w:sz w:val="28"/>
-          <w:szCs w:val="28"/>
-        </w:rPr>
-        <w:t xml:space="preserve">. </w:t>
-      </w:r>
-    </w:p>
-    <w:p>
-      <w:pPr>
-        <w:spacing w:after="0" w:line="360" w:lineRule="auto"/>
-        <w:ind w:firstLine="709"/>
-        <w:contextualSpacing/>
-        <w:jc w:val="both"/>
-        <w:rPr>
-          <w:rFonts w:ascii="Times New Roman" w:eastAsia="Calibri" w:hAnsi="Times New Roman" w:cs="Times New Roman"/>
-          <w:color w:val="000000"/>
-          <w:sz w:val="28"/>
-          <w:szCs w:val="28"/>
-        </w:rPr>
-      </w:pPr>
-      <w:r>
-        <w:rPr>
-          <w:rFonts w:ascii="Times New Roman" w:eastAsia="Calibri" w:hAnsi="Times New Roman" w:cs="Times New Roman"/>
-          <w:color w:val="000000"/>
-          <w:sz w:val="28"/>
-          <w:szCs w:val="28"/>
-        </w:rPr>
-        <w:t xml:space="preserve">Класс </w:t>
-      </w:r>
-      <w:proofErr w:type="spellStart"/>
-      <w:r>
-        <w:rPr>
-          <w:rFonts w:ascii="Times New Roman" w:eastAsia="Calibri" w:hAnsi="Times New Roman" w:cs="Times New Roman"/>
-          <w:color w:val="000000"/>
-          <w:sz w:val="28"/>
-          <w:szCs w:val="28"/>
-          <w:lang w:val="en-US"/>
-        </w:rPr>
-        <w:t>MainVM</w:t>
-      </w:r>
-      <w:proofErr w:type="spellEnd"/>
-      <w:r>
-        <w:rPr>
-          <w:rFonts w:ascii="Times New Roman" w:eastAsia="Calibri" w:hAnsi="Times New Roman" w:cs="Times New Roman"/>
-          <w:color w:val="000000"/>
-          <w:sz w:val="28"/>
-          <w:szCs w:val="28"/>
-        </w:rPr>
-        <w:t xml:space="preserve"> </w:t>
-      </w:r>
-      <w:r>
-        <w:rPr>
-          <w:rFonts w:ascii="Times New Roman" w:eastAsia="Calibri" w:hAnsi="Times New Roman" w:cs="Times New Roman"/>
-          <w:color w:val="000000"/>
-          <w:sz w:val="28"/>
-          <w:szCs w:val="28"/>
-        </w:rPr>
-        <w:t xml:space="preserve">содержит экземпляр класса </w:t>
-      </w:r>
-      <w:r>
-        <w:rPr>
-          <w:rFonts w:ascii="Times New Roman" w:eastAsia="Calibri" w:hAnsi="Times New Roman" w:cs="Times New Roman"/>
-          <w:color w:val="000000"/>
-          <w:sz w:val="28"/>
-          <w:szCs w:val="28"/>
-          <w:lang w:val="en-US"/>
-        </w:rPr>
-        <w:t>Ring</w:t>
-      </w:r>
-      <w:r>
-        <w:rPr>
-          <w:rFonts w:ascii="Times New Roman" w:eastAsia="Calibri" w:hAnsi="Times New Roman" w:cs="Times New Roman"/>
-          <w:color w:val="000000"/>
-          <w:sz w:val="28"/>
-          <w:szCs w:val="28"/>
-        </w:rPr>
-        <w:t>.</w:t>
-      </w:r>
-      <w:r>
-        <w:rPr>
-          <w:rFonts w:ascii="Times New Roman" w:eastAsia="Calibri" w:hAnsi="Times New Roman" w:cs="Times New Roman"/>
-          <w:color w:val="000000"/>
-          <w:sz w:val="28"/>
-          <w:szCs w:val="28"/>
-        </w:rPr>
-        <w:t xml:space="preserve"> Через доступные свойства экземпляра производиться привязка данных до источника.</w:t>
-      </w:r>
-    </w:p>
-    <w:p>
-      <w:pPr>
-        <w:spacing w:after="0" w:line="360" w:lineRule="auto"/>
-        <w:ind w:firstLine="709"/>
-        <w:contextualSpacing/>
-        <w:jc w:val="both"/>
-        <w:rPr>
-          <w:rFonts w:ascii="Times New Roman" w:eastAsia="Calibri" w:hAnsi="Times New Roman" w:cs="Times New Roman"/>
-          <w:color w:val="000000"/>
-          <w:sz w:val="28"/>
-          <w:szCs w:val="28"/>
-        </w:rPr>
-      </w:pPr>
-      <w:r>
-        <w:rPr>
-          <w:rFonts w:ascii="Times New Roman" w:eastAsia="Calibri" w:hAnsi="Times New Roman" w:cs="Times New Roman"/>
-          <w:color w:val="000000"/>
-          <w:sz w:val="28"/>
-          <w:szCs w:val="28"/>
-        </w:rPr>
-        <w:t xml:space="preserve">Класс </w:t>
-      </w:r>
-      <w:proofErr w:type="spellStart"/>
-      <w:r>
-        <w:rPr>
-          <w:rFonts w:ascii="Times New Roman" w:eastAsia="Calibri" w:hAnsi="Times New Roman" w:cs="Times New Roman"/>
-          <w:color w:val="000000"/>
-          <w:sz w:val="28"/>
-          <w:szCs w:val="28"/>
-          <w:lang w:val="en-US"/>
-        </w:rPr>
-        <w:t>MainVM</w:t>
-      </w:r>
-      <w:proofErr w:type="spellEnd"/>
-      <w:r>
-        <w:rPr>
-          <w:rFonts w:ascii="Times New Roman" w:eastAsia="Calibri" w:hAnsi="Times New Roman" w:cs="Times New Roman"/>
-          <w:color w:val="000000"/>
-          <w:sz w:val="28"/>
-          <w:szCs w:val="28"/>
-        </w:rPr>
-        <w:t xml:space="preserve"> </w:t>
-      </w:r>
-      <w:r>
-        <w:rPr>
-          <w:rFonts w:ascii="Times New Roman" w:eastAsia="Calibri" w:hAnsi="Times New Roman" w:cs="Times New Roman"/>
-          <w:color w:val="000000"/>
-          <w:sz w:val="28"/>
-          <w:szCs w:val="28"/>
-        </w:rPr>
-        <w:t xml:space="preserve">является дочерним классом, по отношению к классу </w:t>
-      </w:r>
-      <w:r>
-        <w:rPr>
-          <w:rFonts w:ascii="Times New Roman" w:eastAsia="Calibri" w:hAnsi="Times New Roman" w:cs="Times New Roman"/>
-          <w:color w:val="000000"/>
-          <w:sz w:val="28"/>
-          <w:szCs w:val="28"/>
-          <w:lang w:val="en-US"/>
-        </w:rPr>
-        <w:t>Notifier</w:t>
-      </w:r>
-      <w:r>
-        <w:rPr>
-          <w:rFonts w:ascii="Times New Roman" w:eastAsia="Calibri" w:hAnsi="Times New Roman" w:cs="Times New Roman"/>
-          <w:color w:val="000000"/>
-          <w:sz w:val="28"/>
-          <w:szCs w:val="28"/>
-        </w:rPr>
-        <w:t xml:space="preserve">, который реализует интерфейс </w:t>
-      </w:r>
-      <w:proofErr w:type="spellStart"/>
-      <w:r>
-        <w:rPr>
-          <w:rFonts w:ascii="Times New Roman" w:eastAsia="Calibri" w:hAnsi="Times New Roman" w:cs="Times New Roman"/>
-          <w:color w:val="000000"/>
-          <w:sz w:val="28"/>
-          <w:szCs w:val="28"/>
-          <w:lang w:val="en-US"/>
-        </w:rPr>
-        <w:t>INotifyPropertyChanged</w:t>
-      </w:r>
-      <w:proofErr w:type="spellEnd"/>
-      <w:r>
-        <w:rPr>
-          <w:rFonts w:ascii="Times New Roman" w:eastAsia="Calibri" w:hAnsi="Times New Roman" w:cs="Times New Roman"/>
-          <w:color w:val="000000"/>
-          <w:sz w:val="28"/>
-          <w:szCs w:val="28"/>
-        </w:rPr>
-        <w:t>.</w:t>
-      </w:r>
-    </w:p>
-    <w:p>
-      <w:pPr>
-        <w:spacing w:after="0" w:line="360" w:lineRule="auto"/>
-        <w:ind w:firstLine="709"/>
-        <w:contextualSpacing/>
-        <w:jc w:val="both"/>
-        <w:rPr>
-          <w:rFonts w:ascii="Times New Roman" w:eastAsia="Calibri" w:hAnsi="Times New Roman" w:cs="Times New Roman"/>
-          <w:color w:val="000000"/>
-          <w:sz w:val="28"/>
-          <w:szCs w:val="28"/>
-        </w:rPr>
-      </w:pPr>
-      <w:r>
-        <w:rPr>
-          <w:rFonts w:ascii="Times New Roman" w:eastAsia="Calibri" w:hAnsi="Times New Roman" w:cs="Times New Roman"/>
-          <w:color w:val="000000"/>
-          <w:sz w:val="28"/>
-          <w:szCs w:val="28"/>
-        </w:rPr>
-        <w:t xml:space="preserve">Класс </w:t>
-      </w:r>
-      <w:proofErr w:type="spellStart"/>
-      <w:r>
-        <w:rPr>
-          <w:rFonts w:ascii="Times New Roman" w:eastAsia="Calibri" w:hAnsi="Times New Roman" w:cs="Times New Roman"/>
-          <w:color w:val="000000"/>
-          <w:sz w:val="28"/>
-          <w:szCs w:val="28"/>
-          <w:lang w:val="en-US"/>
-        </w:rPr>
-        <w:t>RelayCommand</w:t>
-      </w:r>
-      <w:proofErr w:type="spellEnd"/>
-      <w:r>
-        <w:rPr>
-          <w:rFonts w:ascii="Times New Roman" w:eastAsia="Calibri" w:hAnsi="Times New Roman" w:cs="Times New Roman"/>
-          <w:color w:val="000000"/>
-          <w:sz w:val="28"/>
-          <w:szCs w:val="28"/>
-        </w:rPr>
-        <w:t xml:space="preserve"> является общей реализацией команд </w:t>
-      </w:r>
-      <w:r>
-        <w:rPr>
-          <w:rFonts w:ascii="Times New Roman" w:eastAsia="Calibri" w:hAnsi="Times New Roman" w:cs="Times New Roman"/>
-          <w:color w:val="000000"/>
-          <w:sz w:val="28"/>
-          <w:szCs w:val="28"/>
-          <w:lang w:val="en-US"/>
-        </w:rPr>
-        <w:t>MVVM</w:t>
-      </w:r>
-      <w:r>
-        <w:rPr>
-          <w:rFonts w:ascii="Times New Roman" w:eastAsia="Calibri" w:hAnsi="Times New Roman" w:cs="Times New Roman"/>
-          <w:color w:val="000000"/>
-          <w:sz w:val="28"/>
-          <w:szCs w:val="28"/>
-        </w:rPr>
-        <w:t>.</w:t>
-      </w:r>
-    </w:p>
-    <w:p>
-      <w:pPr>
-        <w:spacing w:after="0" w:line="360" w:lineRule="auto"/>
-        <w:ind w:firstLine="709"/>
-        <w:contextualSpacing/>
-        <w:jc w:val="both"/>
-        <w:rPr>
-          <w:rFonts w:ascii="Times New Roman" w:eastAsia="Calibri" w:hAnsi="Times New Roman" w:cs="Times New Roman"/>
-          <w:color w:val="000000"/>
-          <w:sz w:val="28"/>
-          <w:szCs w:val="28"/>
-        </w:rPr>
-      </w:pPr>
-      <w:r>
-        <w:rPr>
-          <w:rFonts w:ascii="Times New Roman" w:eastAsia="Calibri" w:hAnsi="Times New Roman" w:cs="Times New Roman"/>
-          <w:color w:val="000000"/>
-          <w:sz w:val="28"/>
-          <w:szCs w:val="28"/>
-        </w:rPr>
-        <w:t xml:space="preserve">При выполнении команды «построить», класс </w:t>
-      </w:r>
-      <w:proofErr w:type="spellStart"/>
-      <w:r>
-        <w:rPr>
-          <w:rFonts w:ascii="Times New Roman" w:eastAsia="Calibri" w:hAnsi="Times New Roman" w:cs="Times New Roman"/>
-          <w:color w:val="000000"/>
-          <w:sz w:val="28"/>
-          <w:szCs w:val="28"/>
-          <w:lang w:val="en-US"/>
-        </w:rPr>
-        <w:t>MainVM</w:t>
-      </w:r>
-      <w:proofErr w:type="spellEnd"/>
-      <w:r>
-        <w:rPr>
-          <w:rFonts w:ascii="Times New Roman" w:eastAsia="Calibri" w:hAnsi="Times New Roman" w:cs="Times New Roman"/>
-          <w:color w:val="000000"/>
-          <w:sz w:val="28"/>
-          <w:szCs w:val="28"/>
-        </w:rPr>
-        <w:t xml:space="preserve"> </w:t>
-      </w:r>
-      <w:r>
-        <w:rPr>
-          <w:rFonts w:ascii="Times New Roman" w:eastAsia="Calibri" w:hAnsi="Times New Roman" w:cs="Times New Roman"/>
-          <w:color w:val="000000"/>
-          <w:sz w:val="28"/>
-          <w:szCs w:val="28"/>
-        </w:rPr>
-        <w:t xml:space="preserve">использует класс </w:t>
-      </w:r>
-      <w:proofErr w:type="spellStart"/>
-      <w:r>
-        <w:rPr>
-          <w:rFonts w:ascii="Times New Roman" w:eastAsia="Calibri" w:hAnsi="Times New Roman" w:cs="Times New Roman"/>
-          <w:color w:val="000000"/>
-          <w:sz w:val="28"/>
-          <w:szCs w:val="28"/>
-          <w:lang w:val="en-US"/>
-        </w:rPr>
-        <w:t>RingBuilder</w:t>
-      </w:r>
-      <w:proofErr w:type="spellEnd"/>
-      <w:r>
-        <w:rPr>
-          <w:rFonts w:ascii="Times New Roman" w:eastAsia="Calibri" w:hAnsi="Times New Roman" w:cs="Times New Roman"/>
-          <w:color w:val="000000"/>
-          <w:sz w:val="28"/>
-          <w:szCs w:val="28"/>
-        </w:rPr>
-        <w:t>.</w:t>
-      </w:r>
-    </w:p>
-    <w:p>
-      <w:pPr>
-        <w:spacing w:after="0" w:line="360" w:lineRule="auto"/>
-        <w:ind w:firstLine="709"/>
-        <w:contextualSpacing/>
-        <w:jc w:val="both"/>
-        <w:rPr>
-          <w:rFonts w:ascii="Times New Roman" w:eastAsia="Calibri" w:hAnsi="Times New Roman" w:cs="Times New Roman"/>
-          <w:color w:val="000000"/>
-          <w:sz w:val="28"/>
-          <w:szCs w:val="28"/>
-        </w:rPr>
-      </w:pPr>
-      <w:r>
-        <w:rPr>
-          <w:rFonts w:ascii="Times New Roman" w:eastAsia="Calibri" w:hAnsi="Times New Roman" w:cs="Times New Roman"/>
-          <w:color w:val="000000"/>
-          <w:sz w:val="28"/>
-          <w:szCs w:val="28"/>
-        </w:rPr>
-        <w:lastRenderedPageBreak/>
-        <w:t xml:space="preserve">Прежде чем приступить к построению, </w:t>
-      </w:r>
-      <w:proofErr w:type="spellStart"/>
-      <w:r>
-        <w:rPr>
-          <w:rFonts w:ascii="Times New Roman" w:eastAsia="Calibri" w:hAnsi="Times New Roman" w:cs="Times New Roman"/>
-          <w:color w:val="000000"/>
-          <w:sz w:val="28"/>
-          <w:szCs w:val="28"/>
-          <w:lang w:val="en-US"/>
-        </w:rPr>
-        <w:t>RingBuilder</w:t>
-      </w:r>
-      <w:proofErr w:type="spellEnd"/>
-      <w:r>
-        <w:rPr>
-          <w:rFonts w:ascii="Times New Roman" w:eastAsia="Calibri" w:hAnsi="Times New Roman" w:cs="Times New Roman"/>
-          <w:color w:val="000000"/>
-          <w:sz w:val="28"/>
-          <w:szCs w:val="28"/>
-        </w:rPr>
-        <w:t xml:space="preserve"> </w:t>
-      </w:r>
-      <w:r>
-        <w:rPr>
-          <w:rFonts w:ascii="Times New Roman" w:eastAsia="Calibri" w:hAnsi="Times New Roman" w:cs="Times New Roman"/>
-          <w:color w:val="000000"/>
-          <w:sz w:val="28"/>
-          <w:szCs w:val="28"/>
-        </w:rPr>
-        <w:t xml:space="preserve">обращается к классу </w:t>
-      </w:r>
-      <w:proofErr w:type="spellStart"/>
-      <w:r>
-        <w:rPr>
-          <w:rFonts w:ascii="Times New Roman" w:eastAsia="Calibri" w:hAnsi="Times New Roman" w:cs="Times New Roman"/>
-          <w:color w:val="000000"/>
-          <w:sz w:val="28"/>
-          <w:szCs w:val="28"/>
-          <w:lang w:val="en-US"/>
-        </w:rPr>
-        <w:t>KompasConnector</w:t>
-      </w:r>
-      <w:proofErr w:type="spellEnd"/>
-      <w:r>
-        <w:rPr>
-          <w:rFonts w:ascii="Times New Roman" w:eastAsia="Calibri" w:hAnsi="Times New Roman" w:cs="Times New Roman"/>
-          <w:color w:val="000000"/>
-          <w:sz w:val="28"/>
-          <w:szCs w:val="28"/>
-        </w:rPr>
-        <w:t xml:space="preserve"> для получения документа, в котором будет произведено построение кольца.</w:t>
-      </w:r>
-    </w:p>
-    <w:p>
-      <w:pPr>
-        <w:spacing w:after="0" w:line="360" w:lineRule="auto"/>
-        <w:ind w:firstLine="709"/>
-        <w:contextualSpacing/>
-        <w:jc w:val="both"/>
-        <w:rPr>
-          <w:rFonts w:ascii="Times New Roman" w:eastAsia="Calibri" w:hAnsi="Times New Roman" w:cs="Times New Roman"/>
-          <w:color w:val="000000"/>
-          <w:sz w:val="28"/>
-          <w:szCs w:val="28"/>
-        </w:rPr>
-      </w:pPr>
-      <w:r>
-        <w:rPr>
-          <w:rFonts w:ascii="Times New Roman" w:eastAsia="Calibri" w:hAnsi="Times New Roman" w:cs="Times New Roman"/>
-          <w:color w:val="000000"/>
-          <w:sz w:val="28"/>
-          <w:szCs w:val="28"/>
-        </w:rPr>
-        <w:t xml:space="preserve">Общие операции, используемые для построения деталей, были вынесены в класс </w:t>
-      </w:r>
-      <w:proofErr w:type="spellStart"/>
-      <w:r>
-        <w:rPr>
-          <w:rFonts w:ascii="Times New Roman" w:eastAsia="Calibri" w:hAnsi="Times New Roman" w:cs="Times New Roman"/>
-          <w:color w:val="000000"/>
-          <w:sz w:val="28"/>
-          <w:szCs w:val="28"/>
-          <w:lang w:val="en-US"/>
-        </w:rPr>
-        <w:t>BuildService</w:t>
-      </w:r>
-      <w:proofErr w:type="spellEnd"/>
-      <w:r>
-        <w:rPr>
-          <w:rFonts w:ascii="Times New Roman" w:eastAsia="Calibri" w:hAnsi="Times New Roman" w:cs="Times New Roman"/>
-          <w:color w:val="000000"/>
-          <w:sz w:val="28"/>
-          <w:szCs w:val="28"/>
-        </w:rPr>
-        <w:t>.</w:t>
-      </w:r>
-    </w:p>
-    <w:p>
-      <w:pPr>
-        <w:spacing w:after="0" w:line="360" w:lineRule="auto"/>
-        <w:ind w:firstLine="709"/>
-        <w:contextualSpacing/>
-        <w:jc w:val="both"/>
-        <w:rPr>
-          <w:rFonts w:ascii="Times New Roman" w:eastAsia="Calibri" w:hAnsi="Times New Roman" w:cs="Times New Roman"/>
-          <w:color w:val="000000"/>
-          <w:sz w:val="28"/>
-          <w:szCs w:val="28"/>
-        </w:rPr>
-      </w:pPr>
-      <w:r>
-        <w:rPr>
-          <w:rFonts w:ascii="Times New Roman" w:eastAsia="Calibri" w:hAnsi="Times New Roman" w:cs="Times New Roman"/>
-          <w:color w:val="000000"/>
-          <w:sz w:val="28"/>
-          <w:szCs w:val="28"/>
-        </w:rPr>
-        <w:t xml:space="preserve">Класс </w:t>
-      </w:r>
-      <w:proofErr w:type="spellStart"/>
-      <w:r>
-        <w:rPr>
-          <w:rFonts w:ascii="Times New Roman" w:eastAsia="Calibri" w:hAnsi="Times New Roman" w:cs="Times New Roman"/>
-          <w:color w:val="000000"/>
-          <w:sz w:val="28"/>
-          <w:szCs w:val="28"/>
-          <w:lang w:val="en-US"/>
-        </w:rPr>
-        <w:t>RingBuilder</w:t>
-      </w:r>
-      <w:proofErr w:type="spellEnd"/>
-      <w:r>
-        <w:rPr>
-          <w:rFonts w:ascii="Times New Roman" w:eastAsia="Calibri" w:hAnsi="Times New Roman" w:cs="Times New Roman"/>
-          <w:color w:val="000000"/>
-          <w:sz w:val="28"/>
-          <w:szCs w:val="28"/>
-        </w:rPr>
-        <w:t xml:space="preserve"> </w:t>
-      </w:r>
-      <w:r>
-        <w:rPr>
-          <w:rFonts w:ascii="Times New Roman" w:eastAsia="Calibri" w:hAnsi="Times New Roman" w:cs="Times New Roman"/>
-          <w:color w:val="000000"/>
-          <w:sz w:val="28"/>
-          <w:szCs w:val="28"/>
-        </w:rPr>
-        <w:t xml:space="preserve">агрегирует класс </w:t>
-      </w:r>
-      <w:proofErr w:type="spellStart"/>
-      <w:r>
-        <w:rPr>
-          <w:rFonts w:ascii="Times New Roman" w:eastAsia="Calibri" w:hAnsi="Times New Roman" w:cs="Times New Roman"/>
-          <w:color w:val="000000"/>
-          <w:sz w:val="28"/>
-          <w:szCs w:val="28"/>
-          <w:lang w:val="en-US"/>
-        </w:rPr>
-        <w:t>BuildService</w:t>
-      </w:r>
-      <w:proofErr w:type="spellEnd"/>
-      <w:r>
-        <w:rPr>
-          <w:rFonts w:ascii="Times New Roman" w:eastAsia="Calibri" w:hAnsi="Times New Roman" w:cs="Times New Roman"/>
-          <w:color w:val="000000"/>
-          <w:sz w:val="28"/>
-          <w:szCs w:val="28"/>
-        </w:rPr>
-        <w:t xml:space="preserve"> </w:t>
-      </w:r>
-      <w:r>
-        <w:rPr>
-          <w:rFonts w:ascii="Times New Roman" w:eastAsia="Calibri" w:hAnsi="Times New Roman" w:cs="Times New Roman"/>
-          <w:color w:val="000000"/>
-          <w:sz w:val="28"/>
-          <w:szCs w:val="28"/>
-        </w:rPr>
-        <w:t xml:space="preserve">в процессе выполнения метода </w:t>
-      </w:r>
-      <w:commentRangeStart w:id="19"/>
-      <w:r>
-        <w:rPr>
-          <w:rFonts w:ascii="Times New Roman" w:eastAsia="Calibri" w:hAnsi="Times New Roman" w:cs="Times New Roman"/>
-          <w:color w:val="000000"/>
-          <w:sz w:val="28"/>
-          <w:szCs w:val="28"/>
-          <w:lang w:val="en-US"/>
-        </w:rPr>
-        <w:t>Build</w:t>
-      </w:r>
-      <w:commentRangeEnd w:id="19"/>
-      <w:r>
-        <w:rPr>
-          <w:rStyle w:val="ae"/>
-        </w:rPr>
-        <w:commentReference w:id="19"/>
-      </w:r>
-      <w:r>
-        <w:rPr>
-          <w:rFonts w:ascii="Times New Roman" w:eastAsia="Calibri" w:hAnsi="Times New Roman" w:cs="Times New Roman"/>
-          <w:color w:val="000000"/>
-          <w:sz w:val="28"/>
-          <w:szCs w:val="28"/>
-        </w:rPr>
-        <w:t>().</w:t>
-      </w:r>
-    </w:p>
-    <w:p>
-      <w:pPr>
-        <w:spacing w:after="0" w:line="360" w:lineRule="auto"/>
-        <w:ind w:firstLine="709"/>
-        <w:contextualSpacing/>
-        <w:jc w:val="both"/>
-        <w:rPr>
-          <w:rFonts w:ascii="Times New Roman" w:eastAsia="Calibri" w:hAnsi="Times New Roman" w:cs="Times New Roman"/>
-          <w:color w:val="000000"/>
-          <w:sz w:val="28"/>
-          <w:szCs w:val="28"/>
-        </w:rPr>
-      </w:pPr>
-    </w:p>
-    <w:p>
-      <w:pPr>
-        <w:spacing w:after="0" w:line="360" w:lineRule="auto"/>
-        <w:ind w:firstLine="709"/>
-        <w:contextualSpacing/>
-        <w:jc w:val="both"/>
-        <w:rPr>
-          <w:rFonts w:ascii="Times New Roman" w:hAnsi="Times New Roman" w:cs="Times New Roman"/>
-          <w:sz w:val="28"/>
-          <w:szCs w:val="28"/>
-        </w:rPr>
-      </w:pPr>
-    </w:p>
-    <w:p>
-      <w:pPr>
-        <w:spacing w:after="200" w:line="276" w:lineRule="auto"/>
-      </w:pPr>
-      <w:r>
-        <w:br w:type="page"/>
-      </w:r>
-    </w:p>
-    <w:p>
-      <w:pPr>
-        <w:pStyle w:val="2"/>
-        <w:spacing w:line="360" w:lineRule="auto"/>
-        <w:jc w:val="center"/>
-        <w:rPr>
-          <w:b/>
-        </w:rPr>
-      </w:pPr>
-      <w:bookmarkStart w:id="20" w:name="_Toc115436013"/>
-      <w:r>
-        <w:rPr>
-          <w:b/>
-        </w:rPr>
-        <w:lastRenderedPageBreak/>
-        <w:t>3.2 Макет пользовательского интерфейса</w:t>
-      </w:r>
-      <w:bookmarkEnd w:id="20"/>
-    </w:p>
-    <w:p>
-      <w:pPr>
-        <w:spacing w:after="0" w:line="360" w:lineRule="auto"/>
-        <w:ind w:firstLine="709"/>
-        <w:jc w:val="both"/>
-        <w:rPr>
-          <w:rFonts w:ascii="Times New Roman" w:hAnsi="Times New Roman" w:cs="Times New Roman"/>
-          <w:b/>
-          <w:sz w:val="28"/>
-        </w:rPr>
-      </w:pPr>
-      <w:r>
-        <w:rPr>
-          <w:rFonts w:ascii="Times New Roman" w:hAnsi="Times New Roman" w:cs="Times New Roman"/>
-          <w:sz w:val="28"/>
-        </w:rPr>
-        <w:t>Макет пользовательского интерфей</w:t>
-      </w:r>
-      <w:r>
-        <w:rPr>
-          <w:rFonts w:ascii="Times New Roman" w:hAnsi="Times New Roman" w:cs="Times New Roman"/>
-          <w:sz w:val="28"/>
-        </w:rPr>
-        <w:t xml:space="preserve">са представляет собой окно с полями для </w:t>
-      </w:r>
-      <w:r>
-        <w:rPr>
-          <w:rFonts w:ascii="Times New Roman" w:hAnsi="Times New Roman" w:cs="Times New Roman"/>
-          <w:sz w:val="28"/>
-        </w:rPr>
-        <w:t>ввода параметров.</w:t>
-      </w:r>
-      <w:r>
-        <w:rPr>
-          <w:rFonts w:ascii="Times New Roman" w:hAnsi="Times New Roman" w:cs="Times New Roman"/>
-          <w:sz w:val="28"/>
-        </w:rPr>
-        <w:t xml:space="preserve"> </w:t>
-      </w:r>
-    </w:p>
-    <w:p>
-      <w:pPr>
-        <w:spacing w:after="0" w:line="360" w:lineRule="auto"/>
-        <w:ind w:firstLine="709"/>
-        <w:jc w:val="both"/>
-        <w:rPr>
-          <w:rFonts w:ascii="Times New Roman" w:hAnsi="Times New Roman" w:cs="Times New Roman"/>
-          <w:b/>
-          <w:sz w:val="28"/>
-        </w:rPr>
-      </w:pPr>
-      <w:r>
-        <w:rPr>
-          <w:rFonts w:ascii="Times New Roman" w:hAnsi="Times New Roman" w:cs="Times New Roman"/>
-          <w:sz w:val="28"/>
-        </w:rPr>
-        <w:t>Макет пользовательского интерфейса, вместе с используемыми компонентами, представлен на р</w:t>
-      </w:r>
-      <w:r>
-        <w:rPr>
-          <w:rFonts w:ascii="Times New Roman" w:hAnsi="Times New Roman" w:cs="Times New Roman"/>
-          <w:sz w:val="28"/>
-        </w:rPr>
-        <w:t>исунке 3.</w:t>
-      </w:r>
-      <w:r>
-        <w:rPr>
-          <w:rFonts w:ascii="Times New Roman" w:hAnsi="Times New Roman" w:cs="Times New Roman"/>
-          <w:sz w:val="28"/>
-        </w:rPr>
-        <w:t>1.</w:t>
-      </w:r>
-    </w:p>
-    <w:p>
-      <w:pPr>
-        <w:spacing w:line="360" w:lineRule="auto"/>
-        <w:contextualSpacing/>
-        <w:rPr>
-          <w:noProof/>
-          <w:lang w:eastAsia="ru-RU"/>
-        </w:rPr>
-      </w:pPr>
-      <w:r>
-        <w:rPr>
-          <w:noProof/>
-          <w:lang w:eastAsia="ru-RU"/>
-        </w:rPr>
-        <w:t xml:space="preserve"> </w:t>
-      </w:r>
-      <w:r>
-        <w:rPr>
-          <w:noProof/>
-          <w:lang w:eastAsia="ru-RU"/>
-        </w:rPr>
-        <w:drawing>
-          <wp:inline distT="0" distB="0" distL="0" distR="0" wp14:anchorId="76042F77" wp14:editId="77246344">
-            <wp:extent cx="6120130" cy="4536440"/>
-            <wp:effectExtent l="0" t="0" r="0" b="0"/>
-            <wp:docPr id="1" name="Рисунок 1"/>
-            <wp:cNvGraphicFramePr>
-              <a:graphicFrameLocks xmlns:a="http://schemas.openxmlformats.org/drawingml/2006/main" noChangeAspect="1"/>
-            </wp:cNvGraphicFramePr>
-            <a:graphic xmlns:a="http://schemas.openxmlformats.org/drawingml/2006/main">
-              <a:graphicData uri="http://schemas.openxmlformats.org/drawingml/2006/picture">
-                <pic:pic xmlns:pic="http://schemas.openxmlformats.org/drawingml/2006/picture">
-                  <pic:nvPicPr>
-                    <pic:cNvPr id="1" name=""/>
-                    <pic:cNvPicPr/>
-                  </pic:nvPicPr>
-                  <pic:blipFill>
-                    <a:blip r:embed="rId15"/>
-                    <a:stretch>
-                      <a:fillRect/>
-                    </a:stretch>
-                  </pic:blipFill>
-                  <pic:spPr>
-                    <a:xfrm>
-                      <a:off x="0" y="0"/>
                       <a:ext cx="6120130" cy="4536440"/>
                     </a:xfrm>
                     <a:prstGeom prst="rect">
@@ -10246,8 +9403,8 @@
         </w:rPr>
         <w:t>Рисунок 3</w:t>
       </w:r>
+      <w:commentRangeStart w:id="20"/>
       <w:commentRangeStart w:id="21"/>
-      <w:commentRangeStart w:id="22"/>
       <w:r>
         <w:rPr>
           <w:rFonts w:ascii="Times New Roman" w:hAnsi="Times New Roman" w:cs="Times New Roman"/>
@@ -10272,19 +9429,19 @@
         </w:rPr>
         <w:t xml:space="preserve"> </w:t>
       </w:r>
+      <w:commentRangeEnd w:id="20"/>
+      <w:r>
+        <w:rPr>
+          <w:rStyle w:val="ae"/>
+        </w:rPr>
+        <w:commentReference w:id="20"/>
+      </w:r>
       <w:commentRangeEnd w:id="21"/>
       <w:r>
         <w:rPr>
           <w:rStyle w:val="ae"/>
         </w:rPr>
         <w:commentReference w:id="21"/>
-      </w:r>
-      <w:commentRangeEnd w:id="22"/>
-      <w:r>
-        <w:rPr>
-          <w:rStyle w:val="ae"/>
-        </w:rPr>
-        <w:commentReference w:id="22"/>
       </w:r>
       <w:r>
         <w:rPr>
@@ -10323,7 +9480,7 @@
         </w:rPr>
         <w:t xml:space="preserve">Графические элементы, отмеченные цифрами 2-9, за исключением элемента под номером 5, являются полями для ввода параметров детали пользователем </w:t>
       </w:r>
-      <w:commentRangeStart w:id="23"/>
+      <w:commentRangeStart w:id="22"/>
       <w:r>
         <w:rPr>
           <w:rFonts w:ascii="Times New Roman" w:hAnsi="Times New Roman" w:cs="Times New Roman"/>
@@ -10332,12 +9489,12 @@
         </w:rPr>
         <w:t>и отображают сообщение ошибки при некорректных введенных данных.</w:t>
       </w:r>
-      <w:commentRangeEnd w:id="23"/>
+      <w:commentRangeEnd w:id="22"/>
       <w:r>
         <w:rPr>
           <w:rStyle w:val="ae"/>
         </w:rPr>
-        <w:commentReference w:id="23"/>
+        <w:commentReference w:id="22"/>
       </w:r>
     </w:p>
     <w:p>
@@ -10541,12 +9698,12 @@
       <w:pPr>
         <w:pStyle w:val="1"/>
       </w:pPr>
-      <w:bookmarkStart w:id="24" w:name="_Toc115436014"/>
+      <w:bookmarkStart w:id="23" w:name="_Toc115436014"/>
       <w:r>
         <w:lastRenderedPageBreak/>
         <w:t>Список использованных источников</w:t>
       </w:r>
-      <w:bookmarkEnd w:id="24"/>
+      <w:bookmarkEnd w:id="23"/>
     </w:p>
     <w:p>
       <w:pPr>
@@ -10679,7 +9836,7 @@
         </w:rPr>
         <w:t xml:space="preserve"> </w:t>
       </w:r>
-      <w:hyperlink r:id="rId16" w:history="1">
+      <w:hyperlink r:id="rId14" w:history="1">
         <w:r>
           <w:rPr>
             <w:rStyle w:val="a7"/>
@@ -10860,7 +10017,7 @@
         </w:rPr>
         <w:t xml:space="preserve">: </w:t>
       </w:r>
-      <w:hyperlink r:id="rId17" w:anchor="tab1" w:history="1">
+      <w:hyperlink r:id="rId15" w:anchor="tab1" w:history="1">
         <w:r>
           <w:rPr>
             <w:rStyle w:val="a7"/>
@@ -10880,7 +10037,6 @@
           </w:rPr>
           <w:t>://</w:t>
         </w:r>
-        <w:proofErr w:type="spellStart"/>
         <w:r>
           <w:rPr>
             <w:rStyle w:val="a7"/>
@@ -10891,7 +10047,6 @@
           </w:rPr>
           <w:t>liniilubvi</w:t>
         </w:r>
-        <w:proofErr w:type="spellEnd"/>
         <w:r>
           <w:rPr>
             <w:rStyle w:val="a7"/>
@@ -10901,7 +10056,6 @@
           </w:rPr>
           <w:t>.</w:t>
         </w:r>
-        <w:proofErr w:type="spellStart"/>
         <w:r>
           <w:rPr>
             <w:rStyle w:val="a7"/>
@@ -10912,7 +10066,6 @@
           </w:rPr>
           <w:t>ru</w:t>
         </w:r>
-        <w:proofErr w:type="spellEnd"/>
         <w:r>
           <w:rPr>
             <w:rStyle w:val="a7"/>
@@ -10922,7 +10075,6 @@
           </w:rPr>
           <w:t>/</w:t>
         </w:r>
-        <w:proofErr w:type="spellStart"/>
         <w:r>
           <w:rPr>
             <w:rStyle w:val="a7"/>
@@ -10933,7 +10085,6 @@
           </w:rPr>
           <w:t>llclassic</w:t>
         </w:r>
-        <w:proofErr w:type="spellEnd"/>
         <w:r>
           <w:rPr>
             <w:rStyle w:val="a7"/>
@@ -11092,7 +10243,7 @@
         </w:rPr>
         <w:t xml:space="preserve">: </w:t>
       </w:r>
-      <w:hyperlink r:id="rId18" w:history="1">
+      <w:hyperlink r:id="rId16" w:history="1">
         <w:r>
           <w:rPr>
             <w:rStyle w:val="a7"/>
@@ -11177,7 +10328,7 @@
     </w:p>
     <w:p/>
     <w:sectPr>
-      <w:headerReference w:type="default" r:id="rId19"/>
+      <w:headerReference w:type="default" r:id="rId17"/>
       <w:pgSz w:w="11906" w:h="16838"/>
       <w:pgMar w:top="1134" w:right="567" w:bottom="1134" w:left="1701" w:header="709" w:footer="709" w:gutter="0"/>
       <w:cols w:space="708"/>
@@ -11189,7 +10340,7 @@
 </file>
 
 <file path=word/comments.xml><?xml version="1.0" encoding="utf-8"?>
-<w:comments xmlns:wpc="http://schemas.microsoft.com/office/word/2010/wordprocessingCanvas" xmlns:cx="http://schemas.microsoft.com/office/drawing/2014/chartex" xmlns:cx1="http://schemas.microsoft.com/office/drawing/2015/9/8/chartex" xmlns:cx2="http://schemas.microsoft.com/office/drawing/2015/10/21/chartex" xmlns:cx3="http://schemas.microsoft.com/office/drawing/2016/5/9/chartex" xmlns:cx4="http://schemas.microsoft.com/office/drawing/2016/5/10/chartex" xmlns:cx5="http://schemas.microsoft.com/office/drawing/2016/5/11/chartex" xmlns:cx6="http://schemas.microsoft.com/office/drawing/2016/5/12/chartex" xmlns:cx7="http://schemas.microsoft.com/office/drawing/2016/5/13/chartex" xmlns:cx8="http://schemas.microsoft.com/office/drawing/2016/5/14/chartex" xmlns:mc="http://schemas.openxmlformats.org/markup-compatibility/2006" xmlns:aink="http://schemas.microsoft.com/office/drawing/2016/ink" xmlns:am3d="http://schemas.microsoft.com/office/drawing/2017/model3d" xmlns:o="urn:schemas-microsoft-com:office:office" xmlns:oel="http://schemas.microsoft.com/office/2019/extlst" xmlns:r="http://schemas.openxmlformats.org/officeDocument/2006/relationships" xmlns:m="http://schemas.openxmlformats.org/officeDocument/2006/math" xmlns:v="urn:schemas-microsoft-com:vml" xmlns:wp14="http://schemas.microsoft.com/office/word/2010/wordprocessingDrawing" xmlns:wp="http://schemas.openxmlformats.org/drawingml/2006/wordprocessingDrawing" xmlns:w10="urn:schemas-microsoft-com:office:word" xmlns:w="http://schemas.openxmlformats.org/wordprocessingml/2006/main" xmlns:w14="http://schemas.microsoft.com/office/word/2010/wordml" xmlns:w15="http://schemas.microsoft.com/office/word/2012/wordml" xmlns:w16cex="http://schemas.microsoft.com/office/word/2018/wordml/cex" xmlns:w16cid="http://schemas.microsoft.com/office/word/2016/wordml/cid" xmlns:w16="http://schemas.microsoft.com/office/word/2018/wordml" xmlns:w16sdtdh="http://schemas.microsoft.com/office/word/2020/wordml/sdtdatahash" xmlns:w16se="http://schemas.microsoft.com/office/word/2015/wordml/symex" xmlns:wpg="http://schemas.microsoft.com/office/word/2010/wordprocessingGroup" xmlns:wpi="http://schemas.microsoft.com/office/word/2010/wordprocessingInk" xmlns:wne="http://schemas.microsoft.com/office/word/2006/wordml" xmlns:wps="http://schemas.microsoft.com/office/word/2010/wordprocessingShape" mc:Ignorable="w14 w15 w16se w16cid w16 w16cex w16sdtdh wp14">
+<w:comments xmlns:wpc="http://schemas.microsoft.com/office/word/2010/wordprocessingCanvas" xmlns:cx="http://schemas.microsoft.com/office/drawing/2014/chartex" xmlns:cx1="http://schemas.microsoft.com/office/drawing/2015/9/8/chartex" xmlns:mc="http://schemas.openxmlformats.org/markup-compatibility/2006" xmlns:o="urn:schemas-microsoft-com:office:office" xmlns:r="http://schemas.openxmlformats.org/officeDocument/2006/relationships" xmlns:m="http://schemas.openxmlformats.org/officeDocument/2006/math" xmlns:v="urn:schemas-microsoft-com:vml" xmlns:wp14="http://schemas.microsoft.com/office/word/2010/wordprocessingDrawing" xmlns:wp="http://schemas.openxmlformats.org/drawingml/2006/wordprocessingDrawing" xmlns:w10="urn:schemas-microsoft-com:office:word" xmlns:w="http://schemas.openxmlformats.org/wordprocessingml/2006/main" xmlns:w14="http://schemas.microsoft.com/office/word/2010/wordml" xmlns:w15="http://schemas.microsoft.com/office/word/2012/wordml" xmlns:w16se="http://schemas.microsoft.com/office/word/2015/wordml/symex" xmlns:wpg="http://schemas.microsoft.com/office/word/2010/wordprocessingGroup" xmlns:wpi="http://schemas.microsoft.com/office/word/2010/wordprocessingInk" xmlns:wne="http://schemas.microsoft.com/office/word/2006/wordml" xmlns:wps="http://schemas.microsoft.com/office/word/2010/wordprocessingShape" mc:Ignorable="w14 w15 w16se wp14">
   <w:comment w:id="6" w:author="Kalentyev Alexey" w:date="2022-09-30T16:06:00Z" w:initials="KA">
     <w:p>
       <w:pPr>
@@ -11244,10 +10395,13 @@
       </w:r>
     </w:p>
   </w:comment>
-  <w:comment w:id="9" w:author="Kalentyev Alexey" w:date="2022-10-14T14:00:00Z" w:initials="KA">
+  <w:comment w:id="9" w:author="Artem" w:date="2022-10-19T13:51:00Z" w:initials="A">
     <w:p>
       <w:pPr>
         <w:pStyle w:val="af"/>
+        <w:rPr>
+          <w:lang w:val="en-US"/>
+        </w:rPr>
       </w:pPr>
       <w:r>
         <w:rPr>
@@ -11255,9 +10409,15 @@
         </w:rPr>
         <w:annotationRef/>
       </w:r>
+      <w:r>
+        <w:rPr>
+          <w:lang w:val="en-US"/>
+        </w:rPr>
+        <w:t>+</w:t>
+      </w:r>
     </w:p>
   </w:comment>
-  <w:comment w:id="10" w:author="Kalentyev Alexey" w:date="2022-10-14T14:00:00Z" w:initials="KA">
+  <w:comment w:id="12" w:author="Kalentyev Alexey" w:date="2022-10-14T14:01:00Z" w:initials="KA">
     <w:p>
       <w:pPr>
         <w:pStyle w:val="af"/>
@@ -11268,38 +10428,12 @@
         </w:rPr>
         <w:annotationRef/>
       </w:r>
+      <w:r>
+        <w:t>Добавить скриншоты.</w:t>
+      </w:r>
     </w:p>
   </w:comment>
-  <w:comment w:id="11" w:author="Kalentyev Alexey" w:date="2022-10-14T14:00:00Z" w:initials="KA">
-    <w:p>
-      <w:pPr>
-        <w:pStyle w:val="af"/>
-      </w:pPr>
-      <w:r>
-        <w:rPr>
-          <w:rStyle w:val="ae"/>
-        </w:rPr>
-        <w:annotationRef/>
-      </w:r>
-    </w:p>
-  </w:comment>
-  <w:comment w:id="13" w:author="Kalentyev Alexey" w:date="2022-10-14T14:01:00Z" w:initials="KA">
-    <w:p>
-      <w:pPr>
-        <w:pStyle w:val="af"/>
-      </w:pPr>
-      <w:r>
-        <w:rPr>
-          <w:rStyle w:val="ae"/>
-        </w:rPr>
-        <w:annotationRef/>
-      </w:r>
-      <w:r>
-        <w:t>Добавить скриншоты.</w:t>
-      </w:r>
-    </w:p>
-  </w:comment>
-  <w:comment w:id="18" w:author="Kalentyev Alexey" w:date="2022-10-14T14:17:00Z" w:initials="KA">
+  <w:comment w:id="16" w:author="Kalentyev Alexey" w:date="2022-10-14T14:17:00Z" w:initials="KA">
     <w:p>
       <w:pPr>
         <w:pStyle w:val="af"/>
@@ -11319,9 +10453,187 @@
     <w:p>
       <w:pPr>
         <w:pStyle w:val="af"/>
+      </w:pPr>
+      <w:r>
+        <w:rPr>
+          <w:rStyle w:val="ae"/>
+        </w:rPr>
+        <w:annotationRef/>
+      </w:r>
+      <w:r>
         <w:rPr>
           <w:lang w:val="en-US"/>
         </w:rPr>
+        <w:t>MainVM</w:t>
+      </w:r>
+      <w:r>
+        <w:t>-</w:t>
+      </w:r>
+      <w:r>
+        <w:rPr>
+          <w:lang w:val="en-US"/>
+        </w:rPr>
+        <w:t>Relay</w:t>
+      </w:r>
+      <w:r>
+        <w:t xml:space="preserve"> </w:t>
+      </w:r>
+      <w:r>
+        <w:rPr>
+          <w:lang w:val="en-US"/>
+        </w:rPr>
+        <w:t>Comand</w:t>
+      </w:r>
+      <w:r>
+        <w:t xml:space="preserve"> – </w:t>
+      </w:r>
+      <w:r>
+        <w:t>кратность</w:t>
+      </w:r>
+      <w:r>
+        <w:t>.</w:t>
+      </w:r>
+    </w:p>
+    <w:p>
+      <w:pPr>
+        <w:pStyle w:val="af"/>
+      </w:pPr>
+      <w:r>
+        <w:t>Подумать над уровнем обработки ошибок.</w:t>
+      </w:r>
+    </w:p>
+    <w:p>
+      <w:pPr>
+        <w:pStyle w:val="af"/>
+      </w:pPr>
+      <w:r>
+        <w:rPr>
+          <w:lang w:val="en-US"/>
+        </w:rPr>
+        <w:t>RingBuilder</w:t>
+      </w:r>
+      <w:r>
+        <w:t xml:space="preserve"> –</w:t>
+      </w:r>
+      <w:r>
+        <w:t xml:space="preserve"> может исключения?</w:t>
+      </w:r>
+    </w:p>
+    <w:p>
+      <w:pPr>
+        <w:pStyle w:val="af"/>
+      </w:pPr>
+      <w:r>
+        <w:rPr>
+          <w:lang w:val="en-US"/>
+        </w:rPr>
+        <w:t>BulidService</w:t>
+      </w:r>
+      <w:r>
+        <w:t xml:space="preserve"> – </w:t>
+      </w:r>
+      <w:r>
+        <w:t>вопрос</w:t>
+      </w:r>
+      <w:r>
+        <w:t xml:space="preserve"> </w:t>
+      </w:r>
+      <w:r>
+        <w:t>уточнить</w:t>
+      </w:r>
+      <w:r>
+        <w:t>.</w:t>
+      </w:r>
+    </w:p>
+    <w:p>
+      <w:pPr>
+        <w:pStyle w:val="af"/>
+        <w:rPr>
+          <w:lang w:val="en-US"/>
+        </w:rPr>
+      </w:pPr>
+      <w:r>
+        <w:rPr>
+          <w:lang w:val="en-US"/>
+        </w:rPr>
+        <w:t xml:space="preserve">BuildService – </w:t>
+      </w:r>
+      <w:r>
+        <w:t>связать</w:t>
+      </w:r>
+      <w:r>
+        <w:rPr>
+          <w:lang w:val="en-US"/>
+        </w:rPr>
+        <w:t xml:space="preserve"> </w:t>
+      </w:r>
+      <w:r>
+        <w:t>с</w:t>
+      </w:r>
+      <w:r>
+        <w:rPr>
+          <w:lang w:val="en-US"/>
+        </w:rPr>
+        <w:t xml:space="preserve"> </w:t>
+      </w:r>
+      <w:r>
+        <w:rPr>
+          <w:lang w:val="en-US"/>
+        </w:rPr>
+        <w:t>KompasConnector?</w:t>
+      </w:r>
+    </w:p>
+    <w:p>
+      <w:pPr>
+        <w:pStyle w:val="af"/>
+        <w:rPr>
+          <w:lang w:val="en-US"/>
+        </w:rPr>
+      </w:pPr>
+      <w:r>
+        <w:rPr>
+          <w:lang w:val="en-US"/>
+        </w:rPr>
+        <w:t xml:space="preserve">RingBuilder – BuildService – </w:t>
+      </w:r>
+      <w:r>
+        <w:t>использование</w:t>
+      </w:r>
+      <w:r>
+        <w:rPr>
+          <w:lang w:val="en-US"/>
+        </w:rPr>
+        <w:t>?</w:t>
+      </w:r>
+    </w:p>
+    <w:p>
+      <w:pPr>
+        <w:pStyle w:val="af"/>
+      </w:pPr>
+      <w:r>
+        <w:rPr>
+          <w:lang w:val="en-US"/>
+        </w:rPr>
+        <w:t>KompasConnector</w:t>
+      </w:r>
+      <w:r>
+        <w:t xml:space="preserve"> – </w:t>
+      </w:r>
+      <w:r>
+        <w:rPr>
+          <w:lang w:val="en-US"/>
+        </w:rPr>
+        <w:t>static</w:t>
+      </w:r>
+      <w:r>
+        <w:t>?</w:t>
+      </w:r>
+    </w:p>
+  </w:comment>
+  <w:comment w:id="18" w:author="Kalentyev Alexey" w:date="2022-10-14T14:16:00Z" w:initials="KA">
+    <w:p>
+      <w:pPr>
+        <w:pStyle w:val="af"/>
       </w:pPr>
       <w:r>
         <w:rPr>
@@ -11329,290 +10641,41 @@
         </w:rPr>
         <w:annotationRef/>
       </w:r>
-      <w:proofErr w:type="spellStart"/>
-      <w:r>
-        <w:rPr>
-          <w:lang w:val="en-US"/>
-        </w:rPr>
-        <w:t>MainVM</w:t>
-      </w:r>
-      <w:proofErr w:type="spellEnd"/>
-      <w:r>
-        <w:rPr>
-          <w:lang w:val="en-US"/>
-        </w:rPr>
-        <w:t>-</w:t>
-      </w:r>
-      <w:r>
-        <w:rPr>
-          <w:lang w:val="en-US"/>
-        </w:rPr>
-        <w:t>Relay</w:t>
-      </w:r>
-      <w:r>
-        <w:rPr>
-          <w:lang w:val="en-US"/>
-        </w:rPr>
-        <w:t xml:space="preserve"> </w:t>
-      </w:r>
-      <w:proofErr w:type="spellStart"/>
-      <w:r>
-        <w:rPr>
-          <w:lang w:val="en-US"/>
-        </w:rPr>
-        <w:t>Comand</w:t>
-      </w:r>
-      <w:proofErr w:type="spellEnd"/>
-      <w:r>
-        <w:rPr>
-          <w:lang w:val="en-US"/>
-        </w:rPr>
-        <w:t xml:space="preserve"> – </w:t>
-      </w:r>
-      <w:r>
-        <w:t>кратность</w:t>
-      </w:r>
-      <w:r>
-        <w:rPr>
-          <w:lang w:val="en-US"/>
-        </w:rPr>
-        <w:t>.</w:t>
-      </w:r>
-    </w:p>
+      <w:r>
+        <w:t>Добавить таблицу с описанием полей, свойст, методов для каждой сущности.</w:t>
+      </w:r>
+    </w:p>
+  </w:comment>
+  <w:comment w:id="20" w:author="Kalentyev Alexey" w:date="2022-09-30T16:09:00Z" w:initials="KA">
     <w:p>
       <w:pPr>
         <w:pStyle w:val="af"/>
       </w:pPr>
       <w:r>
-        <w:t>Подумать над уровнем обработки ошибок.</w:t>
-      </w:r>
-    </w:p>
+        <w:rPr>
+          <w:rStyle w:val="ae"/>
+        </w:rPr>
+        <w:annotationRef/>
+      </w:r>
+    </w:p>
+  </w:comment>
+  <w:comment w:id="21" w:author="Artem" w:date="2022-09-30T18:29:00Z" w:initials="A">
     <w:p>
       <w:pPr>
         <w:pStyle w:val="af"/>
       </w:pPr>
-      <w:proofErr w:type="spellStart"/>
-      <w:r>
-        <w:rPr>
-          <w:lang w:val="en-US"/>
-        </w:rPr>
-        <w:t>RingBuilder</w:t>
-      </w:r>
-      <w:proofErr w:type="spellEnd"/>
-      <w:r>
-        <w:rPr>
-          <w:lang w:val="en-US"/>
-        </w:rPr>
-        <w:t xml:space="preserve"> –</w:t>
-      </w:r>
-      <w:r>
-        <w:t xml:space="preserve"> может исключения?</w:t>
-      </w:r>
-    </w:p>
-    <w:p>
-      <w:pPr>
-        <w:pStyle w:val="af"/>
-        <w:rPr>
-          <w:lang w:val="en-US"/>
-        </w:rPr>
-      </w:pPr>
-      <w:proofErr w:type="spellStart"/>
-      <w:r>
-        <w:rPr>
-          <w:lang w:val="en-US"/>
-        </w:rPr>
-        <w:t>BulidService</w:t>
-      </w:r>
-      <w:proofErr w:type="spellEnd"/>
-      <w:r>
-        <w:rPr>
-          <w:lang w:val="en-US"/>
-        </w:rPr>
-        <w:t xml:space="preserve"> – </w:t>
-      </w:r>
-      <w:r>
-        <w:t>вопрос</w:t>
-      </w:r>
-      <w:r>
-        <w:rPr>
-          <w:lang w:val="en-US"/>
-        </w:rPr>
-        <w:t xml:space="preserve"> </w:t>
-      </w:r>
-      <w:r>
-        <w:t>уточнить</w:t>
-      </w:r>
-      <w:r>
-        <w:rPr>
-          <w:lang w:val="en-US"/>
-        </w:rPr>
-        <w:t>.</w:t>
-      </w:r>
-    </w:p>
-    <w:p>
-      <w:pPr>
-        <w:pStyle w:val="af"/>
-        <w:rPr>
-          <w:lang w:val="en-US"/>
-        </w:rPr>
-      </w:pPr>
-      <w:proofErr w:type="spellStart"/>
-      <w:r>
-        <w:rPr>
-          <w:lang w:val="en-US"/>
-        </w:rPr>
-        <w:t>BuildService</w:t>
-      </w:r>
-      <w:proofErr w:type="spellEnd"/>
-      <w:r>
-        <w:rPr>
-          <w:lang w:val="en-US"/>
-        </w:rPr>
-        <w:t xml:space="preserve"> – </w:t>
-      </w:r>
-      <w:r>
-        <w:t xml:space="preserve">связать с </w:t>
-      </w:r>
-      <w:proofErr w:type="spellStart"/>
-      <w:r>
-        <w:rPr>
-          <w:lang w:val="en-US"/>
-        </w:rPr>
-        <w:t>KompasConnector</w:t>
-      </w:r>
-      <w:proofErr w:type="spellEnd"/>
-      <w:r>
-        <w:rPr>
-          <w:lang w:val="en-US"/>
-        </w:rPr>
-        <w:t>?</w:t>
-      </w:r>
-    </w:p>
-    <w:p>
-      <w:pPr>
-        <w:pStyle w:val="af"/>
-        <w:rPr>
-          <w:lang w:val="en-US"/>
-        </w:rPr>
-      </w:pPr>
-      <w:proofErr w:type="spellStart"/>
-      <w:r>
-        <w:rPr>
-          <w:lang w:val="en-US"/>
-        </w:rPr>
-        <w:t>RingBuilder</w:t>
-      </w:r>
-      <w:proofErr w:type="spellEnd"/>
-      <w:r>
-        <w:rPr>
-          <w:lang w:val="en-US"/>
-        </w:rPr>
-        <w:t xml:space="preserve"> – </w:t>
-      </w:r>
-      <w:proofErr w:type="spellStart"/>
-      <w:r>
-        <w:rPr>
-          <w:lang w:val="en-US"/>
-        </w:rPr>
-        <w:t>BuildService</w:t>
-      </w:r>
-      <w:proofErr w:type="spellEnd"/>
-      <w:r>
-        <w:rPr>
-          <w:lang w:val="en-US"/>
-        </w:rPr>
-        <w:t xml:space="preserve"> – </w:t>
-      </w:r>
-      <w:r>
-        <w:t>использование</w:t>
-      </w:r>
-      <w:r>
-        <w:rPr>
-          <w:lang w:val="en-US"/>
-        </w:rPr>
-        <w:t>?</w:t>
-      </w:r>
-    </w:p>
-    <w:p>
-      <w:pPr>
-        <w:pStyle w:val="af"/>
-      </w:pPr>
-      <w:proofErr w:type="spellStart"/>
-      <w:r>
-        <w:rPr>
-          <w:lang w:val="en-US"/>
-        </w:rPr>
-        <w:t>KompasConnector</w:t>
-      </w:r>
-      <w:proofErr w:type="spellEnd"/>
-      <w:r>
-        <w:t xml:space="preserve"> – </w:t>
-      </w:r>
-      <w:r>
-        <w:rPr>
-          <w:lang w:val="en-US"/>
-        </w:rPr>
-        <w:t>static</w:t>
-      </w:r>
-      <w:r>
-        <w:t>?</w:t>
+      <w:r>
+        <w:rPr>
+          <w:rStyle w:val="ae"/>
+        </w:rPr>
+        <w:annotationRef/>
+      </w:r>
+      <w:r>
+        <w:t>+</w:t>
       </w:r>
     </w:p>
   </w:comment>
-  <w:comment w:id="19" w:author="Kalentyev Alexey" w:date="2022-10-14T14:16:00Z" w:initials="KA">
-    <w:p>
-      <w:pPr>
-        <w:pStyle w:val="af"/>
-      </w:pPr>
-      <w:r>
-        <w:rPr>
-          <w:rStyle w:val="ae"/>
-        </w:rPr>
-        <w:annotationRef/>
-      </w:r>
-      <w:r>
-        <w:t xml:space="preserve">Добавить таблицу с описанием полей, </w:t>
-      </w:r>
-      <w:proofErr w:type="spellStart"/>
-      <w:r>
-        <w:t>свойст</w:t>
-      </w:r>
-      <w:proofErr w:type="spellEnd"/>
-      <w:r>
-        <w:t>, методов для каждой сущности.</w:t>
-      </w:r>
-    </w:p>
-  </w:comment>
-  <w:comment w:id="21" w:author="Kalentyev Alexey" w:date="2022-09-30T16:09:00Z" w:initials="KA">
-    <w:p>
-      <w:pPr>
-        <w:pStyle w:val="af"/>
-      </w:pPr>
-      <w:r>
-        <w:rPr>
-          <w:rStyle w:val="ae"/>
-        </w:rPr>
-        <w:annotationRef/>
-      </w:r>
-    </w:p>
-  </w:comment>
-  <w:comment w:id="22" w:author="Artem" w:date="2022-09-30T18:29:00Z" w:initials="A">
-    <w:p>
-      <w:pPr>
-        <w:pStyle w:val="af"/>
-      </w:pPr>
-      <w:r>
-        <w:rPr>
-          <w:rStyle w:val="ae"/>
-        </w:rPr>
-        <w:annotationRef/>
-      </w:r>
-      <w:r>
-        <w:t>+</w:t>
-      </w:r>
-    </w:p>
-  </w:comment>
-  <w:comment w:id="23" w:author="Kalentyev Alexey" w:date="2022-10-14T14:18:00Z" w:initials="KA">
+  <w:comment w:id="22" w:author="Kalentyev Alexey" w:date="2022-10-14T14:18:00Z" w:initials="KA">
     <w:p>
       <w:pPr>
         <w:pStyle w:val="af"/>
@@ -11632,13 +10695,11 @@
 </file>
 
 <file path=word/commentsExtended.xml><?xml version="1.0" encoding="utf-8"?>
-<w15:commentsEx xmlns:wpc="http://schemas.microsoft.com/office/word/2010/wordprocessingCanvas" xmlns:cx="http://schemas.microsoft.com/office/drawing/2014/chartex" xmlns:cx1="http://schemas.microsoft.com/office/drawing/2015/9/8/chartex" xmlns:cx2="http://schemas.microsoft.com/office/drawing/2015/10/21/chartex" xmlns:cx3="http://schemas.microsoft.com/office/drawing/2016/5/9/chartex" xmlns:cx4="http://schemas.microsoft.com/office/drawing/2016/5/10/chartex" xmlns:cx5="http://schemas.microsoft.com/office/drawing/2016/5/11/chartex" xmlns:cx6="http://schemas.microsoft.com/office/drawing/2016/5/12/chartex" xmlns:cx7="http://schemas.microsoft.com/office/drawing/2016/5/13/chartex" xmlns:cx8="http://schemas.microsoft.com/office/drawing/2016/5/14/chartex" xmlns:mc="http://schemas.openxmlformats.org/markup-compatibility/2006" xmlns:aink="http://schemas.microsoft.com/office/drawing/2016/ink" xmlns:am3d="http://schemas.microsoft.com/office/drawing/2017/model3d" xmlns:o="urn:schemas-microsoft-com:office:office" xmlns:oel="http://schemas.microsoft.com/office/2019/extlst" xmlns:r="http://schemas.openxmlformats.org/officeDocument/2006/relationships" xmlns:m="http://schemas.openxmlformats.org/officeDocument/2006/math" xmlns:v="urn:schemas-microsoft-com:vml" xmlns:wp14="http://schemas.microsoft.com/office/word/2010/wordprocessingDrawing" xmlns:wp="http://schemas.openxmlformats.org/drawingml/2006/wordprocessingDrawing" xmlns:w10="urn:schemas-microsoft-com:office:word" xmlns:w="http://schemas.openxmlformats.org/wordprocessingml/2006/main" xmlns:w14="http://schemas.microsoft.com/office/word/2010/wordml" xmlns:w15="http://schemas.microsoft.com/office/word/2012/wordml" xmlns:w16cex="http://schemas.microsoft.com/office/word/2018/wordml/cex" xmlns:w16cid="http://schemas.microsoft.com/office/word/2016/wordml/cid" xmlns:w16="http://schemas.microsoft.com/office/word/2018/wordml" xmlns:w16sdtdh="http://schemas.microsoft.com/office/word/2020/wordml/sdtdatahash" xmlns:w16se="http://schemas.microsoft.com/office/word/2015/wordml/symex" xmlns:wpg="http://schemas.microsoft.com/office/word/2010/wordprocessingGroup" xmlns:wpi="http://schemas.microsoft.com/office/word/2010/wordprocessingInk" xmlns:wne="http://schemas.microsoft.com/office/word/2006/wordml" xmlns:wps="http://schemas.microsoft.com/office/word/2010/wordprocessingShape" mc:Ignorable="w14 w15 w16se w16cid w16 w16cex w16sdtdh wp14">
+<w15:commentsEx xmlns:wpc="http://schemas.microsoft.com/office/word/2010/wordprocessingCanvas" xmlns:cx="http://schemas.microsoft.com/office/drawing/2014/chartex" xmlns:cx1="http://schemas.microsoft.com/office/drawing/2015/9/8/chartex" xmlns:mc="http://schemas.openxmlformats.org/markup-compatibility/2006" xmlns:o="urn:schemas-microsoft-com:office:office" xmlns:r="http://schemas.openxmlformats.org/officeDocument/2006/relationships" xmlns:m="http://schemas.openxmlformats.org/officeDocument/2006/math" xmlns:v="urn:schemas-microsoft-com:vml" xmlns:wp14="http://schemas.microsoft.com/office/word/2010/wordprocessingDrawing" xmlns:wp="http://schemas.openxmlformats.org/drawingml/2006/wordprocessingDrawing" xmlns:w10="urn:schemas-microsoft-com:office:word" xmlns:w="http://schemas.openxmlformats.org/wordprocessingml/2006/main" xmlns:w14="http://schemas.microsoft.com/office/word/2010/wordml" xmlns:w15="http://schemas.microsoft.com/office/word/2012/wordml" xmlns:w16se="http://schemas.microsoft.com/office/word/2015/wordml/symex" xmlns:wpg="http://schemas.microsoft.com/office/word/2010/wordprocessingGroup" xmlns:wpi="http://schemas.microsoft.com/office/word/2010/wordprocessingInk" xmlns:wne="http://schemas.microsoft.com/office/word/2006/wordml" xmlns:wps="http://schemas.microsoft.com/office/word/2010/wordprocessingShape" mc:Ignorable="w14 w15 w16se wp14">
   <w15:commentEx w15:paraId="2897BDB3" w15:done="0"/>
   <w15:commentEx w15:paraId="40ED0620" w15:paraIdParent="2897BDB3" w15:done="0"/>
   <w15:commentEx w15:paraId="42C1F77C" w15:done="0"/>
-  <w15:commentEx w15:paraId="06B63997" w15:done="0"/>
-  <w15:commentEx w15:paraId="07D42778" w15:done="0"/>
-  <w15:commentEx w15:paraId="659A9308" w15:done="0"/>
+  <w15:commentEx w15:paraId="13601E61" w15:paraIdParent="42C1F77C" w15:done="0"/>
   <w15:commentEx w15:paraId="1B6284D9" w15:done="0"/>
   <w15:commentEx w15:paraId="0904F7FD" w15:done="0"/>
   <w15:commentEx w15:paraId="78A4D291" w15:done="0"/>
@@ -11684,7 +10745,7 @@
 </file>
 
 <file path=word/endnotes.xml><?xml version="1.0" encoding="utf-8"?>
-<w:endnotes xmlns:wpc="http://schemas.microsoft.com/office/word/2010/wordprocessingCanvas" xmlns:cx="http://schemas.microsoft.com/office/drawing/2014/chartex" xmlns:cx1="http://schemas.microsoft.com/office/drawing/2015/9/8/chartex" xmlns:cx2="http://schemas.microsoft.com/office/drawing/2015/10/21/chartex" xmlns:cx3="http://schemas.microsoft.com/office/drawing/2016/5/9/chartex" xmlns:cx4="http://schemas.microsoft.com/office/drawing/2016/5/10/chartex" xmlns:cx5="http://schemas.microsoft.com/office/drawing/2016/5/11/chartex" xmlns:cx6="http://schemas.microsoft.com/office/drawing/2016/5/12/chartex" xmlns:cx7="http://schemas.microsoft.com/office/drawing/2016/5/13/chartex" xmlns:cx8="http://schemas.microsoft.com/office/drawing/2016/5/14/chartex" xmlns:mc="http://schemas.openxmlformats.org/markup-compatibility/2006" xmlns:aink="http://schemas.microsoft.com/office/drawing/2016/ink" xmlns:am3d="http://schemas.microsoft.com/office/drawing/2017/model3d" xmlns:o="urn:schemas-microsoft-com:office:office" xmlns:oel="http://schemas.microsoft.com/office/2019/extlst" xmlns:r="http://schemas.openxmlformats.org/officeDocument/2006/relationships" xmlns:m="http://schemas.openxmlformats.org/officeDocument/2006/math" xmlns:v="urn:schemas-microsoft-com:vml" xmlns:wp14="http://schemas.microsoft.com/office/word/2010/wordprocessingDrawing" xmlns:wp="http://schemas.openxmlformats.org/drawingml/2006/wordprocessingDrawing" xmlns:w10="urn:schemas-microsoft-com:office:word" xmlns:w="http://schemas.openxmlformats.org/wordprocessingml/2006/main" xmlns:w14="http://schemas.microsoft.com/office/word/2010/wordml" xmlns:w15="http://schemas.microsoft.com/office/word/2012/wordml" xmlns:w16cex="http://schemas.microsoft.com/office/word/2018/wordml/cex" xmlns:w16cid="http://schemas.microsoft.com/office/word/2016/wordml/cid" xmlns:w16="http://schemas.microsoft.com/office/word/2018/wordml" xmlns:w16sdtdh="http://schemas.microsoft.com/office/word/2020/wordml/sdtdatahash" xmlns:w16se="http://schemas.microsoft.com/office/word/2015/wordml/symex" xmlns:wpg="http://schemas.microsoft.com/office/word/2010/wordprocessingGroup" xmlns:wpi="http://schemas.microsoft.com/office/word/2010/wordprocessingInk" xmlns:wne="http://schemas.microsoft.com/office/word/2006/wordml" xmlns:wps="http://schemas.microsoft.com/office/word/2010/wordprocessingShape" mc:Ignorable="w14 w15 w16se w16cid w16 w16cex w16sdtdh wp14">
+<w:endnotes xmlns:wpc="http://schemas.microsoft.com/office/word/2010/wordprocessingCanvas" xmlns:cx="http://schemas.microsoft.com/office/drawing/2014/chartex" xmlns:cx1="http://schemas.microsoft.com/office/drawing/2015/9/8/chartex" xmlns:mc="http://schemas.openxmlformats.org/markup-compatibility/2006" xmlns:o="urn:schemas-microsoft-com:office:office" xmlns:r="http://schemas.openxmlformats.org/officeDocument/2006/relationships" xmlns:m="http://schemas.openxmlformats.org/officeDocument/2006/math" xmlns:v="urn:schemas-microsoft-com:vml" xmlns:wp14="http://schemas.microsoft.com/office/word/2010/wordprocessingDrawing" xmlns:wp="http://schemas.openxmlformats.org/drawingml/2006/wordprocessingDrawing" xmlns:w10="urn:schemas-microsoft-com:office:word" xmlns:w="http://schemas.openxmlformats.org/wordprocessingml/2006/main" xmlns:w14="http://schemas.microsoft.com/office/word/2010/wordml" xmlns:w15="http://schemas.microsoft.com/office/word/2012/wordml" xmlns:w16se="http://schemas.microsoft.com/office/word/2015/wordml/symex" xmlns:wpg="http://schemas.microsoft.com/office/word/2010/wordprocessingGroup" xmlns:wpi="http://schemas.microsoft.com/office/word/2010/wordprocessingInk" xmlns:wne="http://schemas.microsoft.com/office/word/2006/wordml" xmlns:wps="http://schemas.microsoft.com/office/word/2010/wordprocessingShape" mc:Ignorable="w14 w15 w16se wp14">
   <w:endnote w:type="separator" w:id="-1">
     <w:p>
       <w:pPr>
@@ -11709,7 +10770,7 @@
 </file>
 
 <file path=word/footnotes.xml><?xml version="1.0" encoding="utf-8"?>
-<w:footnotes xmlns:wpc="http://schemas.microsoft.com/office/word/2010/wordprocessingCanvas" xmlns:cx="http://schemas.microsoft.com/office/drawing/2014/chartex" xmlns:cx1="http://schemas.microsoft.com/office/drawing/2015/9/8/chartex" xmlns:cx2="http://schemas.microsoft.com/office/drawing/2015/10/21/chartex" xmlns:cx3="http://schemas.microsoft.com/office/drawing/2016/5/9/chartex" xmlns:cx4="http://schemas.microsoft.com/office/drawing/2016/5/10/chartex" xmlns:cx5="http://schemas.microsoft.com/office/drawing/2016/5/11/chartex" xmlns:cx6="http://schemas.microsoft.com/office/drawing/2016/5/12/chartex" xmlns:cx7="http://schemas.microsoft.com/office/drawing/2016/5/13/chartex" xmlns:cx8="http://schemas.microsoft.com/office/drawing/2016/5/14/chartex" xmlns:mc="http://schemas.openxmlformats.org/markup-compatibility/2006" xmlns:aink="http://schemas.microsoft.com/office/drawing/2016/ink" xmlns:am3d="http://schemas.microsoft.com/office/drawing/2017/model3d" xmlns:o="urn:schemas-microsoft-com:office:office" xmlns:oel="http://schemas.microsoft.com/office/2019/extlst" xmlns:r="http://schemas.openxmlformats.org/officeDocument/2006/relationships" xmlns:m="http://schemas.openxmlformats.org/officeDocument/2006/math" xmlns:v="urn:schemas-microsoft-com:vml" xmlns:wp14="http://schemas.microsoft.com/office/word/2010/wordprocessingDrawing" xmlns:wp="http://schemas.openxmlformats.org/drawingml/2006/wordprocessingDrawing" xmlns:w10="urn:schemas-microsoft-com:office:word" xmlns:w="http://schemas.openxmlformats.org/wordprocessingml/2006/main" xmlns:w14="http://schemas.microsoft.com/office/word/2010/wordml" xmlns:w15="http://schemas.microsoft.com/office/word/2012/wordml" xmlns:w16cex="http://schemas.microsoft.com/office/word/2018/wordml/cex" xmlns:w16cid="http://schemas.microsoft.com/office/word/2016/wordml/cid" xmlns:w16="http://schemas.microsoft.com/office/word/2018/wordml" xmlns:w16sdtdh="http://schemas.microsoft.com/office/word/2020/wordml/sdtdatahash" xmlns:w16se="http://schemas.microsoft.com/office/word/2015/wordml/symex" xmlns:wpg="http://schemas.microsoft.com/office/word/2010/wordprocessingGroup" xmlns:wpi="http://schemas.microsoft.com/office/word/2010/wordprocessingInk" xmlns:wne="http://schemas.microsoft.com/office/word/2006/wordml" xmlns:wps="http://schemas.microsoft.com/office/word/2010/wordprocessingShape" mc:Ignorable="w14 w15 w16se w16cid w16 w16cex w16sdtdh wp14">
+<w:footnotes xmlns:wpc="http://schemas.microsoft.com/office/word/2010/wordprocessingCanvas" xmlns:cx="http://schemas.microsoft.com/office/drawing/2014/chartex" xmlns:cx1="http://schemas.microsoft.com/office/drawing/2015/9/8/chartex" xmlns:mc="http://schemas.openxmlformats.org/markup-compatibility/2006" xmlns:o="urn:schemas-microsoft-com:office:office" xmlns:r="http://schemas.openxmlformats.org/officeDocument/2006/relationships" xmlns:m="http://schemas.openxmlformats.org/officeDocument/2006/math" xmlns:v="urn:schemas-microsoft-com:vml" xmlns:wp14="http://schemas.microsoft.com/office/word/2010/wordprocessingDrawing" xmlns:wp="http://schemas.openxmlformats.org/drawingml/2006/wordprocessingDrawing" xmlns:w10="urn:schemas-microsoft-com:office:word" xmlns:w="http://schemas.openxmlformats.org/wordprocessingml/2006/main" xmlns:w14="http://schemas.microsoft.com/office/word/2010/wordml" xmlns:w15="http://schemas.microsoft.com/office/word/2012/wordml" xmlns:w16se="http://schemas.microsoft.com/office/word/2015/wordml/symex" xmlns:wpg="http://schemas.microsoft.com/office/word/2010/wordprocessingGroup" xmlns:wpi="http://schemas.microsoft.com/office/word/2010/wordprocessingInk" xmlns:wne="http://schemas.microsoft.com/office/word/2006/wordml" xmlns:wps="http://schemas.microsoft.com/office/word/2010/wordprocessingShape" mc:Ignorable="w14 w15 w16se wp14">
   <w:footnote w:type="separator" w:id="-1">
     <w:p>
       <w:pPr>
@@ -11734,7 +10795,7 @@
 </file>
 
 <file path=word/header1.xml><?xml version="1.0" encoding="utf-8"?>
-<w:hdr xmlns:wpc="http://schemas.microsoft.com/office/word/2010/wordprocessingCanvas" xmlns:cx="http://schemas.microsoft.com/office/drawing/2014/chartex" xmlns:cx1="http://schemas.microsoft.com/office/drawing/2015/9/8/chartex" xmlns:cx2="http://schemas.microsoft.com/office/drawing/2015/10/21/chartex" xmlns:cx3="http://schemas.microsoft.com/office/drawing/2016/5/9/chartex" xmlns:cx4="http://schemas.microsoft.com/office/drawing/2016/5/10/chartex" xmlns:cx5="http://schemas.microsoft.com/office/drawing/2016/5/11/chartex" xmlns:cx6="http://schemas.microsoft.com/office/drawing/2016/5/12/chartex" xmlns:cx7="http://schemas.microsoft.com/office/drawing/2016/5/13/chartex" xmlns:cx8="http://schemas.microsoft.com/office/drawing/2016/5/14/chartex" xmlns:mc="http://schemas.openxmlformats.org/markup-compatibility/2006" xmlns:aink="http://schemas.microsoft.com/office/drawing/2016/ink" xmlns:am3d="http://schemas.microsoft.com/office/drawing/2017/model3d" xmlns:o="urn:schemas-microsoft-com:office:office" xmlns:oel="http://schemas.microsoft.com/office/2019/extlst" xmlns:r="http://schemas.openxmlformats.org/officeDocument/2006/relationships" xmlns:m="http://schemas.openxmlformats.org/officeDocument/2006/math" xmlns:v="urn:schemas-microsoft-com:vml" xmlns:wp14="http://schemas.microsoft.com/office/word/2010/wordprocessingDrawing" xmlns:wp="http://schemas.openxmlformats.org/drawingml/2006/wordprocessingDrawing" xmlns:w10="urn:schemas-microsoft-com:office:word" xmlns:w="http://schemas.openxmlformats.org/wordprocessingml/2006/main" xmlns:w14="http://schemas.microsoft.com/office/word/2010/wordml" xmlns:w15="http://schemas.microsoft.com/office/word/2012/wordml" xmlns:w16cex="http://schemas.microsoft.com/office/word/2018/wordml/cex" xmlns:w16cid="http://schemas.microsoft.com/office/word/2016/wordml/cid" xmlns:w16="http://schemas.microsoft.com/office/word/2018/wordml" xmlns:w16sdtdh="http://schemas.microsoft.com/office/word/2020/wordml/sdtdatahash" xmlns:w16se="http://schemas.microsoft.com/office/word/2015/wordml/symex" xmlns:wpg="http://schemas.microsoft.com/office/word/2010/wordprocessingGroup" xmlns:wpi="http://schemas.microsoft.com/office/word/2010/wordprocessingInk" xmlns:wne="http://schemas.microsoft.com/office/word/2006/wordml" xmlns:wps="http://schemas.microsoft.com/office/word/2010/wordprocessingShape" mc:Ignorable="w14 w15 w16se w16cid w16 w16cex w16sdtdh wp14">
+<w:hdr xmlns:wpc="http://schemas.microsoft.com/office/word/2010/wordprocessingCanvas" xmlns:cx="http://schemas.microsoft.com/office/drawing/2014/chartex" xmlns:cx1="http://schemas.microsoft.com/office/drawing/2015/9/8/chartex" xmlns:mc="http://schemas.openxmlformats.org/markup-compatibility/2006" xmlns:o="urn:schemas-microsoft-com:office:office" xmlns:r="http://schemas.openxmlformats.org/officeDocument/2006/relationships" xmlns:m="http://schemas.openxmlformats.org/officeDocument/2006/math" xmlns:v="urn:schemas-microsoft-com:vml" xmlns:wp14="http://schemas.microsoft.com/office/word/2010/wordprocessingDrawing" xmlns:wp="http://schemas.openxmlformats.org/drawingml/2006/wordprocessingDrawing" xmlns:w10="urn:schemas-microsoft-com:office:word" xmlns:w="http://schemas.openxmlformats.org/wordprocessingml/2006/main" xmlns:w14="http://schemas.microsoft.com/office/word/2010/wordml" xmlns:w15="http://schemas.microsoft.com/office/word/2012/wordml" xmlns:w16se="http://schemas.microsoft.com/office/word/2015/wordml/symex" xmlns:wpg="http://schemas.microsoft.com/office/word/2010/wordprocessingGroup" xmlns:wpi="http://schemas.microsoft.com/office/word/2010/wordprocessingInk" xmlns:wne="http://schemas.microsoft.com/office/word/2006/wordml" xmlns:wps="http://schemas.microsoft.com/office/word/2010/wordprocessingShape" mc:Ignorable="w14 w15 w16se wp14">
   <w:sdt>
     <w:sdtPr>
       <w:id w:val="535013449"/>
@@ -11743,6 +10804,7 @@
         <w:docPartUnique/>
       </w:docPartObj>
     </w:sdtPr>
+    <w:sdtEndPr/>
     <w:sdtContent>
       <w:p>
         <w:pPr>
@@ -11785,7 +10847,7 @@
             <w:sz w:val="24"/>
             <w:szCs w:val="24"/>
           </w:rPr>
-          <w:t>2</w:t>
+          <w:t>8</w:t>
         </w:r>
         <w:r>
           <w:rPr>
@@ -11807,7 +10869,7 @@
 </file>
 
 <file path=word/numbering.xml><?xml version="1.0" encoding="utf-8"?>
-<w:numbering xmlns:wpc="http://schemas.microsoft.com/office/word/2010/wordprocessingCanvas" xmlns:cx="http://schemas.microsoft.com/office/drawing/2014/chartex" xmlns:cx1="http://schemas.microsoft.com/office/drawing/2015/9/8/chartex" xmlns:cx2="http://schemas.microsoft.com/office/drawing/2015/10/21/chartex" xmlns:cx3="http://schemas.microsoft.com/office/drawing/2016/5/9/chartex" xmlns:cx4="http://schemas.microsoft.com/office/drawing/2016/5/10/chartex" xmlns:cx5="http://schemas.microsoft.com/office/drawing/2016/5/11/chartex" xmlns:cx6="http://schemas.microsoft.com/office/drawing/2016/5/12/chartex" xmlns:cx7="http://schemas.microsoft.com/office/drawing/2016/5/13/chartex" xmlns:cx8="http://schemas.microsoft.com/office/drawing/2016/5/14/chartex" xmlns:mc="http://schemas.openxmlformats.org/markup-compatibility/2006" xmlns:aink="http://schemas.microsoft.com/office/drawing/2016/ink" xmlns:am3d="http://schemas.microsoft.com/office/drawing/2017/model3d" xmlns:o="urn:schemas-microsoft-com:office:office" xmlns:oel="http://schemas.microsoft.com/office/2019/extlst" xmlns:r="http://schemas.openxmlformats.org/officeDocument/2006/relationships" xmlns:m="http://schemas.openxmlformats.org/officeDocument/2006/math" xmlns:v="urn:schemas-microsoft-com:vml" xmlns:wp14="http://schemas.microsoft.com/office/word/2010/wordprocessingDrawing" xmlns:wp="http://schemas.openxmlformats.org/drawingml/2006/wordprocessingDrawing" xmlns:w10="urn:schemas-microsoft-com:office:word" xmlns:w="http://schemas.openxmlformats.org/wordprocessingml/2006/main" xmlns:w14="http://schemas.microsoft.com/office/word/2010/wordml" xmlns:w15="http://schemas.microsoft.com/office/word/2012/wordml" xmlns:w16cex="http://schemas.microsoft.com/office/word/2018/wordml/cex" xmlns:w16cid="http://schemas.microsoft.com/office/word/2016/wordml/cid" xmlns:w16="http://schemas.microsoft.com/office/word/2018/wordml" xmlns:w16sdtdh="http://schemas.microsoft.com/office/word/2020/wordml/sdtdatahash" xmlns:w16se="http://schemas.microsoft.com/office/word/2015/wordml/symex" xmlns:wpg="http://schemas.microsoft.com/office/word/2010/wordprocessingGroup" xmlns:wpi="http://schemas.microsoft.com/office/word/2010/wordprocessingInk" xmlns:wne="http://schemas.microsoft.com/office/word/2006/wordml" xmlns:wps="http://schemas.microsoft.com/office/word/2010/wordprocessingShape" mc:Ignorable="w14 w15 w16se w16cid w16 w16cex w16sdtdh wp14">
+<w:numbering xmlns:wpc="http://schemas.microsoft.com/office/word/2010/wordprocessingCanvas" xmlns:cx="http://schemas.microsoft.com/office/drawing/2014/chartex" xmlns:cx1="http://schemas.microsoft.com/office/drawing/2015/9/8/chartex" xmlns:mc="http://schemas.openxmlformats.org/markup-compatibility/2006" xmlns:o="urn:schemas-microsoft-com:office:office" xmlns:r="http://schemas.openxmlformats.org/officeDocument/2006/relationships" xmlns:m="http://schemas.openxmlformats.org/officeDocument/2006/math" xmlns:v="urn:schemas-microsoft-com:vml" xmlns:wp14="http://schemas.microsoft.com/office/word/2010/wordprocessingDrawing" xmlns:wp="http://schemas.openxmlformats.org/drawingml/2006/wordprocessingDrawing" xmlns:w10="urn:schemas-microsoft-com:office:word" xmlns:w="http://schemas.openxmlformats.org/wordprocessingml/2006/main" xmlns:w14="http://schemas.microsoft.com/office/word/2010/wordml" xmlns:w15="http://schemas.microsoft.com/office/word/2012/wordml" xmlns:w16se="http://schemas.microsoft.com/office/word/2015/wordml/symex" xmlns:wpg="http://schemas.microsoft.com/office/word/2010/wordprocessingGroup" xmlns:wpi="http://schemas.microsoft.com/office/word/2010/wordprocessingInk" xmlns:wne="http://schemas.microsoft.com/office/word/2006/wordml" xmlns:wps="http://schemas.microsoft.com/office/word/2010/wordprocessingShape" mc:Ignorable="w14 w15 w16se wp14">
   <w:abstractNum w:abstractNumId="0" w15:restartNumberingAfterBreak="0">
     <w:nsid w:val="14110659"/>
     <w:multiLevelType w:val="hybridMultilevel"/>
@@ -12270,26 +11332,26 @@
       </w:pPr>
     </w:lvl>
   </w:abstractNum>
-  <w:num w:numId="1" w16cid:durableId="1807746522">
+  <w:num w:numId="1">
     <w:abstractNumId w:val="2"/>
   </w:num>
-  <w:num w:numId="2" w16cid:durableId="916668003">
+  <w:num w:numId="2">
     <w:abstractNumId w:val="1"/>
   </w:num>
-  <w:num w:numId="3" w16cid:durableId="1883010264">
+  <w:num w:numId="3">
     <w:abstractNumId w:val="3"/>
   </w:num>
-  <w:num w:numId="4" w16cid:durableId="1357927021">
+  <w:num w:numId="4">
     <w:abstractNumId w:val="0"/>
   </w:num>
-  <w:num w:numId="5" w16cid:durableId="428159976">
+  <w:num w:numId="5">
     <w:abstractNumId w:val="4"/>
   </w:num>
 </w:numbering>
 </file>
 
 <file path=word/people.xml><?xml version="1.0" encoding="utf-8"?>
-<w15:people xmlns:wpc="http://schemas.microsoft.com/office/word/2010/wordprocessingCanvas" xmlns:cx="http://schemas.microsoft.com/office/drawing/2014/chartex" xmlns:cx1="http://schemas.microsoft.com/office/drawing/2015/9/8/chartex" xmlns:cx2="http://schemas.microsoft.com/office/drawing/2015/10/21/chartex" xmlns:cx3="http://schemas.microsoft.com/office/drawing/2016/5/9/chartex" xmlns:cx4="http://schemas.microsoft.com/office/drawing/2016/5/10/chartex" xmlns:cx5="http://schemas.microsoft.com/office/drawing/2016/5/11/chartex" xmlns:cx6="http://schemas.microsoft.com/office/drawing/2016/5/12/chartex" xmlns:cx7="http://schemas.microsoft.com/office/drawing/2016/5/13/chartex" xmlns:cx8="http://schemas.microsoft.com/office/drawing/2016/5/14/chartex" xmlns:mc="http://schemas.openxmlformats.org/markup-compatibility/2006" xmlns:aink="http://schemas.microsoft.com/office/drawing/2016/ink" xmlns:am3d="http://schemas.microsoft.com/office/drawing/2017/model3d" xmlns:o="urn:schemas-microsoft-com:office:office" xmlns:oel="http://schemas.microsoft.com/office/2019/extlst" xmlns:r="http://schemas.openxmlformats.org/officeDocument/2006/relationships" xmlns:m="http://schemas.openxmlformats.org/officeDocument/2006/math" xmlns:v="urn:schemas-microsoft-com:vml" xmlns:wp14="http://schemas.microsoft.com/office/word/2010/wordprocessingDrawing" xmlns:wp="http://schemas.openxmlformats.org/drawingml/2006/wordprocessingDrawing" xmlns:w10="urn:schemas-microsoft-com:office:word" xmlns:w="http://schemas.openxmlformats.org/wordprocessingml/2006/main" xmlns:w14="http://schemas.microsoft.com/office/word/2010/wordml" xmlns:w15="http://schemas.microsoft.com/office/word/2012/wordml" xmlns:w16cex="http://schemas.microsoft.com/office/word/2018/wordml/cex" xmlns:w16cid="http://schemas.microsoft.com/office/word/2016/wordml/cid" xmlns:w16="http://schemas.microsoft.com/office/word/2018/wordml" xmlns:w16sdtdh="http://schemas.microsoft.com/office/word/2020/wordml/sdtdatahash" xmlns:w16se="http://schemas.microsoft.com/office/word/2015/wordml/symex" xmlns:wpg="http://schemas.microsoft.com/office/word/2010/wordprocessingGroup" xmlns:wpi="http://schemas.microsoft.com/office/word/2010/wordprocessingInk" xmlns:wne="http://schemas.microsoft.com/office/word/2006/wordml" xmlns:wps="http://schemas.microsoft.com/office/word/2010/wordprocessingShape" mc:Ignorable="w14 w15 w16se w16cid w16 w16cex w16sdtdh wp14">
+<w15:people xmlns:wpc="http://schemas.microsoft.com/office/word/2010/wordprocessingCanvas" xmlns:cx="http://schemas.microsoft.com/office/drawing/2014/chartex" xmlns:cx1="http://schemas.microsoft.com/office/drawing/2015/9/8/chartex" xmlns:mc="http://schemas.openxmlformats.org/markup-compatibility/2006" xmlns:o="urn:schemas-microsoft-com:office:office" xmlns:r="http://schemas.openxmlformats.org/officeDocument/2006/relationships" xmlns:m="http://schemas.openxmlformats.org/officeDocument/2006/math" xmlns:v="urn:schemas-microsoft-com:vml" xmlns:wp14="http://schemas.microsoft.com/office/word/2010/wordprocessingDrawing" xmlns:wp="http://schemas.openxmlformats.org/drawingml/2006/wordprocessingDrawing" xmlns:w10="urn:schemas-microsoft-com:office:word" xmlns:w="http://schemas.openxmlformats.org/wordprocessingml/2006/main" xmlns:w14="http://schemas.microsoft.com/office/word/2010/wordml" xmlns:w15="http://schemas.microsoft.com/office/word/2012/wordml" xmlns:w16se="http://schemas.microsoft.com/office/word/2015/wordml/symex" xmlns:wpg="http://schemas.microsoft.com/office/word/2010/wordprocessingGroup" xmlns:wpi="http://schemas.microsoft.com/office/word/2010/wordprocessingInk" xmlns:wne="http://schemas.microsoft.com/office/word/2006/wordml" xmlns:wps="http://schemas.microsoft.com/office/word/2010/wordprocessingShape" mc:Ignorable="w14 w15 w16se wp14">
   <w15:person w15:author="Kalentyev Alexey">
     <w15:presenceInfo w15:providerId="Windows Live" w15:userId="da819b8650d7d997"/>
   </w15:person>
@@ -12300,7 +11362,7 @@
 </file>
 
 <file path=word/styles.xml><?xml version="1.0" encoding="utf-8"?>
-<w:styles xmlns:mc="http://schemas.openxmlformats.org/markup-compatibility/2006" xmlns:r="http://schemas.openxmlformats.org/officeDocument/2006/relationships" xmlns:w="http://schemas.openxmlformats.org/wordprocessingml/2006/main" xmlns:w14="http://schemas.microsoft.com/office/word/2010/wordml" xmlns:w15="http://schemas.microsoft.com/office/word/2012/wordml" xmlns:w16cex="http://schemas.microsoft.com/office/word/2018/wordml/cex" xmlns:w16cid="http://schemas.microsoft.com/office/word/2016/wordml/cid" xmlns:w16="http://schemas.microsoft.com/office/word/2018/wordml" xmlns:w16sdtdh="http://schemas.microsoft.com/office/word/2020/wordml/sdtdatahash" xmlns:w16se="http://schemas.microsoft.com/office/word/2015/wordml/symex" mc:Ignorable="w14 w15 w16se w16cid w16 w16cex w16sdtdh">
+<w:styles xmlns:mc="http://schemas.openxmlformats.org/markup-compatibility/2006" xmlns:r="http://schemas.openxmlformats.org/officeDocument/2006/relationships" xmlns:w="http://schemas.openxmlformats.org/wordprocessingml/2006/main" xmlns:w14="http://schemas.microsoft.com/office/word/2010/wordml" xmlns:w15="http://schemas.microsoft.com/office/word/2012/wordml" xmlns:w16se="http://schemas.microsoft.com/office/word/2015/wordml/symex" mc:Ignorable="w14 w15 w16se">
   <w:docDefaults>
     <w:rPrDefault>
       <w:rPr>
@@ -12316,7 +11378,7 @@
       </w:pPr>
     </w:pPrDefault>
   </w:docDefaults>
-  <w:latentStyles w:defLockedState="0" w:defUIPriority="99" w:defSemiHidden="0" w:defUnhideWhenUsed="0" w:defQFormat="0" w:count="376">
+  <w:latentStyles w:defLockedState="0" w:defUIPriority="99" w:defSemiHidden="0" w:defUnhideWhenUsed="0" w:defQFormat="0" w:count="371">
     <w:lsdException w:name="Normal" w:uiPriority="0" w:qFormat="1"/>
     <w:lsdException w:name="heading 1" w:uiPriority="1" w:qFormat="1"/>
     <w:lsdException w:name="heading 2" w:semiHidden="1" w:uiPriority="9" w:unhideWhenUsed="1" w:qFormat="1"/>
@@ -12422,6 +11484,7 @@
     <w:lsdException w:name="HTML Sample" w:semiHidden="1" w:unhideWhenUsed="1"/>
     <w:lsdException w:name="HTML Typewriter" w:semiHidden="1" w:unhideWhenUsed="1"/>
     <w:lsdException w:name="HTML Variable" w:semiHidden="1" w:unhideWhenUsed="1"/>
+    <w:lsdException w:name="Normal Table" w:semiHidden="1" w:unhideWhenUsed="1"/>
     <w:lsdException w:name="annotation subject" w:semiHidden="1" w:unhideWhenUsed="1"/>
     <w:lsdException w:name="No List" w:semiHidden="1" w:unhideWhenUsed="1"/>
     <w:lsdException w:name="Outline List 1" w:semiHidden="1" w:unhideWhenUsed="1"/>
@@ -12464,8 +11527,11 @@
     <w:lsdException w:name="Table Contemporary" w:semiHidden="1" w:unhideWhenUsed="1"/>
     <w:lsdException w:name="Table Elegant" w:semiHidden="1" w:unhideWhenUsed="1"/>
     <w:lsdException w:name="Table Professional" w:semiHidden="1" w:unhideWhenUsed="1"/>
+    <w:lsdException w:name="Table Subtle 1" w:semiHidden="1" w:unhideWhenUsed="1"/>
     <w:lsdException w:name="Table Subtle 2" w:semiHidden="1" w:unhideWhenUsed="1"/>
     <w:lsdException w:name="Table Web 1" w:semiHidden="1" w:unhideWhenUsed="1"/>
+    <w:lsdException w:name="Table Web 2" w:semiHidden="1" w:unhideWhenUsed="1"/>
+    <w:lsdException w:name="Table Web 3" w:semiHidden="1" w:unhideWhenUsed="1"/>
     <w:lsdException w:name="Balloon Text" w:semiHidden="1" w:unhideWhenUsed="1"/>
     <w:lsdException w:name="Table Grid" w:uiPriority="59"/>
     <w:lsdException w:name="Table Theme" w:semiHidden="1" w:unhideWhenUsed="1"/>
@@ -12684,11 +11750,6 @@
     <w:lsdException w:name="List Table 5 Dark Accent 6" w:uiPriority="50"/>
     <w:lsdException w:name="List Table 6 Colorful Accent 6" w:uiPriority="51"/>
     <w:lsdException w:name="List Table 7 Colorful Accent 6" w:uiPriority="52"/>
-    <w:lsdException w:name="Mention" w:semiHidden="1" w:unhideWhenUsed="1"/>
-    <w:lsdException w:name="Smart Hyperlink" w:semiHidden="1" w:unhideWhenUsed="1"/>
-    <w:lsdException w:name="Hashtag" w:semiHidden="1" w:unhideWhenUsed="1"/>
-    <w:lsdException w:name="Unresolved Mention" w:semiHidden="1" w:unhideWhenUsed="1"/>
-    <w:lsdException w:name="Smart Link" w:semiHidden="1" w:unhideWhenUsed="1"/>
   </w:latentStyles>
   <w:style w:type="paragraph" w:default="1" w:styleId="a">
     <w:name w:val="Normal"/>
@@ -13490,7 +12551,7 @@
 </file>
 
 <file path=customXml/itemProps1.xml><?xml version="1.0" encoding="utf-8"?>
-<ds:datastoreItem xmlns:ds="http://schemas.openxmlformats.org/officeDocument/2006/customXml" ds:itemID="{2B7BF41B-3DE8-410E-A95C-A227F9EE33DF}">
+<ds:datastoreItem xmlns:ds="http://schemas.openxmlformats.org/officeDocument/2006/customXml" ds:itemID="{5BB1F9ED-2E44-4267-B4FD-AF3BDBA402F6}">
   <ds:schemaRefs>
     <ds:schemaRef ds:uri="http://schemas.openxmlformats.org/officeDocument/2006/bibliography"/>
   </ds:schemaRefs>

--- a/docs/Проект системы.docx
+++ b/docs/Проект системы.docx
@@ -6972,8 +6972,6 @@
           <w:szCs w:val="28"/>
         </w:rPr>
       </w:pPr>
-      <w:bookmarkStart w:id="10" w:name="_GoBack"/>
-      <w:bookmarkEnd w:id="10"/>
     </w:p>
     <w:p>
       <w:pPr>
@@ -6984,7 +6982,7 @@
           <w:b/>
         </w:rPr>
       </w:pPr>
-      <w:bookmarkStart w:id="11" w:name="_Toc115436009"/>
+      <w:bookmarkStart w:id="10" w:name="_Toc115436009"/>
       <w:r>
         <w:rPr>
           <w:b/>
@@ -6992,7 +6990,7 @@
         <w:lastRenderedPageBreak/>
         <w:t>1.3 Обзор аналогов</w:t>
       </w:r>
-      <w:bookmarkEnd w:id="11"/>
+      <w:bookmarkEnd w:id="10"/>
     </w:p>
     <w:p>
       <w:pPr>
@@ -7053,6 +7051,7 @@
         </w:rPr>
         <w:t xml:space="preserve">собрать обручальное кольцо, используя доступные </w:t>
       </w:r>
+      <w:commentRangeStart w:id="11"/>
       <w:commentRangeStart w:id="12"/>
       <w:r>
         <w:rPr>
@@ -7062,6 +7061,13 @@
         </w:rPr>
         <w:t>параметры</w:t>
       </w:r>
+      <w:commentRangeEnd w:id="11"/>
+      <w:r>
+        <w:rPr>
+          <w:rStyle w:val="ae"/>
+        </w:rPr>
+        <w:commentReference w:id="11"/>
+      </w:r>
       <w:commentRangeEnd w:id="12"/>
       <w:r>
         <w:rPr>
@@ -7076,6 +7082,108 @@
           <w:szCs w:val="28"/>
         </w:rPr>
         <w:t>.</w:t>
+      </w:r>
+    </w:p>
+    <w:p>
+      <w:pPr>
+        <w:spacing w:after="0" w:line="360" w:lineRule="auto"/>
+        <w:ind w:firstLine="709"/>
+        <w:jc w:val="both"/>
+        <w:rPr>
+          <w:rFonts w:ascii="Times New Roman" w:hAnsi="Times New Roman" w:cs="Times New Roman"/>
+          <w:sz w:val="28"/>
+          <w:szCs w:val="28"/>
+        </w:rPr>
+      </w:pPr>
+      <w:r>
+        <w:rPr>
+          <w:rFonts w:ascii="Times New Roman" w:hAnsi="Times New Roman" w:cs="Times New Roman"/>
+          <w:sz w:val="28"/>
+          <w:szCs w:val="28"/>
+        </w:rPr>
+        <w:t xml:space="preserve">Интерфейс сервиса представлен на рисунке </w:t>
+      </w:r>
+      <w:r>
+        <w:rPr>
+          <w:rFonts w:ascii="Times New Roman" w:hAnsi="Times New Roman" w:cs="Times New Roman"/>
+          <w:sz w:val="28"/>
+          <w:szCs w:val="28"/>
+        </w:rPr>
+        <w:t>1.1.</w:t>
+      </w:r>
+    </w:p>
+    <w:p>
+      <w:pPr>
+        <w:spacing w:after="0" w:line="360" w:lineRule="auto"/>
+        <w:ind w:firstLine="709"/>
+        <w:jc w:val="center"/>
+        <w:rPr>
+          <w:rFonts w:ascii="Times New Roman" w:hAnsi="Times New Roman" w:cs="Times New Roman"/>
+          <w:sz w:val="28"/>
+          <w:szCs w:val="28"/>
+        </w:rPr>
+      </w:pPr>
+      <w:r>
+        <w:rPr>
+          <w:rFonts w:ascii="Times New Roman" w:hAnsi="Times New Roman" w:cs="Times New Roman"/>
+          <w:sz w:val="28"/>
+          <w:szCs w:val="28"/>
+        </w:rPr>
+        <w:drawing>
+          <wp:inline distT="0" distB="0" distL="0" distR="0" wp14:anchorId="442F1F4D" wp14:editId="5069E7F2">
+            <wp:extent cx="4502257" cy="2973788"/>
+            <wp:effectExtent l="0" t="0" r="0" b="0"/>
+            <wp:docPr id="3" name="Рисунок 3"/>
+            <wp:cNvGraphicFramePr>
+              <a:graphicFrameLocks xmlns:a="http://schemas.openxmlformats.org/drawingml/2006/main" noChangeAspect="1"/>
+            </wp:cNvGraphicFramePr>
+            <a:graphic xmlns:a="http://schemas.openxmlformats.org/drawingml/2006/main">
+              <a:graphicData uri="http://schemas.openxmlformats.org/drawingml/2006/picture">
+                <pic:pic xmlns:pic="http://schemas.openxmlformats.org/drawingml/2006/picture">
+                  <pic:nvPicPr>
+                    <pic:cNvPr id="1" name=""/>
+                    <pic:cNvPicPr/>
+                  </pic:nvPicPr>
+                  <pic:blipFill>
+                    <a:blip r:embed="rId10"/>
+                    <a:stretch>
+                      <a:fillRect/>
+                    </a:stretch>
+                  </pic:blipFill>
+                  <pic:spPr>
+                    <a:xfrm>
+                      <a:off x="0" y="0"/>
+                      <a:ext cx="4515322" cy="2982417"/>
+                    </a:xfrm>
+                    <a:prstGeom prst="rect">
+                      <a:avLst/>
+                    </a:prstGeom>
+                  </pic:spPr>
+                </pic:pic>
+              </a:graphicData>
+            </a:graphic>
+          </wp:inline>
+        </w:drawing>
+      </w:r>
+    </w:p>
+    <w:p>
+      <w:pPr>
+        <w:spacing w:after="0" w:line="360" w:lineRule="auto"/>
+        <w:ind w:firstLine="709"/>
+        <w:jc w:val="center"/>
+        <w:rPr>
+          <w:rFonts w:ascii="Times New Roman" w:hAnsi="Times New Roman" w:cs="Times New Roman"/>
+          <w:sz w:val="28"/>
+          <w:szCs w:val="28"/>
+        </w:rPr>
+      </w:pPr>
+      <w:r>
+        <w:rPr>
+          <w:rFonts w:ascii="Times New Roman" w:hAnsi="Times New Roman" w:cs="Times New Roman"/>
+          <w:sz w:val="28"/>
+          <w:szCs w:val="28"/>
+        </w:rPr>
+        <w:t>Рисунок 1.1 – Интерфейс конструктора кольца от Интернет-магазина «Линия Любви»</w:t>
       </w:r>
     </w:p>
     <w:p>
@@ -7468,6 +7576,7 @@
           <w:sz w:val="28"/>
           <w:szCs w:val="28"/>
         </w:rPr>
+        <w:lastRenderedPageBreak/>
         <w:t>нанесение гравировки рисунком или отпечатком пальца.</w:t>
       </w:r>
     </w:p>
@@ -7703,7 +7812,15 @@
           <w:sz w:val="28"/>
           <w:szCs w:val="28"/>
         </w:rPr>
-        <w:t xml:space="preserve"> представлен на рисунке 1.1.</w:t>
+        <w:t xml:space="preserve"> представлен на рисунке 1.2</w:t>
+      </w:r>
+      <w:r>
+        <w:rPr>
+          <w:rFonts w:ascii="Times New Roman" w:hAnsi="Times New Roman" w:cs="Times New Roman"/>
+          <w:sz w:val="28"/>
+          <w:szCs w:val="28"/>
+        </w:rPr>
+        <w:t>.</w:t>
       </w:r>
     </w:p>
     <w:p>
@@ -7723,7 +7840,6 @@
           <w:sz w:val="28"/>
           <w:szCs w:val="28"/>
         </w:rPr>
-        <w:lastRenderedPageBreak/>
         <w:pict w14:anchorId="1FC5F948">
           <v:shapetype id="_x0000_t75" coordsize="21600,21600" o:spt="75" o:preferrelative="t" path="m@4@5l@4@11@9@11@9@5xe" filled="f" stroked="f">
             <v:stroke joinstyle="miter"/>
@@ -7745,7 +7861,7 @@
             <o:lock v:ext="edit" aspectratio="t"/>
           </v:shapetype>
           <v:shape id="_x0000_i1025" type="#_x0000_t75" style="width:365.65pt;height:202.25pt">
-            <v:imagedata r:id="rId10" o:title="matrix7"/>
+            <v:imagedata r:id="rId11" o:title="matrix7"/>
           </v:shape>
         </w:pict>
       </w:r>
@@ -7767,7 +7883,15 @@
           <w:sz w:val="28"/>
           <w:szCs w:val="28"/>
         </w:rPr>
-        <w:t xml:space="preserve">Рисунок 1.1 – Интерфейс приложения </w:t>
+        <w:t>Рисунок 1.2</w:t>
+      </w:r>
+      <w:r>
+        <w:rPr>
+          <w:rFonts w:ascii="Times New Roman" w:hAnsi="Times New Roman" w:cs="Times New Roman"/>
+          <w:sz w:val="28"/>
+          <w:szCs w:val="28"/>
+        </w:rPr>
+        <w:t xml:space="preserve"> – Интерфейс приложения </w:t>
       </w:r>
       <w:r>
         <w:rPr>
@@ -7894,7 +8018,7 @@
                     <pic:cNvPicPr/>
                   </pic:nvPicPr>
                   <pic:blipFill>
-                    <a:blip r:embed="rId11"/>
+                    <a:blip r:embed="rId12"/>
                     <a:stretch>
                       <a:fillRect/>
                     </a:stretch>
@@ -8600,7 +8724,7 @@
         </w:rPr>
         <w:pict w14:anchorId="12483DD3">
           <v:shape id="_x0000_i1026" type="#_x0000_t75" style="width:480.85pt;height:323.7pt">
-            <v:imagedata r:id="rId12" o:title="KompasRingPlugin (1)"/>
+            <v:imagedata r:id="rId13" o:title="KompasRingPlugin (1)"/>
           </v:shape>
         </w:pict>
       </w:r>
@@ -9363,7 +9487,7 @@
                     <pic:cNvPicPr/>
                   </pic:nvPicPr>
                   <pic:blipFill>
-                    <a:blip r:embed="rId13"/>
+                    <a:blip r:embed="rId14"/>
                     <a:stretch>
                       <a:fillRect/>
                     </a:stretch>
@@ -9481,13 +9605,30 @@
         <w:t xml:space="preserve">Графические элементы, отмеченные цифрами 2-9, за исключением элемента под номером 5, являются полями для ввода параметров детали пользователем </w:t>
       </w:r>
       <w:commentRangeStart w:id="22"/>
-      <w:r>
-        <w:rPr>
-          <w:rFonts w:ascii="Times New Roman" w:hAnsi="Times New Roman" w:cs="Times New Roman"/>
-          <w:sz w:val="28"/>
-          <w:szCs w:val="28"/>
-        </w:rPr>
-        <w:t>и отображают сообщение ошибки при некорректных введенных данных.</w:t>
+      <w:commentRangeStart w:id="23"/>
+      <w:r>
+        <w:rPr>
+          <w:rFonts w:ascii="Times New Roman" w:hAnsi="Times New Roman" w:cs="Times New Roman"/>
+          <w:sz w:val="28"/>
+          <w:szCs w:val="28"/>
+        </w:rPr>
+        <w:t>и отображают сообщение ошибки при некорректных введенных данных</w:t>
+      </w:r>
+      <w:r>
+        <w:rPr>
+          <w:rFonts w:ascii="Times New Roman" w:hAnsi="Times New Roman" w:cs="Times New Roman"/>
+          <w:sz w:val="28"/>
+          <w:szCs w:val="28"/>
+        </w:rPr>
+        <w:t xml:space="preserve"> и данных, не входящих в диапазон, указанный в техническом задании проекта</w:t>
+      </w:r>
+      <w:r>
+        <w:rPr>
+          <w:rFonts w:ascii="Times New Roman" w:hAnsi="Times New Roman" w:cs="Times New Roman"/>
+          <w:sz w:val="28"/>
+          <w:szCs w:val="28"/>
+        </w:rPr>
+        <w:t>.</w:t>
       </w:r>
       <w:commentRangeEnd w:id="22"/>
       <w:r>
@@ -9496,6 +9637,23 @@
         </w:rPr>
         <w:commentReference w:id="22"/>
       </w:r>
+      <w:commentRangeEnd w:id="23"/>
+      <w:r>
+        <w:rPr>
+          <w:rStyle w:val="ae"/>
+        </w:rPr>
+        <w:commentReference w:id="23"/>
+      </w:r>
+      <w:r>
+        <w:rPr>
+          <w:rFonts w:ascii="Times New Roman" w:hAnsi="Times New Roman" w:cs="Times New Roman"/>
+          <w:sz w:val="28"/>
+          <w:szCs w:val="28"/>
+        </w:rPr>
+        <w:t xml:space="preserve"> </w:t>
+      </w:r>
+      <w:bookmarkStart w:id="24" w:name="_GoBack"/>
+      <w:bookmarkEnd w:id="24"/>
     </w:p>
     <w:p>
       <w:pPr>
@@ -9515,23 +9673,7 @@
           <w:sz w:val="28"/>
           <w:szCs w:val="28"/>
         </w:rPr>
-        <w:t>Элементы</w:t>
-      </w:r>
-      <w:r>
-        <w:rPr>
-          <w:rFonts w:ascii="Times New Roman" w:hAnsi="Times New Roman" w:cs="Times New Roman"/>
-          <w:sz w:val="28"/>
-          <w:szCs w:val="28"/>
-        </w:rPr>
-        <w:t xml:space="preserve"> </w:t>
-      </w:r>
-      <w:r>
-        <w:rPr>
-          <w:rFonts w:ascii="Times New Roman" w:hAnsi="Times New Roman" w:cs="Times New Roman"/>
-          <w:sz w:val="28"/>
-          <w:szCs w:val="28"/>
-        </w:rPr>
-        <w:t>1, 5 являются представляют контейнер для элементов, с возможностью свернуть содержащиеся элементы.</w:t>
+        <w:t>Информирование пользователя об ошибках, возникших в процессе выполнения алгоритма построения, выполнено с помощью применения диалоговых окон.</w:t>
       </w:r>
     </w:p>
     <w:p>
@@ -9552,7 +9694,24 @@
           <w:sz w:val="28"/>
           <w:szCs w:val="28"/>
         </w:rPr>
-        <w:t>При нажатии на элемент номер 10, откроется вспомогательное окно, в котором пользователю предлагается выбрать цвет из цветовой палитры.</w:t>
+        <w:lastRenderedPageBreak/>
+        <w:t>Элементы</w:t>
+      </w:r>
+      <w:r>
+        <w:rPr>
+          <w:rFonts w:ascii="Times New Roman" w:hAnsi="Times New Roman" w:cs="Times New Roman"/>
+          <w:sz w:val="28"/>
+          <w:szCs w:val="28"/>
+        </w:rPr>
+        <w:t xml:space="preserve"> </w:t>
+      </w:r>
+      <w:r>
+        <w:rPr>
+          <w:rFonts w:ascii="Times New Roman" w:hAnsi="Times New Roman" w:cs="Times New Roman"/>
+          <w:sz w:val="28"/>
+          <w:szCs w:val="28"/>
+        </w:rPr>
+        <w:t>1, 5 являются представляют контейнер для элементов, с возможностью свернуть содержащиеся элементы.</w:t>
       </w:r>
     </w:p>
     <w:p>
@@ -9573,7 +9732,27 @@
           <w:sz w:val="28"/>
           <w:szCs w:val="28"/>
         </w:rPr>
-        <w:lastRenderedPageBreak/>
+        <w:t>При нажатии на элемент номер 10, откроется вспомогательное окно, в котором пользователю предлагается выбрать цвет из цветовой палитры.</w:t>
+      </w:r>
+    </w:p>
+    <w:p>
+      <w:pPr>
+        <w:spacing w:before="240" w:line="360" w:lineRule="auto"/>
+        <w:ind w:firstLine="709"/>
+        <w:contextualSpacing/>
+        <w:jc w:val="both"/>
+        <w:rPr>
+          <w:rFonts w:ascii="Times New Roman" w:hAnsi="Times New Roman" w:cs="Times New Roman"/>
+          <w:sz w:val="28"/>
+          <w:szCs w:val="28"/>
+        </w:rPr>
+      </w:pPr>
+      <w:r>
+        <w:rPr>
+          <w:rFonts w:ascii="Times New Roman" w:hAnsi="Times New Roman" w:cs="Times New Roman"/>
+          <w:sz w:val="28"/>
+          <w:szCs w:val="28"/>
+        </w:rPr>
         <w:t>Элемент под номером 11 представляет собой кнопку, при нажатии на которую начинается построение детали.</w:t>
       </w:r>
     </w:p>
@@ -9698,12 +9877,12 @@
       <w:pPr>
         <w:pStyle w:val="1"/>
       </w:pPr>
-      <w:bookmarkStart w:id="23" w:name="_Toc115436014"/>
+      <w:bookmarkStart w:id="25" w:name="_Toc115436014"/>
       <w:r>
         <w:lastRenderedPageBreak/>
         <w:t>Список использованных источников</w:t>
       </w:r>
-      <w:bookmarkEnd w:id="23"/>
+      <w:bookmarkEnd w:id="25"/>
     </w:p>
     <w:p>
       <w:pPr>
@@ -9836,7 +10015,7 @@
         </w:rPr>
         <w:t xml:space="preserve"> </w:t>
       </w:r>
-      <w:hyperlink r:id="rId14" w:history="1">
+      <w:hyperlink r:id="rId15" w:history="1">
         <w:r>
           <w:rPr>
             <w:rStyle w:val="a7"/>
@@ -10017,7 +10196,7 @@
         </w:rPr>
         <w:t xml:space="preserve">: </w:t>
       </w:r>
-      <w:hyperlink r:id="rId15" w:anchor="tab1" w:history="1">
+      <w:hyperlink r:id="rId16" w:anchor="tab1" w:history="1">
         <w:r>
           <w:rPr>
             <w:rStyle w:val="a7"/>
@@ -10243,7 +10422,7 @@
         </w:rPr>
         <w:t xml:space="preserve">: </w:t>
       </w:r>
-      <w:hyperlink r:id="rId16" w:history="1">
+      <w:hyperlink r:id="rId17" w:history="1">
         <w:r>
           <w:rPr>
             <w:rStyle w:val="a7"/>
@@ -10328,7 +10507,7 @@
     </w:p>
     <w:p/>
     <w:sectPr>
-      <w:headerReference w:type="default" r:id="rId17"/>
+      <w:headerReference w:type="default" r:id="rId18"/>
       <w:pgSz w:w="11906" w:h="16838"/>
       <w:pgMar w:top="1134" w:right="567" w:bottom="1134" w:left="1701" w:header="709" w:footer="709" w:gutter="0"/>
       <w:cols w:space="708"/>
@@ -10399,9 +10578,6 @@
     <w:p>
       <w:pPr>
         <w:pStyle w:val="af"/>
-        <w:rPr>
-          <w:lang w:val="en-US"/>
-        </w:rPr>
       </w:pPr>
       <w:r>
         <w:rPr>
@@ -10410,14 +10586,11 @@
         <w:annotationRef/>
       </w:r>
       <w:r>
-        <w:rPr>
-          <w:lang w:val="en-US"/>
-        </w:rPr>
         <w:t>+</w:t>
       </w:r>
     </w:p>
   </w:comment>
-  <w:comment w:id="12" w:author="Kalentyev Alexey" w:date="2022-10-14T14:01:00Z" w:initials="KA">
+  <w:comment w:id="11" w:author="Kalentyev Alexey" w:date="2022-10-14T14:01:00Z" w:initials="KA">
     <w:p>
       <w:pPr>
         <w:pStyle w:val="af"/>
@@ -10430,6 +10603,22 @@
       </w:r>
       <w:r>
         <w:t>Добавить скриншоты.</w:t>
+      </w:r>
+    </w:p>
+  </w:comment>
+  <w:comment w:id="12" w:author="Artem" w:date="2022-10-19T16:22:00Z" w:initials="A">
+    <w:p>
+      <w:pPr>
+        <w:pStyle w:val="af"/>
+      </w:pPr>
+      <w:r>
+        <w:rPr>
+          <w:rStyle w:val="ae"/>
+        </w:rPr>
+        <w:annotationRef/>
+      </w:r>
+      <w:r>
+        <w:t>+</w:t>
       </w:r>
     </w:p>
   </w:comment>
@@ -10688,6 +10877,22 @@
       </w:r>
       <w:r>
         <w:t>Написать про диалоговое окно.</w:t>
+      </w:r>
+    </w:p>
+  </w:comment>
+  <w:comment w:id="23" w:author="Artem" w:date="2022-10-19T16:25:00Z" w:initials="A">
+    <w:p>
+      <w:pPr>
+        <w:pStyle w:val="af"/>
+      </w:pPr>
+      <w:r>
+        <w:rPr>
+          <w:rStyle w:val="ae"/>
+        </w:rPr>
+        <w:annotationRef/>
+      </w:r>
+      <w:r>
+        <w:t>+</w:t>
       </w:r>
     </w:p>
   </w:comment>
@@ -10701,12 +10906,14 @@
   <w15:commentEx w15:paraId="42C1F77C" w15:done="0"/>
   <w15:commentEx w15:paraId="13601E61" w15:paraIdParent="42C1F77C" w15:done="0"/>
   <w15:commentEx w15:paraId="1B6284D9" w15:done="0"/>
+  <w15:commentEx w15:paraId="63BBDE73" w15:paraIdParent="1B6284D9" w15:done="0"/>
   <w15:commentEx w15:paraId="0904F7FD" w15:done="0"/>
   <w15:commentEx w15:paraId="78A4D291" w15:done="0"/>
   <w15:commentEx w15:paraId="24D652A9" w15:done="0"/>
   <w15:commentEx w15:paraId="04051555" w15:done="0"/>
   <w15:commentEx w15:paraId="3DA0611B" w15:paraIdParent="04051555" w15:done="0"/>
   <w15:commentEx w15:paraId="4BA7A03F" w15:done="0"/>
+  <w15:commentEx w15:paraId="7668CB82" w15:paraIdParent="4BA7A03F" w15:done="0"/>
 </w15:commentsEx>
 </file>
 
@@ -10847,7 +11054,7 @@
             <w:sz w:val="24"/>
             <w:szCs w:val="24"/>
           </w:rPr>
-          <w:t>8</w:t>
+          <w:t>14</w:t>
         </w:r>
         <w:r>
           <w:rPr>
@@ -12551,7 +12758,7 @@
 </file>
 
 <file path=customXml/itemProps1.xml><?xml version="1.0" encoding="utf-8"?>
-<ds:datastoreItem xmlns:ds="http://schemas.openxmlformats.org/officeDocument/2006/customXml" ds:itemID="{5BB1F9ED-2E44-4267-B4FD-AF3BDBA402F6}">
+<ds:datastoreItem xmlns:ds="http://schemas.openxmlformats.org/officeDocument/2006/customXml" ds:itemID="{2C4EE6BF-5546-4E1F-8875-B25864B4062B}">
   <ds:schemaRefs>
     <ds:schemaRef ds:uri="http://schemas.openxmlformats.org/officeDocument/2006/bibliography"/>
   </ds:schemaRefs>

--- a/docs/Проект системы.docx
+++ b/docs/Проект системы.docx
@@ -7860,7 +7860,7 @@
             <v:path o:extrusionok="f" gradientshapeok="t" o:connecttype="rect"/>
             <o:lock v:ext="edit" aspectratio="t"/>
           </v:shapetype>
-          <v:shape id="_x0000_i1025" type="#_x0000_t75" style="width:365.65pt;height:202.25pt">
+          <v:shape id="_x0000_i1025" type="#_x0000_t75" style="width:365.35pt;height:202.05pt">
             <v:imagedata r:id="rId11" o:title="matrix7"/>
           </v:shape>
         </w:pict>
@@ -8722,9 +8722,9 @@
           <w:szCs w:val="28"/>
           <w:lang w:val="en-US"/>
         </w:rPr>
-        <w:pict w14:anchorId="12483DD3">
-          <v:shape id="_x0000_i1026" type="#_x0000_t75" style="width:480.85pt;height:323.7pt">
-            <v:imagedata r:id="rId13" o:title="KompasRingPlugin (1)"/>
+        <w:pict w14:anchorId="46BECCC0">
+          <v:shape id="_x0000_i1028" type="#_x0000_t75" style="width:481.95pt;height:357.85pt">
+            <v:imagedata r:id="rId13" o:title="KompasRingPlugin"/>
           </v:shape>
         </w:pict>
       </w:r>
@@ -8739,6 +8739,18 @@
           <w:rStyle w:val="ae"/>
         </w:rPr>
         <w:commentReference w:id="17"/>
+      </w:r>
+      <w:r>
+        <w:rPr>
+          <w:rStyle w:val="ae"/>
+        </w:rPr>
+        <w:commentReference w:id="18"/>
+      </w:r>
+      <w:r>
+        <w:rPr>
+          <w:rStyle w:val="ae"/>
+        </w:rPr>
+        <w:commentReference w:id="19"/>
       </w:r>
     </w:p>
     <w:p>
@@ -8774,6 +8786,7 @@
           <w:color w:val="000000"/>
           <w:sz w:val="28"/>
           <w:szCs w:val="28"/>
+          <w:lang w:val="en-US"/>
         </w:rPr>
       </w:pPr>
       <w:r>
@@ -8904,7 +8917,7 @@
           <w:sz w:val="28"/>
           <w:szCs w:val="28"/>
         </w:rPr>
-        <w:t xml:space="preserve">Класс </w:t>
+        <w:t xml:space="preserve">Для реализации интерфейсов </w:t>
       </w:r>
       <w:r>
         <w:rPr>
@@ -8912,9 +8925,8 @@
           <w:color w:val="000000"/>
           <w:sz w:val="28"/>
           <w:szCs w:val="28"/>
-          <w:lang w:val="en-US"/>
-        </w:rPr>
-        <w:t>MainVM</w:t>
+        </w:rPr>
+        <w:t>«</w:t>
       </w:r>
       <w:r>
         <w:rPr>
@@ -8922,8 +8934,9 @@
           <w:color w:val="000000"/>
           <w:sz w:val="28"/>
           <w:szCs w:val="28"/>
-        </w:rPr>
-        <w:t xml:space="preserve"> </w:t>
+          <w:lang w:val="en-US"/>
+        </w:rPr>
+        <w:t>INotifyPropertyChanged</w:t>
       </w:r>
       <w:r>
         <w:rPr>
@@ -8932,7 +8945,7 @@
           <w:sz w:val="28"/>
           <w:szCs w:val="28"/>
         </w:rPr>
-        <w:t xml:space="preserve">является дочерним классом, по отношению к классу </w:t>
+        <w:t xml:space="preserve">» </w:t>
       </w:r>
       <w:r>
         <w:rPr>
@@ -8940,9 +8953,8 @@
           <w:color w:val="000000"/>
           <w:sz w:val="28"/>
           <w:szCs w:val="28"/>
-          <w:lang w:val="en-US"/>
-        </w:rPr>
-        <w:t>Notifier</w:t>
+        </w:rPr>
+        <w:t xml:space="preserve">и </w:t>
       </w:r>
       <w:r>
         <w:rPr>
@@ -8951,7 +8963,7 @@
           <w:sz w:val="28"/>
           <w:szCs w:val="28"/>
         </w:rPr>
-        <w:t xml:space="preserve">, который реализует интерфейс </w:t>
+        <w:t>«</w:t>
       </w:r>
       <w:r>
         <w:rPr>
@@ -8961,7 +8973,134 @@
           <w:szCs w:val="28"/>
           <w:lang w:val="en-US"/>
         </w:rPr>
-        <w:t>INotifyPropertyChanged</w:t>
+        <w:t>I</w:t>
+      </w:r>
+      <w:r>
+        <w:rPr>
+          <w:rFonts w:ascii="Times New Roman" w:eastAsia="Calibri" w:hAnsi="Times New Roman" w:cs="Times New Roman"/>
+          <w:color w:val="000000"/>
+          <w:sz w:val="28"/>
+          <w:szCs w:val="28"/>
+          <w:lang w:val="en-US"/>
+        </w:rPr>
+        <w:t>Command</w:t>
+      </w:r>
+      <w:r>
+        <w:rPr>
+          <w:rFonts w:ascii="Times New Roman" w:eastAsia="Calibri" w:hAnsi="Times New Roman" w:cs="Times New Roman"/>
+          <w:color w:val="000000"/>
+          <w:sz w:val="28"/>
+          <w:szCs w:val="28"/>
+        </w:rPr>
+        <w:t>»</w:t>
+      </w:r>
+      <w:r>
+        <w:rPr>
+          <w:rFonts w:ascii="Times New Roman" w:eastAsia="Calibri" w:hAnsi="Times New Roman" w:cs="Times New Roman"/>
+          <w:color w:val="000000"/>
+          <w:sz w:val="28"/>
+          <w:szCs w:val="28"/>
+        </w:rPr>
+        <w:t xml:space="preserve">, использующихся в моделях представлений приложения, будет использован пакет </w:t>
+      </w:r>
+      <w:r>
+        <w:rPr>
+          <w:rFonts w:ascii="Times New Roman" w:eastAsia="Calibri" w:hAnsi="Times New Roman" w:cs="Times New Roman"/>
+          <w:color w:val="000000"/>
+          <w:sz w:val="28"/>
+          <w:szCs w:val="28"/>
+          <w:lang w:val="en-US"/>
+        </w:rPr>
+        <w:t>CommunityToolkit</w:t>
+      </w:r>
+      <w:r>
+        <w:rPr>
+          <w:rFonts w:ascii="Times New Roman" w:eastAsia="Calibri" w:hAnsi="Times New Roman" w:cs="Times New Roman"/>
+          <w:color w:val="000000"/>
+          <w:sz w:val="28"/>
+          <w:szCs w:val="28"/>
+        </w:rPr>
+        <w:t>.</w:t>
+      </w:r>
+      <w:r>
+        <w:rPr>
+          <w:rFonts w:ascii="Times New Roman" w:eastAsia="Calibri" w:hAnsi="Times New Roman" w:cs="Times New Roman"/>
+          <w:color w:val="000000"/>
+          <w:sz w:val="28"/>
+          <w:szCs w:val="28"/>
+          <w:lang w:val="en-US"/>
+        </w:rPr>
+        <w:t>Mvvm</w:t>
+      </w:r>
+      <w:r>
+        <w:rPr>
+          <w:rFonts w:ascii="Times New Roman" w:eastAsia="Calibri" w:hAnsi="Times New Roman" w:cs="Times New Roman"/>
+          <w:color w:val="000000"/>
+          <w:sz w:val="28"/>
+          <w:szCs w:val="28"/>
+        </w:rPr>
+        <w:t>.</w:t>
+      </w:r>
+    </w:p>
+    <w:p>
+      <w:pPr>
+        <w:spacing w:after="0" w:line="360" w:lineRule="auto"/>
+        <w:ind w:firstLine="708"/>
+        <w:contextualSpacing/>
+        <w:jc w:val="both"/>
+        <w:rPr>
+          <w:rFonts w:ascii="Times New Roman" w:eastAsia="Calibri" w:hAnsi="Times New Roman" w:cs="Times New Roman"/>
+          <w:color w:val="000000"/>
+          <w:sz w:val="28"/>
+          <w:szCs w:val="28"/>
+        </w:rPr>
+      </w:pPr>
+      <w:r>
+        <w:rPr>
+          <w:rFonts w:ascii="Times New Roman" w:eastAsia="Calibri" w:hAnsi="Times New Roman" w:cs="Times New Roman"/>
+          <w:color w:val="000000"/>
+          <w:sz w:val="28"/>
+          <w:szCs w:val="28"/>
+        </w:rPr>
+        <w:t xml:space="preserve">При выполнении команды «построить», класс </w:t>
+      </w:r>
+      <w:r>
+        <w:rPr>
+          <w:rFonts w:ascii="Times New Roman" w:eastAsia="Calibri" w:hAnsi="Times New Roman" w:cs="Times New Roman"/>
+          <w:color w:val="000000"/>
+          <w:sz w:val="28"/>
+          <w:szCs w:val="28"/>
+          <w:lang w:val="en-US"/>
+        </w:rPr>
+        <w:t>MainVM</w:t>
+      </w:r>
+      <w:r>
+        <w:rPr>
+          <w:rFonts w:ascii="Times New Roman" w:eastAsia="Calibri" w:hAnsi="Times New Roman" w:cs="Times New Roman"/>
+          <w:color w:val="000000"/>
+          <w:sz w:val="28"/>
+          <w:szCs w:val="28"/>
+        </w:rPr>
+        <w:t xml:space="preserve"> </w:t>
+      </w:r>
+      <w:r>
+        <w:rPr>
+          <w:rFonts w:ascii="Times New Roman" w:eastAsia="Calibri" w:hAnsi="Times New Roman" w:cs="Times New Roman"/>
+          <w:color w:val="000000"/>
+          <w:sz w:val="28"/>
+          <w:szCs w:val="28"/>
+        </w:rPr>
+        <w:t xml:space="preserve">использует класс </w:t>
+      </w:r>
+      <w:r>
+        <w:rPr>
+          <w:rFonts w:ascii="Times New Roman" w:eastAsia="Calibri" w:hAnsi="Times New Roman" w:cs="Times New Roman"/>
+          <w:color w:val="000000"/>
+          <w:sz w:val="28"/>
+          <w:szCs w:val="28"/>
+          <w:lang w:val="en-US"/>
+        </w:rPr>
+        <w:t>RingBuilder</w:t>
       </w:r>
       <w:r>
         <w:rPr>
@@ -8993,7 +9132,8 @@
           <w:sz w:val="28"/>
           <w:szCs w:val="28"/>
         </w:rPr>
-        <w:t xml:space="preserve">Класс </w:t>
+        <w:lastRenderedPageBreak/>
+        <w:t xml:space="preserve">Прежде чем приступить к построению, </w:t>
       </w:r>
       <w:r>
         <w:rPr>
@@ -9003,7 +9143,7 @@
           <w:szCs w:val="28"/>
           <w:lang w:val="en-US"/>
         </w:rPr>
-        <w:t>RelayCommand</w:t>
+        <w:t>RingBuilder</w:t>
       </w:r>
       <w:r>
         <w:rPr>
@@ -9012,7 +9152,7 @@
           <w:sz w:val="28"/>
           <w:szCs w:val="28"/>
         </w:rPr>
-        <w:t xml:space="preserve"> является общей реализацией команд </w:t>
+        <w:t xml:space="preserve"> </w:t>
       </w:r>
       <w:r>
         <w:rPr>
@@ -9020,9 +9160,8 @@
           <w:color w:val="000000"/>
           <w:sz w:val="28"/>
           <w:szCs w:val="28"/>
-          <w:lang w:val="en-US"/>
-        </w:rPr>
-        <w:t>MVVM</w:t>
+        </w:rPr>
+        <w:t xml:space="preserve">обращается к классу </w:t>
       </w:r>
       <w:r>
         <w:rPr>
@@ -9030,8 +9169,18 @@
           <w:color w:val="000000"/>
           <w:sz w:val="28"/>
           <w:szCs w:val="28"/>
-        </w:rPr>
-        <w:t>.</w:t>
+          <w:lang w:val="en-US"/>
+        </w:rPr>
+        <w:t>KompasConnector</w:t>
+      </w:r>
+      <w:r>
+        <w:rPr>
+          <w:rFonts w:ascii="Times New Roman" w:eastAsia="Calibri" w:hAnsi="Times New Roman" w:cs="Times New Roman"/>
+          <w:color w:val="000000"/>
+          <w:sz w:val="28"/>
+          <w:szCs w:val="28"/>
+        </w:rPr>
+        <w:t xml:space="preserve"> для получения документа, в котором будет произведено построение кольца.</w:t>
       </w:r>
     </w:p>
     <w:p>
@@ -9054,17 +9203,18 @@
           <w:sz w:val="28"/>
           <w:szCs w:val="28"/>
         </w:rPr>
-        <w:t xml:space="preserve">При выполнении команды «построить», класс </w:t>
-      </w:r>
+        <w:t>Общие операции, используем</w:t>
+      </w:r>
+      <w:bookmarkStart w:id="20" w:name="_GoBack"/>
+      <w:bookmarkEnd w:id="20"/>
       <w:r>
         <w:rPr>
           <w:rFonts w:ascii="Times New Roman" w:eastAsia="Calibri" w:hAnsi="Times New Roman" w:cs="Times New Roman"/>
           <w:color w:val="000000"/>
           <w:sz w:val="28"/>
           <w:szCs w:val="28"/>
-          <w:lang w:val="en-US"/>
-        </w:rPr>
-        <w:t>MainVM</w:t>
+        </w:rPr>
+        <w:t xml:space="preserve">ые для построения деталей, были вынесены в класс </w:t>
       </w:r>
       <w:r>
         <w:rPr>
@@ -9072,27 +9222,9 @@
           <w:color w:val="000000"/>
           <w:sz w:val="28"/>
           <w:szCs w:val="28"/>
-        </w:rPr>
-        <w:t xml:space="preserve"> </w:t>
-      </w:r>
-      <w:r>
-        <w:rPr>
-          <w:rFonts w:ascii="Times New Roman" w:eastAsia="Calibri" w:hAnsi="Times New Roman" w:cs="Times New Roman"/>
-          <w:color w:val="000000"/>
-          <w:sz w:val="28"/>
-          <w:szCs w:val="28"/>
-        </w:rPr>
-        <w:t xml:space="preserve">использует класс </w:t>
-      </w:r>
-      <w:r>
-        <w:rPr>
-          <w:rFonts w:ascii="Times New Roman" w:eastAsia="Calibri" w:hAnsi="Times New Roman" w:cs="Times New Roman"/>
-          <w:color w:val="000000"/>
-          <w:sz w:val="28"/>
-          <w:szCs w:val="28"/>
           <w:lang w:val="en-US"/>
         </w:rPr>
-        <w:t>RingBuilder</w:t>
+        <w:t>BuildService</w:t>
       </w:r>
       <w:r>
         <w:rPr>
@@ -9124,8 +9256,7 @@
           <w:sz w:val="28"/>
           <w:szCs w:val="28"/>
         </w:rPr>
-        <w:lastRenderedPageBreak/>
-        <w:t xml:space="preserve">Прежде чем приступить к построению, </w:t>
+        <w:t xml:space="preserve">Класс </w:t>
       </w:r>
       <w:r>
         <w:rPr>
@@ -9153,7 +9284,7 @@
           <w:sz w:val="28"/>
           <w:szCs w:val="28"/>
         </w:rPr>
-        <w:t xml:space="preserve">обращается к классу </w:t>
+        <w:t xml:space="preserve">агрегирует класс </w:t>
       </w:r>
       <w:r>
         <w:rPr>
@@ -9163,7 +9294,7 @@
           <w:szCs w:val="28"/>
           <w:lang w:val="en-US"/>
         </w:rPr>
-        <w:t>KompasConnector</w:t>
+        <w:t>BuildService</w:t>
       </w:r>
       <w:r>
         <w:rPr>
@@ -9172,7 +9303,43 @@
           <w:sz w:val="28"/>
           <w:szCs w:val="28"/>
         </w:rPr>
-        <w:t xml:space="preserve"> для получения документа, в котором будет произведено построение кольца.</w:t>
+        <w:t xml:space="preserve"> </w:t>
+      </w:r>
+      <w:r>
+        <w:rPr>
+          <w:rFonts w:ascii="Times New Roman" w:eastAsia="Calibri" w:hAnsi="Times New Roman" w:cs="Times New Roman"/>
+          <w:color w:val="000000"/>
+          <w:sz w:val="28"/>
+          <w:szCs w:val="28"/>
+        </w:rPr>
+        <w:t xml:space="preserve">в процессе выполнения метода </w:t>
+      </w:r>
+      <w:commentRangeStart w:id="21"/>
+      <w:r>
+        <w:rPr>
+          <w:rFonts w:ascii="Times New Roman" w:eastAsia="Calibri" w:hAnsi="Times New Roman" w:cs="Times New Roman"/>
+          <w:color w:val="000000"/>
+          <w:sz w:val="28"/>
+          <w:szCs w:val="28"/>
+          <w:lang w:val="en-US"/>
+        </w:rPr>
+        <w:t>Build</w:t>
+      </w:r>
+      <w:commentRangeEnd w:id="21"/>
+      <w:r>
+        <w:rPr>
+          <w:rStyle w:val="ae"/>
+        </w:rPr>
+        <w:commentReference w:id="21"/>
+      </w:r>
+      <w:r>
+        <w:rPr>
+          <w:rFonts w:ascii="Times New Roman" w:eastAsia="Calibri" w:hAnsi="Times New Roman" w:cs="Times New Roman"/>
+          <w:color w:val="000000"/>
+          <w:sz w:val="28"/>
+          <w:szCs w:val="28"/>
+        </w:rPr>
+        <w:t>().</w:t>
       </w:r>
     </w:p>
     <w:p>
@@ -9195,7 +9362,7 @@
           <w:sz w:val="28"/>
           <w:szCs w:val="28"/>
         </w:rPr>
-        <w:t xml:space="preserve">Общие операции, используемые для построения деталей, были вынесены в класс </w:t>
+        <w:t>В таблицах 3.2 – 3.</w:t>
       </w:r>
       <w:r>
         <w:rPr>
@@ -9203,9 +9370,8 @@
           <w:color w:val="000000"/>
           <w:sz w:val="28"/>
           <w:szCs w:val="28"/>
-          <w:lang w:val="en-US"/>
-        </w:rPr>
-        <w:t>BuildService</w:t>
+        </w:rPr>
+        <w:t>9</w:t>
       </w:r>
       <w:r>
         <w:rPr>
@@ -9214,7 +9380,7 @@
           <w:sz w:val="28"/>
           <w:szCs w:val="28"/>
         </w:rPr>
-        <w:t>.</w:t>
+        <w:t xml:space="preserve"> представлены описания полей, методов и свойств классов приложения.</w:t>
       </w:r>
     </w:p>
     <w:p>
@@ -9228,6 +9394,7 @@
           <w:color w:val="000000"/>
           <w:sz w:val="28"/>
           <w:szCs w:val="28"/>
+          <w:lang w:val="en-US"/>
         </w:rPr>
       </w:pPr>
       <w:r>
@@ -9237,7 +9404,7 @@
           <w:sz w:val="28"/>
           <w:szCs w:val="28"/>
         </w:rPr>
-        <w:t xml:space="preserve">Класс </w:t>
+        <w:t xml:space="preserve">Таблица 3.2 – Описание класса </w:t>
       </w:r>
       <w:r>
         <w:rPr>
@@ -9247,81 +9414,315 @@
           <w:szCs w:val="28"/>
           <w:lang w:val="en-US"/>
         </w:rPr>
-        <w:t>RingBuilder</w:t>
-      </w:r>
-      <w:r>
+        <w:t>Engraving</w:t>
+      </w:r>
+    </w:p>
+    <w:tbl>
+      <w:tblPr>
+        <w:tblStyle w:val="aa"/>
+        <w:tblW w:w="0" w:type="auto"/>
+        <w:tblLook w:val="04A0" w:firstRow="1" w:lastRow="0" w:firstColumn="1" w:lastColumn="0" w:noHBand="0" w:noVBand="1"/>
+      </w:tblPr>
+      <w:tblGrid>
+        <w:gridCol w:w="2518"/>
+        <w:gridCol w:w="7336"/>
+      </w:tblGrid>
+      <w:tr>
+        <w:tc>
+          <w:tcPr>
+            <w:tcW w:w="2518" w:type="dxa"/>
+          </w:tcPr>
+          <w:p>
+            <w:pPr>
+              <w:spacing w:after="0" w:line="360" w:lineRule="auto"/>
+              <w:ind w:firstLine="0"/>
+              <w:contextualSpacing/>
+              <w:jc w:val="center"/>
+              <w:rPr>
+                <w:rFonts w:ascii="Times New Roman" w:eastAsia="Calibri" w:hAnsi="Times New Roman" w:cs="Times New Roman"/>
+                <w:color w:val="000000"/>
+                <w:sz w:val="28"/>
+                <w:szCs w:val="28"/>
+              </w:rPr>
+            </w:pPr>
+            <w:r>
+              <w:rPr>
+                <w:rFonts w:ascii="Times New Roman" w:eastAsia="Calibri" w:hAnsi="Times New Roman" w:cs="Times New Roman"/>
+                <w:color w:val="000000"/>
+                <w:sz w:val="28"/>
+                <w:szCs w:val="28"/>
+              </w:rPr>
+              <w:t>Название свойства</w:t>
+            </w:r>
+          </w:p>
+        </w:tc>
+        <w:tc>
+          <w:tcPr>
+            <w:tcW w:w="7336" w:type="dxa"/>
+          </w:tcPr>
+          <w:p>
+            <w:pPr>
+              <w:spacing w:after="0" w:line="360" w:lineRule="auto"/>
+              <w:ind w:firstLine="0"/>
+              <w:contextualSpacing/>
+              <w:jc w:val="center"/>
+              <w:rPr>
+                <w:rFonts w:ascii="Times New Roman" w:eastAsia="Calibri" w:hAnsi="Times New Roman" w:cs="Times New Roman"/>
+                <w:color w:val="000000"/>
+                <w:sz w:val="28"/>
+                <w:szCs w:val="28"/>
+              </w:rPr>
+            </w:pPr>
+            <w:r>
+              <w:rPr>
+                <w:rFonts w:ascii="Times New Roman" w:eastAsia="Calibri" w:hAnsi="Times New Roman" w:cs="Times New Roman"/>
+                <w:color w:val="000000"/>
+                <w:sz w:val="28"/>
+                <w:szCs w:val="28"/>
+              </w:rPr>
+              <w:t>Описание</w:t>
+            </w:r>
+          </w:p>
+        </w:tc>
+      </w:tr>
+      <w:tr>
+        <w:tc>
+          <w:tcPr>
+            <w:tcW w:w="2518" w:type="dxa"/>
+          </w:tcPr>
+          <w:p>
+            <w:pPr>
+              <w:spacing w:after="0" w:line="360" w:lineRule="auto"/>
+              <w:ind w:firstLine="0"/>
+              <w:contextualSpacing/>
+              <w:jc w:val="center"/>
+              <w:rPr>
+                <w:rFonts w:ascii="Times New Roman" w:eastAsia="Calibri" w:hAnsi="Times New Roman" w:cs="Times New Roman"/>
+                <w:color w:val="000000"/>
+                <w:sz w:val="28"/>
+                <w:szCs w:val="28"/>
+                <w:lang w:val="en-US"/>
+              </w:rPr>
+            </w:pPr>
+            <w:r>
+              <w:rPr>
+                <w:rFonts w:ascii="Times New Roman" w:eastAsia="Calibri" w:hAnsi="Times New Roman" w:cs="Times New Roman"/>
+                <w:color w:val="000000"/>
+                <w:sz w:val="28"/>
+                <w:szCs w:val="28"/>
+                <w:lang w:val="en-US"/>
+              </w:rPr>
+              <w:t>Text</w:t>
+            </w:r>
+          </w:p>
+        </w:tc>
+        <w:tc>
+          <w:tcPr>
+            <w:tcW w:w="7336" w:type="dxa"/>
+          </w:tcPr>
+          <w:p>
+            <w:pPr>
+              <w:spacing w:after="0" w:line="360" w:lineRule="auto"/>
+              <w:ind w:firstLine="0"/>
+              <w:contextualSpacing/>
+              <w:jc w:val="both"/>
+              <w:rPr>
+                <w:rFonts w:ascii="Times New Roman" w:eastAsia="Calibri" w:hAnsi="Times New Roman" w:cs="Times New Roman"/>
+                <w:color w:val="000000"/>
+                <w:sz w:val="28"/>
+                <w:szCs w:val="28"/>
+              </w:rPr>
+            </w:pPr>
+            <w:r>
+              <w:rPr>
+                <w:rFonts w:ascii="Times New Roman" w:eastAsia="Calibri" w:hAnsi="Times New Roman" w:cs="Times New Roman"/>
+                <w:color w:val="000000"/>
+                <w:sz w:val="28"/>
+                <w:szCs w:val="28"/>
+              </w:rPr>
+              <w:t>Возвращает или задает текст гравировки.</w:t>
+            </w:r>
+          </w:p>
+        </w:tc>
+      </w:tr>
+      <w:tr>
+        <w:tc>
+          <w:tcPr>
+            <w:tcW w:w="2518" w:type="dxa"/>
+          </w:tcPr>
+          <w:p>
+            <w:pPr>
+              <w:spacing w:after="0" w:line="360" w:lineRule="auto"/>
+              <w:ind w:firstLine="0"/>
+              <w:contextualSpacing/>
+              <w:jc w:val="center"/>
+              <w:rPr>
+                <w:rFonts w:ascii="Times New Roman" w:eastAsia="Calibri" w:hAnsi="Times New Roman" w:cs="Times New Roman"/>
+                <w:color w:val="000000"/>
+                <w:sz w:val="28"/>
+                <w:szCs w:val="28"/>
+                <w:lang w:val="en-US"/>
+              </w:rPr>
+            </w:pPr>
+            <w:r>
+              <w:rPr>
+                <w:rFonts w:ascii="Times New Roman" w:eastAsia="Calibri" w:hAnsi="Times New Roman" w:cs="Times New Roman"/>
+                <w:color w:val="000000"/>
+                <w:sz w:val="28"/>
+                <w:szCs w:val="28"/>
+                <w:lang w:val="en-US"/>
+              </w:rPr>
+              <w:t>TextSize</w:t>
+            </w:r>
+          </w:p>
+        </w:tc>
+        <w:tc>
+          <w:tcPr>
+            <w:tcW w:w="7336" w:type="dxa"/>
+          </w:tcPr>
+          <w:p>
+            <w:pPr>
+              <w:spacing w:after="0" w:line="360" w:lineRule="auto"/>
+              <w:ind w:firstLine="0"/>
+              <w:contextualSpacing/>
+              <w:jc w:val="both"/>
+              <w:rPr>
+                <w:rFonts w:ascii="Times New Roman" w:eastAsia="Calibri" w:hAnsi="Times New Roman" w:cs="Times New Roman"/>
+                <w:color w:val="000000"/>
+                <w:sz w:val="28"/>
+                <w:szCs w:val="28"/>
+              </w:rPr>
+            </w:pPr>
+            <w:r>
+              <w:rPr>
+                <w:rFonts w:ascii="Times New Roman" w:eastAsia="Calibri" w:hAnsi="Times New Roman" w:cs="Times New Roman"/>
+                <w:color w:val="000000"/>
+                <w:sz w:val="28"/>
+                <w:szCs w:val="28"/>
+              </w:rPr>
+              <w:t xml:space="preserve">Возвращает или задает </w:t>
+            </w:r>
+            <w:r>
+              <w:rPr>
+                <w:rFonts w:ascii="Times New Roman" w:eastAsia="Calibri" w:hAnsi="Times New Roman" w:cs="Times New Roman"/>
+                <w:color w:val="000000"/>
+                <w:sz w:val="28"/>
+                <w:szCs w:val="28"/>
+              </w:rPr>
+              <w:t xml:space="preserve">размер </w:t>
+            </w:r>
+            <w:r>
+              <w:rPr>
+                <w:rFonts w:ascii="Times New Roman" w:eastAsia="Calibri" w:hAnsi="Times New Roman" w:cs="Times New Roman"/>
+                <w:color w:val="000000"/>
+                <w:sz w:val="28"/>
+                <w:szCs w:val="28"/>
+              </w:rPr>
+              <w:t>текст</w:t>
+            </w:r>
+            <w:r>
+              <w:rPr>
+                <w:rFonts w:ascii="Times New Roman" w:eastAsia="Calibri" w:hAnsi="Times New Roman" w:cs="Times New Roman"/>
+                <w:color w:val="000000"/>
+                <w:sz w:val="28"/>
+                <w:szCs w:val="28"/>
+              </w:rPr>
+              <w:t>а</w:t>
+            </w:r>
+            <w:r>
+              <w:rPr>
+                <w:rFonts w:ascii="Times New Roman" w:eastAsia="Calibri" w:hAnsi="Times New Roman" w:cs="Times New Roman"/>
+                <w:color w:val="000000"/>
+                <w:sz w:val="28"/>
+                <w:szCs w:val="28"/>
+              </w:rPr>
+              <w:t>.</w:t>
+            </w:r>
+          </w:p>
+        </w:tc>
+      </w:tr>
+      <w:tr>
+        <w:tc>
+          <w:tcPr>
+            <w:tcW w:w="2518" w:type="dxa"/>
+          </w:tcPr>
+          <w:p>
+            <w:pPr>
+              <w:spacing w:after="0" w:line="360" w:lineRule="auto"/>
+              <w:ind w:firstLine="0"/>
+              <w:contextualSpacing/>
+              <w:jc w:val="center"/>
+              <w:rPr>
+                <w:rFonts w:ascii="Times New Roman" w:eastAsia="Calibri" w:hAnsi="Times New Roman" w:cs="Times New Roman"/>
+                <w:color w:val="000000"/>
+                <w:sz w:val="28"/>
+                <w:szCs w:val="28"/>
+                <w:lang w:val="en-US"/>
+              </w:rPr>
+            </w:pPr>
+            <w:r>
+              <w:rPr>
+                <w:rFonts w:ascii="Times New Roman" w:eastAsia="Calibri" w:hAnsi="Times New Roman" w:cs="Times New Roman"/>
+                <w:color w:val="000000"/>
+                <w:sz w:val="28"/>
+                <w:szCs w:val="28"/>
+                <w:lang w:val="en-US"/>
+              </w:rPr>
+              <w:t>Height</w:t>
+            </w:r>
+          </w:p>
+        </w:tc>
+        <w:tc>
+          <w:tcPr>
+            <w:tcW w:w="7336" w:type="dxa"/>
+          </w:tcPr>
+          <w:p>
+            <w:pPr>
+              <w:spacing w:after="0" w:line="360" w:lineRule="auto"/>
+              <w:ind w:firstLine="0"/>
+              <w:contextualSpacing/>
+              <w:jc w:val="both"/>
+              <w:rPr>
+                <w:rFonts w:ascii="Times New Roman" w:eastAsia="Calibri" w:hAnsi="Times New Roman" w:cs="Times New Roman"/>
+                <w:color w:val="000000"/>
+                <w:sz w:val="28"/>
+                <w:szCs w:val="28"/>
+              </w:rPr>
+            </w:pPr>
+            <w:r>
+              <w:rPr>
+                <w:rFonts w:ascii="Times New Roman" w:eastAsia="Calibri" w:hAnsi="Times New Roman" w:cs="Times New Roman"/>
+                <w:color w:val="000000"/>
+                <w:sz w:val="28"/>
+                <w:szCs w:val="28"/>
+              </w:rPr>
+              <w:t xml:space="preserve">Возвращает или задает </w:t>
+            </w:r>
+            <w:r>
+              <w:rPr>
+                <w:rFonts w:ascii="Times New Roman" w:eastAsia="Calibri" w:hAnsi="Times New Roman" w:cs="Times New Roman"/>
+                <w:color w:val="000000"/>
+                <w:sz w:val="28"/>
+                <w:szCs w:val="28"/>
+              </w:rPr>
+              <w:t>глубину гравировки.</w:t>
+            </w:r>
+          </w:p>
+        </w:tc>
+      </w:tr>
+    </w:tbl>
+    <w:p>
+      <w:pPr>
+        <w:spacing w:after="0" w:line="360" w:lineRule="auto"/>
+        <w:contextualSpacing/>
+        <w:jc w:val="both"/>
         <w:rPr>
           <w:rFonts w:ascii="Times New Roman" w:eastAsia="Calibri" w:hAnsi="Times New Roman" w:cs="Times New Roman"/>
           <w:color w:val="000000"/>
           <w:sz w:val="28"/>
           <w:szCs w:val="28"/>
         </w:rPr>
-        <w:t xml:space="preserve"> </w:t>
-      </w:r>
-      <w:r>
-        <w:rPr>
-          <w:rFonts w:ascii="Times New Roman" w:eastAsia="Calibri" w:hAnsi="Times New Roman" w:cs="Times New Roman"/>
-          <w:color w:val="000000"/>
-          <w:sz w:val="28"/>
-          <w:szCs w:val="28"/>
-        </w:rPr>
-        <w:t xml:space="preserve">агрегирует класс </w:t>
-      </w:r>
-      <w:r>
-        <w:rPr>
-          <w:rFonts w:ascii="Times New Roman" w:eastAsia="Calibri" w:hAnsi="Times New Roman" w:cs="Times New Roman"/>
-          <w:color w:val="000000"/>
-          <w:sz w:val="28"/>
-          <w:szCs w:val="28"/>
-          <w:lang w:val="en-US"/>
-        </w:rPr>
-        <w:t>BuildService</w:t>
-      </w:r>
-      <w:r>
-        <w:rPr>
-          <w:rFonts w:ascii="Times New Roman" w:eastAsia="Calibri" w:hAnsi="Times New Roman" w:cs="Times New Roman"/>
-          <w:color w:val="000000"/>
-          <w:sz w:val="28"/>
-          <w:szCs w:val="28"/>
-        </w:rPr>
-        <w:t xml:space="preserve"> </w:t>
-      </w:r>
-      <w:r>
-        <w:rPr>
-          <w:rFonts w:ascii="Times New Roman" w:eastAsia="Calibri" w:hAnsi="Times New Roman" w:cs="Times New Roman"/>
-          <w:color w:val="000000"/>
-          <w:sz w:val="28"/>
-          <w:szCs w:val="28"/>
-        </w:rPr>
-        <w:t xml:space="preserve">в процессе выполнения метода </w:t>
-      </w:r>
-      <w:commentRangeStart w:id="18"/>
-      <w:r>
-        <w:rPr>
-          <w:rFonts w:ascii="Times New Roman" w:eastAsia="Calibri" w:hAnsi="Times New Roman" w:cs="Times New Roman"/>
-          <w:color w:val="000000"/>
-          <w:sz w:val="28"/>
-          <w:szCs w:val="28"/>
-          <w:lang w:val="en-US"/>
-        </w:rPr>
-        <w:t>Build</w:t>
-      </w:r>
-      <w:commentRangeEnd w:id="18"/>
-      <w:r>
-        <w:rPr>
-          <w:rStyle w:val="ae"/>
-        </w:rPr>
-        <w:commentReference w:id="18"/>
-      </w:r>
-      <w:r>
-        <w:rPr>
-          <w:rFonts w:ascii="Times New Roman" w:eastAsia="Calibri" w:hAnsi="Times New Roman" w:cs="Times New Roman"/>
-          <w:color w:val="000000"/>
-          <w:sz w:val="28"/>
-          <w:szCs w:val="28"/>
-        </w:rPr>
-        <w:t>().</w:t>
-      </w:r>
+      </w:pPr>
     </w:p>
     <w:p>
       <w:pPr>
@@ -9330,13 +9731,595 @@
         <w:contextualSpacing/>
         <w:jc w:val="both"/>
         <w:rPr>
-          <w:rFonts w:ascii="Times New Roman" w:eastAsia="Calibri" w:hAnsi="Times New Roman" w:cs="Times New Roman"/>
-          <w:color w:val="000000"/>
-          <w:sz w:val="28"/>
-          <w:szCs w:val="28"/>
-        </w:rPr>
-      </w:pPr>
-    </w:p>
+          <w:rFonts w:ascii="Times New Roman" w:hAnsi="Times New Roman" w:cs="Times New Roman"/>
+          <w:sz w:val="28"/>
+          <w:szCs w:val="28"/>
+          <w:lang w:val="en-US"/>
+        </w:rPr>
+      </w:pPr>
+      <w:r>
+        <w:rPr>
+          <w:rFonts w:ascii="Times New Roman" w:hAnsi="Times New Roman" w:cs="Times New Roman"/>
+          <w:sz w:val="28"/>
+          <w:szCs w:val="28"/>
+        </w:rPr>
+        <w:t xml:space="preserve">Таблица 3.3 – Описание класса </w:t>
+      </w:r>
+      <w:r>
+        <w:rPr>
+          <w:rFonts w:ascii="Times New Roman" w:hAnsi="Times New Roman" w:cs="Times New Roman"/>
+          <w:sz w:val="28"/>
+          <w:szCs w:val="28"/>
+          <w:lang w:val="en-US"/>
+        </w:rPr>
+        <w:t>Ring</w:t>
+      </w:r>
+    </w:p>
+    <w:tbl>
+      <w:tblPr>
+        <w:tblStyle w:val="aa"/>
+        <w:tblW w:w="0" w:type="auto"/>
+        <w:tblLook w:val="04A0" w:firstRow="1" w:lastRow="0" w:firstColumn="1" w:lastColumn="0" w:noHBand="0" w:noVBand="1"/>
+      </w:tblPr>
+      <w:tblGrid>
+        <w:gridCol w:w="2518"/>
+        <w:gridCol w:w="2126"/>
+        <w:gridCol w:w="5210"/>
+      </w:tblGrid>
+      <w:tr>
+        <w:tc>
+          <w:tcPr>
+            <w:tcW w:w="2518" w:type="dxa"/>
+          </w:tcPr>
+          <w:p>
+            <w:pPr>
+              <w:spacing w:after="0" w:line="360" w:lineRule="auto"/>
+              <w:ind w:firstLine="0"/>
+              <w:contextualSpacing/>
+              <w:jc w:val="center"/>
+              <w:rPr>
+                <w:rFonts w:ascii="Times New Roman" w:hAnsi="Times New Roman" w:cs="Times New Roman"/>
+                <w:sz w:val="28"/>
+                <w:szCs w:val="28"/>
+              </w:rPr>
+            </w:pPr>
+            <w:r>
+              <w:rPr>
+                <w:rFonts w:ascii="Times New Roman" w:hAnsi="Times New Roman" w:cs="Times New Roman"/>
+                <w:sz w:val="28"/>
+                <w:szCs w:val="28"/>
+              </w:rPr>
+              <w:t>Название</w:t>
+            </w:r>
+          </w:p>
+        </w:tc>
+        <w:tc>
+          <w:tcPr>
+            <w:tcW w:w="2126" w:type="dxa"/>
+          </w:tcPr>
+          <w:p>
+            <w:pPr>
+              <w:spacing w:after="0" w:line="360" w:lineRule="auto"/>
+              <w:ind w:firstLine="0"/>
+              <w:contextualSpacing/>
+              <w:jc w:val="center"/>
+              <w:rPr>
+                <w:rFonts w:ascii="Times New Roman" w:hAnsi="Times New Roman" w:cs="Times New Roman"/>
+                <w:sz w:val="28"/>
+                <w:szCs w:val="28"/>
+              </w:rPr>
+            </w:pPr>
+            <w:r>
+              <w:rPr>
+                <w:rFonts w:ascii="Times New Roman" w:hAnsi="Times New Roman" w:cs="Times New Roman"/>
+                <w:sz w:val="28"/>
+                <w:szCs w:val="28"/>
+              </w:rPr>
+              <w:t>Возвращаемое значение</w:t>
+            </w:r>
+          </w:p>
+        </w:tc>
+        <w:tc>
+          <w:tcPr>
+            <w:tcW w:w="5210" w:type="dxa"/>
+          </w:tcPr>
+          <w:p>
+            <w:pPr>
+              <w:spacing w:after="0" w:line="360" w:lineRule="auto"/>
+              <w:ind w:firstLine="0"/>
+              <w:contextualSpacing/>
+              <w:jc w:val="center"/>
+              <w:rPr>
+                <w:rFonts w:ascii="Times New Roman" w:hAnsi="Times New Roman" w:cs="Times New Roman"/>
+                <w:sz w:val="28"/>
+                <w:szCs w:val="28"/>
+              </w:rPr>
+            </w:pPr>
+            <w:r>
+              <w:rPr>
+                <w:rFonts w:ascii="Times New Roman" w:hAnsi="Times New Roman" w:cs="Times New Roman"/>
+                <w:sz w:val="28"/>
+                <w:szCs w:val="28"/>
+              </w:rPr>
+              <w:t>Описание</w:t>
+            </w:r>
+          </w:p>
+        </w:tc>
+      </w:tr>
+      <w:tr>
+        <w:tc>
+          <w:tcPr>
+            <w:tcW w:w="2518" w:type="dxa"/>
+          </w:tcPr>
+          <w:p>
+            <w:pPr>
+              <w:spacing w:after="0" w:line="360" w:lineRule="auto"/>
+              <w:ind w:firstLine="0"/>
+              <w:contextualSpacing/>
+              <w:jc w:val="center"/>
+              <w:rPr>
+                <w:rFonts w:ascii="Times New Roman" w:hAnsi="Times New Roman" w:cs="Times New Roman"/>
+                <w:sz w:val="28"/>
+                <w:szCs w:val="28"/>
+                <w:lang w:val="en-US"/>
+              </w:rPr>
+            </w:pPr>
+            <w:r>
+              <w:rPr>
+                <w:rFonts w:ascii="Times New Roman" w:hAnsi="Times New Roman" w:cs="Times New Roman"/>
+                <w:sz w:val="28"/>
+                <w:szCs w:val="28"/>
+                <w:lang w:val="en-US"/>
+              </w:rPr>
+              <w:t>IsReadyForBuild</w:t>
+            </w:r>
+          </w:p>
+        </w:tc>
+        <w:tc>
+          <w:tcPr>
+            <w:tcW w:w="2126" w:type="dxa"/>
+          </w:tcPr>
+          <w:p>
+            <w:pPr>
+              <w:spacing w:after="0" w:line="360" w:lineRule="auto"/>
+              <w:ind w:firstLine="0"/>
+              <w:contextualSpacing/>
+              <w:jc w:val="center"/>
+              <w:rPr>
+                <w:rFonts w:ascii="Times New Roman" w:hAnsi="Times New Roman" w:cs="Times New Roman"/>
+                <w:sz w:val="28"/>
+                <w:szCs w:val="28"/>
+                <w:lang w:val="en-US"/>
+              </w:rPr>
+            </w:pPr>
+            <w:r>
+              <w:rPr>
+                <w:rFonts w:ascii="Times New Roman" w:hAnsi="Times New Roman" w:cs="Times New Roman"/>
+                <w:sz w:val="28"/>
+                <w:szCs w:val="28"/>
+                <w:lang w:val="en-US"/>
+              </w:rPr>
+              <w:t>bool</w:t>
+            </w:r>
+          </w:p>
+        </w:tc>
+        <w:tc>
+          <w:tcPr>
+            <w:tcW w:w="5210" w:type="dxa"/>
+          </w:tcPr>
+          <w:p>
+            <w:pPr>
+              <w:spacing w:after="0" w:line="276" w:lineRule="auto"/>
+              <w:ind w:firstLine="0"/>
+              <w:contextualSpacing/>
+              <w:jc w:val="both"/>
+              <w:rPr>
+                <w:rFonts w:ascii="Times New Roman" w:hAnsi="Times New Roman" w:cs="Times New Roman"/>
+                <w:sz w:val="28"/>
+                <w:szCs w:val="28"/>
+              </w:rPr>
+            </w:pPr>
+            <w:r>
+              <w:rPr>
+                <w:rFonts w:ascii="Times New Roman" w:hAnsi="Times New Roman" w:cs="Times New Roman"/>
+                <w:sz w:val="28"/>
+                <w:szCs w:val="28"/>
+              </w:rPr>
+              <w:t>Выполняет проверку объекта на указание значений в необходимых для построения детали полях</w:t>
+            </w:r>
+            <w:r>
+              <w:rPr>
+                <w:rFonts w:ascii="Times New Roman" w:hAnsi="Times New Roman" w:cs="Times New Roman"/>
+                <w:sz w:val="28"/>
+                <w:szCs w:val="28"/>
+              </w:rPr>
+              <w:t>.</w:t>
+            </w:r>
+          </w:p>
+        </w:tc>
+      </w:tr>
+      <w:tr>
+        <w:tc>
+          <w:tcPr>
+            <w:tcW w:w="2518" w:type="dxa"/>
+          </w:tcPr>
+          <w:p>
+            <w:pPr>
+              <w:spacing w:after="0" w:line="360" w:lineRule="auto"/>
+              <w:ind w:firstLine="0"/>
+              <w:contextualSpacing/>
+              <w:jc w:val="center"/>
+              <w:rPr>
+                <w:rFonts w:ascii="Times New Roman" w:hAnsi="Times New Roman" w:cs="Times New Roman"/>
+                <w:sz w:val="28"/>
+                <w:szCs w:val="28"/>
+                <w:lang w:val="en-US"/>
+              </w:rPr>
+            </w:pPr>
+            <w:r>
+              <w:rPr>
+                <w:rFonts w:ascii="Times New Roman" w:hAnsi="Times New Roman" w:cs="Times New Roman"/>
+                <w:sz w:val="28"/>
+                <w:szCs w:val="28"/>
+                <w:lang w:val="en-US"/>
+              </w:rPr>
+              <w:t>Width</w:t>
+            </w:r>
+          </w:p>
+        </w:tc>
+        <w:tc>
+          <w:tcPr>
+            <w:tcW w:w="2126" w:type="dxa"/>
+          </w:tcPr>
+          <w:p>
+            <w:pPr>
+              <w:spacing w:after="0" w:line="360" w:lineRule="auto"/>
+              <w:contextualSpacing/>
+              <w:jc w:val="both"/>
+              <w:rPr>
+                <w:rFonts w:ascii="Times New Roman" w:hAnsi="Times New Roman" w:cs="Times New Roman"/>
+                <w:sz w:val="28"/>
+                <w:szCs w:val="28"/>
+              </w:rPr>
+            </w:pPr>
+          </w:p>
+        </w:tc>
+        <w:tc>
+          <w:tcPr>
+            <w:tcW w:w="5210" w:type="dxa"/>
+          </w:tcPr>
+          <w:p>
+            <w:pPr>
+              <w:spacing w:after="0" w:line="276" w:lineRule="auto"/>
+              <w:ind w:firstLine="0"/>
+              <w:contextualSpacing/>
+              <w:jc w:val="both"/>
+              <w:rPr>
+                <w:rFonts w:ascii="Times New Roman" w:hAnsi="Times New Roman" w:cs="Times New Roman"/>
+                <w:sz w:val="28"/>
+                <w:szCs w:val="28"/>
+              </w:rPr>
+            </w:pPr>
+            <w:r>
+              <w:rPr>
+                <w:rFonts w:ascii="Times New Roman" w:hAnsi="Times New Roman" w:cs="Times New Roman"/>
+                <w:sz w:val="28"/>
+                <w:szCs w:val="28"/>
+              </w:rPr>
+              <w:t>Возвращает или задает толщину кольца.</w:t>
+            </w:r>
+          </w:p>
+        </w:tc>
+      </w:tr>
+      <w:tr>
+        <w:tc>
+          <w:tcPr>
+            <w:tcW w:w="2518" w:type="dxa"/>
+          </w:tcPr>
+          <w:p>
+            <w:pPr>
+              <w:spacing w:after="0" w:line="360" w:lineRule="auto"/>
+              <w:ind w:firstLine="0"/>
+              <w:contextualSpacing/>
+              <w:jc w:val="center"/>
+              <w:rPr>
+                <w:rFonts w:ascii="Times New Roman" w:hAnsi="Times New Roman" w:cs="Times New Roman"/>
+                <w:sz w:val="28"/>
+                <w:szCs w:val="28"/>
+                <w:lang w:val="en-US"/>
+              </w:rPr>
+            </w:pPr>
+            <w:r>
+              <w:rPr>
+                <w:rFonts w:ascii="Times New Roman" w:hAnsi="Times New Roman" w:cs="Times New Roman"/>
+                <w:sz w:val="28"/>
+                <w:szCs w:val="28"/>
+                <w:lang w:val="en-US"/>
+              </w:rPr>
+              <w:t>Height</w:t>
+            </w:r>
+          </w:p>
+        </w:tc>
+        <w:tc>
+          <w:tcPr>
+            <w:tcW w:w="2126" w:type="dxa"/>
+          </w:tcPr>
+          <w:p>
+            <w:pPr>
+              <w:spacing w:after="0" w:line="360" w:lineRule="auto"/>
+              <w:contextualSpacing/>
+              <w:jc w:val="both"/>
+              <w:rPr>
+                <w:rFonts w:ascii="Times New Roman" w:hAnsi="Times New Roman" w:cs="Times New Roman"/>
+                <w:sz w:val="28"/>
+                <w:szCs w:val="28"/>
+              </w:rPr>
+            </w:pPr>
+          </w:p>
+        </w:tc>
+        <w:tc>
+          <w:tcPr>
+            <w:tcW w:w="5210" w:type="dxa"/>
+          </w:tcPr>
+          <w:p>
+            <w:pPr>
+              <w:spacing w:after="0" w:line="276" w:lineRule="auto"/>
+              <w:ind w:firstLine="0"/>
+              <w:contextualSpacing/>
+              <w:jc w:val="both"/>
+              <w:rPr>
+                <w:rFonts w:ascii="Times New Roman" w:hAnsi="Times New Roman" w:cs="Times New Roman"/>
+                <w:sz w:val="28"/>
+                <w:szCs w:val="28"/>
+              </w:rPr>
+            </w:pPr>
+            <w:r>
+              <w:rPr>
+                <w:rFonts w:ascii="Times New Roman" w:hAnsi="Times New Roman" w:cs="Times New Roman"/>
+                <w:sz w:val="28"/>
+                <w:szCs w:val="28"/>
+              </w:rPr>
+              <w:t>Возвращает или задает длину кольца.</w:t>
+            </w:r>
+          </w:p>
+        </w:tc>
+      </w:tr>
+      <w:tr>
+        <w:tc>
+          <w:tcPr>
+            <w:tcW w:w="2518" w:type="dxa"/>
+          </w:tcPr>
+          <w:p>
+            <w:pPr>
+              <w:spacing w:after="0" w:line="360" w:lineRule="auto"/>
+              <w:ind w:firstLine="0"/>
+              <w:contextualSpacing/>
+              <w:jc w:val="center"/>
+              <w:rPr>
+                <w:rFonts w:ascii="Times New Roman" w:hAnsi="Times New Roman" w:cs="Times New Roman"/>
+                <w:sz w:val="28"/>
+                <w:szCs w:val="28"/>
+                <w:lang w:val="en-US"/>
+              </w:rPr>
+            </w:pPr>
+            <w:r>
+              <w:rPr>
+                <w:rFonts w:ascii="Times New Roman" w:hAnsi="Times New Roman" w:cs="Times New Roman"/>
+                <w:sz w:val="28"/>
+                <w:szCs w:val="28"/>
+                <w:lang w:val="en-US"/>
+              </w:rPr>
+              <w:t>Radius</w:t>
+            </w:r>
+          </w:p>
+        </w:tc>
+        <w:tc>
+          <w:tcPr>
+            <w:tcW w:w="2126" w:type="dxa"/>
+          </w:tcPr>
+          <w:p>
+            <w:pPr>
+              <w:spacing w:after="0" w:line="360" w:lineRule="auto"/>
+              <w:contextualSpacing/>
+              <w:jc w:val="both"/>
+              <w:rPr>
+                <w:rFonts w:ascii="Times New Roman" w:hAnsi="Times New Roman" w:cs="Times New Roman"/>
+                <w:sz w:val="28"/>
+                <w:szCs w:val="28"/>
+              </w:rPr>
+            </w:pPr>
+          </w:p>
+        </w:tc>
+        <w:tc>
+          <w:tcPr>
+            <w:tcW w:w="5210" w:type="dxa"/>
+          </w:tcPr>
+          <w:p>
+            <w:pPr>
+              <w:spacing w:after="0" w:line="360" w:lineRule="auto"/>
+              <w:ind w:firstLine="0"/>
+              <w:contextualSpacing/>
+              <w:jc w:val="both"/>
+              <w:rPr>
+                <w:rFonts w:ascii="Times New Roman" w:hAnsi="Times New Roman" w:cs="Times New Roman"/>
+                <w:sz w:val="28"/>
+                <w:szCs w:val="28"/>
+              </w:rPr>
+            </w:pPr>
+            <w:r>
+              <w:rPr>
+                <w:rFonts w:ascii="Times New Roman" w:hAnsi="Times New Roman" w:cs="Times New Roman"/>
+                <w:sz w:val="28"/>
+                <w:szCs w:val="28"/>
+              </w:rPr>
+              <w:t>Возвращает или задает размер кольца.</w:t>
+            </w:r>
+          </w:p>
+        </w:tc>
+      </w:tr>
+      <w:tr>
+        <w:tc>
+          <w:tcPr>
+            <w:tcW w:w="2518" w:type="dxa"/>
+          </w:tcPr>
+          <w:p>
+            <w:pPr>
+              <w:spacing w:after="0" w:line="360" w:lineRule="auto"/>
+              <w:ind w:firstLine="0"/>
+              <w:contextualSpacing/>
+              <w:jc w:val="center"/>
+              <w:rPr>
+                <w:rFonts w:ascii="Times New Roman" w:hAnsi="Times New Roman" w:cs="Times New Roman"/>
+                <w:sz w:val="28"/>
+                <w:szCs w:val="28"/>
+                <w:lang w:val="en-US"/>
+              </w:rPr>
+            </w:pPr>
+            <w:r>
+              <w:rPr>
+                <w:rFonts w:ascii="Times New Roman" w:hAnsi="Times New Roman" w:cs="Times New Roman"/>
+                <w:sz w:val="28"/>
+                <w:szCs w:val="28"/>
+                <w:lang w:val="en-US"/>
+              </w:rPr>
+              <w:t>RoundScale</w:t>
+            </w:r>
+          </w:p>
+        </w:tc>
+        <w:tc>
+          <w:tcPr>
+            <w:tcW w:w="2126" w:type="dxa"/>
+          </w:tcPr>
+          <w:p>
+            <w:pPr>
+              <w:spacing w:after="0" w:line="360" w:lineRule="auto"/>
+              <w:contextualSpacing/>
+              <w:jc w:val="both"/>
+              <w:rPr>
+                <w:rFonts w:ascii="Times New Roman" w:hAnsi="Times New Roman" w:cs="Times New Roman"/>
+                <w:sz w:val="28"/>
+                <w:szCs w:val="28"/>
+              </w:rPr>
+            </w:pPr>
+          </w:p>
+        </w:tc>
+        <w:tc>
+          <w:tcPr>
+            <w:tcW w:w="5210" w:type="dxa"/>
+          </w:tcPr>
+          <w:p>
+            <w:pPr>
+              <w:spacing w:after="0" w:line="276" w:lineRule="auto"/>
+              <w:ind w:firstLine="0"/>
+              <w:contextualSpacing/>
+              <w:jc w:val="both"/>
+              <w:rPr>
+                <w:rFonts w:ascii="Times New Roman" w:hAnsi="Times New Roman" w:cs="Times New Roman"/>
+                <w:sz w:val="28"/>
+                <w:szCs w:val="28"/>
+              </w:rPr>
+            </w:pPr>
+            <w:r>
+              <w:rPr>
+                <w:rFonts w:ascii="Times New Roman" w:hAnsi="Times New Roman" w:cs="Times New Roman"/>
+                <w:sz w:val="28"/>
+                <w:szCs w:val="28"/>
+              </w:rPr>
+              <w:t xml:space="preserve">Возвращает или задает </w:t>
+            </w:r>
+            <w:r>
+              <w:rPr>
+                <w:rFonts w:ascii="Times New Roman" w:hAnsi="Times New Roman" w:cs="Times New Roman"/>
+                <w:sz w:val="28"/>
+                <w:szCs w:val="28"/>
+              </w:rPr>
+              <w:t xml:space="preserve">угол скругления граней </w:t>
+            </w:r>
+            <w:r>
+              <w:rPr>
+                <w:rFonts w:ascii="Times New Roman" w:hAnsi="Times New Roman" w:cs="Times New Roman"/>
+                <w:sz w:val="28"/>
+                <w:szCs w:val="28"/>
+              </w:rPr>
+              <w:t xml:space="preserve"> кольца.</w:t>
+            </w:r>
+          </w:p>
+        </w:tc>
+      </w:tr>
+      <w:tr>
+        <w:tc>
+          <w:tcPr>
+            <w:tcW w:w="2518" w:type="dxa"/>
+          </w:tcPr>
+          <w:p>
+            <w:pPr>
+              <w:spacing w:after="0" w:line="360" w:lineRule="auto"/>
+              <w:ind w:firstLine="0"/>
+              <w:contextualSpacing/>
+              <w:jc w:val="center"/>
+              <w:rPr>
+                <w:rFonts w:ascii="Times New Roman" w:hAnsi="Times New Roman" w:cs="Times New Roman"/>
+                <w:sz w:val="28"/>
+                <w:szCs w:val="28"/>
+                <w:lang w:val="en-US"/>
+              </w:rPr>
+            </w:pPr>
+            <w:r>
+              <w:rPr>
+                <w:rFonts w:ascii="Times New Roman" w:hAnsi="Times New Roman" w:cs="Times New Roman"/>
+                <w:sz w:val="28"/>
+                <w:szCs w:val="28"/>
+                <w:lang w:val="en-US"/>
+              </w:rPr>
+              <w:t>Engraving</w:t>
+            </w:r>
+          </w:p>
+        </w:tc>
+        <w:tc>
+          <w:tcPr>
+            <w:tcW w:w="2126" w:type="dxa"/>
+          </w:tcPr>
+          <w:p>
+            <w:pPr>
+              <w:spacing w:after="0" w:line="360" w:lineRule="auto"/>
+              <w:contextualSpacing/>
+              <w:jc w:val="both"/>
+              <w:rPr>
+                <w:rFonts w:ascii="Times New Roman" w:hAnsi="Times New Roman" w:cs="Times New Roman"/>
+                <w:sz w:val="28"/>
+                <w:szCs w:val="28"/>
+              </w:rPr>
+            </w:pPr>
+          </w:p>
+        </w:tc>
+        <w:tc>
+          <w:tcPr>
+            <w:tcW w:w="5210" w:type="dxa"/>
+          </w:tcPr>
+          <w:p>
+            <w:pPr>
+              <w:spacing w:after="0" w:line="276" w:lineRule="auto"/>
+              <w:ind w:firstLine="0"/>
+              <w:contextualSpacing/>
+              <w:jc w:val="both"/>
+              <w:rPr>
+                <w:rFonts w:ascii="Times New Roman" w:hAnsi="Times New Roman" w:cs="Times New Roman"/>
+                <w:sz w:val="28"/>
+                <w:szCs w:val="28"/>
+              </w:rPr>
+            </w:pPr>
+            <w:r>
+              <w:rPr>
+                <w:rFonts w:ascii="Times New Roman" w:hAnsi="Times New Roman" w:cs="Times New Roman"/>
+                <w:sz w:val="28"/>
+                <w:szCs w:val="28"/>
+              </w:rPr>
+              <w:t>Возвращает или задает гравировку кольца.</w:t>
+            </w:r>
+          </w:p>
+        </w:tc>
+      </w:tr>
+    </w:tbl>
     <w:p>
       <w:pPr>
         <w:spacing w:after="0" w:line="360" w:lineRule="auto"/>
@@ -9352,6 +10335,1482 @@
     </w:p>
     <w:p>
       <w:pPr>
+        <w:spacing w:after="0" w:line="360" w:lineRule="auto"/>
+        <w:ind w:firstLine="709"/>
+        <w:contextualSpacing/>
+        <w:jc w:val="both"/>
+        <w:rPr>
+          <w:rFonts w:ascii="Times New Roman" w:hAnsi="Times New Roman" w:cs="Times New Roman"/>
+          <w:sz w:val="28"/>
+          <w:szCs w:val="28"/>
+        </w:rPr>
+      </w:pPr>
+    </w:p>
+    <w:p>
+      <w:pPr>
+        <w:spacing w:after="0" w:line="360" w:lineRule="auto"/>
+        <w:ind w:firstLine="709"/>
+        <w:contextualSpacing/>
+        <w:jc w:val="both"/>
+        <w:rPr>
+          <w:rFonts w:ascii="Times New Roman" w:hAnsi="Times New Roman" w:cs="Times New Roman"/>
+          <w:sz w:val="28"/>
+          <w:szCs w:val="28"/>
+        </w:rPr>
+      </w:pPr>
+    </w:p>
+    <w:p>
+      <w:pPr>
+        <w:spacing w:after="0" w:line="360" w:lineRule="auto"/>
+        <w:ind w:firstLine="709"/>
+        <w:contextualSpacing/>
+        <w:jc w:val="both"/>
+        <w:rPr>
+          <w:rFonts w:ascii="Times New Roman" w:hAnsi="Times New Roman" w:cs="Times New Roman"/>
+          <w:sz w:val="28"/>
+          <w:szCs w:val="28"/>
+          <w:lang w:val="en-US"/>
+        </w:rPr>
+      </w:pPr>
+      <w:r>
+        <w:rPr>
+          <w:rFonts w:ascii="Times New Roman" w:hAnsi="Times New Roman" w:cs="Times New Roman"/>
+          <w:sz w:val="28"/>
+          <w:szCs w:val="28"/>
+        </w:rPr>
+        <w:lastRenderedPageBreak/>
+        <w:t>Таблица 3.4</w:t>
+      </w:r>
+      <w:r>
+        <w:rPr>
+          <w:rFonts w:ascii="Times New Roman" w:hAnsi="Times New Roman" w:cs="Times New Roman"/>
+          <w:sz w:val="28"/>
+          <w:szCs w:val="28"/>
+        </w:rPr>
+        <w:t xml:space="preserve"> – Описание класса </w:t>
+      </w:r>
+      <w:r>
+        <w:rPr>
+          <w:rFonts w:ascii="Times New Roman" w:hAnsi="Times New Roman" w:cs="Times New Roman"/>
+          <w:sz w:val="28"/>
+          <w:szCs w:val="28"/>
+          <w:lang w:val="en-US"/>
+        </w:rPr>
+        <w:t>Ring</w:t>
+      </w:r>
+      <w:r>
+        <w:rPr>
+          <w:rFonts w:ascii="Times New Roman" w:hAnsi="Times New Roman" w:cs="Times New Roman"/>
+          <w:sz w:val="28"/>
+          <w:szCs w:val="28"/>
+          <w:lang w:val="en-US"/>
+        </w:rPr>
+        <w:t>Builder</w:t>
+      </w:r>
+    </w:p>
+    <w:tbl>
+      <w:tblPr>
+        <w:tblStyle w:val="aa"/>
+        <w:tblW w:w="0" w:type="auto"/>
+        <w:tblLook w:val="04A0" w:firstRow="1" w:lastRow="0" w:firstColumn="1" w:lastColumn="0" w:noHBand="0" w:noVBand="1"/>
+      </w:tblPr>
+      <w:tblGrid>
+        <w:gridCol w:w="1952"/>
+        <w:gridCol w:w="1831"/>
+        <w:gridCol w:w="1964"/>
+        <w:gridCol w:w="4107"/>
+      </w:tblGrid>
+      <w:tr>
+        <w:tc>
+          <w:tcPr>
+            <w:tcW w:w="1952" w:type="dxa"/>
+          </w:tcPr>
+          <w:p>
+            <w:pPr>
+              <w:spacing w:after="0" w:line="360" w:lineRule="auto"/>
+              <w:ind w:firstLine="0"/>
+              <w:contextualSpacing/>
+              <w:jc w:val="center"/>
+              <w:rPr>
+                <w:rFonts w:ascii="Times New Roman" w:hAnsi="Times New Roman" w:cs="Times New Roman"/>
+                <w:sz w:val="28"/>
+                <w:szCs w:val="28"/>
+              </w:rPr>
+            </w:pPr>
+            <w:r>
+              <w:rPr>
+                <w:rFonts w:ascii="Times New Roman" w:hAnsi="Times New Roman" w:cs="Times New Roman"/>
+                <w:sz w:val="28"/>
+                <w:szCs w:val="28"/>
+              </w:rPr>
+              <w:t>Название</w:t>
+            </w:r>
+          </w:p>
+        </w:tc>
+        <w:tc>
+          <w:tcPr>
+            <w:tcW w:w="1831" w:type="dxa"/>
+          </w:tcPr>
+          <w:p>
+            <w:pPr>
+              <w:spacing w:after="0" w:line="360" w:lineRule="auto"/>
+              <w:ind w:firstLine="0"/>
+              <w:contextualSpacing/>
+              <w:jc w:val="center"/>
+              <w:rPr>
+                <w:rFonts w:ascii="Times New Roman" w:hAnsi="Times New Roman" w:cs="Times New Roman"/>
+                <w:sz w:val="28"/>
+                <w:szCs w:val="28"/>
+              </w:rPr>
+            </w:pPr>
+            <w:r>
+              <w:rPr>
+                <w:rFonts w:ascii="Times New Roman" w:hAnsi="Times New Roman" w:cs="Times New Roman"/>
+                <w:sz w:val="28"/>
+                <w:szCs w:val="28"/>
+              </w:rPr>
+              <w:t>Параметры</w:t>
+            </w:r>
+          </w:p>
+        </w:tc>
+        <w:tc>
+          <w:tcPr>
+            <w:tcW w:w="1964" w:type="dxa"/>
+          </w:tcPr>
+          <w:p>
+            <w:pPr>
+              <w:spacing w:after="0" w:line="360" w:lineRule="auto"/>
+              <w:ind w:firstLine="0"/>
+              <w:contextualSpacing/>
+              <w:jc w:val="center"/>
+              <w:rPr>
+                <w:rFonts w:ascii="Times New Roman" w:hAnsi="Times New Roman" w:cs="Times New Roman"/>
+                <w:sz w:val="28"/>
+                <w:szCs w:val="28"/>
+              </w:rPr>
+            </w:pPr>
+            <w:r>
+              <w:rPr>
+                <w:rFonts w:ascii="Times New Roman" w:hAnsi="Times New Roman" w:cs="Times New Roman"/>
+                <w:sz w:val="28"/>
+                <w:szCs w:val="28"/>
+              </w:rPr>
+              <w:t>Возвращаемое значение</w:t>
+            </w:r>
+          </w:p>
+        </w:tc>
+        <w:tc>
+          <w:tcPr>
+            <w:tcW w:w="4107" w:type="dxa"/>
+          </w:tcPr>
+          <w:p>
+            <w:pPr>
+              <w:spacing w:after="0" w:line="360" w:lineRule="auto"/>
+              <w:ind w:firstLine="0"/>
+              <w:contextualSpacing/>
+              <w:jc w:val="center"/>
+              <w:rPr>
+                <w:rFonts w:ascii="Times New Roman" w:hAnsi="Times New Roman" w:cs="Times New Roman"/>
+                <w:sz w:val="28"/>
+                <w:szCs w:val="28"/>
+              </w:rPr>
+            </w:pPr>
+            <w:r>
+              <w:rPr>
+                <w:rFonts w:ascii="Times New Roman" w:hAnsi="Times New Roman" w:cs="Times New Roman"/>
+                <w:sz w:val="28"/>
+                <w:szCs w:val="28"/>
+              </w:rPr>
+              <w:t>Описание</w:t>
+            </w:r>
+          </w:p>
+        </w:tc>
+      </w:tr>
+      <w:tr>
+        <w:tc>
+          <w:tcPr>
+            <w:tcW w:w="1952" w:type="dxa"/>
+          </w:tcPr>
+          <w:p>
+            <w:pPr>
+              <w:spacing w:after="0" w:line="360" w:lineRule="auto"/>
+              <w:ind w:firstLine="0"/>
+              <w:contextualSpacing/>
+              <w:jc w:val="center"/>
+              <w:rPr>
+                <w:rFonts w:ascii="Times New Roman" w:hAnsi="Times New Roman" w:cs="Times New Roman"/>
+                <w:sz w:val="28"/>
+                <w:szCs w:val="28"/>
+                <w:lang w:val="en-US"/>
+              </w:rPr>
+            </w:pPr>
+            <w:r>
+              <w:rPr>
+                <w:rFonts w:ascii="Times New Roman" w:hAnsi="Times New Roman" w:cs="Times New Roman"/>
+                <w:sz w:val="28"/>
+                <w:szCs w:val="28"/>
+                <w:lang w:val="en-US"/>
+              </w:rPr>
+              <w:t>Build</w:t>
+            </w:r>
+          </w:p>
+        </w:tc>
+        <w:tc>
+          <w:tcPr>
+            <w:tcW w:w="1831" w:type="dxa"/>
+          </w:tcPr>
+          <w:p>
+            <w:pPr>
+              <w:spacing w:after="0" w:line="276" w:lineRule="auto"/>
+              <w:ind w:firstLine="0"/>
+              <w:contextualSpacing/>
+              <w:jc w:val="center"/>
+              <w:rPr>
+                <w:rFonts w:ascii="Times New Roman" w:hAnsi="Times New Roman" w:cs="Times New Roman"/>
+                <w:sz w:val="28"/>
+                <w:szCs w:val="28"/>
+              </w:rPr>
+            </w:pPr>
+            <w:r>
+              <w:rPr>
+                <w:rFonts w:ascii="Times New Roman" w:hAnsi="Times New Roman" w:cs="Times New Roman"/>
+                <w:sz w:val="28"/>
+                <w:szCs w:val="28"/>
+              </w:rPr>
+              <w:t xml:space="preserve">Объект класса </w:t>
+            </w:r>
+            <w:r>
+              <w:rPr>
+                <w:rFonts w:ascii="Times New Roman" w:hAnsi="Times New Roman" w:cs="Times New Roman"/>
+                <w:sz w:val="28"/>
+                <w:szCs w:val="28"/>
+                <w:lang w:val="en-US"/>
+              </w:rPr>
+              <w:t>Ring</w:t>
+            </w:r>
+            <w:r>
+              <w:rPr>
+                <w:rFonts w:ascii="Times New Roman" w:hAnsi="Times New Roman" w:cs="Times New Roman"/>
+                <w:sz w:val="28"/>
+                <w:szCs w:val="28"/>
+              </w:rPr>
+              <w:t>.</w:t>
+            </w:r>
+          </w:p>
+        </w:tc>
+        <w:tc>
+          <w:tcPr>
+            <w:tcW w:w="1964" w:type="dxa"/>
+          </w:tcPr>
+          <w:p>
+            <w:pPr>
+              <w:spacing w:after="0" w:line="360" w:lineRule="auto"/>
+              <w:contextualSpacing/>
+              <w:jc w:val="both"/>
+              <w:rPr>
+                <w:rFonts w:ascii="Times New Roman" w:hAnsi="Times New Roman" w:cs="Times New Roman"/>
+                <w:sz w:val="28"/>
+                <w:szCs w:val="28"/>
+                <w:lang w:val="en-US"/>
+              </w:rPr>
+            </w:pPr>
+            <w:r>
+              <w:rPr>
+                <w:rFonts w:ascii="Times New Roman" w:hAnsi="Times New Roman" w:cs="Times New Roman"/>
+                <w:sz w:val="28"/>
+                <w:szCs w:val="28"/>
+                <w:lang w:val="en-US"/>
+              </w:rPr>
+              <w:t>void</w:t>
+            </w:r>
+          </w:p>
+        </w:tc>
+        <w:tc>
+          <w:tcPr>
+            <w:tcW w:w="4107" w:type="dxa"/>
+          </w:tcPr>
+          <w:p>
+            <w:pPr>
+              <w:spacing w:after="0" w:line="276" w:lineRule="auto"/>
+              <w:ind w:firstLine="0"/>
+              <w:contextualSpacing/>
+              <w:jc w:val="both"/>
+              <w:rPr>
+                <w:rFonts w:ascii="Times New Roman" w:hAnsi="Times New Roman" w:cs="Times New Roman"/>
+                <w:sz w:val="28"/>
+                <w:szCs w:val="28"/>
+              </w:rPr>
+            </w:pPr>
+            <w:r>
+              <w:rPr>
+                <w:rFonts w:ascii="Times New Roman" w:hAnsi="Times New Roman" w:cs="Times New Roman"/>
+                <w:sz w:val="28"/>
+                <w:szCs w:val="28"/>
+              </w:rPr>
+              <w:t>Выполняет построение детали по параметрам кольца.</w:t>
+            </w:r>
+          </w:p>
+        </w:tc>
+      </w:tr>
+    </w:tbl>
+    <w:p>
+      <w:pPr>
+        <w:spacing w:after="0" w:line="360" w:lineRule="auto"/>
+        <w:ind w:firstLine="709"/>
+        <w:contextualSpacing/>
+        <w:jc w:val="both"/>
+        <w:rPr>
+          <w:rFonts w:ascii="Times New Roman" w:hAnsi="Times New Roman" w:cs="Times New Roman"/>
+          <w:sz w:val="28"/>
+          <w:szCs w:val="28"/>
+        </w:rPr>
+      </w:pPr>
+    </w:p>
+    <w:p>
+      <w:pPr>
+        <w:spacing w:after="0" w:line="360" w:lineRule="auto"/>
+        <w:ind w:firstLine="709"/>
+        <w:contextualSpacing/>
+        <w:jc w:val="both"/>
+        <w:rPr>
+          <w:rFonts w:ascii="Times New Roman" w:hAnsi="Times New Roman" w:cs="Times New Roman"/>
+          <w:sz w:val="28"/>
+          <w:szCs w:val="28"/>
+          <w:lang w:val="en-US"/>
+        </w:rPr>
+      </w:pPr>
+      <w:r>
+        <w:rPr>
+          <w:rFonts w:ascii="Times New Roman" w:hAnsi="Times New Roman" w:cs="Times New Roman"/>
+          <w:sz w:val="28"/>
+          <w:szCs w:val="28"/>
+        </w:rPr>
+        <w:t>Таблица 3.</w:t>
+      </w:r>
+      <w:r>
+        <w:rPr>
+          <w:rFonts w:ascii="Times New Roman" w:hAnsi="Times New Roman" w:cs="Times New Roman"/>
+          <w:sz w:val="28"/>
+          <w:szCs w:val="28"/>
+        </w:rPr>
+        <w:t>5</w:t>
+      </w:r>
+      <w:r>
+        <w:rPr>
+          <w:rFonts w:ascii="Times New Roman" w:hAnsi="Times New Roman" w:cs="Times New Roman"/>
+          <w:sz w:val="28"/>
+          <w:szCs w:val="28"/>
+        </w:rPr>
+        <w:t xml:space="preserve"> – Описание класса </w:t>
+      </w:r>
+      <w:r>
+        <w:rPr>
+          <w:rFonts w:ascii="Times New Roman" w:hAnsi="Times New Roman" w:cs="Times New Roman"/>
+          <w:sz w:val="28"/>
+          <w:szCs w:val="28"/>
+          <w:lang w:val="en-US"/>
+        </w:rPr>
+        <w:t>BuildService</w:t>
+      </w:r>
+    </w:p>
+    <w:tbl>
+      <w:tblPr>
+        <w:tblStyle w:val="aa"/>
+        <w:tblW w:w="0" w:type="auto"/>
+        <w:tblLook w:val="04A0" w:firstRow="1" w:lastRow="0" w:firstColumn="1" w:lastColumn="0" w:noHBand="0" w:noVBand="1"/>
+      </w:tblPr>
+      <w:tblGrid>
+        <w:gridCol w:w="2463"/>
+        <w:gridCol w:w="2463"/>
+        <w:gridCol w:w="1986"/>
+        <w:gridCol w:w="2942"/>
+      </w:tblGrid>
+      <w:tr>
+        <w:tc>
+          <w:tcPr>
+            <w:tcW w:w="2463" w:type="dxa"/>
+          </w:tcPr>
+          <w:p>
+            <w:pPr>
+              <w:spacing w:after="0" w:line="360" w:lineRule="auto"/>
+              <w:ind w:firstLine="0"/>
+              <w:contextualSpacing/>
+              <w:jc w:val="center"/>
+              <w:rPr>
+                <w:rFonts w:ascii="Times New Roman" w:hAnsi="Times New Roman" w:cs="Times New Roman"/>
+                <w:sz w:val="28"/>
+                <w:szCs w:val="28"/>
+              </w:rPr>
+            </w:pPr>
+            <w:r>
+              <w:rPr>
+                <w:rFonts w:ascii="Times New Roman" w:hAnsi="Times New Roman" w:cs="Times New Roman"/>
+                <w:sz w:val="28"/>
+                <w:szCs w:val="28"/>
+              </w:rPr>
+              <w:t>Название</w:t>
+            </w:r>
+          </w:p>
+        </w:tc>
+        <w:tc>
+          <w:tcPr>
+            <w:tcW w:w="2463" w:type="dxa"/>
+          </w:tcPr>
+          <w:p>
+            <w:pPr>
+              <w:spacing w:after="0" w:line="360" w:lineRule="auto"/>
+              <w:ind w:firstLine="0"/>
+              <w:contextualSpacing/>
+              <w:jc w:val="center"/>
+              <w:rPr>
+                <w:rFonts w:ascii="Times New Roman" w:hAnsi="Times New Roman" w:cs="Times New Roman"/>
+                <w:sz w:val="28"/>
+                <w:szCs w:val="28"/>
+              </w:rPr>
+            </w:pPr>
+            <w:r>
+              <w:rPr>
+                <w:rFonts w:ascii="Times New Roman" w:hAnsi="Times New Roman" w:cs="Times New Roman"/>
+                <w:sz w:val="28"/>
+                <w:szCs w:val="28"/>
+              </w:rPr>
+              <w:t>Параметры</w:t>
+            </w:r>
+          </w:p>
+        </w:tc>
+        <w:tc>
+          <w:tcPr>
+            <w:tcW w:w="1986" w:type="dxa"/>
+          </w:tcPr>
+          <w:p>
+            <w:pPr>
+              <w:spacing w:after="0" w:line="360" w:lineRule="auto"/>
+              <w:ind w:firstLine="0"/>
+              <w:contextualSpacing/>
+              <w:jc w:val="center"/>
+              <w:rPr>
+                <w:rFonts w:ascii="Times New Roman" w:hAnsi="Times New Roman" w:cs="Times New Roman"/>
+                <w:sz w:val="28"/>
+                <w:szCs w:val="28"/>
+              </w:rPr>
+            </w:pPr>
+            <w:r>
+              <w:rPr>
+                <w:rFonts w:ascii="Times New Roman" w:hAnsi="Times New Roman" w:cs="Times New Roman"/>
+                <w:sz w:val="28"/>
+                <w:szCs w:val="28"/>
+              </w:rPr>
+              <w:t>Возвращаемое значение</w:t>
+            </w:r>
+          </w:p>
+        </w:tc>
+        <w:tc>
+          <w:tcPr>
+            <w:tcW w:w="2942" w:type="dxa"/>
+          </w:tcPr>
+          <w:p>
+            <w:pPr>
+              <w:spacing w:after="0" w:line="360" w:lineRule="auto"/>
+              <w:ind w:firstLine="0"/>
+              <w:contextualSpacing/>
+              <w:jc w:val="center"/>
+              <w:rPr>
+                <w:rFonts w:ascii="Times New Roman" w:hAnsi="Times New Roman" w:cs="Times New Roman"/>
+                <w:sz w:val="28"/>
+                <w:szCs w:val="28"/>
+              </w:rPr>
+            </w:pPr>
+            <w:r>
+              <w:rPr>
+                <w:rFonts w:ascii="Times New Roman" w:hAnsi="Times New Roman" w:cs="Times New Roman"/>
+                <w:sz w:val="28"/>
+                <w:szCs w:val="28"/>
+              </w:rPr>
+              <w:t>Описание</w:t>
+            </w:r>
+          </w:p>
+        </w:tc>
+      </w:tr>
+      <w:tr>
+        <w:tc>
+          <w:tcPr>
+            <w:tcW w:w="2463" w:type="dxa"/>
+          </w:tcPr>
+          <w:p>
+            <w:pPr>
+              <w:spacing w:after="0" w:line="360" w:lineRule="auto"/>
+              <w:ind w:firstLine="0"/>
+              <w:contextualSpacing/>
+              <w:jc w:val="both"/>
+              <w:rPr>
+                <w:rFonts w:ascii="Times New Roman" w:hAnsi="Times New Roman" w:cs="Times New Roman"/>
+                <w:sz w:val="28"/>
+                <w:szCs w:val="28"/>
+                <w:lang w:val="en-US"/>
+              </w:rPr>
+            </w:pPr>
+            <w:r>
+              <w:rPr>
+                <w:rFonts w:ascii="Times New Roman" w:hAnsi="Times New Roman" w:cs="Times New Roman"/>
+                <w:sz w:val="28"/>
+                <w:szCs w:val="28"/>
+                <w:lang w:val="en-US"/>
+              </w:rPr>
+              <w:t>BuildService</w:t>
+            </w:r>
+          </w:p>
+        </w:tc>
+        <w:tc>
+          <w:tcPr>
+            <w:tcW w:w="2463" w:type="dxa"/>
+          </w:tcPr>
+          <w:p>
+            <w:pPr>
+              <w:spacing w:after="0" w:line="276" w:lineRule="auto"/>
+              <w:ind w:firstLine="0"/>
+              <w:contextualSpacing/>
+              <w:jc w:val="both"/>
+              <w:rPr>
+                <w:rFonts w:ascii="Times New Roman" w:hAnsi="Times New Roman" w:cs="Times New Roman"/>
+                <w:sz w:val="28"/>
+                <w:szCs w:val="28"/>
+              </w:rPr>
+            </w:pPr>
+            <w:r>
+              <w:rPr>
+                <w:rFonts w:ascii="Times New Roman" w:hAnsi="Times New Roman" w:cs="Times New Roman"/>
+                <w:sz w:val="28"/>
+                <w:szCs w:val="28"/>
+              </w:rPr>
+              <w:t>Документ, который будет использован для выполнения действий.</w:t>
+            </w:r>
+          </w:p>
+        </w:tc>
+        <w:tc>
+          <w:tcPr>
+            <w:tcW w:w="1986" w:type="dxa"/>
+          </w:tcPr>
+          <w:p>
+            <w:pPr>
+              <w:spacing w:after="0" w:line="360" w:lineRule="auto"/>
+              <w:ind w:firstLine="0"/>
+              <w:contextualSpacing/>
+              <w:jc w:val="both"/>
+              <w:rPr>
+                <w:rFonts w:ascii="Times New Roman" w:hAnsi="Times New Roman" w:cs="Times New Roman"/>
+                <w:sz w:val="28"/>
+                <w:szCs w:val="28"/>
+                <w:lang w:val="en-US"/>
+              </w:rPr>
+            </w:pPr>
+            <w:r>
+              <w:rPr>
+                <w:rFonts w:ascii="Times New Roman" w:hAnsi="Times New Roman" w:cs="Times New Roman"/>
+                <w:sz w:val="28"/>
+                <w:szCs w:val="28"/>
+                <w:lang w:val="en-US"/>
+              </w:rPr>
+              <w:t>BuildService</w:t>
+            </w:r>
+          </w:p>
+        </w:tc>
+        <w:tc>
+          <w:tcPr>
+            <w:tcW w:w="2942" w:type="dxa"/>
+          </w:tcPr>
+          <w:p>
+            <w:pPr>
+              <w:spacing w:after="0" w:line="276" w:lineRule="auto"/>
+              <w:ind w:firstLine="0"/>
+              <w:contextualSpacing/>
+              <w:jc w:val="both"/>
+              <w:rPr>
+                <w:rFonts w:ascii="Times New Roman" w:hAnsi="Times New Roman" w:cs="Times New Roman"/>
+                <w:sz w:val="28"/>
+                <w:szCs w:val="28"/>
+                <w:lang w:val="en-US"/>
+              </w:rPr>
+            </w:pPr>
+            <w:r>
+              <w:rPr>
+                <w:rFonts w:ascii="Times New Roman" w:hAnsi="Times New Roman" w:cs="Times New Roman"/>
+                <w:sz w:val="28"/>
+                <w:szCs w:val="28"/>
+              </w:rPr>
+              <w:t xml:space="preserve">Создает экземпляр класса </w:t>
+            </w:r>
+            <w:r>
+              <w:rPr>
+                <w:rFonts w:ascii="Times New Roman" w:hAnsi="Times New Roman" w:cs="Times New Roman"/>
+                <w:sz w:val="28"/>
+                <w:szCs w:val="28"/>
+                <w:lang w:val="en-US"/>
+              </w:rPr>
+              <w:t>«BuildService».</w:t>
+            </w:r>
+          </w:p>
+        </w:tc>
+      </w:tr>
+      <w:tr>
+        <w:tc>
+          <w:tcPr>
+            <w:tcW w:w="2463" w:type="dxa"/>
+          </w:tcPr>
+          <w:p>
+            <w:pPr>
+              <w:spacing w:after="0" w:line="360" w:lineRule="auto"/>
+              <w:ind w:firstLine="0"/>
+              <w:contextualSpacing/>
+              <w:jc w:val="both"/>
+              <w:rPr>
+                <w:rFonts w:ascii="Times New Roman" w:hAnsi="Times New Roman" w:cs="Times New Roman"/>
+                <w:sz w:val="28"/>
+                <w:szCs w:val="28"/>
+                <w:lang w:val="en-US"/>
+              </w:rPr>
+            </w:pPr>
+            <w:r>
+              <w:rPr>
+                <w:rFonts w:ascii="Times New Roman" w:hAnsi="Times New Roman" w:cs="Times New Roman"/>
+                <w:sz w:val="28"/>
+                <w:szCs w:val="28"/>
+                <w:lang w:val="en-US"/>
+              </w:rPr>
+              <w:t>CreateScetch</w:t>
+            </w:r>
+          </w:p>
+        </w:tc>
+        <w:tc>
+          <w:tcPr>
+            <w:tcW w:w="2463" w:type="dxa"/>
+          </w:tcPr>
+          <w:p>
+            <w:pPr>
+              <w:spacing w:after="0" w:line="276" w:lineRule="auto"/>
+              <w:ind w:firstLine="0"/>
+              <w:contextualSpacing/>
+              <w:jc w:val="both"/>
+              <w:rPr>
+                <w:rFonts w:ascii="Times New Roman" w:hAnsi="Times New Roman" w:cs="Times New Roman"/>
+                <w:sz w:val="28"/>
+                <w:szCs w:val="28"/>
+              </w:rPr>
+            </w:pPr>
+            <w:r>
+              <w:rPr>
+                <w:rFonts w:ascii="Times New Roman" w:hAnsi="Times New Roman" w:cs="Times New Roman"/>
+                <w:sz w:val="28"/>
+                <w:szCs w:val="28"/>
+              </w:rPr>
+              <w:t>Плоскость и эскиз.</w:t>
+            </w:r>
+          </w:p>
+        </w:tc>
+        <w:tc>
+          <w:tcPr>
+            <w:tcW w:w="1986" w:type="dxa"/>
+          </w:tcPr>
+          <w:p>
+            <w:pPr>
+              <w:spacing w:after="0" w:line="360" w:lineRule="auto"/>
+              <w:ind w:firstLine="0"/>
+              <w:contextualSpacing/>
+              <w:jc w:val="both"/>
+              <w:rPr>
+                <w:rFonts w:ascii="Times New Roman" w:hAnsi="Times New Roman" w:cs="Times New Roman"/>
+                <w:sz w:val="28"/>
+                <w:szCs w:val="28"/>
+                <w:lang w:val="en-US"/>
+              </w:rPr>
+            </w:pPr>
+            <w:r>
+              <w:rPr>
+                <w:rFonts w:ascii="Times New Roman" w:hAnsi="Times New Roman" w:cs="Times New Roman"/>
+                <w:sz w:val="28"/>
+                <w:szCs w:val="28"/>
+                <w:lang w:val="en-US"/>
+              </w:rPr>
+              <w:t>void</w:t>
+            </w:r>
+          </w:p>
+        </w:tc>
+        <w:tc>
+          <w:tcPr>
+            <w:tcW w:w="2942" w:type="dxa"/>
+          </w:tcPr>
+          <w:p>
+            <w:pPr>
+              <w:spacing w:after="0" w:line="276" w:lineRule="auto"/>
+              <w:ind w:firstLine="0"/>
+              <w:contextualSpacing/>
+              <w:jc w:val="both"/>
+              <w:rPr>
+                <w:rFonts w:ascii="Times New Roman" w:hAnsi="Times New Roman" w:cs="Times New Roman"/>
+                <w:sz w:val="28"/>
+                <w:szCs w:val="28"/>
+              </w:rPr>
+            </w:pPr>
+            <w:r>
+              <w:rPr>
+                <w:rFonts w:ascii="Times New Roman" w:hAnsi="Times New Roman" w:cs="Times New Roman"/>
+                <w:sz w:val="28"/>
+                <w:szCs w:val="28"/>
+              </w:rPr>
+              <w:t>Создает переданный эскиз на указанной плоскости</w:t>
+            </w:r>
+            <w:r>
+              <w:rPr>
+                <w:rFonts w:ascii="Times New Roman" w:hAnsi="Times New Roman" w:cs="Times New Roman"/>
+                <w:sz w:val="28"/>
+                <w:szCs w:val="28"/>
+              </w:rPr>
+              <w:t>.</w:t>
+            </w:r>
+          </w:p>
+        </w:tc>
+      </w:tr>
+      <w:tr>
+        <w:tc>
+          <w:tcPr>
+            <w:tcW w:w="2463" w:type="dxa"/>
+          </w:tcPr>
+          <w:p>
+            <w:pPr>
+              <w:spacing w:after="0" w:line="360" w:lineRule="auto"/>
+              <w:ind w:firstLine="0"/>
+              <w:contextualSpacing/>
+              <w:jc w:val="both"/>
+              <w:rPr>
+                <w:rFonts w:ascii="Times New Roman" w:hAnsi="Times New Roman" w:cs="Times New Roman"/>
+                <w:sz w:val="28"/>
+                <w:szCs w:val="28"/>
+              </w:rPr>
+            </w:pPr>
+            <w:r>
+              <w:rPr>
+                <w:rFonts w:ascii="Times New Roman" w:hAnsi="Times New Roman" w:cs="Times New Roman"/>
+                <w:sz w:val="28"/>
+                <w:szCs w:val="28"/>
+                <w:lang w:val="en-US"/>
+              </w:rPr>
+              <w:t>CreateScetch</w:t>
+            </w:r>
+          </w:p>
+        </w:tc>
+        <w:tc>
+          <w:tcPr>
+            <w:tcW w:w="2463" w:type="dxa"/>
+          </w:tcPr>
+          <w:p>
+            <w:pPr>
+              <w:spacing w:after="0" w:line="360" w:lineRule="auto"/>
+              <w:ind w:firstLine="0"/>
+              <w:contextualSpacing/>
+              <w:jc w:val="both"/>
+              <w:rPr>
+                <w:rFonts w:ascii="Times New Roman" w:hAnsi="Times New Roman" w:cs="Times New Roman"/>
+                <w:sz w:val="28"/>
+                <w:szCs w:val="28"/>
+              </w:rPr>
+            </w:pPr>
+            <w:r>
+              <w:rPr>
+                <w:rFonts w:ascii="Times New Roman" w:hAnsi="Times New Roman" w:cs="Times New Roman"/>
+                <w:sz w:val="28"/>
+                <w:szCs w:val="28"/>
+              </w:rPr>
+              <w:t>Деталь</w:t>
+            </w:r>
+            <w:r>
+              <w:rPr>
+                <w:rFonts w:ascii="Times New Roman" w:hAnsi="Times New Roman" w:cs="Times New Roman"/>
+                <w:sz w:val="28"/>
+                <w:szCs w:val="28"/>
+              </w:rPr>
+              <w:t xml:space="preserve"> и эскиз.</w:t>
+            </w:r>
+          </w:p>
+        </w:tc>
+        <w:tc>
+          <w:tcPr>
+            <w:tcW w:w="1986" w:type="dxa"/>
+          </w:tcPr>
+          <w:p>
+            <w:pPr>
+              <w:spacing w:after="0" w:line="360" w:lineRule="auto"/>
+              <w:ind w:firstLine="0"/>
+              <w:contextualSpacing/>
+              <w:jc w:val="both"/>
+              <w:rPr>
+                <w:rFonts w:ascii="Times New Roman" w:hAnsi="Times New Roman" w:cs="Times New Roman"/>
+                <w:sz w:val="28"/>
+                <w:szCs w:val="28"/>
+              </w:rPr>
+            </w:pPr>
+            <w:r>
+              <w:rPr>
+                <w:rFonts w:ascii="Times New Roman" w:hAnsi="Times New Roman" w:cs="Times New Roman"/>
+                <w:sz w:val="28"/>
+                <w:szCs w:val="28"/>
+                <w:lang w:val="en-US"/>
+              </w:rPr>
+              <w:t>void</w:t>
+            </w:r>
+          </w:p>
+        </w:tc>
+        <w:tc>
+          <w:tcPr>
+            <w:tcW w:w="2942" w:type="dxa"/>
+          </w:tcPr>
+          <w:p>
+            <w:pPr>
+              <w:spacing w:after="0" w:line="276" w:lineRule="auto"/>
+              <w:ind w:firstLine="0"/>
+              <w:contextualSpacing/>
+              <w:jc w:val="both"/>
+              <w:rPr>
+                <w:rFonts w:ascii="Times New Roman" w:hAnsi="Times New Roman" w:cs="Times New Roman"/>
+                <w:sz w:val="28"/>
+                <w:szCs w:val="28"/>
+              </w:rPr>
+            </w:pPr>
+            <w:r>
+              <w:rPr>
+                <w:rFonts w:ascii="Times New Roman" w:hAnsi="Times New Roman" w:cs="Times New Roman"/>
+                <w:sz w:val="28"/>
+                <w:szCs w:val="28"/>
+              </w:rPr>
+              <w:t>Создает переданный эскиз на плоскости</w:t>
+            </w:r>
+            <w:r>
+              <w:rPr>
+                <w:rFonts w:ascii="Times New Roman" w:hAnsi="Times New Roman" w:cs="Times New Roman"/>
+                <w:sz w:val="28"/>
+                <w:szCs w:val="28"/>
+              </w:rPr>
+              <w:t xml:space="preserve"> детали</w:t>
+            </w:r>
+            <w:r>
+              <w:rPr>
+                <w:rFonts w:ascii="Times New Roman" w:hAnsi="Times New Roman" w:cs="Times New Roman"/>
+                <w:sz w:val="28"/>
+                <w:szCs w:val="28"/>
+              </w:rPr>
+              <w:t>.</w:t>
+            </w:r>
+          </w:p>
+        </w:tc>
+      </w:tr>
+      <w:tr>
+        <w:tc>
+          <w:tcPr>
+            <w:tcW w:w="2463" w:type="dxa"/>
+          </w:tcPr>
+          <w:p>
+            <w:pPr>
+              <w:spacing w:after="0" w:line="360" w:lineRule="auto"/>
+              <w:ind w:firstLine="0"/>
+              <w:contextualSpacing/>
+              <w:jc w:val="both"/>
+              <w:rPr>
+                <w:rFonts w:ascii="Times New Roman" w:hAnsi="Times New Roman" w:cs="Times New Roman"/>
+                <w:sz w:val="28"/>
+                <w:szCs w:val="28"/>
+                <w:lang w:val="en-US"/>
+              </w:rPr>
+            </w:pPr>
+            <w:r>
+              <w:rPr>
+                <w:rFonts w:ascii="Times New Roman" w:hAnsi="Times New Roman" w:cs="Times New Roman"/>
+                <w:sz w:val="28"/>
+                <w:szCs w:val="28"/>
+                <w:lang w:val="en-US"/>
+              </w:rPr>
+              <w:t>CreateAuxSurface</w:t>
+            </w:r>
+          </w:p>
+        </w:tc>
+        <w:tc>
+          <w:tcPr>
+            <w:tcW w:w="2463" w:type="dxa"/>
+          </w:tcPr>
+          <w:p>
+            <w:pPr>
+              <w:spacing w:after="0" w:line="276" w:lineRule="auto"/>
+              <w:ind w:firstLine="0"/>
+              <w:contextualSpacing/>
+              <w:jc w:val="both"/>
+              <w:rPr>
+                <w:rFonts w:ascii="Times New Roman" w:hAnsi="Times New Roman" w:cs="Times New Roman"/>
+                <w:sz w:val="28"/>
+                <w:szCs w:val="28"/>
+              </w:rPr>
+            </w:pPr>
+            <w:r>
+              <w:rPr>
+                <w:rFonts w:ascii="Times New Roman" w:hAnsi="Times New Roman" w:cs="Times New Roman"/>
+                <w:sz w:val="28"/>
+                <w:szCs w:val="28"/>
+              </w:rPr>
+              <w:t>Точка и плоскость</w:t>
+            </w:r>
+            <w:r>
+              <w:rPr>
+                <w:rFonts w:ascii="Times New Roman" w:hAnsi="Times New Roman" w:cs="Times New Roman"/>
+                <w:sz w:val="28"/>
+                <w:szCs w:val="28"/>
+              </w:rPr>
+              <w:t>.</w:t>
+            </w:r>
+          </w:p>
+        </w:tc>
+        <w:tc>
+          <w:tcPr>
+            <w:tcW w:w="1986" w:type="dxa"/>
+          </w:tcPr>
+          <w:p>
+            <w:pPr>
+              <w:spacing w:after="0" w:line="360" w:lineRule="auto"/>
+              <w:ind w:firstLine="0"/>
+              <w:contextualSpacing/>
+              <w:jc w:val="both"/>
+              <w:rPr>
+                <w:rFonts w:ascii="Times New Roman" w:hAnsi="Times New Roman" w:cs="Times New Roman"/>
+                <w:sz w:val="28"/>
+                <w:szCs w:val="28"/>
+              </w:rPr>
+            </w:pPr>
+            <w:r>
+              <w:rPr>
+                <w:rFonts w:ascii="Times New Roman" w:hAnsi="Times New Roman" w:cs="Times New Roman"/>
+                <w:sz w:val="28"/>
+                <w:szCs w:val="28"/>
+                <w:lang w:val="en-US"/>
+              </w:rPr>
+              <w:t>void</w:t>
+            </w:r>
+          </w:p>
+        </w:tc>
+        <w:tc>
+          <w:tcPr>
+            <w:tcW w:w="2942" w:type="dxa"/>
+          </w:tcPr>
+          <w:p>
+            <w:pPr>
+              <w:spacing w:after="0" w:line="276" w:lineRule="auto"/>
+              <w:ind w:firstLine="0"/>
+              <w:contextualSpacing/>
+              <w:jc w:val="both"/>
+              <w:rPr>
+                <w:rFonts w:ascii="Times New Roman" w:hAnsi="Times New Roman" w:cs="Times New Roman"/>
+                <w:sz w:val="28"/>
+                <w:szCs w:val="28"/>
+              </w:rPr>
+            </w:pPr>
+            <w:r>
+              <w:rPr>
+                <w:rFonts w:ascii="Times New Roman" w:hAnsi="Times New Roman" w:cs="Times New Roman"/>
+                <w:sz w:val="28"/>
+                <w:szCs w:val="28"/>
+              </w:rPr>
+              <w:t>Строит вспомогательную плоскость по точке кас</w:t>
+            </w:r>
+            <w:r>
+              <w:rPr>
+                <w:rFonts w:ascii="Times New Roman" w:hAnsi="Times New Roman" w:cs="Times New Roman"/>
+                <w:sz w:val="28"/>
+                <w:szCs w:val="28"/>
+              </w:rPr>
+              <w:t>ания к указанной плоскости.</w:t>
+            </w:r>
+          </w:p>
+        </w:tc>
+      </w:tr>
+      <w:tr>
+        <w:tc>
+          <w:tcPr>
+            <w:tcW w:w="2463" w:type="dxa"/>
+          </w:tcPr>
+          <w:p>
+            <w:pPr>
+              <w:spacing w:after="0" w:line="360" w:lineRule="auto"/>
+              <w:ind w:firstLine="0"/>
+              <w:contextualSpacing/>
+              <w:jc w:val="both"/>
+              <w:rPr>
+                <w:rFonts w:ascii="Times New Roman" w:hAnsi="Times New Roman" w:cs="Times New Roman"/>
+                <w:sz w:val="28"/>
+                <w:szCs w:val="28"/>
+                <w:lang w:val="en-US"/>
+              </w:rPr>
+            </w:pPr>
+            <w:r>
+              <w:rPr>
+                <w:rFonts w:ascii="Times New Roman" w:hAnsi="Times New Roman" w:cs="Times New Roman"/>
+                <w:sz w:val="28"/>
+                <w:szCs w:val="28"/>
+                <w:lang w:val="en-US"/>
+              </w:rPr>
+              <w:t>SqueezeOut</w:t>
+            </w:r>
+          </w:p>
+        </w:tc>
+        <w:tc>
+          <w:tcPr>
+            <w:tcW w:w="2463" w:type="dxa"/>
+          </w:tcPr>
+          <w:p>
+            <w:pPr>
+              <w:spacing w:after="0" w:line="276" w:lineRule="auto"/>
+              <w:ind w:firstLine="0"/>
+              <w:contextualSpacing/>
+              <w:jc w:val="both"/>
+              <w:rPr>
+                <w:rFonts w:ascii="Times New Roman" w:hAnsi="Times New Roman" w:cs="Times New Roman"/>
+                <w:sz w:val="28"/>
+                <w:szCs w:val="28"/>
+              </w:rPr>
+            </w:pPr>
+            <w:r>
+              <w:rPr>
+                <w:rFonts w:ascii="Times New Roman" w:hAnsi="Times New Roman" w:cs="Times New Roman"/>
+                <w:sz w:val="28"/>
+                <w:szCs w:val="28"/>
+              </w:rPr>
+              <w:t>Эскиз, по которому выполняется выдавливание.</w:t>
+            </w:r>
+          </w:p>
+        </w:tc>
+        <w:tc>
+          <w:tcPr>
+            <w:tcW w:w="1986" w:type="dxa"/>
+          </w:tcPr>
+          <w:p>
+            <w:pPr>
+              <w:spacing w:after="0" w:line="360" w:lineRule="auto"/>
+              <w:ind w:firstLine="0"/>
+              <w:contextualSpacing/>
+              <w:jc w:val="both"/>
+              <w:rPr>
+                <w:rFonts w:ascii="Times New Roman" w:hAnsi="Times New Roman" w:cs="Times New Roman"/>
+                <w:sz w:val="28"/>
+                <w:szCs w:val="28"/>
+              </w:rPr>
+            </w:pPr>
+            <w:r>
+              <w:rPr>
+                <w:rFonts w:ascii="Times New Roman" w:hAnsi="Times New Roman" w:cs="Times New Roman"/>
+                <w:sz w:val="28"/>
+                <w:szCs w:val="28"/>
+                <w:lang w:val="en-US"/>
+              </w:rPr>
+              <w:t>void</w:t>
+            </w:r>
+          </w:p>
+        </w:tc>
+        <w:tc>
+          <w:tcPr>
+            <w:tcW w:w="2942" w:type="dxa"/>
+          </w:tcPr>
+          <w:p>
+            <w:pPr>
+              <w:spacing w:after="0" w:line="276" w:lineRule="auto"/>
+              <w:ind w:firstLine="0"/>
+              <w:contextualSpacing/>
+              <w:jc w:val="both"/>
+              <w:rPr>
+                <w:rFonts w:ascii="Times New Roman" w:hAnsi="Times New Roman" w:cs="Times New Roman"/>
+                <w:sz w:val="28"/>
+                <w:szCs w:val="28"/>
+              </w:rPr>
+            </w:pPr>
+            <w:r>
+              <w:rPr>
+                <w:rFonts w:ascii="Times New Roman" w:hAnsi="Times New Roman" w:cs="Times New Roman"/>
+                <w:sz w:val="28"/>
+                <w:szCs w:val="28"/>
+              </w:rPr>
+              <w:t>Выполняет операцию выдавливания заданного эскиза.</w:t>
+            </w:r>
+          </w:p>
+        </w:tc>
+      </w:tr>
+      <w:tr>
+        <w:tc>
+          <w:tcPr>
+            <w:tcW w:w="2463" w:type="dxa"/>
+          </w:tcPr>
+          <w:p>
+            <w:pPr>
+              <w:spacing w:after="0" w:line="360" w:lineRule="auto"/>
+              <w:ind w:firstLine="0"/>
+              <w:contextualSpacing/>
+              <w:jc w:val="both"/>
+              <w:rPr>
+                <w:rFonts w:ascii="Times New Roman" w:hAnsi="Times New Roman" w:cs="Times New Roman"/>
+                <w:sz w:val="28"/>
+                <w:szCs w:val="28"/>
+                <w:lang w:val="en-US"/>
+              </w:rPr>
+            </w:pPr>
+            <w:r>
+              <w:rPr>
+                <w:rFonts w:ascii="Times New Roman" w:hAnsi="Times New Roman" w:cs="Times New Roman"/>
+                <w:sz w:val="28"/>
+                <w:szCs w:val="28"/>
+                <w:lang w:val="en-US"/>
+              </w:rPr>
+              <w:t>Bend</w:t>
+            </w:r>
+          </w:p>
+        </w:tc>
+        <w:tc>
+          <w:tcPr>
+            <w:tcW w:w="2463" w:type="dxa"/>
+          </w:tcPr>
+          <w:p>
+            <w:pPr>
+              <w:spacing w:after="0" w:line="276" w:lineRule="auto"/>
+              <w:ind w:hanging="53"/>
+              <w:contextualSpacing/>
+              <w:jc w:val="both"/>
+              <w:rPr>
+                <w:rFonts w:ascii="Times New Roman" w:hAnsi="Times New Roman" w:cs="Times New Roman"/>
+                <w:sz w:val="28"/>
+                <w:szCs w:val="28"/>
+              </w:rPr>
+            </w:pPr>
+            <w:r>
+              <w:rPr>
+                <w:rFonts w:ascii="Times New Roman" w:hAnsi="Times New Roman" w:cs="Times New Roman"/>
+                <w:sz w:val="28"/>
+                <w:szCs w:val="28"/>
+              </w:rPr>
+              <w:t>Объект, который необходимо согнуть и угол сгиба.</w:t>
+            </w:r>
+          </w:p>
+        </w:tc>
+        <w:tc>
+          <w:tcPr>
+            <w:tcW w:w="1986" w:type="dxa"/>
+          </w:tcPr>
+          <w:p>
+            <w:pPr>
+              <w:spacing w:after="0" w:line="360" w:lineRule="auto"/>
+              <w:ind w:firstLine="0"/>
+              <w:contextualSpacing/>
+              <w:jc w:val="both"/>
+              <w:rPr>
+                <w:rFonts w:ascii="Times New Roman" w:hAnsi="Times New Roman" w:cs="Times New Roman"/>
+                <w:sz w:val="28"/>
+                <w:szCs w:val="28"/>
+              </w:rPr>
+            </w:pPr>
+            <w:r>
+              <w:rPr>
+                <w:rFonts w:ascii="Times New Roman" w:hAnsi="Times New Roman" w:cs="Times New Roman"/>
+                <w:sz w:val="28"/>
+                <w:szCs w:val="28"/>
+                <w:lang w:val="en-US"/>
+              </w:rPr>
+              <w:t>void</w:t>
+            </w:r>
+          </w:p>
+        </w:tc>
+        <w:tc>
+          <w:tcPr>
+            <w:tcW w:w="2942" w:type="dxa"/>
+          </w:tcPr>
+          <w:p>
+            <w:pPr>
+              <w:spacing w:after="0" w:line="360" w:lineRule="auto"/>
+              <w:ind w:firstLine="0"/>
+              <w:contextualSpacing/>
+              <w:jc w:val="both"/>
+              <w:rPr>
+                <w:rFonts w:ascii="Times New Roman" w:hAnsi="Times New Roman" w:cs="Times New Roman"/>
+                <w:sz w:val="28"/>
+                <w:szCs w:val="28"/>
+              </w:rPr>
+            </w:pPr>
+            <w:r>
+              <w:rPr>
+                <w:rFonts w:ascii="Times New Roman" w:hAnsi="Times New Roman" w:cs="Times New Roman"/>
+                <w:sz w:val="28"/>
+                <w:szCs w:val="28"/>
+              </w:rPr>
+              <w:t>Выполняет операцию скругления над указанным объектом на указанный угол.</w:t>
+            </w:r>
+          </w:p>
+        </w:tc>
+      </w:tr>
+      <w:tr>
+        <w:tc>
+          <w:tcPr>
+            <w:tcW w:w="2463" w:type="dxa"/>
+          </w:tcPr>
+          <w:p>
+            <w:pPr>
+              <w:spacing w:after="0" w:line="360" w:lineRule="auto"/>
+              <w:ind w:firstLine="0"/>
+              <w:contextualSpacing/>
+              <w:jc w:val="both"/>
+              <w:rPr>
+                <w:rFonts w:ascii="Times New Roman" w:hAnsi="Times New Roman" w:cs="Times New Roman"/>
+                <w:sz w:val="28"/>
+                <w:szCs w:val="28"/>
+                <w:lang w:val="en-US"/>
+              </w:rPr>
+            </w:pPr>
+            <w:r>
+              <w:rPr>
+                <w:rFonts w:ascii="Times New Roman" w:hAnsi="Times New Roman" w:cs="Times New Roman"/>
+                <w:sz w:val="28"/>
+                <w:szCs w:val="28"/>
+                <w:lang w:val="en-US"/>
+              </w:rPr>
+              <w:t>OpenRing</w:t>
+            </w:r>
+          </w:p>
+        </w:tc>
+        <w:tc>
+          <w:tcPr>
+            <w:tcW w:w="2463" w:type="dxa"/>
+          </w:tcPr>
+          <w:p>
+            <w:pPr>
+              <w:spacing w:after="0" w:line="276" w:lineRule="auto"/>
+              <w:ind w:firstLine="0"/>
+              <w:contextualSpacing/>
+              <w:jc w:val="both"/>
+              <w:rPr>
+                <w:rFonts w:ascii="Times New Roman" w:hAnsi="Times New Roman" w:cs="Times New Roman"/>
+                <w:sz w:val="28"/>
+                <w:szCs w:val="28"/>
+              </w:rPr>
+            </w:pPr>
+            <w:r>
+              <w:rPr>
+                <w:rFonts w:ascii="Times New Roman" w:hAnsi="Times New Roman" w:cs="Times New Roman"/>
+                <w:sz w:val="28"/>
+                <w:szCs w:val="28"/>
+              </w:rPr>
+              <w:t xml:space="preserve">Объект, который необходимо </w:t>
+            </w:r>
+            <w:r>
+              <w:rPr>
+                <w:rFonts w:ascii="Times New Roman" w:hAnsi="Times New Roman" w:cs="Times New Roman"/>
+                <w:sz w:val="28"/>
+                <w:szCs w:val="28"/>
+              </w:rPr>
+              <w:lastRenderedPageBreak/>
+              <w:t>разомкнуть и плоскость, относительно которой будет выполняться размыкание.</w:t>
+            </w:r>
+          </w:p>
+        </w:tc>
+        <w:tc>
+          <w:tcPr>
+            <w:tcW w:w="1986" w:type="dxa"/>
+          </w:tcPr>
+          <w:p>
+            <w:pPr>
+              <w:spacing w:after="0" w:line="360" w:lineRule="auto"/>
+              <w:ind w:firstLine="0"/>
+              <w:contextualSpacing/>
+              <w:jc w:val="both"/>
+              <w:rPr>
+                <w:rFonts w:ascii="Times New Roman" w:hAnsi="Times New Roman" w:cs="Times New Roman"/>
+                <w:sz w:val="28"/>
+                <w:szCs w:val="28"/>
+              </w:rPr>
+            </w:pPr>
+            <w:r>
+              <w:rPr>
+                <w:rFonts w:ascii="Times New Roman" w:hAnsi="Times New Roman" w:cs="Times New Roman"/>
+                <w:sz w:val="28"/>
+                <w:szCs w:val="28"/>
+                <w:lang w:val="en-US"/>
+              </w:rPr>
+              <w:lastRenderedPageBreak/>
+              <w:t>void</w:t>
+            </w:r>
+          </w:p>
+        </w:tc>
+        <w:tc>
+          <w:tcPr>
+            <w:tcW w:w="2942" w:type="dxa"/>
+          </w:tcPr>
+          <w:p>
+            <w:pPr>
+              <w:spacing w:after="0" w:line="360" w:lineRule="auto"/>
+              <w:ind w:firstLine="0"/>
+              <w:contextualSpacing/>
+              <w:jc w:val="both"/>
+              <w:rPr>
+                <w:rFonts w:ascii="Times New Roman" w:hAnsi="Times New Roman" w:cs="Times New Roman"/>
+                <w:sz w:val="28"/>
+                <w:szCs w:val="28"/>
+              </w:rPr>
+            </w:pPr>
+            <w:r>
+              <w:rPr>
+                <w:rFonts w:ascii="Times New Roman" w:hAnsi="Times New Roman" w:cs="Times New Roman"/>
+                <w:sz w:val="28"/>
+                <w:szCs w:val="28"/>
+              </w:rPr>
+              <w:t xml:space="preserve">Выполняет операцию </w:t>
+            </w:r>
+            <w:r>
+              <w:rPr>
+                <w:rFonts w:ascii="Times New Roman" w:hAnsi="Times New Roman" w:cs="Times New Roman"/>
+                <w:sz w:val="28"/>
+                <w:szCs w:val="28"/>
+              </w:rPr>
+              <w:lastRenderedPageBreak/>
+              <w:t>размыкания.</w:t>
+            </w:r>
+          </w:p>
+        </w:tc>
+      </w:tr>
+      <w:tr>
+        <w:tc>
+          <w:tcPr>
+            <w:tcW w:w="2463" w:type="dxa"/>
+          </w:tcPr>
+          <w:p>
+            <w:pPr>
+              <w:spacing w:after="0" w:line="360" w:lineRule="auto"/>
+              <w:ind w:firstLine="0"/>
+              <w:contextualSpacing/>
+              <w:jc w:val="both"/>
+              <w:rPr>
+                <w:rFonts w:ascii="Times New Roman" w:hAnsi="Times New Roman" w:cs="Times New Roman"/>
+                <w:sz w:val="28"/>
+                <w:szCs w:val="28"/>
+                <w:lang w:val="en-US"/>
+              </w:rPr>
+            </w:pPr>
+            <w:r>
+              <w:rPr>
+                <w:rFonts w:ascii="Times New Roman" w:hAnsi="Times New Roman" w:cs="Times New Roman"/>
+                <w:sz w:val="28"/>
+                <w:szCs w:val="28"/>
+                <w:lang w:val="en-US"/>
+              </w:rPr>
+              <w:lastRenderedPageBreak/>
+              <w:t>IngectText</w:t>
+            </w:r>
+          </w:p>
+        </w:tc>
+        <w:tc>
+          <w:tcPr>
+            <w:tcW w:w="2463" w:type="dxa"/>
+          </w:tcPr>
+          <w:p>
+            <w:pPr>
+              <w:spacing w:after="0" w:line="276" w:lineRule="auto"/>
+              <w:ind w:firstLine="0"/>
+              <w:contextualSpacing/>
+              <w:jc w:val="both"/>
+              <w:rPr>
+                <w:rFonts w:ascii="Times New Roman" w:hAnsi="Times New Roman" w:cs="Times New Roman"/>
+                <w:sz w:val="28"/>
+                <w:szCs w:val="28"/>
+              </w:rPr>
+            </w:pPr>
+            <w:r>
+              <w:rPr>
+                <w:rFonts w:ascii="Times New Roman" w:hAnsi="Times New Roman" w:cs="Times New Roman"/>
+                <w:sz w:val="28"/>
+                <w:szCs w:val="28"/>
+              </w:rPr>
+              <w:t>Текст, который необходимо нанести на указанный эскиз, который будет расположен на указанном объекте</w:t>
+            </w:r>
+          </w:p>
+        </w:tc>
+        <w:tc>
+          <w:tcPr>
+            <w:tcW w:w="1986" w:type="dxa"/>
+          </w:tcPr>
+          <w:p>
+            <w:pPr>
+              <w:spacing w:after="0" w:line="360" w:lineRule="auto"/>
+              <w:ind w:firstLine="0"/>
+              <w:contextualSpacing/>
+              <w:jc w:val="both"/>
+              <w:rPr>
+                <w:rFonts w:ascii="Times New Roman" w:hAnsi="Times New Roman" w:cs="Times New Roman"/>
+                <w:sz w:val="28"/>
+                <w:szCs w:val="28"/>
+              </w:rPr>
+            </w:pPr>
+            <w:r>
+              <w:rPr>
+                <w:rFonts w:ascii="Times New Roman" w:hAnsi="Times New Roman" w:cs="Times New Roman"/>
+                <w:sz w:val="28"/>
+                <w:szCs w:val="28"/>
+                <w:lang w:val="en-US"/>
+              </w:rPr>
+              <w:t>void</w:t>
+            </w:r>
+          </w:p>
+        </w:tc>
+        <w:tc>
+          <w:tcPr>
+            <w:tcW w:w="2942" w:type="dxa"/>
+          </w:tcPr>
+          <w:p>
+            <w:pPr>
+              <w:spacing w:after="0" w:line="360" w:lineRule="auto"/>
+              <w:ind w:firstLine="0"/>
+              <w:contextualSpacing/>
+              <w:jc w:val="both"/>
+              <w:rPr>
+                <w:rFonts w:ascii="Times New Roman" w:hAnsi="Times New Roman" w:cs="Times New Roman"/>
+                <w:sz w:val="28"/>
+                <w:szCs w:val="28"/>
+              </w:rPr>
+            </w:pPr>
+            <w:r>
+              <w:rPr>
+                <w:rFonts w:ascii="Times New Roman" w:hAnsi="Times New Roman" w:cs="Times New Roman"/>
+                <w:sz w:val="28"/>
+                <w:szCs w:val="28"/>
+              </w:rPr>
+              <w:t>Выполняет нанесение текста на эскиз. Размещает полученный эскиз на указанной детали.</w:t>
+            </w:r>
+          </w:p>
+        </w:tc>
+      </w:tr>
+    </w:tbl>
+    <w:p>
+      <w:pPr>
+        <w:spacing w:after="0" w:line="360" w:lineRule="auto"/>
+        <w:ind w:firstLine="709"/>
+        <w:contextualSpacing/>
+        <w:jc w:val="both"/>
+        <w:rPr>
+          <w:rFonts w:ascii="Times New Roman" w:hAnsi="Times New Roman" w:cs="Times New Roman"/>
+          <w:sz w:val="28"/>
+          <w:szCs w:val="28"/>
+        </w:rPr>
+      </w:pPr>
+    </w:p>
+    <w:p>
+      <w:pPr>
+        <w:spacing w:after="0" w:line="360" w:lineRule="auto"/>
+        <w:ind w:firstLine="709"/>
+        <w:contextualSpacing/>
+        <w:jc w:val="both"/>
+        <w:rPr>
+          <w:rFonts w:ascii="Times New Roman" w:hAnsi="Times New Roman" w:cs="Times New Roman"/>
+          <w:sz w:val="28"/>
+          <w:szCs w:val="28"/>
+        </w:rPr>
+      </w:pPr>
+    </w:p>
+    <w:p>
+      <w:pPr>
         <w:spacing w:after="200" w:line="276" w:lineRule="auto"/>
       </w:pPr>
       <w:r>
@@ -9367,7 +11826,7 @@
           <w:b/>
         </w:rPr>
       </w:pPr>
-      <w:bookmarkStart w:id="19" w:name="_Toc115436013"/>
+      <w:bookmarkStart w:id="22" w:name="_Toc115436013"/>
       <w:r>
         <w:rPr>
           <w:b/>
@@ -9375,7 +11834,7 @@
         <w:lastRenderedPageBreak/>
         <w:t>3.2 Макет пользовательского интерфейса</w:t>
       </w:r>
-      <w:bookmarkEnd w:id="19"/>
+      <w:bookmarkEnd w:id="22"/>
     </w:p>
     <w:p>
       <w:pPr>
@@ -9527,8 +11986,8 @@
         </w:rPr>
         <w:t>Рисунок 3</w:t>
       </w:r>
-      <w:commentRangeStart w:id="20"/>
-      <w:commentRangeStart w:id="21"/>
+      <w:commentRangeStart w:id="23"/>
+      <w:commentRangeStart w:id="24"/>
       <w:r>
         <w:rPr>
           <w:rFonts w:ascii="Times New Roman" w:hAnsi="Times New Roman" w:cs="Times New Roman"/>
@@ -9553,19 +12012,19 @@
         </w:rPr>
         <w:t xml:space="preserve"> </w:t>
       </w:r>
-      <w:commentRangeEnd w:id="20"/>
+      <w:commentRangeEnd w:id="23"/>
       <w:r>
         <w:rPr>
           <w:rStyle w:val="ae"/>
         </w:rPr>
-        <w:commentReference w:id="20"/>
-      </w:r>
-      <w:commentRangeEnd w:id="21"/>
+        <w:commentReference w:id="23"/>
+      </w:r>
+      <w:commentRangeEnd w:id="24"/>
       <w:r>
         <w:rPr>
           <w:rStyle w:val="ae"/>
         </w:rPr>
-        <w:commentReference w:id="21"/>
+        <w:commentReference w:id="24"/>
       </w:r>
       <w:r>
         <w:rPr>
@@ -9604,8 +12063,8 @@
         </w:rPr>
         <w:t xml:space="preserve">Графические элементы, отмеченные цифрами 2-9, за исключением элемента под номером 5, являются полями для ввода параметров детали пользователем </w:t>
       </w:r>
-      <w:commentRangeStart w:id="22"/>
-      <w:commentRangeStart w:id="23"/>
+      <w:commentRangeStart w:id="25"/>
+      <w:commentRangeStart w:id="26"/>
       <w:r>
         <w:rPr>
           <w:rFonts w:ascii="Times New Roman" w:hAnsi="Times New Roman" w:cs="Times New Roman"/>
@@ -9630,19 +12089,19 @@
         </w:rPr>
         <w:t>.</w:t>
       </w:r>
-      <w:commentRangeEnd w:id="22"/>
+      <w:commentRangeEnd w:id="25"/>
       <w:r>
         <w:rPr>
           <w:rStyle w:val="ae"/>
         </w:rPr>
-        <w:commentReference w:id="22"/>
-      </w:r>
-      <w:commentRangeEnd w:id="23"/>
+        <w:commentReference w:id="25"/>
+      </w:r>
+      <w:commentRangeEnd w:id="26"/>
       <w:r>
         <w:rPr>
           <w:rStyle w:val="ae"/>
         </w:rPr>
-        <w:commentReference w:id="23"/>
+        <w:commentReference w:id="26"/>
       </w:r>
       <w:r>
         <w:rPr>
@@ -9652,8 +12111,6 @@
         </w:rPr>
         <w:t xml:space="preserve"> </w:t>
       </w:r>
-      <w:bookmarkStart w:id="24" w:name="_GoBack"/>
-      <w:bookmarkEnd w:id="24"/>
     </w:p>
     <w:p>
       <w:pPr>
@@ -9877,12 +12334,12 @@
       <w:pPr>
         <w:pStyle w:val="1"/>
       </w:pPr>
-      <w:bookmarkStart w:id="25" w:name="_Toc115436014"/>
+      <w:bookmarkStart w:id="27" w:name="_Toc115436014"/>
       <w:r>
         <w:lastRenderedPageBreak/>
         <w:t>Список использованных источников</w:t>
       </w:r>
-      <w:bookmarkEnd w:id="25"/>
+      <w:bookmarkEnd w:id="27"/>
     </w:p>
     <w:p>
       <w:pPr>
@@ -10638,10 +13095,13 @@
       </w:r>
     </w:p>
   </w:comment>
-  <w:comment w:id="17" w:author="Kalentyev Alexey" w:date="2022-10-14T14:04:00Z" w:initials="KA">
+  <w:comment w:id="17" w:author="Artem" w:date="2022-10-20T22:44:00Z" w:initials="A">
     <w:p>
       <w:pPr>
         <w:pStyle w:val="af"/>
+        <w:rPr>
+          <w:lang w:val="en-US"/>
+        </w:rPr>
       </w:pPr>
       <w:r>
         <w:rPr>
@@ -10653,6 +13113,25 @@
         <w:rPr>
           <w:lang w:val="en-US"/>
         </w:rPr>
+        <w:t>+</w:t>
+      </w:r>
+    </w:p>
+  </w:comment>
+  <w:comment w:id="18" w:author="Kalentyev Alexey" w:date="2022-10-14T14:04:00Z" w:initials="KA">
+    <w:p>
+      <w:pPr>
+        <w:pStyle w:val="af"/>
+      </w:pPr>
+      <w:r>
+        <w:rPr>
+          <w:rStyle w:val="ae"/>
+        </w:rPr>
+        <w:annotationRef/>
+      </w:r>
+      <w:r>
+        <w:rPr>
+          <w:lang w:val="en-US"/>
+        </w:rPr>
         <w:t>MainVM</w:t>
       </w:r>
       <w:r>
@@ -10819,10 +13298,13 @@
       </w:r>
     </w:p>
   </w:comment>
-  <w:comment w:id="18" w:author="Kalentyev Alexey" w:date="2022-10-14T14:16:00Z" w:initials="KA">
+  <w:comment w:id="19" w:author="Artem" w:date="2022-10-20T22:44:00Z" w:initials="A">
     <w:p>
       <w:pPr>
         <w:pStyle w:val="af"/>
+        <w:rPr>
+          <w:lang w:val="en-US"/>
+        </w:rPr>
       </w:pPr>
       <w:r>
         <w:rPr>
@@ -10831,11 +13313,30 @@
         <w:annotationRef/>
       </w:r>
       <w:r>
+        <w:rPr>
+          <w:lang w:val="en-US"/>
+        </w:rPr>
+        <w:t>+</w:t>
+      </w:r>
+    </w:p>
+  </w:comment>
+  <w:comment w:id="21" w:author="Kalentyev Alexey" w:date="2022-10-14T14:16:00Z" w:initials="KA">
+    <w:p>
+      <w:pPr>
+        <w:pStyle w:val="af"/>
+      </w:pPr>
+      <w:r>
+        <w:rPr>
+          <w:rStyle w:val="ae"/>
+        </w:rPr>
+        <w:annotationRef/>
+      </w:r>
+      <w:r>
         <w:t>Добавить таблицу с описанием полей, свойст, методов для каждой сущности.</w:t>
       </w:r>
     </w:p>
   </w:comment>
-  <w:comment w:id="20" w:author="Kalentyev Alexey" w:date="2022-09-30T16:09:00Z" w:initials="KA">
+  <w:comment w:id="23" w:author="Kalentyev Alexey" w:date="2022-09-30T16:09:00Z" w:initials="KA">
     <w:p>
       <w:pPr>
         <w:pStyle w:val="af"/>
@@ -10848,7 +13349,7 @@
       </w:r>
     </w:p>
   </w:comment>
-  <w:comment w:id="21" w:author="Artem" w:date="2022-09-30T18:29:00Z" w:initials="A">
+  <w:comment w:id="24" w:author="Artem" w:date="2022-09-30T18:29:00Z" w:initials="A">
     <w:p>
       <w:pPr>
         <w:pStyle w:val="af"/>
@@ -10864,7 +13365,7 @@
       </w:r>
     </w:p>
   </w:comment>
-  <w:comment w:id="22" w:author="Kalentyev Alexey" w:date="2022-10-14T14:18:00Z" w:initials="KA">
+  <w:comment w:id="25" w:author="Kalentyev Alexey" w:date="2022-10-14T14:18:00Z" w:initials="KA">
     <w:p>
       <w:pPr>
         <w:pStyle w:val="af"/>
@@ -10880,7 +13381,7 @@
       </w:r>
     </w:p>
   </w:comment>
-  <w:comment w:id="23" w:author="Artem" w:date="2022-10-19T16:25:00Z" w:initials="A">
+  <w:comment w:id="26" w:author="Artem" w:date="2022-10-19T16:25:00Z" w:initials="A">
     <w:p>
       <w:pPr>
         <w:pStyle w:val="af"/>
@@ -10908,7 +13409,9 @@
   <w15:commentEx w15:paraId="1B6284D9" w15:done="0"/>
   <w15:commentEx w15:paraId="63BBDE73" w15:paraIdParent="1B6284D9" w15:done="0"/>
   <w15:commentEx w15:paraId="0904F7FD" w15:done="0"/>
+  <w15:commentEx w15:paraId="5AF271CC" w15:paraIdParent="0904F7FD" w15:done="0"/>
   <w15:commentEx w15:paraId="78A4D291" w15:done="0"/>
+  <w15:commentEx w15:paraId="59DA00BE" w15:paraIdParent="78A4D291" w15:done="0"/>
   <w15:commentEx w15:paraId="24D652A9" w15:done="0"/>
   <w15:commentEx w15:paraId="04051555" w15:done="0"/>
   <w15:commentEx w15:paraId="3DA0611B" w15:paraIdParent="04051555" w15:done="0"/>
@@ -11054,7 +13557,7 @@
             <w:sz w:val="24"/>
             <w:szCs w:val="24"/>
           </w:rPr>
-          <w:t>14</w:t>
+          <w:t>12</w:t>
         </w:r>
         <w:r>
           <w:rPr>
@@ -11961,7 +14464,7 @@
   <w:style w:type="paragraph" w:default="1" w:styleId="a">
     <w:name w:val="Normal"/>
     <w:qFormat/>
-    <w:rsid w:val="0041254D"/>
+    <w:rsid w:val="005D5914"/>
     <w:pPr>
       <w:spacing w:after="160" w:line="256" w:lineRule="auto"/>
     </w:pPr>
@@ -12758,7 +15261,7 @@
 </file>
 
 <file path=customXml/itemProps1.xml><?xml version="1.0" encoding="utf-8"?>
-<ds:datastoreItem xmlns:ds="http://schemas.openxmlformats.org/officeDocument/2006/customXml" ds:itemID="{2C4EE6BF-5546-4E1F-8875-B25864B4062B}">
+<ds:datastoreItem xmlns:ds="http://schemas.openxmlformats.org/officeDocument/2006/customXml" ds:itemID="{C3F8BFD8-B051-4982-BF1F-89B7D4F2FE42}">
   <ds:schemaRefs>
     <ds:schemaRef ds:uri="http://schemas.openxmlformats.org/officeDocument/2006/bibliography"/>
   </ds:schemaRefs>

--- a/docs/Проект системы.docx
+++ b/docs/Проект системы.docx
@@ -7126,8 +7126,10 @@
       <w:r>
         <w:rPr>
           <w:rFonts w:ascii="Times New Roman" w:hAnsi="Times New Roman" w:cs="Times New Roman"/>
-          <w:sz w:val="28"/>
-          <w:szCs w:val="28"/>
+          <w:noProof/>
+          <w:sz w:val="28"/>
+          <w:szCs w:val="28"/>
+          <w:lang w:eastAsia="ru-RU"/>
         </w:rPr>
         <w:drawing>
           <wp:inline distT="0" distB="0" distL="0" distR="0" wp14:anchorId="442F1F4D" wp14:editId="5069E7F2">
@@ -8664,7 +8666,9 @@
         </w:rPr>
         <w:t>3.1 Диаграммы классов</w:t>
       </w:r>
+      <w:bookmarkStart w:id="16" w:name="_GoBack"/>
       <w:bookmarkEnd w:id="15"/>
+      <w:bookmarkEnd w:id="16"/>
     </w:p>
     <w:p>
       <w:pPr>
@@ -8716,41 +8720,25 @@
       </w:pPr>
       <w:r>
         <w:rPr>
-          <w:rFonts w:ascii="Times New Roman" w:eastAsia="Calibri" w:hAnsi="Times New Roman" w:cs="Times New Roman"/>
-          <w:color w:val="000000"/>
-          <w:sz w:val="28"/>
-          <w:szCs w:val="28"/>
-          <w:lang w:val="en-US"/>
-        </w:rPr>
-        <w:pict w14:anchorId="46BECCC0">
-          <v:shape id="_x0000_i1028" type="#_x0000_t75" style="width:481.95pt;height:357.85pt">
-            <v:imagedata r:id="rId13" o:title="KompasRingPlugin"/>
+          <w:rStyle w:val="ae"/>
+        </w:rPr>
+        <w:commentReference w:id="17"/>
+      </w:r>
+      <w:r>
+        <w:rPr>
+          <w:rStyle w:val="ae"/>
+        </w:rPr>
+        <w:commentReference w:id="18"/>
+      </w:r>
+      <w:r>
+        <w:rPr>
+          <w:rStyle w:val="ae"/>
+        </w:rPr>
+        <w:pict w14:anchorId="3D3EAC9A">
+          <v:shape id="_x0000_i1029" type="#_x0000_t75" style="width:482.5pt;height:374.5pt">
+            <v:imagedata r:id="rId13" o:title="uml"/>
           </v:shape>
         </w:pict>
-      </w:r>
-      <w:r>
-        <w:rPr>
-          <w:rStyle w:val="ae"/>
-        </w:rPr>
-        <w:commentReference w:id="16"/>
-      </w:r>
-      <w:r>
-        <w:rPr>
-          <w:rStyle w:val="ae"/>
-        </w:rPr>
-        <w:commentReference w:id="17"/>
-      </w:r>
-      <w:r>
-        <w:rPr>
-          <w:rStyle w:val="ae"/>
-        </w:rPr>
-        <w:commentReference w:id="18"/>
-      </w:r>
-      <w:r>
-        <w:rPr>
-          <w:rStyle w:val="ae"/>
-        </w:rPr>
-        <w:commentReference w:id="19"/>
       </w:r>
     </w:p>
     <w:p>
@@ -8786,7 +8774,6 @@
           <w:color w:val="000000"/>
           <w:sz w:val="28"/>
           <w:szCs w:val="28"/>
-          <w:lang w:val="en-US"/>
         </w:rPr>
       </w:pPr>
       <w:r>
@@ -8973,17 +8960,7 @@
           <w:szCs w:val="28"/>
           <w:lang w:val="en-US"/>
         </w:rPr>
-        <w:t>I</w:t>
-      </w:r>
-      <w:r>
-        <w:rPr>
-          <w:rFonts w:ascii="Times New Roman" w:eastAsia="Calibri" w:hAnsi="Times New Roman" w:cs="Times New Roman"/>
-          <w:color w:val="000000"/>
-          <w:sz w:val="28"/>
-          <w:szCs w:val="28"/>
-          <w:lang w:val="en-US"/>
-        </w:rPr>
-        <w:t>Command</w:t>
+        <w:t>ICommand</w:t>
       </w:r>
       <w:r>
         <w:rPr>
@@ -9203,18 +9180,7 @@
           <w:sz w:val="28"/>
           <w:szCs w:val="28"/>
         </w:rPr>
-        <w:t>Общие операции, используем</w:t>
-      </w:r>
-      <w:bookmarkStart w:id="20" w:name="_GoBack"/>
-      <w:bookmarkEnd w:id="20"/>
-      <w:r>
-        <w:rPr>
-          <w:rFonts w:ascii="Times New Roman" w:eastAsia="Calibri" w:hAnsi="Times New Roman" w:cs="Times New Roman"/>
-          <w:color w:val="000000"/>
-          <w:sz w:val="28"/>
-          <w:szCs w:val="28"/>
-        </w:rPr>
-        <w:t xml:space="preserve">ые для построения деталей, были вынесены в класс </w:t>
+        <w:t xml:space="preserve">Общие операции, используемые для построения деталей, были вынесены в класс </w:t>
       </w:r>
       <w:r>
         <w:rPr>
@@ -9314,7 +9280,7 @@
         </w:rPr>
         <w:t xml:space="preserve">в процессе выполнения метода </w:t>
       </w:r>
-      <w:commentRangeStart w:id="21"/>
+      <w:commentRangeStart w:id="19"/>
       <w:r>
         <w:rPr>
           <w:rFonts w:ascii="Times New Roman" w:eastAsia="Calibri" w:hAnsi="Times New Roman" w:cs="Times New Roman"/>
@@ -9325,12 +9291,12 @@
         </w:rPr>
         <w:t>Build</w:t>
       </w:r>
-      <w:commentRangeEnd w:id="21"/>
+      <w:commentRangeEnd w:id="19"/>
       <w:r>
         <w:rPr>
           <w:rStyle w:val="ae"/>
         </w:rPr>
-        <w:commentReference w:id="21"/>
+        <w:commentReference w:id="19"/>
       </w:r>
       <w:r>
         <w:rPr>
@@ -9600,7 +9566,7 @@
                 <w:sz w:val="28"/>
                 <w:szCs w:val="28"/>
               </w:rPr>
-              <w:t xml:space="preserve">Возвращает или задает </w:t>
+              <w:t>Возвращает или задает размер текста</w:t>
             </w:r>
             <w:r>
               <w:rPr>
@@ -9609,103 +9575,67 @@
                 <w:sz w:val="28"/>
                 <w:szCs w:val="28"/>
               </w:rPr>
-              <w:t xml:space="preserve">размер </w:t>
-            </w:r>
-            <w:r>
+              <w:t>.</w:t>
+            </w:r>
+          </w:p>
+        </w:tc>
+      </w:tr>
+      <w:tr>
+        <w:tc>
+          <w:tcPr>
+            <w:tcW w:w="2518" w:type="dxa"/>
+          </w:tcPr>
+          <w:p>
+            <w:pPr>
+              <w:spacing w:after="0" w:line="360" w:lineRule="auto"/>
+              <w:ind w:firstLine="0"/>
+              <w:contextualSpacing/>
+              <w:jc w:val="center"/>
               <w:rPr>
                 <w:rFonts w:ascii="Times New Roman" w:eastAsia="Calibri" w:hAnsi="Times New Roman" w:cs="Times New Roman"/>
                 <w:color w:val="000000"/>
                 <w:sz w:val="28"/>
                 <w:szCs w:val="28"/>
-              </w:rPr>
-              <w:t>текст</w:t>
-            </w:r>
+                <w:lang w:val="en-US"/>
+              </w:rPr>
+            </w:pPr>
             <w:r>
               <w:rPr>
                 <w:rFonts w:ascii="Times New Roman" w:eastAsia="Calibri" w:hAnsi="Times New Roman" w:cs="Times New Roman"/>
                 <w:color w:val="000000"/>
                 <w:sz w:val="28"/>
                 <w:szCs w:val="28"/>
-              </w:rPr>
-              <w:t>а</w:t>
-            </w:r>
-            <w:r>
+                <w:lang w:val="en-US"/>
+              </w:rPr>
+              <w:t>Height</w:t>
+            </w:r>
+          </w:p>
+        </w:tc>
+        <w:tc>
+          <w:tcPr>
+            <w:tcW w:w="7336" w:type="dxa"/>
+          </w:tcPr>
+          <w:p>
+            <w:pPr>
+              <w:spacing w:after="0" w:line="360" w:lineRule="auto"/>
+              <w:ind w:firstLine="0"/>
+              <w:contextualSpacing/>
+              <w:jc w:val="both"/>
               <w:rPr>
                 <w:rFonts w:ascii="Times New Roman" w:eastAsia="Calibri" w:hAnsi="Times New Roman" w:cs="Times New Roman"/>
                 <w:color w:val="000000"/>
                 <w:sz w:val="28"/>
                 <w:szCs w:val="28"/>
               </w:rPr>
-              <w:t>.</w:t>
-            </w:r>
-          </w:p>
-        </w:tc>
-      </w:tr>
-      <w:tr>
-        <w:tc>
-          <w:tcPr>
-            <w:tcW w:w="2518" w:type="dxa"/>
-          </w:tcPr>
-          <w:p>
-            <w:pPr>
-              <w:spacing w:after="0" w:line="360" w:lineRule="auto"/>
-              <w:ind w:firstLine="0"/>
-              <w:contextualSpacing/>
-              <w:jc w:val="center"/>
+            </w:pPr>
+            <w:r>
               <w:rPr>
                 <w:rFonts w:ascii="Times New Roman" w:eastAsia="Calibri" w:hAnsi="Times New Roman" w:cs="Times New Roman"/>
                 <w:color w:val="000000"/>
                 <w:sz w:val="28"/>
                 <w:szCs w:val="28"/>
-                <w:lang w:val="en-US"/>
-              </w:rPr>
-            </w:pPr>
-            <w:r>
-              <w:rPr>
-                <w:rFonts w:ascii="Times New Roman" w:eastAsia="Calibri" w:hAnsi="Times New Roman" w:cs="Times New Roman"/>
-                <w:color w:val="000000"/>
-                <w:sz w:val="28"/>
-                <w:szCs w:val="28"/>
-                <w:lang w:val="en-US"/>
-              </w:rPr>
-              <w:t>Height</w:t>
-            </w:r>
-          </w:p>
-        </w:tc>
-        <w:tc>
-          <w:tcPr>
-            <w:tcW w:w="7336" w:type="dxa"/>
-          </w:tcPr>
-          <w:p>
-            <w:pPr>
-              <w:spacing w:after="0" w:line="360" w:lineRule="auto"/>
-              <w:ind w:firstLine="0"/>
-              <w:contextualSpacing/>
-              <w:jc w:val="both"/>
-              <w:rPr>
-                <w:rFonts w:ascii="Times New Roman" w:eastAsia="Calibri" w:hAnsi="Times New Roman" w:cs="Times New Roman"/>
-                <w:color w:val="000000"/>
-                <w:sz w:val="28"/>
-                <w:szCs w:val="28"/>
-              </w:rPr>
-            </w:pPr>
-            <w:r>
-              <w:rPr>
-                <w:rFonts w:ascii="Times New Roman" w:eastAsia="Calibri" w:hAnsi="Times New Roman" w:cs="Times New Roman"/>
-                <w:color w:val="000000"/>
-                <w:sz w:val="28"/>
-                <w:szCs w:val="28"/>
-              </w:rPr>
-              <w:t xml:space="preserve">Возвращает или задает </w:t>
-            </w:r>
-            <w:r>
-              <w:rPr>
-                <w:rFonts w:ascii="Times New Roman" w:eastAsia="Calibri" w:hAnsi="Times New Roman" w:cs="Times New Roman"/>
-                <w:color w:val="000000"/>
-                <w:sz w:val="28"/>
-                <w:szCs w:val="28"/>
-              </w:rPr>
-              <w:t>глубину гравировки.</w:t>
+              </w:rPr>
+              <w:t>Возвращает или задает глубину гравировки.</w:t>
             </w:r>
           </w:p>
         </w:tc>
@@ -10225,23 +10155,7 @@
                 <w:sz w:val="28"/>
                 <w:szCs w:val="28"/>
               </w:rPr>
-              <w:t xml:space="preserve">Возвращает или задает </w:t>
-            </w:r>
-            <w:r>
-              <w:rPr>
-                <w:rFonts w:ascii="Times New Roman" w:hAnsi="Times New Roman" w:cs="Times New Roman"/>
-                <w:sz w:val="28"/>
-                <w:szCs w:val="28"/>
-              </w:rPr>
-              <w:t xml:space="preserve">угол скругления граней </w:t>
-            </w:r>
-            <w:r>
-              <w:rPr>
-                <w:rFonts w:ascii="Times New Roman" w:hAnsi="Times New Roman" w:cs="Times New Roman"/>
-                <w:sz w:val="28"/>
-                <w:szCs w:val="28"/>
-              </w:rPr>
-              <w:t xml:space="preserve"> кольца.</w:t>
+              <w:t>Возвращает или задает угол скругления граней  кольца.</w:t>
             </w:r>
           </w:p>
         </w:tc>
@@ -10379,15 +10293,7 @@
           <w:szCs w:val="28"/>
         </w:rPr>
         <w:lastRenderedPageBreak/>
-        <w:t>Таблица 3.4</w:t>
-      </w:r>
-      <w:r>
-        <w:rPr>
-          <w:rFonts w:ascii="Times New Roman" w:hAnsi="Times New Roman" w:cs="Times New Roman"/>
-          <w:sz w:val="28"/>
-          <w:szCs w:val="28"/>
-        </w:rPr>
-        <w:t xml:space="preserve"> – Описание класса </w:t>
+        <w:t xml:space="preserve">Таблица 3.4 – Описание класса </w:t>
       </w:r>
       <w:r>
         <w:rPr>
@@ -10685,23 +10591,7 @@
           <w:sz w:val="28"/>
           <w:szCs w:val="28"/>
         </w:rPr>
-        <w:t>Таблица 3.</w:t>
-      </w:r>
-      <w:r>
-        <w:rPr>
-          <w:rFonts w:ascii="Times New Roman" w:hAnsi="Times New Roman" w:cs="Times New Roman"/>
-          <w:sz w:val="28"/>
-          <w:szCs w:val="28"/>
-        </w:rPr>
-        <w:t>5</w:t>
-      </w:r>
-      <w:r>
-        <w:rPr>
-          <w:rFonts w:ascii="Times New Roman" w:hAnsi="Times New Roman" w:cs="Times New Roman"/>
-          <w:sz w:val="28"/>
-          <w:szCs w:val="28"/>
-        </w:rPr>
-        <w:t xml:space="preserve"> – Описание класса </w:t>
+        <w:t xml:space="preserve">Таблица 3.5 – Описание класса </w:t>
       </w:r>
       <w:r>
         <w:rPr>
@@ -10720,10 +10610,10 @@
         <w:tblLook w:val="04A0" w:firstRow="1" w:lastRow="0" w:firstColumn="1" w:lastColumn="0" w:noHBand="0" w:noVBand="1"/>
       </w:tblPr>
       <w:tblGrid>
-        <w:gridCol w:w="2463"/>
-        <w:gridCol w:w="2463"/>
-        <w:gridCol w:w="1986"/>
-        <w:gridCol w:w="2942"/>
+        <w:gridCol w:w="2381"/>
+        <w:gridCol w:w="2240"/>
+        <w:gridCol w:w="1956"/>
+        <w:gridCol w:w="3277"/>
       </w:tblGrid>
       <w:tr>
         <w:tc>
@@ -10780,7 +10670,7 @@
         </w:tc>
         <w:tc>
           <w:tcPr>
-            <w:tcW w:w="1986" w:type="dxa"/>
+            <w:tcW w:w="852" w:type="dxa"/>
           </w:tcPr>
           <w:p>
             <w:pPr>
@@ -10806,7 +10696,7 @@
         </w:tc>
         <w:tc>
           <w:tcPr>
-            <w:tcW w:w="2942" w:type="dxa"/>
+            <w:tcW w:w="4076" w:type="dxa"/>
           </w:tcPr>
           <w:p>
             <w:pPr>
@@ -10888,7 +10778,7 @@
         </w:tc>
         <w:tc>
           <w:tcPr>
-            <w:tcW w:w="1986" w:type="dxa"/>
+            <w:tcW w:w="852" w:type="dxa"/>
           </w:tcPr>
           <w:p>
             <w:pPr>
@@ -10916,7 +10806,7 @@
         </w:tc>
         <w:tc>
           <w:tcPr>
-            <w:tcW w:w="2942" w:type="dxa"/>
+            <w:tcW w:w="4076" w:type="dxa"/>
           </w:tcPr>
           <w:p>
             <w:pPr>
@@ -11008,7 +10898,7 @@
         </w:tc>
         <w:tc>
           <w:tcPr>
-            <w:tcW w:w="1986" w:type="dxa"/>
+            <w:tcW w:w="852" w:type="dxa"/>
           </w:tcPr>
           <w:p>
             <w:pPr>
@@ -11036,7 +10926,7 @@
         </w:tc>
         <w:tc>
           <w:tcPr>
-            <w:tcW w:w="2942" w:type="dxa"/>
+            <w:tcW w:w="4076" w:type="dxa"/>
           </w:tcPr>
           <w:p>
             <w:pPr>
@@ -11119,21 +11009,13 @@
                 <w:sz w:val="28"/>
                 <w:szCs w:val="28"/>
               </w:rPr>
-              <w:t>Деталь</w:t>
-            </w:r>
-            <w:r>
-              <w:rPr>
-                <w:rFonts w:ascii="Times New Roman" w:hAnsi="Times New Roman" w:cs="Times New Roman"/>
-                <w:sz w:val="28"/>
-                <w:szCs w:val="28"/>
-              </w:rPr>
-              <w:t xml:space="preserve"> и эскиз.</w:t>
-            </w:r>
-          </w:p>
-        </w:tc>
-        <w:tc>
-          <w:tcPr>
-            <w:tcW w:w="1986" w:type="dxa"/>
+              <w:t>Деталь и эскиз.</w:t>
+            </w:r>
+          </w:p>
+        </w:tc>
+        <w:tc>
+          <w:tcPr>
+            <w:tcW w:w="852" w:type="dxa"/>
           </w:tcPr>
           <w:p>
             <w:pPr>
@@ -11160,7 +11042,7 @@
         </w:tc>
         <w:tc>
           <w:tcPr>
-            <w:tcW w:w="2942" w:type="dxa"/>
+            <w:tcW w:w="4076" w:type="dxa"/>
           </w:tcPr>
           <w:p>
             <w:pPr>
@@ -11180,23 +11062,7 @@
                 <w:sz w:val="28"/>
                 <w:szCs w:val="28"/>
               </w:rPr>
-              <w:t>Создает переданный эскиз на плоскости</w:t>
-            </w:r>
-            <w:r>
-              <w:rPr>
-                <w:rFonts w:ascii="Times New Roman" w:hAnsi="Times New Roman" w:cs="Times New Roman"/>
-                <w:sz w:val="28"/>
-                <w:szCs w:val="28"/>
-              </w:rPr>
-              <w:t xml:space="preserve"> детали</w:t>
-            </w:r>
-            <w:r>
-              <w:rPr>
-                <w:rFonts w:ascii="Times New Roman" w:hAnsi="Times New Roman" w:cs="Times New Roman"/>
-                <w:sz w:val="28"/>
-                <w:szCs w:val="28"/>
-              </w:rPr>
-              <w:t>.</w:t>
+              <w:t>Создает переданный эскиз на плоскости детали.</w:t>
             </w:r>
           </w:p>
         </w:tc>
@@ -11266,7 +11132,7 @@
         </w:tc>
         <w:tc>
           <w:tcPr>
-            <w:tcW w:w="1986" w:type="dxa"/>
+            <w:tcW w:w="852" w:type="dxa"/>
           </w:tcPr>
           <w:p>
             <w:pPr>
@@ -11293,7 +11159,7 @@
         </w:tc>
         <w:tc>
           <w:tcPr>
-            <w:tcW w:w="2942" w:type="dxa"/>
+            <w:tcW w:w="4076" w:type="dxa"/>
           </w:tcPr>
           <w:p>
             <w:pPr>
@@ -11383,7 +11249,7 @@
         </w:tc>
         <w:tc>
           <w:tcPr>
-            <w:tcW w:w="1986" w:type="dxa"/>
+            <w:tcW w:w="852" w:type="dxa"/>
           </w:tcPr>
           <w:p>
             <w:pPr>
@@ -11410,7 +11276,7 @@
         </w:tc>
         <w:tc>
           <w:tcPr>
-            <w:tcW w:w="2942" w:type="dxa"/>
+            <w:tcW w:w="4076" w:type="dxa"/>
           </w:tcPr>
           <w:p>
             <w:pPr>
@@ -11492,7 +11358,7 @@
         </w:tc>
         <w:tc>
           <w:tcPr>
-            <w:tcW w:w="1986" w:type="dxa"/>
+            <w:tcW w:w="852" w:type="dxa"/>
           </w:tcPr>
           <w:p>
             <w:pPr>
@@ -11519,7 +11385,7 @@
         </w:tc>
         <w:tc>
           <w:tcPr>
-            <w:tcW w:w="2942" w:type="dxa"/>
+            <w:tcW w:w="4076" w:type="dxa"/>
           </w:tcPr>
           <w:p>
             <w:pPr>
@@ -11610,7 +11476,7 @@
         </w:tc>
         <w:tc>
           <w:tcPr>
-            <w:tcW w:w="1986" w:type="dxa"/>
+            <w:tcW w:w="852" w:type="dxa"/>
           </w:tcPr>
           <w:p>
             <w:pPr>
@@ -11638,7 +11504,7 @@
         </w:tc>
         <w:tc>
           <w:tcPr>
-            <w:tcW w:w="2942" w:type="dxa"/>
+            <w:tcW w:w="4076" w:type="dxa"/>
           </w:tcPr>
           <w:p>
             <w:pPr>
@@ -11658,16 +11524,7 @@
                 <w:sz w:val="28"/>
                 <w:szCs w:val="28"/>
               </w:rPr>
-              <w:t xml:space="preserve">Выполняет операцию </w:t>
-            </w:r>
-            <w:r>
-              <w:rPr>
-                <w:rFonts w:ascii="Times New Roman" w:hAnsi="Times New Roman" w:cs="Times New Roman"/>
-                <w:sz w:val="28"/>
-                <w:szCs w:val="28"/>
-              </w:rPr>
-              <w:lastRenderedPageBreak/>
-              <w:t>размыкания.</w:t>
+              <w:t>Выполняет операцию размыкания.</w:t>
             </w:r>
           </w:p>
         </w:tc>
@@ -11730,7 +11587,7 @@
         </w:tc>
         <w:tc>
           <w:tcPr>
-            <w:tcW w:w="1986" w:type="dxa"/>
+            <w:tcW w:w="852" w:type="dxa"/>
           </w:tcPr>
           <w:p>
             <w:pPr>
@@ -11757,11 +11614,11 @@
         </w:tc>
         <w:tc>
           <w:tcPr>
-            <w:tcW w:w="2942" w:type="dxa"/>
-          </w:tcPr>
-          <w:p>
-            <w:pPr>
-              <w:spacing w:after="0" w:line="360" w:lineRule="auto"/>
+            <w:tcW w:w="4076" w:type="dxa"/>
+          </w:tcPr>
+          <w:p>
+            <w:pPr>
+              <w:spacing w:after="0" w:line="276" w:lineRule="auto"/>
               <w:ind w:firstLine="0"/>
               <w:contextualSpacing/>
               <w:jc w:val="both"/>
@@ -11806,6 +11663,734 @@
           <w:rFonts w:ascii="Times New Roman" w:hAnsi="Times New Roman" w:cs="Times New Roman"/>
           <w:sz w:val="28"/>
           <w:szCs w:val="28"/>
+          <w:lang w:val="en-US"/>
+        </w:rPr>
+      </w:pPr>
+      <w:r>
+        <w:rPr>
+          <w:rFonts w:ascii="Times New Roman" w:hAnsi="Times New Roman" w:cs="Times New Roman"/>
+          <w:sz w:val="28"/>
+          <w:szCs w:val="28"/>
+        </w:rPr>
+        <w:t>Таблица 3.</w:t>
+      </w:r>
+      <w:r>
+        <w:rPr>
+          <w:rFonts w:ascii="Times New Roman" w:hAnsi="Times New Roman" w:cs="Times New Roman"/>
+          <w:sz w:val="28"/>
+          <w:szCs w:val="28"/>
+          <w:lang w:val="en-US"/>
+        </w:rPr>
+        <w:t>6</w:t>
+      </w:r>
+      <w:r>
+        <w:rPr>
+          <w:rFonts w:ascii="Times New Roman" w:hAnsi="Times New Roman" w:cs="Times New Roman"/>
+          <w:sz w:val="28"/>
+          <w:szCs w:val="28"/>
+        </w:rPr>
+        <w:t xml:space="preserve"> – Описание класса </w:t>
+      </w:r>
+      <w:r>
+        <w:rPr>
+          <w:rFonts w:ascii="Times New Roman" w:hAnsi="Times New Roman" w:cs="Times New Roman"/>
+          <w:sz w:val="28"/>
+          <w:szCs w:val="28"/>
+          <w:lang w:val="en-US"/>
+        </w:rPr>
+        <w:t>KompasConnector</w:t>
+      </w:r>
+    </w:p>
+    <w:tbl>
+      <w:tblPr>
+        <w:tblStyle w:val="aa"/>
+        <w:tblW w:w="0" w:type="auto"/>
+        <w:tblLook w:val="04A0" w:firstRow="1" w:lastRow="0" w:firstColumn="1" w:lastColumn="0" w:noHBand="0" w:noVBand="1"/>
+      </w:tblPr>
+      <w:tblGrid>
+        <w:gridCol w:w="2444"/>
+        <w:gridCol w:w="2215"/>
+        <w:gridCol w:w="2752"/>
+        <w:gridCol w:w="2443"/>
+      </w:tblGrid>
+      <w:tr>
+        <w:tc>
+          <w:tcPr>
+            <w:tcW w:w="2463" w:type="dxa"/>
+          </w:tcPr>
+          <w:p>
+            <w:pPr>
+              <w:spacing w:after="0" w:line="360" w:lineRule="auto"/>
+              <w:ind w:firstLine="0"/>
+              <w:contextualSpacing/>
+              <w:jc w:val="center"/>
+              <w:rPr>
+                <w:rFonts w:ascii="Times New Roman" w:hAnsi="Times New Roman" w:cs="Times New Roman"/>
+                <w:sz w:val="28"/>
+                <w:szCs w:val="28"/>
+                <w:lang w:val="en-US"/>
+              </w:rPr>
+            </w:pPr>
+            <w:r>
+              <w:rPr>
+                <w:rFonts w:ascii="Times New Roman" w:hAnsi="Times New Roman" w:cs="Times New Roman"/>
+                <w:sz w:val="28"/>
+                <w:szCs w:val="28"/>
+              </w:rPr>
+              <w:t>Название</w:t>
+            </w:r>
+          </w:p>
+        </w:tc>
+        <w:tc>
+          <w:tcPr>
+            <w:tcW w:w="2463" w:type="dxa"/>
+          </w:tcPr>
+          <w:p>
+            <w:pPr>
+              <w:spacing w:after="0" w:line="360" w:lineRule="auto"/>
+              <w:ind w:firstLine="0"/>
+              <w:contextualSpacing/>
+              <w:jc w:val="center"/>
+              <w:rPr>
+                <w:rFonts w:ascii="Times New Roman" w:hAnsi="Times New Roman" w:cs="Times New Roman"/>
+                <w:sz w:val="28"/>
+                <w:szCs w:val="28"/>
+                <w:lang w:val="en-US"/>
+              </w:rPr>
+            </w:pPr>
+            <w:r>
+              <w:rPr>
+                <w:rFonts w:ascii="Times New Roman" w:hAnsi="Times New Roman" w:cs="Times New Roman"/>
+                <w:sz w:val="28"/>
+                <w:szCs w:val="28"/>
+              </w:rPr>
+              <w:t>Параметры</w:t>
+            </w:r>
+          </w:p>
+        </w:tc>
+        <w:tc>
+          <w:tcPr>
+            <w:tcW w:w="2464" w:type="dxa"/>
+          </w:tcPr>
+          <w:p>
+            <w:pPr>
+              <w:spacing w:after="0" w:line="276" w:lineRule="auto"/>
+              <w:ind w:firstLine="0"/>
+              <w:contextualSpacing/>
+              <w:jc w:val="center"/>
+              <w:rPr>
+                <w:rFonts w:ascii="Times New Roman" w:hAnsi="Times New Roman" w:cs="Times New Roman"/>
+                <w:sz w:val="28"/>
+                <w:szCs w:val="28"/>
+                <w:lang w:val="en-US"/>
+              </w:rPr>
+            </w:pPr>
+            <w:r>
+              <w:rPr>
+                <w:rFonts w:ascii="Times New Roman" w:hAnsi="Times New Roman" w:cs="Times New Roman"/>
+                <w:sz w:val="28"/>
+                <w:szCs w:val="28"/>
+              </w:rPr>
+              <w:t>Возвращаемое значение</w:t>
+            </w:r>
+          </w:p>
+        </w:tc>
+        <w:tc>
+          <w:tcPr>
+            <w:tcW w:w="2464" w:type="dxa"/>
+          </w:tcPr>
+          <w:p>
+            <w:pPr>
+              <w:spacing w:after="0" w:line="360" w:lineRule="auto"/>
+              <w:ind w:firstLine="0"/>
+              <w:contextualSpacing/>
+              <w:jc w:val="center"/>
+              <w:rPr>
+                <w:rFonts w:ascii="Times New Roman" w:hAnsi="Times New Roman" w:cs="Times New Roman"/>
+                <w:sz w:val="28"/>
+                <w:szCs w:val="28"/>
+                <w:lang w:val="en-US"/>
+              </w:rPr>
+            </w:pPr>
+            <w:r>
+              <w:rPr>
+                <w:rFonts w:ascii="Times New Roman" w:hAnsi="Times New Roman" w:cs="Times New Roman"/>
+                <w:sz w:val="28"/>
+                <w:szCs w:val="28"/>
+              </w:rPr>
+              <w:t>Описание</w:t>
+            </w:r>
+          </w:p>
+        </w:tc>
+      </w:tr>
+      <w:tr>
+        <w:tc>
+          <w:tcPr>
+            <w:tcW w:w="2463" w:type="dxa"/>
+          </w:tcPr>
+          <w:p>
+            <w:pPr>
+              <w:spacing w:after="0" w:line="360" w:lineRule="auto"/>
+              <w:ind w:firstLine="0"/>
+              <w:contextualSpacing/>
+              <w:jc w:val="both"/>
+              <w:rPr>
+                <w:rFonts w:ascii="Times New Roman" w:hAnsi="Times New Roman" w:cs="Times New Roman"/>
+                <w:sz w:val="28"/>
+                <w:szCs w:val="28"/>
+                <w:lang w:val="en-US"/>
+              </w:rPr>
+            </w:pPr>
+            <w:r>
+              <w:rPr>
+                <w:rFonts w:ascii="Times New Roman" w:hAnsi="Times New Roman" w:cs="Times New Roman"/>
+                <w:sz w:val="28"/>
+                <w:szCs w:val="28"/>
+                <w:lang w:val="en-US"/>
+              </w:rPr>
+              <w:t>_kompasConnector</w:t>
+            </w:r>
+          </w:p>
+        </w:tc>
+        <w:tc>
+          <w:tcPr>
+            <w:tcW w:w="2463" w:type="dxa"/>
+          </w:tcPr>
+          <w:p>
+            <w:pPr>
+              <w:spacing w:after="0" w:line="360" w:lineRule="auto"/>
+              <w:contextualSpacing/>
+              <w:jc w:val="both"/>
+              <w:rPr>
+                <w:rFonts w:ascii="Times New Roman" w:hAnsi="Times New Roman" w:cs="Times New Roman"/>
+                <w:sz w:val="28"/>
+                <w:szCs w:val="28"/>
+                <w:lang w:val="en-US"/>
+              </w:rPr>
+            </w:pPr>
+          </w:p>
+        </w:tc>
+        <w:tc>
+          <w:tcPr>
+            <w:tcW w:w="2464" w:type="dxa"/>
+          </w:tcPr>
+          <w:p>
+            <w:pPr>
+              <w:spacing w:after="0" w:line="360" w:lineRule="auto"/>
+              <w:contextualSpacing/>
+              <w:jc w:val="both"/>
+              <w:rPr>
+                <w:rFonts w:ascii="Times New Roman" w:hAnsi="Times New Roman" w:cs="Times New Roman"/>
+                <w:sz w:val="28"/>
+                <w:szCs w:val="28"/>
+                <w:lang w:val="en-US"/>
+              </w:rPr>
+            </w:pPr>
+          </w:p>
+        </w:tc>
+        <w:tc>
+          <w:tcPr>
+            <w:tcW w:w="2464" w:type="dxa"/>
+          </w:tcPr>
+          <w:p>
+            <w:pPr>
+              <w:spacing w:after="0" w:line="276" w:lineRule="auto"/>
+              <w:ind w:firstLine="0"/>
+              <w:contextualSpacing/>
+              <w:jc w:val="both"/>
+              <w:rPr>
+                <w:rFonts w:ascii="Times New Roman" w:hAnsi="Times New Roman" w:cs="Times New Roman"/>
+                <w:sz w:val="28"/>
+                <w:szCs w:val="28"/>
+                <w:lang w:val="en-US"/>
+              </w:rPr>
+            </w:pPr>
+            <w:r>
+              <w:rPr>
+                <w:rFonts w:ascii="Times New Roman" w:hAnsi="Times New Roman" w:cs="Times New Roman"/>
+                <w:sz w:val="28"/>
+                <w:szCs w:val="28"/>
+              </w:rPr>
+              <w:t xml:space="preserve">Единственный экземпляр класса </w:t>
+            </w:r>
+            <w:r>
+              <w:rPr>
+                <w:rFonts w:ascii="Times New Roman" w:hAnsi="Times New Roman" w:cs="Times New Roman"/>
+                <w:sz w:val="28"/>
+                <w:szCs w:val="28"/>
+                <w:lang w:val="en-US"/>
+              </w:rPr>
+              <w:t>KompasConnector</w:t>
+            </w:r>
+            <w:r>
+              <w:rPr>
+                <w:rFonts w:ascii="Times New Roman" w:hAnsi="Times New Roman" w:cs="Times New Roman"/>
+                <w:sz w:val="28"/>
+                <w:szCs w:val="28"/>
+                <w:lang w:val="en-US"/>
+              </w:rPr>
+              <w:t>.</w:t>
+            </w:r>
+          </w:p>
+        </w:tc>
+      </w:tr>
+      <w:tr>
+        <w:tc>
+          <w:tcPr>
+            <w:tcW w:w="2463" w:type="dxa"/>
+          </w:tcPr>
+          <w:p>
+            <w:pPr>
+              <w:spacing w:after="0" w:line="360" w:lineRule="auto"/>
+              <w:ind w:firstLine="0"/>
+              <w:contextualSpacing/>
+              <w:jc w:val="both"/>
+              <w:rPr>
+                <w:rFonts w:ascii="Times New Roman" w:hAnsi="Times New Roman" w:cs="Times New Roman"/>
+                <w:sz w:val="28"/>
+                <w:szCs w:val="28"/>
+                <w:lang w:val="en-US"/>
+              </w:rPr>
+            </w:pPr>
+            <w:r>
+              <w:rPr>
+                <w:rFonts w:ascii="Times New Roman" w:hAnsi="Times New Roman" w:cs="Times New Roman"/>
+                <w:sz w:val="28"/>
+                <w:szCs w:val="28"/>
+                <w:lang w:val="en-US"/>
+              </w:rPr>
+              <w:t>KompasConnector</w:t>
+            </w:r>
+          </w:p>
+        </w:tc>
+        <w:tc>
+          <w:tcPr>
+            <w:tcW w:w="2463" w:type="dxa"/>
+          </w:tcPr>
+          <w:p>
+            <w:pPr>
+              <w:spacing w:after="0" w:line="360" w:lineRule="auto"/>
+              <w:contextualSpacing/>
+              <w:jc w:val="both"/>
+              <w:rPr>
+                <w:rFonts w:ascii="Times New Roman" w:hAnsi="Times New Roman" w:cs="Times New Roman"/>
+                <w:sz w:val="28"/>
+                <w:szCs w:val="28"/>
+                <w:lang w:val="en-US"/>
+              </w:rPr>
+            </w:pPr>
+          </w:p>
+        </w:tc>
+        <w:tc>
+          <w:tcPr>
+            <w:tcW w:w="2464" w:type="dxa"/>
+          </w:tcPr>
+          <w:p>
+            <w:pPr>
+              <w:spacing w:after="0" w:line="360" w:lineRule="auto"/>
+              <w:ind w:firstLine="0"/>
+              <w:contextualSpacing/>
+              <w:jc w:val="both"/>
+              <w:rPr>
+                <w:rFonts w:ascii="Times New Roman" w:hAnsi="Times New Roman" w:cs="Times New Roman"/>
+                <w:sz w:val="28"/>
+                <w:szCs w:val="28"/>
+                <w:lang w:val="en-US"/>
+              </w:rPr>
+            </w:pPr>
+            <w:r>
+              <w:rPr>
+                <w:rFonts w:ascii="Times New Roman" w:hAnsi="Times New Roman" w:cs="Times New Roman"/>
+                <w:sz w:val="28"/>
+                <w:szCs w:val="28"/>
+                <w:lang w:val="en-US"/>
+              </w:rPr>
+              <w:t>KompasConnector</w:t>
+            </w:r>
+          </w:p>
+        </w:tc>
+        <w:tc>
+          <w:tcPr>
+            <w:tcW w:w="2464" w:type="dxa"/>
+          </w:tcPr>
+          <w:p>
+            <w:pPr>
+              <w:spacing w:after="0" w:line="276" w:lineRule="auto"/>
+              <w:ind w:firstLine="0"/>
+              <w:contextualSpacing/>
+              <w:jc w:val="both"/>
+              <w:rPr>
+                <w:rFonts w:ascii="Times New Roman" w:hAnsi="Times New Roman" w:cs="Times New Roman"/>
+                <w:sz w:val="28"/>
+                <w:szCs w:val="28"/>
+                <w:lang w:val="en-US"/>
+              </w:rPr>
+            </w:pPr>
+            <w:r>
+              <w:rPr>
+                <w:rFonts w:ascii="Times New Roman" w:hAnsi="Times New Roman" w:cs="Times New Roman"/>
+                <w:sz w:val="28"/>
+                <w:szCs w:val="28"/>
+              </w:rPr>
+              <w:t xml:space="preserve">Создает экземпляр класса </w:t>
+            </w:r>
+            <w:r>
+              <w:rPr>
+                <w:rFonts w:ascii="Times New Roman" w:hAnsi="Times New Roman" w:cs="Times New Roman"/>
+                <w:sz w:val="28"/>
+                <w:szCs w:val="28"/>
+                <w:lang w:val="en-US"/>
+              </w:rPr>
+              <w:t>KompasConnector</w:t>
+            </w:r>
+            <w:r>
+              <w:rPr>
+                <w:rFonts w:ascii="Times New Roman" w:hAnsi="Times New Roman" w:cs="Times New Roman"/>
+                <w:sz w:val="28"/>
+                <w:szCs w:val="28"/>
+                <w:lang w:val="en-US"/>
+              </w:rPr>
+              <w:t>.</w:t>
+            </w:r>
+          </w:p>
+        </w:tc>
+      </w:tr>
+      <w:tr>
+        <w:tc>
+          <w:tcPr>
+            <w:tcW w:w="2463" w:type="dxa"/>
+          </w:tcPr>
+          <w:p>
+            <w:pPr>
+              <w:spacing w:after="0" w:line="360" w:lineRule="auto"/>
+              <w:ind w:firstLine="0"/>
+              <w:contextualSpacing/>
+              <w:jc w:val="both"/>
+              <w:rPr>
+                <w:rFonts w:ascii="Times New Roman" w:hAnsi="Times New Roman" w:cs="Times New Roman"/>
+                <w:sz w:val="28"/>
+                <w:szCs w:val="28"/>
+                <w:lang w:val="en-US"/>
+              </w:rPr>
+            </w:pPr>
+            <w:r>
+              <w:rPr>
+                <w:rFonts w:ascii="Times New Roman" w:hAnsi="Times New Roman" w:cs="Times New Roman"/>
+                <w:sz w:val="28"/>
+                <w:szCs w:val="28"/>
+                <w:lang w:val="en-US"/>
+              </w:rPr>
+              <w:t>Instance</w:t>
+            </w:r>
+          </w:p>
+        </w:tc>
+        <w:tc>
+          <w:tcPr>
+            <w:tcW w:w="2463" w:type="dxa"/>
+          </w:tcPr>
+          <w:p>
+            <w:pPr>
+              <w:spacing w:after="0" w:line="360" w:lineRule="auto"/>
+              <w:contextualSpacing/>
+              <w:jc w:val="both"/>
+              <w:rPr>
+                <w:rFonts w:ascii="Times New Roman" w:hAnsi="Times New Roman" w:cs="Times New Roman"/>
+                <w:sz w:val="28"/>
+                <w:szCs w:val="28"/>
+                <w:lang w:val="en-US"/>
+              </w:rPr>
+            </w:pPr>
+          </w:p>
+        </w:tc>
+        <w:tc>
+          <w:tcPr>
+            <w:tcW w:w="2464" w:type="dxa"/>
+          </w:tcPr>
+          <w:p>
+            <w:pPr>
+              <w:spacing w:after="0" w:line="360" w:lineRule="auto"/>
+              <w:contextualSpacing/>
+              <w:jc w:val="both"/>
+              <w:rPr>
+                <w:rFonts w:ascii="Times New Roman" w:hAnsi="Times New Roman" w:cs="Times New Roman"/>
+                <w:sz w:val="28"/>
+                <w:szCs w:val="28"/>
+                <w:lang w:val="en-US"/>
+              </w:rPr>
+            </w:pPr>
+          </w:p>
+        </w:tc>
+        <w:tc>
+          <w:tcPr>
+            <w:tcW w:w="2464" w:type="dxa"/>
+          </w:tcPr>
+          <w:p>
+            <w:pPr>
+              <w:spacing w:after="0" w:line="276" w:lineRule="auto"/>
+              <w:ind w:firstLine="0"/>
+              <w:contextualSpacing/>
+              <w:jc w:val="both"/>
+              <w:rPr>
+                <w:rFonts w:ascii="Times New Roman" w:hAnsi="Times New Roman" w:cs="Times New Roman"/>
+                <w:sz w:val="28"/>
+                <w:szCs w:val="28"/>
+              </w:rPr>
+            </w:pPr>
+            <w:r>
+              <w:rPr>
+                <w:rFonts w:ascii="Times New Roman" w:hAnsi="Times New Roman" w:cs="Times New Roman"/>
+                <w:sz w:val="28"/>
+                <w:szCs w:val="28"/>
+              </w:rPr>
+              <w:t>Механизм взаимодействия с коннектором.</w:t>
+            </w:r>
+          </w:p>
+        </w:tc>
+      </w:tr>
+      <w:tr>
+        <w:tc>
+          <w:tcPr>
+            <w:tcW w:w="2463" w:type="dxa"/>
+          </w:tcPr>
+          <w:p>
+            <w:pPr>
+              <w:spacing w:after="0" w:line="360" w:lineRule="auto"/>
+              <w:ind w:firstLine="0"/>
+              <w:contextualSpacing/>
+              <w:jc w:val="both"/>
+              <w:rPr>
+                <w:rFonts w:ascii="Times New Roman" w:hAnsi="Times New Roman" w:cs="Times New Roman"/>
+                <w:sz w:val="28"/>
+                <w:szCs w:val="28"/>
+                <w:lang w:val="en-US"/>
+              </w:rPr>
+            </w:pPr>
+            <w:r>
+              <w:rPr>
+                <w:rFonts w:ascii="Times New Roman" w:hAnsi="Times New Roman" w:cs="Times New Roman"/>
+                <w:sz w:val="28"/>
+                <w:szCs w:val="28"/>
+                <w:lang w:val="en-US"/>
+              </w:rPr>
+              <w:t>Connect</w:t>
+            </w:r>
+          </w:p>
+        </w:tc>
+        <w:tc>
+          <w:tcPr>
+            <w:tcW w:w="2463" w:type="dxa"/>
+          </w:tcPr>
+          <w:p>
+            <w:pPr>
+              <w:spacing w:after="0" w:line="360" w:lineRule="auto"/>
+              <w:contextualSpacing/>
+              <w:jc w:val="both"/>
+              <w:rPr>
+                <w:rFonts w:ascii="Times New Roman" w:hAnsi="Times New Roman" w:cs="Times New Roman"/>
+                <w:sz w:val="28"/>
+                <w:szCs w:val="28"/>
+                <w:lang w:val="en-US"/>
+              </w:rPr>
+            </w:pPr>
+          </w:p>
+        </w:tc>
+        <w:tc>
+          <w:tcPr>
+            <w:tcW w:w="2464" w:type="dxa"/>
+          </w:tcPr>
+          <w:p>
+            <w:pPr>
+              <w:spacing w:after="0" w:line="360" w:lineRule="auto"/>
+              <w:ind w:firstLine="0"/>
+              <w:contextualSpacing/>
+              <w:jc w:val="both"/>
+              <w:rPr>
+                <w:rFonts w:ascii="Times New Roman" w:hAnsi="Times New Roman" w:cs="Times New Roman"/>
+                <w:sz w:val="28"/>
+                <w:szCs w:val="28"/>
+                <w:lang w:val="en-US"/>
+              </w:rPr>
+            </w:pPr>
+            <w:r>
+              <w:rPr>
+                <w:rFonts w:ascii="Times New Roman" w:hAnsi="Times New Roman" w:cs="Times New Roman"/>
+                <w:sz w:val="28"/>
+                <w:szCs w:val="28"/>
+                <w:lang w:val="en-US"/>
+              </w:rPr>
+              <w:t>bool, string</w:t>
+            </w:r>
+          </w:p>
+        </w:tc>
+        <w:tc>
+          <w:tcPr>
+            <w:tcW w:w="2464" w:type="dxa"/>
+          </w:tcPr>
+          <w:p>
+            <w:pPr>
+              <w:spacing w:after="0" w:line="276" w:lineRule="auto"/>
+              <w:ind w:firstLine="0"/>
+              <w:contextualSpacing/>
+              <w:jc w:val="both"/>
+              <w:rPr>
+                <w:rFonts w:ascii="Times New Roman" w:hAnsi="Times New Roman" w:cs="Times New Roman"/>
+                <w:sz w:val="28"/>
+                <w:szCs w:val="28"/>
+              </w:rPr>
+            </w:pPr>
+            <w:r>
+              <w:rPr>
+                <w:rFonts w:ascii="Times New Roman" w:hAnsi="Times New Roman" w:cs="Times New Roman"/>
+                <w:sz w:val="28"/>
+                <w:szCs w:val="28"/>
+              </w:rPr>
+              <w:t>Производит подключение к приложению КОМПАС-3</w:t>
+            </w:r>
+            <w:r>
+              <w:rPr>
+                <w:rFonts w:ascii="Times New Roman" w:hAnsi="Times New Roman" w:cs="Times New Roman"/>
+                <w:sz w:val="28"/>
+                <w:szCs w:val="28"/>
+                <w:lang w:val="en-US"/>
+              </w:rPr>
+              <w:t>D</w:t>
+            </w:r>
+            <w:r>
+              <w:rPr>
+                <w:rFonts w:ascii="Times New Roman" w:hAnsi="Times New Roman" w:cs="Times New Roman"/>
+                <w:sz w:val="28"/>
+                <w:szCs w:val="28"/>
+              </w:rPr>
+              <w:t>.</w:t>
+            </w:r>
+          </w:p>
+        </w:tc>
+      </w:tr>
+      <w:tr>
+        <w:tc>
+          <w:tcPr>
+            <w:tcW w:w="2463" w:type="dxa"/>
+          </w:tcPr>
+          <w:p>
+            <w:pPr>
+              <w:spacing w:after="0" w:line="360" w:lineRule="auto"/>
+              <w:ind w:firstLine="0"/>
+              <w:contextualSpacing/>
+              <w:jc w:val="both"/>
+              <w:rPr>
+                <w:rFonts w:ascii="Times New Roman" w:hAnsi="Times New Roman" w:cs="Times New Roman"/>
+                <w:sz w:val="28"/>
+                <w:szCs w:val="28"/>
+                <w:lang w:val="en-US"/>
+              </w:rPr>
+            </w:pPr>
+            <w:r>
+              <w:rPr>
+                <w:rFonts w:ascii="Times New Roman" w:hAnsi="Times New Roman" w:cs="Times New Roman"/>
+                <w:sz w:val="28"/>
+                <w:szCs w:val="28"/>
+                <w:lang w:val="en-US"/>
+              </w:rPr>
+              <w:t>GetDocument</w:t>
+            </w:r>
+          </w:p>
+        </w:tc>
+        <w:tc>
+          <w:tcPr>
+            <w:tcW w:w="2463" w:type="dxa"/>
+          </w:tcPr>
+          <w:p>
+            <w:pPr>
+              <w:spacing w:after="0" w:line="360" w:lineRule="auto"/>
+              <w:contextualSpacing/>
+              <w:jc w:val="both"/>
+              <w:rPr>
+                <w:rFonts w:ascii="Times New Roman" w:hAnsi="Times New Roman" w:cs="Times New Roman"/>
+                <w:sz w:val="28"/>
+                <w:szCs w:val="28"/>
+              </w:rPr>
+            </w:pPr>
+          </w:p>
+        </w:tc>
+        <w:tc>
+          <w:tcPr>
+            <w:tcW w:w="2464" w:type="dxa"/>
+          </w:tcPr>
+          <w:p>
+            <w:pPr>
+              <w:spacing w:after="0" w:line="360" w:lineRule="auto"/>
+              <w:ind w:firstLine="0"/>
+              <w:contextualSpacing/>
+              <w:jc w:val="both"/>
+              <w:rPr>
+                <w:rFonts w:ascii="Times New Roman" w:hAnsi="Times New Roman" w:cs="Times New Roman"/>
+                <w:sz w:val="28"/>
+                <w:szCs w:val="28"/>
+                <w:lang w:val="en-US"/>
+              </w:rPr>
+            </w:pPr>
+            <w:r>
+              <w:rPr>
+                <w:rFonts w:ascii="Times New Roman" w:hAnsi="Times New Roman" w:cs="Times New Roman"/>
+                <w:sz w:val="28"/>
+                <w:szCs w:val="28"/>
+                <w:lang w:val="en-US"/>
+              </w:rPr>
+              <w:t>IKompasDocument3D</w:t>
+            </w:r>
+          </w:p>
+        </w:tc>
+        <w:tc>
+          <w:tcPr>
+            <w:tcW w:w="2464" w:type="dxa"/>
+          </w:tcPr>
+          <w:p>
+            <w:pPr>
+              <w:spacing w:after="0" w:line="276" w:lineRule="auto"/>
+              <w:ind w:firstLine="0"/>
+              <w:contextualSpacing/>
+              <w:jc w:val="both"/>
+              <w:rPr>
+                <w:rFonts w:ascii="Times New Roman" w:hAnsi="Times New Roman" w:cs="Times New Roman"/>
+                <w:sz w:val="28"/>
+                <w:szCs w:val="28"/>
+              </w:rPr>
+            </w:pPr>
+            <w:r>
+              <w:rPr>
+                <w:rFonts w:ascii="Times New Roman" w:hAnsi="Times New Roman" w:cs="Times New Roman"/>
+                <w:sz w:val="28"/>
+                <w:szCs w:val="28"/>
+              </w:rPr>
+              <w:t>Возвращает документ для построения детали.</w:t>
+            </w:r>
+          </w:p>
+        </w:tc>
+      </w:tr>
+    </w:tbl>
+    <w:p>
+      <w:pPr>
+        <w:spacing w:after="0" w:line="360" w:lineRule="auto"/>
+        <w:ind w:firstLine="709"/>
+        <w:contextualSpacing/>
+        <w:jc w:val="both"/>
+        <w:rPr>
+          <w:rFonts w:ascii="Times New Roman" w:hAnsi="Times New Roman" w:cs="Times New Roman"/>
+          <w:sz w:val="28"/>
+          <w:szCs w:val="28"/>
+        </w:rPr>
+      </w:pPr>
+    </w:p>
+    <w:p>
+      <w:pPr>
+        <w:spacing w:after="0" w:line="360" w:lineRule="auto"/>
+        <w:ind w:firstLine="709"/>
+        <w:contextualSpacing/>
+        <w:jc w:val="both"/>
+        <w:rPr>
+          <w:rFonts w:ascii="Times New Roman" w:hAnsi="Times New Roman" w:cs="Times New Roman"/>
+          <w:sz w:val="28"/>
+          <w:szCs w:val="28"/>
         </w:rPr>
       </w:pPr>
     </w:p>
@@ -11826,7 +12411,7 @@
           <w:b/>
         </w:rPr>
       </w:pPr>
-      <w:bookmarkStart w:id="22" w:name="_Toc115436013"/>
+      <w:bookmarkStart w:id="20" w:name="_Toc115436013"/>
       <w:r>
         <w:rPr>
           <w:b/>
@@ -11834,7 +12419,7 @@
         <w:lastRenderedPageBreak/>
         <w:t>3.2 Макет пользовательского интерфейса</w:t>
       </w:r>
-      <w:bookmarkEnd w:id="22"/>
+      <w:bookmarkEnd w:id="20"/>
     </w:p>
     <w:p>
       <w:pPr>
@@ -11986,8 +12571,8 @@
         </w:rPr>
         <w:t>Рисунок 3</w:t>
       </w:r>
-      <w:commentRangeStart w:id="23"/>
-      <w:commentRangeStart w:id="24"/>
+      <w:commentRangeStart w:id="21"/>
+      <w:commentRangeStart w:id="22"/>
       <w:r>
         <w:rPr>
           <w:rFonts w:ascii="Times New Roman" w:hAnsi="Times New Roman" w:cs="Times New Roman"/>
@@ -12012,19 +12597,19 @@
         </w:rPr>
         <w:t xml:space="preserve"> </w:t>
       </w:r>
-      <w:commentRangeEnd w:id="23"/>
+      <w:commentRangeEnd w:id="21"/>
       <w:r>
         <w:rPr>
           <w:rStyle w:val="ae"/>
         </w:rPr>
-        <w:commentReference w:id="23"/>
-      </w:r>
-      <w:commentRangeEnd w:id="24"/>
+        <w:commentReference w:id="21"/>
+      </w:r>
+      <w:commentRangeEnd w:id="22"/>
       <w:r>
         <w:rPr>
           <w:rStyle w:val="ae"/>
         </w:rPr>
-        <w:commentReference w:id="24"/>
+        <w:commentReference w:id="22"/>
       </w:r>
       <w:r>
         <w:rPr>
@@ -12063,8 +12648,8 @@
         </w:rPr>
         <w:t xml:space="preserve">Графические элементы, отмеченные цифрами 2-9, за исключением элемента под номером 5, являются полями для ввода параметров детали пользователем </w:t>
       </w:r>
-      <w:commentRangeStart w:id="25"/>
-      <w:commentRangeStart w:id="26"/>
+      <w:commentRangeStart w:id="23"/>
+      <w:commentRangeStart w:id="24"/>
       <w:r>
         <w:rPr>
           <w:rFonts w:ascii="Times New Roman" w:hAnsi="Times New Roman" w:cs="Times New Roman"/>
@@ -12089,19 +12674,19 @@
         </w:rPr>
         <w:t>.</w:t>
       </w:r>
-      <w:commentRangeEnd w:id="25"/>
+      <w:commentRangeEnd w:id="23"/>
       <w:r>
         <w:rPr>
           <w:rStyle w:val="ae"/>
         </w:rPr>
-        <w:commentReference w:id="25"/>
-      </w:r>
-      <w:commentRangeEnd w:id="26"/>
+        <w:commentReference w:id="23"/>
+      </w:r>
+      <w:commentRangeEnd w:id="24"/>
       <w:r>
         <w:rPr>
           <w:rStyle w:val="ae"/>
         </w:rPr>
-        <w:commentReference w:id="26"/>
+        <w:commentReference w:id="24"/>
       </w:r>
       <w:r>
         <w:rPr>
@@ -12334,12 +12919,12 @@
       <w:pPr>
         <w:pStyle w:val="1"/>
       </w:pPr>
-      <w:bookmarkStart w:id="27" w:name="_Toc115436014"/>
+      <w:bookmarkStart w:id="25" w:name="_Toc115436014"/>
       <w:r>
         <w:lastRenderedPageBreak/>
         <w:t>Список использованных источников</w:t>
       </w:r>
-      <w:bookmarkEnd w:id="27"/>
+      <w:bookmarkEnd w:id="25"/>
     </w:p>
     <w:p>
       <w:pPr>
@@ -13079,7 +13664,7 @@
       </w:r>
     </w:p>
   </w:comment>
-  <w:comment w:id="16" w:author="Kalentyev Alexey" w:date="2022-10-14T14:17:00Z" w:initials="KA">
+  <w:comment w:id="17" w:author="Kalentyev Alexey" w:date="2022-10-14T14:17:00Z" w:initials="KA">
     <w:p>
       <w:pPr>
         <w:pStyle w:val="af"/>
@@ -13095,7 +13680,7 @@
       </w:r>
     </w:p>
   </w:comment>
-  <w:comment w:id="17" w:author="Artem" w:date="2022-10-20T22:44:00Z" w:initials="A">
+  <w:comment w:id="18" w:author="Artem" w:date="2022-10-21T13:43:00Z" w:initials="A">
     <w:p>
       <w:pPr>
         <w:pStyle w:val="af"/>
@@ -13117,7 +13702,7 @@
       </w:r>
     </w:p>
   </w:comment>
-  <w:comment w:id="18" w:author="Kalentyev Alexey" w:date="2022-10-14T14:04:00Z" w:initials="KA">
+  <w:comment w:id="19" w:author="Kalentyev Alexey" w:date="2022-10-14T14:16:00Z" w:initials="KA">
     <w:p>
       <w:pPr>
         <w:pStyle w:val="af"/>
@@ -13129,259 +13714,56 @@
         <w:annotationRef/>
       </w:r>
       <w:r>
-        <w:rPr>
-          <w:lang w:val="en-US"/>
-        </w:rPr>
-        <w:t>MainVM</w:t>
-      </w:r>
-      <w:r>
-        <w:t>-</w:t>
-      </w:r>
-      <w:r>
-        <w:rPr>
-          <w:lang w:val="en-US"/>
-        </w:rPr>
-        <w:t>Relay</w:t>
-      </w:r>
-      <w:r>
-        <w:t xml:space="preserve"> </w:t>
-      </w:r>
-      <w:r>
-        <w:rPr>
-          <w:lang w:val="en-US"/>
-        </w:rPr>
-        <w:t>Comand</w:t>
-      </w:r>
-      <w:r>
-        <w:t xml:space="preserve"> – </w:t>
-      </w:r>
-      <w:r>
-        <w:t>кратность</w:t>
-      </w:r>
-      <w:r>
-        <w:t>.</w:t>
-      </w:r>
-    </w:p>
+        <w:t>Добавить таблицу с описанием полей, свойст, методов для каждой сущности.</w:t>
+      </w:r>
+    </w:p>
+  </w:comment>
+  <w:comment w:id="21" w:author="Kalentyev Alexey" w:date="2022-09-30T16:09:00Z" w:initials="KA">
     <w:p>
       <w:pPr>
         <w:pStyle w:val="af"/>
       </w:pPr>
       <w:r>
-        <w:t>Подумать над уровнем обработки ошибок.</w:t>
-      </w:r>
-    </w:p>
+        <w:rPr>
+          <w:rStyle w:val="ae"/>
+        </w:rPr>
+        <w:annotationRef/>
+      </w:r>
+    </w:p>
+  </w:comment>
+  <w:comment w:id="22" w:author="Artem" w:date="2022-09-30T18:29:00Z" w:initials="A">
     <w:p>
       <w:pPr>
         <w:pStyle w:val="af"/>
       </w:pPr>
       <w:r>
         <w:rPr>
-          <w:lang w:val="en-US"/>
-        </w:rPr>
-        <w:t>RingBuilder</w:t>
-      </w:r>
-      <w:r>
-        <w:t xml:space="preserve"> –</w:t>
-      </w:r>
-      <w:r>
-        <w:t xml:space="preserve"> может исключения?</w:t>
-      </w:r>
-    </w:p>
+          <w:rStyle w:val="ae"/>
+        </w:rPr>
+        <w:annotationRef/>
+      </w:r>
+      <w:r>
+        <w:t>+</w:t>
+      </w:r>
+    </w:p>
+  </w:comment>
+  <w:comment w:id="23" w:author="Kalentyev Alexey" w:date="2022-10-14T14:18:00Z" w:initials="KA">
     <w:p>
       <w:pPr>
         <w:pStyle w:val="af"/>
       </w:pPr>
       <w:r>
         <w:rPr>
-          <w:lang w:val="en-US"/>
-        </w:rPr>
-        <w:t>BulidService</w:t>
-      </w:r>
-      <w:r>
-        <w:t xml:space="preserve"> – </w:t>
-      </w:r>
-      <w:r>
-        <w:t>вопрос</w:t>
-      </w:r>
-      <w:r>
-        <w:t xml:space="preserve"> </w:t>
-      </w:r>
-      <w:r>
-        <w:t>уточнить</w:t>
-      </w:r>
-      <w:r>
-        <w:t>.</w:t>
-      </w:r>
-    </w:p>
-    <w:p>
-      <w:pPr>
-        <w:pStyle w:val="af"/>
-        <w:rPr>
-          <w:lang w:val="en-US"/>
-        </w:rPr>
-      </w:pPr>
-      <w:r>
-        <w:rPr>
-          <w:lang w:val="en-US"/>
-        </w:rPr>
-        <w:t xml:space="preserve">BuildService – </w:t>
-      </w:r>
-      <w:r>
-        <w:t>связать</w:t>
-      </w:r>
-      <w:r>
-        <w:rPr>
-          <w:lang w:val="en-US"/>
-        </w:rPr>
-        <w:t xml:space="preserve"> </w:t>
-      </w:r>
-      <w:r>
-        <w:t>с</w:t>
-      </w:r>
-      <w:r>
-        <w:rPr>
-          <w:lang w:val="en-US"/>
-        </w:rPr>
-        <w:t xml:space="preserve"> </w:t>
-      </w:r>
-      <w:r>
-        <w:rPr>
-          <w:lang w:val="en-US"/>
-        </w:rPr>
-        <w:t>KompasConnector?</w:t>
-      </w:r>
-    </w:p>
-    <w:p>
-      <w:pPr>
-        <w:pStyle w:val="af"/>
-        <w:rPr>
-          <w:lang w:val="en-US"/>
-        </w:rPr>
-      </w:pPr>
-      <w:r>
-        <w:rPr>
-          <w:lang w:val="en-US"/>
-        </w:rPr>
-        <w:t xml:space="preserve">RingBuilder – BuildService – </w:t>
-      </w:r>
-      <w:r>
-        <w:t>использование</w:t>
-      </w:r>
-      <w:r>
-        <w:rPr>
-          <w:lang w:val="en-US"/>
-        </w:rPr>
-        <w:t>?</w:t>
-      </w:r>
-    </w:p>
-    <w:p>
-      <w:pPr>
-        <w:pStyle w:val="af"/>
-      </w:pPr>
-      <w:r>
-        <w:rPr>
-          <w:lang w:val="en-US"/>
-        </w:rPr>
-        <w:t>KompasConnector</w:t>
-      </w:r>
-      <w:r>
-        <w:t xml:space="preserve"> – </w:t>
-      </w:r>
-      <w:r>
-        <w:rPr>
-          <w:lang w:val="en-US"/>
-        </w:rPr>
-        <w:t>static</w:t>
-      </w:r>
-      <w:r>
-        <w:t>?</w:t>
+          <w:rStyle w:val="ae"/>
+        </w:rPr>
+        <w:annotationRef/>
+      </w:r>
+      <w:r>
+        <w:t>Написать про диалоговое окно.</w:t>
       </w:r>
     </w:p>
   </w:comment>
-  <w:comment w:id="19" w:author="Artem" w:date="2022-10-20T22:44:00Z" w:initials="A">
-    <w:p>
-      <w:pPr>
-        <w:pStyle w:val="af"/>
-        <w:rPr>
-          <w:lang w:val="en-US"/>
-        </w:rPr>
-      </w:pPr>
-      <w:r>
-        <w:rPr>
-          <w:rStyle w:val="ae"/>
-        </w:rPr>
-        <w:annotationRef/>
-      </w:r>
-      <w:r>
-        <w:rPr>
-          <w:lang w:val="en-US"/>
-        </w:rPr>
-        <w:t>+</w:t>
-      </w:r>
-    </w:p>
-  </w:comment>
-  <w:comment w:id="21" w:author="Kalentyev Alexey" w:date="2022-10-14T14:16:00Z" w:initials="KA">
-    <w:p>
-      <w:pPr>
-        <w:pStyle w:val="af"/>
-      </w:pPr>
-      <w:r>
-        <w:rPr>
-          <w:rStyle w:val="ae"/>
-        </w:rPr>
-        <w:annotationRef/>
-      </w:r>
-      <w:r>
-        <w:t>Добавить таблицу с описанием полей, свойст, методов для каждой сущности.</w:t>
-      </w:r>
-    </w:p>
-  </w:comment>
-  <w:comment w:id="23" w:author="Kalentyev Alexey" w:date="2022-09-30T16:09:00Z" w:initials="KA">
-    <w:p>
-      <w:pPr>
-        <w:pStyle w:val="af"/>
-      </w:pPr>
-      <w:r>
-        <w:rPr>
-          <w:rStyle w:val="ae"/>
-        </w:rPr>
-        <w:annotationRef/>
-      </w:r>
-    </w:p>
-  </w:comment>
-  <w:comment w:id="24" w:author="Artem" w:date="2022-09-30T18:29:00Z" w:initials="A">
-    <w:p>
-      <w:pPr>
-        <w:pStyle w:val="af"/>
-      </w:pPr>
-      <w:r>
-        <w:rPr>
-          <w:rStyle w:val="ae"/>
-        </w:rPr>
-        <w:annotationRef/>
-      </w:r>
-      <w:r>
-        <w:t>+</w:t>
-      </w:r>
-    </w:p>
-  </w:comment>
-  <w:comment w:id="25" w:author="Kalentyev Alexey" w:date="2022-10-14T14:18:00Z" w:initials="KA">
-    <w:p>
-      <w:pPr>
-        <w:pStyle w:val="af"/>
-      </w:pPr>
-      <w:r>
-        <w:rPr>
-          <w:rStyle w:val="ae"/>
-        </w:rPr>
-        <w:annotationRef/>
-      </w:r>
-      <w:r>
-        <w:t>Написать про диалоговое окно.</w:t>
-      </w:r>
-    </w:p>
-  </w:comment>
-  <w:comment w:id="26" w:author="Artem" w:date="2022-10-19T16:25:00Z" w:initials="A">
+  <w:comment w:id="24" w:author="Artem" w:date="2022-10-19T16:25:00Z" w:initials="A">
     <w:p>
       <w:pPr>
         <w:pStyle w:val="af"/>
@@ -13409,9 +13791,7 @@
   <w15:commentEx w15:paraId="1B6284D9" w15:done="0"/>
   <w15:commentEx w15:paraId="63BBDE73" w15:paraIdParent="1B6284D9" w15:done="0"/>
   <w15:commentEx w15:paraId="0904F7FD" w15:done="0"/>
-  <w15:commentEx w15:paraId="5AF271CC" w15:paraIdParent="0904F7FD" w15:done="0"/>
-  <w15:commentEx w15:paraId="78A4D291" w15:done="0"/>
-  <w15:commentEx w15:paraId="59DA00BE" w15:paraIdParent="78A4D291" w15:done="0"/>
+  <w15:commentEx w15:paraId="1B23BFD0" w15:paraIdParent="0904F7FD" w15:done="0"/>
   <w15:commentEx w15:paraId="24D652A9" w15:done="0"/>
   <w15:commentEx w15:paraId="04051555" w15:done="0"/>
   <w15:commentEx w15:paraId="3DA0611B" w15:paraIdParent="04051555" w15:done="0"/>
@@ -14464,7 +14844,7 @@
   <w:style w:type="paragraph" w:default="1" w:styleId="a">
     <w:name w:val="Normal"/>
     <w:qFormat/>
-    <w:rsid w:val="005D5914"/>
+    <w:rsid w:val="004E032F"/>
     <w:pPr>
       <w:spacing w:after="160" w:line="256" w:lineRule="auto"/>
     </w:pPr>
@@ -15261,7 +15641,7 @@
 </file>
 
 <file path=customXml/itemProps1.xml><?xml version="1.0" encoding="utf-8"?>
-<ds:datastoreItem xmlns:ds="http://schemas.openxmlformats.org/officeDocument/2006/customXml" ds:itemID="{C3F8BFD8-B051-4982-BF1F-89B7D4F2FE42}">
+<ds:datastoreItem xmlns:ds="http://schemas.openxmlformats.org/officeDocument/2006/customXml" ds:itemID="{A61C914A-ADFB-4F95-AEFC-F7F4674F1BC7}">
   <ds:schemaRefs>
     <ds:schemaRef ds:uri="http://schemas.openxmlformats.org/officeDocument/2006/bibliography"/>
   </ds:schemaRefs>

--- a/docs/Проект системы.docx
+++ b/docs/Проект системы.docx
@@ -830,6 +830,8 @@
               </w:rPr>
               <w:t>1.2 Описание API</w:t>
             </w:r>
+            <w:bookmarkStart w:id="1" w:name="_GoBack"/>
+            <w:bookmarkEnd w:id="1"/>
             <w:r>
               <w:rPr>
                 <w:webHidden/>
@@ -921,7 +923,7 @@
               <w:rPr>
                 <w:webHidden/>
               </w:rPr>
-              <w:t>9</w:t>
+              <w:t>8</w:t>
             </w:r>
             <w:r>
               <w:rPr>
@@ -980,7 +982,7 @@
               <w:rPr>
                 <w:webHidden/>
               </w:rPr>
-              <w:t>11</w:t>
+              <w:t>10</w:t>
             </w:r>
             <w:r>
               <w:rPr>
@@ -1039,7 +1041,7 @@
               <w:rPr>
                 <w:webHidden/>
               </w:rPr>
-              <w:t>12</w:t>
+              <w:t>11</w:t>
             </w:r>
             <w:r>
               <w:rPr>
@@ -1097,7 +1099,7 @@
               <w:rPr>
                 <w:webHidden/>
               </w:rPr>
-              <w:t>12</w:t>
+              <w:t>11</w:t>
             </w:r>
             <w:r>
               <w:rPr>
@@ -1155,7 +1157,7 @@
               <w:rPr>
                 <w:webHidden/>
               </w:rPr>
-              <w:t>14</w:t>
+              <w:t>17</w:t>
             </w:r>
             <w:r>
               <w:rPr>
@@ -1213,7 +1215,7 @@
               <w:rPr>
                 <w:webHidden/>
               </w:rPr>
-              <w:t>16</w:t>
+              <w:t>19</w:t>
             </w:r>
             <w:r>
               <w:rPr>
@@ -1435,14 +1437,14 @@
       <w:pPr>
         <w:pStyle w:val="1"/>
       </w:pPr>
-      <w:bookmarkStart w:id="1" w:name="_Toc68172620"/>
-      <w:bookmarkStart w:id="2" w:name="_Toc115436006"/>
+      <w:bookmarkStart w:id="2" w:name="_Toc68172620"/>
+      <w:bookmarkStart w:id="3" w:name="_Toc115436006"/>
       <w:r>
         <w:lastRenderedPageBreak/>
         <w:t>1 Описание САПР</w:t>
       </w:r>
-      <w:bookmarkEnd w:id="1"/>
       <w:bookmarkEnd w:id="2"/>
+      <w:bookmarkEnd w:id="3"/>
     </w:p>
     <w:p>
       <w:pPr>
@@ -1453,16 +1455,16 @@
           <w:b/>
         </w:rPr>
       </w:pPr>
-      <w:bookmarkStart w:id="3" w:name="_Toc36331826"/>
-      <w:bookmarkStart w:id="4" w:name="_Toc115436007"/>
+      <w:bookmarkStart w:id="4" w:name="_Toc36331826"/>
+      <w:bookmarkStart w:id="5" w:name="_Toc115436007"/>
       <w:r>
         <w:rPr>
           <w:b/>
         </w:rPr>
         <w:t>1.1 Описание программы</w:t>
       </w:r>
-      <w:bookmarkEnd w:id="3"/>
       <w:bookmarkEnd w:id="4"/>
+      <w:bookmarkEnd w:id="5"/>
     </w:p>
     <w:p>
       <w:pPr>
@@ -1609,9 +1611,9 @@
           <w:b/>
         </w:rPr>
       </w:pPr>
-      <w:bookmarkStart w:id="5" w:name="_Toc115436008"/>
-      <w:commentRangeStart w:id="6"/>
+      <w:bookmarkStart w:id="6" w:name="_Toc115436008"/>
       <w:commentRangeStart w:id="7"/>
+      <w:commentRangeStart w:id="8"/>
       <w:r>
         <w:rPr>
           <w:b/>
@@ -1619,24 +1621,24 @@
         <w:lastRenderedPageBreak/>
         <w:t>1.2 Описание API</w:t>
       </w:r>
-      <w:bookmarkEnd w:id="5"/>
-      <w:commentRangeEnd w:id="6"/>
+      <w:bookmarkEnd w:id="6"/>
+      <w:commentRangeEnd w:id="7"/>
       <w:r>
         <w:rPr>
           <w:rStyle w:val="ae"/>
           <w:rFonts w:asciiTheme="minorHAnsi" w:eastAsiaTheme="minorHAnsi" w:hAnsiTheme="minorHAnsi" w:cstheme="minorBidi"/>
           <w:color w:val="auto"/>
         </w:rPr>
-        <w:commentReference w:id="6"/>
-      </w:r>
-      <w:commentRangeEnd w:id="7"/>
+        <w:commentReference w:id="7"/>
+      </w:r>
+      <w:commentRangeEnd w:id="8"/>
       <w:r>
         <w:rPr>
           <w:rStyle w:val="ae"/>
           <w:rFonts w:asciiTheme="minorHAnsi" w:eastAsiaTheme="minorHAnsi" w:hAnsiTheme="minorHAnsi" w:cstheme="minorBidi"/>
           <w:color w:val="auto"/>
         </w:rPr>
-        <w:commentReference w:id="7"/>
+        <w:commentReference w:id="8"/>
       </w:r>
     </w:p>
     <w:p>
@@ -4354,8 +4356,8 @@
                 <w:szCs w:val="28"/>
               </w:rPr>
             </w:pPr>
-            <w:commentRangeStart w:id="8"/>
             <w:commentRangeStart w:id="9"/>
+            <w:commentRangeStart w:id="10"/>
             <w:r>
               <w:rPr>
                 <w:rFonts w:ascii="Times New Roman" w:hAnsi="Times New Roman"/>
@@ -4364,23 +4366,23 @@
               </w:rPr>
               <w:t>IPlane3D</w:t>
             </w:r>
-            <w:commentRangeEnd w:id="8"/>
+            <w:commentRangeEnd w:id="9"/>
             <w:r>
               <w:rPr>
                 <w:rStyle w:val="ae"/>
                 <w:rFonts w:asciiTheme="minorHAnsi" w:eastAsiaTheme="minorHAnsi" w:hAnsiTheme="minorHAnsi" w:cstheme="minorBidi"/>
                 <w:lang w:val="ru-RU"/>
               </w:rPr>
-              <w:commentReference w:id="8"/>
-            </w:r>
-            <w:commentRangeEnd w:id="9"/>
+              <w:commentReference w:id="9"/>
+            </w:r>
+            <w:commentRangeEnd w:id="10"/>
             <w:r>
               <w:rPr>
                 <w:rStyle w:val="ae"/>
                 <w:rFonts w:asciiTheme="minorHAnsi" w:eastAsiaTheme="minorHAnsi" w:hAnsiTheme="minorHAnsi" w:cstheme="minorBidi"/>
                 <w:lang w:val="ru-RU"/>
               </w:rPr>
-              <w:commentReference w:id="9"/>
+              <w:commentReference w:id="10"/>
             </w:r>
           </w:p>
         </w:tc>
@@ -6982,7 +6984,7 @@
           <w:b/>
         </w:rPr>
       </w:pPr>
-      <w:bookmarkStart w:id="10" w:name="_Toc115436009"/>
+      <w:bookmarkStart w:id="11" w:name="_Toc115436009"/>
       <w:r>
         <w:rPr>
           <w:b/>
@@ -6990,7 +6992,7 @@
         <w:lastRenderedPageBreak/>
         <w:t>1.3 Обзор аналогов</w:t>
       </w:r>
-      <w:bookmarkEnd w:id="10"/>
+      <w:bookmarkEnd w:id="11"/>
     </w:p>
     <w:p>
       <w:pPr>
@@ -7051,8 +7053,8 @@
         </w:rPr>
         <w:t xml:space="preserve">собрать обручальное кольцо, используя доступные </w:t>
       </w:r>
-      <w:commentRangeStart w:id="11"/>
       <w:commentRangeStart w:id="12"/>
+      <w:commentRangeStart w:id="13"/>
       <w:r>
         <w:rPr>
           <w:rFonts w:ascii="Times New Roman" w:hAnsi="Times New Roman" w:cs="Times New Roman"/>
@@ -7061,19 +7063,19 @@
         </w:rPr>
         <w:t>параметры</w:t>
       </w:r>
-      <w:commentRangeEnd w:id="11"/>
+      <w:commentRangeEnd w:id="12"/>
       <w:r>
         <w:rPr>
           <w:rStyle w:val="ae"/>
         </w:rPr>
-        <w:commentReference w:id="11"/>
-      </w:r>
-      <w:commentRangeEnd w:id="12"/>
+        <w:commentReference w:id="12"/>
+      </w:r>
+      <w:commentRangeEnd w:id="13"/>
       <w:r>
         <w:rPr>
           <w:rStyle w:val="ae"/>
         </w:rPr>
-        <w:commentReference w:id="12"/>
+        <w:commentReference w:id="13"/>
       </w:r>
       <w:r>
         <w:rPr>
@@ -7862,7 +7864,7 @@
             <v:path o:extrusionok="f" gradientshapeok="t" o:connecttype="rect"/>
             <o:lock v:ext="edit" aspectratio="t"/>
           </v:shapetype>
-          <v:shape id="_x0000_i1025" type="#_x0000_t75" style="width:365.35pt;height:202.05pt">
+          <v:shape id="_x0000_i1025" type="#_x0000_t75" style="width:365.85pt;height:202.6pt">
             <v:imagedata r:id="rId11" o:title="matrix7"/>
           </v:shape>
         </w:pict>
@@ -7944,7 +7946,7 @@
           <w:rFonts w:eastAsia="BatangChe"/>
         </w:rPr>
       </w:pPr>
-      <w:bookmarkStart w:id="13" w:name="_Toc115436010"/>
+      <w:bookmarkStart w:id="14" w:name="_Toc115436010"/>
       <w:r>
         <w:rPr>
           <w:rFonts w:eastAsia="BatangChe"/>
@@ -7958,7 +7960,7 @@
         </w:rPr>
         <w:t>Описание предмета проектирования</w:t>
       </w:r>
-      <w:bookmarkEnd w:id="13"/>
+      <w:bookmarkEnd w:id="14"/>
     </w:p>
     <w:p>
       <w:pPr>
@@ -8632,7 +8634,7 @@
           <w:rFonts w:eastAsia="Calibri"/>
         </w:rPr>
       </w:pPr>
-      <w:bookmarkStart w:id="14" w:name="_Toc115436011"/>
+      <w:bookmarkStart w:id="15" w:name="_Toc115436011"/>
       <w:r>
         <w:rPr>
           <w:rFonts w:eastAsia="Calibri"/>
@@ -8646,7 +8648,7 @@
         </w:rPr>
         <w:t xml:space="preserve"> Проект программы</w:t>
       </w:r>
-      <w:bookmarkEnd w:id="14"/>
+      <w:bookmarkEnd w:id="15"/>
     </w:p>
     <w:p>
       <w:pPr>
@@ -8658,7 +8660,7 @@
           <w:b/>
         </w:rPr>
       </w:pPr>
-      <w:bookmarkStart w:id="15" w:name="_Toc115436012"/>
+      <w:bookmarkStart w:id="16" w:name="_Toc115436012"/>
       <w:r>
         <w:rPr>
           <w:rFonts w:eastAsia="Calibri"/>
@@ -8666,8 +8668,6 @@
         </w:rPr>
         <w:t>3.1 Диаграммы классов</w:t>
       </w:r>
-      <w:bookmarkStart w:id="16" w:name="_GoBack"/>
-      <w:bookmarkEnd w:id="15"/>
       <w:bookmarkEnd w:id="16"/>
     </w:p>
     <w:p>
@@ -8735,7 +8735,7 @@
           <w:rStyle w:val="ae"/>
         </w:rPr>
         <w:pict w14:anchorId="3D3EAC9A">
-          <v:shape id="_x0000_i1029" type="#_x0000_t75" style="width:482.5pt;height:374.5pt">
+          <v:shape id="_x0000_i1029" type="#_x0000_t75" style="width:482.25pt;height:374.25pt">
             <v:imagedata r:id="rId13" o:title="uml"/>
           </v:shape>
         </w:pict>
@@ -9281,6 +9281,7 @@
         <w:t xml:space="preserve">в процессе выполнения метода </w:t>
       </w:r>
       <w:commentRangeStart w:id="19"/>
+      <w:commentRangeStart w:id="20"/>
       <w:r>
         <w:rPr>
           <w:rFonts w:ascii="Times New Roman" w:eastAsia="Calibri" w:hAnsi="Times New Roman" w:cs="Times New Roman"/>
@@ -9297,6 +9298,13 @@
           <w:rStyle w:val="ae"/>
         </w:rPr>
         <w:commentReference w:id="19"/>
+      </w:r>
+      <w:commentRangeEnd w:id="20"/>
+      <w:r>
+        <w:rPr>
+          <w:rStyle w:val="ae"/>
+        </w:rPr>
+        <w:commentReference w:id="20"/>
       </w:r>
       <w:r>
         <w:rPr>
@@ -10618,7 +10626,7 @@
       <w:tr>
         <w:tc>
           <w:tcPr>
-            <w:tcW w:w="2463" w:type="dxa"/>
+            <w:tcW w:w="2381" w:type="dxa"/>
           </w:tcPr>
           <w:p>
             <w:pPr>
@@ -10644,7 +10652,7 @@
         </w:tc>
         <w:tc>
           <w:tcPr>
-            <w:tcW w:w="2463" w:type="dxa"/>
+            <w:tcW w:w="2240" w:type="dxa"/>
           </w:tcPr>
           <w:p>
             <w:pPr>
@@ -10670,7 +10678,7 @@
         </w:tc>
         <w:tc>
           <w:tcPr>
-            <w:tcW w:w="852" w:type="dxa"/>
+            <w:tcW w:w="1956" w:type="dxa"/>
           </w:tcPr>
           <w:p>
             <w:pPr>
@@ -10696,7 +10704,7 @@
         </w:tc>
         <w:tc>
           <w:tcPr>
-            <w:tcW w:w="4076" w:type="dxa"/>
+            <w:tcW w:w="3277" w:type="dxa"/>
           </w:tcPr>
           <w:p>
             <w:pPr>
@@ -10724,7 +10732,7 @@
       <w:tr>
         <w:tc>
           <w:tcPr>
-            <w:tcW w:w="2463" w:type="dxa"/>
+            <w:tcW w:w="2381" w:type="dxa"/>
           </w:tcPr>
           <w:p>
             <w:pPr>
@@ -10752,7 +10760,7 @@
         </w:tc>
         <w:tc>
           <w:tcPr>
-            <w:tcW w:w="2463" w:type="dxa"/>
+            <w:tcW w:w="2240" w:type="dxa"/>
           </w:tcPr>
           <w:p>
             <w:pPr>
@@ -10778,7 +10786,7 @@
         </w:tc>
         <w:tc>
           <w:tcPr>
-            <w:tcW w:w="852" w:type="dxa"/>
+            <w:tcW w:w="1956" w:type="dxa"/>
           </w:tcPr>
           <w:p>
             <w:pPr>
@@ -10806,7 +10814,7 @@
         </w:tc>
         <w:tc>
           <w:tcPr>
-            <w:tcW w:w="4076" w:type="dxa"/>
+            <w:tcW w:w="3277" w:type="dxa"/>
           </w:tcPr>
           <w:p>
             <w:pPr>
@@ -10844,7 +10852,7 @@
       <w:tr>
         <w:tc>
           <w:tcPr>
-            <w:tcW w:w="2463" w:type="dxa"/>
+            <w:tcW w:w="2381" w:type="dxa"/>
           </w:tcPr>
           <w:p>
             <w:pPr>
@@ -10872,7 +10880,7 @@
         </w:tc>
         <w:tc>
           <w:tcPr>
-            <w:tcW w:w="2463" w:type="dxa"/>
+            <w:tcW w:w="2240" w:type="dxa"/>
           </w:tcPr>
           <w:p>
             <w:pPr>
@@ -10898,7 +10906,7 @@
         </w:tc>
         <w:tc>
           <w:tcPr>
-            <w:tcW w:w="852" w:type="dxa"/>
+            <w:tcW w:w="1956" w:type="dxa"/>
           </w:tcPr>
           <w:p>
             <w:pPr>
@@ -10926,7 +10934,7 @@
         </w:tc>
         <w:tc>
           <w:tcPr>
-            <w:tcW w:w="4076" w:type="dxa"/>
+            <w:tcW w:w="3277" w:type="dxa"/>
           </w:tcPr>
           <w:p>
             <w:pPr>
@@ -10962,7 +10970,7 @@
       <w:tr>
         <w:tc>
           <w:tcPr>
-            <w:tcW w:w="2463" w:type="dxa"/>
+            <w:tcW w:w="2381" w:type="dxa"/>
           </w:tcPr>
           <w:p>
             <w:pPr>
@@ -10989,7 +10997,7 @@
         </w:tc>
         <w:tc>
           <w:tcPr>
-            <w:tcW w:w="2463" w:type="dxa"/>
+            <w:tcW w:w="2240" w:type="dxa"/>
           </w:tcPr>
           <w:p>
             <w:pPr>
@@ -11015,7 +11023,7 @@
         </w:tc>
         <w:tc>
           <w:tcPr>
-            <w:tcW w:w="852" w:type="dxa"/>
+            <w:tcW w:w="1956" w:type="dxa"/>
           </w:tcPr>
           <w:p>
             <w:pPr>
@@ -11042,7 +11050,7 @@
         </w:tc>
         <w:tc>
           <w:tcPr>
-            <w:tcW w:w="4076" w:type="dxa"/>
+            <w:tcW w:w="3277" w:type="dxa"/>
           </w:tcPr>
           <w:p>
             <w:pPr>
@@ -11070,7 +11078,7 @@
       <w:tr>
         <w:tc>
           <w:tcPr>
-            <w:tcW w:w="2463" w:type="dxa"/>
+            <w:tcW w:w="2381" w:type="dxa"/>
           </w:tcPr>
           <w:p>
             <w:pPr>
@@ -11098,7 +11106,7 @@
         </w:tc>
         <w:tc>
           <w:tcPr>
-            <w:tcW w:w="2463" w:type="dxa"/>
+            <w:tcW w:w="2240" w:type="dxa"/>
           </w:tcPr>
           <w:p>
             <w:pPr>
@@ -11132,7 +11140,7 @@
         </w:tc>
         <w:tc>
           <w:tcPr>
-            <w:tcW w:w="852" w:type="dxa"/>
+            <w:tcW w:w="1956" w:type="dxa"/>
           </w:tcPr>
           <w:p>
             <w:pPr>
@@ -11159,7 +11167,7 @@
         </w:tc>
         <w:tc>
           <w:tcPr>
-            <w:tcW w:w="4076" w:type="dxa"/>
+            <w:tcW w:w="3277" w:type="dxa"/>
           </w:tcPr>
           <w:p>
             <w:pPr>
@@ -11195,7 +11203,7 @@
       <w:tr>
         <w:tc>
           <w:tcPr>
-            <w:tcW w:w="2463" w:type="dxa"/>
+            <w:tcW w:w="2381" w:type="dxa"/>
           </w:tcPr>
           <w:p>
             <w:pPr>
@@ -11223,7 +11231,7 @@
         </w:tc>
         <w:tc>
           <w:tcPr>
-            <w:tcW w:w="2463" w:type="dxa"/>
+            <w:tcW w:w="2240" w:type="dxa"/>
           </w:tcPr>
           <w:p>
             <w:pPr>
@@ -11249,7 +11257,7 @@
         </w:tc>
         <w:tc>
           <w:tcPr>
-            <w:tcW w:w="852" w:type="dxa"/>
+            <w:tcW w:w="1956" w:type="dxa"/>
           </w:tcPr>
           <w:p>
             <w:pPr>
@@ -11276,7 +11284,7 @@
         </w:tc>
         <w:tc>
           <w:tcPr>
-            <w:tcW w:w="4076" w:type="dxa"/>
+            <w:tcW w:w="3277" w:type="dxa"/>
           </w:tcPr>
           <w:p>
             <w:pPr>
@@ -11304,7 +11312,7 @@
       <w:tr>
         <w:tc>
           <w:tcPr>
-            <w:tcW w:w="2463" w:type="dxa"/>
+            <w:tcW w:w="2381" w:type="dxa"/>
           </w:tcPr>
           <w:p>
             <w:pPr>
@@ -11332,7 +11340,7 @@
         </w:tc>
         <w:tc>
           <w:tcPr>
-            <w:tcW w:w="2463" w:type="dxa"/>
+            <w:tcW w:w="2240" w:type="dxa"/>
           </w:tcPr>
           <w:p>
             <w:pPr>
@@ -11358,7 +11366,7 @@
         </w:tc>
         <w:tc>
           <w:tcPr>
-            <w:tcW w:w="852" w:type="dxa"/>
+            <w:tcW w:w="1956" w:type="dxa"/>
           </w:tcPr>
           <w:p>
             <w:pPr>
@@ -11385,7 +11393,7 @@
         </w:tc>
         <w:tc>
           <w:tcPr>
-            <w:tcW w:w="4076" w:type="dxa"/>
+            <w:tcW w:w="3277" w:type="dxa"/>
           </w:tcPr>
           <w:p>
             <w:pPr>
@@ -11410,10 +11418,44 @@
           </w:p>
         </w:tc>
       </w:tr>
+    </w:tbl>
+    <w:p/>
+    <w:p/>
+    <w:p/>
+    <w:p>
+      <w:pPr>
+        <w:ind w:firstLine="709"/>
+        <w:jc w:val="both"/>
+        <w:rPr>
+          <w:rFonts w:ascii="Times New Roman" w:hAnsi="Times New Roman" w:cs="Times New Roman"/>
+          <w:sz w:val="28"/>
+        </w:rPr>
+      </w:pPr>
+      <w:r>
+        <w:rPr>
+          <w:rFonts w:ascii="Times New Roman" w:hAnsi="Times New Roman" w:cs="Times New Roman"/>
+          <w:sz w:val="28"/>
+        </w:rPr>
+        <w:lastRenderedPageBreak/>
+        <w:t>Продолжение таблицы 3.5.</w:t>
+      </w:r>
+    </w:p>
+    <w:tbl>
+      <w:tblPr>
+        <w:tblStyle w:val="aa"/>
+        <w:tblW w:w="0" w:type="auto"/>
+        <w:tblLook w:val="04A0" w:firstRow="1" w:lastRow="0" w:firstColumn="1" w:lastColumn="0" w:noHBand="0" w:noVBand="1"/>
+      </w:tblPr>
+      <w:tblGrid>
+        <w:gridCol w:w="2381"/>
+        <w:gridCol w:w="2240"/>
+        <w:gridCol w:w="1956"/>
+        <w:gridCol w:w="3277"/>
+      </w:tblGrid>
       <w:tr>
         <w:tc>
           <w:tcPr>
-            <w:tcW w:w="2463" w:type="dxa"/>
+            <w:tcW w:w="2381" w:type="dxa"/>
           </w:tcPr>
           <w:p>
             <w:pPr>
@@ -11441,7 +11483,7 @@
         </w:tc>
         <w:tc>
           <w:tcPr>
-            <w:tcW w:w="2463" w:type="dxa"/>
+            <w:tcW w:w="2240" w:type="dxa"/>
           </w:tcPr>
           <w:p>
             <w:pPr>
@@ -11461,22 +11503,13 @@
                 <w:sz w:val="28"/>
                 <w:szCs w:val="28"/>
               </w:rPr>
-              <w:t xml:space="preserve">Объект, который необходимо </w:t>
-            </w:r>
-            <w:r>
-              <w:rPr>
-                <w:rFonts w:ascii="Times New Roman" w:hAnsi="Times New Roman" w:cs="Times New Roman"/>
-                <w:sz w:val="28"/>
-                <w:szCs w:val="28"/>
-              </w:rPr>
-              <w:lastRenderedPageBreak/>
-              <w:t>разомкнуть и плоскость, относительно которой будет выполняться размыкание.</w:t>
-            </w:r>
-          </w:p>
-        </w:tc>
-        <w:tc>
-          <w:tcPr>
-            <w:tcW w:w="852" w:type="dxa"/>
+              <w:t>Объект, который необходимо разомкнуть и плоскость, относительно которой будет выполняться размыкание.</w:t>
+            </w:r>
+          </w:p>
+        </w:tc>
+        <w:tc>
+          <w:tcPr>
+            <w:tcW w:w="1956" w:type="dxa"/>
           </w:tcPr>
           <w:p>
             <w:pPr>
@@ -11497,14 +11530,13 @@
                 <w:szCs w:val="28"/>
                 <w:lang w:val="en-US"/>
               </w:rPr>
-              <w:lastRenderedPageBreak/>
               <w:t>void</w:t>
             </w:r>
           </w:p>
         </w:tc>
         <w:tc>
           <w:tcPr>
-            <w:tcW w:w="4076" w:type="dxa"/>
+            <w:tcW w:w="3277" w:type="dxa"/>
           </w:tcPr>
           <w:p>
             <w:pPr>
@@ -11532,7 +11564,7 @@
       <w:tr>
         <w:tc>
           <w:tcPr>
-            <w:tcW w:w="2463" w:type="dxa"/>
+            <w:tcW w:w="2381" w:type="dxa"/>
           </w:tcPr>
           <w:p>
             <w:pPr>
@@ -11554,14 +11586,13 @@
                 <w:szCs w:val="28"/>
                 <w:lang w:val="en-US"/>
               </w:rPr>
-              <w:lastRenderedPageBreak/>
               <w:t>IngectText</w:t>
             </w:r>
           </w:p>
         </w:tc>
         <w:tc>
           <w:tcPr>
-            <w:tcW w:w="2463" w:type="dxa"/>
+            <w:tcW w:w="2240" w:type="dxa"/>
           </w:tcPr>
           <w:p>
             <w:pPr>
@@ -11587,7 +11618,7 @@
         </w:tc>
         <w:tc>
           <w:tcPr>
-            <w:tcW w:w="852" w:type="dxa"/>
+            <w:tcW w:w="1956" w:type="dxa"/>
           </w:tcPr>
           <w:p>
             <w:pPr>
@@ -11614,7 +11645,7 @@
         </w:tc>
         <w:tc>
           <w:tcPr>
-            <w:tcW w:w="4076" w:type="dxa"/>
+            <w:tcW w:w="3277" w:type="dxa"/>
           </w:tcPr>
           <w:p>
             <w:pPr>
@@ -11716,7 +11747,7 @@
       <w:tr>
         <w:tc>
           <w:tcPr>
-            <w:tcW w:w="2463" w:type="dxa"/>
+            <w:tcW w:w="2444" w:type="dxa"/>
           </w:tcPr>
           <w:p>
             <w:pPr>
@@ -11743,7 +11774,7 @@
         </w:tc>
         <w:tc>
           <w:tcPr>
-            <w:tcW w:w="2463" w:type="dxa"/>
+            <w:tcW w:w="2215" w:type="dxa"/>
           </w:tcPr>
           <w:p>
             <w:pPr>
@@ -11770,7 +11801,7 @@
         </w:tc>
         <w:tc>
           <w:tcPr>
-            <w:tcW w:w="2464" w:type="dxa"/>
+            <w:tcW w:w="2752" w:type="dxa"/>
           </w:tcPr>
           <w:p>
             <w:pPr>
@@ -11797,7 +11828,7 @@
         </w:tc>
         <w:tc>
           <w:tcPr>
-            <w:tcW w:w="2464" w:type="dxa"/>
+            <w:tcW w:w="2443" w:type="dxa"/>
           </w:tcPr>
           <w:p>
             <w:pPr>
@@ -11826,7 +11857,7 @@
       <w:tr>
         <w:tc>
           <w:tcPr>
-            <w:tcW w:w="2463" w:type="dxa"/>
+            <w:tcW w:w="2444" w:type="dxa"/>
           </w:tcPr>
           <w:p>
             <w:pPr>
@@ -11854,7 +11885,7 @@
         </w:tc>
         <w:tc>
           <w:tcPr>
-            <w:tcW w:w="2463" w:type="dxa"/>
+            <w:tcW w:w="2215" w:type="dxa"/>
           </w:tcPr>
           <w:p>
             <w:pPr>
@@ -11872,7 +11903,7 @@
         </w:tc>
         <w:tc>
           <w:tcPr>
-            <w:tcW w:w="2464" w:type="dxa"/>
+            <w:tcW w:w="2752" w:type="dxa"/>
           </w:tcPr>
           <w:p>
             <w:pPr>
@@ -11890,7 +11921,7 @@
         </w:tc>
         <w:tc>
           <w:tcPr>
-            <w:tcW w:w="2464" w:type="dxa"/>
+            <w:tcW w:w="2443" w:type="dxa"/>
           </w:tcPr>
           <w:p>
             <w:pPr>
@@ -11937,7 +11968,7 @@
       <w:tr>
         <w:tc>
           <w:tcPr>
-            <w:tcW w:w="2463" w:type="dxa"/>
+            <w:tcW w:w="2444" w:type="dxa"/>
           </w:tcPr>
           <w:p>
             <w:pPr>
@@ -11965,7 +11996,7 @@
         </w:tc>
         <w:tc>
           <w:tcPr>
-            <w:tcW w:w="2463" w:type="dxa"/>
+            <w:tcW w:w="2215" w:type="dxa"/>
           </w:tcPr>
           <w:p>
             <w:pPr>
@@ -11983,7 +12014,7 @@
         </w:tc>
         <w:tc>
           <w:tcPr>
-            <w:tcW w:w="2464" w:type="dxa"/>
+            <w:tcW w:w="2752" w:type="dxa"/>
           </w:tcPr>
           <w:p>
             <w:pPr>
@@ -12011,7 +12042,7 @@
         </w:tc>
         <w:tc>
           <w:tcPr>
-            <w:tcW w:w="2464" w:type="dxa"/>
+            <w:tcW w:w="2443" w:type="dxa"/>
           </w:tcPr>
           <w:p>
             <w:pPr>
@@ -12058,7 +12089,7 @@
       <w:tr>
         <w:tc>
           <w:tcPr>
-            <w:tcW w:w="2463" w:type="dxa"/>
+            <w:tcW w:w="2444" w:type="dxa"/>
           </w:tcPr>
           <w:p>
             <w:pPr>
@@ -12086,7 +12117,7 @@
         </w:tc>
         <w:tc>
           <w:tcPr>
-            <w:tcW w:w="2463" w:type="dxa"/>
+            <w:tcW w:w="2215" w:type="dxa"/>
           </w:tcPr>
           <w:p>
             <w:pPr>
@@ -12104,7 +12135,7 @@
         </w:tc>
         <w:tc>
           <w:tcPr>
-            <w:tcW w:w="2464" w:type="dxa"/>
+            <w:tcW w:w="2752" w:type="dxa"/>
           </w:tcPr>
           <w:p>
             <w:pPr>
@@ -12122,7 +12153,7 @@
         </w:tc>
         <w:tc>
           <w:tcPr>
-            <w:tcW w:w="2464" w:type="dxa"/>
+            <w:tcW w:w="2443" w:type="dxa"/>
           </w:tcPr>
           <w:p>
             <w:pPr>
@@ -12150,7 +12181,7 @@
       <w:tr>
         <w:tc>
           <w:tcPr>
-            <w:tcW w:w="2463" w:type="dxa"/>
+            <w:tcW w:w="2444" w:type="dxa"/>
           </w:tcPr>
           <w:p>
             <w:pPr>
@@ -12178,7 +12209,7 @@
         </w:tc>
         <w:tc>
           <w:tcPr>
-            <w:tcW w:w="2463" w:type="dxa"/>
+            <w:tcW w:w="2215" w:type="dxa"/>
           </w:tcPr>
           <w:p>
             <w:pPr>
@@ -12196,7 +12227,7 @@
         </w:tc>
         <w:tc>
           <w:tcPr>
-            <w:tcW w:w="2464" w:type="dxa"/>
+            <w:tcW w:w="2752" w:type="dxa"/>
           </w:tcPr>
           <w:p>
             <w:pPr>
@@ -12224,7 +12255,7 @@
         </w:tc>
         <w:tc>
           <w:tcPr>
-            <w:tcW w:w="2464" w:type="dxa"/>
+            <w:tcW w:w="2443" w:type="dxa"/>
           </w:tcPr>
           <w:p>
             <w:pPr>
@@ -12266,10 +12297,43 @@
           </w:p>
         </w:tc>
       </w:tr>
+    </w:tbl>
+    <w:p/>
+    <w:p>
+      <w:pPr>
+        <w:spacing w:line="360" w:lineRule="auto"/>
+        <w:ind w:firstLine="709"/>
+        <w:jc w:val="both"/>
+        <w:rPr>
+          <w:rFonts w:ascii="Times New Roman" w:hAnsi="Times New Roman" w:cs="Times New Roman"/>
+          <w:sz w:val="28"/>
+        </w:rPr>
+      </w:pPr>
+      <w:r>
+        <w:rPr>
+          <w:rFonts w:ascii="Times New Roman" w:hAnsi="Times New Roman" w:cs="Times New Roman"/>
+          <w:sz w:val="28"/>
+        </w:rPr>
+        <w:lastRenderedPageBreak/>
+        <w:t>Продолжение таблицы 3.6.</w:t>
+      </w:r>
+    </w:p>
+    <w:tbl>
+      <w:tblPr>
+        <w:tblStyle w:val="aa"/>
+        <w:tblW w:w="0" w:type="auto"/>
+        <w:tblLook w:val="04A0" w:firstRow="1" w:lastRow="0" w:firstColumn="1" w:lastColumn="0" w:noHBand="0" w:noVBand="1"/>
+      </w:tblPr>
+      <w:tblGrid>
+        <w:gridCol w:w="2444"/>
+        <w:gridCol w:w="2215"/>
+        <w:gridCol w:w="2752"/>
+        <w:gridCol w:w="2443"/>
+      </w:tblGrid>
       <w:tr>
         <w:tc>
           <w:tcPr>
-            <w:tcW w:w="2463" w:type="dxa"/>
+            <w:tcW w:w="2444" w:type="dxa"/>
           </w:tcPr>
           <w:p>
             <w:pPr>
@@ -12297,7 +12361,7 @@
         </w:tc>
         <w:tc>
           <w:tcPr>
-            <w:tcW w:w="2463" w:type="dxa"/>
+            <w:tcW w:w="2215" w:type="dxa"/>
           </w:tcPr>
           <w:p>
             <w:pPr>
@@ -12314,7 +12378,7 @@
         </w:tc>
         <w:tc>
           <w:tcPr>
-            <w:tcW w:w="2464" w:type="dxa"/>
+            <w:tcW w:w="2752" w:type="dxa"/>
           </w:tcPr>
           <w:p>
             <w:pPr>
@@ -12342,7 +12406,7 @@
         </w:tc>
         <w:tc>
           <w:tcPr>
-            <w:tcW w:w="2464" w:type="dxa"/>
+            <w:tcW w:w="2443" w:type="dxa"/>
           </w:tcPr>
           <w:p>
             <w:pPr>
@@ -12393,6 +12457,1435 @@
           <w:szCs w:val="28"/>
         </w:rPr>
       </w:pPr>
+      <w:r>
+        <w:rPr>
+          <w:rFonts w:ascii="Times New Roman" w:hAnsi="Times New Roman" w:cs="Times New Roman"/>
+          <w:sz w:val="28"/>
+          <w:szCs w:val="28"/>
+        </w:rPr>
+        <w:t>Таблица 3.</w:t>
+      </w:r>
+      <w:r>
+        <w:rPr>
+          <w:rFonts w:ascii="Times New Roman" w:hAnsi="Times New Roman" w:cs="Times New Roman"/>
+          <w:sz w:val="28"/>
+          <w:szCs w:val="28"/>
+        </w:rPr>
+        <w:t>7</w:t>
+      </w:r>
+      <w:r>
+        <w:rPr>
+          <w:rFonts w:ascii="Times New Roman" w:hAnsi="Times New Roman" w:cs="Times New Roman"/>
+          <w:sz w:val="28"/>
+          <w:szCs w:val="28"/>
+        </w:rPr>
+        <w:t xml:space="preserve"> – Описание класса </w:t>
+      </w:r>
+      <w:r>
+        <w:rPr>
+          <w:rFonts w:ascii="Times New Roman" w:hAnsi="Times New Roman" w:cs="Times New Roman"/>
+          <w:sz w:val="28"/>
+          <w:szCs w:val="28"/>
+          <w:lang w:val="en-US"/>
+        </w:rPr>
+        <w:t>DialogService</w:t>
+      </w:r>
+    </w:p>
+    <w:tbl>
+      <w:tblPr>
+        <w:tblStyle w:val="aa"/>
+        <w:tblW w:w="0" w:type="auto"/>
+        <w:tblLook w:val="04A0" w:firstRow="1" w:lastRow="0" w:firstColumn="1" w:lastColumn="0" w:noHBand="0" w:noVBand="1"/>
+      </w:tblPr>
+      <w:tblGrid>
+        <w:gridCol w:w="2463"/>
+        <w:gridCol w:w="2463"/>
+        <w:gridCol w:w="2464"/>
+        <w:gridCol w:w="2464"/>
+      </w:tblGrid>
+      <w:tr>
+        <w:tc>
+          <w:tcPr>
+            <w:tcW w:w="2463" w:type="dxa"/>
+          </w:tcPr>
+          <w:p>
+            <w:pPr>
+              <w:spacing w:after="0" w:line="360" w:lineRule="auto"/>
+              <w:ind w:firstLine="0"/>
+              <w:contextualSpacing/>
+              <w:jc w:val="center"/>
+              <w:rPr>
+                <w:rFonts w:ascii="Times New Roman" w:hAnsi="Times New Roman" w:cs="Times New Roman"/>
+                <w:sz w:val="28"/>
+                <w:szCs w:val="28"/>
+              </w:rPr>
+            </w:pPr>
+            <w:r>
+              <w:rPr>
+                <w:rFonts w:ascii="Times New Roman" w:hAnsi="Times New Roman" w:cs="Times New Roman"/>
+                <w:sz w:val="28"/>
+                <w:szCs w:val="28"/>
+              </w:rPr>
+              <w:t>Название</w:t>
+            </w:r>
+          </w:p>
+        </w:tc>
+        <w:tc>
+          <w:tcPr>
+            <w:tcW w:w="2463" w:type="dxa"/>
+          </w:tcPr>
+          <w:p>
+            <w:pPr>
+              <w:spacing w:after="0" w:line="360" w:lineRule="auto"/>
+              <w:ind w:firstLine="0"/>
+              <w:contextualSpacing/>
+              <w:jc w:val="center"/>
+              <w:rPr>
+                <w:rFonts w:ascii="Times New Roman" w:hAnsi="Times New Roman" w:cs="Times New Roman"/>
+                <w:sz w:val="28"/>
+                <w:szCs w:val="28"/>
+              </w:rPr>
+            </w:pPr>
+            <w:r>
+              <w:rPr>
+                <w:rFonts w:ascii="Times New Roman" w:hAnsi="Times New Roman" w:cs="Times New Roman"/>
+                <w:sz w:val="28"/>
+                <w:szCs w:val="28"/>
+              </w:rPr>
+              <w:t>Параметры</w:t>
+            </w:r>
+          </w:p>
+        </w:tc>
+        <w:tc>
+          <w:tcPr>
+            <w:tcW w:w="2464" w:type="dxa"/>
+          </w:tcPr>
+          <w:p>
+            <w:pPr>
+              <w:spacing w:after="0" w:line="360" w:lineRule="auto"/>
+              <w:ind w:firstLine="0"/>
+              <w:contextualSpacing/>
+              <w:jc w:val="center"/>
+              <w:rPr>
+                <w:rFonts w:ascii="Times New Roman" w:hAnsi="Times New Roman" w:cs="Times New Roman"/>
+                <w:sz w:val="28"/>
+                <w:szCs w:val="28"/>
+              </w:rPr>
+            </w:pPr>
+            <w:r>
+              <w:rPr>
+                <w:rFonts w:ascii="Times New Roman" w:hAnsi="Times New Roman" w:cs="Times New Roman"/>
+                <w:sz w:val="28"/>
+                <w:szCs w:val="28"/>
+              </w:rPr>
+              <w:t>Возвращаемое значение</w:t>
+            </w:r>
+          </w:p>
+        </w:tc>
+        <w:tc>
+          <w:tcPr>
+            <w:tcW w:w="2464" w:type="dxa"/>
+          </w:tcPr>
+          <w:p>
+            <w:pPr>
+              <w:spacing w:after="0" w:line="360" w:lineRule="auto"/>
+              <w:ind w:firstLine="0"/>
+              <w:contextualSpacing/>
+              <w:jc w:val="center"/>
+              <w:rPr>
+                <w:rFonts w:ascii="Times New Roman" w:hAnsi="Times New Roman" w:cs="Times New Roman"/>
+                <w:sz w:val="28"/>
+                <w:szCs w:val="28"/>
+              </w:rPr>
+            </w:pPr>
+            <w:r>
+              <w:rPr>
+                <w:rFonts w:ascii="Times New Roman" w:hAnsi="Times New Roman" w:cs="Times New Roman"/>
+                <w:sz w:val="28"/>
+                <w:szCs w:val="28"/>
+              </w:rPr>
+              <w:t>Описание</w:t>
+            </w:r>
+          </w:p>
+        </w:tc>
+      </w:tr>
+      <w:tr>
+        <w:tc>
+          <w:tcPr>
+            <w:tcW w:w="2463" w:type="dxa"/>
+          </w:tcPr>
+          <w:p>
+            <w:pPr>
+              <w:spacing w:after="0" w:line="360" w:lineRule="auto"/>
+              <w:ind w:firstLine="0"/>
+              <w:contextualSpacing/>
+              <w:jc w:val="both"/>
+              <w:rPr>
+                <w:rFonts w:ascii="Times New Roman" w:hAnsi="Times New Roman" w:cs="Times New Roman"/>
+                <w:sz w:val="28"/>
+                <w:szCs w:val="28"/>
+              </w:rPr>
+            </w:pPr>
+            <w:r>
+              <w:rPr>
+                <w:rFonts w:ascii="Times New Roman" w:hAnsi="Times New Roman" w:cs="Times New Roman"/>
+                <w:sz w:val="28"/>
+                <w:szCs w:val="28"/>
+                <w:lang w:val="en-US"/>
+              </w:rPr>
+              <w:t>Dialog</w:t>
+            </w:r>
+          </w:p>
+        </w:tc>
+        <w:tc>
+          <w:tcPr>
+            <w:tcW w:w="2463" w:type="dxa"/>
+          </w:tcPr>
+          <w:p>
+            <w:pPr>
+              <w:spacing w:after="0" w:line="360" w:lineRule="auto"/>
+              <w:ind w:firstLine="0"/>
+              <w:contextualSpacing/>
+              <w:jc w:val="both"/>
+              <w:rPr>
+                <w:rFonts w:ascii="Times New Roman" w:hAnsi="Times New Roman" w:cs="Times New Roman"/>
+                <w:sz w:val="28"/>
+                <w:szCs w:val="28"/>
+              </w:rPr>
+            </w:pPr>
+            <w:r>
+              <w:rPr>
+                <w:rFonts w:ascii="Times New Roman" w:hAnsi="Times New Roman" w:cs="Times New Roman"/>
+                <w:sz w:val="28"/>
+                <w:szCs w:val="28"/>
+                <w:lang w:val="en-US"/>
+              </w:rPr>
+              <w:t>BaseDialogVM</w:t>
+            </w:r>
+          </w:p>
+        </w:tc>
+        <w:tc>
+          <w:tcPr>
+            <w:tcW w:w="2464" w:type="dxa"/>
+          </w:tcPr>
+          <w:p>
+            <w:pPr>
+              <w:spacing w:after="0" w:line="360" w:lineRule="auto"/>
+              <w:contextualSpacing/>
+              <w:jc w:val="both"/>
+              <w:rPr>
+                <w:rFonts w:ascii="Times New Roman" w:hAnsi="Times New Roman" w:cs="Times New Roman"/>
+                <w:sz w:val="28"/>
+                <w:szCs w:val="28"/>
+              </w:rPr>
+            </w:pPr>
+            <w:r>
+              <w:rPr>
+                <w:rFonts w:ascii="Times New Roman" w:hAnsi="Times New Roman" w:cs="Times New Roman"/>
+                <w:sz w:val="28"/>
+                <w:szCs w:val="28"/>
+                <w:lang w:val="en-US"/>
+              </w:rPr>
+              <w:t>Answer</w:t>
+            </w:r>
+          </w:p>
+        </w:tc>
+        <w:tc>
+          <w:tcPr>
+            <w:tcW w:w="2464" w:type="dxa"/>
+          </w:tcPr>
+          <w:p>
+            <w:pPr>
+              <w:spacing w:after="0" w:line="276" w:lineRule="auto"/>
+              <w:ind w:firstLine="0"/>
+              <w:contextualSpacing/>
+              <w:jc w:val="both"/>
+              <w:rPr>
+                <w:rFonts w:ascii="Times New Roman" w:hAnsi="Times New Roman" w:cs="Times New Roman"/>
+                <w:sz w:val="28"/>
+                <w:szCs w:val="28"/>
+              </w:rPr>
+            </w:pPr>
+            <w:r>
+              <w:rPr>
+                <w:rFonts w:ascii="Times New Roman" w:hAnsi="Times New Roman" w:cs="Times New Roman"/>
+                <w:sz w:val="28"/>
+                <w:szCs w:val="28"/>
+              </w:rPr>
+              <w:t>Производит диалог с пользователем.</w:t>
+            </w:r>
+          </w:p>
+        </w:tc>
+      </w:tr>
+    </w:tbl>
+    <w:p>
+      <w:pPr>
+        <w:spacing w:after="0" w:line="360" w:lineRule="auto"/>
+        <w:ind w:firstLine="709"/>
+        <w:contextualSpacing/>
+        <w:jc w:val="both"/>
+        <w:rPr>
+          <w:rFonts w:ascii="Times New Roman" w:hAnsi="Times New Roman" w:cs="Times New Roman"/>
+          <w:sz w:val="28"/>
+          <w:szCs w:val="28"/>
+        </w:rPr>
+      </w:pPr>
+    </w:p>
+    <w:p>
+      <w:pPr>
+        <w:spacing w:after="0" w:line="360" w:lineRule="auto"/>
+        <w:ind w:firstLine="709"/>
+        <w:contextualSpacing/>
+        <w:jc w:val="both"/>
+        <w:rPr>
+          <w:rFonts w:ascii="Times New Roman" w:hAnsi="Times New Roman" w:cs="Times New Roman"/>
+          <w:sz w:val="28"/>
+          <w:szCs w:val="28"/>
+          <w:lang w:val="en-US"/>
+        </w:rPr>
+      </w:pPr>
+      <w:r>
+        <w:rPr>
+          <w:rFonts w:ascii="Times New Roman" w:hAnsi="Times New Roman" w:cs="Times New Roman"/>
+          <w:sz w:val="28"/>
+          <w:szCs w:val="28"/>
+        </w:rPr>
+        <w:t>Таблица 3.</w:t>
+      </w:r>
+      <w:r>
+        <w:rPr>
+          <w:rFonts w:ascii="Times New Roman" w:hAnsi="Times New Roman" w:cs="Times New Roman"/>
+          <w:sz w:val="28"/>
+          <w:szCs w:val="28"/>
+        </w:rPr>
+        <w:t>8</w:t>
+      </w:r>
+      <w:r>
+        <w:rPr>
+          <w:rFonts w:ascii="Times New Roman" w:hAnsi="Times New Roman" w:cs="Times New Roman"/>
+          <w:sz w:val="28"/>
+          <w:szCs w:val="28"/>
+        </w:rPr>
+        <w:t xml:space="preserve"> – Описание класса </w:t>
+      </w:r>
+      <w:r>
+        <w:rPr>
+          <w:rFonts w:ascii="Times New Roman" w:hAnsi="Times New Roman" w:cs="Times New Roman"/>
+          <w:sz w:val="28"/>
+          <w:szCs w:val="28"/>
+          <w:lang w:val="en-US"/>
+        </w:rPr>
+        <w:t>BaseDialogVM</w:t>
+      </w:r>
+    </w:p>
+    <w:tbl>
+      <w:tblPr>
+        <w:tblStyle w:val="aa"/>
+        <w:tblW w:w="0" w:type="auto"/>
+        <w:tblLook w:val="04A0" w:firstRow="1" w:lastRow="0" w:firstColumn="1" w:lastColumn="0" w:noHBand="0" w:noVBand="1"/>
+      </w:tblPr>
+      <w:tblGrid>
+        <w:gridCol w:w="3284"/>
+        <w:gridCol w:w="3285"/>
+        <w:gridCol w:w="3285"/>
+      </w:tblGrid>
+      <w:tr>
+        <w:tc>
+          <w:tcPr>
+            <w:tcW w:w="3284" w:type="dxa"/>
+          </w:tcPr>
+          <w:p>
+            <w:pPr>
+              <w:spacing w:after="0" w:line="360" w:lineRule="auto"/>
+              <w:ind w:firstLine="0"/>
+              <w:contextualSpacing/>
+              <w:jc w:val="center"/>
+              <w:rPr>
+                <w:rFonts w:ascii="Times New Roman" w:hAnsi="Times New Roman" w:cs="Times New Roman"/>
+                <w:sz w:val="28"/>
+                <w:szCs w:val="28"/>
+              </w:rPr>
+            </w:pPr>
+            <w:r>
+              <w:rPr>
+                <w:rFonts w:ascii="Times New Roman" w:hAnsi="Times New Roman" w:cs="Times New Roman"/>
+                <w:sz w:val="28"/>
+                <w:szCs w:val="28"/>
+              </w:rPr>
+              <w:t>Название</w:t>
+            </w:r>
+          </w:p>
+        </w:tc>
+        <w:tc>
+          <w:tcPr>
+            <w:tcW w:w="3285" w:type="dxa"/>
+          </w:tcPr>
+          <w:p>
+            <w:pPr>
+              <w:spacing w:after="0" w:line="360" w:lineRule="auto"/>
+              <w:ind w:firstLine="0"/>
+              <w:contextualSpacing/>
+              <w:jc w:val="center"/>
+              <w:rPr>
+                <w:rFonts w:ascii="Times New Roman" w:hAnsi="Times New Roman" w:cs="Times New Roman"/>
+                <w:sz w:val="28"/>
+                <w:szCs w:val="28"/>
+              </w:rPr>
+            </w:pPr>
+            <w:r>
+              <w:rPr>
+                <w:rFonts w:ascii="Times New Roman" w:hAnsi="Times New Roman" w:cs="Times New Roman"/>
+                <w:sz w:val="28"/>
+                <w:szCs w:val="28"/>
+              </w:rPr>
+              <w:t>Возвращаемое значение</w:t>
+            </w:r>
+          </w:p>
+        </w:tc>
+        <w:tc>
+          <w:tcPr>
+            <w:tcW w:w="3285" w:type="dxa"/>
+          </w:tcPr>
+          <w:p>
+            <w:pPr>
+              <w:spacing w:after="0" w:line="360" w:lineRule="auto"/>
+              <w:ind w:hanging="51"/>
+              <w:contextualSpacing/>
+              <w:jc w:val="center"/>
+              <w:rPr>
+                <w:rFonts w:ascii="Times New Roman" w:hAnsi="Times New Roman" w:cs="Times New Roman"/>
+                <w:sz w:val="28"/>
+                <w:szCs w:val="28"/>
+              </w:rPr>
+            </w:pPr>
+            <w:r>
+              <w:rPr>
+                <w:rFonts w:ascii="Times New Roman" w:hAnsi="Times New Roman" w:cs="Times New Roman"/>
+                <w:sz w:val="28"/>
+                <w:szCs w:val="28"/>
+              </w:rPr>
+              <w:t>Описание</w:t>
+            </w:r>
+          </w:p>
+        </w:tc>
+      </w:tr>
+      <w:tr>
+        <w:tc>
+          <w:tcPr>
+            <w:tcW w:w="3284" w:type="dxa"/>
+          </w:tcPr>
+          <w:p>
+            <w:pPr>
+              <w:spacing w:after="0" w:line="360" w:lineRule="auto"/>
+              <w:ind w:firstLine="0"/>
+              <w:contextualSpacing/>
+              <w:jc w:val="both"/>
+              <w:rPr>
+                <w:rFonts w:ascii="Times New Roman" w:hAnsi="Times New Roman" w:cs="Times New Roman"/>
+                <w:sz w:val="28"/>
+                <w:szCs w:val="28"/>
+                <w:lang w:val="en-US"/>
+              </w:rPr>
+            </w:pPr>
+            <w:r>
+              <w:rPr>
+                <w:rFonts w:ascii="Times New Roman" w:hAnsi="Times New Roman" w:cs="Times New Roman"/>
+                <w:sz w:val="28"/>
+                <w:szCs w:val="28"/>
+                <w:lang w:val="en-US"/>
+              </w:rPr>
+              <w:t>Close</w:t>
+            </w:r>
+          </w:p>
+        </w:tc>
+        <w:tc>
+          <w:tcPr>
+            <w:tcW w:w="3285" w:type="dxa"/>
+          </w:tcPr>
+          <w:p>
+            <w:pPr>
+              <w:spacing w:after="0" w:line="360" w:lineRule="auto"/>
+              <w:ind w:firstLine="0"/>
+              <w:contextualSpacing/>
+              <w:jc w:val="both"/>
+              <w:rPr>
+                <w:rFonts w:ascii="Times New Roman" w:hAnsi="Times New Roman" w:cs="Times New Roman"/>
+                <w:sz w:val="28"/>
+                <w:szCs w:val="28"/>
+              </w:rPr>
+            </w:pPr>
+          </w:p>
+        </w:tc>
+        <w:tc>
+          <w:tcPr>
+            <w:tcW w:w="3285" w:type="dxa"/>
+          </w:tcPr>
+          <w:p>
+            <w:pPr>
+              <w:spacing w:after="0" w:line="276" w:lineRule="auto"/>
+              <w:ind w:hanging="42"/>
+              <w:contextualSpacing/>
+              <w:jc w:val="both"/>
+              <w:rPr>
+                <w:rFonts w:ascii="Times New Roman" w:hAnsi="Times New Roman" w:cs="Times New Roman"/>
+                <w:sz w:val="28"/>
+                <w:szCs w:val="28"/>
+              </w:rPr>
+            </w:pPr>
+            <w:r>
+              <w:rPr>
+                <w:rFonts w:ascii="Times New Roman" w:hAnsi="Times New Roman" w:cs="Times New Roman"/>
+                <w:sz w:val="28"/>
+                <w:szCs w:val="28"/>
+              </w:rPr>
+              <w:t>Закрывает диалоговое окно.</w:t>
+            </w:r>
+          </w:p>
+        </w:tc>
+      </w:tr>
+      <w:tr>
+        <w:tc>
+          <w:tcPr>
+            <w:tcW w:w="3284" w:type="dxa"/>
+          </w:tcPr>
+          <w:p>
+            <w:pPr>
+              <w:spacing w:after="0" w:line="360" w:lineRule="auto"/>
+              <w:ind w:firstLine="0"/>
+              <w:contextualSpacing/>
+              <w:jc w:val="both"/>
+              <w:rPr>
+                <w:rFonts w:ascii="Times New Roman" w:hAnsi="Times New Roman" w:cs="Times New Roman"/>
+                <w:sz w:val="28"/>
+                <w:szCs w:val="28"/>
+                <w:lang w:val="en-US"/>
+              </w:rPr>
+            </w:pPr>
+            <w:r>
+              <w:rPr>
+                <w:rFonts w:ascii="Times New Roman" w:hAnsi="Times New Roman" w:cs="Times New Roman"/>
+                <w:sz w:val="28"/>
+                <w:szCs w:val="28"/>
+                <w:lang w:val="en-US"/>
+              </w:rPr>
+              <w:t>BaseDialogVM</w:t>
+            </w:r>
+          </w:p>
+        </w:tc>
+        <w:tc>
+          <w:tcPr>
+            <w:tcW w:w="3285" w:type="dxa"/>
+          </w:tcPr>
+          <w:p>
+            <w:pPr>
+              <w:spacing w:after="0" w:line="360" w:lineRule="auto"/>
+              <w:ind w:hanging="20"/>
+              <w:contextualSpacing/>
+              <w:jc w:val="both"/>
+              <w:rPr>
+                <w:rFonts w:ascii="Times New Roman" w:hAnsi="Times New Roman" w:cs="Times New Roman"/>
+                <w:sz w:val="28"/>
+                <w:szCs w:val="28"/>
+                <w:lang w:val="en-US"/>
+              </w:rPr>
+            </w:pPr>
+            <w:r>
+              <w:rPr>
+                <w:rFonts w:ascii="Times New Roman" w:hAnsi="Times New Roman" w:cs="Times New Roman"/>
+                <w:sz w:val="28"/>
+                <w:szCs w:val="28"/>
+                <w:lang w:val="en-US"/>
+              </w:rPr>
+              <w:t>BaseDialogVM</w:t>
+            </w:r>
+          </w:p>
+        </w:tc>
+        <w:tc>
+          <w:tcPr>
+            <w:tcW w:w="3285" w:type="dxa"/>
+          </w:tcPr>
+          <w:p>
+            <w:pPr>
+              <w:spacing w:after="0" w:line="276" w:lineRule="auto"/>
+              <w:ind w:firstLine="0"/>
+              <w:contextualSpacing/>
+              <w:jc w:val="both"/>
+              <w:rPr>
+                <w:rFonts w:ascii="Times New Roman" w:hAnsi="Times New Roman" w:cs="Times New Roman"/>
+                <w:sz w:val="28"/>
+                <w:szCs w:val="28"/>
+                <w:lang w:val="en-US"/>
+              </w:rPr>
+            </w:pPr>
+            <w:r>
+              <w:rPr>
+                <w:rFonts w:ascii="Times New Roman" w:hAnsi="Times New Roman" w:cs="Times New Roman"/>
+                <w:sz w:val="28"/>
+                <w:szCs w:val="28"/>
+              </w:rPr>
+              <w:t xml:space="preserve">Создает экземпляр класса </w:t>
+            </w:r>
+            <w:r>
+              <w:rPr>
+                <w:rFonts w:ascii="Times New Roman" w:hAnsi="Times New Roman" w:cs="Times New Roman"/>
+                <w:sz w:val="28"/>
+                <w:szCs w:val="28"/>
+                <w:lang w:val="en-US"/>
+              </w:rPr>
+              <w:t>BaseDialogVM.</w:t>
+            </w:r>
+          </w:p>
+        </w:tc>
+      </w:tr>
+      <w:tr>
+        <w:tc>
+          <w:tcPr>
+            <w:tcW w:w="3284" w:type="dxa"/>
+          </w:tcPr>
+          <w:p>
+            <w:pPr>
+              <w:spacing w:after="0" w:line="360" w:lineRule="auto"/>
+              <w:ind w:firstLine="0"/>
+              <w:contextualSpacing/>
+              <w:jc w:val="both"/>
+              <w:rPr>
+                <w:rFonts w:ascii="Times New Roman" w:hAnsi="Times New Roman" w:cs="Times New Roman"/>
+                <w:sz w:val="28"/>
+                <w:szCs w:val="28"/>
+                <w:lang w:val="en-US"/>
+              </w:rPr>
+            </w:pPr>
+            <w:r>
+              <w:rPr>
+                <w:rFonts w:ascii="Times New Roman" w:hAnsi="Times New Roman" w:cs="Times New Roman"/>
+                <w:sz w:val="28"/>
+                <w:szCs w:val="28"/>
+                <w:lang w:val="en-US"/>
+              </w:rPr>
+              <w:t>Message</w:t>
+            </w:r>
+          </w:p>
+        </w:tc>
+        <w:tc>
+          <w:tcPr>
+            <w:tcW w:w="3285" w:type="dxa"/>
+          </w:tcPr>
+          <w:p>
+            <w:pPr>
+              <w:spacing w:after="0" w:line="360" w:lineRule="auto"/>
+              <w:contextualSpacing/>
+              <w:jc w:val="both"/>
+              <w:rPr>
+                <w:rFonts w:ascii="Times New Roman" w:hAnsi="Times New Roman" w:cs="Times New Roman"/>
+                <w:sz w:val="28"/>
+                <w:szCs w:val="28"/>
+              </w:rPr>
+            </w:pPr>
+          </w:p>
+        </w:tc>
+        <w:tc>
+          <w:tcPr>
+            <w:tcW w:w="3285" w:type="dxa"/>
+          </w:tcPr>
+          <w:p>
+            <w:pPr>
+              <w:spacing w:after="0" w:line="276" w:lineRule="auto"/>
+              <w:ind w:firstLine="0"/>
+              <w:contextualSpacing/>
+              <w:jc w:val="both"/>
+              <w:rPr>
+                <w:rFonts w:ascii="Times New Roman" w:hAnsi="Times New Roman" w:cs="Times New Roman"/>
+                <w:sz w:val="28"/>
+                <w:szCs w:val="28"/>
+              </w:rPr>
+            </w:pPr>
+            <w:r>
+              <w:rPr>
+                <w:rFonts w:ascii="Times New Roman" w:hAnsi="Times New Roman" w:cs="Times New Roman"/>
+                <w:sz w:val="28"/>
+                <w:szCs w:val="28"/>
+              </w:rPr>
+              <w:t>Возвращает или задает сообщение, отображаемое в диалоговом окне.</w:t>
+            </w:r>
+          </w:p>
+        </w:tc>
+      </w:tr>
+      <w:tr>
+        <w:tc>
+          <w:tcPr>
+            <w:tcW w:w="3284" w:type="dxa"/>
+          </w:tcPr>
+          <w:p>
+            <w:pPr>
+              <w:spacing w:after="0" w:line="360" w:lineRule="auto"/>
+              <w:ind w:firstLine="0"/>
+              <w:contextualSpacing/>
+              <w:jc w:val="both"/>
+              <w:rPr>
+                <w:rFonts w:ascii="Times New Roman" w:hAnsi="Times New Roman" w:cs="Times New Roman"/>
+                <w:sz w:val="28"/>
+                <w:szCs w:val="28"/>
+                <w:lang w:val="en-US"/>
+              </w:rPr>
+            </w:pPr>
+            <w:r>
+              <w:rPr>
+                <w:rFonts w:ascii="Times New Roman" w:hAnsi="Times New Roman" w:cs="Times New Roman"/>
+                <w:sz w:val="28"/>
+                <w:szCs w:val="28"/>
+                <w:lang w:val="en-US"/>
+              </w:rPr>
+              <w:t>Header</w:t>
+            </w:r>
+          </w:p>
+        </w:tc>
+        <w:tc>
+          <w:tcPr>
+            <w:tcW w:w="3285" w:type="dxa"/>
+          </w:tcPr>
+          <w:p>
+            <w:pPr>
+              <w:spacing w:after="0" w:line="360" w:lineRule="auto"/>
+              <w:contextualSpacing/>
+              <w:jc w:val="both"/>
+              <w:rPr>
+                <w:rFonts w:ascii="Times New Roman" w:hAnsi="Times New Roman" w:cs="Times New Roman"/>
+                <w:sz w:val="28"/>
+                <w:szCs w:val="28"/>
+              </w:rPr>
+            </w:pPr>
+          </w:p>
+        </w:tc>
+        <w:tc>
+          <w:tcPr>
+            <w:tcW w:w="3285" w:type="dxa"/>
+          </w:tcPr>
+          <w:p>
+            <w:pPr>
+              <w:spacing w:after="0" w:line="360" w:lineRule="auto"/>
+              <w:ind w:firstLine="0"/>
+              <w:contextualSpacing/>
+              <w:jc w:val="both"/>
+              <w:rPr>
+                <w:rFonts w:ascii="Times New Roman" w:hAnsi="Times New Roman" w:cs="Times New Roman"/>
+                <w:sz w:val="28"/>
+                <w:szCs w:val="28"/>
+              </w:rPr>
+            </w:pPr>
+            <w:r>
+              <w:rPr>
+                <w:rFonts w:ascii="Times New Roman" w:hAnsi="Times New Roman" w:cs="Times New Roman"/>
+                <w:sz w:val="28"/>
+                <w:szCs w:val="28"/>
+              </w:rPr>
+              <w:t xml:space="preserve">Возвращает или задает </w:t>
+            </w:r>
+            <w:r>
+              <w:rPr>
+                <w:rFonts w:ascii="Times New Roman" w:hAnsi="Times New Roman" w:cs="Times New Roman"/>
+                <w:sz w:val="28"/>
+                <w:szCs w:val="28"/>
+              </w:rPr>
+              <w:t>заголовок диалогового окна</w:t>
+            </w:r>
+            <w:r>
+              <w:rPr>
+                <w:rFonts w:ascii="Times New Roman" w:hAnsi="Times New Roman" w:cs="Times New Roman"/>
+                <w:sz w:val="28"/>
+                <w:szCs w:val="28"/>
+              </w:rPr>
+              <w:t>.</w:t>
+            </w:r>
+          </w:p>
+        </w:tc>
+      </w:tr>
+      <w:tr>
+        <w:tc>
+          <w:tcPr>
+            <w:tcW w:w="3284" w:type="dxa"/>
+          </w:tcPr>
+          <w:p>
+            <w:pPr>
+              <w:spacing w:after="0" w:line="360" w:lineRule="auto"/>
+              <w:ind w:firstLine="0"/>
+              <w:contextualSpacing/>
+              <w:jc w:val="both"/>
+              <w:rPr>
+                <w:rFonts w:ascii="Times New Roman" w:hAnsi="Times New Roman" w:cs="Times New Roman"/>
+                <w:sz w:val="28"/>
+                <w:szCs w:val="28"/>
+                <w:lang w:val="en-US"/>
+              </w:rPr>
+            </w:pPr>
+            <w:r>
+              <w:rPr>
+                <w:rFonts w:ascii="Times New Roman" w:hAnsi="Times New Roman" w:cs="Times New Roman"/>
+                <w:sz w:val="28"/>
+                <w:szCs w:val="28"/>
+                <w:lang w:val="en-US"/>
+              </w:rPr>
+              <w:t>UserAnswer</w:t>
+            </w:r>
+          </w:p>
+        </w:tc>
+        <w:tc>
+          <w:tcPr>
+            <w:tcW w:w="3285" w:type="dxa"/>
+          </w:tcPr>
+          <w:p>
+            <w:pPr>
+              <w:spacing w:after="0" w:line="360" w:lineRule="auto"/>
+              <w:contextualSpacing/>
+              <w:jc w:val="both"/>
+              <w:rPr>
+                <w:rFonts w:ascii="Times New Roman" w:hAnsi="Times New Roman" w:cs="Times New Roman"/>
+                <w:sz w:val="28"/>
+                <w:szCs w:val="28"/>
+              </w:rPr>
+            </w:pPr>
+          </w:p>
+        </w:tc>
+        <w:tc>
+          <w:tcPr>
+            <w:tcW w:w="3285" w:type="dxa"/>
+          </w:tcPr>
+          <w:p>
+            <w:pPr>
+              <w:spacing w:after="0" w:line="276" w:lineRule="auto"/>
+              <w:ind w:firstLine="0"/>
+              <w:contextualSpacing/>
+              <w:jc w:val="both"/>
+              <w:rPr>
+                <w:rFonts w:ascii="Times New Roman" w:hAnsi="Times New Roman" w:cs="Times New Roman"/>
+                <w:sz w:val="28"/>
+                <w:szCs w:val="28"/>
+              </w:rPr>
+            </w:pPr>
+            <w:r>
+              <w:rPr>
+                <w:rFonts w:ascii="Times New Roman" w:hAnsi="Times New Roman" w:cs="Times New Roman"/>
+                <w:sz w:val="28"/>
+                <w:szCs w:val="28"/>
+              </w:rPr>
+              <w:t>Возвращает ответ пользователя.</w:t>
+            </w:r>
+          </w:p>
+        </w:tc>
+      </w:tr>
+    </w:tbl>
+    <w:p>
+      <w:pPr>
+        <w:spacing w:after="0" w:line="360" w:lineRule="auto"/>
+        <w:ind w:firstLine="709"/>
+        <w:contextualSpacing/>
+        <w:jc w:val="both"/>
+        <w:rPr>
+          <w:rFonts w:ascii="Times New Roman" w:hAnsi="Times New Roman" w:cs="Times New Roman"/>
+          <w:sz w:val="28"/>
+          <w:szCs w:val="28"/>
+        </w:rPr>
+      </w:pPr>
+    </w:p>
+    <w:p>
+      <w:pPr>
+        <w:spacing w:after="0" w:line="360" w:lineRule="auto"/>
+        <w:ind w:firstLine="709"/>
+        <w:contextualSpacing/>
+        <w:jc w:val="both"/>
+        <w:rPr>
+          <w:rFonts w:ascii="Times New Roman" w:hAnsi="Times New Roman" w:cs="Times New Roman"/>
+          <w:sz w:val="28"/>
+          <w:szCs w:val="28"/>
+        </w:rPr>
+      </w:pPr>
+    </w:p>
+    <w:p>
+      <w:pPr>
+        <w:spacing w:after="0" w:line="360" w:lineRule="auto"/>
+        <w:ind w:firstLine="709"/>
+        <w:contextualSpacing/>
+        <w:jc w:val="both"/>
+        <w:rPr>
+          <w:rFonts w:ascii="Times New Roman" w:hAnsi="Times New Roman" w:cs="Times New Roman"/>
+          <w:sz w:val="28"/>
+          <w:szCs w:val="28"/>
+        </w:rPr>
+      </w:pPr>
+    </w:p>
+    <w:p>
+      <w:pPr>
+        <w:spacing w:after="0" w:line="360" w:lineRule="auto"/>
+        <w:ind w:firstLine="709"/>
+        <w:contextualSpacing/>
+        <w:jc w:val="both"/>
+        <w:rPr>
+          <w:rFonts w:ascii="Times New Roman" w:hAnsi="Times New Roman" w:cs="Times New Roman"/>
+          <w:sz w:val="28"/>
+          <w:szCs w:val="28"/>
+        </w:rPr>
+      </w:pPr>
+    </w:p>
+    <w:p>
+      <w:pPr>
+        <w:spacing w:after="0" w:line="360" w:lineRule="auto"/>
+        <w:ind w:firstLine="709"/>
+        <w:contextualSpacing/>
+        <w:jc w:val="both"/>
+        <w:rPr>
+          <w:rFonts w:ascii="Times New Roman" w:hAnsi="Times New Roman" w:cs="Times New Roman"/>
+          <w:sz w:val="28"/>
+          <w:szCs w:val="28"/>
+        </w:rPr>
+      </w:pPr>
+    </w:p>
+    <w:p>
+      <w:pPr>
+        <w:spacing w:after="0" w:line="360" w:lineRule="auto"/>
+        <w:ind w:firstLine="709"/>
+        <w:contextualSpacing/>
+        <w:jc w:val="both"/>
+        <w:rPr>
+          <w:rFonts w:ascii="Times New Roman" w:hAnsi="Times New Roman" w:cs="Times New Roman"/>
+          <w:sz w:val="28"/>
+          <w:szCs w:val="28"/>
+          <w:lang w:val="en-US"/>
+        </w:rPr>
+      </w:pPr>
+      <w:r>
+        <w:rPr>
+          <w:rFonts w:ascii="Times New Roman" w:hAnsi="Times New Roman" w:cs="Times New Roman"/>
+          <w:sz w:val="28"/>
+          <w:szCs w:val="28"/>
+        </w:rPr>
+        <w:lastRenderedPageBreak/>
+        <w:t>Таблица 3.</w:t>
+      </w:r>
+      <w:r>
+        <w:rPr>
+          <w:rFonts w:ascii="Times New Roman" w:hAnsi="Times New Roman" w:cs="Times New Roman"/>
+          <w:sz w:val="28"/>
+          <w:szCs w:val="28"/>
+        </w:rPr>
+        <w:t>9</w:t>
+      </w:r>
+      <w:r>
+        <w:rPr>
+          <w:rFonts w:ascii="Times New Roman" w:hAnsi="Times New Roman" w:cs="Times New Roman"/>
+          <w:sz w:val="28"/>
+          <w:szCs w:val="28"/>
+        </w:rPr>
+        <w:t xml:space="preserve"> – Описание класса </w:t>
+      </w:r>
+      <w:r>
+        <w:rPr>
+          <w:rFonts w:ascii="Times New Roman" w:hAnsi="Times New Roman" w:cs="Times New Roman"/>
+          <w:sz w:val="28"/>
+          <w:szCs w:val="28"/>
+          <w:lang w:val="en-US"/>
+        </w:rPr>
+        <w:t>NotifyVM</w:t>
+      </w:r>
+    </w:p>
+    <w:tbl>
+      <w:tblPr>
+        <w:tblStyle w:val="aa"/>
+        <w:tblW w:w="0" w:type="auto"/>
+        <w:tblLook w:val="04A0" w:firstRow="1" w:lastRow="0" w:firstColumn="1" w:lastColumn="0" w:noHBand="0" w:noVBand="1"/>
+      </w:tblPr>
+      <w:tblGrid>
+        <w:gridCol w:w="2463"/>
+        <w:gridCol w:w="2463"/>
+        <w:gridCol w:w="2464"/>
+        <w:gridCol w:w="2464"/>
+      </w:tblGrid>
+      <w:tr>
+        <w:tc>
+          <w:tcPr>
+            <w:tcW w:w="2463" w:type="dxa"/>
+          </w:tcPr>
+          <w:p>
+            <w:pPr>
+              <w:spacing w:after="0" w:line="360" w:lineRule="auto"/>
+              <w:ind w:firstLine="0"/>
+              <w:contextualSpacing/>
+              <w:jc w:val="center"/>
+              <w:rPr>
+                <w:rFonts w:ascii="Times New Roman" w:hAnsi="Times New Roman" w:cs="Times New Roman"/>
+                <w:sz w:val="28"/>
+                <w:szCs w:val="28"/>
+              </w:rPr>
+            </w:pPr>
+            <w:r>
+              <w:rPr>
+                <w:rFonts w:ascii="Times New Roman" w:hAnsi="Times New Roman" w:cs="Times New Roman"/>
+                <w:sz w:val="28"/>
+                <w:szCs w:val="28"/>
+              </w:rPr>
+              <w:t>Название</w:t>
+            </w:r>
+          </w:p>
+        </w:tc>
+        <w:tc>
+          <w:tcPr>
+            <w:tcW w:w="2463" w:type="dxa"/>
+          </w:tcPr>
+          <w:p>
+            <w:pPr>
+              <w:spacing w:after="0" w:line="360" w:lineRule="auto"/>
+              <w:ind w:firstLine="0"/>
+              <w:contextualSpacing/>
+              <w:jc w:val="center"/>
+              <w:rPr>
+                <w:rFonts w:ascii="Times New Roman" w:hAnsi="Times New Roman" w:cs="Times New Roman"/>
+                <w:sz w:val="28"/>
+                <w:szCs w:val="28"/>
+              </w:rPr>
+            </w:pPr>
+            <w:r>
+              <w:rPr>
+                <w:rFonts w:ascii="Times New Roman" w:hAnsi="Times New Roman" w:cs="Times New Roman"/>
+                <w:sz w:val="28"/>
+                <w:szCs w:val="28"/>
+              </w:rPr>
+              <w:t>Параметры</w:t>
+            </w:r>
+          </w:p>
+        </w:tc>
+        <w:tc>
+          <w:tcPr>
+            <w:tcW w:w="2464" w:type="dxa"/>
+          </w:tcPr>
+          <w:p>
+            <w:pPr>
+              <w:spacing w:after="0" w:line="360" w:lineRule="auto"/>
+              <w:ind w:firstLine="0"/>
+              <w:contextualSpacing/>
+              <w:jc w:val="center"/>
+              <w:rPr>
+                <w:rFonts w:ascii="Times New Roman" w:hAnsi="Times New Roman" w:cs="Times New Roman"/>
+                <w:sz w:val="28"/>
+                <w:szCs w:val="28"/>
+              </w:rPr>
+            </w:pPr>
+            <w:r>
+              <w:rPr>
+                <w:rFonts w:ascii="Times New Roman" w:hAnsi="Times New Roman" w:cs="Times New Roman"/>
+                <w:sz w:val="28"/>
+                <w:szCs w:val="28"/>
+              </w:rPr>
+              <w:t>Возвращаемое значение</w:t>
+            </w:r>
+          </w:p>
+        </w:tc>
+        <w:tc>
+          <w:tcPr>
+            <w:tcW w:w="2464" w:type="dxa"/>
+          </w:tcPr>
+          <w:p>
+            <w:pPr>
+              <w:spacing w:after="0" w:line="360" w:lineRule="auto"/>
+              <w:ind w:firstLine="0"/>
+              <w:contextualSpacing/>
+              <w:jc w:val="center"/>
+              <w:rPr>
+                <w:rFonts w:ascii="Times New Roman" w:hAnsi="Times New Roman" w:cs="Times New Roman"/>
+                <w:sz w:val="28"/>
+                <w:szCs w:val="28"/>
+              </w:rPr>
+            </w:pPr>
+            <w:r>
+              <w:rPr>
+                <w:rFonts w:ascii="Times New Roman" w:hAnsi="Times New Roman" w:cs="Times New Roman"/>
+                <w:sz w:val="28"/>
+                <w:szCs w:val="28"/>
+              </w:rPr>
+              <w:t>Описание</w:t>
+            </w:r>
+          </w:p>
+        </w:tc>
+      </w:tr>
+      <w:tr>
+        <w:tc>
+          <w:tcPr>
+            <w:tcW w:w="2463" w:type="dxa"/>
+          </w:tcPr>
+          <w:p>
+            <w:pPr>
+              <w:spacing w:after="0" w:line="360" w:lineRule="auto"/>
+              <w:ind w:firstLine="0"/>
+              <w:contextualSpacing/>
+              <w:jc w:val="both"/>
+              <w:rPr>
+                <w:rFonts w:ascii="Times New Roman" w:hAnsi="Times New Roman" w:cs="Times New Roman"/>
+                <w:sz w:val="28"/>
+                <w:szCs w:val="28"/>
+                <w:lang w:val="en-US"/>
+              </w:rPr>
+            </w:pPr>
+            <w:r>
+              <w:rPr>
+                <w:rFonts w:ascii="Times New Roman" w:hAnsi="Times New Roman" w:cs="Times New Roman"/>
+                <w:sz w:val="28"/>
+                <w:szCs w:val="28"/>
+                <w:lang w:val="en-US"/>
+              </w:rPr>
+              <w:t>NotifyVM</w:t>
+            </w:r>
+          </w:p>
+        </w:tc>
+        <w:tc>
+          <w:tcPr>
+            <w:tcW w:w="2463" w:type="dxa"/>
+          </w:tcPr>
+          <w:p>
+            <w:pPr>
+              <w:spacing w:after="0" w:line="360" w:lineRule="auto"/>
+              <w:ind w:firstLine="0"/>
+              <w:contextualSpacing/>
+              <w:jc w:val="both"/>
+              <w:rPr>
+                <w:rFonts w:ascii="Times New Roman" w:hAnsi="Times New Roman" w:cs="Times New Roman"/>
+                <w:sz w:val="28"/>
+                <w:szCs w:val="28"/>
+                <w:lang w:val="en-US"/>
+              </w:rPr>
+            </w:pPr>
+            <w:r>
+              <w:rPr>
+                <w:rFonts w:ascii="Times New Roman" w:hAnsi="Times New Roman" w:cs="Times New Roman"/>
+                <w:sz w:val="28"/>
+                <w:szCs w:val="28"/>
+                <w:lang w:val="en-US"/>
+              </w:rPr>
+              <w:t>string</w:t>
+            </w:r>
+          </w:p>
+        </w:tc>
+        <w:tc>
+          <w:tcPr>
+            <w:tcW w:w="2464" w:type="dxa"/>
+          </w:tcPr>
+          <w:p>
+            <w:pPr>
+              <w:spacing w:after="0" w:line="360" w:lineRule="auto"/>
+              <w:ind w:firstLine="0"/>
+              <w:contextualSpacing/>
+              <w:jc w:val="both"/>
+              <w:rPr>
+                <w:rFonts w:ascii="Times New Roman" w:hAnsi="Times New Roman" w:cs="Times New Roman"/>
+                <w:sz w:val="28"/>
+                <w:szCs w:val="28"/>
+                <w:lang w:val="en-US"/>
+              </w:rPr>
+            </w:pPr>
+            <w:r>
+              <w:rPr>
+                <w:rFonts w:ascii="Times New Roman" w:hAnsi="Times New Roman" w:cs="Times New Roman"/>
+                <w:sz w:val="28"/>
+                <w:szCs w:val="28"/>
+                <w:lang w:val="en-US"/>
+              </w:rPr>
+              <w:t>NotifyVM</w:t>
+            </w:r>
+          </w:p>
+        </w:tc>
+        <w:tc>
+          <w:tcPr>
+            <w:tcW w:w="2464" w:type="dxa"/>
+          </w:tcPr>
+          <w:p>
+            <w:pPr>
+              <w:spacing w:after="0" w:line="360" w:lineRule="auto"/>
+              <w:ind w:firstLine="0"/>
+              <w:contextualSpacing/>
+              <w:jc w:val="both"/>
+              <w:rPr>
+                <w:rFonts w:ascii="Times New Roman" w:hAnsi="Times New Roman" w:cs="Times New Roman"/>
+                <w:sz w:val="28"/>
+                <w:szCs w:val="28"/>
+                <w:lang w:val="en-US"/>
+              </w:rPr>
+            </w:pPr>
+            <w:r>
+              <w:rPr>
+                <w:rFonts w:ascii="Times New Roman" w:hAnsi="Times New Roman" w:cs="Times New Roman"/>
+                <w:sz w:val="28"/>
+                <w:szCs w:val="28"/>
+              </w:rPr>
+              <w:t xml:space="preserve">Создает экземпляр класса </w:t>
+            </w:r>
+            <w:r>
+              <w:rPr>
+                <w:rFonts w:ascii="Times New Roman" w:hAnsi="Times New Roman" w:cs="Times New Roman"/>
+                <w:sz w:val="28"/>
+                <w:szCs w:val="28"/>
+                <w:lang w:val="en-US"/>
+              </w:rPr>
+              <w:t>NotifyVM.</w:t>
+            </w:r>
+          </w:p>
+        </w:tc>
+      </w:tr>
+    </w:tbl>
+    <w:p>
+      <w:pPr>
+        <w:spacing w:after="0" w:line="360" w:lineRule="auto"/>
+        <w:ind w:firstLine="709"/>
+        <w:contextualSpacing/>
+        <w:jc w:val="both"/>
+        <w:rPr>
+          <w:rFonts w:ascii="Times New Roman" w:hAnsi="Times New Roman" w:cs="Times New Roman"/>
+          <w:sz w:val="28"/>
+          <w:szCs w:val="28"/>
+        </w:rPr>
+      </w:pPr>
+    </w:p>
+    <w:p>
+      <w:pPr>
+        <w:spacing w:after="0" w:line="360" w:lineRule="auto"/>
+        <w:ind w:firstLine="709"/>
+        <w:contextualSpacing/>
+        <w:jc w:val="both"/>
+        <w:rPr>
+          <w:rFonts w:ascii="Times New Roman" w:hAnsi="Times New Roman" w:cs="Times New Roman"/>
+          <w:sz w:val="28"/>
+          <w:szCs w:val="28"/>
+          <w:lang w:val="en-US"/>
+        </w:rPr>
+      </w:pPr>
+      <w:r>
+        <w:rPr>
+          <w:rFonts w:ascii="Times New Roman" w:hAnsi="Times New Roman" w:cs="Times New Roman"/>
+          <w:sz w:val="28"/>
+          <w:szCs w:val="28"/>
+        </w:rPr>
+        <w:t xml:space="preserve">Таблица 3.8 – Описание класса </w:t>
+      </w:r>
+      <w:r>
+        <w:rPr>
+          <w:rFonts w:ascii="Times New Roman" w:hAnsi="Times New Roman" w:cs="Times New Roman"/>
+          <w:sz w:val="28"/>
+          <w:szCs w:val="28"/>
+          <w:lang w:val="en-US"/>
+        </w:rPr>
+        <w:t>MainVM</w:t>
+      </w:r>
+    </w:p>
+    <w:tbl>
+      <w:tblPr>
+        <w:tblStyle w:val="aa"/>
+        <w:tblW w:w="0" w:type="auto"/>
+        <w:tblLook w:val="04A0" w:firstRow="1" w:lastRow="0" w:firstColumn="1" w:lastColumn="0" w:noHBand="0" w:noVBand="1"/>
+      </w:tblPr>
+      <w:tblGrid>
+        <w:gridCol w:w="4927"/>
+        <w:gridCol w:w="4927"/>
+      </w:tblGrid>
+      <w:tr>
+        <w:tc>
+          <w:tcPr>
+            <w:tcW w:w="4927" w:type="dxa"/>
+          </w:tcPr>
+          <w:p>
+            <w:pPr>
+              <w:spacing w:after="200" w:line="276" w:lineRule="auto"/>
+              <w:ind w:firstLine="0"/>
+              <w:jc w:val="center"/>
+              <w:rPr>
+                <w:rFonts w:ascii="Times New Roman" w:hAnsi="Times New Roman" w:cs="Times New Roman"/>
+                <w:sz w:val="28"/>
+                <w:szCs w:val="28"/>
+              </w:rPr>
+            </w:pPr>
+            <w:r>
+              <w:rPr>
+                <w:rFonts w:ascii="Times New Roman" w:hAnsi="Times New Roman" w:cs="Times New Roman"/>
+                <w:sz w:val="28"/>
+                <w:szCs w:val="28"/>
+              </w:rPr>
+              <w:t>Название</w:t>
+            </w:r>
+          </w:p>
+        </w:tc>
+        <w:tc>
+          <w:tcPr>
+            <w:tcW w:w="4927" w:type="dxa"/>
+          </w:tcPr>
+          <w:p>
+            <w:pPr>
+              <w:spacing w:after="200" w:line="276" w:lineRule="auto"/>
+              <w:ind w:firstLine="0"/>
+              <w:jc w:val="center"/>
+              <w:rPr>
+                <w:rFonts w:ascii="Times New Roman" w:hAnsi="Times New Roman" w:cs="Times New Roman"/>
+                <w:sz w:val="28"/>
+                <w:szCs w:val="28"/>
+              </w:rPr>
+            </w:pPr>
+            <w:r>
+              <w:rPr>
+                <w:rFonts w:ascii="Times New Roman" w:hAnsi="Times New Roman" w:cs="Times New Roman"/>
+                <w:sz w:val="28"/>
+                <w:szCs w:val="28"/>
+              </w:rPr>
+              <w:t>Описание</w:t>
+            </w:r>
+          </w:p>
+        </w:tc>
+      </w:tr>
+      <w:tr>
+        <w:tc>
+          <w:tcPr>
+            <w:tcW w:w="4927" w:type="dxa"/>
+          </w:tcPr>
+          <w:p>
+            <w:pPr>
+              <w:spacing w:after="200" w:line="276" w:lineRule="auto"/>
+              <w:ind w:firstLine="0"/>
+              <w:rPr>
+                <w:rFonts w:ascii="Times New Roman" w:hAnsi="Times New Roman" w:cs="Times New Roman"/>
+                <w:sz w:val="28"/>
+                <w:lang w:val="en-US"/>
+              </w:rPr>
+            </w:pPr>
+            <w:r>
+              <w:rPr>
+                <w:rFonts w:ascii="Times New Roman" w:hAnsi="Times New Roman" w:cs="Times New Roman"/>
+                <w:sz w:val="28"/>
+                <w:lang w:val="en-US"/>
+              </w:rPr>
+              <w:t>BuildCommand</w:t>
+            </w:r>
+          </w:p>
+        </w:tc>
+        <w:tc>
+          <w:tcPr>
+            <w:tcW w:w="4927" w:type="dxa"/>
+          </w:tcPr>
+          <w:p>
+            <w:pPr>
+              <w:spacing w:after="200" w:line="276" w:lineRule="auto"/>
+              <w:ind w:firstLine="0"/>
+              <w:rPr>
+                <w:rFonts w:ascii="Times New Roman" w:hAnsi="Times New Roman" w:cs="Times New Roman"/>
+                <w:sz w:val="28"/>
+              </w:rPr>
+            </w:pPr>
+            <w:r>
+              <w:rPr>
+                <w:rFonts w:ascii="Times New Roman" w:hAnsi="Times New Roman" w:cs="Times New Roman"/>
+                <w:sz w:val="28"/>
+              </w:rPr>
+              <w:t>Выполняет построение детали.</w:t>
+            </w:r>
+          </w:p>
+        </w:tc>
+      </w:tr>
+      <w:tr>
+        <w:tc>
+          <w:tcPr>
+            <w:tcW w:w="4927" w:type="dxa"/>
+          </w:tcPr>
+          <w:p>
+            <w:pPr>
+              <w:spacing w:after="200" w:line="276" w:lineRule="auto"/>
+              <w:ind w:firstLine="0"/>
+              <w:rPr>
+                <w:rFonts w:ascii="Times New Roman" w:hAnsi="Times New Roman" w:cs="Times New Roman"/>
+                <w:sz w:val="28"/>
+                <w:lang w:val="en-US"/>
+              </w:rPr>
+            </w:pPr>
+            <w:r>
+              <w:rPr>
+                <w:rFonts w:ascii="Times New Roman" w:hAnsi="Times New Roman" w:cs="Times New Roman"/>
+                <w:sz w:val="28"/>
+                <w:lang w:val="en-US"/>
+              </w:rPr>
+              <w:t>OpenKompasCommand</w:t>
+            </w:r>
+          </w:p>
+        </w:tc>
+        <w:tc>
+          <w:tcPr>
+            <w:tcW w:w="4927" w:type="dxa"/>
+          </w:tcPr>
+          <w:p>
+            <w:pPr>
+              <w:tabs>
+                <w:tab w:val="left" w:pos="1139"/>
+              </w:tabs>
+              <w:spacing w:after="200" w:line="276" w:lineRule="auto"/>
+              <w:ind w:firstLine="0"/>
+              <w:rPr>
+                <w:rFonts w:ascii="Times New Roman" w:hAnsi="Times New Roman" w:cs="Times New Roman"/>
+                <w:sz w:val="28"/>
+                <w:lang w:val="en-US"/>
+              </w:rPr>
+            </w:pPr>
+            <w:r>
+              <w:rPr>
+                <w:rFonts w:ascii="Times New Roman" w:hAnsi="Times New Roman" w:cs="Times New Roman"/>
+                <w:sz w:val="28"/>
+              </w:rPr>
+              <w:t>Открывает приложение компаса.</w:t>
+            </w:r>
+          </w:p>
+        </w:tc>
+      </w:tr>
+      <w:tr>
+        <w:tc>
+          <w:tcPr>
+            <w:tcW w:w="4927" w:type="dxa"/>
+          </w:tcPr>
+          <w:p>
+            <w:pPr>
+              <w:spacing w:after="200" w:line="276" w:lineRule="auto"/>
+              <w:ind w:firstLine="0"/>
+              <w:rPr>
+                <w:rFonts w:ascii="Times New Roman" w:hAnsi="Times New Roman" w:cs="Times New Roman"/>
+                <w:sz w:val="28"/>
+                <w:lang w:val="en-US"/>
+              </w:rPr>
+            </w:pPr>
+            <w:r>
+              <w:rPr>
+                <w:rFonts w:ascii="Times New Roman" w:hAnsi="Times New Roman" w:cs="Times New Roman"/>
+                <w:sz w:val="28"/>
+                <w:lang w:val="en-US"/>
+              </w:rPr>
+              <w:t>Ring</w:t>
+            </w:r>
+          </w:p>
+        </w:tc>
+        <w:tc>
+          <w:tcPr>
+            <w:tcW w:w="4927" w:type="dxa"/>
+          </w:tcPr>
+          <w:p>
+            <w:pPr>
+              <w:spacing w:after="200" w:line="276" w:lineRule="auto"/>
+              <w:ind w:firstLine="0"/>
+              <w:rPr>
+                <w:rFonts w:ascii="Times New Roman" w:hAnsi="Times New Roman" w:cs="Times New Roman"/>
+                <w:sz w:val="28"/>
+              </w:rPr>
+            </w:pPr>
+            <w:r>
+              <w:rPr>
+                <w:rFonts w:ascii="Times New Roman" w:hAnsi="Times New Roman" w:cs="Times New Roman"/>
+                <w:sz w:val="28"/>
+              </w:rPr>
+              <w:t>Возвращает или задает кольцо.</w:t>
+            </w:r>
+          </w:p>
+        </w:tc>
+      </w:tr>
+    </w:tbl>
+    <w:p>
+      <w:pPr>
+        <w:spacing w:after="200" w:line="276" w:lineRule="auto"/>
+      </w:pPr>
     </w:p>
     <w:p>
       <w:pPr>
@@ -12411,7 +13904,7 @@
           <w:b/>
         </w:rPr>
       </w:pPr>
-      <w:bookmarkStart w:id="20" w:name="_Toc115436013"/>
+      <w:bookmarkStart w:id="21" w:name="_Toc115436013"/>
       <w:r>
         <w:rPr>
           <w:b/>
@@ -12419,7 +13912,7 @@
         <w:lastRenderedPageBreak/>
         <w:t>3.2 Макет пользовательского интерфейса</w:t>
       </w:r>
-      <w:bookmarkEnd w:id="20"/>
+      <w:bookmarkEnd w:id="21"/>
     </w:p>
     <w:p>
       <w:pPr>
@@ -12571,8 +14064,8 @@
         </w:rPr>
         <w:t>Рисунок 3</w:t>
       </w:r>
-      <w:commentRangeStart w:id="21"/>
       <w:commentRangeStart w:id="22"/>
+      <w:commentRangeStart w:id="23"/>
       <w:r>
         <w:rPr>
           <w:rFonts w:ascii="Times New Roman" w:hAnsi="Times New Roman" w:cs="Times New Roman"/>
@@ -12597,19 +14090,19 @@
         </w:rPr>
         <w:t xml:space="preserve"> </w:t>
       </w:r>
-      <w:commentRangeEnd w:id="21"/>
+      <w:commentRangeEnd w:id="22"/>
       <w:r>
         <w:rPr>
           <w:rStyle w:val="ae"/>
         </w:rPr>
-        <w:commentReference w:id="21"/>
-      </w:r>
-      <w:commentRangeEnd w:id="22"/>
+        <w:commentReference w:id="22"/>
+      </w:r>
+      <w:commentRangeEnd w:id="23"/>
       <w:r>
         <w:rPr>
           <w:rStyle w:val="ae"/>
         </w:rPr>
-        <w:commentReference w:id="22"/>
+        <w:commentReference w:id="23"/>
       </w:r>
       <w:r>
         <w:rPr>
@@ -12648,8 +14141,8 @@
         </w:rPr>
         <w:t xml:space="preserve">Графические элементы, отмеченные цифрами 2-9, за исключением элемента под номером 5, являются полями для ввода параметров детали пользователем </w:t>
       </w:r>
-      <w:commentRangeStart w:id="23"/>
       <w:commentRangeStart w:id="24"/>
+      <w:commentRangeStart w:id="25"/>
       <w:r>
         <w:rPr>
           <w:rFonts w:ascii="Times New Roman" w:hAnsi="Times New Roman" w:cs="Times New Roman"/>
@@ -12674,19 +14167,19 @@
         </w:rPr>
         <w:t>.</w:t>
       </w:r>
-      <w:commentRangeEnd w:id="23"/>
+      <w:commentRangeEnd w:id="24"/>
       <w:r>
         <w:rPr>
           <w:rStyle w:val="ae"/>
         </w:rPr>
-        <w:commentReference w:id="23"/>
-      </w:r>
-      <w:commentRangeEnd w:id="24"/>
+        <w:commentReference w:id="24"/>
+      </w:r>
+      <w:commentRangeEnd w:id="25"/>
       <w:r>
         <w:rPr>
           <w:rStyle w:val="ae"/>
         </w:rPr>
-        <w:commentReference w:id="24"/>
+        <w:commentReference w:id="25"/>
       </w:r>
       <w:r>
         <w:rPr>
@@ -12919,12 +14412,12 @@
       <w:pPr>
         <w:pStyle w:val="1"/>
       </w:pPr>
-      <w:bookmarkStart w:id="25" w:name="_Toc115436014"/>
+      <w:bookmarkStart w:id="26" w:name="_Toc115436014"/>
       <w:r>
         <w:lastRenderedPageBreak/>
         <w:t>Список использованных источников</w:t>
       </w:r>
-      <w:bookmarkEnd w:id="25"/>
+      <w:bookmarkEnd w:id="26"/>
     </w:p>
     <w:p>
       <w:pPr>
@@ -13562,7 +15055,7 @@
 
 <file path=word/comments.xml><?xml version="1.0" encoding="utf-8"?>
 <w:comments xmlns:wpc="http://schemas.microsoft.com/office/word/2010/wordprocessingCanvas" xmlns:cx="http://schemas.microsoft.com/office/drawing/2014/chartex" xmlns:cx1="http://schemas.microsoft.com/office/drawing/2015/9/8/chartex" xmlns:mc="http://schemas.openxmlformats.org/markup-compatibility/2006" xmlns:o="urn:schemas-microsoft-com:office:office" xmlns:r="http://schemas.openxmlformats.org/officeDocument/2006/relationships" xmlns:m="http://schemas.openxmlformats.org/officeDocument/2006/math" xmlns:v="urn:schemas-microsoft-com:vml" xmlns:wp14="http://schemas.microsoft.com/office/word/2010/wordprocessingDrawing" xmlns:wp="http://schemas.openxmlformats.org/drawingml/2006/wordprocessingDrawing" xmlns:w10="urn:schemas-microsoft-com:office:word" xmlns:w="http://schemas.openxmlformats.org/wordprocessingml/2006/main" xmlns:w14="http://schemas.microsoft.com/office/word/2010/wordml" xmlns:w15="http://schemas.microsoft.com/office/word/2012/wordml" xmlns:w16se="http://schemas.microsoft.com/office/word/2015/wordml/symex" xmlns:wpg="http://schemas.microsoft.com/office/word/2010/wordprocessingGroup" xmlns:wpi="http://schemas.microsoft.com/office/word/2010/wordprocessingInk" xmlns:wne="http://schemas.microsoft.com/office/word/2006/wordml" xmlns:wps="http://schemas.microsoft.com/office/word/2010/wordprocessingShape" mc:Ignorable="w14 w15 w16se wp14">
-  <w:comment w:id="6" w:author="Kalentyev Alexey" w:date="2022-09-30T16:06:00Z" w:initials="KA">
+  <w:comment w:id="7" w:author="Kalentyev Alexey" w:date="2022-09-30T16:06:00Z" w:initials="KA">
     <w:p>
       <w:pPr>
         <w:pStyle w:val="af"/>
@@ -13587,7 +15080,7 @@
       </w:r>
     </w:p>
   </w:comment>
-  <w:comment w:id="7" w:author="Artem" w:date="2022-10-12T21:08:00Z" w:initials="A">
+  <w:comment w:id="8" w:author="Artem" w:date="2022-10-12T21:08:00Z" w:initials="A">
     <w:p>
       <w:pPr>
         <w:pStyle w:val="af"/>
@@ -13603,7 +15096,7 @@
       </w:r>
     </w:p>
   </w:comment>
-  <w:comment w:id="8" w:author="Kalentyev Alexey" w:date="2022-10-14T14:00:00Z" w:initials="KA">
+  <w:comment w:id="9" w:author="Kalentyev Alexey" w:date="2022-10-14T14:00:00Z" w:initials="KA">
     <w:p>
       <w:pPr>
         <w:pStyle w:val="af"/>
@@ -13616,7 +15109,7 @@
       </w:r>
     </w:p>
   </w:comment>
-  <w:comment w:id="9" w:author="Artem" w:date="2022-10-19T13:51:00Z" w:initials="A">
+  <w:comment w:id="10" w:author="Artem" w:date="2022-10-19T13:51:00Z" w:initials="A">
     <w:p>
       <w:pPr>
         <w:pStyle w:val="af"/>
@@ -13632,7 +15125,7 @@
       </w:r>
     </w:p>
   </w:comment>
-  <w:comment w:id="11" w:author="Kalentyev Alexey" w:date="2022-10-14T14:01:00Z" w:initials="KA">
+  <w:comment w:id="12" w:author="Kalentyev Alexey" w:date="2022-10-14T14:01:00Z" w:initials="KA">
     <w:p>
       <w:pPr>
         <w:pStyle w:val="af"/>
@@ -13648,7 +15141,7 @@
       </w:r>
     </w:p>
   </w:comment>
-  <w:comment w:id="12" w:author="Artem" w:date="2022-10-19T16:22:00Z" w:initials="A">
+  <w:comment w:id="13" w:author="Artem" w:date="2022-10-19T16:22:00Z" w:initials="A">
     <w:p>
       <w:pPr>
         <w:pStyle w:val="af"/>
@@ -13718,7 +15211,7 @@
       </w:r>
     </w:p>
   </w:comment>
-  <w:comment w:id="21" w:author="Kalentyev Alexey" w:date="2022-09-30T16:09:00Z" w:initials="KA">
+  <w:comment w:id="20" w:author="Artem" w:date="2022-10-21T14:41:00Z" w:initials="A">
     <w:p>
       <w:pPr>
         <w:pStyle w:val="af"/>
@@ -13729,9 +15222,12 @@
         </w:rPr>
         <w:annotationRef/>
       </w:r>
+      <w:r>
+        <w:t>+</w:t>
+      </w:r>
     </w:p>
   </w:comment>
-  <w:comment w:id="22" w:author="Artem" w:date="2022-09-30T18:29:00Z" w:initials="A">
+  <w:comment w:id="22" w:author="Kalentyev Alexey" w:date="2022-09-30T16:09:00Z" w:initials="KA">
     <w:p>
       <w:pPr>
         <w:pStyle w:val="af"/>
@@ -13742,12 +15238,25 @@
         </w:rPr>
         <w:annotationRef/>
       </w:r>
+    </w:p>
+  </w:comment>
+  <w:comment w:id="23" w:author="Artem" w:date="2022-09-30T18:29:00Z" w:initials="A">
+    <w:p>
+      <w:pPr>
+        <w:pStyle w:val="af"/>
+      </w:pPr>
+      <w:r>
+        <w:rPr>
+          <w:rStyle w:val="ae"/>
+        </w:rPr>
+        <w:annotationRef/>
+      </w:r>
       <w:r>
         <w:t>+</w:t>
       </w:r>
     </w:p>
   </w:comment>
-  <w:comment w:id="23" w:author="Kalentyev Alexey" w:date="2022-10-14T14:18:00Z" w:initials="KA">
+  <w:comment w:id="24" w:author="Kalentyev Alexey" w:date="2022-10-14T14:18:00Z" w:initials="KA">
     <w:p>
       <w:pPr>
         <w:pStyle w:val="af"/>
@@ -13763,7 +15272,7 @@
       </w:r>
     </w:p>
   </w:comment>
-  <w:comment w:id="24" w:author="Artem" w:date="2022-10-19T16:25:00Z" w:initials="A">
+  <w:comment w:id="25" w:author="Artem" w:date="2022-10-19T16:25:00Z" w:initials="A">
     <w:p>
       <w:pPr>
         <w:pStyle w:val="af"/>
@@ -13793,6 +15302,7 @@
   <w15:commentEx w15:paraId="0904F7FD" w15:done="0"/>
   <w15:commentEx w15:paraId="1B23BFD0" w15:paraIdParent="0904F7FD" w15:done="0"/>
   <w15:commentEx w15:paraId="24D652A9" w15:done="0"/>
+  <w15:commentEx w15:paraId="0E103CDA" w15:paraIdParent="24D652A9" w15:done="0"/>
   <w15:commentEx w15:paraId="04051555" w15:done="0"/>
   <w15:commentEx w15:paraId="3DA0611B" w15:paraIdParent="04051555" w15:done="0"/>
   <w15:commentEx w15:paraId="4BA7A03F" w15:done="0"/>
@@ -13937,7 +15447,7 @@
             <w:sz w:val="24"/>
             <w:szCs w:val="24"/>
           </w:rPr>
-          <w:t>12</w:t>
+          <w:t>2</w:t>
         </w:r>
         <w:r>
           <w:rPr>
@@ -14844,7 +16354,7 @@
   <w:style w:type="paragraph" w:default="1" w:styleId="a">
     <w:name w:val="Normal"/>
     <w:qFormat/>
-    <w:rsid w:val="004E032F"/>
+    <w:rsid w:val="00FA2CD5"/>
     <w:pPr>
       <w:spacing w:after="160" w:line="256" w:lineRule="auto"/>
     </w:pPr>
@@ -15641,7 +17151,7 @@
 </file>
 
 <file path=customXml/itemProps1.xml><?xml version="1.0" encoding="utf-8"?>
-<ds:datastoreItem xmlns:ds="http://schemas.openxmlformats.org/officeDocument/2006/customXml" ds:itemID="{A61C914A-ADFB-4F95-AEFC-F7F4674F1BC7}">
+<ds:datastoreItem xmlns:ds="http://schemas.openxmlformats.org/officeDocument/2006/customXml" ds:itemID="{92BDB5C7-0434-4CF4-9E01-2DD2CAFED56D}">
   <ds:schemaRefs>
     <ds:schemaRef ds:uri="http://schemas.openxmlformats.org/officeDocument/2006/bibliography"/>
   </ds:schemaRefs>

--- a/docs/Проект системы.docx
+++ b/docs/Проект системы.docx
@@ -1,6 +1,6 @@
 
 <file path=word/document.xml><?xml version="1.0" encoding="utf-8"?>
-<w:document xmlns:wpc="http://schemas.microsoft.com/office/word/2010/wordprocessingCanvas" xmlns:cx="http://schemas.microsoft.com/office/drawing/2014/chartex" xmlns:cx1="http://schemas.microsoft.com/office/drawing/2015/9/8/chartex" xmlns:cx2="http://schemas.microsoft.com/office/drawing/2015/10/21/chartex" xmlns:cx3="http://schemas.microsoft.com/office/drawing/2016/5/9/chartex" xmlns:cx4="http://schemas.microsoft.com/office/drawing/2016/5/10/chartex" xmlns:cx5="http://schemas.microsoft.com/office/drawing/2016/5/11/chartex" xmlns:cx6="http://schemas.microsoft.com/office/drawing/2016/5/12/chartex" xmlns:cx7="http://schemas.microsoft.com/office/drawing/2016/5/13/chartex" xmlns:cx8="http://schemas.microsoft.com/office/drawing/2016/5/14/chartex" xmlns:mc="http://schemas.openxmlformats.org/markup-compatibility/2006" xmlns:aink="http://schemas.microsoft.com/office/drawing/2016/ink" xmlns:am3d="http://schemas.microsoft.com/office/drawing/2017/model3d" xmlns:o="urn:schemas-microsoft-com:office:office" xmlns:oel="http://schemas.microsoft.com/office/2019/extlst" xmlns:r="http://schemas.openxmlformats.org/officeDocument/2006/relationships" xmlns:m="http://schemas.openxmlformats.org/officeDocument/2006/math" xmlns:v="urn:schemas-microsoft-com:vml" xmlns:wp14="http://schemas.microsoft.com/office/word/2010/wordprocessingDrawing" xmlns:wp="http://schemas.openxmlformats.org/drawingml/2006/wordprocessingDrawing" xmlns:w10="urn:schemas-microsoft-com:office:word" xmlns:w="http://schemas.openxmlformats.org/wordprocessingml/2006/main" xmlns:w14="http://schemas.microsoft.com/office/word/2010/wordml" xmlns:w15="http://schemas.microsoft.com/office/word/2012/wordml" xmlns:w16cex="http://schemas.microsoft.com/office/word/2018/wordml/cex" xmlns:w16cid="http://schemas.microsoft.com/office/word/2016/wordml/cid" xmlns:w16="http://schemas.microsoft.com/office/word/2018/wordml" xmlns:w16sdtdh="http://schemas.microsoft.com/office/word/2020/wordml/sdtdatahash" xmlns:w16se="http://schemas.microsoft.com/office/word/2015/wordml/symex" xmlns:wpg="http://schemas.microsoft.com/office/word/2010/wordprocessingGroup" xmlns:wpi="http://schemas.microsoft.com/office/word/2010/wordprocessingInk" xmlns:wne="http://schemas.microsoft.com/office/word/2006/wordml" xmlns:wps="http://schemas.microsoft.com/office/word/2010/wordprocessingShape" mc:Ignorable="w14 w15 w16se w16cid w16 w16cex w16sdtdh wp14">
+<w:document xmlns:wpc="http://schemas.microsoft.com/office/word/2010/wordprocessingCanvas" xmlns:cx="http://schemas.microsoft.com/office/drawing/2014/chartex" xmlns:cx1="http://schemas.microsoft.com/office/drawing/2015/9/8/chartex" xmlns:mc="http://schemas.openxmlformats.org/markup-compatibility/2006" xmlns:o="urn:schemas-microsoft-com:office:office" xmlns:r="http://schemas.openxmlformats.org/officeDocument/2006/relationships" xmlns:m="http://schemas.openxmlformats.org/officeDocument/2006/math" xmlns:v="urn:schemas-microsoft-com:vml" xmlns:wp14="http://schemas.microsoft.com/office/word/2010/wordprocessingDrawing" xmlns:wp="http://schemas.openxmlformats.org/drawingml/2006/wordprocessingDrawing" xmlns:w10="urn:schemas-microsoft-com:office:word" xmlns:w="http://schemas.openxmlformats.org/wordprocessingml/2006/main" xmlns:w14="http://schemas.microsoft.com/office/word/2010/wordml" xmlns:w15="http://schemas.microsoft.com/office/word/2012/wordml" xmlns:w16se="http://schemas.microsoft.com/office/word/2015/wordml/symex" xmlns:wpg="http://schemas.microsoft.com/office/word/2010/wordprocessingGroup" xmlns:wpi="http://schemas.microsoft.com/office/word/2010/wordprocessingInk" xmlns:wne="http://schemas.microsoft.com/office/word/2006/wordml" xmlns:wps="http://schemas.microsoft.com/office/word/2010/wordprocessingShape" mc:Ignorable="w14 w15 w16se wp14">
   <w:body>
     <w:p>
       <w:pPr>
@@ -7877,7 +7877,7 @@
             <v:path o:extrusionok="f" gradientshapeok="t" o:connecttype="rect"/>
             <o:lock v:ext="edit" aspectratio="t"/>
           </v:shapetype>
-          <v:shape id="_x0000_i1025" type="#_x0000_t75" style="width:365.35pt;height:203.1pt">
+          <v:shape id="_x0000_i1025" type="#_x0000_t75" style="width:365.75pt;height:202.75pt">
             <v:imagedata r:id="rId9" o:title="matrix7"/>
           </v:shape>
         </w:pict>
@@ -8249,7 +8249,7 @@
           <w:bCs/>
           <w:iCs/>
         </w:rPr>
-        <w:t>0.25</w:t>
+        <w:t>25</w:t>
       </w:r>
       <w:r>
         <w:rPr>
@@ -8285,7 +8285,7 @@
           <w:bCs/>
           <w:iCs/>
         </w:rPr>
-        <w:t xml:space="preserve"> &lt;= 0.</w:t>
+        <w:t xml:space="preserve"> &lt;= </w:t>
       </w:r>
       <w:r>
         <w:rPr>
@@ -8294,6 +8294,15 @@
         </w:rPr>
         <w:t>7</w:t>
       </w:r>
+      <w:r>
+        <w:rPr>
+          <w:bCs/>
+          <w:iCs/>
+        </w:rPr>
+        <w:t>0</w:t>
+      </w:r>
+      <w:bookmarkStart w:id="8" w:name="_GoBack"/>
+      <w:bookmarkEnd w:id="8"/>
       <w:r>
         <w:rPr>
           <w:bCs/>
@@ -8647,7 +8656,7 @@
           <w:rFonts w:eastAsia="Calibri"/>
         </w:rPr>
       </w:pPr>
-      <w:bookmarkStart w:id="8" w:name="_Toc115436011"/>
+      <w:bookmarkStart w:id="9" w:name="_Toc115436011"/>
       <w:r>
         <w:rPr>
           <w:rFonts w:eastAsia="Calibri"/>
@@ -8661,7 +8670,7 @@
         </w:rPr>
         <w:t xml:space="preserve"> Проект программы</w:t>
       </w:r>
-      <w:bookmarkEnd w:id="8"/>
+      <w:bookmarkEnd w:id="9"/>
     </w:p>
     <w:p>
       <w:pPr>
@@ -8673,7 +8682,7 @@
           <w:b/>
         </w:rPr>
       </w:pPr>
-      <w:bookmarkStart w:id="9" w:name="_Toc115436012"/>
+      <w:bookmarkStart w:id="10" w:name="_Toc115436012"/>
       <w:r>
         <w:rPr>
           <w:rFonts w:eastAsia="Calibri"/>
@@ -8681,7 +8690,7 @@
         </w:rPr>
         <w:t>3.1 Диаграммы классов</w:t>
       </w:r>
-      <w:bookmarkEnd w:id="9"/>
+      <w:bookmarkEnd w:id="10"/>
     </w:p>
     <w:p>
       <w:pPr>
@@ -8736,7 +8745,7 @@
           <w:rStyle w:val="ae"/>
         </w:rPr>
         <w:pict w14:anchorId="4EB0A9ED">
-          <v:shape id="_x0000_i1026" type="#_x0000_t75" style="width:481.45pt;height:332.05pt">
+          <v:shape id="_x0000_i1026" type="#_x0000_t75" style="width:481.55pt;height:331.8pt">
             <v:imagedata r:id="rId11" o:title="uml" cropbottom="8067f"/>
           </v:shape>
         </w:pict>
@@ -14100,7 +14109,7 @@
           <w:b/>
         </w:rPr>
       </w:pPr>
-      <w:bookmarkStart w:id="10" w:name="_Toc115436013"/>
+      <w:bookmarkStart w:id="11" w:name="_Toc115436013"/>
       <w:r>
         <w:rPr>
           <w:b/>
@@ -14108,7 +14117,7 @@
         <w:lastRenderedPageBreak/>
         <w:t>3.2 Макет пользовательского интерфейса</w:t>
       </w:r>
-      <w:bookmarkEnd w:id="10"/>
+      <w:bookmarkEnd w:id="11"/>
     </w:p>
     <w:p>
       <w:pPr>
@@ -14552,12 +14561,12 @@
       <w:pPr>
         <w:pStyle w:val="1"/>
       </w:pPr>
-      <w:bookmarkStart w:id="11" w:name="_Toc115436014"/>
+      <w:bookmarkStart w:id="12" w:name="_Toc115436014"/>
       <w:r>
         <w:lastRenderedPageBreak/>
         <w:t>Список использованных источников</w:t>
       </w:r>
-      <w:bookmarkEnd w:id="11"/>
+      <w:bookmarkEnd w:id="12"/>
     </w:p>
     <w:p>
       <w:pPr>
@@ -15194,7 +15203,7 @@
 </file>
 
 <file path=word/endnotes.xml><?xml version="1.0" encoding="utf-8"?>
-<w:endnotes xmlns:wpc="http://schemas.microsoft.com/office/word/2010/wordprocessingCanvas" xmlns:cx="http://schemas.microsoft.com/office/drawing/2014/chartex" xmlns:cx1="http://schemas.microsoft.com/office/drawing/2015/9/8/chartex" xmlns:cx2="http://schemas.microsoft.com/office/drawing/2015/10/21/chartex" xmlns:cx3="http://schemas.microsoft.com/office/drawing/2016/5/9/chartex" xmlns:cx4="http://schemas.microsoft.com/office/drawing/2016/5/10/chartex" xmlns:cx5="http://schemas.microsoft.com/office/drawing/2016/5/11/chartex" xmlns:cx6="http://schemas.microsoft.com/office/drawing/2016/5/12/chartex" xmlns:cx7="http://schemas.microsoft.com/office/drawing/2016/5/13/chartex" xmlns:cx8="http://schemas.microsoft.com/office/drawing/2016/5/14/chartex" xmlns:mc="http://schemas.openxmlformats.org/markup-compatibility/2006" xmlns:aink="http://schemas.microsoft.com/office/drawing/2016/ink" xmlns:am3d="http://schemas.microsoft.com/office/drawing/2017/model3d" xmlns:o="urn:schemas-microsoft-com:office:office" xmlns:oel="http://schemas.microsoft.com/office/2019/extlst" xmlns:r="http://schemas.openxmlformats.org/officeDocument/2006/relationships" xmlns:m="http://schemas.openxmlformats.org/officeDocument/2006/math" xmlns:v="urn:schemas-microsoft-com:vml" xmlns:wp14="http://schemas.microsoft.com/office/word/2010/wordprocessingDrawing" xmlns:wp="http://schemas.openxmlformats.org/drawingml/2006/wordprocessingDrawing" xmlns:w10="urn:schemas-microsoft-com:office:word" xmlns:w="http://schemas.openxmlformats.org/wordprocessingml/2006/main" xmlns:w14="http://schemas.microsoft.com/office/word/2010/wordml" xmlns:w15="http://schemas.microsoft.com/office/word/2012/wordml" xmlns:w16cex="http://schemas.microsoft.com/office/word/2018/wordml/cex" xmlns:w16cid="http://schemas.microsoft.com/office/word/2016/wordml/cid" xmlns:w16="http://schemas.microsoft.com/office/word/2018/wordml" xmlns:w16sdtdh="http://schemas.microsoft.com/office/word/2020/wordml/sdtdatahash" xmlns:w16se="http://schemas.microsoft.com/office/word/2015/wordml/symex" xmlns:wpg="http://schemas.microsoft.com/office/word/2010/wordprocessingGroup" xmlns:wpi="http://schemas.microsoft.com/office/word/2010/wordprocessingInk" xmlns:wne="http://schemas.microsoft.com/office/word/2006/wordml" xmlns:wps="http://schemas.microsoft.com/office/word/2010/wordprocessingShape" mc:Ignorable="w14 w15 w16se w16cid w16 w16cex w16sdtdh wp14">
+<w:endnotes xmlns:wpc="http://schemas.microsoft.com/office/word/2010/wordprocessingCanvas" xmlns:cx="http://schemas.microsoft.com/office/drawing/2014/chartex" xmlns:cx1="http://schemas.microsoft.com/office/drawing/2015/9/8/chartex" xmlns:mc="http://schemas.openxmlformats.org/markup-compatibility/2006" xmlns:o="urn:schemas-microsoft-com:office:office" xmlns:r="http://schemas.openxmlformats.org/officeDocument/2006/relationships" xmlns:m="http://schemas.openxmlformats.org/officeDocument/2006/math" xmlns:v="urn:schemas-microsoft-com:vml" xmlns:wp14="http://schemas.microsoft.com/office/word/2010/wordprocessingDrawing" xmlns:wp="http://schemas.openxmlformats.org/drawingml/2006/wordprocessingDrawing" xmlns:w10="urn:schemas-microsoft-com:office:word" xmlns:w="http://schemas.openxmlformats.org/wordprocessingml/2006/main" xmlns:w14="http://schemas.microsoft.com/office/word/2010/wordml" xmlns:w15="http://schemas.microsoft.com/office/word/2012/wordml" xmlns:w16se="http://schemas.microsoft.com/office/word/2015/wordml/symex" xmlns:wpg="http://schemas.microsoft.com/office/word/2010/wordprocessingGroup" xmlns:wpi="http://schemas.microsoft.com/office/word/2010/wordprocessingInk" xmlns:wne="http://schemas.microsoft.com/office/word/2006/wordml" xmlns:wps="http://schemas.microsoft.com/office/word/2010/wordprocessingShape" mc:Ignorable="w14 w15 w16se wp14">
   <w:endnote w:type="separator" w:id="-1">
     <w:p>
       <w:pPr>
@@ -15219,7 +15228,7 @@
 </file>
 
 <file path=word/footnotes.xml><?xml version="1.0" encoding="utf-8"?>
-<w:footnotes xmlns:wpc="http://schemas.microsoft.com/office/word/2010/wordprocessingCanvas" xmlns:cx="http://schemas.microsoft.com/office/drawing/2014/chartex" xmlns:cx1="http://schemas.microsoft.com/office/drawing/2015/9/8/chartex" xmlns:cx2="http://schemas.microsoft.com/office/drawing/2015/10/21/chartex" xmlns:cx3="http://schemas.microsoft.com/office/drawing/2016/5/9/chartex" xmlns:cx4="http://schemas.microsoft.com/office/drawing/2016/5/10/chartex" xmlns:cx5="http://schemas.microsoft.com/office/drawing/2016/5/11/chartex" xmlns:cx6="http://schemas.microsoft.com/office/drawing/2016/5/12/chartex" xmlns:cx7="http://schemas.microsoft.com/office/drawing/2016/5/13/chartex" xmlns:cx8="http://schemas.microsoft.com/office/drawing/2016/5/14/chartex" xmlns:mc="http://schemas.openxmlformats.org/markup-compatibility/2006" xmlns:aink="http://schemas.microsoft.com/office/drawing/2016/ink" xmlns:am3d="http://schemas.microsoft.com/office/drawing/2017/model3d" xmlns:o="urn:schemas-microsoft-com:office:office" xmlns:oel="http://schemas.microsoft.com/office/2019/extlst" xmlns:r="http://schemas.openxmlformats.org/officeDocument/2006/relationships" xmlns:m="http://schemas.openxmlformats.org/officeDocument/2006/math" xmlns:v="urn:schemas-microsoft-com:vml" xmlns:wp14="http://schemas.microsoft.com/office/word/2010/wordprocessingDrawing" xmlns:wp="http://schemas.openxmlformats.org/drawingml/2006/wordprocessingDrawing" xmlns:w10="urn:schemas-microsoft-com:office:word" xmlns:w="http://schemas.openxmlformats.org/wordprocessingml/2006/main" xmlns:w14="http://schemas.microsoft.com/office/word/2010/wordml" xmlns:w15="http://schemas.microsoft.com/office/word/2012/wordml" xmlns:w16cex="http://schemas.microsoft.com/office/word/2018/wordml/cex" xmlns:w16cid="http://schemas.microsoft.com/office/word/2016/wordml/cid" xmlns:w16="http://schemas.microsoft.com/office/word/2018/wordml" xmlns:w16sdtdh="http://schemas.microsoft.com/office/word/2020/wordml/sdtdatahash" xmlns:w16se="http://schemas.microsoft.com/office/word/2015/wordml/symex" xmlns:wpg="http://schemas.microsoft.com/office/word/2010/wordprocessingGroup" xmlns:wpi="http://schemas.microsoft.com/office/word/2010/wordprocessingInk" xmlns:wne="http://schemas.microsoft.com/office/word/2006/wordml" xmlns:wps="http://schemas.microsoft.com/office/word/2010/wordprocessingShape" mc:Ignorable="w14 w15 w16se w16cid w16 w16cex w16sdtdh wp14">
+<w:footnotes xmlns:wpc="http://schemas.microsoft.com/office/word/2010/wordprocessingCanvas" xmlns:cx="http://schemas.microsoft.com/office/drawing/2014/chartex" xmlns:cx1="http://schemas.microsoft.com/office/drawing/2015/9/8/chartex" xmlns:mc="http://schemas.openxmlformats.org/markup-compatibility/2006" xmlns:o="urn:schemas-microsoft-com:office:office" xmlns:r="http://schemas.openxmlformats.org/officeDocument/2006/relationships" xmlns:m="http://schemas.openxmlformats.org/officeDocument/2006/math" xmlns:v="urn:schemas-microsoft-com:vml" xmlns:wp14="http://schemas.microsoft.com/office/word/2010/wordprocessingDrawing" xmlns:wp="http://schemas.openxmlformats.org/drawingml/2006/wordprocessingDrawing" xmlns:w10="urn:schemas-microsoft-com:office:word" xmlns:w="http://schemas.openxmlformats.org/wordprocessingml/2006/main" xmlns:w14="http://schemas.microsoft.com/office/word/2010/wordml" xmlns:w15="http://schemas.microsoft.com/office/word/2012/wordml" xmlns:w16se="http://schemas.microsoft.com/office/word/2015/wordml/symex" xmlns:wpg="http://schemas.microsoft.com/office/word/2010/wordprocessingGroup" xmlns:wpi="http://schemas.microsoft.com/office/word/2010/wordprocessingInk" xmlns:wne="http://schemas.microsoft.com/office/word/2006/wordml" xmlns:wps="http://schemas.microsoft.com/office/word/2010/wordprocessingShape" mc:Ignorable="w14 w15 w16se wp14">
   <w:footnote w:type="separator" w:id="-1">
     <w:p>
       <w:pPr>
@@ -15244,7 +15253,7 @@
 </file>
 
 <file path=word/header1.xml><?xml version="1.0" encoding="utf-8"?>
-<w:hdr xmlns:wpc="http://schemas.microsoft.com/office/word/2010/wordprocessingCanvas" xmlns:cx="http://schemas.microsoft.com/office/drawing/2014/chartex" xmlns:cx1="http://schemas.microsoft.com/office/drawing/2015/9/8/chartex" xmlns:cx2="http://schemas.microsoft.com/office/drawing/2015/10/21/chartex" xmlns:cx3="http://schemas.microsoft.com/office/drawing/2016/5/9/chartex" xmlns:cx4="http://schemas.microsoft.com/office/drawing/2016/5/10/chartex" xmlns:cx5="http://schemas.microsoft.com/office/drawing/2016/5/11/chartex" xmlns:cx6="http://schemas.microsoft.com/office/drawing/2016/5/12/chartex" xmlns:cx7="http://schemas.microsoft.com/office/drawing/2016/5/13/chartex" xmlns:cx8="http://schemas.microsoft.com/office/drawing/2016/5/14/chartex" xmlns:mc="http://schemas.openxmlformats.org/markup-compatibility/2006" xmlns:aink="http://schemas.microsoft.com/office/drawing/2016/ink" xmlns:am3d="http://schemas.microsoft.com/office/drawing/2017/model3d" xmlns:o="urn:schemas-microsoft-com:office:office" xmlns:oel="http://schemas.microsoft.com/office/2019/extlst" xmlns:r="http://schemas.openxmlformats.org/officeDocument/2006/relationships" xmlns:m="http://schemas.openxmlformats.org/officeDocument/2006/math" xmlns:v="urn:schemas-microsoft-com:vml" xmlns:wp14="http://schemas.microsoft.com/office/word/2010/wordprocessingDrawing" xmlns:wp="http://schemas.openxmlformats.org/drawingml/2006/wordprocessingDrawing" xmlns:w10="urn:schemas-microsoft-com:office:word" xmlns:w="http://schemas.openxmlformats.org/wordprocessingml/2006/main" xmlns:w14="http://schemas.microsoft.com/office/word/2010/wordml" xmlns:w15="http://schemas.microsoft.com/office/word/2012/wordml" xmlns:w16cex="http://schemas.microsoft.com/office/word/2018/wordml/cex" xmlns:w16cid="http://schemas.microsoft.com/office/word/2016/wordml/cid" xmlns:w16="http://schemas.microsoft.com/office/word/2018/wordml" xmlns:w16sdtdh="http://schemas.microsoft.com/office/word/2020/wordml/sdtdatahash" xmlns:w16se="http://schemas.microsoft.com/office/word/2015/wordml/symex" xmlns:wpg="http://schemas.microsoft.com/office/word/2010/wordprocessingGroup" xmlns:wpi="http://schemas.microsoft.com/office/word/2010/wordprocessingInk" xmlns:wne="http://schemas.microsoft.com/office/word/2006/wordml" xmlns:wps="http://schemas.microsoft.com/office/word/2010/wordprocessingShape" mc:Ignorable="w14 w15 w16se w16cid w16 w16cex w16sdtdh wp14">
+<w:hdr xmlns:wpc="http://schemas.microsoft.com/office/word/2010/wordprocessingCanvas" xmlns:cx="http://schemas.microsoft.com/office/drawing/2014/chartex" xmlns:cx1="http://schemas.microsoft.com/office/drawing/2015/9/8/chartex" xmlns:mc="http://schemas.openxmlformats.org/markup-compatibility/2006" xmlns:o="urn:schemas-microsoft-com:office:office" xmlns:r="http://schemas.openxmlformats.org/officeDocument/2006/relationships" xmlns:m="http://schemas.openxmlformats.org/officeDocument/2006/math" xmlns:v="urn:schemas-microsoft-com:vml" xmlns:wp14="http://schemas.microsoft.com/office/word/2010/wordprocessingDrawing" xmlns:wp="http://schemas.openxmlformats.org/drawingml/2006/wordprocessingDrawing" xmlns:w10="urn:schemas-microsoft-com:office:word" xmlns:w="http://schemas.openxmlformats.org/wordprocessingml/2006/main" xmlns:w14="http://schemas.microsoft.com/office/word/2010/wordml" xmlns:w15="http://schemas.microsoft.com/office/word/2012/wordml" xmlns:w16se="http://schemas.microsoft.com/office/word/2015/wordml/symex" xmlns:wpg="http://schemas.microsoft.com/office/word/2010/wordprocessingGroup" xmlns:wpi="http://schemas.microsoft.com/office/word/2010/wordprocessingInk" xmlns:wne="http://schemas.microsoft.com/office/word/2006/wordml" xmlns:wps="http://schemas.microsoft.com/office/word/2010/wordprocessingShape" mc:Ignorable="w14 w15 w16se wp14">
   <w:sdt>
     <w:sdtPr>
       <w:id w:val="535013449"/>
@@ -15253,6 +15262,7 @@
         <w:docPartUnique/>
       </w:docPartObj>
     </w:sdtPr>
+    <w:sdtEndPr/>
     <w:sdtContent>
       <w:p>
         <w:pPr>
@@ -15295,7 +15305,7 @@
             <w:sz w:val="24"/>
             <w:szCs w:val="24"/>
           </w:rPr>
-          <w:t>16</w:t>
+          <w:t>10</w:t>
         </w:r>
         <w:r>
           <w:rPr>
@@ -15317,7 +15327,7 @@
 </file>
 
 <file path=word/numbering.xml><?xml version="1.0" encoding="utf-8"?>
-<w:numbering xmlns:wpc="http://schemas.microsoft.com/office/word/2010/wordprocessingCanvas" xmlns:cx="http://schemas.microsoft.com/office/drawing/2014/chartex" xmlns:cx1="http://schemas.microsoft.com/office/drawing/2015/9/8/chartex" xmlns:cx2="http://schemas.microsoft.com/office/drawing/2015/10/21/chartex" xmlns:cx3="http://schemas.microsoft.com/office/drawing/2016/5/9/chartex" xmlns:cx4="http://schemas.microsoft.com/office/drawing/2016/5/10/chartex" xmlns:cx5="http://schemas.microsoft.com/office/drawing/2016/5/11/chartex" xmlns:cx6="http://schemas.microsoft.com/office/drawing/2016/5/12/chartex" xmlns:cx7="http://schemas.microsoft.com/office/drawing/2016/5/13/chartex" xmlns:cx8="http://schemas.microsoft.com/office/drawing/2016/5/14/chartex" xmlns:mc="http://schemas.openxmlformats.org/markup-compatibility/2006" xmlns:aink="http://schemas.microsoft.com/office/drawing/2016/ink" xmlns:am3d="http://schemas.microsoft.com/office/drawing/2017/model3d" xmlns:o="urn:schemas-microsoft-com:office:office" xmlns:oel="http://schemas.microsoft.com/office/2019/extlst" xmlns:r="http://schemas.openxmlformats.org/officeDocument/2006/relationships" xmlns:m="http://schemas.openxmlformats.org/officeDocument/2006/math" xmlns:v="urn:schemas-microsoft-com:vml" xmlns:wp14="http://schemas.microsoft.com/office/word/2010/wordprocessingDrawing" xmlns:wp="http://schemas.openxmlformats.org/drawingml/2006/wordprocessingDrawing" xmlns:w10="urn:schemas-microsoft-com:office:word" xmlns:w="http://schemas.openxmlformats.org/wordprocessingml/2006/main" xmlns:w14="http://schemas.microsoft.com/office/word/2010/wordml" xmlns:w15="http://schemas.microsoft.com/office/word/2012/wordml" xmlns:w16cex="http://schemas.microsoft.com/office/word/2018/wordml/cex" xmlns:w16cid="http://schemas.microsoft.com/office/word/2016/wordml/cid" xmlns:w16="http://schemas.microsoft.com/office/word/2018/wordml" xmlns:w16sdtdh="http://schemas.microsoft.com/office/word/2020/wordml/sdtdatahash" xmlns:w16se="http://schemas.microsoft.com/office/word/2015/wordml/symex" xmlns:wpg="http://schemas.microsoft.com/office/word/2010/wordprocessingGroup" xmlns:wpi="http://schemas.microsoft.com/office/word/2010/wordprocessingInk" xmlns:wne="http://schemas.microsoft.com/office/word/2006/wordml" xmlns:wps="http://schemas.microsoft.com/office/word/2010/wordprocessingShape" mc:Ignorable="w14 w15 w16se w16cid w16 w16cex w16sdtdh wp14">
+<w:numbering xmlns:wpc="http://schemas.microsoft.com/office/word/2010/wordprocessingCanvas" xmlns:cx="http://schemas.microsoft.com/office/drawing/2014/chartex" xmlns:cx1="http://schemas.microsoft.com/office/drawing/2015/9/8/chartex" xmlns:mc="http://schemas.openxmlformats.org/markup-compatibility/2006" xmlns:o="urn:schemas-microsoft-com:office:office" xmlns:r="http://schemas.openxmlformats.org/officeDocument/2006/relationships" xmlns:m="http://schemas.openxmlformats.org/officeDocument/2006/math" xmlns:v="urn:schemas-microsoft-com:vml" xmlns:wp14="http://schemas.microsoft.com/office/word/2010/wordprocessingDrawing" xmlns:wp="http://schemas.openxmlformats.org/drawingml/2006/wordprocessingDrawing" xmlns:w10="urn:schemas-microsoft-com:office:word" xmlns:w="http://schemas.openxmlformats.org/wordprocessingml/2006/main" xmlns:w14="http://schemas.microsoft.com/office/word/2010/wordml" xmlns:w15="http://schemas.microsoft.com/office/word/2012/wordml" xmlns:w16se="http://schemas.microsoft.com/office/word/2015/wordml/symex" xmlns:wpg="http://schemas.microsoft.com/office/word/2010/wordprocessingGroup" xmlns:wpi="http://schemas.microsoft.com/office/word/2010/wordprocessingInk" xmlns:wne="http://schemas.microsoft.com/office/word/2006/wordml" xmlns:wps="http://schemas.microsoft.com/office/word/2010/wordprocessingShape" mc:Ignorable="w14 w15 w16se wp14">
   <w:abstractNum w:abstractNumId="0" w15:restartNumberingAfterBreak="0">
     <w:nsid w:val="14110659"/>
     <w:multiLevelType w:val="hybridMultilevel"/>
@@ -15780,26 +15790,26 @@
       </w:pPr>
     </w:lvl>
   </w:abstractNum>
-  <w:num w:numId="1" w16cid:durableId="27880034">
+  <w:num w:numId="1">
     <w:abstractNumId w:val="2"/>
   </w:num>
-  <w:num w:numId="2" w16cid:durableId="1142891586">
+  <w:num w:numId="2">
     <w:abstractNumId w:val="1"/>
   </w:num>
-  <w:num w:numId="3" w16cid:durableId="409694292">
+  <w:num w:numId="3">
     <w:abstractNumId w:val="3"/>
   </w:num>
-  <w:num w:numId="4" w16cid:durableId="2140759294">
+  <w:num w:numId="4">
     <w:abstractNumId w:val="0"/>
   </w:num>
-  <w:num w:numId="5" w16cid:durableId="515384458">
+  <w:num w:numId="5">
     <w:abstractNumId w:val="4"/>
   </w:num>
 </w:numbering>
 </file>
 
 <file path=word/styles.xml><?xml version="1.0" encoding="utf-8"?>
-<w:styles xmlns:mc="http://schemas.openxmlformats.org/markup-compatibility/2006" xmlns:r="http://schemas.openxmlformats.org/officeDocument/2006/relationships" xmlns:w="http://schemas.openxmlformats.org/wordprocessingml/2006/main" xmlns:w14="http://schemas.microsoft.com/office/word/2010/wordml" xmlns:w15="http://schemas.microsoft.com/office/word/2012/wordml" xmlns:w16cex="http://schemas.microsoft.com/office/word/2018/wordml/cex" xmlns:w16cid="http://schemas.microsoft.com/office/word/2016/wordml/cid" xmlns:w16="http://schemas.microsoft.com/office/word/2018/wordml" xmlns:w16sdtdh="http://schemas.microsoft.com/office/word/2020/wordml/sdtdatahash" xmlns:w16se="http://schemas.microsoft.com/office/word/2015/wordml/symex" mc:Ignorable="w14 w15 w16se w16cid w16 w16cex w16sdtdh">
+<w:styles xmlns:mc="http://schemas.openxmlformats.org/markup-compatibility/2006" xmlns:r="http://schemas.openxmlformats.org/officeDocument/2006/relationships" xmlns:w="http://schemas.openxmlformats.org/wordprocessingml/2006/main" xmlns:w14="http://schemas.microsoft.com/office/word/2010/wordml" xmlns:w15="http://schemas.microsoft.com/office/word/2012/wordml" xmlns:w16se="http://schemas.microsoft.com/office/word/2015/wordml/symex" mc:Ignorable="w14 w15 w16se">
   <w:docDefaults>
     <w:rPrDefault>
       <w:rPr>
@@ -15815,7 +15825,7 @@
       </w:pPr>
     </w:pPrDefault>
   </w:docDefaults>
-  <w:latentStyles w:defLockedState="0" w:defUIPriority="99" w:defSemiHidden="0" w:defUnhideWhenUsed="0" w:defQFormat="0" w:count="376">
+  <w:latentStyles w:defLockedState="0" w:defUIPriority="99" w:defSemiHidden="0" w:defUnhideWhenUsed="0" w:defQFormat="0" w:count="371">
     <w:lsdException w:name="Normal" w:uiPriority="0" w:qFormat="1"/>
     <w:lsdException w:name="heading 1" w:uiPriority="1" w:qFormat="1"/>
     <w:lsdException w:name="heading 2" w:semiHidden="1" w:uiPriority="9" w:unhideWhenUsed="1" w:qFormat="1"/>
@@ -15921,6 +15931,7 @@
     <w:lsdException w:name="HTML Sample" w:semiHidden="1" w:unhideWhenUsed="1"/>
     <w:lsdException w:name="HTML Typewriter" w:semiHidden="1" w:unhideWhenUsed="1"/>
     <w:lsdException w:name="HTML Variable" w:semiHidden="1" w:unhideWhenUsed="1"/>
+    <w:lsdException w:name="Normal Table" w:semiHidden="1" w:unhideWhenUsed="1"/>
     <w:lsdException w:name="annotation subject" w:semiHidden="1" w:unhideWhenUsed="1"/>
     <w:lsdException w:name="No List" w:semiHidden="1" w:unhideWhenUsed="1"/>
     <w:lsdException w:name="Outline List 1" w:semiHidden="1" w:unhideWhenUsed="1"/>
@@ -15963,8 +15974,11 @@
     <w:lsdException w:name="Table Contemporary" w:semiHidden="1" w:unhideWhenUsed="1"/>
     <w:lsdException w:name="Table Elegant" w:semiHidden="1" w:unhideWhenUsed="1"/>
     <w:lsdException w:name="Table Professional" w:semiHidden="1" w:unhideWhenUsed="1"/>
+    <w:lsdException w:name="Table Subtle 1" w:semiHidden="1" w:unhideWhenUsed="1"/>
     <w:lsdException w:name="Table Subtle 2" w:semiHidden="1" w:unhideWhenUsed="1"/>
     <w:lsdException w:name="Table Web 1" w:semiHidden="1" w:unhideWhenUsed="1"/>
+    <w:lsdException w:name="Table Web 2" w:semiHidden="1" w:unhideWhenUsed="1"/>
+    <w:lsdException w:name="Table Web 3" w:semiHidden="1" w:unhideWhenUsed="1"/>
     <w:lsdException w:name="Balloon Text" w:semiHidden="1" w:unhideWhenUsed="1"/>
     <w:lsdException w:name="Table Grid" w:uiPriority="59"/>
     <w:lsdException w:name="Table Theme" w:semiHidden="1" w:unhideWhenUsed="1"/>
@@ -16183,11 +16197,6 @@
     <w:lsdException w:name="List Table 5 Dark Accent 6" w:uiPriority="50"/>
     <w:lsdException w:name="List Table 6 Colorful Accent 6" w:uiPriority="51"/>
     <w:lsdException w:name="List Table 7 Colorful Accent 6" w:uiPriority="52"/>
-    <w:lsdException w:name="Mention" w:semiHidden="1" w:unhideWhenUsed="1"/>
-    <w:lsdException w:name="Smart Hyperlink" w:semiHidden="1" w:unhideWhenUsed="1"/>
-    <w:lsdException w:name="Hashtag" w:semiHidden="1" w:unhideWhenUsed="1"/>
-    <w:lsdException w:name="Unresolved Mention" w:semiHidden="1" w:unhideWhenUsed="1"/>
-    <w:lsdException w:name="Smart Link" w:semiHidden="1" w:unhideWhenUsed="1"/>
   </w:latentStyles>
   <w:style w:type="paragraph" w:default="1" w:styleId="a">
     <w:name w:val="Normal"/>
@@ -16989,7 +16998,7 @@
 </file>
 
 <file path=customXml/itemProps1.xml><?xml version="1.0" encoding="utf-8"?>
-<ds:datastoreItem xmlns:ds="http://schemas.openxmlformats.org/officeDocument/2006/customXml" ds:itemID="{322D89AA-9F2D-4F35-B815-247CB21AE5CA}">
+<ds:datastoreItem xmlns:ds="http://schemas.openxmlformats.org/officeDocument/2006/customXml" ds:itemID="{13E184C6-A45A-4D5D-A364-86D5E03FDBFD}">
   <ds:schemaRefs>
     <ds:schemaRef ds:uri="http://schemas.openxmlformats.org/officeDocument/2006/bibliography"/>
   </ds:schemaRefs>
